--- a/Final/Report 5/CTC_Software Test Documentation_v1.0_EN.docx
+++ b/Final/Report 5/CTC_Software Test Documentation_v1.0_EN.docx
@@ -32,8 +32,6 @@
                 <w:szCs w:val="24"/>
               </w:rPr>
             </w:pPr>
-            <w:bookmarkStart w:id="0" w:name="_GoBack"/>
-            <w:bookmarkEnd w:id="0"/>
             <w:r>
               <w:rPr>
                 <w:rFonts w:ascii="Times New Roman" w:hAnsi="Times New Roman" w:cs="Times New Roman"/>
@@ -1207,7 +1205,7 @@
           <w:sz w:val="24"/>
           <w:szCs w:val="24"/>
         </w:rPr>
-        <w:t>01</w:t>
+        <w:t>04</w:t>
       </w:r>
       <w:r>
         <w:rPr>
@@ -1236,9 +1234,9 @@
         </w:rPr>
         <w:t>-</w:t>
       </w:r>
-      <w:bookmarkStart w:id="1" w:name="_Toc420046552"/>
-      <w:bookmarkStart w:id="2" w:name="_Toc428304837"/>
-      <w:bookmarkStart w:id="3" w:name="_Toc430290445"/>
+      <w:bookmarkStart w:id="0" w:name="_Toc420046552"/>
+      <w:bookmarkStart w:id="1" w:name="_Toc428304837"/>
+      <w:bookmarkStart w:id="2" w:name="_Toc430290445"/>
     </w:p>
     <w:p>
       <w:pPr>
@@ -1273,7 +1271,7 @@
           <w:szCs w:val="22"/>
         </w:rPr>
       </w:pPr>
-      <w:bookmarkStart w:id="4" w:name="_Toc479338228"/>
+      <w:bookmarkStart w:id="3" w:name="_Toc480720141"/>
       <w:r>
         <w:rPr>
           <w:rFonts w:cs="Times New Roman"/>
@@ -1293,10 +1291,10 @@
           <w:t>PAGE</w:t>
         </w:r>
       </w:smartTag>
+      <w:bookmarkEnd w:id="0"/>
       <w:bookmarkEnd w:id="1"/>
       <w:bookmarkEnd w:id="2"/>
       <w:bookmarkEnd w:id="3"/>
-      <w:bookmarkEnd w:id="4"/>
     </w:p>
     <w:p>
       <w:pPr>
@@ -1371,7 +1369,13 @@
         <w:rPr>
           <w:rFonts w:ascii="Times New Roman" w:hAnsi="Times New Roman" w:cs="Times New Roman"/>
         </w:rPr>
-        <w:t>10/01/2017</w:t>
+        <w:t>01/04</w:t>
+      </w:r>
+      <w:r>
+        <w:rPr>
+          <w:rFonts w:ascii="Times New Roman" w:hAnsi="Times New Roman" w:cs="Times New Roman"/>
+        </w:rPr>
+        <w:t>/2017</w:t>
       </w:r>
     </w:p>
     <w:p>
@@ -1468,7 +1472,15 @@
         <w:rPr>
           <w:rFonts w:ascii="Times New Roman" w:hAnsi="Times New Roman" w:cs="Times New Roman"/>
         </w:rPr>
-        <w:t>11/01/2017</w:t>
+        <w:t>10/04</w:t>
+      </w:r>
+      <w:bookmarkStart w:id="4" w:name="_GoBack"/>
+      <w:bookmarkEnd w:id="4"/>
+      <w:r>
+        <w:rPr>
+          <w:rFonts w:ascii="Times New Roman" w:hAnsi="Times New Roman" w:cs="Times New Roman"/>
+        </w:rPr>
+        <w:t>/2017</w:t>
       </w:r>
     </w:p>
     <w:p>
@@ -1542,7 +1554,19 @@
         <w:rPr>
           <w:rFonts w:ascii="Times New Roman" w:hAnsi="Times New Roman" w:cs="Times New Roman"/>
         </w:rPr>
-        <w:t>Văn Sang        --/--/2017</w:t>
+        <w:t xml:space="preserve">Văn Sang        </w:t>
+      </w:r>
+      <w:r>
+        <w:rPr>
+          <w:rFonts w:ascii="Times New Roman" w:hAnsi="Times New Roman" w:cs="Times New Roman"/>
+        </w:rPr>
+        <w:tab/>
+      </w:r>
+      <w:r>
+        <w:rPr>
+          <w:rFonts w:ascii="Times New Roman" w:hAnsi="Times New Roman" w:cs="Times New Roman"/>
+        </w:rPr>
+        <w:t>--/--/2017</w:t>
       </w:r>
     </w:p>
     <w:p>
@@ -4051,7 +4075,7 @@
           <w:pPr>
             <w:pStyle w:val="TOC1"/>
             <w:rPr>
-              <w:rFonts w:ascii="Times New Roman" w:eastAsiaTheme="minorEastAsia" w:hAnsi="Times New Roman"/>
+              <w:rFonts w:eastAsiaTheme="minorEastAsia" w:cstheme="minorBidi"/>
               <w:b w:val="0"/>
             </w:rPr>
           </w:pPr>
@@ -4075,58 +4099,50 @@
             </w:rPr>
             <w:fldChar w:fldCharType="separate"/>
           </w:r>
-          <w:hyperlink w:anchor="_Toc479338228" w:history="1">
+          <w:hyperlink w:anchor="_Toc480720141" w:history="1">
             <w:r>
               <w:rPr>
                 <w:rStyle w:val="Hyperlink"/>
-                <w:rFonts w:ascii="Times New Roman" w:hAnsi="Times New Roman"/>
               </w:rPr>
               <w:t>SIGNATURE PAGE</w:t>
             </w:r>
             <w:r>
               <w:rPr>
-                <w:rFonts w:ascii="Times New Roman" w:hAnsi="Times New Roman"/>
                 <w:webHidden/>
               </w:rPr>
               <w:tab/>
             </w:r>
             <w:r>
               <w:rPr>
-                <w:rFonts w:ascii="Times New Roman" w:hAnsi="Times New Roman"/>
                 <w:webHidden/>
               </w:rPr>
               <w:fldChar w:fldCharType="begin"/>
             </w:r>
             <w:r>
               <w:rPr>
-                <w:rFonts w:ascii="Times New Roman" w:hAnsi="Times New Roman"/>
                 <w:webHidden/>
               </w:rPr>
-              <w:instrText xml:space="preserve"> PAGEREF _Toc479338228 \h </w:instrText>
-            </w:r>
-            <w:r>
-              <w:rPr>
-                <w:rFonts w:ascii="Times New Roman" w:hAnsi="Times New Roman"/>
+              <w:instrText xml:space="preserve"> PAGEREF _Toc480720141 \h </w:instrText>
+            </w:r>
+            <w:r>
+              <w:rPr>
                 <w:webHidden/>
               </w:rPr>
             </w:r>
             <w:r>
               <w:rPr>
-                <w:rFonts w:ascii="Times New Roman" w:hAnsi="Times New Roman"/>
                 <w:webHidden/>
               </w:rPr>
               <w:fldChar w:fldCharType="separate"/>
             </w:r>
             <w:r>
               <w:rPr>
-                <w:rFonts w:ascii="Times New Roman" w:hAnsi="Times New Roman"/>
                 <w:webHidden/>
               </w:rPr>
               <w:t>2</w:t>
             </w:r>
             <w:r>
               <w:rPr>
-                <w:rFonts w:ascii="Times New Roman" w:hAnsi="Times New Roman"/>
                 <w:webHidden/>
               </w:rPr>
               <w:fldChar w:fldCharType="end"/>
@@ -4137,21 +4153,20 @@
           <w:pPr>
             <w:pStyle w:val="TOC1"/>
             <w:rPr>
-              <w:rFonts w:ascii="Times New Roman" w:eastAsiaTheme="minorEastAsia" w:hAnsi="Times New Roman"/>
+              <w:rFonts w:eastAsiaTheme="minorEastAsia" w:cstheme="minorBidi"/>
               <w:b w:val="0"/>
             </w:rPr>
           </w:pPr>
-          <w:hyperlink w:anchor="_Toc479338229" w:history="1">
+          <w:hyperlink w:anchor="_Toc480720142" w:history="1">
             <w:r>
               <w:rPr>
                 <w:rStyle w:val="Hyperlink"/>
-                <w:rFonts w:ascii="Times New Roman" w:hAnsi="Times New Roman"/>
               </w:rPr>
               <w:t>1</w:t>
             </w:r>
             <w:r>
               <w:rPr>
-                <w:rFonts w:ascii="Times New Roman" w:eastAsiaTheme="minorEastAsia" w:hAnsi="Times New Roman"/>
+                <w:rFonts w:eastAsiaTheme="minorEastAsia" w:cstheme="minorBidi"/>
                 <w:b w:val="0"/>
               </w:rPr>
               <w:tab/>
@@ -4159,54 +4174,46 @@
             <w:r>
               <w:rPr>
                 <w:rStyle w:val="Hyperlink"/>
-                <w:rFonts w:ascii="Times New Roman" w:hAnsi="Times New Roman"/>
               </w:rPr>
               <w:t>INTRODUCTION</w:t>
             </w:r>
             <w:r>
               <w:rPr>
-                <w:rFonts w:ascii="Times New Roman" w:hAnsi="Times New Roman"/>
                 <w:webHidden/>
               </w:rPr>
               <w:tab/>
             </w:r>
             <w:r>
               <w:rPr>
-                <w:rFonts w:ascii="Times New Roman" w:hAnsi="Times New Roman"/>
                 <w:webHidden/>
               </w:rPr>
               <w:fldChar w:fldCharType="begin"/>
             </w:r>
             <w:r>
               <w:rPr>
-                <w:rFonts w:ascii="Times New Roman" w:hAnsi="Times New Roman"/>
                 <w:webHidden/>
               </w:rPr>
-              <w:instrText xml:space="preserve"> PAGEREF _Toc479338229 \h </w:instrText>
-            </w:r>
-            <w:r>
-              <w:rPr>
-                <w:rFonts w:ascii="Times New Roman" w:hAnsi="Times New Roman"/>
+              <w:instrText xml:space="preserve"> PAGEREF _Toc480720142 \h </w:instrText>
+            </w:r>
+            <w:r>
+              <w:rPr>
                 <w:webHidden/>
               </w:rPr>
             </w:r>
             <w:r>
               <w:rPr>
-                <w:rFonts w:ascii="Times New Roman" w:hAnsi="Times New Roman"/>
                 <w:webHidden/>
               </w:rPr>
               <w:fldChar w:fldCharType="separate"/>
             </w:r>
             <w:r>
               <w:rPr>
-                <w:rFonts w:ascii="Times New Roman" w:hAnsi="Times New Roman"/>
                 <w:webHidden/>
               </w:rPr>
               <w:t>6</w:t>
             </w:r>
             <w:r>
               <w:rPr>
-                <w:rFonts w:ascii="Times New Roman" w:hAnsi="Times New Roman"/>
                 <w:webHidden/>
               </w:rPr>
               <w:fldChar w:fldCharType="end"/>
@@ -4217,21 +4224,20 @@
           <w:pPr>
             <w:pStyle w:val="TOC2"/>
             <w:rPr>
-              <w:rFonts w:ascii="Times New Roman" w:eastAsiaTheme="minorEastAsia" w:hAnsi="Times New Roman"/>
+              <w:rFonts w:eastAsiaTheme="minorEastAsia" w:cstheme="minorBidi"/>
               <w:lang w:val="en-US"/>
             </w:rPr>
           </w:pPr>
-          <w:hyperlink w:anchor="_Toc479338230" w:history="1">
+          <w:hyperlink w:anchor="_Toc480720143" w:history="1">
             <w:r>
               <w:rPr>
                 <w:rStyle w:val="Hyperlink"/>
-                <w:rFonts w:ascii="Times New Roman" w:hAnsi="Times New Roman"/>
               </w:rPr>
               <w:t>1.1</w:t>
             </w:r>
             <w:r>
               <w:rPr>
-                <w:rFonts w:ascii="Times New Roman" w:eastAsiaTheme="minorEastAsia" w:hAnsi="Times New Roman"/>
+                <w:rFonts w:eastAsiaTheme="minorEastAsia" w:cstheme="minorBidi"/>
                 <w:lang w:val="en-US"/>
               </w:rPr>
               <w:tab/>
@@ -4239,54 +4245,46 @@
             <w:r>
               <w:rPr>
                 <w:rStyle w:val="Hyperlink"/>
-                <w:rFonts w:ascii="Times New Roman" w:hAnsi="Times New Roman"/>
               </w:rPr>
               <w:t>Purpose</w:t>
             </w:r>
             <w:r>
               <w:rPr>
-                <w:rFonts w:ascii="Times New Roman" w:hAnsi="Times New Roman"/>
                 <w:webHidden/>
               </w:rPr>
               <w:tab/>
             </w:r>
             <w:r>
               <w:rPr>
-                <w:rFonts w:ascii="Times New Roman" w:hAnsi="Times New Roman"/>
                 <w:webHidden/>
               </w:rPr>
               <w:fldChar w:fldCharType="begin"/>
             </w:r>
             <w:r>
               <w:rPr>
-                <w:rFonts w:ascii="Times New Roman" w:hAnsi="Times New Roman"/>
                 <w:webHidden/>
               </w:rPr>
-              <w:instrText xml:space="preserve"> PAGEREF _Toc479338230 \h </w:instrText>
-            </w:r>
-            <w:r>
-              <w:rPr>
-                <w:rFonts w:ascii="Times New Roman" w:hAnsi="Times New Roman"/>
+              <w:instrText xml:space="preserve"> PAGEREF _Toc480720143 \h </w:instrText>
+            </w:r>
+            <w:r>
+              <w:rPr>
                 <w:webHidden/>
               </w:rPr>
             </w:r>
             <w:r>
               <w:rPr>
-                <w:rFonts w:ascii="Times New Roman" w:hAnsi="Times New Roman"/>
                 <w:webHidden/>
               </w:rPr>
               <w:fldChar w:fldCharType="separate"/>
             </w:r>
             <w:r>
               <w:rPr>
-                <w:rFonts w:ascii="Times New Roman" w:hAnsi="Times New Roman"/>
                 <w:webHidden/>
               </w:rPr>
               <w:t>6</w:t>
             </w:r>
             <w:r>
               <w:rPr>
-                <w:rFonts w:ascii="Times New Roman" w:hAnsi="Times New Roman"/>
                 <w:webHidden/>
               </w:rPr>
               <w:fldChar w:fldCharType="end"/>
@@ -4297,21 +4295,20 @@
           <w:pPr>
             <w:pStyle w:val="TOC2"/>
             <w:rPr>
-              <w:rFonts w:ascii="Times New Roman" w:eastAsiaTheme="minorEastAsia" w:hAnsi="Times New Roman"/>
+              <w:rFonts w:eastAsiaTheme="minorEastAsia" w:cstheme="minorBidi"/>
               <w:lang w:val="en-US"/>
             </w:rPr>
           </w:pPr>
-          <w:hyperlink w:anchor="_Toc479338231" w:history="1">
+          <w:hyperlink w:anchor="_Toc480720144" w:history="1">
             <w:r>
               <w:rPr>
                 <w:rStyle w:val="Hyperlink"/>
-                <w:rFonts w:ascii="Times New Roman" w:hAnsi="Times New Roman"/>
               </w:rPr>
               <w:t>1.2</w:t>
             </w:r>
             <w:r>
               <w:rPr>
-                <w:rFonts w:ascii="Times New Roman" w:eastAsiaTheme="minorEastAsia" w:hAnsi="Times New Roman"/>
+                <w:rFonts w:eastAsiaTheme="minorEastAsia" w:cstheme="minorBidi"/>
                 <w:lang w:val="en-US"/>
               </w:rPr>
               <w:tab/>
@@ -4319,54 +4316,46 @@
             <w:r>
               <w:rPr>
                 <w:rStyle w:val="Hyperlink"/>
-                <w:rFonts w:ascii="Times New Roman" w:hAnsi="Times New Roman"/>
               </w:rPr>
               <w:t>System overview</w:t>
             </w:r>
             <w:r>
               <w:rPr>
-                <w:rFonts w:ascii="Times New Roman" w:hAnsi="Times New Roman"/>
                 <w:webHidden/>
               </w:rPr>
               <w:tab/>
             </w:r>
             <w:r>
               <w:rPr>
-                <w:rFonts w:ascii="Times New Roman" w:hAnsi="Times New Roman"/>
                 <w:webHidden/>
               </w:rPr>
               <w:fldChar w:fldCharType="begin"/>
             </w:r>
             <w:r>
               <w:rPr>
-                <w:rFonts w:ascii="Times New Roman" w:hAnsi="Times New Roman"/>
                 <w:webHidden/>
               </w:rPr>
-              <w:instrText xml:space="preserve"> PAGEREF _Toc479338231 \h </w:instrText>
-            </w:r>
-            <w:r>
-              <w:rPr>
-                <w:rFonts w:ascii="Times New Roman" w:hAnsi="Times New Roman"/>
+              <w:instrText xml:space="preserve"> PAGEREF _Toc480720144 \h </w:instrText>
+            </w:r>
+            <w:r>
+              <w:rPr>
                 <w:webHidden/>
               </w:rPr>
             </w:r>
             <w:r>
               <w:rPr>
-                <w:rFonts w:ascii="Times New Roman" w:hAnsi="Times New Roman"/>
                 <w:webHidden/>
               </w:rPr>
               <w:fldChar w:fldCharType="separate"/>
             </w:r>
             <w:r>
               <w:rPr>
-                <w:rFonts w:ascii="Times New Roman" w:hAnsi="Times New Roman"/>
                 <w:webHidden/>
               </w:rPr>
               <w:t>6</w:t>
             </w:r>
             <w:r>
               <w:rPr>
-                <w:rFonts w:ascii="Times New Roman" w:hAnsi="Times New Roman"/>
                 <w:webHidden/>
               </w:rPr>
               <w:fldChar w:fldCharType="end"/>
@@ -4381,22 +4370,22 @@
               <w:tab w:val="right" w:leader="dot" w:pos="8302"/>
             </w:tabs>
             <w:rPr>
-              <w:rFonts w:ascii="Times New Roman" w:eastAsiaTheme="minorEastAsia" w:hAnsi="Times New Roman" w:cs="Times New Roman"/>
+              <w:rFonts w:eastAsiaTheme="minorEastAsia"/>
               <w:noProof/>
             </w:rPr>
           </w:pPr>
-          <w:hyperlink w:anchor="_Toc479338232" w:history="1">
+          <w:hyperlink w:anchor="_Toc480720145" w:history="1">
             <w:r>
               <w:rPr>
                 <w:rStyle w:val="Hyperlink"/>
-                <w:rFonts w:ascii="Times New Roman" w:hAnsi="Times New Roman" w:cs="Times New Roman"/>
+                <w:rFonts w:cs="Times New Roman"/>
                 <w:noProof/>
               </w:rPr>
               <w:t>1.2.1</w:t>
             </w:r>
             <w:r>
               <w:rPr>
-                <w:rFonts w:ascii="Times New Roman" w:eastAsiaTheme="minorEastAsia" w:hAnsi="Times New Roman" w:cs="Times New Roman"/>
+                <w:rFonts w:eastAsiaTheme="minorEastAsia"/>
                 <w:noProof/>
               </w:rPr>
               <w:tab/>
@@ -4404,14 +4393,13 @@
             <w:r>
               <w:rPr>
                 <w:rStyle w:val="Hyperlink"/>
-                <w:rFonts w:ascii="Times New Roman" w:hAnsi="Times New Roman" w:cs="Times New Roman"/>
+                <w:rFonts w:cs="Times New Roman"/>
                 <w:noProof/>
               </w:rPr>
               <w:t>Client features</w:t>
             </w:r>
             <w:r>
               <w:rPr>
-                <w:rFonts w:ascii="Times New Roman" w:hAnsi="Times New Roman" w:cs="Times New Roman"/>
                 <w:noProof/>
                 <w:webHidden/>
               </w:rPr>
@@ -4419,7 +4407,6 @@
             </w:r>
             <w:r>
               <w:rPr>
-                <w:rFonts w:ascii="Times New Roman" w:hAnsi="Times New Roman" w:cs="Times New Roman"/>
                 <w:noProof/>
                 <w:webHidden/>
               </w:rPr>
@@ -4427,22 +4414,19 @@
             </w:r>
             <w:r>
               <w:rPr>
-                <w:rFonts w:ascii="Times New Roman" w:hAnsi="Times New Roman" w:cs="Times New Roman"/>
                 <w:noProof/>
                 <w:webHidden/>
               </w:rPr>
-              <w:instrText xml:space="preserve"> PAGEREF _Toc479338232 \h </w:instrText>
-            </w:r>
-            <w:r>
-              <w:rPr>
-                <w:rFonts w:ascii="Times New Roman" w:hAnsi="Times New Roman" w:cs="Times New Roman"/>
+              <w:instrText xml:space="preserve"> PAGEREF _Toc480720145 \h </w:instrText>
+            </w:r>
+            <w:r>
+              <w:rPr>
                 <w:noProof/>
                 <w:webHidden/>
               </w:rPr>
             </w:r>
             <w:r>
               <w:rPr>
-                <w:rFonts w:ascii="Times New Roman" w:hAnsi="Times New Roman" w:cs="Times New Roman"/>
                 <w:noProof/>
                 <w:webHidden/>
               </w:rPr>
@@ -4450,7 +4434,6 @@
             </w:r>
             <w:r>
               <w:rPr>
-                <w:rFonts w:ascii="Times New Roman" w:hAnsi="Times New Roman" w:cs="Times New Roman"/>
                 <w:noProof/>
                 <w:webHidden/>
               </w:rPr>
@@ -4458,7 +4441,6 @@
             </w:r>
             <w:r>
               <w:rPr>
-                <w:rFonts w:ascii="Times New Roman" w:hAnsi="Times New Roman" w:cs="Times New Roman"/>
                 <w:noProof/>
                 <w:webHidden/>
               </w:rPr>
@@ -4474,22 +4456,22 @@
               <w:tab w:val="right" w:leader="dot" w:pos="8302"/>
             </w:tabs>
             <w:rPr>
-              <w:rFonts w:ascii="Times New Roman" w:eastAsiaTheme="minorEastAsia" w:hAnsi="Times New Roman" w:cs="Times New Roman"/>
+              <w:rFonts w:eastAsiaTheme="minorEastAsia"/>
               <w:noProof/>
             </w:rPr>
           </w:pPr>
-          <w:hyperlink w:anchor="_Toc479338233" w:history="1">
+          <w:hyperlink w:anchor="_Toc480720146" w:history="1">
             <w:r>
               <w:rPr>
                 <w:rStyle w:val="Hyperlink"/>
-                <w:rFonts w:ascii="Times New Roman" w:hAnsi="Times New Roman" w:cs="Times New Roman"/>
+                <w:rFonts w:cs="Times New Roman"/>
                 <w:noProof/>
               </w:rPr>
               <w:t>1.2.2</w:t>
             </w:r>
             <w:r>
               <w:rPr>
-                <w:rFonts w:ascii="Times New Roman" w:eastAsiaTheme="minorEastAsia" w:hAnsi="Times New Roman" w:cs="Times New Roman"/>
+                <w:rFonts w:eastAsiaTheme="minorEastAsia"/>
                 <w:noProof/>
               </w:rPr>
               <w:tab/>
@@ -4497,14 +4479,13 @@
             <w:r>
               <w:rPr>
                 <w:rStyle w:val="Hyperlink"/>
-                <w:rFonts w:ascii="Times New Roman" w:hAnsi="Times New Roman" w:cs="Times New Roman"/>
+                <w:rFonts w:cs="Times New Roman"/>
                 <w:noProof/>
               </w:rPr>
               <w:t>Admin features</w:t>
             </w:r>
             <w:r>
               <w:rPr>
-                <w:rFonts w:ascii="Times New Roman" w:hAnsi="Times New Roman" w:cs="Times New Roman"/>
                 <w:noProof/>
                 <w:webHidden/>
               </w:rPr>
@@ -4512,7 +4493,6 @@
             </w:r>
             <w:r>
               <w:rPr>
-                <w:rFonts w:ascii="Times New Roman" w:hAnsi="Times New Roman" w:cs="Times New Roman"/>
                 <w:noProof/>
                 <w:webHidden/>
               </w:rPr>
@@ -4520,22 +4500,19 @@
             </w:r>
             <w:r>
               <w:rPr>
-                <w:rFonts w:ascii="Times New Roman" w:hAnsi="Times New Roman" w:cs="Times New Roman"/>
                 <w:noProof/>
                 <w:webHidden/>
               </w:rPr>
-              <w:instrText xml:space="preserve"> PAGEREF _Toc479338233 \h </w:instrText>
-            </w:r>
-            <w:r>
-              <w:rPr>
-                <w:rFonts w:ascii="Times New Roman" w:hAnsi="Times New Roman" w:cs="Times New Roman"/>
+              <w:instrText xml:space="preserve"> PAGEREF _Toc480720146 \h </w:instrText>
+            </w:r>
+            <w:r>
+              <w:rPr>
                 <w:noProof/>
                 <w:webHidden/>
               </w:rPr>
             </w:r>
             <w:r>
               <w:rPr>
-                <w:rFonts w:ascii="Times New Roman" w:hAnsi="Times New Roman" w:cs="Times New Roman"/>
                 <w:noProof/>
                 <w:webHidden/>
               </w:rPr>
@@ -4543,7 +4520,6 @@
             </w:r>
             <w:r>
               <w:rPr>
-                <w:rFonts w:ascii="Times New Roman" w:hAnsi="Times New Roman" w:cs="Times New Roman"/>
                 <w:noProof/>
                 <w:webHidden/>
               </w:rPr>
@@ -4551,7 +4527,6 @@
             </w:r>
             <w:r>
               <w:rPr>
-                <w:rFonts w:ascii="Times New Roman" w:hAnsi="Times New Roman" w:cs="Times New Roman"/>
                 <w:noProof/>
                 <w:webHidden/>
               </w:rPr>
@@ -4563,21 +4538,20 @@
           <w:pPr>
             <w:pStyle w:val="TOC1"/>
             <w:rPr>
-              <w:rFonts w:ascii="Times New Roman" w:eastAsiaTheme="minorEastAsia" w:hAnsi="Times New Roman"/>
+              <w:rFonts w:eastAsiaTheme="minorEastAsia" w:cstheme="minorBidi"/>
               <w:b w:val="0"/>
             </w:rPr>
           </w:pPr>
-          <w:hyperlink w:anchor="_Toc479338234" w:history="1">
+          <w:hyperlink w:anchor="_Toc480720147" w:history="1">
             <w:r>
               <w:rPr>
                 <w:rStyle w:val="Hyperlink"/>
-                <w:rFonts w:ascii="Times New Roman" w:hAnsi="Times New Roman"/>
               </w:rPr>
               <w:t>2</w:t>
             </w:r>
             <w:r>
               <w:rPr>
-                <w:rFonts w:ascii="Times New Roman" w:eastAsiaTheme="minorEastAsia" w:hAnsi="Times New Roman"/>
+                <w:rFonts w:eastAsiaTheme="minorEastAsia" w:cstheme="minorBidi"/>
                 <w:b w:val="0"/>
               </w:rPr>
               <w:tab/>
@@ -4585,54 +4559,46 @@
             <w:r>
               <w:rPr>
                 <w:rStyle w:val="Hyperlink"/>
-                <w:rFonts w:ascii="Times New Roman" w:hAnsi="Times New Roman"/>
               </w:rPr>
               <w:t>TEST PLAN</w:t>
             </w:r>
             <w:r>
               <w:rPr>
-                <w:rFonts w:ascii="Times New Roman" w:hAnsi="Times New Roman"/>
                 <w:webHidden/>
               </w:rPr>
               <w:tab/>
             </w:r>
             <w:r>
               <w:rPr>
-                <w:rFonts w:ascii="Times New Roman" w:hAnsi="Times New Roman"/>
                 <w:webHidden/>
               </w:rPr>
               <w:fldChar w:fldCharType="begin"/>
             </w:r>
             <w:r>
               <w:rPr>
-                <w:rFonts w:ascii="Times New Roman" w:hAnsi="Times New Roman"/>
                 <w:webHidden/>
               </w:rPr>
-              <w:instrText xml:space="preserve"> PAGEREF _Toc479338234 \h </w:instrText>
-            </w:r>
-            <w:r>
-              <w:rPr>
-                <w:rFonts w:ascii="Times New Roman" w:hAnsi="Times New Roman"/>
+              <w:instrText xml:space="preserve"> PAGEREF _Toc480720147 \h </w:instrText>
+            </w:r>
+            <w:r>
+              <w:rPr>
                 <w:webHidden/>
               </w:rPr>
             </w:r>
             <w:r>
               <w:rPr>
-                <w:rFonts w:ascii="Times New Roman" w:hAnsi="Times New Roman"/>
                 <w:webHidden/>
               </w:rPr>
               <w:fldChar w:fldCharType="separate"/>
             </w:r>
             <w:r>
               <w:rPr>
-                <w:rFonts w:ascii="Times New Roman" w:hAnsi="Times New Roman"/>
                 <w:webHidden/>
               </w:rPr>
               <w:t>9</w:t>
             </w:r>
             <w:r>
               <w:rPr>
-                <w:rFonts w:ascii="Times New Roman" w:hAnsi="Times New Roman"/>
                 <w:webHidden/>
               </w:rPr>
               <w:fldChar w:fldCharType="end"/>
@@ -4643,21 +4609,20 @@
           <w:pPr>
             <w:pStyle w:val="TOC2"/>
             <w:rPr>
-              <w:rFonts w:ascii="Times New Roman" w:eastAsiaTheme="minorEastAsia" w:hAnsi="Times New Roman"/>
+              <w:rFonts w:eastAsiaTheme="minorEastAsia" w:cstheme="minorBidi"/>
               <w:lang w:val="en-US"/>
             </w:rPr>
           </w:pPr>
-          <w:hyperlink w:anchor="_Toc479338235" w:history="1">
+          <w:hyperlink w:anchor="_Toc480720148" w:history="1">
             <w:r>
               <w:rPr>
                 <w:rStyle w:val="Hyperlink"/>
-                <w:rFonts w:ascii="Times New Roman" w:hAnsi="Times New Roman"/>
               </w:rPr>
               <w:t>2.1</w:t>
             </w:r>
             <w:r>
               <w:rPr>
-                <w:rFonts w:ascii="Times New Roman" w:eastAsiaTheme="minorEastAsia" w:hAnsi="Times New Roman"/>
+                <w:rFonts w:eastAsiaTheme="minorEastAsia" w:cstheme="minorBidi"/>
                 <w:lang w:val="en-US"/>
               </w:rPr>
               <w:tab/>
@@ -4665,54 +4630,46 @@
             <w:r>
               <w:rPr>
                 <w:rStyle w:val="Hyperlink"/>
-                <w:rFonts w:ascii="Times New Roman" w:hAnsi="Times New Roman"/>
               </w:rPr>
               <w:t>Scope of testing</w:t>
             </w:r>
             <w:r>
               <w:rPr>
-                <w:rFonts w:ascii="Times New Roman" w:hAnsi="Times New Roman"/>
                 <w:webHidden/>
               </w:rPr>
               <w:tab/>
             </w:r>
             <w:r>
               <w:rPr>
-                <w:rFonts w:ascii="Times New Roman" w:hAnsi="Times New Roman"/>
                 <w:webHidden/>
               </w:rPr>
               <w:fldChar w:fldCharType="begin"/>
             </w:r>
             <w:r>
               <w:rPr>
-                <w:rFonts w:ascii="Times New Roman" w:hAnsi="Times New Roman"/>
                 <w:webHidden/>
               </w:rPr>
-              <w:instrText xml:space="preserve"> PAGEREF _Toc479338235 \h </w:instrText>
-            </w:r>
-            <w:r>
-              <w:rPr>
-                <w:rFonts w:ascii="Times New Roman" w:hAnsi="Times New Roman"/>
+              <w:instrText xml:space="preserve"> PAGEREF _Toc480720148 \h </w:instrText>
+            </w:r>
+            <w:r>
+              <w:rPr>
                 <w:webHidden/>
               </w:rPr>
             </w:r>
             <w:r>
               <w:rPr>
-                <w:rFonts w:ascii="Times New Roman" w:hAnsi="Times New Roman"/>
                 <w:webHidden/>
               </w:rPr>
               <w:fldChar w:fldCharType="separate"/>
             </w:r>
             <w:r>
               <w:rPr>
-                <w:rFonts w:ascii="Times New Roman" w:hAnsi="Times New Roman"/>
                 <w:webHidden/>
               </w:rPr>
               <w:t>9</w:t>
             </w:r>
             <w:r>
               <w:rPr>
-                <w:rFonts w:ascii="Times New Roman" w:hAnsi="Times New Roman"/>
                 <w:webHidden/>
               </w:rPr>
               <w:fldChar w:fldCharType="end"/>
@@ -4723,21 +4680,20 @@
           <w:pPr>
             <w:pStyle w:val="TOC2"/>
             <w:rPr>
-              <w:rFonts w:ascii="Times New Roman" w:eastAsiaTheme="minorEastAsia" w:hAnsi="Times New Roman"/>
+              <w:rFonts w:eastAsiaTheme="minorEastAsia" w:cstheme="minorBidi"/>
               <w:lang w:val="en-US"/>
             </w:rPr>
           </w:pPr>
-          <w:hyperlink w:anchor="_Toc479338236" w:history="1">
+          <w:hyperlink w:anchor="_Toc480720149" w:history="1">
             <w:r>
               <w:rPr>
                 <w:rStyle w:val="Hyperlink"/>
-                <w:rFonts w:ascii="Times New Roman" w:hAnsi="Times New Roman"/>
               </w:rPr>
               <w:t>2.2</w:t>
             </w:r>
             <w:r>
               <w:rPr>
-                <w:rFonts w:ascii="Times New Roman" w:eastAsiaTheme="minorEastAsia" w:hAnsi="Times New Roman"/>
+                <w:rFonts w:eastAsiaTheme="minorEastAsia" w:cstheme="minorBidi"/>
                 <w:lang w:val="en-US"/>
               </w:rPr>
               <w:tab/>
@@ -4745,54 +4701,46 @@
             <w:r>
               <w:rPr>
                 <w:rStyle w:val="Hyperlink"/>
-                <w:rFonts w:ascii="Times New Roman" w:hAnsi="Times New Roman"/>
               </w:rPr>
               <w:t>Requirement for testing</w:t>
             </w:r>
             <w:r>
               <w:rPr>
-                <w:rFonts w:ascii="Times New Roman" w:hAnsi="Times New Roman"/>
                 <w:webHidden/>
               </w:rPr>
               <w:tab/>
             </w:r>
             <w:r>
               <w:rPr>
-                <w:rFonts w:ascii="Times New Roman" w:hAnsi="Times New Roman"/>
                 <w:webHidden/>
               </w:rPr>
               <w:fldChar w:fldCharType="begin"/>
             </w:r>
             <w:r>
               <w:rPr>
-                <w:rFonts w:ascii="Times New Roman" w:hAnsi="Times New Roman"/>
                 <w:webHidden/>
               </w:rPr>
-              <w:instrText xml:space="preserve"> PAGEREF _Toc479338236 \h </w:instrText>
-            </w:r>
-            <w:r>
-              <w:rPr>
-                <w:rFonts w:ascii="Times New Roman" w:hAnsi="Times New Roman"/>
+              <w:instrText xml:space="preserve"> PAGEREF _Toc480720149 \h </w:instrText>
+            </w:r>
+            <w:r>
+              <w:rPr>
                 <w:webHidden/>
               </w:rPr>
             </w:r>
             <w:r>
               <w:rPr>
-                <w:rFonts w:ascii="Times New Roman" w:hAnsi="Times New Roman"/>
                 <w:webHidden/>
               </w:rPr>
               <w:fldChar w:fldCharType="separate"/>
             </w:r>
             <w:r>
               <w:rPr>
-                <w:rFonts w:ascii="Times New Roman" w:hAnsi="Times New Roman"/>
                 <w:webHidden/>
               </w:rPr>
               <w:t>9</w:t>
             </w:r>
             <w:r>
               <w:rPr>
-                <w:rFonts w:ascii="Times New Roman" w:hAnsi="Times New Roman"/>
                 <w:webHidden/>
               </w:rPr>
               <w:fldChar w:fldCharType="end"/>
@@ -4807,22 +4755,22 @@
               <w:tab w:val="right" w:leader="dot" w:pos="8302"/>
             </w:tabs>
             <w:rPr>
-              <w:rFonts w:ascii="Times New Roman" w:eastAsiaTheme="minorEastAsia" w:hAnsi="Times New Roman" w:cs="Times New Roman"/>
+              <w:rFonts w:eastAsiaTheme="minorEastAsia"/>
               <w:noProof/>
             </w:rPr>
           </w:pPr>
-          <w:hyperlink w:anchor="_Toc479338237" w:history="1">
+          <w:hyperlink w:anchor="_Toc480720150" w:history="1">
             <w:r>
               <w:rPr>
                 <w:rStyle w:val="Hyperlink"/>
-                <w:rFonts w:ascii="Times New Roman" w:hAnsi="Times New Roman" w:cs="Times New Roman"/>
+                <w:rFonts w:cs="Times New Roman"/>
                 <w:noProof/>
               </w:rPr>
               <w:t>2.2.1</w:t>
             </w:r>
             <w:r>
               <w:rPr>
-                <w:rFonts w:ascii="Times New Roman" w:eastAsiaTheme="minorEastAsia" w:hAnsi="Times New Roman" w:cs="Times New Roman"/>
+                <w:rFonts w:eastAsiaTheme="minorEastAsia"/>
                 <w:noProof/>
               </w:rPr>
               <w:tab/>
@@ -4830,14 +4778,13 @@
             <w:r>
               <w:rPr>
                 <w:rStyle w:val="Hyperlink"/>
-                <w:rFonts w:ascii="Times New Roman" w:hAnsi="Times New Roman" w:cs="Times New Roman"/>
+                <w:rFonts w:cs="Times New Roman"/>
                 <w:noProof/>
               </w:rPr>
               <w:t>Test items</w:t>
             </w:r>
             <w:r>
               <w:rPr>
-                <w:rFonts w:ascii="Times New Roman" w:hAnsi="Times New Roman" w:cs="Times New Roman"/>
                 <w:noProof/>
                 <w:webHidden/>
               </w:rPr>
@@ -4845,7 +4792,6 @@
             </w:r>
             <w:r>
               <w:rPr>
-                <w:rFonts w:ascii="Times New Roman" w:hAnsi="Times New Roman" w:cs="Times New Roman"/>
                 <w:noProof/>
                 <w:webHidden/>
               </w:rPr>
@@ -4853,22 +4799,19 @@
             </w:r>
             <w:r>
               <w:rPr>
-                <w:rFonts w:ascii="Times New Roman" w:hAnsi="Times New Roman" w:cs="Times New Roman"/>
                 <w:noProof/>
                 <w:webHidden/>
               </w:rPr>
-              <w:instrText xml:space="preserve"> PAGEREF _Toc479338237 \h </w:instrText>
-            </w:r>
-            <w:r>
-              <w:rPr>
-                <w:rFonts w:ascii="Times New Roman" w:hAnsi="Times New Roman" w:cs="Times New Roman"/>
+              <w:instrText xml:space="preserve"> PAGEREF _Toc480720150 \h </w:instrText>
+            </w:r>
+            <w:r>
+              <w:rPr>
                 <w:noProof/>
                 <w:webHidden/>
               </w:rPr>
             </w:r>
             <w:r>
               <w:rPr>
-                <w:rFonts w:ascii="Times New Roman" w:hAnsi="Times New Roman" w:cs="Times New Roman"/>
                 <w:noProof/>
                 <w:webHidden/>
               </w:rPr>
@@ -4876,7 +4819,6 @@
             </w:r>
             <w:r>
               <w:rPr>
-                <w:rFonts w:ascii="Times New Roman" w:hAnsi="Times New Roman" w:cs="Times New Roman"/>
                 <w:noProof/>
                 <w:webHidden/>
               </w:rPr>
@@ -4884,7 +4826,6 @@
             </w:r>
             <w:r>
               <w:rPr>
-                <w:rFonts w:ascii="Times New Roman" w:hAnsi="Times New Roman" w:cs="Times New Roman"/>
                 <w:noProof/>
                 <w:webHidden/>
               </w:rPr>
@@ -4900,22 +4841,22 @@
               <w:tab w:val="right" w:leader="dot" w:pos="8302"/>
             </w:tabs>
             <w:rPr>
-              <w:rFonts w:ascii="Times New Roman" w:eastAsiaTheme="minorEastAsia" w:hAnsi="Times New Roman" w:cs="Times New Roman"/>
+              <w:rFonts w:eastAsiaTheme="minorEastAsia"/>
               <w:noProof/>
             </w:rPr>
           </w:pPr>
-          <w:hyperlink w:anchor="_Toc479338238" w:history="1">
+          <w:hyperlink w:anchor="_Toc480720151" w:history="1">
             <w:r>
               <w:rPr>
                 <w:rStyle w:val="Hyperlink"/>
-                <w:rFonts w:ascii="Times New Roman" w:hAnsi="Times New Roman" w:cs="Times New Roman"/>
+                <w:rFonts w:cs="Times New Roman"/>
                 <w:noProof/>
               </w:rPr>
               <w:t>2.2.2</w:t>
             </w:r>
             <w:r>
               <w:rPr>
-                <w:rFonts w:ascii="Times New Roman" w:eastAsiaTheme="minorEastAsia" w:hAnsi="Times New Roman" w:cs="Times New Roman"/>
+                <w:rFonts w:eastAsiaTheme="minorEastAsia"/>
                 <w:noProof/>
               </w:rPr>
               <w:tab/>
@@ -4923,14 +4864,13 @@
             <w:r>
               <w:rPr>
                 <w:rStyle w:val="Hyperlink"/>
-                <w:rFonts w:ascii="Times New Roman" w:hAnsi="Times New Roman" w:cs="Times New Roman"/>
+                <w:rFonts w:cs="Times New Roman"/>
                 <w:noProof/>
               </w:rPr>
               <w:t>Acceptance Test Criteria</w:t>
             </w:r>
             <w:r>
               <w:rPr>
-                <w:rFonts w:ascii="Times New Roman" w:hAnsi="Times New Roman" w:cs="Times New Roman"/>
                 <w:noProof/>
                 <w:webHidden/>
               </w:rPr>
@@ -4938,7 +4878,6 @@
             </w:r>
             <w:r>
               <w:rPr>
-                <w:rFonts w:ascii="Times New Roman" w:hAnsi="Times New Roman" w:cs="Times New Roman"/>
                 <w:noProof/>
                 <w:webHidden/>
               </w:rPr>
@@ -4946,22 +4885,19 @@
             </w:r>
             <w:r>
               <w:rPr>
-                <w:rFonts w:ascii="Times New Roman" w:hAnsi="Times New Roman" w:cs="Times New Roman"/>
                 <w:noProof/>
                 <w:webHidden/>
               </w:rPr>
-              <w:instrText xml:space="preserve"> PAGEREF _Toc479338238 \h </w:instrText>
-            </w:r>
-            <w:r>
-              <w:rPr>
-                <w:rFonts w:ascii="Times New Roman" w:hAnsi="Times New Roman" w:cs="Times New Roman"/>
+              <w:instrText xml:space="preserve"> PAGEREF _Toc480720151 \h </w:instrText>
+            </w:r>
+            <w:r>
+              <w:rPr>
                 <w:noProof/>
                 <w:webHidden/>
               </w:rPr>
             </w:r>
             <w:r>
               <w:rPr>
-                <w:rFonts w:ascii="Times New Roman" w:hAnsi="Times New Roman" w:cs="Times New Roman"/>
                 <w:noProof/>
                 <w:webHidden/>
               </w:rPr>
@@ -4969,7 +4905,6 @@
             </w:r>
             <w:r>
               <w:rPr>
-                <w:rFonts w:ascii="Times New Roman" w:hAnsi="Times New Roman" w:cs="Times New Roman"/>
                 <w:noProof/>
                 <w:webHidden/>
               </w:rPr>
@@ -4977,7 +4912,6 @@
             </w:r>
             <w:r>
               <w:rPr>
-                <w:rFonts w:ascii="Times New Roman" w:hAnsi="Times New Roman" w:cs="Times New Roman"/>
                 <w:noProof/>
                 <w:webHidden/>
               </w:rPr>
@@ -4993,22 +4927,22 @@
               <w:tab w:val="right" w:leader="dot" w:pos="8302"/>
             </w:tabs>
             <w:rPr>
-              <w:rFonts w:ascii="Times New Roman" w:eastAsiaTheme="minorEastAsia" w:hAnsi="Times New Roman" w:cs="Times New Roman"/>
+              <w:rFonts w:eastAsiaTheme="minorEastAsia"/>
               <w:noProof/>
             </w:rPr>
           </w:pPr>
-          <w:hyperlink w:anchor="_Toc479338239" w:history="1">
+          <w:hyperlink w:anchor="_Toc480720152" w:history="1">
             <w:r>
               <w:rPr>
                 <w:rStyle w:val="Hyperlink"/>
-                <w:rFonts w:ascii="Times New Roman" w:hAnsi="Times New Roman" w:cs="Times New Roman"/>
+                <w:rFonts w:cs="Times New Roman"/>
                 <w:noProof/>
               </w:rPr>
               <w:t>2.2.3</w:t>
             </w:r>
             <w:r>
               <w:rPr>
-                <w:rFonts w:ascii="Times New Roman" w:eastAsiaTheme="minorEastAsia" w:hAnsi="Times New Roman" w:cs="Times New Roman"/>
+                <w:rFonts w:eastAsiaTheme="minorEastAsia"/>
                 <w:noProof/>
               </w:rPr>
               <w:tab/>
@@ -5016,14 +4950,13 @@
             <w:r>
               <w:rPr>
                 <w:rStyle w:val="Hyperlink"/>
-                <w:rFonts w:ascii="Times New Roman" w:hAnsi="Times New Roman" w:cs="Times New Roman"/>
+                <w:rFonts w:cs="Times New Roman"/>
                 <w:noProof/>
               </w:rPr>
               <w:t>Constraints</w:t>
             </w:r>
             <w:r>
               <w:rPr>
-                <w:rFonts w:ascii="Times New Roman" w:hAnsi="Times New Roman" w:cs="Times New Roman"/>
                 <w:noProof/>
                 <w:webHidden/>
               </w:rPr>
@@ -5031,7 +4964,6 @@
             </w:r>
             <w:r>
               <w:rPr>
-                <w:rFonts w:ascii="Times New Roman" w:hAnsi="Times New Roman" w:cs="Times New Roman"/>
                 <w:noProof/>
                 <w:webHidden/>
               </w:rPr>
@@ -5039,22 +4971,19 @@
             </w:r>
             <w:r>
               <w:rPr>
-                <w:rFonts w:ascii="Times New Roman" w:hAnsi="Times New Roman" w:cs="Times New Roman"/>
                 <w:noProof/>
                 <w:webHidden/>
               </w:rPr>
-              <w:instrText xml:space="preserve"> PAGEREF _Toc479338239 \h </w:instrText>
-            </w:r>
-            <w:r>
-              <w:rPr>
-                <w:rFonts w:ascii="Times New Roman" w:hAnsi="Times New Roman" w:cs="Times New Roman"/>
+              <w:instrText xml:space="preserve"> PAGEREF _Toc480720152 \h </w:instrText>
+            </w:r>
+            <w:r>
+              <w:rPr>
                 <w:noProof/>
                 <w:webHidden/>
               </w:rPr>
             </w:r>
             <w:r>
               <w:rPr>
-                <w:rFonts w:ascii="Times New Roman" w:hAnsi="Times New Roman" w:cs="Times New Roman"/>
                 <w:noProof/>
                 <w:webHidden/>
               </w:rPr>
@@ -5062,7 +4991,6 @@
             </w:r>
             <w:r>
               <w:rPr>
-                <w:rFonts w:ascii="Times New Roman" w:hAnsi="Times New Roman" w:cs="Times New Roman"/>
                 <w:noProof/>
                 <w:webHidden/>
               </w:rPr>
@@ -5070,7 +4998,6 @@
             </w:r>
             <w:r>
               <w:rPr>
-                <w:rFonts w:ascii="Times New Roman" w:hAnsi="Times New Roman" w:cs="Times New Roman"/>
                 <w:noProof/>
                 <w:webHidden/>
               </w:rPr>
@@ -5082,21 +5009,20 @@
           <w:pPr>
             <w:pStyle w:val="TOC2"/>
             <w:rPr>
-              <w:rFonts w:ascii="Times New Roman" w:eastAsiaTheme="minorEastAsia" w:hAnsi="Times New Roman"/>
+              <w:rFonts w:eastAsiaTheme="minorEastAsia" w:cstheme="minorBidi"/>
               <w:lang w:val="en-US"/>
             </w:rPr>
           </w:pPr>
-          <w:hyperlink w:anchor="_Toc479338240" w:history="1">
+          <w:hyperlink w:anchor="_Toc480720153" w:history="1">
             <w:r>
               <w:rPr>
                 <w:rStyle w:val="Hyperlink"/>
-                <w:rFonts w:ascii="Times New Roman" w:hAnsi="Times New Roman"/>
               </w:rPr>
               <w:t>2.1</w:t>
             </w:r>
             <w:r>
               <w:rPr>
-                <w:rFonts w:ascii="Times New Roman" w:eastAsiaTheme="minorEastAsia" w:hAnsi="Times New Roman"/>
+                <w:rFonts w:eastAsiaTheme="minorEastAsia" w:cstheme="minorBidi"/>
                 <w:lang w:val="en-US"/>
               </w:rPr>
               <w:tab/>
@@ -5104,54 +5030,46 @@
             <w:r>
               <w:rPr>
                 <w:rStyle w:val="Hyperlink"/>
-                <w:rFonts w:ascii="Times New Roman" w:hAnsi="Times New Roman"/>
               </w:rPr>
               <w:t>Test strategy</w:t>
             </w:r>
             <w:r>
               <w:rPr>
-                <w:rFonts w:ascii="Times New Roman" w:hAnsi="Times New Roman"/>
                 <w:webHidden/>
               </w:rPr>
               <w:tab/>
             </w:r>
             <w:r>
               <w:rPr>
-                <w:rFonts w:ascii="Times New Roman" w:hAnsi="Times New Roman"/>
                 <w:webHidden/>
               </w:rPr>
               <w:fldChar w:fldCharType="begin"/>
             </w:r>
             <w:r>
               <w:rPr>
-                <w:rFonts w:ascii="Times New Roman" w:hAnsi="Times New Roman"/>
                 <w:webHidden/>
               </w:rPr>
-              <w:instrText xml:space="preserve"> PAGEREF _Toc479338240 \h </w:instrText>
-            </w:r>
-            <w:r>
-              <w:rPr>
-                <w:rFonts w:ascii="Times New Roman" w:hAnsi="Times New Roman"/>
+              <w:instrText xml:space="preserve"> PAGEREF _Toc480720153 \h </w:instrText>
+            </w:r>
+            <w:r>
+              <w:rPr>
                 <w:webHidden/>
               </w:rPr>
             </w:r>
             <w:r>
               <w:rPr>
-                <w:rFonts w:ascii="Times New Roman" w:hAnsi="Times New Roman"/>
                 <w:webHidden/>
               </w:rPr>
               <w:fldChar w:fldCharType="separate"/>
             </w:r>
             <w:r>
               <w:rPr>
-                <w:rFonts w:ascii="Times New Roman" w:hAnsi="Times New Roman"/>
                 <w:webHidden/>
               </w:rPr>
-              <w:t>12</w:t>
-            </w:r>
-            <w:r>
-              <w:rPr>
-                <w:rFonts w:ascii="Times New Roman" w:hAnsi="Times New Roman"/>
+              <w:t>11</w:t>
+            </w:r>
+            <w:r>
+              <w:rPr>
                 <w:webHidden/>
               </w:rPr>
               <w:fldChar w:fldCharType="end"/>
@@ -5166,22 +5084,22 @@
               <w:tab w:val="right" w:leader="dot" w:pos="8302"/>
             </w:tabs>
             <w:rPr>
-              <w:rFonts w:ascii="Times New Roman" w:eastAsiaTheme="minorEastAsia" w:hAnsi="Times New Roman" w:cs="Times New Roman"/>
+              <w:rFonts w:eastAsiaTheme="minorEastAsia"/>
               <w:noProof/>
             </w:rPr>
           </w:pPr>
-          <w:hyperlink w:anchor="_Toc479338241" w:history="1">
+          <w:hyperlink w:anchor="_Toc480720154" w:history="1">
             <w:r>
               <w:rPr>
                 <w:rStyle w:val="Hyperlink"/>
-                <w:rFonts w:ascii="Times New Roman" w:hAnsi="Times New Roman" w:cs="Times New Roman"/>
+                <w:rFonts w:cs="Times New Roman"/>
                 <w:noProof/>
               </w:rPr>
               <w:t>2.1.1</w:t>
             </w:r>
             <w:r>
               <w:rPr>
-                <w:rFonts w:ascii="Times New Roman" w:eastAsiaTheme="minorEastAsia" w:hAnsi="Times New Roman" w:cs="Times New Roman"/>
+                <w:rFonts w:eastAsiaTheme="minorEastAsia"/>
                 <w:noProof/>
               </w:rPr>
               <w:tab/>
@@ -5189,14 +5107,13 @@
             <w:r>
               <w:rPr>
                 <w:rStyle w:val="Hyperlink"/>
-                <w:rFonts w:ascii="Times New Roman" w:hAnsi="Times New Roman" w:cs="Times New Roman"/>
+                <w:rFonts w:cs="Times New Roman"/>
                 <w:noProof/>
               </w:rPr>
               <w:t>Test policy</w:t>
             </w:r>
             <w:r>
               <w:rPr>
-                <w:rFonts w:ascii="Times New Roman" w:hAnsi="Times New Roman" w:cs="Times New Roman"/>
                 <w:noProof/>
                 <w:webHidden/>
               </w:rPr>
@@ -5204,7 +5121,6 @@
             </w:r>
             <w:r>
               <w:rPr>
-                <w:rFonts w:ascii="Times New Roman" w:hAnsi="Times New Roman" w:cs="Times New Roman"/>
                 <w:noProof/>
                 <w:webHidden/>
               </w:rPr>
@@ -5212,22 +5128,19 @@
             </w:r>
             <w:r>
               <w:rPr>
-                <w:rFonts w:ascii="Times New Roman" w:hAnsi="Times New Roman" w:cs="Times New Roman"/>
                 <w:noProof/>
                 <w:webHidden/>
               </w:rPr>
-              <w:instrText xml:space="preserve"> PAGEREF _Toc479338241 \h </w:instrText>
-            </w:r>
-            <w:r>
-              <w:rPr>
-                <w:rFonts w:ascii="Times New Roman" w:hAnsi="Times New Roman" w:cs="Times New Roman"/>
+              <w:instrText xml:space="preserve"> PAGEREF _Toc480720154 \h </w:instrText>
+            </w:r>
+            <w:r>
+              <w:rPr>
                 <w:noProof/>
                 <w:webHidden/>
               </w:rPr>
             </w:r>
             <w:r>
               <w:rPr>
-                <w:rFonts w:ascii="Times New Roman" w:hAnsi="Times New Roman" w:cs="Times New Roman"/>
                 <w:noProof/>
                 <w:webHidden/>
               </w:rPr>
@@ -5235,15 +5148,13 @@
             </w:r>
             <w:r>
               <w:rPr>
-                <w:rFonts w:ascii="Times New Roman" w:hAnsi="Times New Roman" w:cs="Times New Roman"/>
                 <w:noProof/>
                 <w:webHidden/>
               </w:rPr>
-              <w:t>12</w:t>
-            </w:r>
-            <w:r>
-              <w:rPr>
-                <w:rFonts w:ascii="Times New Roman" w:hAnsi="Times New Roman" w:cs="Times New Roman"/>
+              <w:t>11</w:t>
+            </w:r>
+            <w:r>
+              <w:rPr>
                 <w:noProof/>
                 <w:webHidden/>
               </w:rPr>
@@ -5259,22 +5170,22 @@
               <w:tab w:val="right" w:leader="dot" w:pos="8302"/>
             </w:tabs>
             <w:rPr>
-              <w:rFonts w:ascii="Times New Roman" w:eastAsiaTheme="minorEastAsia" w:hAnsi="Times New Roman" w:cs="Times New Roman"/>
+              <w:rFonts w:eastAsiaTheme="minorEastAsia"/>
               <w:noProof/>
             </w:rPr>
           </w:pPr>
-          <w:hyperlink w:anchor="_Toc479338242" w:history="1">
+          <w:hyperlink w:anchor="_Toc480720155" w:history="1">
             <w:r>
               <w:rPr>
                 <w:rStyle w:val="Hyperlink"/>
-                <w:rFonts w:ascii="Times New Roman" w:hAnsi="Times New Roman" w:cs="Times New Roman"/>
+                <w:rFonts w:cs="Times New Roman"/>
                 <w:noProof/>
               </w:rPr>
               <w:t>2.1.2</w:t>
             </w:r>
             <w:r>
               <w:rPr>
-                <w:rFonts w:ascii="Times New Roman" w:eastAsiaTheme="minorEastAsia" w:hAnsi="Times New Roman" w:cs="Times New Roman"/>
+                <w:rFonts w:eastAsiaTheme="minorEastAsia"/>
                 <w:noProof/>
               </w:rPr>
               <w:tab/>
@@ -5282,14 +5193,13 @@
             <w:r>
               <w:rPr>
                 <w:rStyle w:val="Hyperlink"/>
-                <w:rFonts w:ascii="Times New Roman" w:hAnsi="Times New Roman" w:cs="Times New Roman"/>
+                <w:rFonts w:cs="Times New Roman"/>
                 <w:noProof/>
               </w:rPr>
               <w:t>Test model</w:t>
             </w:r>
             <w:r>
               <w:rPr>
-                <w:rFonts w:ascii="Times New Roman" w:hAnsi="Times New Roman" w:cs="Times New Roman"/>
                 <w:noProof/>
                 <w:webHidden/>
               </w:rPr>
@@ -5297,7 +5207,6 @@
             </w:r>
             <w:r>
               <w:rPr>
-                <w:rFonts w:ascii="Times New Roman" w:hAnsi="Times New Roman" w:cs="Times New Roman"/>
                 <w:noProof/>
                 <w:webHidden/>
               </w:rPr>
@@ -5305,22 +5214,19 @@
             </w:r>
             <w:r>
               <w:rPr>
-                <w:rFonts w:ascii="Times New Roman" w:hAnsi="Times New Roman" w:cs="Times New Roman"/>
                 <w:noProof/>
                 <w:webHidden/>
               </w:rPr>
-              <w:instrText xml:space="preserve"> PAGEREF _Toc479338242 \h </w:instrText>
-            </w:r>
-            <w:r>
-              <w:rPr>
-                <w:rFonts w:ascii="Times New Roman" w:hAnsi="Times New Roman" w:cs="Times New Roman"/>
+              <w:instrText xml:space="preserve"> PAGEREF _Toc480720155 \h </w:instrText>
+            </w:r>
+            <w:r>
+              <w:rPr>
                 <w:noProof/>
                 <w:webHidden/>
               </w:rPr>
             </w:r>
             <w:r>
               <w:rPr>
-                <w:rFonts w:ascii="Times New Roman" w:hAnsi="Times New Roman" w:cs="Times New Roman"/>
                 <w:noProof/>
                 <w:webHidden/>
               </w:rPr>
@@ -5328,7 +5234,6 @@
             </w:r>
             <w:r>
               <w:rPr>
-                <w:rFonts w:ascii="Times New Roman" w:hAnsi="Times New Roman" w:cs="Times New Roman"/>
                 <w:noProof/>
                 <w:webHidden/>
               </w:rPr>
@@ -5336,7 +5241,6 @@
             </w:r>
             <w:r>
               <w:rPr>
-                <w:rFonts w:ascii="Times New Roman" w:hAnsi="Times New Roman" w:cs="Times New Roman"/>
                 <w:noProof/>
                 <w:webHidden/>
               </w:rPr>
@@ -5352,22 +5256,22 @@
               <w:tab w:val="right" w:leader="dot" w:pos="8302"/>
             </w:tabs>
             <w:rPr>
-              <w:rFonts w:ascii="Times New Roman" w:eastAsiaTheme="minorEastAsia" w:hAnsi="Times New Roman" w:cs="Times New Roman"/>
+              <w:rFonts w:eastAsiaTheme="minorEastAsia"/>
               <w:noProof/>
             </w:rPr>
           </w:pPr>
-          <w:hyperlink w:anchor="_Toc479338243" w:history="1">
+          <w:hyperlink w:anchor="_Toc480720156" w:history="1">
             <w:r>
               <w:rPr>
                 <w:rStyle w:val="Hyperlink"/>
-                <w:rFonts w:ascii="Times New Roman" w:hAnsi="Times New Roman" w:cs="Times New Roman"/>
+                <w:rFonts w:cs="Times New Roman"/>
                 <w:noProof/>
               </w:rPr>
               <w:t>2.1.3</w:t>
             </w:r>
             <w:r>
               <w:rPr>
-                <w:rFonts w:ascii="Times New Roman" w:eastAsiaTheme="minorEastAsia" w:hAnsi="Times New Roman" w:cs="Times New Roman"/>
+                <w:rFonts w:eastAsiaTheme="minorEastAsia"/>
                 <w:noProof/>
               </w:rPr>
               <w:tab/>
@@ -5375,14 +5279,13 @@
             <w:r>
               <w:rPr>
                 <w:rStyle w:val="Hyperlink"/>
-                <w:rFonts w:ascii="Times New Roman" w:hAnsi="Times New Roman" w:cs="Times New Roman"/>
+                <w:rFonts w:cs="Times New Roman"/>
                 <w:noProof/>
               </w:rPr>
               <w:t>Type of testing</w:t>
             </w:r>
             <w:r>
               <w:rPr>
-                <w:rFonts w:ascii="Times New Roman" w:hAnsi="Times New Roman" w:cs="Times New Roman"/>
                 <w:noProof/>
                 <w:webHidden/>
               </w:rPr>
@@ -5390,7 +5293,6 @@
             </w:r>
             <w:r>
               <w:rPr>
-                <w:rFonts w:ascii="Times New Roman" w:hAnsi="Times New Roman" w:cs="Times New Roman"/>
                 <w:noProof/>
                 <w:webHidden/>
               </w:rPr>
@@ -5398,22 +5300,19 @@
             </w:r>
             <w:r>
               <w:rPr>
-                <w:rFonts w:ascii="Times New Roman" w:hAnsi="Times New Roman" w:cs="Times New Roman"/>
                 <w:noProof/>
                 <w:webHidden/>
               </w:rPr>
-              <w:instrText xml:space="preserve"> PAGEREF _Toc479338243 \h </w:instrText>
-            </w:r>
-            <w:r>
-              <w:rPr>
-                <w:rFonts w:ascii="Times New Roman" w:hAnsi="Times New Roman" w:cs="Times New Roman"/>
+              <w:instrText xml:space="preserve"> PAGEREF _Toc480720156 \h </w:instrText>
+            </w:r>
+            <w:r>
+              <w:rPr>
                 <w:noProof/>
                 <w:webHidden/>
               </w:rPr>
             </w:r>
             <w:r>
               <w:rPr>
-                <w:rFonts w:ascii="Times New Roman" w:hAnsi="Times New Roman" w:cs="Times New Roman"/>
                 <w:noProof/>
                 <w:webHidden/>
               </w:rPr>
@@ -5421,7 +5320,6 @@
             </w:r>
             <w:r>
               <w:rPr>
-                <w:rFonts w:ascii="Times New Roman" w:hAnsi="Times New Roman" w:cs="Times New Roman"/>
                 <w:noProof/>
                 <w:webHidden/>
               </w:rPr>
@@ -5429,7 +5327,6 @@
             </w:r>
             <w:r>
               <w:rPr>
-                <w:rFonts w:ascii="Times New Roman" w:hAnsi="Times New Roman" w:cs="Times New Roman"/>
                 <w:noProof/>
                 <w:webHidden/>
               </w:rPr>
@@ -5445,22 +5342,22 @@
               <w:tab w:val="right" w:leader="dot" w:pos="8302"/>
             </w:tabs>
             <w:rPr>
-              <w:rFonts w:ascii="Times New Roman" w:eastAsiaTheme="minorEastAsia" w:hAnsi="Times New Roman" w:cs="Times New Roman"/>
+              <w:rFonts w:eastAsiaTheme="minorEastAsia"/>
               <w:noProof/>
             </w:rPr>
           </w:pPr>
-          <w:hyperlink w:anchor="_Toc479338244" w:history="1">
+          <w:hyperlink w:anchor="_Toc480720157" w:history="1">
             <w:r>
               <w:rPr>
                 <w:rStyle w:val="Hyperlink"/>
-                <w:rFonts w:ascii="Times New Roman" w:hAnsi="Times New Roman" w:cs="Times New Roman"/>
+                <w:rFonts w:cs="Times New Roman"/>
                 <w:noProof/>
               </w:rPr>
               <w:t>2.1.4</w:t>
             </w:r>
             <w:r>
               <w:rPr>
-                <w:rFonts w:ascii="Times New Roman" w:eastAsiaTheme="minorEastAsia" w:hAnsi="Times New Roman" w:cs="Times New Roman"/>
+                <w:rFonts w:eastAsiaTheme="minorEastAsia"/>
                 <w:noProof/>
               </w:rPr>
               <w:tab/>
@@ -5468,14 +5365,13 @@
             <w:r>
               <w:rPr>
                 <w:rStyle w:val="Hyperlink"/>
-                <w:rFonts w:ascii="Times New Roman" w:hAnsi="Times New Roman" w:cs="Times New Roman"/>
+                <w:rFonts w:cs="Times New Roman"/>
                 <w:noProof/>
               </w:rPr>
               <w:t>Test stage</w:t>
             </w:r>
             <w:r>
               <w:rPr>
-                <w:rFonts w:ascii="Times New Roman" w:hAnsi="Times New Roman" w:cs="Times New Roman"/>
                 <w:noProof/>
                 <w:webHidden/>
               </w:rPr>
@@ -5483,7 +5379,6 @@
             </w:r>
             <w:r>
               <w:rPr>
-                <w:rFonts w:ascii="Times New Roman" w:hAnsi="Times New Roman" w:cs="Times New Roman"/>
                 <w:noProof/>
                 <w:webHidden/>
               </w:rPr>
@@ -5491,22 +5386,19 @@
             </w:r>
             <w:r>
               <w:rPr>
-                <w:rFonts w:ascii="Times New Roman" w:hAnsi="Times New Roman" w:cs="Times New Roman"/>
                 <w:noProof/>
                 <w:webHidden/>
               </w:rPr>
-              <w:instrText xml:space="preserve"> PAGEREF _Toc479338244 \h </w:instrText>
-            </w:r>
-            <w:r>
-              <w:rPr>
-                <w:rFonts w:ascii="Times New Roman" w:hAnsi="Times New Roman" w:cs="Times New Roman"/>
+              <w:instrText xml:space="preserve"> PAGEREF _Toc480720157 \h </w:instrText>
+            </w:r>
+            <w:r>
+              <w:rPr>
                 <w:noProof/>
                 <w:webHidden/>
               </w:rPr>
             </w:r>
             <w:r>
               <w:rPr>
-                <w:rFonts w:ascii="Times New Roman" w:hAnsi="Times New Roman" w:cs="Times New Roman"/>
                 <w:noProof/>
                 <w:webHidden/>
               </w:rPr>
@@ -5514,7 +5406,6 @@
             </w:r>
             <w:r>
               <w:rPr>
-                <w:rFonts w:ascii="Times New Roman" w:hAnsi="Times New Roman" w:cs="Times New Roman"/>
                 <w:noProof/>
                 <w:webHidden/>
               </w:rPr>
@@ -5522,7 +5413,6 @@
             </w:r>
             <w:r>
               <w:rPr>
-                <w:rFonts w:ascii="Times New Roman" w:hAnsi="Times New Roman" w:cs="Times New Roman"/>
                 <w:noProof/>
                 <w:webHidden/>
               </w:rPr>
@@ -5538,22 +5428,22 @@
               <w:tab w:val="right" w:leader="dot" w:pos="8302"/>
             </w:tabs>
             <w:rPr>
-              <w:rFonts w:ascii="Times New Roman" w:eastAsiaTheme="minorEastAsia" w:hAnsi="Times New Roman" w:cs="Times New Roman"/>
+              <w:rFonts w:eastAsiaTheme="minorEastAsia"/>
               <w:noProof/>
             </w:rPr>
           </w:pPr>
-          <w:hyperlink w:anchor="_Toc479338245" w:history="1">
+          <w:hyperlink w:anchor="_Toc480720158" w:history="1">
             <w:r>
               <w:rPr>
                 <w:rStyle w:val="Hyperlink"/>
-                <w:rFonts w:ascii="Times New Roman" w:hAnsi="Times New Roman" w:cs="Times New Roman"/>
+                <w:rFonts w:cs="Times New Roman"/>
                 <w:noProof/>
               </w:rPr>
               <w:t>2.1.5</w:t>
             </w:r>
             <w:r>
               <w:rPr>
-                <w:rFonts w:ascii="Times New Roman" w:eastAsiaTheme="minorEastAsia" w:hAnsi="Times New Roman" w:cs="Times New Roman"/>
+                <w:rFonts w:eastAsiaTheme="minorEastAsia"/>
                 <w:noProof/>
               </w:rPr>
               <w:tab/>
@@ -5561,14 +5451,13 @@
             <w:r>
               <w:rPr>
                 <w:rStyle w:val="Hyperlink"/>
-                <w:rFonts w:ascii="Times New Roman" w:hAnsi="Times New Roman" w:cs="Times New Roman"/>
+                <w:rFonts w:cs="Times New Roman"/>
                 <w:noProof/>
               </w:rPr>
               <w:t>Tools</w:t>
             </w:r>
             <w:r>
               <w:rPr>
-                <w:rFonts w:ascii="Times New Roman" w:hAnsi="Times New Roman" w:cs="Times New Roman"/>
                 <w:noProof/>
                 <w:webHidden/>
               </w:rPr>
@@ -5576,7 +5465,6 @@
             </w:r>
             <w:r>
               <w:rPr>
-                <w:rFonts w:ascii="Times New Roman" w:hAnsi="Times New Roman" w:cs="Times New Roman"/>
                 <w:noProof/>
                 <w:webHidden/>
               </w:rPr>
@@ -5584,22 +5472,19 @@
             </w:r>
             <w:r>
               <w:rPr>
-                <w:rFonts w:ascii="Times New Roman" w:hAnsi="Times New Roman" w:cs="Times New Roman"/>
                 <w:noProof/>
                 <w:webHidden/>
               </w:rPr>
-              <w:instrText xml:space="preserve"> PAGEREF _Toc479338245 \h </w:instrText>
-            </w:r>
-            <w:r>
-              <w:rPr>
-                <w:rFonts w:ascii="Times New Roman" w:hAnsi="Times New Roman" w:cs="Times New Roman"/>
+              <w:instrText xml:space="preserve"> PAGEREF _Toc480720158 \h </w:instrText>
+            </w:r>
+            <w:r>
+              <w:rPr>
                 <w:noProof/>
                 <w:webHidden/>
               </w:rPr>
             </w:r>
             <w:r>
               <w:rPr>
-                <w:rFonts w:ascii="Times New Roman" w:hAnsi="Times New Roman" w:cs="Times New Roman"/>
                 <w:noProof/>
                 <w:webHidden/>
               </w:rPr>
@@ -5607,7 +5492,6 @@
             </w:r>
             <w:r>
               <w:rPr>
-                <w:rFonts w:ascii="Times New Roman" w:hAnsi="Times New Roman" w:cs="Times New Roman"/>
                 <w:noProof/>
                 <w:webHidden/>
               </w:rPr>
@@ -5615,7 +5499,6 @@
             </w:r>
             <w:r>
               <w:rPr>
-                <w:rFonts w:ascii="Times New Roman" w:hAnsi="Times New Roman" w:cs="Times New Roman"/>
                 <w:noProof/>
                 <w:webHidden/>
               </w:rPr>
@@ -5631,22 +5514,22 @@
               <w:tab w:val="right" w:leader="dot" w:pos="8302"/>
             </w:tabs>
             <w:rPr>
-              <w:rFonts w:ascii="Times New Roman" w:eastAsiaTheme="minorEastAsia" w:hAnsi="Times New Roman" w:cs="Times New Roman"/>
+              <w:rFonts w:eastAsiaTheme="minorEastAsia"/>
               <w:noProof/>
             </w:rPr>
           </w:pPr>
-          <w:hyperlink w:anchor="_Toc479338246" w:history="1">
+          <w:hyperlink w:anchor="_Toc480720159" w:history="1">
             <w:r>
               <w:rPr>
                 <w:rStyle w:val="Hyperlink"/>
-                <w:rFonts w:ascii="Times New Roman" w:hAnsi="Times New Roman" w:cs="Times New Roman"/>
+                <w:rFonts w:cs="Times New Roman"/>
                 <w:noProof/>
               </w:rPr>
               <w:t>2.1.6</w:t>
             </w:r>
             <w:r>
               <w:rPr>
-                <w:rFonts w:ascii="Times New Roman" w:eastAsiaTheme="minorEastAsia" w:hAnsi="Times New Roman" w:cs="Times New Roman"/>
+                <w:rFonts w:eastAsiaTheme="minorEastAsia"/>
                 <w:noProof/>
               </w:rPr>
               <w:tab/>
@@ -5654,14 +5537,13 @@
             <w:r>
               <w:rPr>
                 <w:rStyle w:val="Hyperlink"/>
-                <w:rFonts w:ascii="Times New Roman" w:hAnsi="Times New Roman" w:cs="Times New Roman"/>
+                <w:rFonts w:cs="Times New Roman"/>
                 <w:noProof/>
               </w:rPr>
               <w:t>Resources</w:t>
             </w:r>
             <w:r>
               <w:rPr>
-                <w:rFonts w:ascii="Times New Roman" w:hAnsi="Times New Roman" w:cs="Times New Roman"/>
                 <w:noProof/>
                 <w:webHidden/>
               </w:rPr>
@@ -5669,7 +5551,6 @@
             </w:r>
             <w:r>
               <w:rPr>
-                <w:rFonts w:ascii="Times New Roman" w:hAnsi="Times New Roman" w:cs="Times New Roman"/>
                 <w:noProof/>
                 <w:webHidden/>
               </w:rPr>
@@ -5677,22 +5558,19 @@
             </w:r>
             <w:r>
               <w:rPr>
-                <w:rFonts w:ascii="Times New Roman" w:hAnsi="Times New Roman" w:cs="Times New Roman"/>
                 <w:noProof/>
                 <w:webHidden/>
               </w:rPr>
-              <w:instrText xml:space="preserve"> PAGEREF _Toc479338246 \h </w:instrText>
-            </w:r>
-            <w:r>
-              <w:rPr>
-                <w:rFonts w:ascii="Times New Roman" w:hAnsi="Times New Roman" w:cs="Times New Roman"/>
+              <w:instrText xml:space="preserve"> PAGEREF _Toc480720159 \h </w:instrText>
+            </w:r>
+            <w:r>
+              <w:rPr>
                 <w:noProof/>
                 <w:webHidden/>
               </w:rPr>
             </w:r>
             <w:r>
               <w:rPr>
-                <w:rFonts w:ascii="Times New Roman" w:hAnsi="Times New Roman" w:cs="Times New Roman"/>
                 <w:noProof/>
                 <w:webHidden/>
               </w:rPr>
@@ -5700,7 +5578,6 @@
             </w:r>
             <w:r>
               <w:rPr>
-                <w:rFonts w:ascii="Times New Roman" w:hAnsi="Times New Roman" w:cs="Times New Roman"/>
                 <w:noProof/>
                 <w:webHidden/>
               </w:rPr>
@@ -5708,8 +5585,149 @@
             </w:r>
             <w:r>
               <w:rPr>
-                <w:rFonts w:ascii="Times New Roman" w:hAnsi="Times New Roman" w:cs="Times New Roman"/>
                 <w:noProof/>
+                <w:webHidden/>
+              </w:rPr>
+              <w:fldChar w:fldCharType="end"/>
+            </w:r>
+          </w:hyperlink>
+        </w:p>
+        <w:p>
+          <w:pPr>
+            <w:pStyle w:val="TOC1"/>
+            <w:rPr>
+              <w:rFonts w:eastAsiaTheme="minorEastAsia" w:cstheme="minorBidi"/>
+              <w:b w:val="0"/>
+            </w:rPr>
+          </w:pPr>
+          <w:hyperlink w:anchor="_Toc480720160" w:history="1">
+            <w:r>
+              <w:rPr>
+                <w:rStyle w:val="Hyperlink"/>
+              </w:rPr>
+              <w:t>3</w:t>
+            </w:r>
+            <w:r>
+              <w:rPr>
+                <w:rFonts w:eastAsiaTheme="minorEastAsia" w:cstheme="minorBidi"/>
+                <w:b w:val="0"/>
+              </w:rPr>
+              <w:tab/>
+            </w:r>
+            <w:r>
+              <w:rPr>
+                <w:rStyle w:val="Hyperlink"/>
+              </w:rPr>
+              <w:t>TEST CASE</w:t>
+            </w:r>
+            <w:r>
+              <w:rPr>
+                <w:webHidden/>
+              </w:rPr>
+              <w:tab/>
+            </w:r>
+            <w:r>
+              <w:rPr>
+                <w:webHidden/>
+              </w:rPr>
+              <w:fldChar w:fldCharType="begin"/>
+            </w:r>
+            <w:r>
+              <w:rPr>
+                <w:webHidden/>
+              </w:rPr>
+              <w:instrText xml:space="preserve"> PAGEREF _Toc480720160 \h </w:instrText>
+            </w:r>
+            <w:r>
+              <w:rPr>
+                <w:webHidden/>
+              </w:rPr>
+            </w:r>
+            <w:r>
+              <w:rPr>
+                <w:webHidden/>
+              </w:rPr>
+              <w:fldChar w:fldCharType="separate"/>
+            </w:r>
+            <w:r>
+              <w:rPr>
+                <w:webHidden/>
+              </w:rPr>
+              <w:t>15</w:t>
+            </w:r>
+            <w:r>
+              <w:rPr>
+                <w:webHidden/>
+              </w:rPr>
+              <w:fldChar w:fldCharType="end"/>
+            </w:r>
+          </w:hyperlink>
+        </w:p>
+        <w:p>
+          <w:pPr>
+            <w:pStyle w:val="TOC1"/>
+            <w:rPr>
+              <w:rFonts w:eastAsiaTheme="minorEastAsia" w:cstheme="minorBidi"/>
+              <w:b w:val="0"/>
+            </w:rPr>
+          </w:pPr>
+          <w:hyperlink w:anchor="_Toc480720161" w:history="1">
+            <w:r>
+              <w:rPr>
+                <w:rStyle w:val="Hyperlink"/>
+              </w:rPr>
+              <w:t>4</w:t>
+            </w:r>
+            <w:r>
+              <w:rPr>
+                <w:rFonts w:eastAsiaTheme="minorEastAsia" w:cstheme="minorBidi"/>
+                <w:b w:val="0"/>
+              </w:rPr>
+              <w:tab/>
+            </w:r>
+            <w:r>
+              <w:rPr>
+                <w:rStyle w:val="Hyperlink"/>
+              </w:rPr>
+              <w:t>CHECK LIST</w:t>
+            </w:r>
+            <w:r>
+              <w:rPr>
+                <w:webHidden/>
+              </w:rPr>
+              <w:tab/>
+            </w:r>
+            <w:r>
+              <w:rPr>
+                <w:webHidden/>
+              </w:rPr>
+              <w:fldChar w:fldCharType="begin"/>
+            </w:r>
+            <w:r>
+              <w:rPr>
+                <w:webHidden/>
+              </w:rPr>
+              <w:instrText xml:space="preserve"> PAGEREF _Toc480720161 \h </w:instrText>
+            </w:r>
+            <w:r>
+              <w:rPr>
+                <w:webHidden/>
+              </w:rPr>
+            </w:r>
+            <w:r>
+              <w:rPr>
+                <w:webHidden/>
+              </w:rPr>
+              <w:fldChar w:fldCharType="separate"/>
+            </w:r>
+            <w:r>
+              <w:rPr>
+                <w:webHidden/>
+              </w:rPr>
+              <w:t>0</w:t>
+            </w:r>
+            <w:r>
+              <w:rPr>
                 <w:webHidden/>
               </w:rPr>
               <w:fldChar w:fldCharType="end"/>
@@ -5720,21 +5738,20 @@
           <w:pPr>
             <w:pStyle w:val="TOC2"/>
             <w:rPr>
-              <w:rFonts w:ascii="Times New Roman" w:eastAsiaTheme="minorEastAsia" w:hAnsi="Times New Roman"/>
+              <w:rFonts w:eastAsiaTheme="minorEastAsia" w:cstheme="minorBidi"/>
               <w:lang w:val="en-US"/>
             </w:rPr>
           </w:pPr>
-          <w:hyperlink w:anchor="_Toc479338247" w:history="1">
+          <w:hyperlink w:anchor="_Toc480720162" w:history="1">
             <w:r>
               <w:rPr>
                 <w:rStyle w:val="Hyperlink"/>
-                <w:rFonts w:ascii="Times New Roman" w:hAnsi="Times New Roman"/>
-              </w:rPr>
-              <w:t>2.2</w:t>
-            </w:r>
-            <w:r>
-              <w:rPr>
-                <w:rFonts w:ascii="Times New Roman" w:eastAsiaTheme="minorEastAsia" w:hAnsi="Times New Roman"/>
+              </w:rPr>
+              <w:t>4.1</w:t>
+            </w:r>
+            <w:r>
+              <w:rPr>
+                <w:rFonts w:eastAsiaTheme="minorEastAsia" w:cstheme="minorBidi"/>
                 <w:lang w:val="en-US"/>
               </w:rPr>
               <w:tab/>
@@ -5742,534 +5759,46 @@
             <w:r>
               <w:rPr>
                 <w:rStyle w:val="Hyperlink"/>
-                <w:rFonts w:ascii="Times New Roman" w:hAnsi="Times New Roman"/>
-              </w:rPr>
-              <w:t>Test cases</w:t>
-            </w:r>
-            <w:r>
-              <w:rPr>
-                <w:rFonts w:ascii="Times New Roman" w:hAnsi="Times New Roman"/>
+              </w:rPr>
+              <w:t>Checklists about general</w:t>
+            </w:r>
+            <w:r>
+              <w:rPr>
                 <w:webHidden/>
               </w:rPr>
               <w:tab/>
             </w:r>
             <w:r>
               <w:rPr>
-                <w:rFonts w:ascii="Times New Roman" w:hAnsi="Times New Roman"/>
                 <w:webHidden/>
               </w:rPr>
               <w:fldChar w:fldCharType="begin"/>
             </w:r>
             <w:r>
               <w:rPr>
-                <w:rFonts w:ascii="Times New Roman" w:hAnsi="Times New Roman"/>
                 <w:webHidden/>
               </w:rPr>
-              <w:instrText xml:space="preserve"> PAGEREF _Toc479338247 \h </w:instrText>
-            </w:r>
-            <w:r>
-              <w:rPr>
-                <w:rFonts w:ascii="Times New Roman" w:hAnsi="Times New Roman"/>
+              <w:instrText xml:space="preserve"> PAGEREF _Toc480720162 \h </w:instrText>
+            </w:r>
+            <w:r>
+              <w:rPr>
                 <w:webHidden/>
               </w:rPr>
             </w:r>
             <w:r>
               <w:rPr>
-                <w:rFonts w:ascii="Times New Roman" w:hAnsi="Times New Roman"/>
                 <w:webHidden/>
               </w:rPr>
               <w:fldChar w:fldCharType="separate"/>
             </w:r>
             <w:r>
               <w:rPr>
-                <w:rFonts w:ascii="Times New Roman" w:hAnsi="Times New Roman"/>
                 <w:webHidden/>
               </w:rPr>
-              <w:t>15</w:t>
-            </w:r>
-            <w:r>
-              <w:rPr>
-                <w:rFonts w:ascii="Times New Roman" w:hAnsi="Times New Roman"/>
-                <w:webHidden/>
-              </w:rPr>
-              <w:fldChar w:fldCharType="end"/>
-            </w:r>
-          </w:hyperlink>
-        </w:p>
-        <w:p>
-          <w:pPr>
-            <w:pStyle w:val="TOC1"/>
-            <w:rPr>
-              <w:rFonts w:ascii="Times New Roman" w:eastAsiaTheme="minorEastAsia" w:hAnsi="Times New Roman"/>
-              <w:b w:val="0"/>
-            </w:rPr>
-          </w:pPr>
-          <w:hyperlink w:anchor="_Toc479338248" w:history="1">
-            <w:r>
-              <w:rPr>
-                <w:rStyle w:val="Hyperlink"/>
-                <w:rFonts w:ascii="Times New Roman" w:hAnsi="Times New Roman"/>
-              </w:rPr>
-              <w:t>3</w:t>
-            </w:r>
-            <w:r>
-              <w:rPr>
-                <w:rFonts w:ascii="Times New Roman" w:eastAsiaTheme="minorEastAsia" w:hAnsi="Times New Roman"/>
-                <w:b w:val="0"/>
-              </w:rPr>
-              <w:tab/>
-            </w:r>
-            <w:r>
-              <w:rPr>
-                <w:rStyle w:val="Hyperlink"/>
-                <w:rFonts w:ascii="Times New Roman" w:hAnsi="Times New Roman"/>
-              </w:rPr>
-              <w:t>LITERATURE REVIEW</w:t>
-            </w:r>
-            <w:r>
-              <w:rPr>
-                <w:rFonts w:ascii="Times New Roman" w:hAnsi="Times New Roman"/>
-                <w:webHidden/>
-              </w:rPr>
-              <w:tab/>
-            </w:r>
-            <w:r>
-              <w:rPr>
-                <w:rFonts w:ascii="Times New Roman" w:hAnsi="Times New Roman"/>
-                <w:webHidden/>
-              </w:rPr>
-              <w:fldChar w:fldCharType="begin"/>
-            </w:r>
-            <w:r>
-              <w:rPr>
-                <w:rFonts w:ascii="Times New Roman" w:hAnsi="Times New Roman"/>
-                <w:webHidden/>
-              </w:rPr>
-              <w:instrText xml:space="preserve"> PAGEREF _Toc479338248 \h </w:instrText>
-            </w:r>
-            <w:r>
-              <w:rPr>
-                <w:rFonts w:ascii="Times New Roman" w:hAnsi="Times New Roman"/>
-                <w:webHidden/>
-              </w:rPr>
-            </w:r>
-            <w:r>
-              <w:rPr>
-                <w:rFonts w:ascii="Times New Roman" w:hAnsi="Times New Roman"/>
-                <w:webHidden/>
-              </w:rPr>
-              <w:fldChar w:fldCharType="separate"/>
-            </w:r>
-            <w:r>
-              <w:rPr>
-                <w:rFonts w:ascii="Times New Roman" w:hAnsi="Times New Roman"/>
-                <w:webHidden/>
-              </w:rPr>
               <w:t>0</w:t>
             </w:r>
             <w:r>
               <w:rPr>
-                <w:rFonts w:ascii="Times New Roman" w:hAnsi="Times New Roman"/>
-                <w:webHidden/>
-              </w:rPr>
-              <w:fldChar w:fldCharType="end"/>
-            </w:r>
-          </w:hyperlink>
-        </w:p>
-        <w:p>
-          <w:pPr>
-            <w:pStyle w:val="TOC1"/>
-            <w:rPr>
-              <w:rFonts w:ascii="Times New Roman" w:eastAsiaTheme="minorEastAsia" w:hAnsi="Times New Roman"/>
-              <w:b w:val="0"/>
-            </w:rPr>
-          </w:pPr>
-          <w:hyperlink w:anchor="_Toc479338249" w:history="1">
-            <w:r>
-              <w:rPr>
-                <w:rStyle w:val="Hyperlink"/>
-                <w:rFonts w:ascii="Times New Roman" w:hAnsi="Times New Roman"/>
-              </w:rPr>
-              <w:t>4</w:t>
-            </w:r>
-            <w:r>
-              <w:rPr>
-                <w:rFonts w:ascii="Times New Roman" w:eastAsiaTheme="minorEastAsia" w:hAnsi="Times New Roman"/>
-                <w:b w:val="0"/>
-              </w:rPr>
-              <w:tab/>
-            </w:r>
-            <w:r>
-              <w:rPr>
-                <w:rStyle w:val="Hyperlink"/>
-                <w:rFonts w:ascii="Times New Roman" w:hAnsi="Times New Roman"/>
-              </w:rPr>
-              <w:t>PROPOSAL</w:t>
-            </w:r>
-            <w:r>
-              <w:rPr>
-                <w:rFonts w:ascii="Times New Roman" w:hAnsi="Times New Roman"/>
-                <w:webHidden/>
-              </w:rPr>
-              <w:tab/>
-            </w:r>
-            <w:r>
-              <w:rPr>
-                <w:rFonts w:ascii="Times New Roman" w:hAnsi="Times New Roman"/>
-                <w:webHidden/>
-              </w:rPr>
-              <w:fldChar w:fldCharType="begin"/>
-            </w:r>
-            <w:r>
-              <w:rPr>
-                <w:rFonts w:ascii="Times New Roman" w:hAnsi="Times New Roman"/>
-                <w:webHidden/>
-              </w:rPr>
-              <w:instrText xml:space="preserve"> PAGEREF _Toc479338249 \h </w:instrText>
-            </w:r>
-            <w:r>
-              <w:rPr>
-                <w:rFonts w:ascii="Times New Roman" w:hAnsi="Times New Roman"/>
-                <w:webHidden/>
-              </w:rPr>
-            </w:r>
-            <w:r>
-              <w:rPr>
-                <w:rFonts w:ascii="Times New Roman" w:hAnsi="Times New Roman"/>
-                <w:webHidden/>
-              </w:rPr>
-              <w:fldChar w:fldCharType="separate"/>
-            </w:r>
-            <w:r>
-              <w:rPr>
-                <w:rFonts w:ascii="Times New Roman" w:hAnsi="Times New Roman"/>
-                <w:webHidden/>
-              </w:rPr>
-              <w:t>0</w:t>
-            </w:r>
-            <w:r>
-              <w:rPr>
-                <w:rFonts w:ascii="Times New Roman" w:hAnsi="Times New Roman"/>
-                <w:webHidden/>
-              </w:rPr>
-              <w:fldChar w:fldCharType="end"/>
-            </w:r>
-          </w:hyperlink>
-        </w:p>
-        <w:p>
-          <w:pPr>
-            <w:pStyle w:val="TOC2"/>
-            <w:rPr>
-              <w:rFonts w:ascii="Times New Roman" w:eastAsiaTheme="minorEastAsia" w:hAnsi="Times New Roman"/>
-              <w:lang w:val="en-US"/>
-            </w:rPr>
-          </w:pPr>
-          <w:hyperlink w:anchor="_Toc479338250" w:history="1">
-            <w:r>
-              <w:rPr>
-                <w:rStyle w:val="Hyperlink"/>
-                <w:rFonts w:ascii="Times New Roman" w:hAnsi="Times New Roman"/>
-              </w:rPr>
-              <w:t>4.1</w:t>
-            </w:r>
-            <w:r>
-              <w:rPr>
-                <w:rFonts w:ascii="Times New Roman" w:eastAsiaTheme="minorEastAsia" w:hAnsi="Times New Roman"/>
-                <w:lang w:val="en-US"/>
-              </w:rPr>
-              <w:tab/>
-            </w:r>
-            <w:r>
-              <w:rPr>
-                <w:rStyle w:val="Hyperlink"/>
-                <w:rFonts w:ascii="Times New Roman" w:hAnsi="Times New Roman"/>
-              </w:rPr>
-              <w:t>The idea</w:t>
-            </w:r>
-            <w:r>
-              <w:rPr>
-                <w:rFonts w:ascii="Times New Roman" w:hAnsi="Times New Roman"/>
-                <w:webHidden/>
-              </w:rPr>
-              <w:tab/>
-            </w:r>
-            <w:r>
-              <w:rPr>
-                <w:rFonts w:ascii="Times New Roman" w:hAnsi="Times New Roman"/>
-                <w:webHidden/>
-              </w:rPr>
-              <w:fldChar w:fldCharType="begin"/>
-            </w:r>
-            <w:r>
-              <w:rPr>
-                <w:rFonts w:ascii="Times New Roman" w:hAnsi="Times New Roman"/>
-                <w:webHidden/>
-              </w:rPr>
-              <w:instrText xml:space="preserve"> PAGEREF _Toc479338250 \h </w:instrText>
-            </w:r>
-            <w:r>
-              <w:rPr>
-                <w:rFonts w:ascii="Times New Roman" w:hAnsi="Times New Roman"/>
-                <w:webHidden/>
-              </w:rPr>
-            </w:r>
-            <w:r>
-              <w:rPr>
-                <w:rFonts w:ascii="Times New Roman" w:hAnsi="Times New Roman"/>
-                <w:webHidden/>
-              </w:rPr>
-              <w:fldChar w:fldCharType="separate"/>
-            </w:r>
-            <w:r>
-              <w:rPr>
-                <w:rFonts w:ascii="Times New Roman" w:hAnsi="Times New Roman"/>
-                <w:webHidden/>
-              </w:rPr>
-              <w:t>0</w:t>
-            </w:r>
-            <w:r>
-              <w:rPr>
-                <w:rFonts w:ascii="Times New Roman" w:hAnsi="Times New Roman"/>
-                <w:webHidden/>
-              </w:rPr>
-              <w:fldChar w:fldCharType="end"/>
-            </w:r>
-          </w:hyperlink>
-        </w:p>
-        <w:p>
-          <w:pPr>
-            <w:pStyle w:val="TOC2"/>
-            <w:rPr>
-              <w:rFonts w:ascii="Times New Roman" w:eastAsiaTheme="minorEastAsia" w:hAnsi="Times New Roman"/>
-              <w:lang w:val="en-US"/>
-            </w:rPr>
-          </w:pPr>
-          <w:hyperlink w:anchor="_Toc479338251" w:history="1">
-            <w:r>
-              <w:rPr>
-                <w:rStyle w:val="Hyperlink"/>
-                <w:rFonts w:ascii="Times New Roman" w:hAnsi="Times New Roman"/>
-              </w:rPr>
-              <w:t>4.2</w:t>
-            </w:r>
-            <w:r>
-              <w:rPr>
-                <w:rFonts w:ascii="Times New Roman" w:eastAsiaTheme="minorEastAsia" w:hAnsi="Times New Roman"/>
-                <w:lang w:val="en-US"/>
-              </w:rPr>
-              <w:tab/>
-            </w:r>
-            <w:r>
-              <w:rPr>
-                <w:rStyle w:val="Hyperlink"/>
-                <w:rFonts w:ascii="Times New Roman" w:hAnsi="Times New Roman"/>
-              </w:rPr>
-              <w:t>Objectives</w:t>
-            </w:r>
-            <w:r>
-              <w:rPr>
-                <w:rFonts w:ascii="Times New Roman" w:hAnsi="Times New Roman"/>
-                <w:webHidden/>
-              </w:rPr>
-              <w:tab/>
-            </w:r>
-            <w:r>
-              <w:rPr>
-                <w:rFonts w:ascii="Times New Roman" w:hAnsi="Times New Roman"/>
-                <w:webHidden/>
-              </w:rPr>
-              <w:fldChar w:fldCharType="begin"/>
-            </w:r>
-            <w:r>
-              <w:rPr>
-                <w:rFonts w:ascii="Times New Roman" w:hAnsi="Times New Roman"/>
-                <w:webHidden/>
-              </w:rPr>
-              <w:instrText xml:space="preserve"> PAGEREF _Toc479338251 \h </w:instrText>
-            </w:r>
-            <w:r>
-              <w:rPr>
-                <w:rFonts w:ascii="Times New Roman" w:hAnsi="Times New Roman"/>
-                <w:webHidden/>
-              </w:rPr>
-            </w:r>
-            <w:r>
-              <w:rPr>
-                <w:rFonts w:ascii="Times New Roman" w:hAnsi="Times New Roman"/>
-                <w:webHidden/>
-              </w:rPr>
-              <w:fldChar w:fldCharType="separate"/>
-            </w:r>
-            <w:r>
-              <w:rPr>
-                <w:rFonts w:ascii="Times New Roman" w:hAnsi="Times New Roman"/>
-                <w:webHidden/>
-              </w:rPr>
-              <w:t>1</w:t>
-            </w:r>
-            <w:r>
-              <w:rPr>
-                <w:rFonts w:ascii="Times New Roman" w:hAnsi="Times New Roman"/>
-                <w:webHidden/>
-              </w:rPr>
-              <w:fldChar w:fldCharType="end"/>
-            </w:r>
-          </w:hyperlink>
-        </w:p>
-        <w:p>
-          <w:pPr>
-            <w:pStyle w:val="TOC2"/>
-            <w:rPr>
-              <w:rFonts w:ascii="Times New Roman" w:eastAsiaTheme="minorEastAsia" w:hAnsi="Times New Roman"/>
-              <w:lang w:val="en-US"/>
-            </w:rPr>
-          </w:pPr>
-          <w:hyperlink w:anchor="_Toc479338252" w:history="1">
-            <w:r>
-              <w:rPr>
-                <w:rStyle w:val="Hyperlink"/>
-                <w:rFonts w:ascii="Times New Roman" w:hAnsi="Times New Roman"/>
-              </w:rPr>
-              <w:t>4.3</w:t>
-            </w:r>
-            <w:r>
-              <w:rPr>
-                <w:rFonts w:ascii="Times New Roman" w:eastAsiaTheme="minorEastAsia" w:hAnsi="Times New Roman"/>
-                <w:lang w:val="en-US"/>
-              </w:rPr>
-              <w:tab/>
-            </w:r>
-            <w:r>
-              <w:rPr>
-                <w:rStyle w:val="Hyperlink"/>
-                <w:rFonts w:ascii="Times New Roman" w:hAnsi="Times New Roman"/>
-              </w:rPr>
-              <w:t>Brief description about system</w:t>
-            </w:r>
-            <w:r>
-              <w:rPr>
-                <w:rFonts w:ascii="Times New Roman" w:hAnsi="Times New Roman"/>
-                <w:webHidden/>
-              </w:rPr>
-              <w:tab/>
-            </w:r>
-            <w:r>
-              <w:rPr>
-                <w:rFonts w:ascii="Times New Roman" w:hAnsi="Times New Roman"/>
-                <w:webHidden/>
-              </w:rPr>
-              <w:fldChar w:fldCharType="begin"/>
-            </w:r>
-            <w:r>
-              <w:rPr>
-                <w:rFonts w:ascii="Times New Roman" w:hAnsi="Times New Roman"/>
-                <w:webHidden/>
-              </w:rPr>
-              <w:instrText xml:space="preserve"> PAGEREF _Toc479338252 \h </w:instrText>
-            </w:r>
-            <w:r>
-              <w:rPr>
-                <w:rFonts w:ascii="Times New Roman" w:hAnsi="Times New Roman"/>
-                <w:webHidden/>
-              </w:rPr>
-            </w:r>
-            <w:r>
-              <w:rPr>
-                <w:rFonts w:ascii="Times New Roman" w:hAnsi="Times New Roman"/>
-                <w:webHidden/>
-              </w:rPr>
-              <w:fldChar w:fldCharType="separate"/>
-            </w:r>
-            <w:r>
-              <w:rPr>
-                <w:rFonts w:ascii="Times New Roman" w:hAnsi="Times New Roman"/>
-                <w:webHidden/>
-              </w:rPr>
-              <w:t>1</w:t>
-            </w:r>
-            <w:r>
-              <w:rPr>
-                <w:rFonts w:ascii="Times New Roman" w:hAnsi="Times New Roman"/>
-                <w:webHidden/>
-              </w:rPr>
-              <w:fldChar w:fldCharType="end"/>
-            </w:r>
-          </w:hyperlink>
-        </w:p>
-        <w:p>
-          <w:pPr>
-            <w:pStyle w:val="TOC2"/>
-            <w:rPr>
-              <w:rFonts w:ascii="Times New Roman" w:eastAsiaTheme="minorEastAsia" w:hAnsi="Times New Roman"/>
-              <w:lang w:val="en-US"/>
-            </w:rPr>
-          </w:pPr>
-          <w:hyperlink w:anchor="_Toc479338253" w:history="1">
-            <w:r>
-              <w:rPr>
-                <w:rStyle w:val="Hyperlink"/>
-                <w:rFonts w:ascii="Times New Roman" w:hAnsi="Times New Roman"/>
-              </w:rPr>
-              <w:t>4.4</w:t>
-            </w:r>
-            <w:r>
-              <w:rPr>
-                <w:rFonts w:ascii="Times New Roman" w:eastAsiaTheme="minorEastAsia" w:hAnsi="Times New Roman"/>
-                <w:lang w:val="en-US"/>
-              </w:rPr>
-              <w:tab/>
-            </w:r>
-            <w:r>
-              <w:rPr>
-                <w:rStyle w:val="Hyperlink"/>
-                <w:rFonts w:ascii="Times New Roman" w:hAnsi="Times New Roman"/>
-              </w:rPr>
-              <w:t>System features</w:t>
-            </w:r>
-            <w:r>
-              <w:rPr>
-                <w:rFonts w:ascii="Times New Roman" w:hAnsi="Times New Roman"/>
-                <w:webHidden/>
-              </w:rPr>
-              <w:tab/>
-            </w:r>
-            <w:r>
-              <w:rPr>
-                <w:rFonts w:ascii="Times New Roman" w:hAnsi="Times New Roman"/>
-                <w:webHidden/>
-              </w:rPr>
-              <w:fldChar w:fldCharType="begin"/>
-            </w:r>
-            <w:r>
-              <w:rPr>
-                <w:rFonts w:ascii="Times New Roman" w:hAnsi="Times New Roman"/>
-                <w:webHidden/>
-              </w:rPr>
-              <w:instrText xml:space="preserve"> PAGEREF _Toc479338253 \h </w:instrText>
-            </w:r>
-            <w:r>
-              <w:rPr>
-                <w:rFonts w:ascii="Times New Roman" w:hAnsi="Times New Roman"/>
-                <w:webHidden/>
-              </w:rPr>
-            </w:r>
-            <w:r>
-              <w:rPr>
-                <w:rFonts w:ascii="Times New Roman" w:hAnsi="Times New Roman"/>
-                <w:webHidden/>
-              </w:rPr>
-              <w:fldChar w:fldCharType="separate"/>
-            </w:r>
-            <w:r>
-              <w:rPr>
-                <w:rFonts w:ascii="Times New Roman" w:hAnsi="Times New Roman"/>
-                <w:webHidden/>
-              </w:rPr>
-              <w:t>2</w:t>
-            </w:r>
-            <w:r>
-              <w:rPr>
-                <w:rFonts w:ascii="Times New Roman" w:hAnsi="Times New Roman"/>
                 <w:webHidden/>
               </w:rPr>
               <w:fldChar w:fldCharType="end"/>
@@ -6284,22 +5813,22 @@
               <w:tab w:val="right" w:leader="dot" w:pos="8302"/>
             </w:tabs>
             <w:rPr>
-              <w:rFonts w:ascii="Times New Roman" w:eastAsiaTheme="minorEastAsia" w:hAnsi="Times New Roman" w:cs="Times New Roman"/>
+              <w:rFonts w:eastAsiaTheme="minorEastAsia"/>
               <w:noProof/>
             </w:rPr>
           </w:pPr>
-          <w:hyperlink w:anchor="_Toc479338254" w:history="1">
+          <w:hyperlink w:anchor="_Toc480720163" w:history="1">
             <w:r>
               <w:rPr>
                 <w:rStyle w:val="Hyperlink"/>
-                <w:rFonts w:ascii="Times New Roman" w:hAnsi="Times New Roman" w:cs="Times New Roman"/>
+                <w:rFonts w:cs="Times New Roman"/>
                 <w:noProof/>
               </w:rPr>
-              <w:t>4.4.1</w:t>
-            </w:r>
-            <w:r>
-              <w:rPr>
-                <w:rFonts w:ascii="Times New Roman" w:eastAsiaTheme="minorEastAsia" w:hAnsi="Times New Roman" w:cs="Times New Roman"/>
+              <w:t>4.1.1</w:t>
+            </w:r>
+            <w:r>
+              <w:rPr>
+                <w:rFonts w:eastAsiaTheme="minorEastAsia"/>
                 <w:noProof/>
               </w:rPr>
               <w:tab/>
@@ -6307,14 +5836,13 @@
             <w:r>
               <w:rPr>
                 <w:rStyle w:val="Hyperlink"/>
-                <w:rFonts w:ascii="Times New Roman" w:hAnsi="Times New Roman" w:cs="Times New Roman"/>
+                <w:rFonts w:cs="Times New Roman"/>
                 <w:noProof/>
               </w:rPr>
-              <w:t>Client features</w:t>
-            </w:r>
-            <w:r>
-              <w:rPr>
-                <w:rFonts w:ascii="Times New Roman" w:hAnsi="Times New Roman" w:cs="Times New Roman"/>
+              <w:t>Screen design</w:t>
+            </w:r>
+            <w:r>
+              <w:rPr>
                 <w:noProof/>
                 <w:webHidden/>
               </w:rPr>
@@ -6322,7 +5850,6 @@
             </w:r>
             <w:r>
               <w:rPr>
-                <w:rFonts w:ascii="Times New Roman" w:hAnsi="Times New Roman" w:cs="Times New Roman"/>
                 <w:noProof/>
                 <w:webHidden/>
               </w:rPr>
@@ -6330,22 +5857,19 @@
             </w:r>
             <w:r>
               <w:rPr>
-                <w:rFonts w:ascii="Times New Roman" w:hAnsi="Times New Roman" w:cs="Times New Roman"/>
                 <w:noProof/>
                 <w:webHidden/>
               </w:rPr>
-              <w:instrText xml:space="preserve"> PAGEREF _Toc479338254 \h </w:instrText>
-            </w:r>
-            <w:r>
-              <w:rPr>
-                <w:rFonts w:ascii="Times New Roman" w:hAnsi="Times New Roman" w:cs="Times New Roman"/>
+              <w:instrText xml:space="preserve"> PAGEREF _Toc480720163 \h </w:instrText>
+            </w:r>
+            <w:r>
+              <w:rPr>
                 <w:noProof/>
                 <w:webHidden/>
               </w:rPr>
             </w:r>
             <w:r>
               <w:rPr>
-                <w:rFonts w:ascii="Times New Roman" w:hAnsi="Times New Roman" w:cs="Times New Roman"/>
                 <w:noProof/>
                 <w:webHidden/>
               </w:rPr>
@@ -6353,15 +5877,13 @@
             </w:r>
             <w:r>
               <w:rPr>
-                <w:rFonts w:ascii="Times New Roman" w:hAnsi="Times New Roman" w:cs="Times New Roman"/>
                 <w:noProof/>
                 <w:webHidden/>
               </w:rPr>
-              <w:t>2</w:t>
-            </w:r>
-            <w:r>
-              <w:rPr>
-                <w:rFonts w:ascii="Times New Roman" w:hAnsi="Times New Roman" w:cs="Times New Roman"/>
+              <w:t>0</w:t>
+            </w:r>
+            <w:r>
+              <w:rPr>
                 <w:noProof/>
                 <w:webHidden/>
               </w:rPr>
@@ -6377,22 +5899,22 @@
               <w:tab w:val="right" w:leader="dot" w:pos="8302"/>
             </w:tabs>
             <w:rPr>
-              <w:rFonts w:ascii="Times New Roman" w:eastAsiaTheme="minorEastAsia" w:hAnsi="Times New Roman" w:cs="Times New Roman"/>
+              <w:rFonts w:eastAsiaTheme="minorEastAsia"/>
               <w:noProof/>
             </w:rPr>
           </w:pPr>
-          <w:hyperlink w:anchor="_Toc479338255" w:history="1">
+          <w:hyperlink w:anchor="_Toc480720164" w:history="1">
             <w:r>
               <w:rPr>
                 <w:rStyle w:val="Hyperlink"/>
-                <w:rFonts w:ascii="Times New Roman" w:hAnsi="Times New Roman" w:cs="Times New Roman"/>
+                <w:rFonts w:cs="Times New Roman"/>
                 <w:noProof/>
               </w:rPr>
-              <w:t>4.4.2</w:t>
-            </w:r>
-            <w:r>
-              <w:rPr>
-                <w:rFonts w:ascii="Times New Roman" w:eastAsiaTheme="minorEastAsia" w:hAnsi="Times New Roman" w:cs="Times New Roman"/>
+              <w:t>4.1.2</w:t>
+            </w:r>
+            <w:r>
+              <w:rPr>
+                <w:rFonts w:eastAsiaTheme="minorEastAsia"/>
                 <w:noProof/>
               </w:rPr>
               <w:tab/>
@@ -6400,14 +5922,13 @@
             <w:r>
               <w:rPr>
                 <w:rStyle w:val="Hyperlink"/>
-                <w:rFonts w:ascii="Times New Roman" w:hAnsi="Times New Roman" w:cs="Times New Roman"/>
+                <w:rFonts w:cs="Times New Roman"/>
                 <w:noProof/>
               </w:rPr>
-              <w:t>Admin features</w:t>
-            </w:r>
-            <w:r>
-              <w:rPr>
-                <w:rFonts w:ascii="Times New Roman" w:hAnsi="Times New Roman" w:cs="Times New Roman"/>
+              <w:t>Fonts and graphics</w:t>
+            </w:r>
+            <w:r>
+              <w:rPr>
                 <w:noProof/>
                 <w:webHidden/>
               </w:rPr>
@@ -6415,7 +5936,6 @@
             </w:r>
             <w:r>
               <w:rPr>
-                <w:rFonts w:ascii="Times New Roman" w:hAnsi="Times New Roman" w:cs="Times New Roman"/>
                 <w:noProof/>
                 <w:webHidden/>
               </w:rPr>
@@ -6423,22 +5943,19 @@
             </w:r>
             <w:r>
               <w:rPr>
-                <w:rFonts w:ascii="Times New Roman" w:hAnsi="Times New Roman" w:cs="Times New Roman"/>
                 <w:noProof/>
                 <w:webHidden/>
               </w:rPr>
-              <w:instrText xml:space="preserve"> PAGEREF _Toc479338255 \h </w:instrText>
-            </w:r>
-            <w:r>
-              <w:rPr>
-                <w:rFonts w:ascii="Times New Roman" w:hAnsi="Times New Roman" w:cs="Times New Roman"/>
+              <w:instrText xml:space="preserve"> PAGEREF _Toc480720164 \h </w:instrText>
+            </w:r>
+            <w:r>
+              <w:rPr>
                 <w:noProof/>
                 <w:webHidden/>
               </w:rPr>
             </w:r>
             <w:r>
               <w:rPr>
-                <w:rFonts w:ascii="Times New Roman" w:hAnsi="Times New Roman" w:cs="Times New Roman"/>
                 <w:noProof/>
                 <w:webHidden/>
               </w:rPr>
@@ -6446,15 +5963,498 @@
             </w:r>
             <w:r>
               <w:rPr>
-                <w:rFonts w:ascii="Times New Roman" w:hAnsi="Times New Roman" w:cs="Times New Roman"/>
                 <w:noProof/>
                 <w:webHidden/>
               </w:rPr>
-              <w:t>4</w:t>
-            </w:r>
-            <w:r>
-              <w:rPr>
-                <w:rFonts w:ascii="Times New Roman" w:hAnsi="Times New Roman" w:cs="Times New Roman"/>
+              <w:t>0</w:t>
+            </w:r>
+            <w:r>
+              <w:rPr>
+                <w:noProof/>
+                <w:webHidden/>
+              </w:rPr>
+              <w:fldChar w:fldCharType="end"/>
+            </w:r>
+          </w:hyperlink>
+        </w:p>
+        <w:p>
+          <w:pPr>
+            <w:pStyle w:val="TOC3"/>
+            <w:tabs>
+              <w:tab w:val="left" w:pos="1320"/>
+              <w:tab w:val="right" w:leader="dot" w:pos="8302"/>
+            </w:tabs>
+            <w:rPr>
+              <w:rFonts w:eastAsiaTheme="minorEastAsia"/>
+              <w:noProof/>
+            </w:rPr>
+          </w:pPr>
+          <w:hyperlink w:anchor="_Toc480720165" w:history="1">
+            <w:r>
+              <w:rPr>
+                <w:rStyle w:val="Hyperlink"/>
+                <w:rFonts w:cs="Times New Roman"/>
+                <w:noProof/>
+              </w:rPr>
+              <w:t>4.1.3</w:t>
+            </w:r>
+            <w:r>
+              <w:rPr>
+                <w:rFonts w:eastAsiaTheme="minorEastAsia"/>
+                <w:noProof/>
+              </w:rPr>
+              <w:tab/>
+            </w:r>
+            <w:r>
+              <w:rPr>
+                <w:rStyle w:val="Hyperlink"/>
+                <w:rFonts w:cs="Times New Roman"/>
+                <w:noProof/>
+              </w:rPr>
+              <w:t>Content design</w:t>
+            </w:r>
+            <w:r>
+              <w:rPr>
+                <w:noProof/>
+                <w:webHidden/>
+              </w:rPr>
+              <w:tab/>
+            </w:r>
+            <w:r>
+              <w:rPr>
+                <w:noProof/>
+                <w:webHidden/>
+              </w:rPr>
+              <w:fldChar w:fldCharType="begin"/>
+            </w:r>
+            <w:r>
+              <w:rPr>
+                <w:noProof/>
+                <w:webHidden/>
+              </w:rPr>
+              <w:instrText xml:space="preserve"> PAGEREF _Toc480720165 \h </w:instrText>
+            </w:r>
+            <w:r>
+              <w:rPr>
+                <w:noProof/>
+                <w:webHidden/>
+              </w:rPr>
+            </w:r>
+            <w:r>
+              <w:rPr>
+                <w:noProof/>
+                <w:webHidden/>
+              </w:rPr>
+              <w:fldChar w:fldCharType="separate"/>
+            </w:r>
+            <w:r>
+              <w:rPr>
+                <w:noProof/>
+                <w:webHidden/>
+              </w:rPr>
+              <w:t>0</w:t>
+            </w:r>
+            <w:r>
+              <w:rPr>
+                <w:noProof/>
+                <w:webHidden/>
+              </w:rPr>
+              <w:fldChar w:fldCharType="end"/>
+            </w:r>
+          </w:hyperlink>
+        </w:p>
+        <w:p>
+          <w:pPr>
+            <w:pStyle w:val="TOC3"/>
+            <w:tabs>
+              <w:tab w:val="right" w:leader="dot" w:pos="8302"/>
+            </w:tabs>
+            <w:rPr>
+              <w:rFonts w:eastAsiaTheme="minorEastAsia"/>
+              <w:noProof/>
+            </w:rPr>
+          </w:pPr>
+          <w:hyperlink w:anchor="_Toc480720166" w:history="1">
+            <w:r>
+              <w:rPr>
+                <w:rStyle w:val="Hyperlink"/>
+                <w:rFonts w:cs="Times New Roman"/>
+                <w:noProof/>
+              </w:rPr>
+              <w:t>3.1.4 Writing</w:t>
+            </w:r>
+            <w:r>
+              <w:rPr>
+                <w:noProof/>
+                <w:webHidden/>
+              </w:rPr>
+              <w:tab/>
+            </w:r>
+            <w:r>
+              <w:rPr>
+                <w:noProof/>
+                <w:webHidden/>
+              </w:rPr>
+              <w:fldChar w:fldCharType="begin"/>
+            </w:r>
+            <w:r>
+              <w:rPr>
+                <w:noProof/>
+                <w:webHidden/>
+              </w:rPr>
+              <w:instrText xml:space="preserve"> PAGEREF _Toc480720166 \h </w:instrText>
+            </w:r>
+            <w:r>
+              <w:rPr>
+                <w:noProof/>
+                <w:webHidden/>
+              </w:rPr>
+            </w:r>
+            <w:r>
+              <w:rPr>
+                <w:noProof/>
+                <w:webHidden/>
+              </w:rPr>
+              <w:fldChar w:fldCharType="separate"/>
+            </w:r>
+            <w:r>
+              <w:rPr>
+                <w:noProof/>
+                <w:webHidden/>
+              </w:rPr>
+              <w:t>0</w:t>
+            </w:r>
+            <w:r>
+              <w:rPr>
+                <w:noProof/>
+                <w:webHidden/>
+              </w:rPr>
+              <w:fldChar w:fldCharType="end"/>
+            </w:r>
+          </w:hyperlink>
+        </w:p>
+        <w:p>
+          <w:pPr>
+            <w:pStyle w:val="TOC2"/>
+            <w:rPr>
+              <w:rFonts w:eastAsiaTheme="minorEastAsia" w:cstheme="minorBidi"/>
+              <w:lang w:val="en-US"/>
+            </w:rPr>
+          </w:pPr>
+          <w:hyperlink w:anchor="_Toc480720167" w:history="1">
+            <w:r>
+              <w:rPr>
+                <w:rStyle w:val="Hyperlink"/>
+              </w:rPr>
+              <w:t>4.2</w:t>
+            </w:r>
+            <w:r>
+              <w:rPr>
+                <w:rFonts w:eastAsiaTheme="minorEastAsia" w:cstheme="minorBidi"/>
+                <w:lang w:val="en-US"/>
+              </w:rPr>
+              <w:tab/>
+            </w:r>
+            <w:r>
+              <w:rPr>
+                <w:rStyle w:val="Hyperlink"/>
+              </w:rPr>
+              <w:t>Checklists for user interface testing</w:t>
+            </w:r>
+            <w:r>
+              <w:rPr>
+                <w:webHidden/>
+              </w:rPr>
+              <w:tab/>
+            </w:r>
+            <w:r>
+              <w:rPr>
+                <w:webHidden/>
+              </w:rPr>
+              <w:fldChar w:fldCharType="begin"/>
+            </w:r>
+            <w:r>
+              <w:rPr>
+                <w:webHidden/>
+              </w:rPr>
+              <w:instrText xml:space="preserve"> PAGEREF _Toc480720167 \h </w:instrText>
+            </w:r>
+            <w:r>
+              <w:rPr>
+                <w:webHidden/>
+              </w:rPr>
+            </w:r>
+            <w:r>
+              <w:rPr>
+                <w:webHidden/>
+              </w:rPr>
+              <w:fldChar w:fldCharType="separate"/>
+            </w:r>
+            <w:r>
+              <w:rPr>
+                <w:webHidden/>
+              </w:rPr>
+              <w:t>1</w:t>
+            </w:r>
+            <w:r>
+              <w:rPr>
+                <w:webHidden/>
+              </w:rPr>
+              <w:fldChar w:fldCharType="end"/>
+            </w:r>
+          </w:hyperlink>
+        </w:p>
+        <w:p>
+          <w:pPr>
+            <w:pStyle w:val="TOC3"/>
+            <w:tabs>
+              <w:tab w:val="left" w:pos="1320"/>
+              <w:tab w:val="right" w:leader="dot" w:pos="8302"/>
+            </w:tabs>
+            <w:rPr>
+              <w:rFonts w:eastAsiaTheme="minorEastAsia"/>
+              <w:noProof/>
+            </w:rPr>
+          </w:pPr>
+          <w:hyperlink w:anchor="_Toc480720168" w:history="1">
+            <w:r>
+              <w:rPr>
+                <w:rStyle w:val="Hyperlink"/>
+                <w:rFonts w:cs="Times New Roman"/>
+                <w:noProof/>
+              </w:rPr>
+              <w:t>4.2.1</w:t>
+            </w:r>
+            <w:r>
+              <w:rPr>
+                <w:rFonts w:eastAsiaTheme="minorEastAsia"/>
+                <w:noProof/>
+              </w:rPr>
+              <w:tab/>
+            </w:r>
+            <w:r>
+              <w:rPr>
+                <w:rStyle w:val="Hyperlink"/>
+                <w:rFonts w:cs="Times New Roman"/>
+                <w:noProof/>
+              </w:rPr>
+              <w:t>Contents</w:t>
+            </w:r>
+            <w:r>
+              <w:rPr>
+                <w:noProof/>
+                <w:webHidden/>
+              </w:rPr>
+              <w:tab/>
+            </w:r>
+            <w:r>
+              <w:rPr>
+                <w:noProof/>
+                <w:webHidden/>
+              </w:rPr>
+              <w:fldChar w:fldCharType="begin"/>
+            </w:r>
+            <w:r>
+              <w:rPr>
+                <w:noProof/>
+                <w:webHidden/>
+              </w:rPr>
+              <w:instrText xml:space="preserve"> PAGEREF _Toc480720168 \h </w:instrText>
+            </w:r>
+            <w:r>
+              <w:rPr>
+                <w:noProof/>
+                <w:webHidden/>
+              </w:rPr>
+            </w:r>
+            <w:r>
+              <w:rPr>
+                <w:noProof/>
+                <w:webHidden/>
+              </w:rPr>
+              <w:fldChar w:fldCharType="separate"/>
+            </w:r>
+            <w:r>
+              <w:rPr>
+                <w:noProof/>
+                <w:webHidden/>
+              </w:rPr>
+              <w:t>1</w:t>
+            </w:r>
+            <w:r>
+              <w:rPr>
+                <w:noProof/>
+                <w:webHidden/>
+              </w:rPr>
+              <w:fldChar w:fldCharType="end"/>
+            </w:r>
+          </w:hyperlink>
+        </w:p>
+        <w:p>
+          <w:pPr>
+            <w:pStyle w:val="TOC3"/>
+            <w:tabs>
+              <w:tab w:val="left" w:pos="1320"/>
+              <w:tab w:val="right" w:leader="dot" w:pos="8302"/>
+            </w:tabs>
+            <w:rPr>
+              <w:rFonts w:eastAsiaTheme="minorEastAsia"/>
+              <w:noProof/>
+            </w:rPr>
+          </w:pPr>
+          <w:hyperlink w:anchor="_Toc480720169" w:history="1">
+            <w:r>
+              <w:rPr>
+                <w:rStyle w:val="Hyperlink"/>
+                <w:rFonts w:cs="Times New Roman"/>
+                <w:noProof/>
+              </w:rPr>
+              <w:t>4.2.2</w:t>
+            </w:r>
+            <w:r>
+              <w:rPr>
+                <w:rFonts w:eastAsiaTheme="minorEastAsia"/>
+                <w:noProof/>
+              </w:rPr>
+              <w:tab/>
+            </w:r>
+            <w:r>
+              <w:rPr>
+                <w:rStyle w:val="Hyperlink"/>
+                <w:rFonts w:cs="Times New Roman"/>
+                <w:noProof/>
+              </w:rPr>
+              <w:t>Color</w:t>
+            </w:r>
+            <w:r>
+              <w:rPr>
+                <w:noProof/>
+                <w:webHidden/>
+              </w:rPr>
+              <w:tab/>
+            </w:r>
+            <w:r>
+              <w:rPr>
+                <w:noProof/>
+                <w:webHidden/>
+              </w:rPr>
+              <w:fldChar w:fldCharType="begin"/>
+            </w:r>
+            <w:r>
+              <w:rPr>
+                <w:noProof/>
+                <w:webHidden/>
+              </w:rPr>
+              <w:instrText xml:space="preserve"> PAGEREF _Toc480720169 \h </w:instrText>
+            </w:r>
+            <w:r>
+              <w:rPr>
+                <w:noProof/>
+                <w:webHidden/>
+              </w:rPr>
+            </w:r>
+            <w:r>
+              <w:rPr>
+                <w:noProof/>
+                <w:webHidden/>
+              </w:rPr>
+              <w:fldChar w:fldCharType="separate"/>
+            </w:r>
+            <w:r>
+              <w:rPr>
+                <w:noProof/>
+                <w:webHidden/>
+              </w:rPr>
+              <w:t>1</w:t>
+            </w:r>
+            <w:r>
+              <w:rPr>
+                <w:noProof/>
+                <w:webHidden/>
+              </w:rPr>
+              <w:fldChar w:fldCharType="end"/>
+            </w:r>
+          </w:hyperlink>
+        </w:p>
+        <w:p>
+          <w:pPr>
+            <w:pStyle w:val="TOC3"/>
+            <w:tabs>
+              <w:tab w:val="left" w:pos="1320"/>
+              <w:tab w:val="right" w:leader="dot" w:pos="8302"/>
+            </w:tabs>
+            <w:rPr>
+              <w:rFonts w:eastAsiaTheme="minorEastAsia"/>
+              <w:noProof/>
+            </w:rPr>
+          </w:pPr>
+          <w:hyperlink w:anchor="_Toc480720170" w:history="1">
+            <w:r>
+              <w:rPr>
+                <w:rStyle w:val="Hyperlink"/>
+                <w:rFonts w:cs="Times New Roman"/>
+                <w:noProof/>
+              </w:rPr>
+              <w:t>4.2.3</w:t>
+            </w:r>
+            <w:r>
+              <w:rPr>
+                <w:rFonts w:eastAsiaTheme="minorEastAsia"/>
+                <w:noProof/>
+              </w:rPr>
+              <w:tab/>
+            </w:r>
+            <w:r>
+              <w:rPr>
+                <w:rStyle w:val="Hyperlink"/>
+                <w:rFonts w:cs="Times New Roman"/>
+                <w:noProof/>
+              </w:rPr>
+              <w:t>Usability</w:t>
+            </w:r>
+            <w:r>
+              <w:rPr>
+                <w:noProof/>
+                <w:webHidden/>
+              </w:rPr>
+              <w:tab/>
+            </w:r>
+            <w:r>
+              <w:rPr>
+                <w:noProof/>
+                <w:webHidden/>
+              </w:rPr>
+              <w:fldChar w:fldCharType="begin"/>
+            </w:r>
+            <w:r>
+              <w:rPr>
+                <w:noProof/>
+                <w:webHidden/>
+              </w:rPr>
+              <w:instrText xml:space="preserve"> PAGEREF _Toc480720170 \h </w:instrText>
+            </w:r>
+            <w:r>
+              <w:rPr>
+                <w:noProof/>
+                <w:webHidden/>
+              </w:rPr>
+            </w:r>
+            <w:r>
+              <w:rPr>
+                <w:noProof/>
+                <w:webHidden/>
+              </w:rPr>
+              <w:fldChar w:fldCharType="separate"/>
+            </w:r>
+            <w:r>
+              <w:rPr>
+                <w:noProof/>
+                <w:webHidden/>
+              </w:rPr>
+              <w:t>1</w:t>
+            </w:r>
+            <w:r>
+              <w:rPr>
                 <w:noProof/>
                 <w:webHidden/>
               </w:rPr>
@@ -6466,21 +6466,20 @@
           <w:pPr>
             <w:pStyle w:val="TOC1"/>
             <w:rPr>
-              <w:rFonts w:ascii="Times New Roman" w:eastAsiaTheme="minorEastAsia" w:hAnsi="Times New Roman"/>
+              <w:rFonts w:eastAsiaTheme="minorEastAsia" w:cstheme="minorBidi"/>
               <w:b w:val="0"/>
             </w:rPr>
           </w:pPr>
-          <w:hyperlink w:anchor="_Toc479338256" w:history="1">
+          <w:hyperlink w:anchor="_Toc480720171" w:history="1">
             <w:r>
               <w:rPr>
                 <w:rStyle w:val="Hyperlink"/>
-                <w:rFonts w:ascii="Times New Roman" w:hAnsi="Times New Roman"/>
               </w:rPr>
               <w:t>5</w:t>
             </w:r>
             <w:r>
               <w:rPr>
-                <w:rFonts w:ascii="Times New Roman" w:eastAsiaTheme="minorEastAsia" w:hAnsi="Times New Roman"/>
+                <w:rFonts w:eastAsiaTheme="minorEastAsia" w:cstheme="minorBidi"/>
                 <w:b w:val="0"/>
               </w:rPr>
               <w:tab/>
@@ -6488,54 +6487,46 @@
             <w:r>
               <w:rPr>
                 <w:rStyle w:val="Hyperlink"/>
-                <w:rFonts w:ascii="Times New Roman" w:hAnsi="Times New Roman"/>
-              </w:rPr>
-              <w:t>BENEFIT FROM PROJECT</w:t>
-            </w:r>
-            <w:r>
-              <w:rPr>
-                <w:rFonts w:ascii="Times New Roman" w:hAnsi="Times New Roman"/>
+              </w:rPr>
+              <w:t>TEST LOGS</w:t>
+            </w:r>
+            <w:r>
+              <w:rPr>
                 <w:webHidden/>
               </w:rPr>
               <w:tab/>
             </w:r>
             <w:r>
               <w:rPr>
-                <w:rFonts w:ascii="Times New Roman" w:hAnsi="Times New Roman"/>
                 <w:webHidden/>
               </w:rPr>
               <w:fldChar w:fldCharType="begin"/>
             </w:r>
             <w:r>
               <w:rPr>
-                <w:rFonts w:ascii="Times New Roman" w:hAnsi="Times New Roman"/>
                 <w:webHidden/>
               </w:rPr>
-              <w:instrText xml:space="preserve"> PAGEREF _Toc479338256 \h </w:instrText>
-            </w:r>
-            <w:r>
-              <w:rPr>
-                <w:rFonts w:ascii="Times New Roman" w:hAnsi="Times New Roman"/>
+              <w:instrText xml:space="preserve"> PAGEREF _Toc480720171 \h </w:instrText>
+            </w:r>
+            <w:r>
+              <w:rPr>
                 <w:webHidden/>
               </w:rPr>
             </w:r>
             <w:r>
               <w:rPr>
-                <w:rFonts w:ascii="Times New Roman" w:hAnsi="Times New Roman"/>
                 <w:webHidden/>
               </w:rPr>
               <w:fldChar w:fldCharType="separate"/>
             </w:r>
             <w:r>
               <w:rPr>
-                <w:rFonts w:ascii="Times New Roman" w:hAnsi="Times New Roman"/>
                 <w:webHidden/>
               </w:rPr>
-              <w:t>5</w:t>
-            </w:r>
-            <w:r>
-              <w:rPr>
-                <w:rFonts w:ascii="Times New Roman" w:hAnsi="Times New Roman"/>
+              <w:t>2</w:t>
+            </w:r>
+            <w:r>
+              <w:rPr>
                 <w:webHidden/>
               </w:rPr>
               <w:fldChar w:fldCharType="end"/>
@@ -6546,21 +6537,20 @@
           <w:pPr>
             <w:pStyle w:val="TOC2"/>
             <w:rPr>
-              <w:rFonts w:ascii="Times New Roman" w:eastAsiaTheme="minorEastAsia" w:hAnsi="Times New Roman"/>
+              <w:rFonts w:eastAsiaTheme="minorEastAsia" w:cstheme="minorBidi"/>
               <w:lang w:val="en-US"/>
             </w:rPr>
           </w:pPr>
-          <w:hyperlink w:anchor="_Toc479338257" w:history="1">
+          <w:hyperlink w:anchor="_Toc480720172" w:history="1">
             <w:r>
               <w:rPr>
                 <w:rStyle w:val="Hyperlink"/>
-                <w:rFonts w:ascii="Times New Roman" w:hAnsi="Times New Roman"/>
               </w:rPr>
               <w:t>5.1</w:t>
             </w:r>
             <w:r>
               <w:rPr>
-                <w:rFonts w:ascii="Times New Roman" w:eastAsiaTheme="minorEastAsia" w:hAnsi="Times New Roman"/>
+                <w:rFonts w:eastAsiaTheme="minorEastAsia" w:cstheme="minorBidi"/>
                 <w:lang w:val="en-US"/>
               </w:rPr>
               <w:tab/>
@@ -6568,54 +6558,46 @@
             <w:r>
               <w:rPr>
                 <w:rStyle w:val="Hyperlink"/>
-                <w:rFonts w:ascii="Times New Roman" w:hAnsi="Times New Roman"/>
-              </w:rPr>
-              <w:t>For our group</w:t>
-            </w:r>
-            <w:r>
-              <w:rPr>
-                <w:rFonts w:ascii="Times New Roman" w:hAnsi="Times New Roman"/>
+              </w:rPr>
+              <w:t>Defect log</w:t>
+            </w:r>
+            <w:r>
+              <w:rPr>
                 <w:webHidden/>
               </w:rPr>
               <w:tab/>
             </w:r>
             <w:r>
               <w:rPr>
-                <w:rFonts w:ascii="Times New Roman" w:hAnsi="Times New Roman"/>
                 <w:webHidden/>
               </w:rPr>
               <w:fldChar w:fldCharType="begin"/>
             </w:r>
             <w:r>
               <w:rPr>
-                <w:rFonts w:ascii="Times New Roman" w:hAnsi="Times New Roman"/>
                 <w:webHidden/>
               </w:rPr>
-              <w:instrText xml:space="preserve"> PAGEREF _Toc479338257 \h </w:instrText>
-            </w:r>
-            <w:r>
-              <w:rPr>
-                <w:rFonts w:ascii="Times New Roman" w:hAnsi="Times New Roman"/>
+              <w:instrText xml:space="preserve"> PAGEREF _Toc480720172 \h </w:instrText>
+            </w:r>
+            <w:r>
+              <w:rPr>
                 <w:webHidden/>
               </w:rPr>
             </w:r>
             <w:r>
               <w:rPr>
-                <w:rFonts w:ascii="Times New Roman" w:hAnsi="Times New Roman"/>
                 <w:webHidden/>
               </w:rPr>
               <w:fldChar w:fldCharType="separate"/>
             </w:r>
             <w:r>
               <w:rPr>
-                <w:rFonts w:ascii="Times New Roman" w:hAnsi="Times New Roman"/>
                 <w:webHidden/>
               </w:rPr>
-              <w:t>5</w:t>
-            </w:r>
-            <w:r>
-              <w:rPr>
-                <w:rFonts w:ascii="Times New Roman" w:hAnsi="Times New Roman"/>
+              <w:t>2</w:t>
+            </w:r>
+            <w:r>
+              <w:rPr>
                 <w:webHidden/>
               </w:rPr>
               <w:fldChar w:fldCharType="end"/>
@@ -6626,21 +6608,20 @@
           <w:pPr>
             <w:pStyle w:val="TOC2"/>
             <w:rPr>
-              <w:rFonts w:ascii="Times New Roman" w:eastAsiaTheme="minorEastAsia" w:hAnsi="Times New Roman"/>
+              <w:rFonts w:eastAsiaTheme="minorEastAsia" w:cstheme="minorBidi"/>
               <w:lang w:val="en-US"/>
             </w:rPr>
           </w:pPr>
-          <w:hyperlink w:anchor="_Toc479338258" w:history="1">
+          <w:hyperlink w:anchor="_Toc480720173" w:history="1">
             <w:r>
               <w:rPr>
                 <w:rStyle w:val="Hyperlink"/>
-                <w:rFonts w:ascii="Times New Roman" w:hAnsi="Times New Roman"/>
               </w:rPr>
               <w:t>5.2</w:t>
             </w:r>
             <w:r>
               <w:rPr>
-                <w:rFonts w:ascii="Times New Roman" w:eastAsiaTheme="minorEastAsia" w:hAnsi="Times New Roman"/>
+                <w:rFonts w:eastAsiaTheme="minorEastAsia" w:cstheme="minorBidi"/>
                 <w:lang w:val="en-US"/>
               </w:rPr>
               <w:tab/>
@@ -6648,294 +6629,46 @@
             <w:r>
               <w:rPr>
                 <w:rStyle w:val="Hyperlink"/>
-                <w:rFonts w:ascii="Times New Roman" w:hAnsi="Times New Roman"/>
-              </w:rPr>
-              <w:t>For Community</w:t>
-            </w:r>
-            <w:r>
-              <w:rPr>
-                <w:rFonts w:ascii="Times New Roman" w:hAnsi="Times New Roman"/>
+              </w:rPr>
+              <w:t>Test report</w:t>
+            </w:r>
+            <w:r>
+              <w:rPr>
                 <w:webHidden/>
               </w:rPr>
               <w:tab/>
             </w:r>
             <w:r>
               <w:rPr>
-                <w:rFonts w:ascii="Times New Roman" w:hAnsi="Times New Roman"/>
                 <w:webHidden/>
               </w:rPr>
               <w:fldChar w:fldCharType="begin"/>
             </w:r>
             <w:r>
               <w:rPr>
-                <w:rFonts w:ascii="Times New Roman" w:hAnsi="Times New Roman"/>
                 <w:webHidden/>
               </w:rPr>
-              <w:instrText xml:space="preserve"> PAGEREF _Toc479338258 \h </w:instrText>
-            </w:r>
-            <w:r>
-              <w:rPr>
-                <w:rFonts w:ascii="Times New Roman" w:hAnsi="Times New Roman"/>
+              <w:instrText xml:space="preserve"> PAGEREF _Toc480720173 \h </w:instrText>
+            </w:r>
+            <w:r>
+              <w:rPr>
                 <w:webHidden/>
               </w:rPr>
             </w:r>
             <w:r>
               <w:rPr>
-                <w:rFonts w:ascii="Times New Roman" w:hAnsi="Times New Roman"/>
                 <w:webHidden/>
               </w:rPr>
               <w:fldChar w:fldCharType="separate"/>
             </w:r>
             <w:r>
               <w:rPr>
-                <w:rFonts w:ascii="Times New Roman" w:hAnsi="Times New Roman"/>
                 <w:webHidden/>
               </w:rPr>
-              <w:t>6</w:t>
-            </w:r>
-            <w:r>
-              <w:rPr>
-                <w:rFonts w:ascii="Times New Roman" w:hAnsi="Times New Roman"/>
-                <w:webHidden/>
-              </w:rPr>
-              <w:fldChar w:fldCharType="end"/>
-            </w:r>
-          </w:hyperlink>
-        </w:p>
-        <w:p>
-          <w:pPr>
-            <w:pStyle w:val="TOC1"/>
-            <w:rPr>
-              <w:rFonts w:ascii="Times New Roman" w:eastAsiaTheme="minorEastAsia" w:hAnsi="Times New Roman"/>
-              <w:b w:val="0"/>
-            </w:rPr>
-          </w:pPr>
-          <w:hyperlink w:anchor="_Toc479338259" w:history="1">
-            <w:r>
-              <w:rPr>
-                <w:rStyle w:val="Hyperlink"/>
-                <w:rFonts w:ascii="Times New Roman" w:hAnsi="Times New Roman"/>
-              </w:rPr>
-              <w:t>6</w:t>
-            </w:r>
-            <w:r>
-              <w:rPr>
-                <w:rFonts w:ascii="Times New Roman" w:eastAsiaTheme="minorEastAsia" w:hAnsi="Times New Roman"/>
-                <w:b w:val="0"/>
-              </w:rPr>
-              <w:tab/>
-            </w:r>
-            <w:r>
-              <w:rPr>
-                <w:rStyle w:val="Hyperlink"/>
-                <w:rFonts w:ascii="Times New Roman" w:hAnsi="Times New Roman"/>
-              </w:rPr>
-              <w:t>CRITICAL ASSUMPTION AND CONSTRAINTS</w:t>
-            </w:r>
-            <w:r>
-              <w:rPr>
-                <w:rFonts w:ascii="Times New Roman" w:hAnsi="Times New Roman"/>
-                <w:webHidden/>
-              </w:rPr>
-              <w:tab/>
-            </w:r>
-            <w:r>
-              <w:rPr>
-                <w:rFonts w:ascii="Times New Roman" w:hAnsi="Times New Roman"/>
-                <w:webHidden/>
-              </w:rPr>
-              <w:fldChar w:fldCharType="begin"/>
-            </w:r>
-            <w:r>
-              <w:rPr>
-                <w:rFonts w:ascii="Times New Roman" w:hAnsi="Times New Roman"/>
-                <w:webHidden/>
-              </w:rPr>
-              <w:instrText xml:space="preserve"> PAGEREF _Toc479338259 \h </w:instrText>
-            </w:r>
-            <w:r>
-              <w:rPr>
-                <w:rFonts w:ascii="Times New Roman" w:hAnsi="Times New Roman"/>
-                <w:webHidden/>
-              </w:rPr>
-            </w:r>
-            <w:r>
-              <w:rPr>
-                <w:rFonts w:ascii="Times New Roman" w:hAnsi="Times New Roman"/>
-                <w:webHidden/>
-              </w:rPr>
-              <w:fldChar w:fldCharType="separate"/>
-            </w:r>
-            <w:r>
-              <w:rPr>
-                <w:rFonts w:ascii="Times New Roman" w:hAnsi="Times New Roman"/>
-                <w:webHidden/>
-              </w:rPr>
-              <w:t>6</w:t>
-            </w:r>
-            <w:r>
-              <w:rPr>
-                <w:rFonts w:ascii="Times New Roman" w:hAnsi="Times New Roman"/>
-                <w:webHidden/>
-              </w:rPr>
-              <w:fldChar w:fldCharType="end"/>
-            </w:r>
-          </w:hyperlink>
-        </w:p>
-        <w:p>
-          <w:pPr>
-            <w:pStyle w:val="TOC1"/>
-            <w:rPr>
-              <w:rFonts w:ascii="Times New Roman" w:eastAsiaTheme="minorEastAsia" w:hAnsi="Times New Roman"/>
-              <w:b w:val="0"/>
-            </w:rPr>
-          </w:pPr>
-          <w:hyperlink w:anchor="_Toc479338260" w:history="1">
-            <w:r>
-              <w:rPr>
-                <w:rStyle w:val="Hyperlink"/>
-                <w:rFonts w:ascii="Times New Roman" w:hAnsi="Times New Roman"/>
-              </w:rPr>
-              <w:t>7</w:t>
-            </w:r>
-            <w:r>
-              <w:rPr>
-                <w:rFonts w:ascii="Times New Roman" w:eastAsiaTheme="minorEastAsia" w:hAnsi="Times New Roman"/>
-                <w:b w:val="0"/>
-              </w:rPr>
-              <w:tab/>
-            </w:r>
-            <w:r>
-              <w:rPr>
-                <w:rStyle w:val="Hyperlink"/>
-                <w:rFonts w:ascii="Times New Roman" w:hAnsi="Times New Roman"/>
-              </w:rPr>
-              <w:t>POTENTIAL RISKS</w:t>
-            </w:r>
-            <w:r>
-              <w:rPr>
-                <w:rFonts w:ascii="Times New Roman" w:hAnsi="Times New Roman"/>
-                <w:webHidden/>
-              </w:rPr>
-              <w:tab/>
-            </w:r>
-            <w:r>
-              <w:rPr>
-                <w:rFonts w:ascii="Times New Roman" w:hAnsi="Times New Roman"/>
-                <w:webHidden/>
-              </w:rPr>
-              <w:fldChar w:fldCharType="begin"/>
-            </w:r>
-            <w:r>
-              <w:rPr>
-                <w:rFonts w:ascii="Times New Roman" w:hAnsi="Times New Roman"/>
-                <w:webHidden/>
-              </w:rPr>
-              <w:instrText xml:space="preserve"> PAGEREF _Toc479338260 \h </w:instrText>
-            </w:r>
-            <w:r>
-              <w:rPr>
-                <w:rFonts w:ascii="Times New Roman" w:hAnsi="Times New Roman"/>
-                <w:webHidden/>
-              </w:rPr>
-            </w:r>
-            <w:r>
-              <w:rPr>
-                <w:rFonts w:ascii="Times New Roman" w:hAnsi="Times New Roman"/>
-                <w:webHidden/>
-              </w:rPr>
-              <w:fldChar w:fldCharType="separate"/>
-            </w:r>
-            <w:r>
-              <w:rPr>
-                <w:rFonts w:ascii="Times New Roman" w:hAnsi="Times New Roman"/>
-                <w:webHidden/>
-              </w:rPr>
-              <w:t>6</w:t>
-            </w:r>
-            <w:r>
-              <w:rPr>
-                <w:rFonts w:ascii="Times New Roman" w:hAnsi="Times New Roman"/>
-                <w:webHidden/>
-              </w:rPr>
-              <w:fldChar w:fldCharType="end"/>
-            </w:r>
-          </w:hyperlink>
-        </w:p>
-        <w:p>
-          <w:pPr>
-            <w:pStyle w:val="TOC1"/>
-            <w:rPr>
-              <w:rFonts w:ascii="Times New Roman" w:eastAsiaTheme="minorEastAsia" w:hAnsi="Times New Roman"/>
-              <w:b w:val="0"/>
-            </w:rPr>
-          </w:pPr>
-          <w:hyperlink w:anchor="_Toc479338261" w:history="1">
-            <w:r>
-              <w:rPr>
-                <w:rStyle w:val="Hyperlink"/>
-                <w:rFonts w:ascii="Times New Roman" w:hAnsi="Times New Roman"/>
-              </w:rPr>
-              <w:t>8</w:t>
-            </w:r>
-            <w:r>
-              <w:rPr>
-                <w:rFonts w:ascii="Times New Roman" w:eastAsiaTheme="minorEastAsia" w:hAnsi="Times New Roman"/>
-                <w:b w:val="0"/>
-              </w:rPr>
-              <w:tab/>
-            </w:r>
-            <w:r>
-              <w:rPr>
-                <w:rStyle w:val="Hyperlink"/>
-                <w:rFonts w:ascii="Times New Roman" w:hAnsi="Times New Roman"/>
-              </w:rPr>
-              <w:t>REFERENCES</w:t>
-            </w:r>
-            <w:r>
-              <w:rPr>
-                <w:rFonts w:ascii="Times New Roman" w:hAnsi="Times New Roman"/>
-                <w:webHidden/>
-              </w:rPr>
-              <w:tab/>
-            </w:r>
-            <w:r>
-              <w:rPr>
-                <w:rFonts w:ascii="Times New Roman" w:hAnsi="Times New Roman"/>
-                <w:webHidden/>
-              </w:rPr>
-              <w:fldChar w:fldCharType="begin"/>
-            </w:r>
-            <w:r>
-              <w:rPr>
-                <w:rFonts w:ascii="Times New Roman" w:hAnsi="Times New Roman"/>
-                <w:webHidden/>
-              </w:rPr>
-              <w:instrText xml:space="preserve"> PAGEREF _Toc479338261 \h </w:instrText>
-            </w:r>
-            <w:r>
-              <w:rPr>
-                <w:rFonts w:ascii="Times New Roman" w:hAnsi="Times New Roman"/>
-                <w:webHidden/>
-              </w:rPr>
-            </w:r>
-            <w:r>
-              <w:rPr>
-                <w:rFonts w:ascii="Times New Roman" w:hAnsi="Times New Roman"/>
-                <w:webHidden/>
-              </w:rPr>
-              <w:fldChar w:fldCharType="separate"/>
-            </w:r>
-            <w:r>
-              <w:rPr>
-                <w:rFonts w:ascii="Times New Roman" w:hAnsi="Times New Roman"/>
-                <w:webHidden/>
-              </w:rPr>
-              <w:t>7</w:t>
-            </w:r>
-            <w:r>
-              <w:rPr>
-                <w:rFonts w:ascii="Times New Roman" w:hAnsi="Times New Roman"/>
+              <w:t>2</w:t>
+            </w:r>
+            <w:r>
+              <w:rPr>
                 <w:webHidden/>
               </w:rPr>
               <w:fldChar w:fldCharType="end"/>
@@ -6956,6 +6689,7 @@
               <w:bCs/>
               <w:noProof/>
             </w:rPr>
+            <w:lastRenderedPageBreak/>
             <w:fldChar w:fldCharType="end"/>
           </w:r>
         </w:p>
@@ -7049,7 +6783,7 @@
           <w:szCs w:val="22"/>
         </w:rPr>
       </w:pPr>
-      <w:bookmarkStart w:id="7" w:name="_Toc479338229"/>
+      <w:bookmarkStart w:id="7" w:name="_Toc480720142"/>
       <w:r>
         <w:rPr>
           <w:rFonts w:cs="Times New Roman"/>
@@ -7081,7 +6815,7 @@
       </w:pPr>
       <w:bookmarkStart w:id="8" w:name="_Toc396213086"/>
       <w:bookmarkStart w:id="9" w:name="_Toc430290447"/>
-      <w:bookmarkStart w:id="10" w:name="_Toc479338230"/>
+      <w:bookmarkStart w:id="10" w:name="_Toc480720143"/>
       <w:r>
         <w:rPr>
           <w:rFonts w:cs="Times New Roman"/>
@@ -7097,6 +6831,8 @@
     <w:p>
       <w:pPr>
         <w:pStyle w:val="NoSpacing"/>
+        <w:ind w:firstLine="720"/>
+        <w:jc w:val="both"/>
         <w:rPr>
           <w:rFonts w:ascii="Times New Roman" w:hAnsi="Times New Roman" w:cs="Times New Roman"/>
         </w:rPr>
@@ -7126,7 +6862,7 @@
           <w:szCs w:val="28"/>
         </w:rPr>
       </w:pPr>
-      <w:bookmarkStart w:id="14" w:name="_Toc479338231"/>
+      <w:bookmarkStart w:id="14" w:name="_Toc480720144"/>
       <w:bookmarkEnd w:id="11"/>
       <w:bookmarkEnd w:id="12"/>
       <w:bookmarkEnd w:id="13"/>
@@ -7142,6 +6878,8 @@
     <w:p>
       <w:pPr>
         <w:spacing w:after="0"/>
+        <w:ind w:firstLine="720"/>
+        <w:jc w:val="both"/>
         <w:rPr>
           <w:rFonts w:ascii="Times New Roman" w:hAnsi="Times New Roman" w:cs="Times New Roman"/>
         </w:rPr>
@@ -7156,6 +6894,7 @@
     <w:p>
       <w:pPr>
         <w:spacing w:after="0"/>
+        <w:jc w:val="both"/>
         <w:rPr>
           <w:rFonts w:ascii="Times New Roman" w:hAnsi="Times New Roman" w:cs="Times New Roman"/>
         </w:rPr>
@@ -7182,6 +6921,7 @@
       </w:pPr>
       <w:bookmarkStart w:id="15" w:name="_Toc430290456"/>
       <w:bookmarkStart w:id="16" w:name="_Toc480317088"/>
+      <w:bookmarkStart w:id="17" w:name="_Toc480720145"/>
       <w:r>
         <w:rPr>
           <w:rFonts w:cs="Times New Roman"/>
@@ -7190,6 +6930,7 @@
       </w:r>
       <w:bookmarkEnd w:id="15"/>
       <w:bookmarkEnd w:id="16"/>
+      <w:bookmarkEnd w:id="17"/>
     </w:p>
     <w:p>
       <w:pPr>
@@ -7219,6 +6960,7 @@
           <w:numId w:val="38"/>
         </w:numPr>
         <w:spacing w:after="200" w:line="276" w:lineRule="auto"/>
+        <w:jc w:val="both"/>
         <w:rPr>
           <w:rFonts w:ascii="Times New Roman" w:hAnsi="Times New Roman" w:cs="Times New Roman"/>
           <w:b/>
@@ -7235,6 +6977,7 @@
     <w:p>
       <w:pPr>
         <w:pStyle w:val="ListParagraph"/>
+        <w:jc w:val="both"/>
         <w:rPr>
           <w:rFonts w:ascii="Times New Roman" w:hAnsi="Times New Roman" w:cs="Times New Roman"/>
         </w:rPr>
@@ -7247,6 +6990,7 @@
           <w:ilvl w:val="0"/>
           <w:numId w:val="29"/>
         </w:numPr>
+        <w:jc w:val="both"/>
         <w:rPr>
           <w:rFonts w:ascii="Times New Roman" w:hAnsi="Times New Roman" w:cs="Times New Roman"/>
         </w:rPr>
@@ -7265,6 +7009,7 @@
           <w:ilvl w:val="0"/>
           <w:numId w:val="38"/>
         </w:numPr>
+        <w:jc w:val="both"/>
         <w:rPr>
           <w:rFonts w:ascii="Times New Roman" w:hAnsi="Times New Roman" w:cs="Times New Roman"/>
           <w:b/>
@@ -7285,6 +7030,7 @@
           <w:ilvl w:val="0"/>
           <w:numId w:val="29"/>
         </w:numPr>
+        <w:jc w:val="both"/>
         <w:rPr>
           <w:rFonts w:ascii="Times New Roman" w:hAnsi="Times New Roman" w:cs="Times New Roman"/>
         </w:rPr>
@@ -7303,6 +7049,7 @@
           <w:ilvl w:val="0"/>
           <w:numId w:val="29"/>
         </w:numPr>
+        <w:jc w:val="both"/>
         <w:rPr>
           <w:rFonts w:ascii="Times New Roman" w:hAnsi="Times New Roman" w:cs="Times New Roman"/>
         </w:rPr>
@@ -7321,6 +7068,7 @@
           <w:ilvl w:val="0"/>
           <w:numId w:val="38"/>
         </w:numPr>
+        <w:jc w:val="both"/>
         <w:rPr>
           <w:rFonts w:ascii="Times New Roman" w:hAnsi="Times New Roman" w:cs="Times New Roman"/>
         </w:rPr>
@@ -7340,6 +7088,7 @@
           <w:ilvl w:val="0"/>
           <w:numId w:val="29"/>
         </w:numPr>
+        <w:jc w:val="both"/>
         <w:rPr>
           <w:rFonts w:ascii="Times New Roman" w:hAnsi="Times New Roman" w:cs="Times New Roman"/>
         </w:rPr>
@@ -7358,6 +7107,7 @@
           <w:ilvl w:val="0"/>
           <w:numId w:val="29"/>
         </w:numPr>
+        <w:jc w:val="both"/>
         <w:rPr>
           <w:rFonts w:ascii="Times New Roman" w:hAnsi="Times New Roman" w:cs="Times New Roman"/>
         </w:rPr>
@@ -7396,6 +7146,7 @@
           <w:ilvl w:val="0"/>
           <w:numId w:val="38"/>
         </w:numPr>
+        <w:jc w:val="both"/>
         <w:rPr>
           <w:rFonts w:ascii="Times New Roman" w:hAnsi="Times New Roman" w:cs="Times New Roman"/>
           <w:b/>
@@ -7417,6 +7168,7 @@
           <w:numId w:val="28"/>
         </w:numPr>
         <w:spacing w:after="200" w:line="276" w:lineRule="auto"/>
+        <w:jc w:val="both"/>
         <w:rPr>
           <w:rFonts w:ascii="Times New Roman" w:hAnsi="Times New Roman" w:cs="Times New Roman"/>
         </w:rPr>
@@ -7449,6 +7201,7 @@
           <w:numId w:val="28"/>
         </w:numPr>
         <w:spacing w:after="200" w:line="276" w:lineRule="auto"/>
+        <w:jc w:val="both"/>
         <w:rPr>
           <w:rFonts w:ascii="Times New Roman" w:hAnsi="Times New Roman" w:cs="Times New Roman"/>
         </w:rPr>
@@ -7475,6 +7228,7 @@
           <w:numId w:val="28"/>
         </w:numPr>
         <w:spacing w:after="200" w:line="276" w:lineRule="auto"/>
+        <w:jc w:val="both"/>
         <w:rPr>
           <w:rFonts w:ascii="Times New Roman" w:hAnsi="Times New Roman" w:cs="Times New Roman"/>
         </w:rPr>
@@ -7507,6 +7261,7 @@
           <w:numId w:val="28"/>
         </w:numPr>
         <w:spacing w:after="200" w:line="276" w:lineRule="auto"/>
+        <w:jc w:val="both"/>
         <w:rPr>
           <w:rFonts w:ascii="Times New Roman" w:hAnsi="Times New Roman" w:cs="Times New Roman"/>
         </w:rPr>
@@ -7526,6 +7281,7 @@
           <w:numId w:val="28"/>
         </w:numPr>
         <w:spacing w:after="200" w:line="276" w:lineRule="auto"/>
+        <w:jc w:val="both"/>
         <w:rPr>
           <w:rFonts w:ascii="Times New Roman" w:hAnsi="Times New Roman" w:cs="Times New Roman"/>
         </w:rPr>
@@ -7545,6 +7301,7 @@
           <w:numId w:val="28"/>
         </w:numPr>
         <w:spacing w:after="200" w:line="276" w:lineRule="auto"/>
+        <w:jc w:val="both"/>
         <w:rPr>
           <w:rFonts w:ascii="Times New Roman" w:hAnsi="Times New Roman" w:cs="Times New Roman"/>
         </w:rPr>
@@ -7564,6 +7321,7 @@
           <w:numId w:val="28"/>
         </w:numPr>
         <w:spacing w:after="200" w:line="276" w:lineRule="auto"/>
+        <w:jc w:val="both"/>
         <w:rPr>
           <w:rFonts w:ascii="Times New Roman" w:hAnsi="Times New Roman" w:cs="Times New Roman"/>
         </w:rPr>
@@ -7583,6 +7341,7 @@
           <w:numId w:val="38"/>
         </w:numPr>
         <w:spacing w:after="200" w:line="276" w:lineRule="auto"/>
+        <w:jc w:val="both"/>
         <w:rPr>
           <w:rFonts w:ascii="Times New Roman" w:hAnsi="Times New Roman" w:cs="Times New Roman"/>
           <w:b/>
@@ -7604,6 +7363,7 @@
           <w:numId w:val="28"/>
         </w:numPr>
         <w:spacing w:after="200" w:line="276" w:lineRule="auto"/>
+        <w:jc w:val="both"/>
         <w:rPr>
           <w:rFonts w:ascii="Times New Roman" w:hAnsi="Times New Roman" w:cs="Times New Roman"/>
           <w:b/>
@@ -7624,6 +7384,7 @@
           <w:numId w:val="28"/>
         </w:numPr>
         <w:spacing w:after="200" w:line="276" w:lineRule="auto"/>
+        <w:jc w:val="both"/>
         <w:rPr>
           <w:rFonts w:ascii="Times New Roman" w:hAnsi="Times New Roman" w:cs="Times New Roman"/>
           <w:b/>
@@ -7644,6 +7405,7 @@
           <w:numId w:val="28"/>
         </w:numPr>
         <w:spacing w:after="200" w:line="276" w:lineRule="auto"/>
+        <w:jc w:val="both"/>
         <w:rPr>
           <w:rFonts w:ascii="Times New Roman" w:hAnsi="Times New Roman" w:cs="Times New Roman"/>
           <w:b/>
@@ -7664,6 +7426,7 @@
           <w:numId w:val="28"/>
         </w:numPr>
         <w:spacing w:after="200" w:line="276" w:lineRule="auto"/>
+        <w:jc w:val="both"/>
         <w:rPr>
           <w:rFonts w:ascii="Times New Roman" w:hAnsi="Times New Roman" w:cs="Times New Roman"/>
           <w:b/>
@@ -7685,6 +7448,7 @@
           <w:numId w:val="28"/>
         </w:numPr>
         <w:spacing w:after="200" w:line="276" w:lineRule="auto"/>
+        <w:jc w:val="both"/>
         <w:rPr>
           <w:rFonts w:ascii="Times New Roman" w:hAnsi="Times New Roman" w:cs="Times New Roman"/>
           <w:b/>
@@ -7705,6 +7469,7 @@
           <w:numId w:val="38"/>
         </w:numPr>
         <w:spacing w:after="200" w:line="276" w:lineRule="auto"/>
+        <w:jc w:val="both"/>
         <w:rPr>
           <w:rFonts w:ascii="Times New Roman" w:hAnsi="Times New Roman" w:cs="Times New Roman"/>
           <w:b/>
@@ -7726,6 +7491,7 @@
           <w:numId w:val="28"/>
         </w:numPr>
         <w:spacing w:after="200" w:line="276" w:lineRule="auto"/>
+        <w:jc w:val="both"/>
         <w:rPr>
           <w:rFonts w:ascii="Times New Roman" w:hAnsi="Times New Roman" w:cs="Times New Roman"/>
           <w:b/>
@@ -7746,6 +7512,7 @@
           <w:numId w:val="28"/>
         </w:numPr>
         <w:spacing w:after="200" w:line="276" w:lineRule="auto"/>
+        <w:jc w:val="both"/>
         <w:rPr>
           <w:rFonts w:ascii="Times New Roman" w:hAnsi="Times New Roman" w:cs="Times New Roman"/>
           <w:b/>
@@ -7766,6 +7533,7 @@
           <w:numId w:val="28"/>
         </w:numPr>
         <w:spacing w:after="200" w:line="276" w:lineRule="auto"/>
+        <w:jc w:val="both"/>
         <w:rPr>
           <w:rFonts w:ascii="Times New Roman" w:hAnsi="Times New Roman" w:cs="Times New Roman"/>
           <w:b/>
@@ -7786,6 +7554,7 @@
           <w:numId w:val="28"/>
         </w:numPr>
         <w:spacing w:after="200" w:line="276" w:lineRule="auto"/>
+        <w:jc w:val="both"/>
         <w:rPr>
           <w:rFonts w:ascii="Times New Roman" w:hAnsi="Times New Roman" w:cs="Times New Roman"/>
           <w:b/>
@@ -7806,6 +7575,7 @@
           <w:numId w:val="38"/>
         </w:numPr>
         <w:spacing w:after="200" w:line="276" w:lineRule="auto"/>
+        <w:jc w:val="both"/>
         <w:rPr>
           <w:rFonts w:ascii="Times New Roman" w:hAnsi="Times New Roman" w:cs="Times New Roman"/>
           <w:b/>
@@ -7827,6 +7597,7 @@
           <w:numId w:val="28"/>
         </w:numPr>
         <w:spacing w:after="200" w:line="276" w:lineRule="auto"/>
+        <w:jc w:val="both"/>
         <w:rPr>
           <w:rFonts w:ascii="Times New Roman" w:hAnsi="Times New Roman" w:cs="Times New Roman"/>
           <w:b/>
@@ -7847,6 +7618,7 @@
           <w:numId w:val="28"/>
         </w:numPr>
         <w:spacing w:after="200" w:line="276" w:lineRule="auto"/>
+        <w:jc w:val="both"/>
         <w:rPr>
           <w:rFonts w:ascii="Times New Roman" w:hAnsi="Times New Roman" w:cs="Times New Roman"/>
           <w:b/>
@@ -7867,6 +7639,7 @@
           <w:numId w:val="28"/>
         </w:numPr>
         <w:spacing w:after="200" w:line="276" w:lineRule="auto"/>
+        <w:jc w:val="both"/>
         <w:rPr>
           <w:rFonts w:ascii="Times New Roman" w:hAnsi="Times New Roman" w:cs="Times New Roman"/>
         </w:rPr>
@@ -7907,6 +7680,7 @@
           <w:numId w:val="28"/>
         </w:numPr>
         <w:spacing w:after="200" w:line="276" w:lineRule="auto"/>
+        <w:jc w:val="both"/>
         <w:rPr>
           <w:rFonts w:ascii="Times New Roman" w:hAnsi="Times New Roman" w:cs="Times New Roman"/>
         </w:rPr>
@@ -7926,6 +7700,7 @@
           <w:numId w:val="38"/>
         </w:numPr>
         <w:spacing w:after="200" w:line="276" w:lineRule="auto"/>
+        <w:jc w:val="both"/>
         <w:rPr>
           <w:rFonts w:ascii="Times New Roman" w:hAnsi="Times New Roman" w:cs="Times New Roman"/>
           <w:b/>
@@ -7947,6 +7722,7 @@
           <w:numId w:val="28"/>
         </w:numPr>
         <w:spacing w:after="200" w:line="276" w:lineRule="auto"/>
+        <w:jc w:val="both"/>
         <w:rPr>
           <w:rFonts w:ascii="Times New Roman" w:hAnsi="Times New Roman" w:cs="Times New Roman"/>
         </w:rPr>
@@ -7972,6 +7748,7 @@
           <w:numId w:val="38"/>
         </w:numPr>
         <w:spacing w:after="200" w:line="276" w:lineRule="auto"/>
+        <w:jc w:val="both"/>
         <w:rPr>
           <w:rFonts w:ascii="Times New Roman" w:hAnsi="Times New Roman" w:cs="Times New Roman"/>
           <w:b/>
@@ -7993,6 +7770,7 @@
           <w:numId w:val="28"/>
         </w:numPr>
         <w:spacing w:after="200" w:line="276" w:lineRule="auto"/>
+        <w:jc w:val="both"/>
         <w:rPr>
           <w:rFonts w:ascii="Times New Roman" w:hAnsi="Times New Roman" w:cs="Times New Roman"/>
         </w:rPr>
@@ -8018,6 +7796,7 @@
           <w:numId w:val="38"/>
         </w:numPr>
         <w:spacing w:after="200" w:line="276" w:lineRule="auto"/>
+        <w:jc w:val="both"/>
         <w:rPr>
           <w:rFonts w:ascii="Times New Roman" w:hAnsi="Times New Roman" w:cs="Times New Roman"/>
           <w:b/>
@@ -8039,6 +7818,7 @@
           <w:numId w:val="28"/>
         </w:numPr>
         <w:spacing w:after="200" w:line="276" w:lineRule="auto"/>
+        <w:jc w:val="both"/>
         <w:rPr>
           <w:rFonts w:ascii="Times New Roman" w:hAnsi="Times New Roman" w:cs="Times New Roman"/>
         </w:rPr>
@@ -8091,6 +7871,7 @@
           <w:ilvl w:val="0"/>
           <w:numId w:val="38"/>
         </w:numPr>
+        <w:jc w:val="both"/>
         <w:rPr>
           <w:rFonts w:ascii="Times New Roman" w:hAnsi="Times New Roman" w:cs="Times New Roman"/>
           <w:b/>
@@ -8112,19 +7893,20 @@
           <w:numId w:val="28"/>
         </w:numPr>
         <w:spacing w:after="200" w:line="276" w:lineRule="auto"/>
+        <w:jc w:val="both"/>
         <w:rPr>
           <w:rFonts w:ascii="Times New Roman" w:hAnsi="Times New Roman" w:cs="Times New Roman"/>
           <w:b/>
         </w:rPr>
       </w:pPr>
-      <w:bookmarkStart w:id="17" w:name="_Hlk478210248"/>
+      <w:bookmarkStart w:id="18" w:name="_Hlk478210248"/>
       <w:r>
         <w:rPr>
           <w:rFonts w:ascii="Times New Roman" w:hAnsi="Times New Roman" w:cs="Times New Roman"/>
         </w:rPr>
         <w:t>View bill of lading list</w:t>
       </w:r>
-      <w:bookmarkEnd w:id="17"/>
+      <w:bookmarkEnd w:id="18"/>
       <w:r>
         <w:rPr>
           <w:rFonts w:ascii="Times New Roman" w:hAnsi="Times New Roman" w:cs="Times New Roman"/>
@@ -8140,19 +7922,20 @@
           <w:numId w:val="28"/>
         </w:numPr>
         <w:spacing w:after="200" w:line="276" w:lineRule="auto"/>
+        <w:jc w:val="both"/>
         <w:rPr>
           <w:rFonts w:ascii="Times New Roman" w:hAnsi="Times New Roman" w:cs="Times New Roman"/>
           <w:b/>
         </w:rPr>
       </w:pPr>
-      <w:bookmarkStart w:id="18" w:name="_Hlk478210261"/>
+      <w:bookmarkStart w:id="19" w:name="_Hlk478210261"/>
       <w:r>
         <w:rPr>
           <w:rFonts w:ascii="Times New Roman" w:hAnsi="Times New Roman" w:cs="Times New Roman"/>
         </w:rPr>
         <w:t>Confirm complete transaction</w:t>
       </w:r>
-      <w:bookmarkEnd w:id="18"/>
+      <w:bookmarkEnd w:id="19"/>
       <w:r>
         <w:rPr>
           <w:rFonts w:ascii="Times New Roman" w:hAnsi="Times New Roman" w:cs="Times New Roman"/>
@@ -8168,19 +7951,20 @@
           <w:numId w:val="28"/>
         </w:numPr>
         <w:spacing w:after="200" w:line="276" w:lineRule="auto"/>
+        <w:jc w:val="both"/>
         <w:rPr>
           <w:rFonts w:ascii="Times New Roman" w:hAnsi="Times New Roman" w:cs="Times New Roman"/>
           <w:b/>
         </w:rPr>
       </w:pPr>
-      <w:bookmarkStart w:id="19" w:name="_Hlk478210270"/>
+      <w:bookmarkStart w:id="20" w:name="_Hlk478210270"/>
       <w:r>
         <w:rPr>
           <w:rFonts w:ascii="Times New Roman" w:hAnsi="Times New Roman" w:cs="Times New Roman"/>
         </w:rPr>
         <w:t>View bill of lading detail</w:t>
       </w:r>
-      <w:bookmarkEnd w:id="19"/>
+      <w:bookmarkEnd w:id="20"/>
       <w:r>
         <w:rPr>
           <w:rFonts w:ascii="Times New Roman" w:hAnsi="Times New Roman" w:cs="Times New Roman"/>
@@ -8203,19 +7987,20 @@
           <w:numId w:val="28"/>
         </w:numPr>
         <w:spacing w:after="200" w:line="276" w:lineRule="auto"/>
+        <w:jc w:val="both"/>
         <w:rPr>
           <w:rFonts w:ascii="Times New Roman" w:hAnsi="Times New Roman" w:cs="Times New Roman"/>
           <w:b/>
         </w:rPr>
       </w:pPr>
-      <w:bookmarkStart w:id="20" w:name="_Hlk478210279"/>
+      <w:bookmarkStart w:id="21" w:name="_Hlk478210279"/>
       <w:r>
         <w:rPr>
           <w:rFonts w:ascii="Times New Roman" w:hAnsi="Times New Roman" w:cs="Times New Roman"/>
         </w:rPr>
         <w:t>Auction bill of lading</w:t>
       </w:r>
-      <w:bookmarkEnd w:id="20"/>
+      <w:bookmarkEnd w:id="21"/>
       <w:r>
         <w:rPr>
           <w:rFonts w:ascii="Times New Roman" w:hAnsi="Times New Roman" w:cs="Times New Roman"/>
@@ -8231,19 +8016,20 @@
           <w:numId w:val="28"/>
         </w:numPr>
         <w:spacing w:after="200" w:line="276" w:lineRule="auto"/>
+        <w:jc w:val="both"/>
         <w:rPr>
           <w:rFonts w:ascii="Times New Roman" w:hAnsi="Times New Roman" w:cs="Times New Roman"/>
           <w:b/>
         </w:rPr>
       </w:pPr>
-      <w:bookmarkStart w:id="21" w:name="_Hlk478210302"/>
+      <w:bookmarkStart w:id="22" w:name="_Hlk478210302"/>
       <w:r>
         <w:rPr>
           <w:rFonts w:ascii="Times New Roman" w:hAnsi="Times New Roman" w:cs="Times New Roman"/>
         </w:rPr>
         <w:t>Search bill of lading</w:t>
       </w:r>
-      <w:bookmarkEnd w:id="21"/>
+      <w:bookmarkEnd w:id="22"/>
       <w:r>
         <w:rPr>
           <w:rFonts w:ascii="Times New Roman" w:hAnsi="Times New Roman" w:cs="Times New Roman"/>
@@ -8259,6 +8045,7 @@
           <w:numId w:val="28"/>
         </w:numPr>
         <w:spacing w:after="200" w:line="276" w:lineRule="auto"/>
+        <w:jc w:val="both"/>
         <w:rPr>
           <w:rFonts w:ascii="Times New Roman" w:hAnsi="Times New Roman" w:cs="Times New Roman"/>
           <w:b/>
@@ -8279,6 +8066,7 @@
           <w:numId w:val="38"/>
         </w:numPr>
         <w:spacing w:after="200" w:line="276" w:lineRule="auto"/>
+        <w:jc w:val="both"/>
         <w:rPr>
           <w:rFonts w:ascii="Times New Roman" w:hAnsi="Times New Roman" w:cs="Times New Roman"/>
           <w:b/>
@@ -8300,6 +8088,7 @@
           <w:numId w:val="28"/>
         </w:numPr>
         <w:spacing w:after="200" w:line="276" w:lineRule="auto"/>
+        <w:jc w:val="both"/>
         <w:rPr>
           <w:rFonts w:ascii="Times New Roman" w:hAnsi="Times New Roman" w:cs="Times New Roman"/>
           <w:b/>
@@ -8320,6 +8109,7 @@
           <w:numId w:val="28"/>
         </w:numPr>
         <w:spacing w:after="200" w:line="276" w:lineRule="auto"/>
+        <w:jc w:val="both"/>
         <w:rPr>
           <w:rFonts w:ascii="Times New Roman" w:hAnsi="Times New Roman" w:cs="Times New Roman"/>
           <w:b/>
@@ -8340,6 +8130,7 @@
           <w:numId w:val="28"/>
         </w:numPr>
         <w:spacing w:after="200" w:line="276" w:lineRule="auto"/>
+        <w:jc w:val="both"/>
         <w:rPr>
           <w:rFonts w:ascii="Times New Roman" w:hAnsi="Times New Roman" w:cs="Times New Roman"/>
           <w:b/>
@@ -8360,6 +8151,7 @@
           <w:numId w:val="28"/>
         </w:numPr>
         <w:spacing w:after="200" w:line="276" w:lineRule="auto"/>
+        <w:jc w:val="both"/>
         <w:rPr>
           <w:rFonts w:ascii="Times New Roman" w:hAnsi="Times New Roman" w:cs="Times New Roman"/>
           <w:b/>
@@ -8380,6 +8172,7 @@
           <w:numId w:val="28"/>
         </w:numPr>
         <w:spacing w:after="200" w:line="276" w:lineRule="auto"/>
+        <w:jc w:val="both"/>
         <w:rPr>
           <w:rFonts w:ascii="Times New Roman" w:hAnsi="Times New Roman" w:cs="Times New Roman"/>
           <w:b/>
@@ -8400,6 +8193,7 @@
           <w:numId w:val="38"/>
         </w:numPr>
         <w:spacing w:after="200" w:line="276" w:lineRule="auto"/>
+        <w:jc w:val="both"/>
         <w:rPr>
           <w:rFonts w:ascii="Times New Roman" w:hAnsi="Times New Roman" w:cs="Times New Roman"/>
           <w:b/>
@@ -8421,6 +8215,7 @@
           <w:numId w:val="28"/>
         </w:numPr>
         <w:spacing w:after="200" w:line="276" w:lineRule="auto"/>
+        <w:jc w:val="both"/>
         <w:rPr>
           <w:rFonts w:ascii="Times New Roman" w:hAnsi="Times New Roman" w:cs="Times New Roman"/>
         </w:rPr>
@@ -8440,6 +8235,7 @@
           <w:numId w:val="28"/>
         </w:numPr>
         <w:spacing w:after="200" w:line="276" w:lineRule="auto"/>
+        <w:jc w:val="both"/>
         <w:rPr>
           <w:rFonts w:ascii="Times New Roman" w:hAnsi="Times New Roman" w:cs="Times New Roman"/>
           <w:b/>
@@ -8461,6 +8257,7 @@
           <w:numId w:val="28"/>
         </w:numPr>
         <w:spacing w:after="200" w:line="276" w:lineRule="auto"/>
+        <w:jc w:val="both"/>
         <w:rPr>
           <w:rFonts w:ascii="Times New Roman" w:hAnsi="Times New Roman" w:cs="Times New Roman"/>
           <w:b/>
@@ -8481,6 +8278,7 @@
           <w:numId w:val="28"/>
         </w:numPr>
         <w:spacing w:after="200" w:line="276" w:lineRule="auto"/>
+        <w:jc w:val="both"/>
         <w:rPr>
           <w:rFonts w:ascii="Times New Roman" w:hAnsi="Times New Roman" w:cs="Times New Roman"/>
           <w:b/>
@@ -8501,6 +8299,7 @@
           <w:numId w:val="38"/>
         </w:numPr>
         <w:spacing w:after="200" w:line="276" w:lineRule="auto"/>
+        <w:jc w:val="both"/>
         <w:rPr>
           <w:rFonts w:ascii="Times New Roman" w:hAnsi="Times New Roman" w:cs="Times New Roman"/>
           <w:b/>
@@ -8522,6 +8321,7 @@
           <w:numId w:val="28"/>
         </w:numPr>
         <w:spacing w:after="200" w:line="276" w:lineRule="auto"/>
+        <w:jc w:val="both"/>
         <w:rPr>
           <w:rFonts w:ascii="Times New Roman" w:hAnsi="Times New Roman" w:cs="Times New Roman"/>
           <w:b/>
@@ -8542,6 +8342,7 @@
           <w:numId w:val="28"/>
         </w:numPr>
         <w:spacing w:after="200" w:line="276" w:lineRule="auto"/>
+        <w:jc w:val="both"/>
         <w:rPr>
           <w:rFonts w:ascii="Times New Roman" w:hAnsi="Times New Roman" w:cs="Times New Roman"/>
           <w:b/>
@@ -8562,6 +8363,7 @@
           <w:numId w:val="38"/>
         </w:numPr>
         <w:spacing w:after="200" w:line="276" w:lineRule="auto"/>
+        <w:jc w:val="both"/>
         <w:rPr>
           <w:rFonts w:ascii="Times New Roman" w:hAnsi="Times New Roman" w:cs="Times New Roman"/>
           <w:b/>
@@ -8583,6 +8385,7 @@
           <w:numId w:val="28"/>
         </w:numPr>
         <w:spacing w:after="200" w:line="276" w:lineRule="auto"/>
+        <w:jc w:val="both"/>
         <w:rPr>
           <w:rFonts w:ascii="Times New Roman" w:hAnsi="Times New Roman" w:cs="Times New Roman"/>
         </w:rPr>
@@ -8602,6 +8405,7 @@
           <w:numId w:val="28"/>
         </w:numPr>
         <w:spacing w:after="200" w:line="276" w:lineRule="auto"/>
+        <w:jc w:val="both"/>
         <w:rPr>
           <w:rFonts w:ascii="Times New Roman" w:hAnsi="Times New Roman" w:cs="Times New Roman"/>
         </w:rPr>
@@ -8621,6 +8425,7 @@
           <w:numId w:val="38"/>
         </w:numPr>
         <w:spacing w:after="200" w:line="276" w:lineRule="auto"/>
+        <w:jc w:val="both"/>
         <w:rPr>
           <w:rFonts w:ascii="Times New Roman" w:hAnsi="Times New Roman" w:cs="Times New Roman"/>
           <w:b/>
@@ -8642,6 +8447,7 @@
           <w:numId w:val="28"/>
         </w:numPr>
         <w:spacing w:after="200" w:line="276" w:lineRule="auto"/>
+        <w:jc w:val="both"/>
         <w:rPr>
           <w:rFonts w:ascii="Times New Roman" w:hAnsi="Times New Roman" w:cs="Times New Roman"/>
         </w:rPr>
@@ -8667,6 +8473,7 @@
           <w:numId w:val="38"/>
         </w:numPr>
         <w:spacing w:after="200" w:line="276" w:lineRule="auto"/>
+        <w:jc w:val="both"/>
         <w:rPr>
           <w:rFonts w:ascii="Times New Roman" w:hAnsi="Times New Roman" w:cs="Times New Roman"/>
           <w:b/>
@@ -8688,6 +8495,7 @@
           <w:numId w:val="28"/>
         </w:numPr>
         <w:spacing w:after="200" w:line="276" w:lineRule="auto"/>
+        <w:jc w:val="both"/>
         <w:rPr>
           <w:rFonts w:ascii="Times New Roman" w:hAnsi="Times New Roman" w:cs="Times New Roman"/>
         </w:rPr>
@@ -8713,6 +8521,7 @@
           <w:numId w:val="38"/>
         </w:numPr>
         <w:spacing w:after="200" w:line="276" w:lineRule="auto"/>
+        <w:jc w:val="both"/>
         <w:rPr>
           <w:rFonts w:ascii="Times New Roman" w:hAnsi="Times New Roman" w:cs="Times New Roman"/>
           <w:b/>
@@ -8734,6 +8543,7 @@
           <w:numId w:val="28"/>
         </w:numPr>
         <w:spacing w:after="200" w:line="276" w:lineRule="auto"/>
+        <w:jc w:val="both"/>
         <w:rPr>
           <w:rFonts w:ascii="Times New Roman" w:hAnsi="Times New Roman" w:cs="Times New Roman"/>
         </w:rPr>
@@ -8758,14 +8568,16 @@
           <w:rFonts w:cs="Times New Roman"/>
         </w:rPr>
       </w:pPr>
-      <w:bookmarkStart w:id="22" w:name="_Toc480317089"/>
+      <w:bookmarkStart w:id="23" w:name="_Toc480317089"/>
+      <w:bookmarkStart w:id="24" w:name="_Toc480720146"/>
       <w:r>
         <w:rPr>
           <w:rFonts w:cs="Times New Roman"/>
         </w:rPr>
         <w:t>Admin features</w:t>
       </w:r>
-      <w:bookmarkEnd w:id="22"/>
+      <w:bookmarkEnd w:id="23"/>
+      <w:bookmarkEnd w:id="24"/>
     </w:p>
     <w:p>
       <w:pPr>
@@ -8774,6 +8586,7 @@
           <w:ilvl w:val="0"/>
           <w:numId w:val="38"/>
         </w:numPr>
+        <w:jc w:val="both"/>
         <w:rPr>
           <w:rFonts w:ascii="Times New Roman" w:hAnsi="Times New Roman" w:cs="Times New Roman"/>
           <w:b/>
@@ -8795,6 +8608,7 @@
           <w:numId w:val="28"/>
         </w:numPr>
         <w:spacing w:after="200" w:line="276" w:lineRule="auto"/>
+        <w:jc w:val="both"/>
         <w:rPr>
           <w:rFonts w:ascii="Times New Roman" w:hAnsi="Times New Roman" w:cs="Times New Roman"/>
         </w:rPr>
@@ -8827,6 +8641,7 @@
           <w:numId w:val="28"/>
         </w:numPr>
         <w:spacing w:after="200" w:line="276" w:lineRule="auto"/>
+        <w:jc w:val="both"/>
         <w:rPr>
           <w:rFonts w:ascii="Times New Roman" w:hAnsi="Times New Roman" w:cs="Times New Roman"/>
         </w:rPr>
@@ -8853,6 +8668,7 @@
           <w:numId w:val="28"/>
         </w:numPr>
         <w:spacing w:after="200" w:line="276" w:lineRule="auto"/>
+        <w:jc w:val="both"/>
         <w:rPr>
           <w:rFonts w:ascii="Times New Roman" w:hAnsi="Times New Roman" w:cs="Times New Roman"/>
         </w:rPr>
@@ -8885,6 +8701,7 @@
           <w:numId w:val="28"/>
         </w:numPr>
         <w:spacing w:after="200" w:line="276" w:lineRule="auto"/>
+        <w:jc w:val="both"/>
         <w:rPr>
           <w:rFonts w:ascii="Times New Roman" w:hAnsi="Times New Roman" w:cs="Times New Roman"/>
         </w:rPr>
@@ -8917,6 +8734,7 @@
           <w:numId w:val="28"/>
         </w:numPr>
         <w:spacing w:after="200" w:line="276" w:lineRule="auto"/>
+        <w:jc w:val="both"/>
         <w:rPr>
           <w:rFonts w:ascii="Times New Roman" w:hAnsi="Times New Roman" w:cs="Times New Roman"/>
           <w:b/>
@@ -8937,6 +8755,7 @@
           <w:numId w:val="28"/>
         </w:numPr>
         <w:spacing w:after="200" w:line="276" w:lineRule="auto"/>
+        <w:jc w:val="both"/>
         <w:rPr>
           <w:rFonts w:ascii="Times New Roman" w:hAnsi="Times New Roman" w:cs="Times New Roman"/>
           <w:b/>
@@ -8957,6 +8776,7 @@
           <w:numId w:val="38"/>
         </w:numPr>
         <w:spacing w:after="200" w:line="276" w:lineRule="auto"/>
+        <w:jc w:val="both"/>
         <w:rPr>
           <w:rFonts w:ascii="Times New Roman" w:hAnsi="Times New Roman" w:cs="Times New Roman"/>
           <w:b/>
@@ -8978,6 +8798,7 @@
           <w:numId w:val="28"/>
         </w:numPr>
         <w:spacing w:after="200" w:line="276" w:lineRule="auto"/>
+        <w:jc w:val="both"/>
         <w:rPr>
           <w:rFonts w:ascii="Times New Roman" w:hAnsi="Times New Roman" w:cs="Times New Roman"/>
           <w:b/>
@@ -8998,6 +8819,7 @@
           <w:numId w:val="28"/>
         </w:numPr>
         <w:spacing w:after="200" w:line="276" w:lineRule="auto"/>
+        <w:jc w:val="both"/>
         <w:rPr>
           <w:rFonts w:ascii="Times New Roman" w:hAnsi="Times New Roman" w:cs="Times New Roman"/>
           <w:b/>
@@ -9018,6 +8840,7 @@
           <w:numId w:val="28"/>
         </w:numPr>
         <w:spacing w:after="200" w:line="276" w:lineRule="auto"/>
+        <w:jc w:val="both"/>
         <w:rPr>
           <w:rFonts w:ascii="Times New Roman" w:hAnsi="Times New Roman" w:cs="Times New Roman"/>
           <w:b/>
@@ -9038,6 +8861,7 @@
           <w:numId w:val="28"/>
         </w:numPr>
         <w:spacing w:after="200" w:line="276" w:lineRule="auto"/>
+        <w:jc w:val="both"/>
         <w:rPr>
           <w:rFonts w:ascii="Times New Roman" w:hAnsi="Times New Roman" w:cs="Times New Roman"/>
           <w:b/>
@@ -9058,6 +8882,7 @@
           <w:numId w:val="28"/>
         </w:numPr>
         <w:spacing w:after="200" w:line="276" w:lineRule="auto"/>
+        <w:jc w:val="both"/>
         <w:rPr>
           <w:rFonts w:ascii="Times New Roman" w:hAnsi="Times New Roman" w:cs="Times New Roman"/>
           <w:b/>
@@ -9078,6 +8903,7 @@
           <w:numId w:val="28"/>
         </w:numPr>
         <w:spacing w:after="200" w:line="276" w:lineRule="auto"/>
+        <w:jc w:val="both"/>
         <w:rPr>
           <w:rFonts w:ascii="Times New Roman" w:hAnsi="Times New Roman" w:cs="Times New Roman"/>
           <w:b/>
@@ -9098,6 +8924,7 @@
           <w:numId w:val="28"/>
         </w:numPr>
         <w:spacing w:after="200" w:line="276" w:lineRule="auto"/>
+        <w:jc w:val="both"/>
         <w:rPr>
           <w:rFonts w:ascii="Times New Roman" w:hAnsi="Times New Roman" w:cs="Times New Roman"/>
           <w:b/>
@@ -9118,6 +8945,7 @@
           <w:numId w:val="28"/>
         </w:numPr>
         <w:spacing w:after="200" w:line="276" w:lineRule="auto"/>
+        <w:jc w:val="both"/>
         <w:rPr>
           <w:rFonts w:ascii="Times New Roman" w:hAnsi="Times New Roman" w:cs="Times New Roman"/>
           <w:b/>
@@ -9138,6 +8966,7 @@
           <w:numId w:val="38"/>
         </w:numPr>
         <w:spacing w:after="200" w:line="276" w:lineRule="auto"/>
+        <w:jc w:val="both"/>
         <w:rPr>
           <w:rFonts w:ascii="Times New Roman" w:hAnsi="Times New Roman" w:cs="Times New Roman"/>
           <w:b/>
@@ -9159,6 +8988,7 @@
           <w:numId w:val="28"/>
         </w:numPr>
         <w:spacing w:after="200" w:line="276" w:lineRule="auto"/>
+        <w:jc w:val="both"/>
         <w:rPr>
           <w:rFonts w:ascii="Times New Roman" w:hAnsi="Times New Roman" w:cs="Times New Roman"/>
           <w:b/>
@@ -9179,6 +9009,7 @@
           <w:numId w:val="28"/>
         </w:numPr>
         <w:spacing w:after="200" w:line="276" w:lineRule="auto"/>
+        <w:jc w:val="both"/>
         <w:rPr>
           <w:rFonts w:ascii="Times New Roman" w:hAnsi="Times New Roman" w:cs="Times New Roman"/>
           <w:b/>
@@ -9199,6 +9030,7 @@
           <w:numId w:val="28"/>
         </w:numPr>
         <w:spacing w:after="200" w:line="276" w:lineRule="auto"/>
+        <w:jc w:val="both"/>
         <w:rPr>
           <w:rFonts w:ascii="Times New Roman" w:hAnsi="Times New Roman" w:cs="Times New Roman"/>
           <w:b/>
@@ -9219,6 +9051,7 @@
           <w:numId w:val="28"/>
         </w:numPr>
         <w:spacing w:after="200" w:line="276" w:lineRule="auto"/>
+        <w:jc w:val="both"/>
         <w:rPr>
           <w:rFonts w:ascii="Times New Roman" w:hAnsi="Times New Roman" w:cs="Times New Roman"/>
           <w:b/>
@@ -9239,6 +9072,7 @@
           <w:numId w:val="28"/>
         </w:numPr>
         <w:spacing w:after="200" w:line="276" w:lineRule="auto"/>
+        <w:jc w:val="both"/>
         <w:rPr>
           <w:rFonts w:ascii="Times New Roman" w:hAnsi="Times New Roman" w:cs="Times New Roman"/>
           <w:b/>
@@ -9259,6 +9093,7 @@
           <w:numId w:val="28"/>
         </w:numPr>
         <w:spacing w:after="200" w:line="276" w:lineRule="auto"/>
+        <w:jc w:val="both"/>
         <w:rPr>
           <w:rFonts w:ascii="Times New Roman" w:hAnsi="Times New Roman" w:cs="Times New Roman"/>
           <w:b/>
@@ -9280,6 +9115,7 @@
           <w:numId w:val="38"/>
         </w:numPr>
         <w:spacing w:after="200" w:line="276" w:lineRule="auto"/>
+        <w:jc w:val="both"/>
         <w:rPr>
           <w:rFonts w:ascii="Times New Roman" w:hAnsi="Times New Roman" w:cs="Times New Roman"/>
           <w:b/>
@@ -9301,6 +9137,7 @@
           <w:numId w:val="28"/>
         </w:numPr>
         <w:spacing w:after="200" w:line="276" w:lineRule="auto"/>
+        <w:jc w:val="both"/>
         <w:rPr>
           <w:rFonts w:ascii="Times New Roman" w:hAnsi="Times New Roman" w:cs="Times New Roman"/>
         </w:rPr>
@@ -9320,6 +9157,7 @@
           <w:numId w:val="28"/>
         </w:numPr>
         <w:spacing w:after="200" w:line="276" w:lineRule="auto"/>
+        <w:jc w:val="both"/>
         <w:rPr>
           <w:rFonts w:ascii="Times New Roman" w:hAnsi="Times New Roman" w:cs="Times New Roman"/>
           <w:b/>
@@ -9340,6 +9178,7 @@
           <w:numId w:val="28"/>
         </w:numPr>
         <w:spacing w:after="200" w:line="276" w:lineRule="auto"/>
+        <w:jc w:val="both"/>
         <w:rPr>
           <w:rFonts w:ascii="Times New Roman" w:hAnsi="Times New Roman" w:cs="Times New Roman"/>
           <w:b/>
@@ -9360,6 +9199,7 @@
           <w:numId w:val="38"/>
         </w:numPr>
         <w:spacing w:after="200" w:line="276" w:lineRule="auto"/>
+        <w:jc w:val="both"/>
         <w:rPr>
           <w:rFonts w:ascii="Times New Roman" w:hAnsi="Times New Roman" w:cs="Times New Roman"/>
           <w:b/>
@@ -9381,6 +9221,7 @@
           <w:numId w:val="28"/>
         </w:numPr>
         <w:spacing w:after="200" w:line="276" w:lineRule="auto"/>
+        <w:jc w:val="both"/>
         <w:rPr>
           <w:rFonts w:ascii="Times New Roman" w:hAnsi="Times New Roman" w:cs="Times New Roman"/>
         </w:rPr>
@@ -9400,6 +9241,7 @@
           <w:numId w:val="38"/>
         </w:numPr>
         <w:spacing w:after="200" w:line="276" w:lineRule="auto"/>
+        <w:jc w:val="both"/>
         <w:rPr>
           <w:rFonts w:ascii="Times New Roman" w:hAnsi="Times New Roman" w:cs="Times New Roman"/>
           <w:b/>
@@ -9421,6 +9263,7 @@
           <w:numId w:val="28"/>
         </w:numPr>
         <w:spacing w:after="200" w:line="276" w:lineRule="auto"/>
+        <w:jc w:val="both"/>
         <w:rPr>
           <w:rFonts w:ascii="Times New Roman" w:hAnsi="Times New Roman" w:cs="Times New Roman"/>
         </w:rPr>
@@ -9446,6 +9289,7 @@
           <w:numId w:val="38"/>
         </w:numPr>
         <w:spacing w:after="200" w:line="276" w:lineRule="auto"/>
+        <w:jc w:val="both"/>
         <w:rPr>
           <w:rFonts w:ascii="Times New Roman" w:hAnsi="Times New Roman" w:cs="Times New Roman"/>
           <w:b/>
@@ -9467,6 +9311,7 @@
           <w:numId w:val="28"/>
         </w:numPr>
         <w:spacing w:after="200" w:line="276" w:lineRule="auto"/>
+        <w:jc w:val="both"/>
         <w:rPr>
           <w:rFonts w:ascii="Times New Roman" w:hAnsi="Times New Roman" w:cs="Times New Roman"/>
         </w:rPr>
@@ -9492,6 +9337,7 @@
           <w:numId w:val="38"/>
         </w:numPr>
         <w:spacing w:after="200" w:line="276" w:lineRule="auto"/>
+        <w:jc w:val="both"/>
         <w:rPr>
           <w:rFonts w:ascii="Times New Roman" w:hAnsi="Times New Roman" w:cs="Times New Roman"/>
           <w:b/>
@@ -9513,6 +9359,7 @@
           <w:numId w:val="28"/>
         </w:numPr>
         <w:spacing w:after="200" w:line="276" w:lineRule="auto"/>
+        <w:jc w:val="both"/>
         <w:rPr>
           <w:rFonts w:ascii="Times New Roman" w:hAnsi="Times New Roman" w:cs="Times New Roman"/>
           <w:b/>
@@ -9533,6 +9380,7 @@
           <w:numId w:val="28"/>
         </w:numPr>
         <w:spacing w:after="200" w:line="276" w:lineRule="auto"/>
+        <w:jc w:val="both"/>
         <w:rPr>
           <w:rFonts w:ascii="Times New Roman" w:hAnsi="Times New Roman" w:cs="Times New Roman"/>
           <w:b/>
@@ -9553,6 +9401,7 @@
           <w:numId w:val="28"/>
         </w:numPr>
         <w:spacing w:after="200" w:line="276" w:lineRule="auto"/>
+        <w:jc w:val="both"/>
         <w:rPr>
           <w:rFonts w:ascii="Times New Roman" w:hAnsi="Times New Roman" w:cs="Times New Roman"/>
           <w:b/>
@@ -9573,6 +9422,7 @@
           <w:numId w:val="28"/>
         </w:numPr>
         <w:spacing w:after="200" w:line="276" w:lineRule="auto"/>
+        <w:jc w:val="both"/>
         <w:rPr>
           <w:rFonts w:ascii="Times New Roman" w:hAnsi="Times New Roman" w:cs="Times New Roman"/>
           <w:b/>
@@ -9607,7 +9457,7 @@
           <w:szCs w:val="28"/>
         </w:rPr>
       </w:pPr>
-      <w:bookmarkStart w:id="23" w:name="_Toc479338234"/>
+      <w:bookmarkStart w:id="25" w:name="_Toc480720147"/>
       <w:r>
         <w:rPr>
           <w:rFonts w:cs="Times New Roman"/>
@@ -9615,7 +9465,7 @@
         </w:rPr>
         <w:t>TEST PLAN</w:t>
       </w:r>
-      <w:bookmarkEnd w:id="23"/>
+      <w:bookmarkEnd w:id="25"/>
     </w:p>
     <w:p>
       <w:pPr>
@@ -9629,9 +9479,9 @@
           <w:b w:val="0"/>
         </w:rPr>
       </w:pPr>
-      <w:bookmarkStart w:id="24" w:name="_Toc479338235"/>
-      <w:bookmarkStart w:id="25" w:name="_Toc396213089"/>
-      <w:bookmarkStart w:id="26" w:name="_Toc430290450"/>
+      <w:bookmarkStart w:id="26" w:name="_Toc396213089"/>
+      <w:bookmarkStart w:id="27" w:name="_Toc430290450"/>
+      <w:bookmarkStart w:id="28" w:name="_Toc480720148"/>
       <w:r>
         <w:rPr>
           <w:rFonts w:cs="Times New Roman"/>
@@ -9639,11 +9489,12 @@
         </w:rPr>
         <w:t>Scope of testing</w:t>
       </w:r>
-      <w:bookmarkEnd w:id="24"/>
+      <w:bookmarkEnd w:id="28"/>
     </w:p>
     <w:p>
       <w:pPr>
         <w:spacing w:after="0"/>
+        <w:jc w:val="both"/>
         <w:rPr>
           <w:rFonts w:ascii="Times New Roman" w:hAnsi="Times New Roman" w:cs="Times New Roman"/>
           <w:szCs w:val="24"/>
@@ -9780,8 +9631,8 @@
           <w:b w:val="0"/>
         </w:rPr>
       </w:pPr>
-      <w:bookmarkStart w:id="27" w:name="_Toc364102446"/>
-      <w:bookmarkStart w:id="28" w:name="_Toc479338236"/>
+      <w:bookmarkStart w:id="29" w:name="_Toc364102446"/>
+      <w:bookmarkStart w:id="30" w:name="_Toc480720149"/>
       <w:r>
         <w:rPr>
           <w:rFonts w:cs="Times New Roman"/>
@@ -9789,8 +9640,8 @@
         </w:rPr>
         <w:t>Requirement for testing</w:t>
       </w:r>
-      <w:bookmarkEnd w:id="27"/>
-      <w:bookmarkEnd w:id="28"/>
+      <w:bookmarkEnd w:id="29"/>
+      <w:bookmarkEnd w:id="30"/>
     </w:p>
     <w:p>
       <w:pPr>
@@ -9804,7 +9655,7 @@
           <w:b w:val="0"/>
         </w:rPr>
       </w:pPr>
-      <w:bookmarkStart w:id="29" w:name="_Toc479338237"/>
+      <w:bookmarkStart w:id="31" w:name="_Toc480720150"/>
       <w:r>
         <w:rPr>
           <w:rFonts w:cs="Times New Roman"/>
@@ -9812,7 +9663,7 @@
         </w:rPr>
         <w:t>Test items</w:t>
       </w:r>
-      <w:bookmarkEnd w:id="29"/>
+      <w:bookmarkEnd w:id="31"/>
     </w:p>
     <w:tbl>
       <w:tblPr>
@@ -9842,7 +9693,7 @@
                 <w:rFonts w:ascii="Times New Roman" w:hAnsi="Times New Roman" w:cs="Times New Roman"/>
               </w:rPr>
             </w:pPr>
-            <w:bookmarkStart w:id="30" w:name="_Hlk479335872"/>
+            <w:bookmarkStart w:id="32" w:name="_Hlk479335872"/>
             <w:r>
               <w:rPr>
                 <w:rFonts w:ascii="Times New Roman" w:hAnsi="Times New Roman" w:cs="Times New Roman"/>
@@ -10065,14 +9916,14 @@
                 <w:rFonts w:ascii="Times New Roman" w:hAnsi="Times New Roman" w:cs="Times New Roman"/>
               </w:rPr>
             </w:pPr>
-            <w:bookmarkStart w:id="31" w:name="_Hlk478211081"/>
+            <w:bookmarkStart w:id="33" w:name="_Hlk478211081"/>
             <w:r>
               <w:rPr>
                 <w:rFonts w:ascii="Times New Roman" w:hAnsi="Times New Roman" w:cs="Times New Roman"/>
               </w:rPr>
               <w:t>Search bill of lading</w:t>
             </w:r>
-            <w:bookmarkEnd w:id="31"/>
+            <w:bookmarkEnd w:id="33"/>
           </w:p>
         </w:tc>
         <w:tc>
@@ -10131,14 +9982,14 @@
                 <w:rFonts w:ascii="Times New Roman" w:hAnsi="Times New Roman" w:cs="Times New Roman"/>
               </w:rPr>
             </w:pPr>
-            <w:bookmarkStart w:id="32" w:name="_Hlk478211108"/>
+            <w:bookmarkStart w:id="34" w:name="_Hlk478211108"/>
             <w:r>
               <w:rPr>
                 <w:rFonts w:ascii="Times New Roman" w:hAnsi="Times New Roman" w:cs="Times New Roman"/>
               </w:rPr>
               <w:t>View bill of lading list</w:t>
             </w:r>
-            <w:bookmarkEnd w:id="32"/>
+            <w:bookmarkEnd w:id="34"/>
           </w:p>
         </w:tc>
         <w:tc>
@@ -12431,7 +12282,7 @@
                 <w:rFonts w:ascii="Times New Roman" w:hAnsi="Times New Roman" w:cs="Times New Roman"/>
               </w:rPr>
             </w:pPr>
-            <w:bookmarkStart w:id="33" w:name="_Hlk478209854"/>
+            <w:bookmarkStart w:id="35" w:name="_Hlk478209854"/>
             <w:r>
               <w:rPr>
                 <w:rFonts w:ascii="Times New Roman" w:hAnsi="Times New Roman" w:cs="Times New Roman"/>
@@ -12477,140 +12328,6 @@
               </w:rPr>
               <w:t>View bill of lading list</w:t>
             </w:r>
-          </w:p>
-        </w:tc>
-        <w:tc>
-          <w:tcPr>
-            <w:tcW w:w="1203" w:type="dxa"/>
-          </w:tcPr>
-          <w:p>
-            <w:pPr>
-              <w:rPr>
-                <w:rFonts w:ascii="Times New Roman" w:hAnsi="Times New Roman" w:cs="Times New Roman"/>
-              </w:rPr>
-            </w:pPr>
-          </w:p>
-        </w:tc>
-      </w:tr>
-      <w:bookmarkEnd w:id="33"/>
-      <w:tr>
-        <w:tc>
-          <w:tcPr>
-            <w:tcW w:w="1238" w:type="dxa"/>
-          </w:tcPr>
-          <w:p>
-            <w:pPr>
-              <w:rPr>
-                <w:rFonts w:ascii="Times New Roman" w:hAnsi="Times New Roman" w:cs="Times New Roman"/>
-              </w:rPr>
-            </w:pPr>
-            <w:r>
-              <w:rPr>
-                <w:rFonts w:ascii="Times New Roman" w:hAnsi="Times New Roman" w:cs="Times New Roman"/>
-              </w:rPr>
-              <w:t>UC038</w:t>
-            </w:r>
-          </w:p>
-        </w:tc>
-        <w:tc>
-          <w:tcPr>
-            <w:tcW w:w="2541" w:type="dxa"/>
-            <w:vMerge/>
-          </w:tcPr>
-          <w:p>
-            <w:pPr>
-              <w:rPr>
-                <w:rFonts w:ascii="Times New Roman" w:hAnsi="Times New Roman" w:cs="Times New Roman"/>
-                <w:b/>
-              </w:rPr>
-            </w:pPr>
-          </w:p>
-        </w:tc>
-        <w:tc>
-          <w:tcPr>
-            <w:tcW w:w="3387" w:type="dxa"/>
-          </w:tcPr>
-          <w:p>
-            <w:pPr>
-              <w:rPr>
-                <w:rFonts w:ascii="Times New Roman" w:hAnsi="Times New Roman" w:cs="Times New Roman"/>
-              </w:rPr>
-            </w:pPr>
-            <w:bookmarkStart w:id="34" w:name="_Hlk478209899"/>
-            <w:r>
-              <w:rPr>
-                <w:rFonts w:ascii="Times New Roman" w:hAnsi="Times New Roman" w:cs="Times New Roman"/>
-              </w:rPr>
-              <w:t>View bill of lading detail</w:t>
-            </w:r>
-            <w:bookmarkEnd w:id="34"/>
-          </w:p>
-        </w:tc>
-        <w:tc>
-          <w:tcPr>
-            <w:tcW w:w="1203" w:type="dxa"/>
-          </w:tcPr>
-          <w:p>
-            <w:pPr>
-              <w:rPr>
-                <w:rFonts w:ascii="Times New Roman" w:hAnsi="Times New Roman" w:cs="Times New Roman"/>
-              </w:rPr>
-            </w:pPr>
-          </w:p>
-        </w:tc>
-      </w:tr>
-      <w:tr>
-        <w:tc>
-          <w:tcPr>
-            <w:tcW w:w="1238" w:type="dxa"/>
-          </w:tcPr>
-          <w:p>
-            <w:pPr>
-              <w:rPr>
-                <w:rFonts w:ascii="Times New Roman" w:hAnsi="Times New Roman" w:cs="Times New Roman"/>
-              </w:rPr>
-            </w:pPr>
-            <w:bookmarkStart w:id="35" w:name="_Hlk478209911"/>
-            <w:r>
-              <w:rPr>
-                <w:rFonts w:ascii="Times New Roman" w:hAnsi="Times New Roman" w:cs="Times New Roman"/>
-              </w:rPr>
-              <w:t>UC039</w:t>
-            </w:r>
-          </w:p>
-        </w:tc>
-        <w:tc>
-          <w:tcPr>
-            <w:tcW w:w="2541" w:type="dxa"/>
-            <w:vMerge/>
-          </w:tcPr>
-          <w:p>
-            <w:pPr>
-              <w:rPr>
-                <w:rFonts w:ascii="Times New Roman" w:hAnsi="Times New Roman" w:cs="Times New Roman"/>
-                <w:b/>
-              </w:rPr>
-            </w:pPr>
-          </w:p>
-        </w:tc>
-        <w:tc>
-          <w:tcPr>
-            <w:tcW w:w="3387" w:type="dxa"/>
-          </w:tcPr>
-          <w:p>
-            <w:pPr>
-              <w:rPr>
-                <w:rFonts w:ascii="Times New Roman" w:hAnsi="Times New Roman" w:cs="Times New Roman"/>
-              </w:rPr>
-            </w:pPr>
-            <w:bookmarkStart w:id="36" w:name="_Hlk478209918"/>
-            <w:r>
-              <w:rPr>
-                <w:rFonts w:ascii="Times New Roman" w:hAnsi="Times New Roman" w:cs="Times New Roman"/>
-              </w:rPr>
-              <w:t>Search bill of lading</w:t>
-            </w:r>
-            <w:bookmarkEnd w:id="36"/>
           </w:p>
         </w:tc>
         <w:tc>
@@ -12642,7 +12359,7 @@
               <w:rPr>
                 <w:rFonts w:ascii="Times New Roman" w:hAnsi="Times New Roman" w:cs="Times New Roman"/>
               </w:rPr>
-              <w:t>UC040</w:t>
+              <w:t>UC038</w:t>
             </w:r>
           </w:p>
         </w:tc>
@@ -12670,14 +12387,14 @@
                 <w:rFonts w:ascii="Times New Roman" w:hAnsi="Times New Roman" w:cs="Times New Roman"/>
               </w:rPr>
             </w:pPr>
-            <w:bookmarkStart w:id="37" w:name="_Hlk478209925"/>
-            <w:r>
-              <w:rPr>
-                <w:rFonts w:ascii="Times New Roman" w:hAnsi="Times New Roman" w:cs="Times New Roman"/>
-              </w:rPr>
-              <w:t>View carrier auction success</w:t>
-            </w:r>
-            <w:bookmarkEnd w:id="37"/>
+            <w:bookmarkStart w:id="36" w:name="_Hlk478209899"/>
+            <w:r>
+              <w:rPr>
+                <w:rFonts w:ascii="Times New Roman" w:hAnsi="Times New Roman" w:cs="Times New Roman"/>
+              </w:rPr>
+              <w:t>View bill of lading detail</w:t>
+            </w:r>
+            <w:bookmarkEnd w:id="36"/>
           </w:p>
         </w:tc>
         <w:tc>
@@ -12704,11 +12421,12 @@
                 <w:rFonts w:ascii="Times New Roman" w:hAnsi="Times New Roman" w:cs="Times New Roman"/>
               </w:rPr>
             </w:pPr>
-            <w:r>
-              <w:rPr>
-                <w:rFonts w:ascii="Times New Roman" w:hAnsi="Times New Roman" w:cs="Times New Roman"/>
-              </w:rPr>
-              <w:t>UC041</w:t>
+            <w:bookmarkStart w:id="37" w:name="_Hlk478209911"/>
+            <w:r>
+              <w:rPr>
+                <w:rFonts w:ascii="Times New Roman" w:hAnsi="Times New Roman" w:cs="Times New Roman"/>
+              </w:rPr>
+              <w:t>UC039</w:t>
             </w:r>
           </w:p>
         </w:tc>
@@ -12736,14 +12454,81 @@
                 <w:rFonts w:ascii="Times New Roman" w:hAnsi="Times New Roman" w:cs="Times New Roman"/>
               </w:rPr>
             </w:pPr>
-            <w:bookmarkStart w:id="38" w:name="_Hlk478209931"/>
-            <w:r>
-              <w:rPr>
-                <w:rFonts w:ascii="Times New Roman" w:hAnsi="Times New Roman" w:cs="Times New Roman"/>
-              </w:rPr>
-              <w:t>Confirm complete transaction</w:t>
+            <w:bookmarkStart w:id="38" w:name="_Hlk478209918"/>
+            <w:r>
+              <w:rPr>
+                <w:rFonts w:ascii="Times New Roman" w:hAnsi="Times New Roman" w:cs="Times New Roman"/>
+              </w:rPr>
+              <w:t>Search bill of lading</w:t>
             </w:r>
             <w:bookmarkEnd w:id="38"/>
+          </w:p>
+        </w:tc>
+        <w:tc>
+          <w:tcPr>
+            <w:tcW w:w="1203" w:type="dxa"/>
+          </w:tcPr>
+          <w:p>
+            <w:pPr>
+              <w:rPr>
+                <w:rFonts w:ascii="Times New Roman" w:hAnsi="Times New Roman" w:cs="Times New Roman"/>
+              </w:rPr>
+            </w:pPr>
+          </w:p>
+        </w:tc>
+      </w:tr>
+      <w:bookmarkEnd w:id="37"/>
+      <w:tr>
+        <w:tc>
+          <w:tcPr>
+            <w:tcW w:w="1238" w:type="dxa"/>
+          </w:tcPr>
+          <w:p>
+            <w:pPr>
+              <w:rPr>
+                <w:rFonts w:ascii="Times New Roman" w:hAnsi="Times New Roman" w:cs="Times New Roman"/>
+              </w:rPr>
+            </w:pPr>
+            <w:r>
+              <w:rPr>
+                <w:rFonts w:ascii="Times New Roman" w:hAnsi="Times New Roman" w:cs="Times New Roman"/>
+              </w:rPr>
+              <w:t>UC040</w:t>
+            </w:r>
+          </w:p>
+        </w:tc>
+        <w:tc>
+          <w:tcPr>
+            <w:tcW w:w="2541" w:type="dxa"/>
+            <w:vMerge/>
+          </w:tcPr>
+          <w:p>
+            <w:pPr>
+              <w:rPr>
+                <w:rFonts w:ascii="Times New Roman" w:hAnsi="Times New Roman" w:cs="Times New Roman"/>
+                <w:b/>
+              </w:rPr>
+            </w:pPr>
+          </w:p>
+        </w:tc>
+        <w:tc>
+          <w:tcPr>
+            <w:tcW w:w="3387" w:type="dxa"/>
+          </w:tcPr>
+          <w:p>
+            <w:pPr>
+              <w:rPr>
+                <w:rFonts w:ascii="Times New Roman" w:hAnsi="Times New Roman" w:cs="Times New Roman"/>
+              </w:rPr>
+            </w:pPr>
+            <w:bookmarkStart w:id="39" w:name="_Hlk478209925"/>
+            <w:r>
+              <w:rPr>
+                <w:rFonts w:ascii="Times New Roman" w:hAnsi="Times New Roman" w:cs="Times New Roman"/>
+              </w:rPr>
+              <w:t>View carrier auction success</w:t>
+            </w:r>
+            <w:bookmarkEnd w:id="39"/>
           </w:p>
         </w:tc>
         <w:tc>
@@ -12774,7 +12559,7 @@
               <w:rPr>
                 <w:rFonts w:ascii="Times New Roman" w:hAnsi="Times New Roman" w:cs="Times New Roman"/>
               </w:rPr>
-              <w:t>UC042</w:t>
+              <w:t>UC041</w:t>
             </w:r>
           </w:p>
         </w:tc>
@@ -12802,14 +12587,14 @@
                 <w:rFonts w:ascii="Times New Roman" w:hAnsi="Times New Roman" w:cs="Times New Roman"/>
               </w:rPr>
             </w:pPr>
-            <w:bookmarkStart w:id="39" w:name="_Hlk478209937"/>
-            <w:r>
-              <w:rPr>
-                <w:rFonts w:ascii="Times New Roman" w:hAnsi="Times New Roman" w:cs="Times New Roman"/>
-              </w:rPr>
-              <w:t>Post a new bill of lading</w:t>
-            </w:r>
-            <w:bookmarkEnd w:id="39"/>
+            <w:bookmarkStart w:id="40" w:name="_Hlk478209931"/>
+            <w:r>
+              <w:rPr>
+                <w:rFonts w:ascii="Times New Roman" w:hAnsi="Times New Roman" w:cs="Times New Roman"/>
+              </w:rPr>
+              <w:t>Confirm complete transaction</w:t>
+            </w:r>
+            <w:bookmarkEnd w:id="40"/>
           </w:p>
         </w:tc>
         <w:tc>
@@ -12840,7 +12625,7 @@
               <w:rPr>
                 <w:rFonts w:ascii="Times New Roman" w:hAnsi="Times New Roman" w:cs="Times New Roman"/>
               </w:rPr>
-              <w:t>UC043</w:t>
+              <w:t>UC042</w:t>
             </w:r>
           </w:p>
         </w:tc>
@@ -12868,14 +12653,14 @@
                 <w:rFonts w:ascii="Times New Roman" w:hAnsi="Times New Roman" w:cs="Times New Roman"/>
               </w:rPr>
             </w:pPr>
-            <w:bookmarkStart w:id="40" w:name="_Hlk478209942"/>
-            <w:r>
-              <w:rPr>
-                <w:rFonts w:ascii="Times New Roman" w:hAnsi="Times New Roman" w:cs="Times New Roman"/>
-              </w:rPr>
-              <w:t>Cancel bill of lading</w:t>
-            </w:r>
-            <w:bookmarkEnd w:id="40"/>
+            <w:bookmarkStart w:id="41" w:name="_Hlk478209937"/>
+            <w:r>
+              <w:rPr>
+                <w:rFonts w:ascii="Times New Roman" w:hAnsi="Times New Roman" w:cs="Times New Roman"/>
+              </w:rPr>
+              <w:t>Post a new bill of lading</w:t>
+            </w:r>
+            <w:bookmarkEnd w:id="41"/>
           </w:p>
         </w:tc>
         <w:tc>
@@ -12906,6 +12691,72 @@
               <w:rPr>
                 <w:rFonts w:ascii="Times New Roman" w:hAnsi="Times New Roman" w:cs="Times New Roman"/>
               </w:rPr>
+              <w:t>UC043</w:t>
+            </w:r>
+          </w:p>
+        </w:tc>
+        <w:tc>
+          <w:tcPr>
+            <w:tcW w:w="2541" w:type="dxa"/>
+            <w:vMerge/>
+          </w:tcPr>
+          <w:p>
+            <w:pPr>
+              <w:rPr>
+                <w:rFonts w:ascii="Times New Roman" w:hAnsi="Times New Roman" w:cs="Times New Roman"/>
+                <w:b/>
+              </w:rPr>
+            </w:pPr>
+          </w:p>
+        </w:tc>
+        <w:tc>
+          <w:tcPr>
+            <w:tcW w:w="3387" w:type="dxa"/>
+          </w:tcPr>
+          <w:p>
+            <w:pPr>
+              <w:rPr>
+                <w:rFonts w:ascii="Times New Roman" w:hAnsi="Times New Roman" w:cs="Times New Roman"/>
+              </w:rPr>
+            </w:pPr>
+            <w:bookmarkStart w:id="42" w:name="_Hlk478209942"/>
+            <w:r>
+              <w:rPr>
+                <w:rFonts w:ascii="Times New Roman" w:hAnsi="Times New Roman" w:cs="Times New Roman"/>
+              </w:rPr>
+              <w:t>Cancel bill of lading</w:t>
+            </w:r>
+            <w:bookmarkEnd w:id="42"/>
+          </w:p>
+        </w:tc>
+        <w:tc>
+          <w:tcPr>
+            <w:tcW w:w="1203" w:type="dxa"/>
+          </w:tcPr>
+          <w:p>
+            <w:pPr>
+              <w:rPr>
+                <w:rFonts w:ascii="Times New Roman" w:hAnsi="Times New Roman" w:cs="Times New Roman"/>
+              </w:rPr>
+            </w:pPr>
+          </w:p>
+        </w:tc>
+      </w:tr>
+      <w:tr>
+        <w:tc>
+          <w:tcPr>
+            <w:tcW w:w="1238" w:type="dxa"/>
+          </w:tcPr>
+          <w:p>
+            <w:pPr>
+              <w:rPr>
+                <w:rFonts w:ascii="Times New Roman" w:hAnsi="Times New Roman" w:cs="Times New Roman"/>
+              </w:rPr>
+            </w:pPr>
+            <w:r>
+              <w:rPr>
+                <w:rFonts w:ascii="Times New Roman" w:hAnsi="Times New Roman" w:cs="Times New Roman"/>
+              </w:rPr>
               <w:t>UC044</w:t>
             </w:r>
           </w:p>
@@ -12941,14 +12792,14 @@
                 <w:rFonts w:ascii="Times New Roman" w:hAnsi="Times New Roman" w:cs="Times New Roman"/>
               </w:rPr>
             </w:pPr>
-            <w:bookmarkStart w:id="41" w:name="_Hlk478209968"/>
+            <w:bookmarkStart w:id="43" w:name="_Hlk478209968"/>
             <w:r>
               <w:rPr>
                 <w:rFonts w:ascii="Times New Roman" w:hAnsi="Times New Roman" w:cs="Times New Roman"/>
               </w:rPr>
               <w:t>Edit profile</w:t>
             </w:r>
-            <w:bookmarkEnd w:id="41"/>
+            <w:bookmarkEnd w:id="43"/>
           </w:p>
         </w:tc>
         <w:tc>
@@ -13007,14 +12858,14 @@
                 <w:rFonts w:ascii="Times New Roman" w:hAnsi="Times New Roman" w:cs="Times New Roman"/>
               </w:rPr>
             </w:pPr>
-            <w:bookmarkStart w:id="42" w:name="_Hlk478209974"/>
+            <w:bookmarkStart w:id="44" w:name="_Hlk478209974"/>
             <w:r>
               <w:rPr>
                 <w:rFonts w:ascii="Times New Roman" w:hAnsi="Times New Roman" w:cs="Times New Roman"/>
               </w:rPr>
               <w:t>View profile</w:t>
             </w:r>
-            <w:bookmarkEnd w:id="42"/>
+            <w:bookmarkEnd w:id="44"/>
           </w:p>
         </w:tc>
         <w:tc>
@@ -13073,14 +12924,14 @@
                 <w:rFonts w:ascii="Times New Roman" w:hAnsi="Times New Roman" w:cs="Times New Roman"/>
               </w:rPr>
             </w:pPr>
-            <w:bookmarkStart w:id="43" w:name="_Hlk478209979"/>
+            <w:bookmarkStart w:id="45" w:name="_Hlk478209979"/>
             <w:r>
               <w:rPr>
                 <w:rFonts w:ascii="Times New Roman" w:hAnsi="Times New Roman" w:cs="Times New Roman"/>
               </w:rPr>
               <w:t>Change password</w:t>
             </w:r>
-            <w:bookmarkEnd w:id="43"/>
+            <w:bookmarkEnd w:id="45"/>
           </w:p>
         </w:tc>
         <w:tc>
@@ -13139,14 +12990,14 @@
                 <w:rFonts w:ascii="Times New Roman" w:hAnsi="Times New Roman" w:cs="Times New Roman"/>
               </w:rPr>
             </w:pPr>
-            <w:bookmarkStart w:id="44" w:name="_Hlk478209984"/>
+            <w:bookmarkStart w:id="46" w:name="_Hlk478209984"/>
             <w:r>
               <w:rPr>
                 <w:rFonts w:ascii="Times New Roman" w:hAnsi="Times New Roman" w:cs="Times New Roman"/>
               </w:rPr>
               <w:t>Forget password</w:t>
             </w:r>
-            <w:bookmarkEnd w:id="44"/>
+            <w:bookmarkEnd w:id="46"/>
           </w:p>
         </w:tc>
         <w:tc>
@@ -13539,14 +13390,14 @@
                 <w:rFonts w:ascii="Times New Roman" w:hAnsi="Times New Roman" w:cs="Times New Roman"/>
               </w:rPr>
             </w:pPr>
-            <w:bookmarkStart w:id="45" w:name="_Hlk478210099"/>
+            <w:bookmarkStart w:id="47" w:name="_Hlk478210099"/>
             <w:r>
               <w:rPr>
                 <w:rFonts w:ascii="Times New Roman" w:hAnsi="Times New Roman" w:cs="Times New Roman"/>
               </w:rPr>
               <w:t>View price list</w:t>
             </w:r>
-            <w:bookmarkEnd w:id="45"/>
+            <w:bookmarkEnd w:id="47"/>
           </w:p>
         </w:tc>
         <w:tc>
@@ -13592,7 +13443,7 @@
                 <w:b/>
               </w:rPr>
             </w:pPr>
-            <w:bookmarkStart w:id="46" w:name="_Hlk478210108"/>
+            <w:bookmarkStart w:id="48" w:name="_Hlk478210108"/>
             <w:r>
               <w:rPr>
                 <w:rFonts w:ascii="Times New Roman" w:hAnsi="Times New Roman" w:cs="Times New Roman"/>
@@ -13600,7 +13451,7 @@
               </w:rPr>
               <w:t>Account recharge</w:t>
             </w:r>
-            <w:bookmarkEnd w:id="46"/>
+            <w:bookmarkEnd w:id="48"/>
           </w:p>
         </w:tc>
         <w:tc>
@@ -13665,7 +13516,7 @@
                 <w:b/>
               </w:rPr>
             </w:pPr>
-            <w:bookmarkStart w:id="47" w:name="_Hlk478210124"/>
+            <w:bookmarkStart w:id="49" w:name="_Hlk478210124"/>
             <w:r>
               <w:rPr>
                 <w:rFonts w:ascii="Times New Roman" w:hAnsi="Times New Roman" w:cs="Times New Roman"/>
@@ -13673,7 +13524,7 @@
               </w:rPr>
               <w:t>Transaction history</w:t>
             </w:r>
-            <w:bookmarkEnd w:id="47"/>
+            <w:bookmarkEnd w:id="49"/>
           </w:p>
         </w:tc>
         <w:tc>
@@ -13737,7 +13588,7 @@
                 <w:b/>
               </w:rPr>
             </w:pPr>
-            <w:bookmarkStart w:id="48" w:name="_Hlk478210140"/>
+            <w:bookmarkStart w:id="50" w:name="_Hlk478210140"/>
             <w:r>
               <w:rPr>
                 <w:rFonts w:ascii="Times New Roman" w:hAnsi="Times New Roman" w:cs="Times New Roman"/>
@@ -13752,7 +13603,7 @@
               </w:rPr>
               <w:t>in</w:t>
             </w:r>
-            <w:bookmarkEnd w:id="48"/>
+            <w:bookmarkEnd w:id="50"/>
           </w:p>
         </w:tc>
         <w:tc>
@@ -13822,7 +13673,7 @@
                 <w:b/>
               </w:rPr>
             </w:pPr>
-            <w:bookmarkStart w:id="49" w:name="_Hlk478210167"/>
+            <w:bookmarkStart w:id="51" w:name="_Hlk478210167"/>
             <w:r>
               <w:rPr>
                 <w:rFonts w:ascii="Times New Roman" w:hAnsi="Times New Roman" w:cs="Times New Roman"/>
@@ -13837,7 +13688,7 @@
               </w:rPr>
               <w:t>out</w:t>
             </w:r>
-            <w:bookmarkEnd w:id="49"/>
+            <w:bookmarkEnd w:id="51"/>
           </w:p>
         </w:tc>
         <w:tc>
@@ -13907,7 +13758,7 @@
                 <w:b/>
               </w:rPr>
             </w:pPr>
-            <w:bookmarkStart w:id="50" w:name="_Hlk478210185"/>
+            <w:bookmarkStart w:id="52" w:name="_Hlk478210185"/>
             <w:r>
               <w:rPr>
                 <w:rFonts w:ascii="Times New Roman" w:hAnsi="Times New Roman" w:cs="Times New Roman"/>
@@ -13915,7 +13766,7 @@
               </w:rPr>
               <w:t xml:space="preserve">Connect to </w:t>
             </w:r>
-            <w:bookmarkEnd w:id="50"/>
+            <w:bookmarkEnd w:id="52"/>
             <w:r>
               <w:rPr>
                 <w:rFonts w:ascii="Times New Roman" w:hAnsi="Times New Roman" w:cs="Times New Roman"/>
@@ -15417,7 +15268,7 @@
           </w:p>
         </w:tc>
       </w:tr>
-      <w:bookmarkEnd w:id="30"/>
+      <w:bookmarkEnd w:id="32"/>
     </w:tbl>
     <w:p>
       <w:pPr>
@@ -15438,7 +15289,7 @@
           <w:b w:val="0"/>
         </w:rPr>
       </w:pPr>
-      <w:bookmarkStart w:id="51" w:name="_Toc479338238"/>
+      <w:bookmarkStart w:id="53" w:name="_Toc480720151"/>
       <w:r>
         <w:rPr>
           <w:rFonts w:cs="Times New Roman"/>
@@ -15446,7 +15297,7 @@
         </w:rPr>
         <w:t>Acceptance Test Criteria</w:t>
       </w:r>
-      <w:bookmarkEnd w:id="51"/>
+      <w:bookmarkEnd w:id="53"/>
     </w:p>
     <w:p>
       <w:pPr>
@@ -15481,9 +15332,9 @@
           <w:b w:val="0"/>
         </w:rPr>
       </w:pPr>
-      <w:bookmarkStart w:id="52" w:name="_Toc301273535"/>
-      <w:bookmarkStart w:id="53" w:name="_Toc331850848"/>
-      <w:bookmarkStart w:id="54" w:name="_Toc479338239"/>
+      <w:bookmarkStart w:id="54" w:name="_Toc301273535"/>
+      <w:bookmarkStart w:id="55" w:name="_Toc331850848"/>
+      <w:bookmarkStart w:id="56" w:name="_Toc480720152"/>
       <w:r>
         <w:rPr>
           <w:rFonts w:cs="Times New Roman"/>
@@ -15491,9 +15342,9 @@
         </w:rPr>
         <w:t>Constraints</w:t>
       </w:r>
-      <w:bookmarkEnd w:id="52"/>
-      <w:bookmarkEnd w:id="53"/>
       <w:bookmarkEnd w:id="54"/>
+      <w:bookmarkEnd w:id="55"/>
+      <w:bookmarkEnd w:id="56"/>
     </w:p>
     <w:p>
       <w:pPr>
@@ -15549,16 +15400,16 @@
           <w:rFonts w:cs="Times New Roman"/>
         </w:rPr>
       </w:pPr>
-      <w:bookmarkStart w:id="55" w:name="_Toc301273536"/>
-      <w:bookmarkStart w:id="56" w:name="_Toc331850849"/>
+      <w:bookmarkStart w:id="57" w:name="_Toc301273536"/>
+      <w:bookmarkStart w:id="58" w:name="_Toc331850849"/>
       <w:r>
         <w:rPr>
           <w:rFonts w:cs="Times New Roman"/>
         </w:rPr>
         <w:t>Risk list</w:t>
       </w:r>
-      <w:bookmarkEnd w:id="55"/>
-      <w:bookmarkEnd w:id="56"/>
+      <w:bookmarkEnd w:id="57"/>
+      <w:bookmarkEnd w:id="58"/>
     </w:p>
     <w:p>
       <w:pPr>
@@ -15685,8 +15536,8 @@
           <w:b w:val="0"/>
         </w:rPr>
       </w:pPr>
-      <w:bookmarkStart w:id="57" w:name="_Toc364102447"/>
-      <w:bookmarkStart w:id="58" w:name="_Toc479338240"/>
+      <w:bookmarkStart w:id="59" w:name="_Toc364102447"/>
+      <w:bookmarkStart w:id="60" w:name="_Toc480720153"/>
       <w:r>
         <w:rPr>
           <w:rFonts w:cs="Times New Roman"/>
@@ -15694,8 +15545,8 @@
         </w:rPr>
         <w:t>Test strategy</w:t>
       </w:r>
-      <w:bookmarkEnd w:id="57"/>
-      <w:bookmarkEnd w:id="58"/>
+      <w:bookmarkEnd w:id="59"/>
+      <w:bookmarkEnd w:id="60"/>
     </w:p>
     <w:p>
       <w:pPr>
@@ -15709,7 +15560,7 @@
           <w:b w:val="0"/>
         </w:rPr>
       </w:pPr>
-      <w:bookmarkStart w:id="59" w:name="_Toc479338241"/>
+      <w:bookmarkStart w:id="61" w:name="_Toc480720154"/>
       <w:r>
         <w:rPr>
           <w:rFonts w:cs="Times New Roman"/>
@@ -15717,7 +15568,7 @@
         </w:rPr>
         <w:t>Test policy</w:t>
       </w:r>
-      <w:bookmarkEnd w:id="59"/>
+      <w:bookmarkEnd w:id="61"/>
     </w:p>
     <w:p>
       <w:pPr>
@@ -15834,7 +15685,7 @@
           <w:b w:val="0"/>
         </w:rPr>
       </w:pPr>
-      <w:bookmarkStart w:id="60" w:name="_Toc479338242"/>
+      <w:bookmarkStart w:id="62" w:name="_Toc480720155"/>
       <w:r>
         <w:rPr>
           <w:rFonts w:cs="Times New Roman"/>
@@ -15842,7 +15693,7 @@
         </w:rPr>
         <w:t>Test model</w:t>
       </w:r>
-      <w:bookmarkEnd w:id="60"/>
+      <w:bookmarkEnd w:id="62"/>
     </w:p>
     <w:p>
       <w:pPr>
@@ -15932,7 +15783,7 @@
           <w:b/>
         </w:rPr>
       </w:pPr>
-      <w:bookmarkStart w:id="61" w:name="_Toc331850854"/>
+      <w:bookmarkStart w:id="63" w:name="_Toc331850854"/>
       <w:r>
         <w:rPr>
           <w:rFonts w:ascii="Times New Roman" w:hAnsi="Times New Roman" w:cs="Times New Roman"/>
@@ -15946,13 +15797,14 @@
         </w:rPr>
         <w:t>V-Model to implement testing process</w:t>
       </w:r>
-      <w:bookmarkEnd w:id="61"/>
+      <w:bookmarkEnd w:id="63"/>
     </w:p>
     <w:p>
       <w:pPr>
         <w:pStyle w:val="NoSpacing"/>
         <w:spacing w:after="120"/>
         <w:ind w:firstLine="720"/>
+        <w:jc w:val="both"/>
         <w:rPr>
           <w:rFonts w:ascii="Times New Roman" w:hAnsi="Times New Roman" w:cs="Times New Roman"/>
         </w:rPr>
@@ -15975,12 +15827,19 @@
         </w:rPr>
         <w:t xml:space="preserve"> project and project must always fulfill user requirements. With V-Model, software development is separated into two appropriate phases’ groups: development and testing. Testing phase is carried out simultaneously from the early of project, the requirement specification phase. Therefore, tester could study and understand the entire requirement as well as business of project</w:t>
       </w:r>
+      <w:r>
+        <w:rPr>
+          <w:rFonts w:ascii="Times New Roman" w:hAnsi="Times New Roman" w:cs="Times New Roman"/>
+        </w:rPr>
+        <w:t>.</w:t>
+      </w:r>
     </w:p>
     <w:p>
       <w:pPr>
         <w:pStyle w:val="NoSpacing"/>
         <w:spacing w:after="120"/>
         <w:ind w:firstLine="720"/>
+        <w:jc w:val="both"/>
         <w:rPr>
           <w:rFonts w:ascii="Times New Roman" w:hAnsi="Times New Roman" w:cs="Times New Roman"/>
         </w:rPr>
@@ -15997,6 +15856,7 @@
         <w:pStyle w:val="NoSpacing"/>
         <w:spacing w:after="120"/>
         <w:ind w:firstLine="720"/>
+        <w:jc w:val="both"/>
         <w:rPr>
           <w:rFonts w:ascii="Times New Roman" w:hAnsi="Times New Roman" w:cs="Times New Roman"/>
         </w:rPr>
@@ -16023,7 +15883,7 @@
           <w:szCs w:val="24"/>
         </w:rPr>
       </w:pPr>
-      <w:bookmarkStart w:id="62" w:name="_Toc331850855"/>
+      <w:bookmarkStart w:id="64" w:name="_Toc331850855"/>
       <w:r>
         <w:rPr>
           <w:rFonts w:ascii="Times New Roman" w:eastAsia="Verdana" w:hAnsi="Times New Roman" w:cs="Times New Roman"/>
@@ -16040,7 +15900,7 @@
         </w:rPr>
         <w:t>:</w:t>
       </w:r>
-      <w:bookmarkEnd w:id="62"/>
+      <w:bookmarkEnd w:id="64"/>
     </w:p>
     <w:p>
       <w:pPr>
@@ -16145,7 +16005,7 @@
           <w:szCs w:val="24"/>
         </w:rPr>
       </w:pPr>
-      <w:bookmarkStart w:id="63" w:name="_Toc331850856"/>
+      <w:bookmarkStart w:id="65" w:name="_Toc331850856"/>
       <w:r>
         <w:rPr>
           <w:rFonts w:ascii="Times New Roman" w:eastAsia="Verdana" w:hAnsi="Times New Roman" w:cs="Times New Roman"/>
@@ -16163,7 +16023,7 @@
         </w:rPr>
         <w:t xml:space="preserve"> criteria:</w:t>
       </w:r>
-      <w:bookmarkEnd w:id="63"/>
+      <w:bookmarkEnd w:id="65"/>
       <w:r>
         <w:rPr>
           <w:rFonts w:ascii="Times New Roman" w:hAnsi="Times New Roman" w:cs="Times New Roman"/>
@@ -16332,7 +16192,7 @@
           <w:szCs w:val="24"/>
         </w:rPr>
       </w:pPr>
-      <w:bookmarkStart w:id="64" w:name="_Toc331850857"/>
+      <w:bookmarkStart w:id="66" w:name="_Toc331850857"/>
       <w:r>
         <w:rPr>
           <w:rFonts w:ascii="Times New Roman" w:eastAsia="Verdana" w:hAnsi="Times New Roman" w:cs="Times New Roman"/>
@@ -16349,7 +16209,7 @@
         </w:rPr>
         <w:t xml:space="preserve"> considerations:</w:t>
       </w:r>
-      <w:bookmarkEnd w:id="64"/>
+      <w:bookmarkEnd w:id="66"/>
     </w:p>
     <w:p>
       <w:pPr>
@@ -16491,7 +16351,7 @@
           <w:b w:val="0"/>
         </w:rPr>
       </w:pPr>
-      <w:bookmarkStart w:id="65" w:name="_Toc479338243"/>
+      <w:bookmarkStart w:id="67" w:name="_Toc480720156"/>
       <w:r>
         <w:rPr>
           <w:rFonts w:cs="Times New Roman"/>
@@ -16499,7 +16359,7 @@
         </w:rPr>
         <w:t>Type of testing</w:t>
       </w:r>
-      <w:bookmarkEnd w:id="65"/>
+      <w:bookmarkEnd w:id="67"/>
     </w:p>
     <w:p>
       <w:pPr>
@@ -16522,6 +16382,8 @@
     <w:p>
       <w:pPr>
         <w:spacing w:after="120"/>
+        <w:ind w:firstLine="720"/>
+        <w:jc w:val="both"/>
         <w:rPr>
           <w:rFonts w:ascii="Times New Roman" w:hAnsi="Times New Roman" w:cs="Times New Roman"/>
           <w:szCs w:val="24"/>
@@ -17004,6 +16866,8 @@
     <w:p>
       <w:pPr>
         <w:spacing w:after="0"/>
+        <w:ind w:firstLine="720"/>
+        <w:jc w:val="both"/>
         <w:rPr>
           <w:rFonts w:ascii="Times New Roman" w:hAnsi="Times New Roman" w:cs="Times New Roman"/>
         </w:rPr>
@@ -17259,7 +17123,7 @@
           <w:b w:val="0"/>
         </w:rPr>
       </w:pPr>
-      <w:bookmarkStart w:id="66" w:name="_Toc479338244"/>
+      <w:bookmarkStart w:id="68" w:name="_Toc480720157"/>
       <w:r>
         <w:rPr>
           <w:rFonts w:cs="Times New Roman"/>
@@ -17267,7 +17131,7 @@
         </w:rPr>
         <w:t>Test stage</w:t>
       </w:r>
-      <w:bookmarkEnd w:id="66"/>
+      <w:bookmarkEnd w:id="68"/>
     </w:p>
     <w:p>
       <w:pPr>
@@ -17668,7 +17532,7 @@
           <w:szCs w:val="22"/>
         </w:rPr>
       </w:pPr>
-      <w:bookmarkStart w:id="67" w:name="_Toc331850861"/>
+      <w:bookmarkStart w:id="69" w:name="_Toc331850861"/>
       <w:r>
         <w:rPr>
           <w:rFonts w:ascii="Times New Roman" w:hAnsi="Times New Roman" w:cs="Times New Roman"/>
@@ -17707,7 +17571,7 @@
         </w:rPr>
         <w:t>Test stages</w:t>
       </w:r>
-      <w:bookmarkEnd w:id="67"/>
+      <w:bookmarkEnd w:id="69"/>
     </w:p>
     <w:p>
       <w:pPr>
@@ -17721,7 +17585,7 @@
           <w:b w:val="0"/>
         </w:rPr>
       </w:pPr>
-      <w:bookmarkStart w:id="68" w:name="_Toc479338245"/>
+      <w:bookmarkStart w:id="70" w:name="_Toc480720158"/>
       <w:r>
         <w:rPr>
           <w:rFonts w:cs="Times New Roman"/>
@@ -17729,7 +17593,7 @@
         </w:rPr>
         <w:t>Tools</w:t>
       </w:r>
-      <w:bookmarkEnd w:id="68"/>
+      <w:bookmarkEnd w:id="70"/>
     </w:p>
     <w:tbl>
       <w:tblPr>
@@ -18330,9 +18194,9 @@
           <w:szCs w:val="22"/>
         </w:rPr>
       </w:pPr>
-      <w:bookmarkStart w:id="69" w:name="_Toc331850863"/>
-      <w:bookmarkStart w:id="70" w:name="_Toc362385589"/>
-      <w:bookmarkStart w:id="71" w:name="_Toc362385635"/>
+      <w:bookmarkStart w:id="71" w:name="_Toc331850863"/>
+      <w:bookmarkStart w:id="72" w:name="_Toc362385589"/>
+      <w:bookmarkStart w:id="73" w:name="_Toc362385635"/>
       <w:r>
         <w:rPr>
           <w:rFonts w:ascii="Times New Roman" w:hAnsi="Times New Roman" w:cs="Times New Roman"/>
@@ -18352,9 +18216,9 @@
         </w:rPr>
         <w:t>Tools</w:t>
       </w:r>
-      <w:bookmarkEnd w:id="69"/>
-      <w:bookmarkEnd w:id="70"/>
       <w:bookmarkEnd w:id="71"/>
+      <w:bookmarkEnd w:id="72"/>
+      <w:bookmarkEnd w:id="73"/>
     </w:p>
     <w:p/>
     <w:p>
@@ -18369,9 +18233,9 @@
           <w:b w:val="0"/>
         </w:rPr>
       </w:pPr>
-      <w:bookmarkStart w:id="72" w:name="_Toc301273544"/>
-      <w:bookmarkStart w:id="73" w:name="_Toc331850864"/>
-      <w:bookmarkStart w:id="74" w:name="_Toc479338246"/>
+      <w:bookmarkStart w:id="74" w:name="_Toc301273544"/>
+      <w:bookmarkStart w:id="75" w:name="_Toc331850864"/>
+      <w:bookmarkStart w:id="76" w:name="_Toc480720159"/>
       <w:r>
         <w:rPr>
           <w:rFonts w:cs="Times New Roman"/>
@@ -18379,9 +18243,9 @@
         </w:rPr>
         <w:t>Resources</w:t>
       </w:r>
-      <w:bookmarkEnd w:id="72"/>
-      <w:bookmarkEnd w:id="73"/>
       <w:bookmarkEnd w:id="74"/>
+      <w:bookmarkEnd w:id="75"/>
+      <w:bookmarkEnd w:id="76"/>
     </w:p>
     <w:p>
       <w:pPr>
@@ -18694,9 +18558,9 @@
           <w:szCs w:val="22"/>
         </w:rPr>
       </w:pPr>
-      <w:bookmarkStart w:id="75" w:name="_Toc331850865"/>
-      <w:bookmarkStart w:id="76" w:name="_Toc362385590"/>
-      <w:bookmarkStart w:id="77" w:name="_Toc362385636"/>
+      <w:bookmarkStart w:id="77" w:name="_Toc331850865"/>
+      <w:bookmarkStart w:id="78" w:name="_Toc362385590"/>
+      <w:bookmarkStart w:id="79" w:name="_Toc362385636"/>
       <w:r>
         <w:rPr>
           <w:rFonts w:ascii="Times New Roman" w:hAnsi="Times New Roman" w:cs="Times New Roman"/>
@@ -18716,9 +18580,9 @@
         </w:rPr>
         <w:t>Human resource</w:t>
       </w:r>
-      <w:bookmarkEnd w:id="75"/>
-      <w:bookmarkEnd w:id="76"/>
       <w:bookmarkEnd w:id="77"/>
+      <w:bookmarkEnd w:id="78"/>
+      <w:bookmarkEnd w:id="79"/>
     </w:p>
     <w:p>
       <w:pPr>
@@ -18738,20 +18602,22 @@
           <w:rFonts w:cs="Times New Roman"/>
         </w:rPr>
       </w:pPr>
-      <w:bookmarkStart w:id="78" w:name="_Toc364102448"/>
+      <w:bookmarkStart w:id="80" w:name="_Toc364102448"/>
       <w:r>
         <w:rPr>
           <w:rFonts w:cs="Times New Roman"/>
         </w:rPr>
         <w:t xml:space="preserve"> </w:t>
       </w:r>
-      <w:bookmarkEnd w:id="78"/>
+      <w:bookmarkStart w:id="81" w:name="_Toc480720160"/>
+      <w:bookmarkEnd w:id="80"/>
       <w:r>
         <w:rPr>
           <w:rFonts w:cs="Times New Roman"/>
         </w:rPr>
         <w:t>TEST CASE</w:t>
       </w:r>
+      <w:bookmarkEnd w:id="81"/>
     </w:p>
     <w:p>
       <w:pPr>
@@ -22941,8 +22807,7 @@
         </w:rPr>
         <w:sectPr>
           <w:headerReference w:type="default" r:id="rId12"/>
-          <w:footerReference w:type="default" r:id="rId13"/>
-          <w:headerReference w:type="first" r:id="rId14"/>
+          <w:headerReference w:type="first" r:id="rId13"/>
           <w:pgSz w:w="11906" w:h="16838"/>
           <w:pgMar w:top="1729" w:right="1797" w:bottom="1729" w:left="1151" w:header="709" w:footer="709" w:gutter="646"/>
           <w:cols w:space="708"/>
@@ -23012,8 +22877,6 @@
         </w:rPr>
       </w:pPr>
     </w:p>
-    <w:bookmarkEnd w:id="25"/>
-    <w:bookmarkEnd w:id="26"/>
     <w:p>
       <w:pPr>
         <w:pStyle w:val="Heading1"/>
@@ -23029,6 +22892,9 @@
           <w:szCs w:val="28"/>
         </w:rPr>
       </w:pPr>
+      <w:bookmarkStart w:id="82" w:name="_Toc480720161"/>
+      <w:bookmarkEnd w:id="26"/>
+      <w:bookmarkEnd w:id="27"/>
       <w:r>
         <w:rPr>
           <w:rFonts w:cs="Times New Roman"/>
@@ -23036,6 +22902,7 @@
         </w:rPr>
         <w:t>CHECK LIST</w:t>
       </w:r>
+      <w:bookmarkEnd w:id="82"/>
     </w:p>
     <w:p>
       <w:pPr>
@@ -23053,8 +22920,17 @@
           <w:rFonts w:cs="Times New Roman"/>
           <w:b w:val="0"/>
         </w:rPr>
-        <w:t xml:space="preserve"> Checklists about general</w:t>
+        <w:t xml:space="preserve"> </w:t>
       </w:r>
+      <w:bookmarkStart w:id="83" w:name="_Toc480720162"/>
+      <w:r>
+        <w:rPr>
+          <w:rFonts w:cs="Times New Roman"/>
+          <w:b w:val="0"/>
+        </w:rPr>
+        <w:t>Checklists about general</w:t>
+      </w:r>
+      <w:bookmarkEnd w:id="83"/>
       <w:r>
         <w:rPr>
           <w:rFonts w:cs="Times New Roman"/>
@@ -23074,15 +22950,24 @@
           <w:b w:val="0"/>
         </w:rPr>
       </w:pPr>
-      <w:bookmarkStart w:id="79" w:name="_Toc76303"/>
+      <w:bookmarkStart w:id="84" w:name="_Toc76303"/>
+      <w:bookmarkStart w:id="85" w:name="_Toc480720163"/>
       <w:r>
         <w:rPr>
           <w:rFonts w:cs="Times New Roman"/>
           <w:b w:val="0"/>
         </w:rPr>
-        <w:t xml:space="preserve">Screen design </w:t>
+        <w:t>Screen design</w:t>
       </w:r>
-      <w:bookmarkEnd w:id="79"/>
+      <w:bookmarkEnd w:id="85"/>
+      <w:r>
+        <w:rPr>
+          <w:rFonts w:cs="Times New Roman"/>
+          <w:b w:val="0"/>
+        </w:rPr>
+        <w:t xml:space="preserve"> </w:t>
+      </w:r>
+      <w:bookmarkEnd w:id="84"/>
     </w:p>
     <w:tbl>
       <w:tblPr>
@@ -23550,7 +23435,8 @@
           <w:b w:val="0"/>
         </w:rPr>
       </w:pPr>
-      <w:bookmarkStart w:id="80" w:name="_Toc76304"/>
+      <w:bookmarkStart w:id="86" w:name="_Toc76304"/>
+      <w:bookmarkStart w:id="87" w:name="_Toc480720164"/>
       <w:r>
         <w:rPr>
           <w:rFonts w:cs="Times New Roman"/>
@@ -23558,13 +23444,14 @@
         </w:rPr>
         <w:t>Fonts and graphics</w:t>
       </w:r>
+      <w:bookmarkEnd w:id="87"/>
       <w:r>
         <w:rPr>
           <w:rFonts w:cs="Times New Roman"/>
         </w:rPr>
         <w:t xml:space="preserve"> </w:t>
       </w:r>
-      <w:bookmarkEnd w:id="80"/>
+      <w:bookmarkEnd w:id="86"/>
     </w:p>
     <w:tbl>
       <w:tblPr>
@@ -24300,15 +24187,24 @@
           <w:b w:val="0"/>
         </w:rPr>
       </w:pPr>
-      <w:bookmarkStart w:id="81" w:name="_Toc76305"/>
+      <w:bookmarkStart w:id="88" w:name="_Toc76305"/>
+      <w:bookmarkStart w:id="89" w:name="_Toc480720165"/>
       <w:r>
         <w:rPr>
           <w:rFonts w:cs="Times New Roman"/>
           <w:b w:val="0"/>
         </w:rPr>
-        <w:t xml:space="preserve">Content design </w:t>
+        <w:t>Content design</w:t>
       </w:r>
-      <w:bookmarkEnd w:id="81"/>
+      <w:bookmarkEnd w:id="89"/>
+      <w:r>
+        <w:rPr>
+          <w:rFonts w:cs="Times New Roman"/>
+          <w:b w:val="0"/>
+        </w:rPr>
+        <w:t xml:space="preserve"> </w:t>
+      </w:r>
+      <w:bookmarkEnd w:id="88"/>
     </w:p>
     <w:tbl>
       <w:tblPr>
@@ -24784,7 +24680,8 @@
           <w:b w:val="0"/>
         </w:rPr>
       </w:pPr>
-      <w:bookmarkStart w:id="82" w:name="_Toc76306"/>
+      <w:bookmarkStart w:id="90" w:name="_Toc76306"/>
+      <w:bookmarkStart w:id="91" w:name="_Toc480720166"/>
       <w:r>
         <w:rPr>
           <w:rFonts w:cs="Times New Roman"/>
@@ -24797,9 +24694,17 @@
           <w:rFonts w:cs="Times New Roman"/>
           <w:b w:val="0"/>
         </w:rPr>
-        <w:t xml:space="preserve"> Writing </w:t>
+        <w:t xml:space="preserve"> Writing</w:t>
       </w:r>
-      <w:bookmarkEnd w:id="82"/>
+      <w:bookmarkEnd w:id="91"/>
+      <w:r>
+        <w:rPr>
+          <w:rFonts w:cs="Times New Roman"/>
+          <w:b w:val="0"/>
+        </w:rPr>
+        <w:t xml:space="preserve"> </w:t>
+      </w:r>
+      <w:bookmarkEnd w:id="90"/>
     </w:p>
     <w:tbl>
       <w:tblPr>
@@ -25273,7 +25178,7 @@
           <w:rFonts w:cs="Times New Roman"/>
         </w:rPr>
       </w:pPr>
-      <w:bookmarkStart w:id="83" w:name="_Toc76307"/>
+      <w:bookmarkStart w:id="92" w:name="_Toc76307"/>
       <w:r>
         <w:rPr>
           <w:rFonts w:cs="Times New Roman"/>
@@ -25282,6 +25187,7 @@
         <w:lastRenderedPageBreak/>
         <w:t xml:space="preserve"> </w:t>
       </w:r>
+      <w:bookmarkStart w:id="93" w:name="_Toc480720167"/>
       <w:r>
         <w:rPr>
           <w:rFonts w:cs="Times New Roman"/>
@@ -25289,13 +25195,14 @@
         </w:rPr>
         <w:t>Checklists for user interface testing</w:t>
       </w:r>
+      <w:bookmarkEnd w:id="93"/>
       <w:r>
         <w:rPr>
           <w:rFonts w:cs="Times New Roman"/>
         </w:rPr>
         <w:t xml:space="preserve"> </w:t>
       </w:r>
-      <w:bookmarkEnd w:id="83"/>
+      <w:bookmarkEnd w:id="92"/>
     </w:p>
     <w:p>
       <w:pPr>
@@ -25309,15 +25216,24 @@
           <w:b w:val="0"/>
         </w:rPr>
       </w:pPr>
-      <w:bookmarkStart w:id="84" w:name="_Toc76308"/>
+      <w:bookmarkStart w:id="94" w:name="_Toc76308"/>
+      <w:bookmarkStart w:id="95" w:name="_Toc480720168"/>
       <w:r>
         <w:rPr>
           <w:rFonts w:cs="Times New Roman"/>
           <w:b w:val="0"/>
         </w:rPr>
-        <w:t xml:space="preserve">Contents </w:t>
+        <w:t>Contents</w:t>
       </w:r>
-      <w:bookmarkEnd w:id="84"/>
+      <w:bookmarkEnd w:id="95"/>
+      <w:r>
+        <w:rPr>
+          <w:rFonts w:cs="Times New Roman"/>
+          <w:b w:val="0"/>
+        </w:rPr>
+        <w:t xml:space="preserve"> </w:t>
+      </w:r>
+      <w:bookmarkEnd w:id="94"/>
     </w:p>
     <w:tbl>
       <w:tblPr>
@@ -26188,12 +26104,21 @@
           <w:b w:val="0"/>
         </w:rPr>
       </w:pPr>
+      <w:bookmarkStart w:id="96" w:name="_Toc480720169"/>
       <w:r>
         <w:rPr>
           <w:rFonts w:cs="Times New Roman"/>
           <w:b w:val="0"/>
         </w:rPr>
-        <w:t xml:space="preserve">Color </w:t>
+        <w:t>Color</w:t>
+      </w:r>
+      <w:bookmarkEnd w:id="96"/>
+      <w:r>
+        <w:rPr>
+          <w:rFonts w:cs="Times New Roman"/>
+          <w:b w:val="0"/>
+        </w:rPr>
+        <w:t xml:space="preserve"> </w:t>
       </w:r>
     </w:p>
     <w:tbl>
@@ -27068,12 +26993,21 @@
           <w:b w:val="0"/>
         </w:rPr>
       </w:pPr>
+      <w:bookmarkStart w:id="97" w:name="_Toc480720170"/>
       <w:r>
         <w:rPr>
           <w:rFonts w:cs="Times New Roman"/>
           <w:b w:val="0"/>
         </w:rPr>
-        <w:t xml:space="preserve">Usability </w:t>
+        <w:t>Usability</w:t>
+      </w:r>
+      <w:bookmarkEnd w:id="97"/>
+      <w:r>
+        <w:rPr>
+          <w:rFonts w:cs="Times New Roman"/>
+          <w:b w:val="0"/>
+        </w:rPr>
+        <w:t xml:space="preserve"> </w:t>
       </w:r>
     </w:p>
     <w:tbl>
@@ -28084,6 +28018,7 @@
         </w:rPr>
         <w:br w:type="page"/>
       </w:r>
+      <w:bookmarkStart w:id="98" w:name="_Toc480720171"/>
       <w:r>
         <w:rPr>
           <w:rFonts w:cs="Times New Roman"/>
@@ -28091,6 +28026,7 @@
         <w:lastRenderedPageBreak/>
         <w:t>TEST LOGS</w:t>
       </w:r>
+      <w:bookmarkEnd w:id="98"/>
     </w:p>
     <w:p>
       <w:pPr>
@@ -28107,8 +28043,16 @@
         <w:rPr>
           <w:rFonts w:cs="Times New Roman"/>
         </w:rPr>
-        <w:t xml:space="preserve"> Defect log</w:t>
+        <w:t xml:space="preserve"> </w:t>
       </w:r>
+      <w:bookmarkStart w:id="99" w:name="_Toc480720172"/>
+      <w:r>
+        <w:rPr>
+          <w:rFonts w:cs="Times New Roman"/>
+        </w:rPr>
+        <w:t>Defect log</w:t>
+      </w:r>
+      <w:bookmarkEnd w:id="99"/>
     </w:p>
     <w:p>
       <w:pPr>
@@ -28127,7 +28071,7 @@
         </w:rPr>
         <w:t xml:space="preserve">CTC project used </w:t>
       </w:r>
-      <w:hyperlink r:id="rId15" w:history="1">
+      <w:hyperlink r:id="rId14" w:history="1">
         <w:r>
           <w:rPr>
             <w:rStyle w:val="Hyperlink"/>
@@ -28178,8 +28122,16 @@
         <w:rPr>
           <w:rFonts w:cs="Times New Roman"/>
         </w:rPr>
-        <w:t xml:space="preserve"> Test report</w:t>
+        <w:t xml:space="preserve"> </w:t>
       </w:r>
+      <w:bookmarkStart w:id="100" w:name="_Toc480720173"/>
+      <w:r>
+        <w:rPr>
+          <w:rFonts w:cs="Times New Roman"/>
+        </w:rPr>
+        <w:t>Test report</w:t>
+      </w:r>
+      <w:bookmarkEnd w:id="100"/>
     </w:p>
     <w:tbl>
       <w:tblPr>
@@ -42235,8 +42187,8 @@
       </w:pPr>
     </w:p>
     <w:sectPr>
-      <w:headerReference w:type="default" r:id="rId16"/>
-      <w:footerReference w:type="default" r:id="rId17"/>
+      <w:headerReference w:type="default" r:id="rId15"/>
+      <w:footerReference w:type="default" r:id="rId16"/>
       <w:pgSz w:w="11907" w:h="16839" w:code="9"/>
       <w:pgMar w:top="1474" w:right="1800" w:bottom="1474" w:left="1304" w:header="737" w:footer="737" w:gutter="646"/>
       <w:pgNumType w:start="0"/>
@@ -42274,54 +42226,6 @@
 </file>
 
 <file path=word/footer1.xml><?xml version="1.0" encoding="utf-8"?>
-<w:ftr xmlns:wpc="http://schemas.microsoft.com/office/word/2010/wordprocessingCanvas" xmlns:mc="http://schemas.openxmlformats.org/markup-compatibility/2006" xmlns:o="urn:schemas-microsoft-com:office:office" xmlns:r="http://schemas.openxmlformats.org/officeDocument/2006/relationships" xmlns:m="http://schemas.openxmlformats.org/officeDocument/2006/math" xmlns:v="urn:schemas-microsoft-com:vml" xmlns:wp14="http://schemas.microsoft.com/office/word/2010/wordprocessingDrawing" xmlns:wp="http://schemas.openxmlformats.org/drawingml/2006/wordprocessingDrawing" xmlns:w10="urn:schemas-microsoft-com:office:word" xmlns:w="http://schemas.openxmlformats.org/wordprocessingml/2006/main" xmlns:w14="http://schemas.microsoft.com/office/word/2010/wordml" xmlns:wpg="http://schemas.microsoft.com/office/word/2010/wordprocessingGroup" xmlns:wpi="http://schemas.microsoft.com/office/word/2010/wordprocessingInk" xmlns:wne="http://schemas.microsoft.com/office/word/2006/wordml" xmlns:wps="http://schemas.microsoft.com/office/word/2010/wordprocessingShape" mc:Ignorable="w14 wp14">
-  <w:p>
-    <w:pPr>
-      <w:pStyle w:val="Footer"/>
-      <w:pBdr>
-        <w:top w:val="thinThickSmallGap" w:sz="24" w:space="1" w:color="622423"/>
-      </w:pBdr>
-      <w:tabs>
-        <w:tab w:val="clear" w:pos="4680"/>
-        <w:tab w:val="clear" w:pos="9360"/>
-        <w:tab w:val="right" w:pos="8958"/>
-      </w:tabs>
-    </w:pPr>
-    <w:r>
-      <w:t>SMD</w:t>
-    </w:r>
-    <w:r>
-      <w:tab/>
-      <w:t xml:space="preserve">Page </w:t>
-    </w:r>
-    <w:r>
-      <w:fldChar w:fldCharType="begin"/>
-    </w:r>
-    <w:r>
-      <w:instrText xml:space="preserve"> PAGE   \* MERGEFORMAT </w:instrText>
-    </w:r>
-    <w:r>
-      <w:fldChar w:fldCharType="separate"/>
-    </w:r>
-    <w:r>
-      <w:rPr>
-        <w:noProof/>
-      </w:rPr>
-      <w:t>20</w:t>
-    </w:r>
-    <w:r>
-      <w:fldChar w:fldCharType="end"/>
-    </w:r>
-  </w:p>
-  <w:p>
-    <w:pPr>
-      <w:pStyle w:val="Footer"/>
-    </w:pPr>
-  </w:p>
-</w:ftr>
-</file>
-
-<file path=word/footer2.xml><?xml version="1.0" encoding="utf-8"?>
 <w:ftr xmlns:wpc="http://schemas.microsoft.com/office/word/2010/wordprocessingCanvas" xmlns:mc="http://schemas.openxmlformats.org/markup-compatibility/2006" xmlns:o="urn:schemas-microsoft-com:office:office" xmlns:r="http://schemas.openxmlformats.org/officeDocument/2006/relationships" xmlns:m="http://schemas.openxmlformats.org/officeDocument/2006/math" xmlns:v="urn:schemas-microsoft-com:vml" xmlns:wp14="http://schemas.microsoft.com/office/word/2010/wordprocessingDrawing" xmlns:wp="http://schemas.openxmlformats.org/drawingml/2006/wordprocessingDrawing" xmlns:w10="urn:schemas-microsoft-com:office:word" xmlns:w="http://schemas.openxmlformats.org/wordprocessingml/2006/main" xmlns:w14="http://schemas.microsoft.com/office/word/2010/wordml" xmlns:wpg="http://schemas.microsoft.com/office/word/2010/wordprocessingGroup" xmlns:wpi="http://schemas.microsoft.com/office/word/2010/wordprocessingInk" xmlns:wne="http://schemas.microsoft.com/office/word/2006/wordml" xmlns:wps="http://schemas.microsoft.com/office/word/2010/wordprocessingShape" mc:Ignorable="w14 wp14">
   <w:sdt>
     <w:sdtPr>
@@ -42355,7 +42259,7 @@
           <w:rPr>
             <w:noProof/>
           </w:rPr>
-          <w:t>4</w:t>
+          <w:t>2</w:t>
         </w:r>
         <w:r>
           <w:rPr>
@@ -42481,7 +42385,7 @@
         <v:path o:extrusionok="f" gradientshapeok="t" o:connecttype="rect"/>
         <o:lock v:ext="edit" aspectratio="t"/>
       </v:shapetype>
-      <v:shape id="_x0000_i1027" type="#_x0000_t75" style="width:11.25pt;height:11.25pt" o:bullet="t">
+      <v:shape id="_x0000_i1046" type="#_x0000_t75" style="width:11.25pt;height:11.25pt" o:bullet="t">
         <v:imagedata r:id="rId1" o:title="mso5F31"/>
       </v:shape>
     </w:pict>
@@ -48562,6 +48466,562 @@
 </w:styles>
 </file>
 
+<file path=word/glossary/document.xml><?xml version="1.0" encoding="utf-8"?>
+<w:glossaryDocument xmlns:wpc="http://schemas.microsoft.com/office/word/2010/wordprocessingCanvas" xmlns:mc="http://schemas.openxmlformats.org/markup-compatibility/2006" xmlns:o="urn:schemas-microsoft-com:office:office" xmlns:r="http://schemas.openxmlformats.org/officeDocument/2006/relationships" xmlns:m="http://schemas.openxmlformats.org/officeDocument/2006/math" xmlns:v="urn:schemas-microsoft-com:vml" xmlns:wp14="http://schemas.microsoft.com/office/word/2010/wordprocessingDrawing" xmlns:wp="http://schemas.openxmlformats.org/drawingml/2006/wordprocessingDrawing" xmlns:w10="urn:schemas-microsoft-com:office:word" xmlns:w="http://schemas.openxmlformats.org/wordprocessingml/2006/main" xmlns:w14="http://schemas.microsoft.com/office/word/2010/wordml" xmlns:wpg="http://schemas.microsoft.com/office/word/2010/wordprocessingGroup" xmlns:wpi="http://schemas.microsoft.com/office/word/2010/wordprocessingInk" xmlns:wne="http://schemas.microsoft.com/office/word/2006/wordml" xmlns:wps="http://schemas.microsoft.com/office/word/2010/wordprocessingShape" mc:Ignorable="w14 wp14"/>
+</file>
+
+<file path=word/glossary/fontTable.xml><?xml version="1.0" encoding="utf-8"?>
+<w:fonts xmlns:mc="http://schemas.openxmlformats.org/markup-compatibility/2006" xmlns:r="http://schemas.openxmlformats.org/officeDocument/2006/relationships" xmlns:w="http://schemas.openxmlformats.org/wordprocessingml/2006/main" xmlns:w14="http://schemas.microsoft.com/office/word/2010/wordml" mc:Ignorable="w14">
+  <w:font w:name="Symbol">
+    <w:panose1 w:val="05050102010706020507"/>
+    <w:charset w:val="02"/>
+    <w:family w:val="roman"/>
+    <w:pitch w:val="variable"/>
+    <w:sig w:usb0="00000000" w:usb1="10000000" w:usb2="00000000" w:usb3="00000000" w:csb0="80000000" w:csb1="00000000"/>
+  </w:font>
+  <w:font w:name="Times New Roman">
+    <w:panose1 w:val="02020603050405020304"/>
+    <w:charset w:val="00"/>
+    <w:family w:val="roman"/>
+    <w:pitch w:val="variable"/>
+    <w:sig w:usb0="E0002EFF" w:usb1="C000785B" w:usb2="00000009" w:usb3="00000000" w:csb0="000001FF" w:csb1="00000000"/>
+  </w:font>
+  <w:font w:name="Courier New">
+    <w:panose1 w:val="02070309020205020404"/>
+    <w:charset w:val="00"/>
+    <w:family w:val="modern"/>
+    <w:pitch w:val="fixed"/>
+    <w:sig w:usb0="E0002EFF" w:usb1="C0007843" w:usb2="00000009" w:usb3="00000000" w:csb0="000001FF" w:csb1="00000000"/>
+  </w:font>
+  <w:font w:name="Wingdings">
+    <w:panose1 w:val="05000000000000000000"/>
+    <w:charset w:val="02"/>
+    <w:family w:val="auto"/>
+    <w:pitch w:val="variable"/>
+    <w:sig w:usb0="00000000" w:usb1="10000000" w:usb2="00000000" w:usb3="00000000" w:csb0="80000000" w:csb1="00000000"/>
+  </w:font>
+  <w:font w:name="Arial">
+    <w:panose1 w:val="020B0604020202020204"/>
+    <w:charset w:val="00"/>
+    <w:family w:val="swiss"/>
+    <w:pitch w:val="variable"/>
+    <w:sig w:usb0="E0002EFF" w:usb1="C0007843" w:usb2="00000009" w:usb3="00000000" w:csb0="000001FF" w:csb1="00000000"/>
+  </w:font>
+  <w:font w:name="Segoe UI Symbol">
+    <w:panose1 w:val="020B0502040204020203"/>
+    <w:charset w:val="00"/>
+    <w:family w:val="swiss"/>
+    <w:pitch w:val="variable"/>
+    <w:sig w:usb0="800001E3" w:usb1="1200FFEF" w:usb2="00040000" w:usb3="00000000" w:csb0="00000001" w:csb1="00000000"/>
+  </w:font>
+  <w:font w:name="Calibri">
+    <w:panose1 w:val="020F0502020204030204"/>
+    <w:charset w:val="00"/>
+    <w:family w:val="swiss"/>
+    <w:pitch w:val="variable"/>
+    <w:sig w:usb0="E0002AFF" w:usb1="C000247B" w:usb2="00000009" w:usb3="00000000" w:csb0="000001FF" w:csb1="00000000"/>
+  </w:font>
+  <w:font w:name="Verdana">
+    <w:panose1 w:val="020B0604030504040204"/>
+    <w:charset w:val="00"/>
+    <w:family w:val="swiss"/>
+    <w:pitch w:val="variable"/>
+    <w:sig w:usb0="A10006FF" w:usb1="4000205B" w:usb2="00000010" w:usb3="00000000" w:csb0="0000019F" w:csb1="00000000"/>
+  </w:font>
+  <w:font w:name="MS Mincho">
+    <w:altName w:val="MS Gothic"/>
+    <w:panose1 w:val="02020609040205080304"/>
+    <w:charset w:val="80"/>
+    <w:family w:val="roman"/>
+    <w:notTrueType/>
+    <w:pitch w:val="fixed"/>
+    <w:sig w:usb0="00000000" w:usb1="08070000" w:usb2="00000010" w:usb3="00000000" w:csb0="00020000" w:csb1="00000000"/>
+  </w:font>
+  <w:font w:name="Century">
+    <w:panose1 w:val="02040604050505020304"/>
+    <w:charset w:val="00"/>
+    <w:family w:val="roman"/>
+    <w:pitch w:val="variable"/>
+    <w:sig w:usb0="00000287" w:usb1="00000000" w:usb2="00000000" w:usb3="00000000" w:csb0="0000009F" w:csb1="00000000"/>
+  </w:font>
+  <w:font w:name="SimSun">
+    <w:altName w:val="宋体"/>
+    <w:panose1 w:val="02010600030101010101"/>
+    <w:charset w:val="86"/>
+    <w:family w:val="auto"/>
+    <w:pitch w:val="variable"/>
+    <w:sig w:usb0="00000003" w:usb1="288F0000" w:usb2="00000016" w:usb3="00000000" w:csb0="00040001" w:csb1="00000000"/>
+  </w:font>
+  <w:font w:name="Calibri Light">
+    <w:panose1 w:val="020F0302020204030204"/>
+    <w:charset w:val="00"/>
+    <w:family w:val="swiss"/>
+    <w:pitch w:val="variable"/>
+    <w:sig w:usb0="E0002AFF" w:usb1="C000247B" w:usb2="00000009" w:usb3="00000000" w:csb0="000001FF" w:csb1="00000000"/>
+  </w:font>
+  <w:font w:name="Segoe UI">
+    <w:panose1 w:val="020B0502040204020203"/>
+    <w:charset w:val="00"/>
+    <w:family w:val="swiss"/>
+    <w:pitch w:val="variable"/>
+    <w:sig w:usb0="E4002EFF" w:usb1="C000E47F" w:usb2="00000009" w:usb3="00000000" w:csb0="000001FF" w:csb1="00000000"/>
+  </w:font>
+  <w:font w:name="Tahoma">
+    <w:panose1 w:val="020B0604030504040204"/>
+    <w:charset w:val="00"/>
+    <w:family w:val="swiss"/>
+    <w:pitch w:val="variable"/>
+    <w:sig w:usb0="E1002EFF" w:usb1="C000605B" w:usb2="00000029" w:usb3="00000000" w:csb0="000101FF" w:csb1="00000000"/>
+  </w:font>
+  <w:font w:name="MS PGothic">
+    <w:panose1 w:val="020B0600070205080204"/>
+    <w:charset w:val="80"/>
+    <w:family w:val="swiss"/>
+    <w:pitch w:val="variable"/>
+    <w:sig w:usb0="E00002FF" w:usb1="6AC7FDFB" w:usb2="08000012" w:usb3="00000000" w:csb0="0002009F" w:csb1="00000000"/>
+  </w:font>
+  <w:font w:name="Cambria">
+    <w:panose1 w:val="02040503050406030204"/>
+    <w:charset w:val="00"/>
+    <w:family w:val="roman"/>
+    <w:pitch w:val="variable"/>
+    <w:sig w:usb0="E00002FF" w:usb1="400004FF" w:usb2="00000000" w:usb3="00000000" w:csb0="0000019F" w:csb1="00000000"/>
+  </w:font>
+</w:fonts>
+</file>
+
+<file path=word/glossary/settings.xml><?xml version="1.0" encoding="utf-8"?>
+<w:settings xmlns:mc="http://schemas.openxmlformats.org/markup-compatibility/2006" xmlns:o="urn:schemas-microsoft-com:office:office" xmlns:r="http://schemas.openxmlformats.org/officeDocument/2006/relationships" xmlns:m="http://schemas.openxmlformats.org/officeDocument/2006/math" xmlns:v="urn:schemas-microsoft-com:vml" xmlns:w10="urn:schemas-microsoft-com:office:word" xmlns:w="http://schemas.openxmlformats.org/wordprocessingml/2006/main" xmlns:w14="http://schemas.microsoft.com/office/word/2010/wordml" xmlns:sl="http://schemas.openxmlformats.org/schemaLibrary/2006/main" mc:Ignorable="w14">
+  <w:view w:val="normal"/>
+  <w:defaultTabStop w:val="720"/>
+  <w:characterSpacingControl w:val="doNotCompress"/>
+  <w:compat>
+    <w:useFELayout/>
+    <w:compatSetting w:name="compatibilityMode" w:uri="http://schemas.microsoft.com/office/word" w:val="14"/>
+    <w:compatSetting w:name="overrideTableStyleFontSizeAndJustification" w:uri="http://schemas.microsoft.com/office/word" w:val="1"/>
+    <w:compatSetting w:name="enableOpenTypeFeatures" w:uri="http://schemas.microsoft.com/office/word" w:val="1"/>
+    <w:compatSetting w:name="doNotFlipMirrorIndents" w:uri="http://schemas.microsoft.com/office/word" w:val="1"/>
+  </w:compat>
+  <w:rsids>
+    <w:rsidRoot w:val="008E17B6"/>
+    <w:rsid w:val="00514631"/>
+    <w:rsid w:val="008E17B6"/>
+  </w:rsids>
+  <m:mathPr>
+    <m:mathFont m:val="Cambria Math"/>
+    <m:brkBin m:val="before"/>
+    <m:brkBinSub m:val="--"/>
+    <m:smallFrac m:val="0"/>
+    <m:dispDef/>
+    <m:lMargin m:val="0"/>
+    <m:rMargin m:val="0"/>
+    <m:defJc m:val="centerGroup"/>
+    <m:wrapIndent m:val="1440"/>
+    <m:intLim m:val="subSup"/>
+    <m:naryLim m:val="undOvr"/>
+  </m:mathPr>
+  <w:themeFontLang w:val="en-US"/>
+  <w:clrSchemeMapping w:bg1="light1" w:t1="dark1" w:bg2="light2" w:t2="dark2" w:accent1="accent1" w:accent2="accent2" w:accent3="accent3" w:accent4="accent4" w:accent5="accent5" w:accent6="accent6" w:hyperlink="hyperlink" w:followedHyperlink="followedHyperlink"/>
+  <w:decimalSymbol w:val="."/>
+  <w:listSeparator w:val=","/>
+</w:settings>
+</file>
+
+<file path=word/glossary/styles.xml><?xml version="1.0" encoding="utf-8"?>
+<w:styles xmlns:mc="http://schemas.openxmlformats.org/markup-compatibility/2006" xmlns:r="http://schemas.openxmlformats.org/officeDocument/2006/relationships" xmlns:w="http://schemas.openxmlformats.org/wordprocessingml/2006/main" xmlns:w14="http://schemas.microsoft.com/office/word/2010/wordml" mc:Ignorable="w14">
+  <w:docDefaults>
+    <w:rPrDefault>
+      <w:rPr>
+        <w:rFonts w:asciiTheme="minorHAnsi" w:eastAsiaTheme="minorEastAsia" w:hAnsiTheme="minorHAnsi" w:cstheme="minorBidi"/>
+        <w:sz w:val="22"/>
+        <w:szCs w:val="22"/>
+        <w:lang w:val="en-US" w:eastAsia="en-US" w:bidi="ar-SA"/>
+      </w:rPr>
+    </w:rPrDefault>
+    <w:pPrDefault>
+      <w:pPr>
+        <w:spacing w:after="200" w:line="276" w:lineRule="auto"/>
+      </w:pPr>
+    </w:pPrDefault>
+  </w:docDefaults>
+  <w:latentStyles w:defLockedState="0" w:defUIPriority="99" w:defSemiHidden="1" w:defUnhideWhenUsed="1" w:defQFormat="0" w:count="267">
+    <w:lsdException w:name="Normal" w:semiHidden="0" w:uiPriority="0" w:unhideWhenUsed="0" w:qFormat="1"/>
+    <w:lsdException w:name="heading 1" w:semiHidden="0" w:uiPriority="9" w:unhideWhenUsed="0" w:qFormat="1"/>
+    <w:lsdException w:name="heading 2" w:uiPriority="9" w:qFormat="1"/>
+    <w:lsdException w:name="heading 3" w:uiPriority="9" w:qFormat="1"/>
+    <w:lsdException w:name="heading 4" w:uiPriority="9" w:qFormat="1"/>
+    <w:lsdException w:name="heading 5" w:uiPriority="9" w:qFormat="1"/>
+    <w:lsdException w:name="heading 6" w:uiPriority="9" w:qFormat="1"/>
+    <w:lsdException w:name="heading 7" w:uiPriority="9" w:qFormat="1"/>
+    <w:lsdException w:name="heading 8" w:uiPriority="9" w:qFormat="1"/>
+    <w:lsdException w:name="heading 9" w:uiPriority="9" w:qFormat="1"/>
+    <w:lsdException w:name="toc 1" w:uiPriority="39"/>
+    <w:lsdException w:name="toc 2" w:uiPriority="39"/>
+    <w:lsdException w:name="toc 3" w:uiPriority="39"/>
+    <w:lsdException w:name="toc 4" w:uiPriority="39"/>
+    <w:lsdException w:name="toc 5" w:uiPriority="39"/>
+    <w:lsdException w:name="toc 6" w:uiPriority="39"/>
+    <w:lsdException w:name="toc 7" w:uiPriority="39"/>
+    <w:lsdException w:name="toc 8" w:uiPriority="39"/>
+    <w:lsdException w:name="toc 9" w:uiPriority="39"/>
+    <w:lsdException w:name="caption" w:uiPriority="35" w:qFormat="1"/>
+    <w:lsdException w:name="Title" w:semiHidden="0" w:uiPriority="10" w:unhideWhenUsed="0" w:qFormat="1"/>
+    <w:lsdException w:name="Default Paragraph Font" w:uiPriority="1"/>
+    <w:lsdException w:name="Subtitle" w:semiHidden="0" w:uiPriority="11" w:unhideWhenUsed="0" w:qFormat="1"/>
+    <w:lsdException w:name="Strong" w:semiHidden="0" w:uiPriority="22" w:unhideWhenUsed="0" w:qFormat="1"/>
+    <w:lsdException w:name="Emphasis" w:semiHidden="0" w:uiPriority="20" w:unhideWhenUsed="0" w:qFormat="1"/>
+    <w:lsdException w:name="Table Grid" w:semiHidden="0" w:uiPriority="59" w:unhideWhenUsed="0"/>
+    <w:lsdException w:name="Placeholder Text" w:unhideWhenUsed="0"/>
+    <w:lsdException w:name="No Spacing" w:semiHidden="0" w:uiPriority="1" w:unhideWhenUsed="0" w:qFormat="1"/>
+    <w:lsdException w:name="Light Shading" w:semiHidden="0" w:uiPriority="60" w:unhideWhenUsed="0"/>
+    <w:lsdException w:name="Light List" w:semiHidden="0" w:uiPriority="61" w:unhideWhenUsed="0"/>
+    <w:lsdException w:name="Light Grid" w:semiHidden="0" w:uiPriority="62" w:unhideWhenUsed="0"/>
+    <w:lsdException w:name="Medium Shading 1" w:semiHidden="0" w:uiPriority="63" w:unhideWhenUsed="0"/>
+    <w:lsdException w:name="Medium Shading 2" w:semiHidden="0" w:uiPriority="64" w:unhideWhenUsed="0"/>
+    <w:lsdException w:name="Medium List 1" w:semiHidden="0" w:uiPriority="65" w:unhideWhenUsed="0"/>
+    <w:lsdException w:name="Medium List 2" w:semiHidden="0" w:uiPriority="66" w:unhideWhenUsed="0"/>
+    <w:lsdException w:name="Medium Grid 1" w:semiHidden="0" w:uiPriority="67" w:unhideWhenUsed="0"/>
+    <w:lsdException w:name="Medium Grid 2" w:semiHidden="0" w:uiPriority="68" w:unhideWhenUsed="0"/>
+    <w:lsdException w:name="Medium Grid 3" w:semiHidden="0" w:uiPriority="69" w:unhideWhenUsed="0"/>
+    <w:lsdException w:name="Dark List" w:semiHidden="0" w:uiPriority="70" w:unhideWhenUsed="0"/>
+    <w:lsdException w:name="Colorful Shading" w:semiHidden="0" w:uiPriority="71" w:unhideWhenUsed="0"/>
+    <w:lsdException w:name="Colorful List" w:semiHidden="0" w:uiPriority="72" w:unhideWhenUsed="0"/>
+    <w:lsdException w:name="Colorful Grid" w:semiHidden="0" w:uiPriority="73" w:unhideWhenUsed="0"/>
+    <w:lsdException w:name="Light Shading Accent 1" w:semiHidden="0" w:uiPriority="60" w:unhideWhenUsed="0"/>
+    <w:lsdException w:name="Light List Accent 1" w:semiHidden="0" w:uiPriority="61" w:unhideWhenUsed="0"/>
+    <w:lsdException w:name="Light Grid Accent 1" w:semiHidden="0" w:uiPriority="62" w:unhideWhenUsed="0"/>
+    <w:lsdException w:name="Medium Shading 1 Accent 1" w:semiHidden="0" w:uiPriority="63" w:unhideWhenUsed="0"/>
+    <w:lsdException w:name="Medium Shading 2 Accent 1" w:semiHidden="0" w:uiPriority="64" w:unhideWhenUsed="0"/>
+    <w:lsdException w:name="Medium List 1 Accent 1" w:semiHidden="0" w:uiPriority="65" w:unhideWhenUsed="0"/>
+    <w:lsdException w:name="Revision" w:unhideWhenUsed="0"/>
+    <w:lsdException w:name="List Paragraph" w:semiHidden="0" w:uiPriority="34" w:unhideWhenUsed="0" w:qFormat="1"/>
+    <w:lsdException w:name="Quote" w:semiHidden="0" w:uiPriority="29" w:unhideWhenUsed="0" w:qFormat="1"/>
+    <w:lsdException w:name="Intense Quote" w:semiHidden="0" w:uiPriority="30" w:unhideWhenUsed="0" w:qFormat="1"/>
+    <w:lsdException w:name="Medium List 2 Accent 1" w:semiHidden="0" w:uiPriority="66" w:unhideWhenUsed="0"/>
+    <w:lsdException w:name="Medium Grid 1 Accent 1" w:semiHidden="0" w:uiPriority="67" w:unhideWhenUsed="0"/>
+    <w:lsdException w:name="Medium Grid 2 Accent 1" w:semiHidden="0" w:uiPriority="68" w:unhideWhenUsed="0"/>
+    <w:lsdException w:name="Medium Grid 3 Accent 1" w:semiHidden="0" w:uiPriority="69" w:unhideWhenUsed="0"/>
+    <w:lsdException w:name="Dark List Accent 1" w:semiHidden="0" w:uiPriority="70" w:unhideWhenUsed="0"/>
+    <w:lsdException w:name="Colorful Shading Accent 1" w:semiHidden="0" w:uiPriority="71" w:unhideWhenUsed="0"/>
+    <w:lsdException w:name="Colorful List Accent 1" w:semiHidden="0" w:uiPriority="72" w:unhideWhenUsed="0"/>
+    <w:lsdException w:name="Colorful Grid Accent 1" w:semiHidden="0" w:uiPriority="73" w:unhideWhenUsed="0"/>
+    <w:lsdException w:name="Light Shading Accent 2" w:semiHidden="0" w:uiPriority="60" w:unhideWhenUsed="0"/>
+    <w:lsdException w:name="Light List Accent 2" w:semiHidden="0" w:uiPriority="61" w:unhideWhenUsed="0"/>
+    <w:lsdException w:name="Light Grid Accent 2" w:semiHidden="0" w:uiPriority="62" w:unhideWhenUsed="0"/>
+    <w:lsdException w:name="Medium Shading 1 Accent 2" w:semiHidden="0" w:uiPriority="63" w:unhideWhenUsed="0"/>
+    <w:lsdException w:name="Medium Shading 2 Accent 2" w:semiHidden="0" w:uiPriority="64" w:unhideWhenUsed="0"/>
+    <w:lsdException w:name="Medium List 1 Accent 2" w:semiHidden="0" w:uiPriority="65" w:unhideWhenUsed="0"/>
+    <w:lsdException w:name="Medium List 2 Accent 2" w:semiHidden="0" w:uiPriority="66" w:unhideWhenUsed="0"/>
+    <w:lsdException w:name="Medium Grid 1 Accent 2" w:semiHidden="0" w:uiPriority="67" w:unhideWhenUsed="0"/>
+    <w:lsdException w:name="Medium Grid 2 Accent 2" w:semiHidden="0" w:uiPriority="68" w:unhideWhenUsed="0"/>
+    <w:lsdException w:name="Medium Grid 3 Accent 2" w:semiHidden="0" w:uiPriority="69" w:unhideWhenUsed="0"/>
+    <w:lsdException w:name="Dark List Accent 2" w:semiHidden="0" w:uiPriority="70" w:unhideWhenUsed="0"/>
+    <w:lsdException w:name="Colorful Shading Accent 2" w:semiHidden="0" w:uiPriority="71" w:unhideWhenUsed="0"/>
+    <w:lsdException w:name="Colorful List Accent 2" w:semiHidden="0" w:uiPriority="72" w:unhideWhenUsed="0"/>
+    <w:lsdException w:name="Colorful Grid Accent 2" w:semiHidden="0" w:uiPriority="73" w:unhideWhenUsed="0"/>
+    <w:lsdException w:name="Light Shading Accent 3" w:semiHidden="0" w:uiPriority="60" w:unhideWhenUsed="0"/>
+    <w:lsdException w:name="Light List Accent 3" w:semiHidden="0" w:uiPriority="61" w:unhideWhenUsed="0"/>
+    <w:lsdException w:name="Light Grid Accent 3" w:semiHidden="0" w:uiPriority="62" w:unhideWhenUsed="0"/>
+    <w:lsdException w:name="Medium Shading 1 Accent 3" w:semiHidden="0" w:uiPriority="63" w:unhideWhenUsed="0"/>
+    <w:lsdException w:name="Medium Shading 2 Accent 3" w:semiHidden="0" w:uiPriority="64" w:unhideWhenUsed="0"/>
+    <w:lsdException w:name="Medium List 1 Accent 3" w:semiHidden="0" w:uiPriority="65" w:unhideWhenUsed="0"/>
+    <w:lsdException w:name="Medium List 2 Accent 3" w:semiHidden="0" w:uiPriority="66" w:unhideWhenUsed="0"/>
+    <w:lsdException w:name="Medium Grid 1 Accent 3" w:semiHidden="0" w:uiPriority="67" w:unhideWhenUsed="0"/>
+    <w:lsdException w:name="Medium Grid 2 Accent 3" w:semiHidden="0" w:uiPriority="68" w:unhideWhenUsed="0"/>
+    <w:lsdException w:name="Medium Grid 3 Accent 3" w:semiHidden="0" w:uiPriority="69" w:unhideWhenUsed="0"/>
+    <w:lsdException w:name="Dark List Accent 3" w:semiHidden="0" w:uiPriority="70" w:unhideWhenUsed="0"/>
+    <w:lsdException w:name="Colorful Shading Accent 3" w:semiHidden="0" w:uiPriority="71" w:unhideWhenUsed="0"/>
+    <w:lsdException w:name="Colorful List Accent 3" w:semiHidden="0" w:uiPriority="72" w:unhideWhenUsed="0"/>
+    <w:lsdException w:name="Colorful Grid Accent 3" w:semiHidden="0" w:uiPriority="73" w:unhideWhenUsed="0"/>
+    <w:lsdException w:name="Light Shading Accent 4" w:semiHidden="0" w:uiPriority="60" w:unhideWhenUsed="0"/>
+    <w:lsdException w:name="Light List Accent 4" w:semiHidden="0" w:uiPriority="61" w:unhideWhenUsed="0"/>
+    <w:lsdException w:name="Light Grid Accent 4" w:semiHidden="0" w:uiPriority="62" w:unhideWhenUsed="0"/>
+    <w:lsdException w:name="Medium Shading 1 Accent 4" w:semiHidden="0" w:uiPriority="63" w:unhideWhenUsed="0"/>
+    <w:lsdException w:name="Medium Shading 2 Accent 4" w:semiHidden="0" w:uiPriority="64" w:unhideWhenUsed="0"/>
+    <w:lsdException w:name="Medium List 1 Accent 4" w:semiHidden="0" w:uiPriority="65" w:unhideWhenUsed="0"/>
+    <w:lsdException w:name="Medium List 2 Accent 4" w:semiHidden="0" w:uiPriority="66" w:unhideWhenUsed="0"/>
+    <w:lsdException w:name="Medium Grid 1 Accent 4" w:semiHidden="0" w:uiPriority="67" w:unhideWhenUsed="0"/>
+    <w:lsdException w:name="Medium Grid 2 Accent 4" w:semiHidden="0" w:uiPriority="68" w:unhideWhenUsed="0"/>
+    <w:lsdException w:name="Medium Grid 3 Accent 4" w:semiHidden="0" w:uiPriority="69" w:unhideWhenUsed="0"/>
+    <w:lsdException w:name="Dark List Accent 4" w:semiHidden="0" w:uiPriority="70" w:unhideWhenUsed="0"/>
+    <w:lsdException w:name="Colorful Shading Accent 4" w:semiHidden="0" w:uiPriority="71" w:unhideWhenUsed="0"/>
+    <w:lsdException w:name="Colorful List Accent 4" w:semiHidden="0" w:uiPriority="72" w:unhideWhenUsed="0"/>
+    <w:lsdException w:name="Colorful Grid Accent 4" w:semiHidden="0" w:uiPriority="73" w:unhideWhenUsed="0"/>
+    <w:lsdException w:name="Light Shading Accent 5" w:semiHidden="0" w:uiPriority="60" w:unhideWhenUsed="0"/>
+    <w:lsdException w:name="Light List Accent 5" w:semiHidden="0" w:uiPriority="61" w:unhideWhenUsed="0"/>
+    <w:lsdException w:name="Light Grid Accent 5" w:semiHidden="0" w:uiPriority="62" w:unhideWhenUsed="0"/>
+    <w:lsdException w:name="Medium Shading 1 Accent 5" w:semiHidden="0" w:uiPriority="63" w:unhideWhenUsed="0"/>
+    <w:lsdException w:name="Medium Shading 2 Accent 5" w:semiHidden="0" w:uiPriority="64" w:unhideWhenUsed="0"/>
+    <w:lsdException w:name="Medium List 1 Accent 5" w:semiHidden="0" w:uiPriority="65" w:unhideWhenUsed="0"/>
+    <w:lsdException w:name="Medium List 2 Accent 5" w:semiHidden="0" w:uiPriority="66" w:unhideWhenUsed="0"/>
+    <w:lsdException w:name="Medium Grid 1 Accent 5" w:semiHidden="0" w:uiPriority="67" w:unhideWhenUsed="0"/>
+    <w:lsdException w:name="Medium Grid 2 Accent 5" w:semiHidden="0" w:uiPriority="68" w:unhideWhenUsed="0"/>
+    <w:lsdException w:name="Medium Grid 3 Accent 5" w:semiHidden="0" w:uiPriority="69" w:unhideWhenUsed="0"/>
+    <w:lsdException w:name="Dark List Accent 5" w:semiHidden="0" w:uiPriority="70" w:unhideWhenUsed="0"/>
+    <w:lsdException w:name="Colorful Shading Accent 5" w:semiHidden="0" w:uiPriority="71" w:unhideWhenUsed="0"/>
+    <w:lsdException w:name="Colorful List Accent 5" w:semiHidden="0" w:uiPriority="72" w:unhideWhenUsed="0"/>
+    <w:lsdException w:name="Colorful Grid Accent 5" w:semiHidden="0" w:uiPriority="73" w:unhideWhenUsed="0"/>
+    <w:lsdException w:name="Light Shading Accent 6" w:semiHidden="0" w:uiPriority="60" w:unhideWhenUsed="0"/>
+    <w:lsdException w:name="Light List Accent 6" w:semiHidden="0" w:uiPriority="61" w:unhideWhenUsed="0"/>
+    <w:lsdException w:name="Light Grid Accent 6" w:semiHidden="0" w:uiPriority="62" w:unhideWhenUsed="0"/>
+    <w:lsdException w:name="Medium Shading 1 Accent 6" w:semiHidden="0" w:uiPriority="63" w:unhideWhenUsed="0"/>
+    <w:lsdException w:name="Medium Shading 2 Accent 6" w:semiHidden="0" w:uiPriority="64" w:unhideWhenUsed="0"/>
+    <w:lsdException w:name="Medium List 1 Accent 6" w:semiHidden="0" w:uiPriority="65" w:unhideWhenUsed="0"/>
+    <w:lsdException w:name="Medium List 2 Accent 6" w:semiHidden="0" w:uiPriority="66" w:unhideWhenUsed="0"/>
+    <w:lsdException w:name="Medium Grid 1 Accent 6" w:semiHidden="0" w:uiPriority="67" w:unhideWhenUsed="0"/>
+    <w:lsdException w:name="Medium Grid 2 Accent 6" w:semiHidden="0" w:uiPriority="68" w:unhideWhenUsed="0"/>
+    <w:lsdException w:name="Medium Grid 3 Accent 6" w:semiHidden="0" w:uiPriority="69" w:unhideWhenUsed="0"/>
+    <w:lsdException w:name="Dark List Accent 6" w:semiHidden="0" w:uiPriority="70" w:unhideWhenUsed="0"/>
+    <w:lsdException w:name="Colorful Shading Accent 6" w:semiHidden="0" w:uiPriority="71" w:unhideWhenUsed="0"/>
+    <w:lsdException w:name="Colorful List Accent 6" w:semiHidden="0" w:uiPriority="72" w:unhideWhenUsed="0"/>
+    <w:lsdException w:name="Colorful Grid Accent 6" w:semiHidden="0" w:uiPriority="73" w:unhideWhenUsed="0"/>
+    <w:lsdException w:name="Subtle Emphasis" w:semiHidden="0" w:uiPriority="19" w:unhideWhenUsed="0" w:qFormat="1"/>
+    <w:lsdException w:name="Intense Emphasis" w:semiHidden="0" w:uiPriority="21" w:unhideWhenUsed="0" w:qFormat="1"/>
+    <w:lsdException w:name="Subtle Reference" w:semiHidden="0" w:uiPriority="31" w:unhideWhenUsed="0" w:qFormat="1"/>
+    <w:lsdException w:name="Intense Reference" w:semiHidden="0" w:uiPriority="32" w:unhideWhenUsed="0" w:qFormat="1"/>
+    <w:lsdException w:name="Book Title" w:semiHidden="0" w:uiPriority="33" w:unhideWhenUsed="0" w:qFormat="1"/>
+    <w:lsdException w:name="Bibliography" w:uiPriority="37"/>
+    <w:lsdException w:name="TOC Heading" w:uiPriority="39" w:qFormat="1"/>
+  </w:latentStyles>
+  <w:style w:type="paragraph" w:default="1" w:styleId="Normal">
+    <w:name w:val="Normal"/>
+    <w:qFormat/>
+  </w:style>
+  <w:style w:type="character" w:default="1" w:styleId="DefaultParagraphFont">
+    <w:name w:val="Default Paragraph Font"/>
+    <w:uiPriority w:val="1"/>
+    <w:semiHidden/>
+    <w:unhideWhenUsed/>
+  </w:style>
+  <w:style w:type="table" w:default="1" w:styleId="TableNormal">
+    <w:name w:val="Normal Table"/>
+    <w:uiPriority w:val="99"/>
+    <w:semiHidden/>
+    <w:unhideWhenUsed/>
+    <w:tblPr>
+      <w:tblInd w:w="0" w:type="dxa"/>
+      <w:tblCellMar>
+        <w:top w:w="0" w:type="dxa"/>
+        <w:left w:w="108" w:type="dxa"/>
+        <w:bottom w:w="0" w:type="dxa"/>
+        <w:right w:w="108" w:type="dxa"/>
+      </w:tblCellMar>
+    </w:tblPr>
+  </w:style>
+  <w:style w:type="numbering" w:default="1" w:styleId="NoList">
+    <w:name w:val="No List"/>
+    <w:uiPriority w:val="99"/>
+    <w:semiHidden/>
+    <w:unhideWhenUsed/>
+  </w:style>
+  <w:style w:type="paragraph" w:customStyle="1" w:styleId="F846EC09D8D44A18A647D0FD880DCCD3">
+    <w:name w:val="F846EC09D8D44A18A647D0FD880DCCD3"/>
+    <w:rsid w:val="008E17B6"/>
+  </w:style>
+</w:styles>
+</file>
+
+<file path=word/glossary/stylesWithEffects.xml><?xml version="1.0" encoding="utf-8"?>
+<w:styles xmlns:wpc="http://schemas.microsoft.com/office/word/2010/wordprocessingCanvas" xmlns:mc="http://schemas.openxmlformats.org/markup-compatibility/2006" xmlns:o="urn:schemas-microsoft-com:office:office" xmlns:r="http://schemas.openxmlformats.org/officeDocument/2006/relationships" xmlns:m="http://schemas.openxmlformats.org/officeDocument/2006/math" xmlns:v="urn:schemas-microsoft-com:vml" xmlns:wp14="http://schemas.microsoft.com/office/word/2010/wordprocessingDrawing" xmlns:wp="http://schemas.openxmlformats.org/drawingml/2006/wordprocessingDrawing" xmlns:w10="urn:schemas-microsoft-com:office:word" xmlns:w="http://schemas.openxmlformats.org/wordprocessingml/2006/main" xmlns:w14="http://schemas.microsoft.com/office/word/2010/wordml" xmlns:wpg="http://schemas.microsoft.com/office/word/2010/wordprocessingGroup" xmlns:wpi="http://schemas.microsoft.com/office/word/2010/wordprocessingInk" xmlns:wne="http://schemas.microsoft.com/office/word/2006/wordml" xmlns:wps="http://schemas.microsoft.com/office/word/2010/wordprocessingShape" mc:Ignorable="w14 wp14">
+  <w:docDefaults>
+    <w:rPrDefault>
+      <w:rPr>
+        <w:rFonts w:asciiTheme="minorHAnsi" w:eastAsiaTheme="minorEastAsia" w:hAnsiTheme="minorHAnsi" w:cstheme="minorBidi"/>
+        <w:sz w:val="22"/>
+        <w:szCs w:val="22"/>
+        <w:lang w:val="en-US" w:eastAsia="en-US" w:bidi="ar-SA"/>
+      </w:rPr>
+    </w:rPrDefault>
+    <w:pPrDefault>
+      <w:pPr>
+        <w:spacing w:after="200" w:line="276" w:lineRule="auto"/>
+      </w:pPr>
+    </w:pPrDefault>
+  </w:docDefaults>
+  <w:latentStyles w:defLockedState="0" w:defUIPriority="99" w:defSemiHidden="1" w:defUnhideWhenUsed="1" w:defQFormat="0" w:count="267">
+    <w:lsdException w:name="Normal" w:semiHidden="0" w:uiPriority="0" w:unhideWhenUsed="0" w:qFormat="1"/>
+    <w:lsdException w:name="heading 1" w:semiHidden="0" w:uiPriority="9" w:unhideWhenUsed="0" w:qFormat="1"/>
+    <w:lsdException w:name="heading 2" w:uiPriority="9" w:qFormat="1"/>
+    <w:lsdException w:name="heading 3" w:uiPriority="9" w:qFormat="1"/>
+    <w:lsdException w:name="heading 4" w:uiPriority="9" w:qFormat="1"/>
+    <w:lsdException w:name="heading 5" w:uiPriority="9" w:qFormat="1"/>
+    <w:lsdException w:name="heading 6" w:uiPriority="9" w:qFormat="1"/>
+    <w:lsdException w:name="heading 7" w:uiPriority="9" w:qFormat="1"/>
+    <w:lsdException w:name="heading 8" w:uiPriority="9" w:qFormat="1"/>
+    <w:lsdException w:name="heading 9" w:uiPriority="9" w:qFormat="1"/>
+    <w:lsdException w:name="toc 1" w:uiPriority="39"/>
+    <w:lsdException w:name="toc 2" w:uiPriority="39"/>
+    <w:lsdException w:name="toc 3" w:uiPriority="39"/>
+    <w:lsdException w:name="toc 4" w:uiPriority="39"/>
+    <w:lsdException w:name="toc 5" w:uiPriority="39"/>
+    <w:lsdException w:name="toc 6" w:uiPriority="39"/>
+    <w:lsdException w:name="toc 7" w:uiPriority="39"/>
+    <w:lsdException w:name="toc 8" w:uiPriority="39"/>
+    <w:lsdException w:name="toc 9" w:uiPriority="39"/>
+    <w:lsdException w:name="caption" w:uiPriority="35" w:qFormat="1"/>
+    <w:lsdException w:name="Title" w:semiHidden="0" w:uiPriority="10" w:unhideWhenUsed="0" w:qFormat="1"/>
+    <w:lsdException w:name="Default Paragraph Font" w:uiPriority="1"/>
+    <w:lsdException w:name="Subtitle" w:semiHidden="0" w:uiPriority="11" w:unhideWhenUsed="0" w:qFormat="1"/>
+    <w:lsdException w:name="Strong" w:semiHidden="0" w:uiPriority="22" w:unhideWhenUsed="0" w:qFormat="1"/>
+    <w:lsdException w:name="Emphasis" w:semiHidden="0" w:uiPriority="20" w:unhideWhenUsed="0" w:qFormat="1"/>
+    <w:lsdException w:name="Table Grid" w:semiHidden="0" w:uiPriority="59" w:unhideWhenUsed="0"/>
+    <w:lsdException w:name="Placeholder Text" w:unhideWhenUsed="0"/>
+    <w:lsdException w:name="No Spacing" w:semiHidden="0" w:uiPriority="1" w:unhideWhenUsed="0" w:qFormat="1"/>
+    <w:lsdException w:name="Light Shading" w:semiHidden="0" w:uiPriority="60" w:unhideWhenUsed="0"/>
+    <w:lsdException w:name="Light List" w:semiHidden="0" w:uiPriority="61" w:unhideWhenUsed="0"/>
+    <w:lsdException w:name="Light Grid" w:semiHidden="0" w:uiPriority="62" w:unhideWhenUsed="0"/>
+    <w:lsdException w:name="Medium Shading 1" w:semiHidden="0" w:uiPriority="63" w:unhideWhenUsed="0"/>
+    <w:lsdException w:name="Medium Shading 2" w:semiHidden="0" w:uiPriority="64" w:unhideWhenUsed="0"/>
+    <w:lsdException w:name="Medium List 1" w:semiHidden="0" w:uiPriority="65" w:unhideWhenUsed="0"/>
+    <w:lsdException w:name="Medium List 2" w:semiHidden="0" w:uiPriority="66" w:unhideWhenUsed="0"/>
+    <w:lsdException w:name="Medium Grid 1" w:semiHidden="0" w:uiPriority="67" w:unhideWhenUsed="0"/>
+    <w:lsdException w:name="Medium Grid 2" w:semiHidden="0" w:uiPriority="68" w:unhideWhenUsed="0"/>
+    <w:lsdException w:name="Medium Grid 3" w:semiHidden="0" w:uiPriority="69" w:unhideWhenUsed="0"/>
+    <w:lsdException w:name="Dark List" w:semiHidden="0" w:uiPriority="70" w:unhideWhenUsed="0"/>
+    <w:lsdException w:name="Colorful Shading" w:semiHidden="0" w:uiPriority="71" w:unhideWhenUsed="0"/>
+    <w:lsdException w:name="Colorful List" w:semiHidden="0" w:uiPriority="72" w:unhideWhenUsed="0"/>
+    <w:lsdException w:name="Colorful Grid" w:semiHidden="0" w:uiPriority="73" w:unhideWhenUsed="0"/>
+    <w:lsdException w:name="Light Shading Accent 1" w:semiHidden="0" w:uiPriority="60" w:unhideWhenUsed="0"/>
+    <w:lsdException w:name="Light List Accent 1" w:semiHidden="0" w:uiPriority="61" w:unhideWhenUsed="0"/>
+    <w:lsdException w:name="Light Grid Accent 1" w:semiHidden="0" w:uiPriority="62" w:unhideWhenUsed="0"/>
+    <w:lsdException w:name="Medium Shading 1 Accent 1" w:semiHidden="0" w:uiPriority="63" w:unhideWhenUsed="0"/>
+    <w:lsdException w:name="Medium Shading 2 Accent 1" w:semiHidden="0" w:uiPriority="64" w:unhideWhenUsed="0"/>
+    <w:lsdException w:name="Medium List 1 Accent 1" w:semiHidden="0" w:uiPriority="65" w:unhideWhenUsed="0"/>
+    <w:lsdException w:name="Revision" w:unhideWhenUsed="0"/>
+    <w:lsdException w:name="List Paragraph" w:semiHidden="0" w:uiPriority="34" w:unhideWhenUsed="0" w:qFormat="1"/>
+    <w:lsdException w:name="Quote" w:semiHidden="0" w:uiPriority="29" w:unhideWhenUsed="0" w:qFormat="1"/>
+    <w:lsdException w:name="Intense Quote" w:semiHidden="0" w:uiPriority="30" w:unhideWhenUsed="0" w:qFormat="1"/>
+    <w:lsdException w:name="Medium List 2 Accent 1" w:semiHidden="0" w:uiPriority="66" w:unhideWhenUsed="0"/>
+    <w:lsdException w:name="Medium Grid 1 Accent 1" w:semiHidden="0" w:uiPriority="67" w:unhideWhenUsed="0"/>
+    <w:lsdException w:name="Medium Grid 2 Accent 1" w:semiHidden="0" w:uiPriority="68" w:unhideWhenUsed="0"/>
+    <w:lsdException w:name="Medium Grid 3 Accent 1" w:semiHidden="0" w:uiPriority="69" w:unhideWhenUsed="0"/>
+    <w:lsdException w:name="Dark List Accent 1" w:semiHidden="0" w:uiPriority="70" w:unhideWhenUsed="0"/>
+    <w:lsdException w:name="Colorful Shading Accent 1" w:semiHidden="0" w:uiPriority="71" w:unhideWhenUsed="0"/>
+    <w:lsdException w:name="Colorful List Accent 1" w:semiHidden="0" w:uiPriority="72" w:unhideWhenUsed="0"/>
+    <w:lsdException w:name="Colorful Grid Accent 1" w:semiHidden="0" w:uiPriority="73" w:unhideWhenUsed="0"/>
+    <w:lsdException w:name="Light Shading Accent 2" w:semiHidden="0" w:uiPriority="60" w:unhideWhenUsed="0"/>
+    <w:lsdException w:name="Light List Accent 2" w:semiHidden="0" w:uiPriority="61" w:unhideWhenUsed="0"/>
+    <w:lsdException w:name="Light Grid Accent 2" w:semiHidden="0" w:uiPriority="62" w:unhideWhenUsed="0"/>
+    <w:lsdException w:name="Medium Shading 1 Accent 2" w:semiHidden="0" w:uiPriority="63" w:unhideWhenUsed="0"/>
+    <w:lsdException w:name="Medium Shading 2 Accent 2" w:semiHidden="0" w:uiPriority="64" w:unhideWhenUsed="0"/>
+    <w:lsdException w:name="Medium List 1 Accent 2" w:semiHidden="0" w:uiPriority="65" w:unhideWhenUsed="0"/>
+    <w:lsdException w:name="Medium List 2 Accent 2" w:semiHidden="0" w:uiPriority="66" w:unhideWhenUsed="0"/>
+    <w:lsdException w:name="Medium Grid 1 Accent 2" w:semiHidden="0" w:uiPriority="67" w:unhideWhenUsed="0"/>
+    <w:lsdException w:name="Medium Grid 2 Accent 2" w:semiHidden="0" w:uiPriority="68" w:unhideWhenUsed="0"/>
+    <w:lsdException w:name="Medium Grid 3 Accent 2" w:semiHidden="0" w:uiPriority="69" w:unhideWhenUsed="0"/>
+    <w:lsdException w:name="Dark List Accent 2" w:semiHidden="0" w:uiPriority="70" w:unhideWhenUsed="0"/>
+    <w:lsdException w:name="Colorful Shading Accent 2" w:semiHidden="0" w:uiPriority="71" w:unhideWhenUsed="0"/>
+    <w:lsdException w:name="Colorful List Accent 2" w:semiHidden="0" w:uiPriority="72" w:unhideWhenUsed="0"/>
+    <w:lsdException w:name="Colorful Grid Accent 2" w:semiHidden="0" w:uiPriority="73" w:unhideWhenUsed="0"/>
+    <w:lsdException w:name="Light Shading Accent 3" w:semiHidden="0" w:uiPriority="60" w:unhideWhenUsed="0"/>
+    <w:lsdException w:name="Light List Accent 3" w:semiHidden="0" w:uiPriority="61" w:unhideWhenUsed="0"/>
+    <w:lsdException w:name="Light Grid Accent 3" w:semiHidden="0" w:uiPriority="62" w:unhideWhenUsed="0"/>
+    <w:lsdException w:name="Medium Shading 1 Accent 3" w:semiHidden="0" w:uiPriority="63" w:unhideWhenUsed="0"/>
+    <w:lsdException w:name="Medium Shading 2 Accent 3" w:semiHidden="0" w:uiPriority="64" w:unhideWhenUsed="0"/>
+    <w:lsdException w:name="Medium List 1 Accent 3" w:semiHidden="0" w:uiPriority="65" w:unhideWhenUsed="0"/>
+    <w:lsdException w:name="Medium List 2 Accent 3" w:semiHidden="0" w:uiPriority="66" w:unhideWhenUsed="0"/>
+    <w:lsdException w:name="Medium Grid 1 Accent 3" w:semiHidden="0" w:uiPriority="67" w:unhideWhenUsed="0"/>
+    <w:lsdException w:name="Medium Grid 2 Accent 3" w:semiHidden="0" w:uiPriority="68" w:unhideWhenUsed="0"/>
+    <w:lsdException w:name="Medium Grid 3 Accent 3" w:semiHidden="0" w:uiPriority="69" w:unhideWhenUsed="0"/>
+    <w:lsdException w:name="Dark List Accent 3" w:semiHidden="0" w:uiPriority="70" w:unhideWhenUsed="0"/>
+    <w:lsdException w:name="Colorful Shading Accent 3" w:semiHidden="0" w:uiPriority="71" w:unhideWhenUsed="0"/>
+    <w:lsdException w:name="Colorful List Accent 3" w:semiHidden="0" w:uiPriority="72" w:unhideWhenUsed="0"/>
+    <w:lsdException w:name="Colorful Grid Accent 3" w:semiHidden="0" w:uiPriority="73" w:unhideWhenUsed="0"/>
+    <w:lsdException w:name="Light Shading Accent 4" w:semiHidden="0" w:uiPriority="60" w:unhideWhenUsed="0"/>
+    <w:lsdException w:name="Light List Accent 4" w:semiHidden="0" w:uiPriority="61" w:unhideWhenUsed="0"/>
+    <w:lsdException w:name="Light Grid Accent 4" w:semiHidden="0" w:uiPriority="62" w:unhideWhenUsed="0"/>
+    <w:lsdException w:name="Medium Shading 1 Accent 4" w:semiHidden="0" w:uiPriority="63" w:unhideWhenUsed="0"/>
+    <w:lsdException w:name="Medium Shading 2 Accent 4" w:semiHidden="0" w:uiPriority="64" w:unhideWhenUsed="0"/>
+    <w:lsdException w:name="Medium List 1 Accent 4" w:semiHidden="0" w:uiPriority="65" w:unhideWhenUsed="0"/>
+    <w:lsdException w:name="Medium List 2 Accent 4" w:semiHidden="0" w:uiPriority="66" w:unhideWhenUsed="0"/>
+    <w:lsdException w:name="Medium Grid 1 Accent 4" w:semiHidden="0" w:uiPriority="67" w:unhideWhenUsed="0"/>
+    <w:lsdException w:name="Medium Grid 2 Accent 4" w:semiHidden="0" w:uiPriority="68" w:unhideWhenUsed="0"/>
+    <w:lsdException w:name="Medium Grid 3 Accent 4" w:semiHidden="0" w:uiPriority="69" w:unhideWhenUsed="0"/>
+    <w:lsdException w:name="Dark List Accent 4" w:semiHidden="0" w:uiPriority="70" w:unhideWhenUsed="0"/>
+    <w:lsdException w:name="Colorful Shading Accent 4" w:semiHidden="0" w:uiPriority="71" w:unhideWhenUsed="0"/>
+    <w:lsdException w:name="Colorful List Accent 4" w:semiHidden="0" w:uiPriority="72" w:unhideWhenUsed="0"/>
+    <w:lsdException w:name="Colorful Grid Accent 4" w:semiHidden="0" w:uiPriority="73" w:unhideWhenUsed="0"/>
+    <w:lsdException w:name="Light Shading Accent 5" w:semiHidden="0" w:uiPriority="60" w:unhideWhenUsed="0"/>
+    <w:lsdException w:name="Light List Accent 5" w:semiHidden="0" w:uiPriority="61" w:unhideWhenUsed="0"/>
+    <w:lsdException w:name="Light Grid Accent 5" w:semiHidden="0" w:uiPriority="62" w:unhideWhenUsed="0"/>
+    <w:lsdException w:name="Medium Shading 1 Accent 5" w:semiHidden="0" w:uiPriority="63" w:unhideWhenUsed="0"/>
+    <w:lsdException w:name="Medium Shading 2 Accent 5" w:semiHidden="0" w:uiPriority="64" w:unhideWhenUsed="0"/>
+    <w:lsdException w:name="Medium List 1 Accent 5" w:semiHidden="0" w:uiPriority="65" w:unhideWhenUsed="0"/>
+    <w:lsdException w:name="Medium List 2 Accent 5" w:semiHidden="0" w:uiPriority="66" w:unhideWhenUsed="0"/>
+    <w:lsdException w:name="Medium Grid 1 Accent 5" w:semiHidden="0" w:uiPriority="67" w:unhideWhenUsed="0"/>
+    <w:lsdException w:name="Medium Grid 2 Accent 5" w:semiHidden="0" w:uiPriority="68" w:unhideWhenUsed="0"/>
+    <w:lsdException w:name="Medium Grid 3 Accent 5" w:semiHidden="0" w:uiPriority="69" w:unhideWhenUsed="0"/>
+    <w:lsdException w:name="Dark List Accent 5" w:semiHidden="0" w:uiPriority="70" w:unhideWhenUsed="0"/>
+    <w:lsdException w:name="Colorful Shading Accent 5" w:semiHidden="0" w:uiPriority="71" w:unhideWhenUsed="0"/>
+    <w:lsdException w:name="Colorful List Accent 5" w:semiHidden="0" w:uiPriority="72" w:unhideWhenUsed="0"/>
+    <w:lsdException w:name="Colorful Grid Accent 5" w:semiHidden="0" w:uiPriority="73" w:unhideWhenUsed="0"/>
+    <w:lsdException w:name="Light Shading Accent 6" w:semiHidden="0" w:uiPriority="60" w:unhideWhenUsed="0"/>
+    <w:lsdException w:name="Light List Accent 6" w:semiHidden="0" w:uiPriority="61" w:unhideWhenUsed="0"/>
+    <w:lsdException w:name="Light Grid Accent 6" w:semiHidden="0" w:uiPriority="62" w:unhideWhenUsed="0"/>
+    <w:lsdException w:name="Medium Shading 1 Accent 6" w:semiHidden="0" w:uiPriority="63" w:unhideWhenUsed="0"/>
+    <w:lsdException w:name="Medium Shading 2 Accent 6" w:semiHidden="0" w:uiPriority="64" w:unhideWhenUsed="0"/>
+    <w:lsdException w:name="Medium List 1 Accent 6" w:semiHidden="0" w:uiPriority="65" w:unhideWhenUsed="0"/>
+    <w:lsdException w:name="Medium List 2 Accent 6" w:semiHidden="0" w:uiPriority="66" w:unhideWhenUsed="0"/>
+    <w:lsdException w:name="Medium Grid 1 Accent 6" w:semiHidden="0" w:uiPriority="67" w:unhideWhenUsed="0"/>
+    <w:lsdException w:name="Medium Grid 2 Accent 6" w:semiHidden="0" w:uiPriority="68" w:unhideWhenUsed="0"/>
+    <w:lsdException w:name="Medium Grid 3 Accent 6" w:semiHidden="0" w:uiPriority="69" w:unhideWhenUsed="0"/>
+    <w:lsdException w:name="Dark List Accent 6" w:semiHidden="0" w:uiPriority="70" w:unhideWhenUsed="0"/>
+    <w:lsdException w:name="Colorful Shading Accent 6" w:semiHidden="0" w:uiPriority="71" w:unhideWhenUsed="0"/>
+    <w:lsdException w:name="Colorful List Accent 6" w:semiHidden="0" w:uiPriority="72" w:unhideWhenUsed="0"/>
+    <w:lsdException w:name="Colorful Grid Accent 6" w:semiHidden="0" w:uiPriority="73" w:unhideWhenUsed="0"/>
+    <w:lsdException w:name="Subtle Emphasis" w:semiHidden="0" w:uiPriority="19" w:unhideWhenUsed="0" w:qFormat="1"/>
+    <w:lsdException w:name="Intense Emphasis" w:semiHidden="0" w:uiPriority="21" w:unhideWhenUsed="0" w:qFormat="1"/>
+    <w:lsdException w:name="Subtle Reference" w:semiHidden="0" w:uiPriority="31" w:unhideWhenUsed="0" w:qFormat="1"/>
+    <w:lsdException w:name="Intense Reference" w:semiHidden="0" w:uiPriority="32" w:unhideWhenUsed="0" w:qFormat="1"/>
+    <w:lsdException w:name="Book Title" w:semiHidden="0" w:uiPriority="33" w:unhideWhenUsed="0" w:qFormat="1"/>
+    <w:lsdException w:name="Bibliography" w:uiPriority="37"/>
+    <w:lsdException w:name="TOC Heading" w:uiPriority="39" w:qFormat="1"/>
+  </w:latentStyles>
+  <w:style w:type="paragraph" w:default="1" w:styleId="Normal">
+    <w:name w:val="Normal"/>
+    <w:qFormat/>
+  </w:style>
+  <w:style w:type="character" w:default="1" w:styleId="DefaultParagraphFont">
+    <w:name w:val="Default Paragraph Font"/>
+    <w:uiPriority w:val="1"/>
+    <w:semiHidden/>
+    <w:unhideWhenUsed/>
+  </w:style>
+  <w:style w:type="table" w:default="1" w:styleId="TableNormal">
+    <w:name w:val="Normal Table"/>
+    <w:uiPriority w:val="99"/>
+    <w:semiHidden/>
+    <w:unhideWhenUsed/>
+    <w:tblPr>
+      <w:tblInd w:w="0" w:type="dxa"/>
+      <w:tblCellMar>
+        <w:top w:w="0" w:type="dxa"/>
+        <w:left w:w="108" w:type="dxa"/>
+        <w:bottom w:w="0" w:type="dxa"/>
+        <w:right w:w="108" w:type="dxa"/>
+      </w:tblCellMar>
+    </w:tblPr>
+  </w:style>
+  <w:style w:type="numbering" w:default="1" w:styleId="NoList">
+    <w:name w:val="No List"/>
+    <w:uiPriority w:val="99"/>
+    <w:semiHidden/>
+    <w:unhideWhenUsed/>
+  </w:style>
+  <w:style w:type="paragraph" w:customStyle="1" w:styleId="F846EC09D8D44A18A647D0FD880DCCD3">
+    <w:name w:val="F846EC09D8D44A18A647D0FD880DCCD3"/>
+    <w:rsid w:val="008E17B6"/>
+  </w:style>
+</w:styles>
+</file>
+
+<file path=word/glossary/webSettings.xml><?xml version="1.0" encoding="utf-8"?>
+<w:webSettings xmlns:mc="http://schemas.openxmlformats.org/markup-compatibility/2006" xmlns:r="http://schemas.openxmlformats.org/officeDocument/2006/relationships" xmlns:w="http://schemas.openxmlformats.org/wordprocessingml/2006/main" xmlns:w14="http://schemas.microsoft.com/office/word/2010/wordml" mc:Ignorable="w14">
+  <w:optimizeForBrowser/>
+  <w:allowPNG/>
+</w:webSettings>
+</file>
+
 <file path=word/theme/theme1.xml><?xml version="1.0" encoding="utf-8"?>
 <a:theme xmlns:a="http://schemas.openxmlformats.org/drawingml/2006/main" name="Office Theme">
   <a:themeElements>
@@ -48817,7 +49277,7 @@
   <a:extraClrSchemeLst/>
   <a:extLst>
     <a:ext uri="{05A4C25C-085E-4340-85A3-A5531E510DB2}">
-      <thm15:themeFamily xmlns:thm15="http://schemas.microsoft.com/office/thememl/2012/main" xmlns="" name="Office Theme" id="{62F939B6-93AF-4DB8-9C6B-D6C7DFDC589F}" vid="{4A3C46E8-61CC-4603-A589-7422A47A8E4A}"/>
+      <thm15:themeFamily xmlns="" xmlns:thm15="http://schemas.microsoft.com/office/thememl/2012/main" name="Office Theme" id="{62F939B6-93AF-4DB8-9C6B-D6C7DFDC589F}" vid="{4A3C46E8-61CC-4603-A589-7422A47A8E4A}"/>
     </a:ext>
   </a:extLst>
 </a:theme>
@@ -48847,7 +49307,7 @@
 </file>
 
 <file path=customXml/itemProps2.xml><?xml version="1.0" encoding="utf-8"?>
-<ds:datastoreItem xmlns:ds="http://schemas.openxmlformats.org/officeDocument/2006/customXml" ds:itemID="{BE22A7F7-1B47-4A10-A485-61DD1EE57B4B}">
+<ds:datastoreItem xmlns:ds="http://schemas.openxmlformats.org/officeDocument/2006/customXml" ds:itemID="{B651164B-AE0F-422C-89FB-C8629004E1DE}">
   <ds:schemaRefs>
     <ds:schemaRef ds:uri="http://schemas.openxmlformats.org/officeDocument/2006/bibliography"/>
   </ds:schemaRefs>

--- a/Final/Report 5/CTC_Software Test Documentation_v1.0_EN.docx
+++ b/Final/Report 5/CTC_Software Test Documentation_v1.0_EN.docx
@@ -1,6 +1,6 @@
 
 <file path=word/document.xml><?xml version="1.0" encoding="utf-8"?>
-<w:document xmlns:wpc="http://schemas.microsoft.com/office/word/2010/wordprocessingCanvas" xmlns:cx="http://schemas.microsoft.com/office/drawing/2014/chartex" xmlns:cx1="http://schemas.microsoft.com/office/drawing/2015/9/8/chartex" xmlns:cx2="http://schemas.microsoft.com/office/drawing/2015/10/21/chartex" xmlns:cx3="http://schemas.microsoft.com/office/drawing/2016/5/9/chartex" xmlns:cx4="http://schemas.microsoft.com/office/drawing/2016/5/10/chartex" xmlns:cx5="http://schemas.microsoft.com/office/drawing/2016/5/11/chartex" xmlns:cx6="http://schemas.microsoft.com/office/drawing/2016/5/12/chartex" xmlns:cx7="http://schemas.microsoft.com/office/drawing/2016/5/13/chartex" xmlns:cx8="http://schemas.microsoft.com/office/drawing/2016/5/14/chartex" xmlns:mc="http://schemas.openxmlformats.org/markup-compatibility/2006" xmlns:o="urn:schemas-microsoft-com:office:office" xmlns:r="http://schemas.openxmlformats.org/officeDocument/2006/relationships" xmlns:m="http://schemas.openxmlformats.org/officeDocument/2006/math" xmlns:v="urn:schemas-microsoft-com:vml" xmlns:wp14="http://schemas.microsoft.com/office/word/2010/wordprocessingDrawing" xmlns:wp="http://schemas.openxmlformats.org/drawingml/2006/wordprocessingDrawing" xmlns:w10="urn:schemas-microsoft-com:office:word" xmlns:w="http://schemas.openxmlformats.org/wordprocessingml/2006/main" xmlns:w14="http://schemas.microsoft.com/office/word/2010/wordml" xmlns:w15="http://schemas.microsoft.com/office/word/2012/wordml" xmlns:w16se="http://schemas.microsoft.com/office/word/2015/wordml/symex" xmlns:wpg="http://schemas.microsoft.com/office/word/2010/wordprocessingGroup" xmlns:wpi="http://schemas.microsoft.com/office/word/2010/wordprocessingInk" xmlns:wne="http://schemas.microsoft.com/office/word/2006/wordml" xmlns:wps="http://schemas.microsoft.com/office/word/2010/wordprocessingShape" mc:Ignorable="w14 w15 w16se wp14">
+<w:document xmlns:wpc="http://schemas.microsoft.com/office/word/2010/wordprocessingCanvas" xmlns:mc="http://schemas.openxmlformats.org/markup-compatibility/2006" xmlns:o="urn:schemas-microsoft-com:office:office" xmlns:r="http://schemas.openxmlformats.org/officeDocument/2006/relationships" xmlns:m="http://schemas.openxmlformats.org/officeDocument/2006/math" xmlns:v="urn:schemas-microsoft-com:vml" xmlns:wp14="http://schemas.microsoft.com/office/word/2010/wordprocessingDrawing" xmlns:wp="http://schemas.openxmlformats.org/drawingml/2006/wordprocessingDrawing" xmlns:w10="urn:schemas-microsoft-com:office:word" xmlns:w="http://schemas.openxmlformats.org/wordprocessingml/2006/main" xmlns:w14="http://schemas.microsoft.com/office/word/2010/wordml" xmlns:wpg="http://schemas.microsoft.com/office/word/2010/wordprocessingGroup" xmlns:wpi="http://schemas.microsoft.com/office/word/2010/wordprocessingInk" xmlns:wne="http://schemas.microsoft.com/office/word/2006/wordml" xmlns:wps="http://schemas.microsoft.com/office/word/2010/wordprocessingShape" mc:Ignorable="w14 wp14">
   <w:body>
     <w:tbl>
       <w:tblPr>
@@ -67,7 +67,7 @@
                           </pic:cNvPicPr>
                         </pic:nvPicPr>
                         <pic:blipFill>
-                          <a:blip r:embed="rId9">
+                          <a:blip r:embed="rId10">
                             <a:extLst>
                               <a:ext uri="{28A0092B-C50C-407E-A947-70E740481C1C}">
                                 <a14:useLocalDpi xmlns:a14="http://schemas.microsoft.com/office/drawing/2010/main"/>
@@ -239,7 +239,7 @@
           <w:sz w:val="24"/>
           <w:szCs w:val="24"/>
         </w:rPr>
-        <w:t>Report #1</w:t>
+        <w:t>Report #5</w:t>
       </w:r>
       <w:r>
         <w:rPr>
@@ -408,6 +408,7 @@
                 <w:szCs w:val="24"/>
               </w:rPr>
             </w:pPr>
+            <w:proofErr w:type="spellStart"/>
             <w:r>
               <w:rPr>
                 <w:rFonts w:ascii="Times New Roman" w:hAnsi="Times New Roman" w:cs="Times New Roman"/>
@@ -416,7 +417,18 @@
                 <w:szCs w:val="24"/>
                 <w:shd w:val="clear" w:color="auto" w:fill="FFFFFF"/>
               </w:rPr>
-              <w:t xml:space="preserve">Lê </w:t>
+              <w:t>Lê</w:t>
+            </w:r>
+            <w:proofErr w:type="spellEnd"/>
+            <w:r>
+              <w:rPr>
+                <w:rFonts w:ascii="Times New Roman" w:hAnsi="Times New Roman" w:cs="Times New Roman"/>
+                <w:color w:val="1D2129"/>
+                <w:sz w:val="24"/>
+                <w:szCs w:val="24"/>
+                <w:shd w:val="clear" w:color="auto" w:fill="FFFFFF"/>
+              </w:rPr>
+              <w:t xml:space="preserve"> </w:t>
             </w:r>
             <w:proofErr w:type="spellStart"/>
             <w:r>
@@ -712,7 +724,29 @@
                 <w:szCs w:val="24"/>
                 <w:shd w:val="clear" w:color="auto" w:fill="FFFFFF"/>
               </w:rPr>
-              <w:t xml:space="preserve"> Lê </w:t>
+              <w:t xml:space="preserve"> </w:t>
+            </w:r>
+            <w:proofErr w:type="spellStart"/>
+            <w:r>
+              <w:rPr>
+                <w:rFonts w:ascii="Times New Roman" w:hAnsi="Times New Roman" w:cs="Times New Roman"/>
+                <w:color w:val="1D2129"/>
+                <w:sz w:val="24"/>
+                <w:szCs w:val="24"/>
+                <w:shd w:val="clear" w:color="auto" w:fill="FFFFFF"/>
+              </w:rPr>
+              <w:t>Lê</w:t>
+            </w:r>
+            <w:proofErr w:type="spellEnd"/>
+            <w:r>
+              <w:rPr>
+                <w:rFonts w:ascii="Times New Roman" w:hAnsi="Times New Roman" w:cs="Times New Roman"/>
+                <w:color w:val="1D2129"/>
+                <w:sz w:val="24"/>
+                <w:szCs w:val="24"/>
+                <w:shd w:val="clear" w:color="auto" w:fill="FFFFFF"/>
+              </w:rPr>
+              <w:t xml:space="preserve"> </w:t>
             </w:r>
             <w:proofErr w:type="spellStart"/>
             <w:r>
@@ -966,6 +1000,7 @@
                 <w:szCs w:val="24"/>
               </w:rPr>
             </w:pPr>
+            <w:proofErr w:type="spellStart"/>
             <w:r>
               <w:rPr>
                 <w:rFonts w:ascii="Times New Roman" w:hAnsi="Times New Roman" w:cs="Times New Roman"/>
@@ -974,7 +1009,40 @@
                 <w:szCs w:val="24"/>
                 <w:shd w:val="clear" w:color="auto" w:fill="FFFFFF"/>
               </w:rPr>
-              <w:t xml:space="preserve">Lê Gia </w:t>
+              <w:t>Lê</w:t>
+            </w:r>
+            <w:proofErr w:type="spellEnd"/>
+            <w:r>
+              <w:rPr>
+                <w:rFonts w:ascii="Times New Roman" w:hAnsi="Times New Roman" w:cs="Times New Roman"/>
+                <w:color w:val="1D2129"/>
+                <w:sz w:val="24"/>
+                <w:szCs w:val="24"/>
+                <w:shd w:val="clear" w:color="auto" w:fill="FFFFFF"/>
+              </w:rPr>
+              <w:t xml:space="preserve"> </w:t>
+            </w:r>
+            <w:proofErr w:type="spellStart"/>
+            <w:r>
+              <w:rPr>
+                <w:rFonts w:ascii="Times New Roman" w:hAnsi="Times New Roman" w:cs="Times New Roman"/>
+                <w:color w:val="1D2129"/>
+                <w:sz w:val="24"/>
+                <w:szCs w:val="24"/>
+                <w:shd w:val="clear" w:color="auto" w:fill="FFFFFF"/>
+              </w:rPr>
+              <w:t>Gia</w:t>
+            </w:r>
+            <w:proofErr w:type="spellEnd"/>
+            <w:r>
+              <w:rPr>
+                <w:rFonts w:ascii="Times New Roman" w:hAnsi="Times New Roman" w:cs="Times New Roman"/>
+                <w:color w:val="1D2129"/>
+                <w:sz w:val="24"/>
+                <w:szCs w:val="24"/>
+                <w:shd w:val="clear" w:color="auto" w:fill="FFFFFF"/>
+              </w:rPr>
+              <w:t xml:space="preserve"> </w:t>
             </w:r>
             <w:proofErr w:type="spellStart"/>
             <w:r>
@@ -1530,11 +1598,19 @@
         </w:rPr>
         <w:tab/>
       </w:r>
+      <w:proofErr w:type="spellStart"/>
       <w:r>
         <w:rPr>
           <w:rFonts w:ascii="Times New Roman" w:hAnsi="Times New Roman" w:cs="Times New Roman"/>
         </w:rPr>
-        <w:t xml:space="preserve">Lê </w:t>
+        <w:t>Lê</w:t>
+      </w:r>
+      <w:proofErr w:type="spellEnd"/>
+      <w:r>
+        <w:rPr>
+          <w:rFonts w:ascii="Times New Roman" w:hAnsi="Times New Roman" w:cs="Times New Roman"/>
+        </w:rPr>
+        <w:t xml:space="preserve"> </w:t>
       </w:r>
       <w:proofErr w:type="spellStart"/>
       <w:r>
@@ -1788,12 +1864,12 @@
         <w:tblLook w:val="04A0" w:firstRow="1" w:lastRow="0" w:firstColumn="1" w:lastColumn="0" w:noHBand="0" w:noVBand="1"/>
       </w:tblPr>
       <w:tblGrid>
-        <w:gridCol w:w="1430"/>
-        <w:gridCol w:w="1922"/>
-        <w:gridCol w:w="868"/>
-        <w:gridCol w:w="1748"/>
-        <w:gridCol w:w="1545"/>
-        <w:gridCol w:w="1015"/>
+        <w:gridCol w:w="1404"/>
+        <w:gridCol w:w="1888"/>
+        <w:gridCol w:w="852"/>
+        <w:gridCol w:w="1716"/>
+        <w:gridCol w:w="1517"/>
+        <w:gridCol w:w="996"/>
       </w:tblGrid>
       <w:tr>
         <w:trPr>
@@ -4134,7 +4210,7 @@
     <w:sdt>
       <w:sdtPr>
         <w:rPr>
-          <w:rFonts w:asciiTheme="minorHAnsi" w:eastAsiaTheme="minorHAnsi" w:hAnsiTheme="minorHAnsi" w:cs="Times New Roman"/>
+          <w:rFonts w:eastAsiaTheme="minorHAnsi" w:cs="Times New Roman"/>
           <w:b w:val="0"/>
           <w:caps w:val="0"/>
           <w:color w:val="auto"/>
@@ -4149,6 +4225,7 @@
       </w:sdtPr>
       <w:sdtEndPr>
         <w:rPr>
+          <w:rFonts w:asciiTheme="minorHAnsi" w:hAnsiTheme="minorHAnsi"/>
           <w:bCs/>
           <w:noProof/>
         </w:rPr>
@@ -4190,7 +4267,7 @@
           <w:pPr>
             <w:pStyle w:val="TOC1"/>
             <w:rPr>
-              <w:rFonts w:eastAsiaTheme="minorEastAsia" w:cstheme="minorBidi"/>
+              <w:rFonts w:ascii="Times New Roman" w:eastAsiaTheme="minorEastAsia" w:hAnsi="Times New Roman"/>
               <w:b w:val="0"/>
             </w:rPr>
           </w:pPr>
@@ -4218,46 +4295,54 @@
             <w:r>
               <w:rPr>
                 <w:rStyle w:val="Hyperlink"/>
+                <w:rFonts w:ascii="Times New Roman" w:hAnsi="Times New Roman"/>
               </w:rPr>
               <w:t>SIGNATURE PAGE</w:t>
             </w:r>
             <w:r>
               <w:rPr>
+                <w:rFonts w:ascii="Times New Roman" w:hAnsi="Times New Roman"/>
                 <w:webHidden/>
               </w:rPr>
               <w:tab/>
             </w:r>
             <w:r>
               <w:rPr>
+                <w:rFonts w:ascii="Times New Roman" w:hAnsi="Times New Roman"/>
                 <w:webHidden/>
               </w:rPr>
               <w:fldChar w:fldCharType="begin"/>
             </w:r>
             <w:r>
               <w:rPr>
+                <w:rFonts w:ascii="Times New Roman" w:hAnsi="Times New Roman"/>
                 <w:webHidden/>
               </w:rPr>
               <w:instrText xml:space="preserve"> PAGEREF _Toc480720141 \h </w:instrText>
             </w:r>
             <w:r>
               <w:rPr>
+                <w:rFonts w:ascii="Times New Roman" w:hAnsi="Times New Roman"/>
                 <w:webHidden/>
               </w:rPr>
             </w:r>
             <w:r>
               <w:rPr>
+                <w:rFonts w:ascii="Times New Roman" w:hAnsi="Times New Roman"/>
                 <w:webHidden/>
               </w:rPr>
               <w:fldChar w:fldCharType="separate"/>
             </w:r>
             <w:r>
               <w:rPr>
+                <w:rFonts w:ascii="Times New Roman" w:hAnsi="Times New Roman"/>
                 <w:webHidden/>
               </w:rPr>
-              <w:t>2</w:t>
-            </w:r>
-            <w:r>
-              <w:rPr>
+              <w:t>1</w:t>
+            </w:r>
+            <w:r>
+              <w:rPr>
+                <w:rFonts w:ascii="Times New Roman" w:hAnsi="Times New Roman"/>
                 <w:webHidden/>
               </w:rPr>
               <w:fldChar w:fldCharType="end"/>
@@ -4268,7 +4353,7 @@
           <w:pPr>
             <w:pStyle w:val="TOC1"/>
             <w:rPr>
-              <w:rFonts w:eastAsiaTheme="minorEastAsia" w:cstheme="minorBidi"/>
+              <w:rFonts w:ascii="Times New Roman" w:eastAsiaTheme="minorEastAsia" w:hAnsi="Times New Roman"/>
               <w:b w:val="0"/>
             </w:rPr>
           </w:pPr>
@@ -4276,12 +4361,13 @@
             <w:r>
               <w:rPr>
                 <w:rStyle w:val="Hyperlink"/>
+                <w:rFonts w:ascii="Times New Roman" w:hAnsi="Times New Roman"/>
               </w:rPr>
               <w:t>1</w:t>
             </w:r>
             <w:r>
               <w:rPr>
-                <w:rFonts w:eastAsiaTheme="minorEastAsia" w:cstheme="minorBidi"/>
+                <w:rFonts w:ascii="Times New Roman" w:eastAsiaTheme="minorEastAsia" w:hAnsi="Times New Roman"/>
                 <w:b w:val="0"/>
               </w:rPr>
               <w:tab/>
@@ -4289,46 +4375,54 @@
             <w:r>
               <w:rPr>
                 <w:rStyle w:val="Hyperlink"/>
+                <w:rFonts w:ascii="Times New Roman" w:hAnsi="Times New Roman"/>
               </w:rPr>
               <w:t>INTRODUCTION</w:t>
             </w:r>
             <w:r>
               <w:rPr>
+                <w:rFonts w:ascii="Times New Roman" w:hAnsi="Times New Roman"/>
                 <w:webHidden/>
               </w:rPr>
               <w:tab/>
             </w:r>
             <w:r>
               <w:rPr>
+                <w:rFonts w:ascii="Times New Roman" w:hAnsi="Times New Roman"/>
                 <w:webHidden/>
               </w:rPr>
               <w:fldChar w:fldCharType="begin"/>
             </w:r>
             <w:r>
               <w:rPr>
+                <w:rFonts w:ascii="Times New Roman" w:hAnsi="Times New Roman"/>
                 <w:webHidden/>
               </w:rPr>
               <w:instrText xml:space="preserve"> PAGEREF _Toc480720142 \h </w:instrText>
             </w:r>
             <w:r>
               <w:rPr>
+                <w:rFonts w:ascii="Times New Roman" w:hAnsi="Times New Roman"/>
                 <w:webHidden/>
               </w:rPr>
             </w:r>
             <w:r>
               <w:rPr>
+                <w:rFonts w:ascii="Times New Roman" w:hAnsi="Times New Roman"/>
                 <w:webHidden/>
               </w:rPr>
               <w:fldChar w:fldCharType="separate"/>
             </w:r>
             <w:r>
               <w:rPr>
+                <w:rFonts w:ascii="Times New Roman" w:hAnsi="Times New Roman"/>
                 <w:webHidden/>
               </w:rPr>
-              <w:t>6</w:t>
-            </w:r>
-            <w:r>
-              <w:rPr>
+              <w:t>4</w:t>
+            </w:r>
+            <w:r>
+              <w:rPr>
+                <w:rFonts w:ascii="Times New Roman" w:hAnsi="Times New Roman"/>
                 <w:webHidden/>
               </w:rPr>
               <w:fldChar w:fldCharType="end"/>
@@ -4339,7 +4433,7 @@
           <w:pPr>
             <w:pStyle w:val="TOC2"/>
             <w:rPr>
-              <w:rFonts w:eastAsiaTheme="minorEastAsia" w:cstheme="minorBidi"/>
+              <w:rFonts w:ascii="Times New Roman" w:eastAsiaTheme="minorEastAsia" w:hAnsi="Times New Roman"/>
               <w:lang w:val="en-US"/>
             </w:rPr>
           </w:pPr>
@@ -4347,12 +4441,13 @@
             <w:r>
               <w:rPr>
                 <w:rStyle w:val="Hyperlink"/>
+                <w:rFonts w:ascii="Times New Roman" w:hAnsi="Times New Roman"/>
               </w:rPr>
               <w:t>1.1</w:t>
             </w:r>
             <w:r>
               <w:rPr>
-                <w:rFonts w:eastAsiaTheme="minorEastAsia" w:cstheme="minorBidi"/>
+                <w:rFonts w:ascii="Times New Roman" w:eastAsiaTheme="minorEastAsia" w:hAnsi="Times New Roman"/>
                 <w:lang w:val="en-US"/>
               </w:rPr>
               <w:tab/>
@@ -4360,46 +4455,54 @@
             <w:r>
               <w:rPr>
                 <w:rStyle w:val="Hyperlink"/>
+                <w:rFonts w:ascii="Times New Roman" w:hAnsi="Times New Roman"/>
               </w:rPr>
               <w:t>Purpose</w:t>
             </w:r>
             <w:r>
               <w:rPr>
+                <w:rFonts w:ascii="Times New Roman" w:hAnsi="Times New Roman"/>
                 <w:webHidden/>
               </w:rPr>
               <w:tab/>
             </w:r>
             <w:r>
               <w:rPr>
+                <w:rFonts w:ascii="Times New Roman" w:hAnsi="Times New Roman"/>
                 <w:webHidden/>
               </w:rPr>
               <w:fldChar w:fldCharType="begin"/>
             </w:r>
             <w:r>
               <w:rPr>
+                <w:rFonts w:ascii="Times New Roman" w:hAnsi="Times New Roman"/>
                 <w:webHidden/>
               </w:rPr>
               <w:instrText xml:space="preserve"> PAGEREF _Toc480720143 \h </w:instrText>
             </w:r>
             <w:r>
               <w:rPr>
+                <w:rFonts w:ascii="Times New Roman" w:hAnsi="Times New Roman"/>
                 <w:webHidden/>
               </w:rPr>
             </w:r>
             <w:r>
               <w:rPr>
+                <w:rFonts w:ascii="Times New Roman" w:hAnsi="Times New Roman"/>
                 <w:webHidden/>
               </w:rPr>
               <w:fldChar w:fldCharType="separate"/>
             </w:r>
             <w:r>
               <w:rPr>
+                <w:rFonts w:ascii="Times New Roman" w:hAnsi="Times New Roman"/>
                 <w:webHidden/>
               </w:rPr>
-              <w:t>6</w:t>
-            </w:r>
-            <w:r>
-              <w:rPr>
+              <w:t>4</w:t>
+            </w:r>
+            <w:r>
+              <w:rPr>
+                <w:rFonts w:ascii="Times New Roman" w:hAnsi="Times New Roman"/>
                 <w:webHidden/>
               </w:rPr>
               <w:fldChar w:fldCharType="end"/>
@@ -4410,7 +4513,7 @@
           <w:pPr>
             <w:pStyle w:val="TOC2"/>
             <w:rPr>
-              <w:rFonts w:eastAsiaTheme="minorEastAsia" w:cstheme="minorBidi"/>
+              <w:rFonts w:ascii="Times New Roman" w:eastAsiaTheme="minorEastAsia" w:hAnsi="Times New Roman"/>
               <w:lang w:val="en-US"/>
             </w:rPr>
           </w:pPr>
@@ -4418,12 +4521,13 @@
             <w:r>
               <w:rPr>
                 <w:rStyle w:val="Hyperlink"/>
+                <w:rFonts w:ascii="Times New Roman" w:hAnsi="Times New Roman"/>
               </w:rPr>
               <w:t>1.2</w:t>
             </w:r>
             <w:r>
               <w:rPr>
-                <w:rFonts w:eastAsiaTheme="minorEastAsia" w:cstheme="minorBidi"/>
+                <w:rFonts w:ascii="Times New Roman" w:eastAsiaTheme="minorEastAsia" w:hAnsi="Times New Roman"/>
                 <w:lang w:val="en-US"/>
               </w:rPr>
               <w:tab/>
@@ -4431,46 +4535,54 @@
             <w:r>
               <w:rPr>
                 <w:rStyle w:val="Hyperlink"/>
+                <w:rFonts w:ascii="Times New Roman" w:hAnsi="Times New Roman"/>
               </w:rPr>
               <w:t>System overview</w:t>
             </w:r>
             <w:r>
               <w:rPr>
+                <w:rFonts w:ascii="Times New Roman" w:hAnsi="Times New Roman"/>
                 <w:webHidden/>
               </w:rPr>
               <w:tab/>
             </w:r>
             <w:r>
               <w:rPr>
+                <w:rFonts w:ascii="Times New Roman" w:hAnsi="Times New Roman"/>
                 <w:webHidden/>
               </w:rPr>
               <w:fldChar w:fldCharType="begin"/>
             </w:r>
             <w:r>
               <w:rPr>
+                <w:rFonts w:ascii="Times New Roman" w:hAnsi="Times New Roman"/>
                 <w:webHidden/>
               </w:rPr>
               <w:instrText xml:space="preserve"> PAGEREF _Toc480720144 \h </w:instrText>
             </w:r>
             <w:r>
               <w:rPr>
+                <w:rFonts w:ascii="Times New Roman" w:hAnsi="Times New Roman"/>
                 <w:webHidden/>
               </w:rPr>
             </w:r>
             <w:r>
               <w:rPr>
+                <w:rFonts w:ascii="Times New Roman" w:hAnsi="Times New Roman"/>
                 <w:webHidden/>
               </w:rPr>
               <w:fldChar w:fldCharType="separate"/>
             </w:r>
             <w:r>
               <w:rPr>
+                <w:rFonts w:ascii="Times New Roman" w:hAnsi="Times New Roman"/>
                 <w:webHidden/>
               </w:rPr>
-              <w:t>6</w:t>
-            </w:r>
-            <w:r>
-              <w:rPr>
+              <w:t>4</w:t>
+            </w:r>
+            <w:r>
+              <w:rPr>
+                <w:rFonts w:ascii="Times New Roman" w:hAnsi="Times New Roman"/>
                 <w:webHidden/>
               </w:rPr>
               <w:fldChar w:fldCharType="end"/>
@@ -4485,7 +4597,7 @@
               <w:tab w:val="right" w:leader="dot" w:pos="8302"/>
             </w:tabs>
             <w:rPr>
-              <w:rFonts w:eastAsiaTheme="minorEastAsia"/>
+              <w:rFonts w:ascii="Times New Roman" w:eastAsiaTheme="minorEastAsia" w:hAnsi="Times New Roman" w:cs="Times New Roman"/>
               <w:noProof/>
             </w:rPr>
           </w:pPr>
@@ -4493,14 +4605,14 @@
             <w:r>
               <w:rPr>
                 <w:rStyle w:val="Hyperlink"/>
-                <w:rFonts w:cs="Times New Roman"/>
+                <w:rFonts w:ascii="Times New Roman" w:hAnsi="Times New Roman" w:cs="Times New Roman"/>
                 <w:noProof/>
               </w:rPr>
               <w:t>1.2.1</w:t>
             </w:r>
             <w:r>
               <w:rPr>
-                <w:rFonts w:eastAsiaTheme="minorEastAsia"/>
+                <w:rFonts w:ascii="Times New Roman" w:eastAsiaTheme="minorEastAsia" w:hAnsi="Times New Roman" w:cs="Times New Roman"/>
                 <w:noProof/>
               </w:rPr>
               <w:tab/>
@@ -4508,13 +4620,14 @@
             <w:r>
               <w:rPr>
                 <w:rStyle w:val="Hyperlink"/>
-                <w:rFonts w:cs="Times New Roman"/>
+                <w:rFonts w:ascii="Times New Roman" w:hAnsi="Times New Roman" w:cs="Times New Roman"/>
                 <w:noProof/>
               </w:rPr>
               <w:t>Client features</w:t>
             </w:r>
             <w:r>
               <w:rPr>
+                <w:rFonts w:ascii="Times New Roman" w:hAnsi="Times New Roman" w:cs="Times New Roman"/>
                 <w:noProof/>
                 <w:webHidden/>
               </w:rPr>
@@ -4522,6 +4635,7 @@
             </w:r>
             <w:r>
               <w:rPr>
+                <w:rFonts w:ascii="Times New Roman" w:hAnsi="Times New Roman" w:cs="Times New Roman"/>
                 <w:noProof/>
                 <w:webHidden/>
               </w:rPr>
@@ -4529,6 +4643,7 @@
             </w:r>
             <w:r>
               <w:rPr>
+                <w:rFonts w:ascii="Times New Roman" w:hAnsi="Times New Roman" w:cs="Times New Roman"/>
                 <w:noProof/>
                 <w:webHidden/>
               </w:rPr>
@@ -4536,12 +4651,14 @@
             </w:r>
             <w:r>
               <w:rPr>
+                <w:rFonts w:ascii="Times New Roman" w:hAnsi="Times New Roman" w:cs="Times New Roman"/>
                 <w:noProof/>
                 <w:webHidden/>
               </w:rPr>
             </w:r>
             <w:r>
               <w:rPr>
+                <w:rFonts w:ascii="Times New Roman" w:hAnsi="Times New Roman" w:cs="Times New Roman"/>
                 <w:noProof/>
                 <w:webHidden/>
               </w:rPr>
@@ -4549,13 +4666,15 @@
             </w:r>
             <w:r>
               <w:rPr>
+                <w:rFonts w:ascii="Times New Roman" w:hAnsi="Times New Roman" w:cs="Times New Roman"/>
                 <w:noProof/>
                 <w:webHidden/>
               </w:rPr>
-              <w:t>6</w:t>
-            </w:r>
-            <w:r>
-              <w:rPr>
+              <w:t>4</w:t>
+            </w:r>
+            <w:r>
+              <w:rPr>
+                <w:rFonts w:ascii="Times New Roman" w:hAnsi="Times New Roman" w:cs="Times New Roman"/>
                 <w:noProof/>
                 <w:webHidden/>
               </w:rPr>
@@ -4571,7 +4690,7 @@
               <w:tab w:val="right" w:leader="dot" w:pos="8302"/>
             </w:tabs>
             <w:rPr>
-              <w:rFonts w:eastAsiaTheme="minorEastAsia"/>
+              <w:rFonts w:ascii="Times New Roman" w:eastAsiaTheme="minorEastAsia" w:hAnsi="Times New Roman" w:cs="Times New Roman"/>
               <w:noProof/>
             </w:rPr>
           </w:pPr>
@@ -4579,14 +4698,14 @@
             <w:r>
               <w:rPr>
                 <w:rStyle w:val="Hyperlink"/>
-                <w:rFonts w:cs="Times New Roman"/>
+                <w:rFonts w:ascii="Times New Roman" w:hAnsi="Times New Roman" w:cs="Times New Roman"/>
                 <w:noProof/>
               </w:rPr>
               <w:t>1.2.2</w:t>
             </w:r>
             <w:r>
               <w:rPr>
-                <w:rFonts w:eastAsiaTheme="minorEastAsia"/>
+                <w:rFonts w:ascii="Times New Roman" w:eastAsiaTheme="minorEastAsia" w:hAnsi="Times New Roman" w:cs="Times New Roman"/>
                 <w:noProof/>
               </w:rPr>
               <w:tab/>
@@ -4594,13 +4713,14 @@
             <w:r>
               <w:rPr>
                 <w:rStyle w:val="Hyperlink"/>
-                <w:rFonts w:cs="Times New Roman"/>
+                <w:rFonts w:ascii="Times New Roman" w:hAnsi="Times New Roman" w:cs="Times New Roman"/>
                 <w:noProof/>
               </w:rPr>
               <w:t>Admin features</w:t>
             </w:r>
             <w:r>
               <w:rPr>
+                <w:rFonts w:ascii="Times New Roman" w:hAnsi="Times New Roman" w:cs="Times New Roman"/>
                 <w:noProof/>
                 <w:webHidden/>
               </w:rPr>
@@ -4608,6 +4728,7 @@
             </w:r>
             <w:r>
               <w:rPr>
+                <w:rFonts w:ascii="Times New Roman" w:hAnsi="Times New Roman" w:cs="Times New Roman"/>
                 <w:noProof/>
                 <w:webHidden/>
               </w:rPr>
@@ -4615,6 +4736,7 @@
             </w:r>
             <w:r>
               <w:rPr>
+                <w:rFonts w:ascii="Times New Roman" w:hAnsi="Times New Roman" w:cs="Times New Roman"/>
                 <w:noProof/>
                 <w:webHidden/>
               </w:rPr>
@@ -4622,12 +4744,14 @@
             </w:r>
             <w:r>
               <w:rPr>
+                <w:rFonts w:ascii="Times New Roman" w:hAnsi="Times New Roman" w:cs="Times New Roman"/>
                 <w:noProof/>
                 <w:webHidden/>
               </w:rPr>
             </w:r>
             <w:r>
               <w:rPr>
+                <w:rFonts w:ascii="Times New Roman" w:hAnsi="Times New Roman" w:cs="Times New Roman"/>
                 <w:noProof/>
                 <w:webHidden/>
               </w:rPr>
@@ -4635,13 +4759,15 @@
             </w:r>
             <w:r>
               <w:rPr>
+                <w:rFonts w:ascii="Times New Roman" w:hAnsi="Times New Roman" w:cs="Times New Roman"/>
                 <w:noProof/>
                 <w:webHidden/>
               </w:rPr>
-              <w:t>8</w:t>
-            </w:r>
-            <w:r>
-              <w:rPr>
+              <w:t>6</w:t>
+            </w:r>
+            <w:r>
+              <w:rPr>
+                <w:rFonts w:ascii="Times New Roman" w:hAnsi="Times New Roman" w:cs="Times New Roman"/>
                 <w:noProof/>
                 <w:webHidden/>
               </w:rPr>
@@ -4653,7 +4779,7 @@
           <w:pPr>
             <w:pStyle w:val="TOC1"/>
             <w:rPr>
-              <w:rFonts w:eastAsiaTheme="minorEastAsia" w:cstheme="minorBidi"/>
+              <w:rFonts w:ascii="Times New Roman" w:eastAsiaTheme="minorEastAsia" w:hAnsi="Times New Roman"/>
               <w:b w:val="0"/>
             </w:rPr>
           </w:pPr>
@@ -4661,12 +4787,13 @@
             <w:r>
               <w:rPr>
                 <w:rStyle w:val="Hyperlink"/>
+                <w:rFonts w:ascii="Times New Roman" w:hAnsi="Times New Roman"/>
               </w:rPr>
               <w:t>2</w:t>
             </w:r>
             <w:r>
               <w:rPr>
-                <w:rFonts w:eastAsiaTheme="minorEastAsia" w:cstheme="minorBidi"/>
+                <w:rFonts w:ascii="Times New Roman" w:eastAsiaTheme="minorEastAsia" w:hAnsi="Times New Roman"/>
                 <w:b w:val="0"/>
               </w:rPr>
               <w:tab/>
@@ -4674,46 +4801,54 @@
             <w:r>
               <w:rPr>
                 <w:rStyle w:val="Hyperlink"/>
+                <w:rFonts w:ascii="Times New Roman" w:hAnsi="Times New Roman"/>
               </w:rPr>
               <w:t>TEST PLAN</w:t>
             </w:r>
             <w:r>
               <w:rPr>
+                <w:rFonts w:ascii="Times New Roman" w:hAnsi="Times New Roman"/>
                 <w:webHidden/>
               </w:rPr>
               <w:tab/>
             </w:r>
             <w:r>
               <w:rPr>
+                <w:rFonts w:ascii="Times New Roman" w:hAnsi="Times New Roman"/>
                 <w:webHidden/>
               </w:rPr>
               <w:fldChar w:fldCharType="begin"/>
             </w:r>
             <w:r>
               <w:rPr>
+                <w:rFonts w:ascii="Times New Roman" w:hAnsi="Times New Roman"/>
                 <w:webHidden/>
               </w:rPr>
               <w:instrText xml:space="preserve"> PAGEREF _Toc480720147 \h </w:instrText>
             </w:r>
             <w:r>
               <w:rPr>
+                <w:rFonts w:ascii="Times New Roman" w:hAnsi="Times New Roman"/>
                 <w:webHidden/>
               </w:rPr>
             </w:r>
             <w:r>
               <w:rPr>
+                <w:rFonts w:ascii="Times New Roman" w:hAnsi="Times New Roman"/>
                 <w:webHidden/>
               </w:rPr>
               <w:fldChar w:fldCharType="separate"/>
             </w:r>
             <w:r>
               <w:rPr>
+                <w:rFonts w:ascii="Times New Roman" w:hAnsi="Times New Roman"/>
                 <w:webHidden/>
               </w:rPr>
-              <w:t>9</w:t>
-            </w:r>
-            <w:r>
-              <w:rPr>
+              <w:t>7</w:t>
+            </w:r>
+            <w:r>
+              <w:rPr>
+                <w:rFonts w:ascii="Times New Roman" w:hAnsi="Times New Roman"/>
                 <w:webHidden/>
               </w:rPr>
               <w:fldChar w:fldCharType="end"/>
@@ -4724,7 +4859,7 @@
           <w:pPr>
             <w:pStyle w:val="TOC2"/>
             <w:rPr>
-              <w:rFonts w:eastAsiaTheme="minorEastAsia" w:cstheme="minorBidi"/>
+              <w:rFonts w:ascii="Times New Roman" w:eastAsiaTheme="minorEastAsia" w:hAnsi="Times New Roman"/>
               <w:lang w:val="en-US"/>
             </w:rPr>
           </w:pPr>
@@ -4732,12 +4867,13 @@
             <w:r>
               <w:rPr>
                 <w:rStyle w:val="Hyperlink"/>
+                <w:rFonts w:ascii="Times New Roman" w:hAnsi="Times New Roman"/>
               </w:rPr>
               <w:t>2.1</w:t>
             </w:r>
             <w:r>
               <w:rPr>
-                <w:rFonts w:eastAsiaTheme="minorEastAsia" w:cstheme="minorBidi"/>
+                <w:rFonts w:ascii="Times New Roman" w:eastAsiaTheme="minorEastAsia" w:hAnsi="Times New Roman"/>
                 <w:lang w:val="en-US"/>
               </w:rPr>
               <w:tab/>
@@ -4745,46 +4881,54 @@
             <w:r>
               <w:rPr>
                 <w:rStyle w:val="Hyperlink"/>
+                <w:rFonts w:ascii="Times New Roman" w:hAnsi="Times New Roman"/>
               </w:rPr>
               <w:t>Scope of testing</w:t>
             </w:r>
             <w:r>
               <w:rPr>
+                <w:rFonts w:ascii="Times New Roman" w:hAnsi="Times New Roman"/>
                 <w:webHidden/>
               </w:rPr>
               <w:tab/>
             </w:r>
             <w:r>
               <w:rPr>
+                <w:rFonts w:ascii="Times New Roman" w:hAnsi="Times New Roman"/>
                 <w:webHidden/>
               </w:rPr>
               <w:fldChar w:fldCharType="begin"/>
             </w:r>
             <w:r>
               <w:rPr>
+                <w:rFonts w:ascii="Times New Roman" w:hAnsi="Times New Roman"/>
                 <w:webHidden/>
               </w:rPr>
               <w:instrText xml:space="preserve"> PAGEREF _Toc480720148 \h </w:instrText>
             </w:r>
             <w:r>
               <w:rPr>
+                <w:rFonts w:ascii="Times New Roman" w:hAnsi="Times New Roman"/>
                 <w:webHidden/>
               </w:rPr>
             </w:r>
             <w:r>
               <w:rPr>
+                <w:rFonts w:ascii="Times New Roman" w:hAnsi="Times New Roman"/>
                 <w:webHidden/>
               </w:rPr>
               <w:fldChar w:fldCharType="separate"/>
             </w:r>
             <w:r>
               <w:rPr>
+                <w:rFonts w:ascii="Times New Roman" w:hAnsi="Times New Roman"/>
                 <w:webHidden/>
               </w:rPr>
-              <w:t>9</w:t>
-            </w:r>
-            <w:r>
-              <w:rPr>
+              <w:t>7</w:t>
+            </w:r>
+            <w:r>
+              <w:rPr>
+                <w:rFonts w:ascii="Times New Roman" w:hAnsi="Times New Roman"/>
                 <w:webHidden/>
               </w:rPr>
               <w:fldChar w:fldCharType="end"/>
@@ -4795,7 +4939,7 @@
           <w:pPr>
             <w:pStyle w:val="TOC2"/>
             <w:rPr>
-              <w:rFonts w:eastAsiaTheme="minorEastAsia" w:cstheme="minorBidi"/>
+              <w:rFonts w:ascii="Times New Roman" w:eastAsiaTheme="minorEastAsia" w:hAnsi="Times New Roman"/>
               <w:lang w:val="en-US"/>
             </w:rPr>
           </w:pPr>
@@ -4803,12 +4947,13 @@
             <w:r>
               <w:rPr>
                 <w:rStyle w:val="Hyperlink"/>
+                <w:rFonts w:ascii="Times New Roman" w:hAnsi="Times New Roman"/>
               </w:rPr>
               <w:t>2.2</w:t>
             </w:r>
             <w:r>
               <w:rPr>
-                <w:rFonts w:eastAsiaTheme="minorEastAsia" w:cstheme="minorBidi"/>
+                <w:rFonts w:ascii="Times New Roman" w:eastAsiaTheme="minorEastAsia" w:hAnsi="Times New Roman"/>
                 <w:lang w:val="en-US"/>
               </w:rPr>
               <w:tab/>
@@ -4816,46 +4961,54 @@
             <w:r>
               <w:rPr>
                 <w:rStyle w:val="Hyperlink"/>
+                <w:rFonts w:ascii="Times New Roman" w:hAnsi="Times New Roman"/>
               </w:rPr>
               <w:t>Requirement for testing</w:t>
             </w:r>
             <w:r>
               <w:rPr>
+                <w:rFonts w:ascii="Times New Roman" w:hAnsi="Times New Roman"/>
                 <w:webHidden/>
               </w:rPr>
               <w:tab/>
             </w:r>
             <w:r>
               <w:rPr>
+                <w:rFonts w:ascii="Times New Roman" w:hAnsi="Times New Roman"/>
                 <w:webHidden/>
               </w:rPr>
               <w:fldChar w:fldCharType="begin"/>
             </w:r>
             <w:r>
               <w:rPr>
+                <w:rFonts w:ascii="Times New Roman" w:hAnsi="Times New Roman"/>
                 <w:webHidden/>
               </w:rPr>
               <w:instrText xml:space="preserve"> PAGEREF _Toc480720149 \h </w:instrText>
             </w:r>
             <w:r>
               <w:rPr>
+                <w:rFonts w:ascii="Times New Roman" w:hAnsi="Times New Roman"/>
                 <w:webHidden/>
               </w:rPr>
             </w:r>
             <w:r>
               <w:rPr>
+                <w:rFonts w:ascii="Times New Roman" w:hAnsi="Times New Roman"/>
                 <w:webHidden/>
               </w:rPr>
               <w:fldChar w:fldCharType="separate"/>
             </w:r>
             <w:r>
               <w:rPr>
+                <w:rFonts w:ascii="Times New Roman" w:hAnsi="Times New Roman"/>
                 <w:webHidden/>
               </w:rPr>
-              <w:t>9</w:t>
-            </w:r>
-            <w:r>
-              <w:rPr>
+              <w:t>7</w:t>
+            </w:r>
+            <w:r>
+              <w:rPr>
+                <w:rFonts w:ascii="Times New Roman" w:hAnsi="Times New Roman"/>
                 <w:webHidden/>
               </w:rPr>
               <w:fldChar w:fldCharType="end"/>
@@ -4870,7 +5023,7 @@
               <w:tab w:val="right" w:leader="dot" w:pos="8302"/>
             </w:tabs>
             <w:rPr>
-              <w:rFonts w:eastAsiaTheme="minorEastAsia"/>
+              <w:rFonts w:ascii="Times New Roman" w:eastAsiaTheme="minorEastAsia" w:hAnsi="Times New Roman" w:cs="Times New Roman"/>
               <w:noProof/>
             </w:rPr>
           </w:pPr>
@@ -4878,14 +5031,14 @@
             <w:r>
               <w:rPr>
                 <w:rStyle w:val="Hyperlink"/>
-                <w:rFonts w:cs="Times New Roman"/>
+                <w:rFonts w:ascii="Times New Roman" w:hAnsi="Times New Roman" w:cs="Times New Roman"/>
                 <w:noProof/>
               </w:rPr>
               <w:t>2.2.1</w:t>
             </w:r>
             <w:r>
               <w:rPr>
-                <w:rFonts w:eastAsiaTheme="minorEastAsia"/>
+                <w:rFonts w:ascii="Times New Roman" w:eastAsiaTheme="minorEastAsia" w:hAnsi="Times New Roman" w:cs="Times New Roman"/>
                 <w:noProof/>
               </w:rPr>
               <w:tab/>
@@ -4893,13 +5046,14 @@
             <w:r>
               <w:rPr>
                 <w:rStyle w:val="Hyperlink"/>
-                <w:rFonts w:cs="Times New Roman"/>
+                <w:rFonts w:ascii="Times New Roman" w:hAnsi="Times New Roman" w:cs="Times New Roman"/>
                 <w:noProof/>
               </w:rPr>
               <w:t>Test items</w:t>
             </w:r>
             <w:r>
               <w:rPr>
+                <w:rFonts w:ascii="Times New Roman" w:hAnsi="Times New Roman" w:cs="Times New Roman"/>
                 <w:noProof/>
                 <w:webHidden/>
               </w:rPr>
@@ -4907,6 +5061,7 @@
             </w:r>
             <w:r>
               <w:rPr>
+                <w:rFonts w:ascii="Times New Roman" w:hAnsi="Times New Roman" w:cs="Times New Roman"/>
                 <w:noProof/>
                 <w:webHidden/>
               </w:rPr>
@@ -4914,6 +5069,7 @@
             </w:r>
             <w:r>
               <w:rPr>
+                <w:rFonts w:ascii="Times New Roman" w:hAnsi="Times New Roman" w:cs="Times New Roman"/>
                 <w:noProof/>
                 <w:webHidden/>
               </w:rPr>
@@ -4921,12 +5077,14 @@
             </w:r>
             <w:r>
               <w:rPr>
+                <w:rFonts w:ascii="Times New Roman" w:hAnsi="Times New Roman" w:cs="Times New Roman"/>
                 <w:noProof/>
                 <w:webHidden/>
               </w:rPr>
             </w:r>
             <w:r>
               <w:rPr>
+                <w:rFonts w:ascii="Times New Roman" w:hAnsi="Times New Roman" w:cs="Times New Roman"/>
                 <w:noProof/>
                 <w:webHidden/>
               </w:rPr>
@@ -4934,13 +5092,15 @@
             </w:r>
             <w:r>
               <w:rPr>
+                <w:rFonts w:ascii="Times New Roman" w:hAnsi="Times New Roman" w:cs="Times New Roman"/>
                 <w:noProof/>
                 <w:webHidden/>
               </w:rPr>
-              <w:t>9</w:t>
-            </w:r>
-            <w:r>
-              <w:rPr>
+              <w:t>7</w:t>
+            </w:r>
+            <w:r>
+              <w:rPr>
+                <w:rFonts w:ascii="Times New Roman" w:hAnsi="Times New Roman" w:cs="Times New Roman"/>
                 <w:noProof/>
                 <w:webHidden/>
               </w:rPr>
@@ -4956,7 +5116,7 @@
               <w:tab w:val="right" w:leader="dot" w:pos="8302"/>
             </w:tabs>
             <w:rPr>
-              <w:rFonts w:eastAsiaTheme="minorEastAsia"/>
+              <w:rFonts w:ascii="Times New Roman" w:eastAsiaTheme="minorEastAsia" w:hAnsi="Times New Roman" w:cs="Times New Roman"/>
               <w:noProof/>
             </w:rPr>
           </w:pPr>
@@ -4964,14 +5124,14 @@
             <w:r>
               <w:rPr>
                 <w:rStyle w:val="Hyperlink"/>
-                <w:rFonts w:cs="Times New Roman"/>
+                <w:rFonts w:ascii="Times New Roman" w:hAnsi="Times New Roman" w:cs="Times New Roman"/>
                 <w:noProof/>
               </w:rPr>
               <w:t>2.2.2</w:t>
             </w:r>
             <w:r>
               <w:rPr>
-                <w:rFonts w:eastAsiaTheme="minorEastAsia"/>
+                <w:rFonts w:ascii="Times New Roman" w:eastAsiaTheme="minorEastAsia" w:hAnsi="Times New Roman" w:cs="Times New Roman"/>
                 <w:noProof/>
               </w:rPr>
               <w:tab/>
@@ -4979,13 +5139,14 @@
             <w:r>
               <w:rPr>
                 <w:rStyle w:val="Hyperlink"/>
-                <w:rFonts w:cs="Times New Roman"/>
+                <w:rFonts w:ascii="Times New Roman" w:hAnsi="Times New Roman" w:cs="Times New Roman"/>
                 <w:noProof/>
               </w:rPr>
               <w:t>Acceptance Test Criteria</w:t>
             </w:r>
             <w:r>
               <w:rPr>
+                <w:rFonts w:ascii="Times New Roman" w:hAnsi="Times New Roman" w:cs="Times New Roman"/>
                 <w:noProof/>
                 <w:webHidden/>
               </w:rPr>
@@ -4993,6 +5154,7 @@
             </w:r>
             <w:r>
               <w:rPr>
+                <w:rFonts w:ascii="Times New Roman" w:hAnsi="Times New Roman" w:cs="Times New Roman"/>
                 <w:noProof/>
                 <w:webHidden/>
               </w:rPr>
@@ -5000,6 +5162,7 @@
             </w:r>
             <w:r>
               <w:rPr>
+                <w:rFonts w:ascii="Times New Roman" w:hAnsi="Times New Roman" w:cs="Times New Roman"/>
                 <w:noProof/>
                 <w:webHidden/>
               </w:rPr>
@@ -5007,12 +5170,14 @@
             </w:r>
             <w:r>
               <w:rPr>
+                <w:rFonts w:ascii="Times New Roman" w:hAnsi="Times New Roman" w:cs="Times New Roman"/>
                 <w:noProof/>
                 <w:webHidden/>
               </w:rPr>
             </w:r>
             <w:r>
               <w:rPr>
+                <w:rFonts w:ascii="Times New Roman" w:hAnsi="Times New Roman" w:cs="Times New Roman"/>
                 <w:noProof/>
                 <w:webHidden/>
               </w:rPr>
@@ -5020,13 +5185,15 @@
             </w:r>
             <w:r>
               <w:rPr>
+                <w:rFonts w:ascii="Times New Roman" w:hAnsi="Times New Roman" w:cs="Times New Roman"/>
                 <w:noProof/>
                 <w:webHidden/>
               </w:rPr>
-              <w:t>11</w:t>
-            </w:r>
-            <w:r>
-              <w:rPr>
+              <w:t>9</w:t>
+            </w:r>
+            <w:r>
+              <w:rPr>
+                <w:rFonts w:ascii="Times New Roman" w:hAnsi="Times New Roman" w:cs="Times New Roman"/>
                 <w:noProof/>
                 <w:webHidden/>
               </w:rPr>
@@ -5042,7 +5209,7 @@
               <w:tab w:val="right" w:leader="dot" w:pos="8302"/>
             </w:tabs>
             <w:rPr>
-              <w:rFonts w:eastAsiaTheme="minorEastAsia"/>
+              <w:rFonts w:ascii="Times New Roman" w:eastAsiaTheme="minorEastAsia" w:hAnsi="Times New Roman" w:cs="Times New Roman"/>
               <w:noProof/>
             </w:rPr>
           </w:pPr>
@@ -5050,14 +5217,14 @@
             <w:r>
               <w:rPr>
                 <w:rStyle w:val="Hyperlink"/>
-                <w:rFonts w:cs="Times New Roman"/>
+                <w:rFonts w:ascii="Times New Roman" w:hAnsi="Times New Roman" w:cs="Times New Roman"/>
                 <w:noProof/>
               </w:rPr>
               <w:t>2.2.3</w:t>
             </w:r>
             <w:r>
               <w:rPr>
-                <w:rFonts w:eastAsiaTheme="minorEastAsia"/>
+                <w:rFonts w:ascii="Times New Roman" w:eastAsiaTheme="minorEastAsia" w:hAnsi="Times New Roman" w:cs="Times New Roman"/>
                 <w:noProof/>
               </w:rPr>
               <w:tab/>
@@ -5065,13 +5232,14 @@
             <w:r>
               <w:rPr>
                 <w:rStyle w:val="Hyperlink"/>
-                <w:rFonts w:cs="Times New Roman"/>
+                <w:rFonts w:ascii="Times New Roman" w:hAnsi="Times New Roman" w:cs="Times New Roman"/>
                 <w:noProof/>
               </w:rPr>
               <w:t>Constraints</w:t>
             </w:r>
             <w:r>
               <w:rPr>
+                <w:rFonts w:ascii="Times New Roman" w:hAnsi="Times New Roman" w:cs="Times New Roman"/>
                 <w:noProof/>
                 <w:webHidden/>
               </w:rPr>
@@ -5079,6 +5247,7 @@
             </w:r>
             <w:r>
               <w:rPr>
+                <w:rFonts w:ascii="Times New Roman" w:hAnsi="Times New Roman" w:cs="Times New Roman"/>
                 <w:noProof/>
                 <w:webHidden/>
               </w:rPr>
@@ -5086,6 +5255,7 @@
             </w:r>
             <w:r>
               <w:rPr>
+                <w:rFonts w:ascii="Times New Roman" w:hAnsi="Times New Roman" w:cs="Times New Roman"/>
                 <w:noProof/>
                 <w:webHidden/>
               </w:rPr>
@@ -5093,12 +5263,14 @@
             </w:r>
             <w:r>
               <w:rPr>
+                <w:rFonts w:ascii="Times New Roman" w:hAnsi="Times New Roman" w:cs="Times New Roman"/>
                 <w:noProof/>
                 <w:webHidden/>
               </w:rPr>
             </w:r>
             <w:r>
               <w:rPr>
+                <w:rFonts w:ascii="Times New Roman" w:hAnsi="Times New Roman" w:cs="Times New Roman"/>
                 <w:noProof/>
                 <w:webHidden/>
               </w:rPr>
@@ -5106,13 +5278,15 @@
             </w:r>
             <w:r>
               <w:rPr>
+                <w:rFonts w:ascii="Times New Roman" w:hAnsi="Times New Roman" w:cs="Times New Roman"/>
                 <w:noProof/>
                 <w:webHidden/>
               </w:rPr>
-              <w:t>11</w:t>
-            </w:r>
-            <w:r>
-              <w:rPr>
+              <w:t>9</w:t>
+            </w:r>
+            <w:r>
+              <w:rPr>
+                <w:rFonts w:ascii="Times New Roman" w:hAnsi="Times New Roman" w:cs="Times New Roman"/>
                 <w:noProof/>
                 <w:webHidden/>
               </w:rPr>
@@ -5124,7 +5298,7 @@
           <w:pPr>
             <w:pStyle w:val="TOC2"/>
             <w:rPr>
-              <w:rFonts w:eastAsiaTheme="minorEastAsia" w:cstheme="minorBidi"/>
+              <w:rFonts w:ascii="Times New Roman" w:eastAsiaTheme="minorEastAsia" w:hAnsi="Times New Roman"/>
               <w:lang w:val="en-US"/>
             </w:rPr>
           </w:pPr>
@@ -5132,12 +5306,13 @@
             <w:r>
               <w:rPr>
                 <w:rStyle w:val="Hyperlink"/>
+                <w:rFonts w:ascii="Times New Roman" w:hAnsi="Times New Roman"/>
               </w:rPr>
               <w:t>2.1</w:t>
             </w:r>
             <w:r>
               <w:rPr>
-                <w:rFonts w:eastAsiaTheme="minorEastAsia" w:cstheme="minorBidi"/>
+                <w:rFonts w:ascii="Times New Roman" w:eastAsiaTheme="minorEastAsia" w:hAnsi="Times New Roman"/>
                 <w:lang w:val="en-US"/>
               </w:rPr>
               <w:tab/>
@@ -5145,46 +5320,54 @@
             <w:r>
               <w:rPr>
                 <w:rStyle w:val="Hyperlink"/>
+                <w:rFonts w:ascii="Times New Roman" w:hAnsi="Times New Roman"/>
               </w:rPr>
               <w:t>Test strategy</w:t>
             </w:r>
             <w:r>
               <w:rPr>
+                <w:rFonts w:ascii="Times New Roman" w:hAnsi="Times New Roman"/>
                 <w:webHidden/>
               </w:rPr>
               <w:tab/>
             </w:r>
             <w:r>
               <w:rPr>
+                <w:rFonts w:ascii="Times New Roman" w:hAnsi="Times New Roman"/>
                 <w:webHidden/>
               </w:rPr>
               <w:fldChar w:fldCharType="begin"/>
             </w:r>
             <w:r>
               <w:rPr>
+                <w:rFonts w:ascii="Times New Roman" w:hAnsi="Times New Roman"/>
                 <w:webHidden/>
               </w:rPr>
               <w:instrText xml:space="preserve"> PAGEREF _Toc480720153 \h </w:instrText>
             </w:r>
             <w:r>
               <w:rPr>
+                <w:rFonts w:ascii="Times New Roman" w:hAnsi="Times New Roman"/>
                 <w:webHidden/>
               </w:rPr>
             </w:r>
             <w:r>
               <w:rPr>
+                <w:rFonts w:ascii="Times New Roman" w:hAnsi="Times New Roman"/>
                 <w:webHidden/>
               </w:rPr>
               <w:fldChar w:fldCharType="separate"/>
             </w:r>
             <w:r>
               <w:rPr>
+                <w:rFonts w:ascii="Times New Roman" w:hAnsi="Times New Roman"/>
                 <w:webHidden/>
               </w:rPr>
-              <w:t>11</w:t>
-            </w:r>
-            <w:r>
-              <w:rPr>
+              <w:t>9</w:t>
+            </w:r>
+            <w:r>
+              <w:rPr>
+                <w:rFonts w:ascii="Times New Roman" w:hAnsi="Times New Roman"/>
                 <w:webHidden/>
               </w:rPr>
               <w:fldChar w:fldCharType="end"/>
@@ -5199,7 +5382,7 @@
               <w:tab w:val="right" w:leader="dot" w:pos="8302"/>
             </w:tabs>
             <w:rPr>
-              <w:rFonts w:eastAsiaTheme="minorEastAsia"/>
+              <w:rFonts w:ascii="Times New Roman" w:eastAsiaTheme="minorEastAsia" w:hAnsi="Times New Roman" w:cs="Times New Roman"/>
               <w:noProof/>
             </w:rPr>
           </w:pPr>
@@ -5207,14 +5390,14 @@
             <w:r>
               <w:rPr>
                 <w:rStyle w:val="Hyperlink"/>
-                <w:rFonts w:cs="Times New Roman"/>
+                <w:rFonts w:ascii="Times New Roman" w:hAnsi="Times New Roman" w:cs="Times New Roman"/>
                 <w:noProof/>
               </w:rPr>
               <w:t>2.1.1</w:t>
             </w:r>
             <w:r>
               <w:rPr>
-                <w:rFonts w:eastAsiaTheme="minorEastAsia"/>
+                <w:rFonts w:ascii="Times New Roman" w:eastAsiaTheme="minorEastAsia" w:hAnsi="Times New Roman" w:cs="Times New Roman"/>
                 <w:noProof/>
               </w:rPr>
               <w:tab/>
@@ -5222,13 +5405,14 @@
             <w:r>
               <w:rPr>
                 <w:rStyle w:val="Hyperlink"/>
-                <w:rFonts w:cs="Times New Roman"/>
+                <w:rFonts w:ascii="Times New Roman" w:hAnsi="Times New Roman" w:cs="Times New Roman"/>
                 <w:noProof/>
               </w:rPr>
               <w:t>Test policy</w:t>
             </w:r>
             <w:r>
               <w:rPr>
+                <w:rFonts w:ascii="Times New Roman" w:hAnsi="Times New Roman" w:cs="Times New Roman"/>
                 <w:noProof/>
                 <w:webHidden/>
               </w:rPr>
@@ -5236,6 +5420,7 @@
             </w:r>
             <w:r>
               <w:rPr>
+                <w:rFonts w:ascii="Times New Roman" w:hAnsi="Times New Roman" w:cs="Times New Roman"/>
                 <w:noProof/>
                 <w:webHidden/>
               </w:rPr>
@@ -5243,6 +5428,7 @@
             </w:r>
             <w:r>
               <w:rPr>
+                <w:rFonts w:ascii="Times New Roman" w:hAnsi="Times New Roman" w:cs="Times New Roman"/>
                 <w:noProof/>
                 <w:webHidden/>
               </w:rPr>
@@ -5250,12 +5436,14 @@
             </w:r>
             <w:r>
               <w:rPr>
+                <w:rFonts w:ascii="Times New Roman" w:hAnsi="Times New Roman" w:cs="Times New Roman"/>
                 <w:noProof/>
                 <w:webHidden/>
               </w:rPr>
             </w:r>
             <w:r>
               <w:rPr>
+                <w:rFonts w:ascii="Times New Roman" w:hAnsi="Times New Roman" w:cs="Times New Roman"/>
                 <w:noProof/>
                 <w:webHidden/>
               </w:rPr>
@@ -5263,13 +5451,15 @@
             </w:r>
             <w:r>
               <w:rPr>
+                <w:rFonts w:ascii="Times New Roman" w:hAnsi="Times New Roman" w:cs="Times New Roman"/>
                 <w:noProof/>
                 <w:webHidden/>
               </w:rPr>
-              <w:t>11</w:t>
-            </w:r>
-            <w:r>
-              <w:rPr>
+              <w:t>9</w:t>
+            </w:r>
+            <w:r>
+              <w:rPr>
+                <w:rFonts w:ascii="Times New Roman" w:hAnsi="Times New Roman" w:cs="Times New Roman"/>
                 <w:noProof/>
                 <w:webHidden/>
               </w:rPr>
@@ -5285,7 +5475,7 @@
               <w:tab w:val="right" w:leader="dot" w:pos="8302"/>
             </w:tabs>
             <w:rPr>
-              <w:rFonts w:eastAsiaTheme="minorEastAsia"/>
+              <w:rFonts w:ascii="Times New Roman" w:eastAsiaTheme="minorEastAsia" w:hAnsi="Times New Roman" w:cs="Times New Roman"/>
               <w:noProof/>
             </w:rPr>
           </w:pPr>
@@ -5293,14 +5483,14 @@
             <w:r>
               <w:rPr>
                 <w:rStyle w:val="Hyperlink"/>
-                <w:rFonts w:cs="Times New Roman"/>
+                <w:rFonts w:ascii="Times New Roman" w:hAnsi="Times New Roman" w:cs="Times New Roman"/>
                 <w:noProof/>
               </w:rPr>
               <w:t>2.1.2</w:t>
             </w:r>
             <w:r>
               <w:rPr>
-                <w:rFonts w:eastAsiaTheme="minorEastAsia"/>
+                <w:rFonts w:ascii="Times New Roman" w:eastAsiaTheme="minorEastAsia" w:hAnsi="Times New Roman" w:cs="Times New Roman"/>
                 <w:noProof/>
               </w:rPr>
               <w:tab/>
@@ -5308,13 +5498,14 @@
             <w:r>
               <w:rPr>
                 <w:rStyle w:val="Hyperlink"/>
-                <w:rFonts w:cs="Times New Roman"/>
+                <w:rFonts w:ascii="Times New Roman" w:hAnsi="Times New Roman" w:cs="Times New Roman"/>
                 <w:noProof/>
               </w:rPr>
               <w:t>Test model</w:t>
             </w:r>
             <w:r>
               <w:rPr>
+                <w:rFonts w:ascii="Times New Roman" w:hAnsi="Times New Roman" w:cs="Times New Roman"/>
                 <w:noProof/>
                 <w:webHidden/>
               </w:rPr>
@@ -5322,6 +5513,7 @@
             </w:r>
             <w:r>
               <w:rPr>
+                <w:rFonts w:ascii="Times New Roman" w:hAnsi="Times New Roman" w:cs="Times New Roman"/>
                 <w:noProof/>
                 <w:webHidden/>
               </w:rPr>
@@ -5329,6 +5521,7 @@
             </w:r>
             <w:r>
               <w:rPr>
+                <w:rFonts w:ascii="Times New Roman" w:hAnsi="Times New Roman" w:cs="Times New Roman"/>
                 <w:noProof/>
                 <w:webHidden/>
               </w:rPr>
@@ -5336,12 +5529,14 @@
             </w:r>
             <w:r>
               <w:rPr>
+                <w:rFonts w:ascii="Times New Roman" w:hAnsi="Times New Roman" w:cs="Times New Roman"/>
                 <w:noProof/>
                 <w:webHidden/>
               </w:rPr>
             </w:r>
             <w:r>
               <w:rPr>
+                <w:rFonts w:ascii="Times New Roman" w:hAnsi="Times New Roman" w:cs="Times New Roman"/>
                 <w:noProof/>
                 <w:webHidden/>
               </w:rPr>
@@ -5349,13 +5544,15 @@
             </w:r>
             <w:r>
               <w:rPr>
+                <w:rFonts w:ascii="Times New Roman" w:hAnsi="Times New Roman" w:cs="Times New Roman"/>
                 <w:noProof/>
                 <w:webHidden/>
               </w:rPr>
-              <w:t>12</w:t>
-            </w:r>
-            <w:r>
-              <w:rPr>
+              <w:t>9</w:t>
+            </w:r>
+            <w:r>
+              <w:rPr>
+                <w:rFonts w:ascii="Times New Roman" w:hAnsi="Times New Roman" w:cs="Times New Roman"/>
                 <w:noProof/>
                 <w:webHidden/>
               </w:rPr>
@@ -5371,7 +5568,7 @@
               <w:tab w:val="right" w:leader="dot" w:pos="8302"/>
             </w:tabs>
             <w:rPr>
-              <w:rFonts w:eastAsiaTheme="minorEastAsia"/>
+              <w:rFonts w:ascii="Times New Roman" w:eastAsiaTheme="minorEastAsia" w:hAnsi="Times New Roman" w:cs="Times New Roman"/>
               <w:noProof/>
             </w:rPr>
           </w:pPr>
@@ -5379,14 +5576,14 @@
             <w:r>
               <w:rPr>
                 <w:rStyle w:val="Hyperlink"/>
-                <w:rFonts w:cs="Times New Roman"/>
+                <w:rFonts w:ascii="Times New Roman" w:hAnsi="Times New Roman" w:cs="Times New Roman"/>
                 <w:noProof/>
               </w:rPr>
               <w:t>2.1.3</w:t>
             </w:r>
             <w:r>
               <w:rPr>
-                <w:rFonts w:eastAsiaTheme="minorEastAsia"/>
+                <w:rFonts w:ascii="Times New Roman" w:eastAsiaTheme="minorEastAsia" w:hAnsi="Times New Roman" w:cs="Times New Roman"/>
                 <w:noProof/>
               </w:rPr>
               <w:tab/>
@@ -5394,13 +5591,14 @@
             <w:r>
               <w:rPr>
                 <w:rStyle w:val="Hyperlink"/>
-                <w:rFonts w:cs="Times New Roman"/>
+                <w:rFonts w:ascii="Times New Roman" w:hAnsi="Times New Roman" w:cs="Times New Roman"/>
                 <w:noProof/>
               </w:rPr>
               <w:t>Type of testing</w:t>
             </w:r>
             <w:r>
               <w:rPr>
+                <w:rFonts w:ascii="Times New Roman" w:hAnsi="Times New Roman" w:cs="Times New Roman"/>
                 <w:noProof/>
                 <w:webHidden/>
               </w:rPr>
@@ -5408,6 +5606,7 @@
             </w:r>
             <w:r>
               <w:rPr>
+                <w:rFonts w:ascii="Times New Roman" w:hAnsi="Times New Roman" w:cs="Times New Roman"/>
                 <w:noProof/>
                 <w:webHidden/>
               </w:rPr>
@@ -5415,6 +5614,7 @@
             </w:r>
             <w:r>
               <w:rPr>
+                <w:rFonts w:ascii="Times New Roman" w:hAnsi="Times New Roman" w:cs="Times New Roman"/>
                 <w:noProof/>
                 <w:webHidden/>
               </w:rPr>
@@ -5422,12 +5622,14 @@
             </w:r>
             <w:r>
               <w:rPr>
+                <w:rFonts w:ascii="Times New Roman" w:hAnsi="Times New Roman" w:cs="Times New Roman"/>
                 <w:noProof/>
                 <w:webHidden/>
               </w:rPr>
             </w:r>
             <w:r>
               <w:rPr>
+                <w:rFonts w:ascii="Times New Roman" w:hAnsi="Times New Roman" w:cs="Times New Roman"/>
                 <w:noProof/>
                 <w:webHidden/>
               </w:rPr>
@@ -5435,13 +5637,15 @@
             </w:r>
             <w:r>
               <w:rPr>
+                <w:rFonts w:ascii="Times New Roman" w:hAnsi="Times New Roman" w:cs="Times New Roman"/>
                 <w:noProof/>
                 <w:webHidden/>
               </w:rPr>
-              <w:t>13</w:t>
-            </w:r>
-            <w:r>
-              <w:rPr>
+              <w:t>11</w:t>
+            </w:r>
+            <w:r>
+              <w:rPr>
+                <w:rFonts w:ascii="Times New Roman" w:hAnsi="Times New Roman" w:cs="Times New Roman"/>
                 <w:noProof/>
                 <w:webHidden/>
               </w:rPr>
@@ -5457,7 +5661,7 @@
               <w:tab w:val="right" w:leader="dot" w:pos="8302"/>
             </w:tabs>
             <w:rPr>
-              <w:rFonts w:eastAsiaTheme="minorEastAsia"/>
+              <w:rFonts w:ascii="Times New Roman" w:eastAsiaTheme="minorEastAsia" w:hAnsi="Times New Roman" w:cs="Times New Roman"/>
               <w:noProof/>
             </w:rPr>
           </w:pPr>
@@ -5465,14 +5669,14 @@
             <w:r>
               <w:rPr>
                 <w:rStyle w:val="Hyperlink"/>
-                <w:rFonts w:cs="Times New Roman"/>
+                <w:rFonts w:ascii="Times New Roman" w:hAnsi="Times New Roman" w:cs="Times New Roman"/>
                 <w:noProof/>
               </w:rPr>
               <w:t>2.1.4</w:t>
             </w:r>
             <w:r>
               <w:rPr>
-                <w:rFonts w:eastAsiaTheme="minorEastAsia"/>
+                <w:rFonts w:ascii="Times New Roman" w:eastAsiaTheme="minorEastAsia" w:hAnsi="Times New Roman" w:cs="Times New Roman"/>
                 <w:noProof/>
               </w:rPr>
               <w:tab/>
@@ -5480,13 +5684,14 @@
             <w:r>
               <w:rPr>
                 <w:rStyle w:val="Hyperlink"/>
-                <w:rFonts w:cs="Times New Roman"/>
+                <w:rFonts w:ascii="Times New Roman" w:hAnsi="Times New Roman" w:cs="Times New Roman"/>
                 <w:noProof/>
               </w:rPr>
               <w:t>Test stage</w:t>
             </w:r>
             <w:r>
               <w:rPr>
+                <w:rFonts w:ascii="Times New Roman" w:hAnsi="Times New Roman" w:cs="Times New Roman"/>
                 <w:noProof/>
                 <w:webHidden/>
               </w:rPr>
@@ -5494,6 +5699,7 @@
             </w:r>
             <w:r>
               <w:rPr>
+                <w:rFonts w:ascii="Times New Roman" w:hAnsi="Times New Roman" w:cs="Times New Roman"/>
                 <w:noProof/>
                 <w:webHidden/>
               </w:rPr>
@@ -5501,6 +5707,7 @@
             </w:r>
             <w:r>
               <w:rPr>
+                <w:rFonts w:ascii="Times New Roman" w:hAnsi="Times New Roman" w:cs="Times New Roman"/>
                 <w:noProof/>
                 <w:webHidden/>
               </w:rPr>
@@ -5508,12 +5715,14 @@
             </w:r>
             <w:r>
               <w:rPr>
+                <w:rFonts w:ascii="Times New Roman" w:hAnsi="Times New Roman" w:cs="Times New Roman"/>
                 <w:noProof/>
                 <w:webHidden/>
               </w:rPr>
             </w:r>
             <w:r>
               <w:rPr>
+                <w:rFonts w:ascii="Times New Roman" w:hAnsi="Times New Roman" w:cs="Times New Roman"/>
                 <w:noProof/>
                 <w:webHidden/>
               </w:rPr>
@@ -5521,13 +5730,15 @@
             </w:r>
             <w:r>
               <w:rPr>
+                <w:rFonts w:ascii="Times New Roman" w:hAnsi="Times New Roman" w:cs="Times New Roman"/>
                 <w:noProof/>
                 <w:webHidden/>
               </w:rPr>
-              <w:t>14</w:t>
-            </w:r>
-            <w:r>
-              <w:rPr>
+              <w:t>12</w:t>
+            </w:r>
+            <w:r>
+              <w:rPr>
+                <w:rFonts w:ascii="Times New Roman" w:hAnsi="Times New Roman" w:cs="Times New Roman"/>
                 <w:noProof/>
                 <w:webHidden/>
               </w:rPr>
@@ -5543,7 +5754,7 @@
               <w:tab w:val="right" w:leader="dot" w:pos="8302"/>
             </w:tabs>
             <w:rPr>
-              <w:rFonts w:eastAsiaTheme="minorEastAsia"/>
+              <w:rFonts w:ascii="Times New Roman" w:eastAsiaTheme="minorEastAsia" w:hAnsi="Times New Roman" w:cs="Times New Roman"/>
               <w:noProof/>
             </w:rPr>
           </w:pPr>
@@ -5551,14 +5762,14 @@
             <w:r>
               <w:rPr>
                 <w:rStyle w:val="Hyperlink"/>
-                <w:rFonts w:cs="Times New Roman"/>
+                <w:rFonts w:ascii="Times New Roman" w:hAnsi="Times New Roman" w:cs="Times New Roman"/>
                 <w:noProof/>
               </w:rPr>
               <w:t>2.1.5</w:t>
             </w:r>
             <w:r>
               <w:rPr>
-                <w:rFonts w:eastAsiaTheme="minorEastAsia"/>
+                <w:rFonts w:ascii="Times New Roman" w:eastAsiaTheme="minorEastAsia" w:hAnsi="Times New Roman" w:cs="Times New Roman"/>
                 <w:noProof/>
               </w:rPr>
               <w:tab/>
@@ -5566,13 +5777,14 @@
             <w:r>
               <w:rPr>
                 <w:rStyle w:val="Hyperlink"/>
-                <w:rFonts w:cs="Times New Roman"/>
+                <w:rFonts w:ascii="Times New Roman" w:hAnsi="Times New Roman" w:cs="Times New Roman"/>
                 <w:noProof/>
               </w:rPr>
               <w:t>Tools</w:t>
             </w:r>
             <w:r>
               <w:rPr>
+                <w:rFonts w:ascii="Times New Roman" w:hAnsi="Times New Roman" w:cs="Times New Roman"/>
                 <w:noProof/>
                 <w:webHidden/>
               </w:rPr>
@@ -5580,6 +5792,7 @@
             </w:r>
             <w:r>
               <w:rPr>
+                <w:rFonts w:ascii="Times New Roman" w:hAnsi="Times New Roman" w:cs="Times New Roman"/>
                 <w:noProof/>
                 <w:webHidden/>
               </w:rPr>
@@ -5587,6 +5800,7 @@
             </w:r>
             <w:r>
               <w:rPr>
+                <w:rFonts w:ascii="Times New Roman" w:hAnsi="Times New Roman" w:cs="Times New Roman"/>
                 <w:noProof/>
                 <w:webHidden/>
               </w:rPr>
@@ -5594,12 +5808,14 @@
             </w:r>
             <w:r>
               <w:rPr>
+                <w:rFonts w:ascii="Times New Roman" w:hAnsi="Times New Roman" w:cs="Times New Roman"/>
                 <w:noProof/>
                 <w:webHidden/>
               </w:rPr>
             </w:r>
             <w:r>
               <w:rPr>
+                <w:rFonts w:ascii="Times New Roman" w:hAnsi="Times New Roman" w:cs="Times New Roman"/>
                 <w:noProof/>
                 <w:webHidden/>
               </w:rPr>
@@ -5607,13 +5823,15 @@
             </w:r>
             <w:r>
               <w:rPr>
+                <w:rFonts w:ascii="Times New Roman" w:hAnsi="Times New Roman" w:cs="Times New Roman"/>
                 <w:noProof/>
                 <w:webHidden/>
               </w:rPr>
-              <w:t>14</w:t>
-            </w:r>
-            <w:r>
-              <w:rPr>
+              <w:t>12</w:t>
+            </w:r>
+            <w:r>
+              <w:rPr>
+                <w:rFonts w:ascii="Times New Roman" w:hAnsi="Times New Roman" w:cs="Times New Roman"/>
                 <w:noProof/>
                 <w:webHidden/>
               </w:rPr>
@@ -5629,7 +5847,7 @@
               <w:tab w:val="right" w:leader="dot" w:pos="8302"/>
             </w:tabs>
             <w:rPr>
-              <w:rFonts w:eastAsiaTheme="minorEastAsia"/>
+              <w:rFonts w:ascii="Times New Roman" w:eastAsiaTheme="minorEastAsia" w:hAnsi="Times New Roman" w:cs="Times New Roman"/>
               <w:noProof/>
             </w:rPr>
           </w:pPr>
@@ -5637,14 +5855,14 @@
             <w:r>
               <w:rPr>
                 <w:rStyle w:val="Hyperlink"/>
-                <w:rFonts w:cs="Times New Roman"/>
+                <w:rFonts w:ascii="Times New Roman" w:hAnsi="Times New Roman" w:cs="Times New Roman"/>
                 <w:noProof/>
               </w:rPr>
               <w:t>2.1.6</w:t>
             </w:r>
             <w:r>
               <w:rPr>
-                <w:rFonts w:eastAsiaTheme="minorEastAsia"/>
+                <w:rFonts w:ascii="Times New Roman" w:eastAsiaTheme="minorEastAsia" w:hAnsi="Times New Roman" w:cs="Times New Roman"/>
                 <w:noProof/>
               </w:rPr>
               <w:tab/>
@@ -5652,13 +5870,14 @@
             <w:r>
               <w:rPr>
                 <w:rStyle w:val="Hyperlink"/>
-                <w:rFonts w:cs="Times New Roman"/>
+                <w:rFonts w:ascii="Times New Roman" w:hAnsi="Times New Roman" w:cs="Times New Roman"/>
                 <w:noProof/>
               </w:rPr>
               <w:t>Resources</w:t>
             </w:r>
             <w:r>
               <w:rPr>
+                <w:rFonts w:ascii="Times New Roman" w:hAnsi="Times New Roman" w:cs="Times New Roman"/>
                 <w:noProof/>
                 <w:webHidden/>
               </w:rPr>
@@ -5666,6 +5885,7 @@
             </w:r>
             <w:r>
               <w:rPr>
+                <w:rFonts w:ascii="Times New Roman" w:hAnsi="Times New Roman" w:cs="Times New Roman"/>
                 <w:noProof/>
                 <w:webHidden/>
               </w:rPr>
@@ -5673,6 +5893,7 @@
             </w:r>
             <w:r>
               <w:rPr>
+                <w:rFonts w:ascii="Times New Roman" w:hAnsi="Times New Roman" w:cs="Times New Roman"/>
                 <w:noProof/>
                 <w:webHidden/>
               </w:rPr>
@@ -5680,12 +5901,14 @@
             </w:r>
             <w:r>
               <w:rPr>
+                <w:rFonts w:ascii="Times New Roman" w:hAnsi="Times New Roman" w:cs="Times New Roman"/>
                 <w:noProof/>
                 <w:webHidden/>
               </w:rPr>
             </w:r>
             <w:r>
               <w:rPr>
+                <w:rFonts w:ascii="Times New Roman" w:hAnsi="Times New Roman" w:cs="Times New Roman"/>
                 <w:noProof/>
                 <w:webHidden/>
               </w:rPr>
@@ -5693,13 +5916,15 @@
             </w:r>
             <w:r>
               <w:rPr>
+                <w:rFonts w:ascii="Times New Roman" w:hAnsi="Times New Roman" w:cs="Times New Roman"/>
                 <w:noProof/>
                 <w:webHidden/>
               </w:rPr>
-              <w:t>14</w:t>
-            </w:r>
-            <w:r>
-              <w:rPr>
+              <w:t>12</w:t>
+            </w:r>
+            <w:r>
+              <w:rPr>
+                <w:rFonts w:ascii="Times New Roman" w:hAnsi="Times New Roman" w:cs="Times New Roman"/>
                 <w:noProof/>
                 <w:webHidden/>
               </w:rPr>
@@ -5711,7 +5936,7 @@
           <w:pPr>
             <w:pStyle w:val="TOC1"/>
             <w:rPr>
-              <w:rFonts w:eastAsiaTheme="minorEastAsia" w:cstheme="minorBidi"/>
+              <w:rFonts w:ascii="Times New Roman" w:eastAsiaTheme="minorEastAsia" w:hAnsi="Times New Roman"/>
               <w:b w:val="0"/>
             </w:rPr>
           </w:pPr>
@@ -5719,12 +5944,13 @@
             <w:r>
               <w:rPr>
                 <w:rStyle w:val="Hyperlink"/>
+                <w:rFonts w:ascii="Times New Roman" w:hAnsi="Times New Roman"/>
               </w:rPr>
               <w:t>3</w:t>
             </w:r>
             <w:r>
               <w:rPr>
-                <w:rFonts w:eastAsiaTheme="minorEastAsia" w:cstheme="minorBidi"/>
+                <w:rFonts w:ascii="Times New Roman" w:eastAsiaTheme="minorEastAsia" w:hAnsi="Times New Roman"/>
                 <w:b w:val="0"/>
               </w:rPr>
               <w:tab/>
@@ -5732,46 +5958,54 @@
             <w:r>
               <w:rPr>
                 <w:rStyle w:val="Hyperlink"/>
+                <w:rFonts w:ascii="Times New Roman" w:hAnsi="Times New Roman"/>
               </w:rPr>
               <w:t>TEST CASE</w:t>
             </w:r>
             <w:r>
               <w:rPr>
+                <w:rFonts w:ascii="Times New Roman" w:hAnsi="Times New Roman"/>
                 <w:webHidden/>
               </w:rPr>
               <w:tab/>
             </w:r>
             <w:r>
               <w:rPr>
+                <w:rFonts w:ascii="Times New Roman" w:hAnsi="Times New Roman"/>
                 <w:webHidden/>
               </w:rPr>
               <w:fldChar w:fldCharType="begin"/>
             </w:r>
             <w:r>
               <w:rPr>
+                <w:rFonts w:ascii="Times New Roman" w:hAnsi="Times New Roman"/>
                 <w:webHidden/>
               </w:rPr>
               <w:instrText xml:space="preserve"> PAGEREF _Toc480720160 \h </w:instrText>
             </w:r>
             <w:r>
               <w:rPr>
+                <w:rFonts w:ascii="Times New Roman" w:hAnsi="Times New Roman"/>
                 <w:webHidden/>
               </w:rPr>
             </w:r>
             <w:r>
               <w:rPr>
+                <w:rFonts w:ascii="Times New Roman" w:hAnsi="Times New Roman"/>
                 <w:webHidden/>
               </w:rPr>
               <w:fldChar w:fldCharType="separate"/>
             </w:r>
             <w:r>
               <w:rPr>
+                <w:rFonts w:ascii="Times New Roman" w:hAnsi="Times New Roman"/>
                 <w:webHidden/>
               </w:rPr>
-              <w:t>15</w:t>
-            </w:r>
-            <w:r>
-              <w:rPr>
+              <w:t>13</w:t>
+            </w:r>
+            <w:r>
+              <w:rPr>
+                <w:rFonts w:ascii="Times New Roman" w:hAnsi="Times New Roman"/>
                 <w:webHidden/>
               </w:rPr>
               <w:fldChar w:fldCharType="end"/>
@@ -5782,7 +6016,7 @@
           <w:pPr>
             <w:pStyle w:val="TOC1"/>
             <w:rPr>
-              <w:rFonts w:eastAsiaTheme="minorEastAsia" w:cstheme="minorBidi"/>
+              <w:rFonts w:ascii="Times New Roman" w:eastAsiaTheme="minorEastAsia" w:hAnsi="Times New Roman"/>
               <w:b w:val="0"/>
             </w:rPr>
           </w:pPr>
@@ -5790,12 +6024,13 @@
             <w:r>
               <w:rPr>
                 <w:rStyle w:val="Hyperlink"/>
+                <w:rFonts w:ascii="Times New Roman" w:hAnsi="Times New Roman"/>
               </w:rPr>
               <w:t>4</w:t>
             </w:r>
             <w:r>
               <w:rPr>
-                <w:rFonts w:eastAsiaTheme="minorEastAsia" w:cstheme="minorBidi"/>
+                <w:rFonts w:ascii="Times New Roman" w:eastAsiaTheme="minorEastAsia" w:hAnsi="Times New Roman"/>
                 <w:b w:val="0"/>
               </w:rPr>
               <w:tab/>
@@ -5803,46 +6038,54 @@
             <w:r>
               <w:rPr>
                 <w:rStyle w:val="Hyperlink"/>
+                <w:rFonts w:ascii="Times New Roman" w:hAnsi="Times New Roman"/>
               </w:rPr>
               <w:t>CHECK LIST</w:t>
             </w:r>
             <w:r>
               <w:rPr>
+                <w:rFonts w:ascii="Times New Roman" w:hAnsi="Times New Roman"/>
                 <w:webHidden/>
               </w:rPr>
               <w:tab/>
             </w:r>
             <w:r>
               <w:rPr>
+                <w:rFonts w:ascii="Times New Roman" w:hAnsi="Times New Roman"/>
                 <w:webHidden/>
               </w:rPr>
               <w:fldChar w:fldCharType="begin"/>
             </w:r>
             <w:r>
               <w:rPr>
+                <w:rFonts w:ascii="Times New Roman" w:hAnsi="Times New Roman"/>
                 <w:webHidden/>
               </w:rPr>
               <w:instrText xml:space="preserve"> PAGEREF _Toc480720161 \h </w:instrText>
             </w:r>
             <w:r>
               <w:rPr>
+                <w:rFonts w:ascii="Times New Roman" w:hAnsi="Times New Roman"/>
                 <w:webHidden/>
               </w:rPr>
             </w:r>
             <w:r>
               <w:rPr>
+                <w:rFonts w:ascii="Times New Roman" w:hAnsi="Times New Roman"/>
                 <w:webHidden/>
               </w:rPr>
               <w:fldChar w:fldCharType="separate"/>
             </w:r>
             <w:r>
               <w:rPr>
+                <w:rFonts w:ascii="Times New Roman" w:hAnsi="Times New Roman"/>
                 <w:webHidden/>
               </w:rPr>
-              <w:t>0</w:t>
-            </w:r>
-            <w:r>
-              <w:rPr>
+              <w:t>18</w:t>
+            </w:r>
+            <w:r>
+              <w:rPr>
+                <w:rFonts w:ascii="Times New Roman" w:hAnsi="Times New Roman"/>
                 <w:webHidden/>
               </w:rPr>
               <w:fldChar w:fldCharType="end"/>
@@ -5853,7 +6096,7 @@
           <w:pPr>
             <w:pStyle w:val="TOC2"/>
             <w:rPr>
-              <w:rFonts w:eastAsiaTheme="minorEastAsia" w:cstheme="minorBidi"/>
+              <w:rFonts w:ascii="Times New Roman" w:eastAsiaTheme="minorEastAsia" w:hAnsi="Times New Roman"/>
               <w:lang w:val="en-US"/>
             </w:rPr>
           </w:pPr>
@@ -5861,12 +6104,13 @@
             <w:r>
               <w:rPr>
                 <w:rStyle w:val="Hyperlink"/>
+                <w:rFonts w:ascii="Times New Roman" w:hAnsi="Times New Roman"/>
               </w:rPr>
               <w:t>4.1</w:t>
             </w:r>
             <w:r>
               <w:rPr>
-                <w:rFonts w:eastAsiaTheme="minorEastAsia" w:cstheme="minorBidi"/>
+                <w:rFonts w:ascii="Times New Roman" w:eastAsiaTheme="minorEastAsia" w:hAnsi="Times New Roman"/>
                 <w:lang w:val="en-US"/>
               </w:rPr>
               <w:tab/>
@@ -5874,46 +6118,54 @@
             <w:r>
               <w:rPr>
                 <w:rStyle w:val="Hyperlink"/>
+                <w:rFonts w:ascii="Times New Roman" w:hAnsi="Times New Roman"/>
               </w:rPr>
               <w:t>Checklists about general</w:t>
             </w:r>
             <w:r>
               <w:rPr>
+                <w:rFonts w:ascii="Times New Roman" w:hAnsi="Times New Roman"/>
                 <w:webHidden/>
               </w:rPr>
               <w:tab/>
             </w:r>
             <w:r>
               <w:rPr>
+                <w:rFonts w:ascii="Times New Roman" w:hAnsi="Times New Roman"/>
                 <w:webHidden/>
               </w:rPr>
               <w:fldChar w:fldCharType="begin"/>
             </w:r>
             <w:r>
               <w:rPr>
+                <w:rFonts w:ascii="Times New Roman" w:hAnsi="Times New Roman"/>
                 <w:webHidden/>
               </w:rPr>
               <w:instrText xml:space="preserve"> PAGEREF _Toc480720162 \h </w:instrText>
             </w:r>
             <w:r>
               <w:rPr>
+                <w:rFonts w:ascii="Times New Roman" w:hAnsi="Times New Roman"/>
                 <w:webHidden/>
               </w:rPr>
             </w:r>
             <w:r>
               <w:rPr>
+                <w:rFonts w:ascii="Times New Roman" w:hAnsi="Times New Roman"/>
                 <w:webHidden/>
               </w:rPr>
               <w:fldChar w:fldCharType="separate"/>
             </w:r>
             <w:r>
               <w:rPr>
+                <w:rFonts w:ascii="Times New Roman" w:hAnsi="Times New Roman"/>
                 <w:webHidden/>
               </w:rPr>
-              <w:t>0</w:t>
-            </w:r>
-            <w:r>
-              <w:rPr>
+              <w:t>18</w:t>
+            </w:r>
+            <w:r>
+              <w:rPr>
+                <w:rFonts w:ascii="Times New Roman" w:hAnsi="Times New Roman"/>
                 <w:webHidden/>
               </w:rPr>
               <w:fldChar w:fldCharType="end"/>
@@ -5928,7 +6180,7 @@
               <w:tab w:val="right" w:leader="dot" w:pos="8302"/>
             </w:tabs>
             <w:rPr>
-              <w:rFonts w:eastAsiaTheme="minorEastAsia"/>
+              <w:rFonts w:ascii="Times New Roman" w:eastAsiaTheme="minorEastAsia" w:hAnsi="Times New Roman" w:cs="Times New Roman"/>
               <w:noProof/>
             </w:rPr>
           </w:pPr>
@@ -5936,14 +6188,14 @@
             <w:r>
               <w:rPr>
                 <w:rStyle w:val="Hyperlink"/>
-                <w:rFonts w:cs="Times New Roman"/>
+                <w:rFonts w:ascii="Times New Roman" w:hAnsi="Times New Roman" w:cs="Times New Roman"/>
                 <w:noProof/>
               </w:rPr>
               <w:t>4.1.1</w:t>
             </w:r>
             <w:r>
               <w:rPr>
-                <w:rFonts w:eastAsiaTheme="minorEastAsia"/>
+                <w:rFonts w:ascii="Times New Roman" w:eastAsiaTheme="minorEastAsia" w:hAnsi="Times New Roman" w:cs="Times New Roman"/>
                 <w:noProof/>
               </w:rPr>
               <w:tab/>
@@ -5951,13 +6203,14 @@
             <w:r>
               <w:rPr>
                 <w:rStyle w:val="Hyperlink"/>
-                <w:rFonts w:cs="Times New Roman"/>
+                <w:rFonts w:ascii="Times New Roman" w:hAnsi="Times New Roman" w:cs="Times New Roman"/>
                 <w:noProof/>
               </w:rPr>
               <w:t>Screen design</w:t>
             </w:r>
             <w:r>
               <w:rPr>
+                <w:rFonts w:ascii="Times New Roman" w:hAnsi="Times New Roman" w:cs="Times New Roman"/>
                 <w:noProof/>
                 <w:webHidden/>
               </w:rPr>
@@ -5965,6 +6218,7 @@
             </w:r>
             <w:r>
               <w:rPr>
+                <w:rFonts w:ascii="Times New Roman" w:hAnsi="Times New Roman" w:cs="Times New Roman"/>
                 <w:noProof/>
                 <w:webHidden/>
               </w:rPr>
@@ -5972,6 +6226,7 @@
             </w:r>
             <w:r>
               <w:rPr>
+                <w:rFonts w:ascii="Times New Roman" w:hAnsi="Times New Roman" w:cs="Times New Roman"/>
                 <w:noProof/>
                 <w:webHidden/>
               </w:rPr>
@@ -5979,12 +6234,14 @@
             </w:r>
             <w:r>
               <w:rPr>
+                <w:rFonts w:ascii="Times New Roman" w:hAnsi="Times New Roman" w:cs="Times New Roman"/>
                 <w:noProof/>
                 <w:webHidden/>
               </w:rPr>
             </w:r>
             <w:r>
               <w:rPr>
+                <w:rFonts w:ascii="Times New Roman" w:hAnsi="Times New Roman" w:cs="Times New Roman"/>
                 <w:noProof/>
                 <w:webHidden/>
               </w:rPr>
@@ -5992,13 +6249,15 @@
             </w:r>
             <w:r>
               <w:rPr>
+                <w:rFonts w:ascii="Times New Roman" w:hAnsi="Times New Roman" w:cs="Times New Roman"/>
                 <w:noProof/>
                 <w:webHidden/>
               </w:rPr>
-              <w:t>0</w:t>
-            </w:r>
-            <w:r>
-              <w:rPr>
+              <w:t>18</w:t>
+            </w:r>
+            <w:r>
+              <w:rPr>
+                <w:rFonts w:ascii="Times New Roman" w:hAnsi="Times New Roman" w:cs="Times New Roman"/>
                 <w:noProof/>
                 <w:webHidden/>
               </w:rPr>
@@ -6014,7 +6273,7 @@
               <w:tab w:val="right" w:leader="dot" w:pos="8302"/>
             </w:tabs>
             <w:rPr>
-              <w:rFonts w:eastAsiaTheme="minorEastAsia"/>
+              <w:rFonts w:ascii="Times New Roman" w:eastAsiaTheme="minorEastAsia" w:hAnsi="Times New Roman" w:cs="Times New Roman"/>
               <w:noProof/>
             </w:rPr>
           </w:pPr>
@@ -6022,14 +6281,14 @@
             <w:r>
               <w:rPr>
                 <w:rStyle w:val="Hyperlink"/>
-                <w:rFonts w:cs="Times New Roman"/>
+                <w:rFonts w:ascii="Times New Roman" w:hAnsi="Times New Roman" w:cs="Times New Roman"/>
                 <w:noProof/>
               </w:rPr>
               <w:t>4.1.2</w:t>
             </w:r>
             <w:r>
               <w:rPr>
-                <w:rFonts w:eastAsiaTheme="minorEastAsia"/>
+                <w:rFonts w:ascii="Times New Roman" w:eastAsiaTheme="minorEastAsia" w:hAnsi="Times New Roman" w:cs="Times New Roman"/>
                 <w:noProof/>
               </w:rPr>
               <w:tab/>
@@ -6037,13 +6296,14 @@
             <w:r>
               <w:rPr>
                 <w:rStyle w:val="Hyperlink"/>
-                <w:rFonts w:cs="Times New Roman"/>
+                <w:rFonts w:ascii="Times New Roman" w:hAnsi="Times New Roman" w:cs="Times New Roman"/>
                 <w:noProof/>
               </w:rPr>
               <w:t>Fonts and graphics</w:t>
             </w:r>
             <w:r>
               <w:rPr>
+                <w:rFonts w:ascii="Times New Roman" w:hAnsi="Times New Roman" w:cs="Times New Roman"/>
                 <w:noProof/>
                 <w:webHidden/>
               </w:rPr>
@@ -6051,6 +6311,7 @@
             </w:r>
             <w:r>
               <w:rPr>
+                <w:rFonts w:ascii="Times New Roman" w:hAnsi="Times New Roman" w:cs="Times New Roman"/>
                 <w:noProof/>
                 <w:webHidden/>
               </w:rPr>
@@ -6058,6 +6319,7 @@
             </w:r>
             <w:r>
               <w:rPr>
+                <w:rFonts w:ascii="Times New Roman" w:hAnsi="Times New Roman" w:cs="Times New Roman"/>
                 <w:noProof/>
                 <w:webHidden/>
               </w:rPr>
@@ -6065,12 +6327,14 @@
             </w:r>
             <w:r>
               <w:rPr>
+                <w:rFonts w:ascii="Times New Roman" w:hAnsi="Times New Roman" w:cs="Times New Roman"/>
                 <w:noProof/>
                 <w:webHidden/>
               </w:rPr>
             </w:r>
             <w:r>
               <w:rPr>
+                <w:rFonts w:ascii="Times New Roman" w:hAnsi="Times New Roman" w:cs="Times New Roman"/>
                 <w:noProof/>
                 <w:webHidden/>
               </w:rPr>
@@ -6078,13 +6342,15 @@
             </w:r>
             <w:r>
               <w:rPr>
+                <w:rFonts w:ascii="Times New Roman" w:hAnsi="Times New Roman" w:cs="Times New Roman"/>
                 <w:noProof/>
                 <w:webHidden/>
               </w:rPr>
-              <w:t>0</w:t>
-            </w:r>
-            <w:r>
-              <w:rPr>
+              <w:t>18</w:t>
+            </w:r>
+            <w:r>
+              <w:rPr>
+                <w:rFonts w:ascii="Times New Roman" w:hAnsi="Times New Roman" w:cs="Times New Roman"/>
                 <w:noProof/>
                 <w:webHidden/>
               </w:rPr>
@@ -6100,7 +6366,7 @@
               <w:tab w:val="right" w:leader="dot" w:pos="8302"/>
             </w:tabs>
             <w:rPr>
-              <w:rFonts w:eastAsiaTheme="minorEastAsia"/>
+              <w:rFonts w:ascii="Times New Roman" w:eastAsiaTheme="minorEastAsia" w:hAnsi="Times New Roman" w:cs="Times New Roman"/>
               <w:noProof/>
             </w:rPr>
           </w:pPr>
@@ -6108,14 +6374,14 @@
             <w:r>
               <w:rPr>
                 <w:rStyle w:val="Hyperlink"/>
-                <w:rFonts w:cs="Times New Roman"/>
+                <w:rFonts w:ascii="Times New Roman" w:hAnsi="Times New Roman" w:cs="Times New Roman"/>
                 <w:noProof/>
               </w:rPr>
               <w:t>4.1.3</w:t>
             </w:r>
             <w:r>
               <w:rPr>
-                <w:rFonts w:eastAsiaTheme="minorEastAsia"/>
+                <w:rFonts w:ascii="Times New Roman" w:eastAsiaTheme="minorEastAsia" w:hAnsi="Times New Roman" w:cs="Times New Roman"/>
                 <w:noProof/>
               </w:rPr>
               <w:tab/>
@@ -6123,13 +6389,14 @@
             <w:r>
               <w:rPr>
                 <w:rStyle w:val="Hyperlink"/>
-                <w:rFonts w:cs="Times New Roman"/>
+                <w:rFonts w:ascii="Times New Roman" w:hAnsi="Times New Roman" w:cs="Times New Roman"/>
                 <w:noProof/>
               </w:rPr>
               <w:t>Content design</w:t>
             </w:r>
             <w:r>
               <w:rPr>
+                <w:rFonts w:ascii="Times New Roman" w:hAnsi="Times New Roman" w:cs="Times New Roman"/>
                 <w:noProof/>
                 <w:webHidden/>
               </w:rPr>
@@ -6137,6 +6404,7 @@
             </w:r>
             <w:r>
               <w:rPr>
+                <w:rFonts w:ascii="Times New Roman" w:hAnsi="Times New Roman" w:cs="Times New Roman"/>
                 <w:noProof/>
                 <w:webHidden/>
               </w:rPr>
@@ -6144,6 +6412,7 @@
             </w:r>
             <w:r>
               <w:rPr>
+                <w:rFonts w:ascii="Times New Roman" w:hAnsi="Times New Roman" w:cs="Times New Roman"/>
                 <w:noProof/>
                 <w:webHidden/>
               </w:rPr>
@@ -6151,12 +6420,14 @@
             </w:r>
             <w:r>
               <w:rPr>
+                <w:rFonts w:ascii="Times New Roman" w:hAnsi="Times New Roman" w:cs="Times New Roman"/>
                 <w:noProof/>
                 <w:webHidden/>
               </w:rPr>
             </w:r>
             <w:r>
               <w:rPr>
+                <w:rFonts w:ascii="Times New Roman" w:hAnsi="Times New Roman" w:cs="Times New Roman"/>
                 <w:noProof/>
                 <w:webHidden/>
               </w:rPr>
@@ -6164,13 +6435,15 @@
             </w:r>
             <w:r>
               <w:rPr>
+                <w:rFonts w:ascii="Times New Roman" w:hAnsi="Times New Roman" w:cs="Times New Roman"/>
                 <w:noProof/>
                 <w:webHidden/>
               </w:rPr>
-              <w:t>0</w:t>
-            </w:r>
-            <w:r>
-              <w:rPr>
+              <w:t>18</w:t>
+            </w:r>
+            <w:r>
+              <w:rPr>
+                <w:rFonts w:ascii="Times New Roman" w:hAnsi="Times New Roman" w:cs="Times New Roman"/>
                 <w:noProof/>
                 <w:webHidden/>
               </w:rPr>
@@ -6185,7 +6458,7 @@
               <w:tab w:val="right" w:leader="dot" w:pos="8302"/>
             </w:tabs>
             <w:rPr>
-              <w:rFonts w:eastAsiaTheme="minorEastAsia"/>
+              <w:rFonts w:ascii="Times New Roman" w:eastAsiaTheme="minorEastAsia" w:hAnsi="Times New Roman" w:cs="Times New Roman"/>
               <w:noProof/>
             </w:rPr>
           </w:pPr>
@@ -6193,13 +6466,14 @@
             <w:r>
               <w:rPr>
                 <w:rStyle w:val="Hyperlink"/>
-                <w:rFonts w:cs="Times New Roman"/>
+                <w:rFonts w:ascii="Times New Roman" w:hAnsi="Times New Roman" w:cs="Times New Roman"/>
                 <w:noProof/>
               </w:rPr>
               <w:t>3.1.4 Writing</w:t>
             </w:r>
             <w:r>
               <w:rPr>
+                <w:rFonts w:ascii="Times New Roman" w:hAnsi="Times New Roman" w:cs="Times New Roman"/>
                 <w:noProof/>
                 <w:webHidden/>
               </w:rPr>
@@ -6207,6 +6481,7 @@
             </w:r>
             <w:r>
               <w:rPr>
+                <w:rFonts w:ascii="Times New Roman" w:hAnsi="Times New Roman" w:cs="Times New Roman"/>
                 <w:noProof/>
                 <w:webHidden/>
               </w:rPr>
@@ -6214,6 +6489,7 @@
             </w:r>
             <w:r>
               <w:rPr>
+                <w:rFonts w:ascii="Times New Roman" w:hAnsi="Times New Roman" w:cs="Times New Roman"/>
                 <w:noProof/>
                 <w:webHidden/>
               </w:rPr>
@@ -6221,12 +6497,14 @@
             </w:r>
             <w:r>
               <w:rPr>
+                <w:rFonts w:ascii="Times New Roman" w:hAnsi="Times New Roman" w:cs="Times New Roman"/>
                 <w:noProof/>
                 <w:webHidden/>
               </w:rPr>
             </w:r>
             <w:r>
               <w:rPr>
+                <w:rFonts w:ascii="Times New Roman" w:hAnsi="Times New Roman" w:cs="Times New Roman"/>
                 <w:noProof/>
                 <w:webHidden/>
               </w:rPr>
@@ -6234,13 +6512,15 @@
             </w:r>
             <w:r>
               <w:rPr>
+                <w:rFonts w:ascii="Times New Roman" w:hAnsi="Times New Roman" w:cs="Times New Roman"/>
                 <w:noProof/>
                 <w:webHidden/>
               </w:rPr>
-              <w:t>0</w:t>
-            </w:r>
-            <w:r>
-              <w:rPr>
+              <w:t>18</w:t>
+            </w:r>
+            <w:r>
+              <w:rPr>
+                <w:rFonts w:ascii="Times New Roman" w:hAnsi="Times New Roman" w:cs="Times New Roman"/>
                 <w:noProof/>
                 <w:webHidden/>
               </w:rPr>
@@ -6252,7 +6532,7 @@
           <w:pPr>
             <w:pStyle w:val="TOC2"/>
             <w:rPr>
-              <w:rFonts w:eastAsiaTheme="minorEastAsia" w:cstheme="minorBidi"/>
+              <w:rFonts w:ascii="Times New Roman" w:eastAsiaTheme="minorEastAsia" w:hAnsi="Times New Roman"/>
               <w:lang w:val="en-US"/>
             </w:rPr>
           </w:pPr>
@@ -6260,12 +6540,13 @@
             <w:r>
               <w:rPr>
                 <w:rStyle w:val="Hyperlink"/>
+                <w:rFonts w:ascii="Times New Roman" w:hAnsi="Times New Roman"/>
               </w:rPr>
               <w:t>4.2</w:t>
             </w:r>
             <w:r>
               <w:rPr>
-                <w:rFonts w:eastAsiaTheme="minorEastAsia" w:cstheme="minorBidi"/>
+                <w:rFonts w:ascii="Times New Roman" w:eastAsiaTheme="minorEastAsia" w:hAnsi="Times New Roman"/>
                 <w:lang w:val="en-US"/>
               </w:rPr>
               <w:tab/>
@@ -6273,46 +6554,54 @@
             <w:r>
               <w:rPr>
                 <w:rStyle w:val="Hyperlink"/>
+                <w:rFonts w:ascii="Times New Roman" w:hAnsi="Times New Roman"/>
               </w:rPr>
               <w:t>Checklists for user interface testing</w:t>
             </w:r>
             <w:r>
               <w:rPr>
+                <w:rFonts w:ascii="Times New Roman" w:hAnsi="Times New Roman"/>
                 <w:webHidden/>
               </w:rPr>
               <w:tab/>
             </w:r>
             <w:r>
               <w:rPr>
+                <w:rFonts w:ascii="Times New Roman" w:hAnsi="Times New Roman"/>
                 <w:webHidden/>
               </w:rPr>
               <w:fldChar w:fldCharType="begin"/>
             </w:r>
             <w:r>
               <w:rPr>
+                <w:rFonts w:ascii="Times New Roman" w:hAnsi="Times New Roman"/>
                 <w:webHidden/>
               </w:rPr>
               <w:instrText xml:space="preserve"> PAGEREF _Toc480720167 \h </w:instrText>
             </w:r>
             <w:r>
               <w:rPr>
+                <w:rFonts w:ascii="Times New Roman" w:hAnsi="Times New Roman"/>
                 <w:webHidden/>
               </w:rPr>
             </w:r>
             <w:r>
               <w:rPr>
+                <w:rFonts w:ascii="Times New Roman" w:hAnsi="Times New Roman"/>
                 <w:webHidden/>
               </w:rPr>
               <w:fldChar w:fldCharType="separate"/>
             </w:r>
             <w:r>
               <w:rPr>
+                <w:rFonts w:ascii="Times New Roman" w:hAnsi="Times New Roman"/>
                 <w:webHidden/>
               </w:rPr>
-              <w:t>1</w:t>
-            </w:r>
-            <w:r>
-              <w:rPr>
+              <w:t>19</w:t>
+            </w:r>
+            <w:r>
+              <w:rPr>
+                <w:rFonts w:ascii="Times New Roman" w:hAnsi="Times New Roman"/>
                 <w:webHidden/>
               </w:rPr>
               <w:fldChar w:fldCharType="end"/>
@@ -6327,7 +6616,7 @@
               <w:tab w:val="right" w:leader="dot" w:pos="8302"/>
             </w:tabs>
             <w:rPr>
-              <w:rFonts w:eastAsiaTheme="minorEastAsia"/>
+              <w:rFonts w:ascii="Times New Roman" w:eastAsiaTheme="minorEastAsia" w:hAnsi="Times New Roman" w:cs="Times New Roman"/>
               <w:noProof/>
             </w:rPr>
           </w:pPr>
@@ -6335,14 +6624,14 @@
             <w:r>
               <w:rPr>
                 <w:rStyle w:val="Hyperlink"/>
-                <w:rFonts w:cs="Times New Roman"/>
+                <w:rFonts w:ascii="Times New Roman" w:hAnsi="Times New Roman" w:cs="Times New Roman"/>
                 <w:noProof/>
               </w:rPr>
               <w:t>4.2.1</w:t>
             </w:r>
             <w:r>
               <w:rPr>
-                <w:rFonts w:eastAsiaTheme="minorEastAsia"/>
+                <w:rFonts w:ascii="Times New Roman" w:eastAsiaTheme="minorEastAsia" w:hAnsi="Times New Roman" w:cs="Times New Roman"/>
                 <w:noProof/>
               </w:rPr>
               <w:tab/>
@@ -6350,13 +6639,14 @@
             <w:r>
               <w:rPr>
                 <w:rStyle w:val="Hyperlink"/>
-                <w:rFonts w:cs="Times New Roman"/>
+                <w:rFonts w:ascii="Times New Roman" w:hAnsi="Times New Roman" w:cs="Times New Roman"/>
                 <w:noProof/>
               </w:rPr>
               <w:t>Contents</w:t>
             </w:r>
             <w:r>
               <w:rPr>
+                <w:rFonts w:ascii="Times New Roman" w:hAnsi="Times New Roman" w:cs="Times New Roman"/>
                 <w:noProof/>
                 <w:webHidden/>
               </w:rPr>
@@ -6364,6 +6654,7 @@
             </w:r>
             <w:r>
               <w:rPr>
+                <w:rFonts w:ascii="Times New Roman" w:hAnsi="Times New Roman" w:cs="Times New Roman"/>
                 <w:noProof/>
                 <w:webHidden/>
               </w:rPr>
@@ -6371,6 +6662,7 @@
             </w:r>
             <w:r>
               <w:rPr>
+                <w:rFonts w:ascii="Times New Roman" w:hAnsi="Times New Roman" w:cs="Times New Roman"/>
                 <w:noProof/>
                 <w:webHidden/>
               </w:rPr>
@@ -6378,12 +6670,14 @@
             </w:r>
             <w:r>
               <w:rPr>
+                <w:rFonts w:ascii="Times New Roman" w:hAnsi="Times New Roman" w:cs="Times New Roman"/>
                 <w:noProof/>
                 <w:webHidden/>
               </w:rPr>
             </w:r>
             <w:r>
               <w:rPr>
+                <w:rFonts w:ascii="Times New Roman" w:hAnsi="Times New Roman" w:cs="Times New Roman"/>
                 <w:noProof/>
                 <w:webHidden/>
               </w:rPr>
@@ -6391,13 +6685,15 @@
             </w:r>
             <w:r>
               <w:rPr>
+                <w:rFonts w:ascii="Times New Roman" w:hAnsi="Times New Roman" w:cs="Times New Roman"/>
                 <w:noProof/>
                 <w:webHidden/>
               </w:rPr>
-              <w:t>1</w:t>
-            </w:r>
-            <w:r>
-              <w:rPr>
+              <w:t>19</w:t>
+            </w:r>
+            <w:r>
+              <w:rPr>
+                <w:rFonts w:ascii="Times New Roman" w:hAnsi="Times New Roman" w:cs="Times New Roman"/>
                 <w:noProof/>
                 <w:webHidden/>
               </w:rPr>
@@ -6413,7 +6709,7 @@
               <w:tab w:val="right" w:leader="dot" w:pos="8302"/>
             </w:tabs>
             <w:rPr>
-              <w:rFonts w:eastAsiaTheme="minorEastAsia"/>
+              <w:rFonts w:ascii="Times New Roman" w:eastAsiaTheme="minorEastAsia" w:hAnsi="Times New Roman" w:cs="Times New Roman"/>
               <w:noProof/>
             </w:rPr>
           </w:pPr>
@@ -6421,14 +6717,14 @@
             <w:r>
               <w:rPr>
                 <w:rStyle w:val="Hyperlink"/>
-                <w:rFonts w:cs="Times New Roman"/>
+                <w:rFonts w:ascii="Times New Roman" w:hAnsi="Times New Roman" w:cs="Times New Roman"/>
                 <w:noProof/>
               </w:rPr>
               <w:t>4.2.2</w:t>
             </w:r>
             <w:r>
               <w:rPr>
-                <w:rFonts w:eastAsiaTheme="minorEastAsia"/>
+                <w:rFonts w:ascii="Times New Roman" w:eastAsiaTheme="minorEastAsia" w:hAnsi="Times New Roman" w:cs="Times New Roman"/>
                 <w:noProof/>
               </w:rPr>
               <w:tab/>
@@ -6436,13 +6732,14 @@
             <w:r>
               <w:rPr>
                 <w:rStyle w:val="Hyperlink"/>
-                <w:rFonts w:cs="Times New Roman"/>
+                <w:rFonts w:ascii="Times New Roman" w:hAnsi="Times New Roman" w:cs="Times New Roman"/>
                 <w:noProof/>
               </w:rPr>
               <w:t>Color</w:t>
             </w:r>
             <w:r>
               <w:rPr>
+                <w:rFonts w:ascii="Times New Roman" w:hAnsi="Times New Roman" w:cs="Times New Roman"/>
                 <w:noProof/>
                 <w:webHidden/>
               </w:rPr>
@@ -6450,6 +6747,7 @@
             </w:r>
             <w:r>
               <w:rPr>
+                <w:rFonts w:ascii="Times New Roman" w:hAnsi="Times New Roman" w:cs="Times New Roman"/>
                 <w:noProof/>
                 <w:webHidden/>
               </w:rPr>
@@ -6457,6 +6755,7 @@
             </w:r>
             <w:r>
               <w:rPr>
+                <w:rFonts w:ascii="Times New Roman" w:hAnsi="Times New Roman" w:cs="Times New Roman"/>
                 <w:noProof/>
                 <w:webHidden/>
               </w:rPr>
@@ -6464,12 +6763,14 @@
             </w:r>
             <w:r>
               <w:rPr>
+                <w:rFonts w:ascii="Times New Roman" w:hAnsi="Times New Roman" w:cs="Times New Roman"/>
                 <w:noProof/>
                 <w:webHidden/>
               </w:rPr>
             </w:r>
             <w:r>
               <w:rPr>
+                <w:rFonts w:ascii="Times New Roman" w:hAnsi="Times New Roman" w:cs="Times New Roman"/>
                 <w:noProof/>
                 <w:webHidden/>
               </w:rPr>
@@ -6477,13 +6778,15 @@
             </w:r>
             <w:r>
               <w:rPr>
+                <w:rFonts w:ascii="Times New Roman" w:hAnsi="Times New Roman" w:cs="Times New Roman"/>
                 <w:noProof/>
                 <w:webHidden/>
               </w:rPr>
-              <w:t>1</w:t>
-            </w:r>
-            <w:r>
-              <w:rPr>
+              <w:t>19</w:t>
+            </w:r>
+            <w:r>
+              <w:rPr>
+                <w:rFonts w:ascii="Times New Roman" w:hAnsi="Times New Roman" w:cs="Times New Roman"/>
                 <w:noProof/>
                 <w:webHidden/>
               </w:rPr>
@@ -6499,7 +6802,7 @@
               <w:tab w:val="right" w:leader="dot" w:pos="8302"/>
             </w:tabs>
             <w:rPr>
-              <w:rFonts w:eastAsiaTheme="minorEastAsia"/>
+              <w:rFonts w:ascii="Times New Roman" w:eastAsiaTheme="minorEastAsia" w:hAnsi="Times New Roman" w:cs="Times New Roman"/>
               <w:noProof/>
             </w:rPr>
           </w:pPr>
@@ -6507,14 +6810,14 @@
             <w:r>
               <w:rPr>
                 <w:rStyle w:val="Hyperlink"/>
-                <w:rFonts w:cs="Times New Roman"/>
+                <w:rFonts w:ascii="Times New Roman" w:hAnsi="Times New Roman" w:cs="Times New Roman"/>
                 <w:noProof/>
               </w:rPr>
               <w:t>4.2.3</w:t>
             </w:r>
             <w:r>
               <w:rPr>
-                <w:rFonts w:eastAsiaTheme="minorEastAsia"/>
+                <w:rFonts w:ascii="Times New Roman" w:eastAsiaTheme="minorEastAsia" w:hAnsi="Times New Roman" w:cs="Times New Roman"/>
                 <w:noProof/>
               </w:rPr>
               <w:tab/>
@@ -6522,13 +6825,14 @@
             <w:r>
               <w:rPr>
                 <w:rStyle w:val="Hyperlink"/>
-                <w:rFonts w:cs="Times New Roman"/>
+                <w:rFonts w:ascii="Times New Roman" w:hAnsi="Times New Roman" w:cs="Times New Roman"/>
                 <w:noProof/>
               </w:rPr>
               <w:t>Usability</w:t>
             </w:r>
             <w:r>
               <w:rPr>
+                <w:rFonts w:ascii="Times New Roman" w:hAnsi="Times New Roman" w:cs="Times New Roman"/>
                 <w:noProof/>
                 <w:webHidden/>
               </w:rPr>
@@ -6536,6 +6840,7 @@
             </w:r>
             <w:r>
               <w:rPr>
+                <w:rFonts w:ascii="Times New Roman" w:hAnsi="Times New Roman" w:cs="Times New Roman"/>
                 <w:noProof/>
                 <w:webHidden/>
               </w:rPr>
@@ -6543,6 +6848,7 @@
             </w:r>
             <w:r>
               <w:rPr>
+                <w:rFonts w:ascii="Times New Roman" w:hAnsi="Times New Roman" w:cs="Times New Roman"/>
                 <w:noProof/>
                 <w:webHidden/>
               </w:rPr>
@@ -6550,12 +6856,14 @@
             </w:r>
             <w:r>
               <w:rPr>
+                <w:rFonts w:ascii="Times New Roman" w:hAnsi="Times New Roman" w:cs="Times New Roman"/>
                 <w:noProof/>
                 <w:webHidden/>
               </w:rPr>
             </w:r>
             <w:r>
               <w:rPr>
+                <w:rFonts w:ascii="Times New Roman" w:hAnsi="Times New Roman" w:cs="Times New Roman"/>
                 <w:noProof/>
                 <w:webHidden/>
               </w:rPr>
@@ -6563,13 +6871,15 @@
             </w:r>
             <w:r>
               <w:rPr>
+                <w:rFonts w:ascii="Times New Roman" w:hAnsi="Times New Roman" w:cs="Times New Roman"/>
                 <w:noProof/>
                 <w:webHidden/>
               </w:rPr>
-              <w:t>1</w:t>
-            </w:r>
-            <w:r>
-              <w:rPr>
+              <w:t>19</w:t>
+            </w:r>
+            <w:r>
+              <w:rPr>
+                <w:rFonts w:ascii="Times New Roman" w:hAnsi="Times New Roman" w:cs="Times New Roman"/>
                 <w:noProof/>
                 <w:webHidden/>
               </w:rPr>
@@ -6581,7 +6891,7 @@
           <w:pPr>
             <w:pStyle w:val="TOC1"/>
             <w:rPr>
-              <w:rFonts w:eastAsiaTheme="minorEastAsia" w:cstheme="minorBidi"/>
+              <w:rFonts w:ascii="Times New Roman" w:eastAsiaTheme="minorEastAsia" w:hAnsi="Times New Roman"/>
               <w:b w:val="0"/>
             </w:rPr>
           </w:pPr>
@@ -6589,12 +6899,13 @@
             <w:r>
               <w:rPr>
                 <w:rStyle w:val="Hyperlink"/>
+                <w:rFonts w:ascii="Times New Roman" w:hAnsi="Times New Roman"/>
               </w:rPr>
               <w:t>5</w:t>
             </w:r>
             <w:r>
               <w:rPr>
-                <w:rFonts w:eastAsiaTheme="minorEastAsia" w:cstheme="minorBidi"/>
+                <w:rFonts w:ascii="Times New Roman" w:eastAsiaTheme="minorEastAsia" w:hAnsi="Times New Roman"/>
                 <w:b w:val="0"/>
               </w:rPr>
               <w:tab/>
@@ -6602,46 +6913,54 @@
             <w:r>
               <w:rPr>
                 <w:rStyle w:val="Hyperlink"/>
+                <w:rFonts w:ascii="Times New Roman" w:hAnsi="Times New Roman"/>
               </w:rPr>
               <w:t>TEST LOGS</w:t>
             </w:r>
             <w:r>
               <w:rPr>
+                <w:rFonts w:ascii="Times New Roman" w:hAnsi="Times New Roman"/>
                 <w:webHidden/>
               </w:rPr>
               <w:tab/>
             </w:r>
             <w:r>
               <w:rPr>
+                <w:rFonts w:ascii="Times New Roman" w:hAnsi="Times New Roman"/>
                 <w:webHidden/>
               </w:rPr>
               <w:fldChar w:fldCharType="begin"/>
             </w:r>
             <w:r>
               <w:rPr>
+                <w:rFonts w:ascii="Times New Roman" w:hAnsi="Times New Roman"/>
                 <w:webHidden/>
               </w:rPr>
               <w:instrText xml:space="preserve"> PAGEREF _Toc480720171 \h </w:instrText>
             </w:r>
             <w:r>
               <w:rPr>
+                <w:rFonts w:ascii="Times New Roman" w:hAnsi="Times New Roman"/>
                 <w:webHidden/>
               </w:rPr>
             </w:r>
             <w:r>
               <w:rPr>
+                <w:rFonts w:ascii="Times New Roman" w:hAnsi="Times New Roman"/>
                 <w:webHidden/>
               </w:rPr>
               <w:fldChar w:fldCharType="separate"/>
             </w:r>
             <w:r>
               <w:rPr>
+                <w:rFonts w:ascii="Times New Roman" w:hAnsi="Times New Roman"/>
                 <w:webHidden/>
               </w:rPr>
-              <w:t>2</w:t>
-            </w:r>
-            <w:r>
-              <w:rPr>
+              <w:t>20</w:t>
+            </w:r>
+            <w:r>
+              <w:rPr>
+                <w:rFonts w:ascii="Times New Roman" w:hAnsi="Times New Roman"/>
                 <w:webHidden/>
               </w:rPr>
               <w:fldChar w:fldCharType="end"/>
@@ -6652,7 +6971,7 @@
           <w:pPr>
             <w:pStyle w:val="TOC2"/>
             <w:rPr>
-              <w:rFonts w:eastAsiaTheme="minorEastAsia" w:cstheme="minorBidi"/>
+              <w:rFonts w:ascii="Times New Roman" w:eastAsiaTheme="minorEastAsia" w:hAnsi="Times New Roman"/>
               <w:lang w:val="en-US"/>
             </w:rPr>
           </w:pPr>
@@ -6660,12 +6979,13 @@
             <w:r>
               <w:rPr>
                 <w:rStyle w:val="Hyperlink"/>
+                <w:rFonts w:ascii="Times New Roman" w:hAnsi="Times New Roman"/>
               </w:rPr>
               <w:t>5.1</w:t>
             </w:r>
             <w:r>
               <w:rPr>
-                <w:rFonts w:eastAsiaTheme="minorEastAsia" w:cstheme="minorBidi"/>
+                <w:rFonts w:ascii="Times New Roman" w:eastAsiaTheme="minorEastAsia" w:hAnsi="Times New Roman"/>
                 <w:lang w:val="en-US"/>
               </w:rPr>
               <w:tab/>
@@ -6673,46 +6993,54 @@
             <w:r>
               <w:rPr>
                 <w:rStyle w:val="Hyperlink"/>
+                <w:rFonts w:ascii="Times New Roman" w:hAnsi="Times New Roman"/>
               </w:rPr>
               <w:t>Defect log</w:t>
             </w:r>
             <w:r>
               <w:rPr>
+                <w:rFonts w:ascii="Times New Roman" w:hAnsi="Times New Roman"/>
                 <w:webHidden/>
               </w:rPr>
               <w:tab/>
             </w:r>
             <w:r>
               <w:rPr>
+                <w:rFonts w:ascii="Times New Roman" w:hAnsi="Times New Roman"/>
                 <w:webHidden/>
               </w:rPr>
               <w:fldChar w:fldCharType="begin"/>
             </w:r>
             <w:r>
               <w:rPr>
+                <w:rFonts w:ascii="Times New Roman" w:hAnsi="Times New Roman"/>
                 <w:webHidden/>
               </w:rPr>
               <w:instrText xml:space="preserve"> PAGEREF _Toc480720172 \h </w:instrText>
             </w:r>
             <w:r>
               <w:rPr>
+                <w:rFonts w:ascii="Times New Roman" w:hAnsi="Times New Roman"/>
                 <w:webHidden/>
               </w:rPr>
             </w:r>
             <w:r>
               <w:rPr>
+                <w:rFonts w:ascii="Times New Roman" w:hAnsi="Times New Roman"/>
                 <w:webHidden/>
               </w:rPr>
               <w:fldChar w:fldCharType="separate"/>
             </w:r>
             <w:r>
               <w:rPr>
+                <w:rFonts w:ascii="Times New Roman" w:hAnsi="Times New Roman"/>
                 <w:webHidden/>
               </w:rPr>
-              <w:t>2</w:t>
-            </w:r>
-            <w:r>
-              <w:rPr>
+              <w:t>20</w:t>
+            </w:r>
+            <w:r>
+              <w:rPr>
+                <w:rFonts w:ascii="Times New Roman" w:hAnsi="Times New Roman"/>
                 <w:webHidden/>
               </w:rPr>
               <w:fldChar w:fldCharType="end"/>
@@ -6723,7 +7051,7 @@
           <w:pPr>
             <w:pStyle w:val="TOC2"/>
             <w:rPr>
-              <w:rFonts w:eastAsiaTheme="minorEastAsia" w:cstheme="minorBidi"/>
+              <w:rFonts w:ascii="Times New Roman" w:eastAsiaTheme="minorEastAsia" w:hAnsi="Times New Roman"/>
               <w:lang w:val="en-US"/>
             </w:rPr>
           </w:pPr>
@@ -6731,12 +7059,13 @@
             <w:r>
               <w:rPr>
                 <w:rStyle w:val="Hyperlink"/>
+                <w:rFonts w:ascii="Times New Roman" w:hAnsi="Times New Roman"/>
               </w:rPr>
               <w:t>5.2</w:t>
             </w:r>
             <w:r>
               <w:rPr>
-                <w:rFonts w:eastAsiaTheme="minorEastAsia" w:cstheme="minorBidi"/>
+                <w:rFonts w:ascii="Times New Roman" w:eastAsiaTheme="minorEastAsia" w:hAnsi="Times New Roman"/>
                 <w:lang w:val="en-US"/>
               </w:rPr>
               <w:tab/>
@@ -6744,46 +7073,54 @@
             <w:r>
               <w:rPr>
                 <w:rStyle w:val="Hyperlink"/>
+                <w:rFonts w:ascii="Times New Roman" w:hAnsi="Times New Roman"/>
               </w:rPr>
               <w:t>Test report</w:t>
             </w:r>
             <w:r>
               <w:rPr>
+                <w:rFonts w:ascii="Times New Roman" w:hAnsi="Times New Roman"/>
                 <w:webHidden/>
               </w:rPr>
               <w:tab/>
             </w:r>
             <w:r>
               <w:rPr>
+                <w:rFonts w:ascii="Times New Roman" w:hAnsi="Times New Roman"/>
                 <w:webHidden/>
               </w:rPr>
               <w:fldChar w:fldCharType="begin"/>
             </w:r>
             <w:r>
               <w:rPr>
+                <w:rFonts w:ascii="Times New Roman" w:hAnsi="Times New Roman"/>
                 <w:webHidden/>
               </w:rPr>
               <w:instrText xml:space="preserve"> PAGEREF _Toc480720173 \h </w:instrText>
             </w:r>
             <w:r>
               <w:rPr>
+                <w:rFonts w:ascii="Times New Roman" w:hAnsi="Times New Roman"/>
                 <w:webHidden/>
               </w:rPr>
             </w:r>
             <w:r>
               <w:rPr>
+                <w:rFonts w:ascii="Times New Roman" w:hAnsi="Times New Roman"/>
                 <w:webHidden/>
               </w:rPr>
               <w:fldChar w:fldCharType="separate"/>
             </w:r>
             <w:r>
               <w:rPr>
+                <w:rFonts w:ascii="Times New Roman" w:hAnsi="Times New Roman"/>
                 <w:webHidden/>
               </w:rPr>
-              <w:t>2</w:t>
-            </w:r>
-            <w:r>
-              <w:rPr>
+              <w:t>20</w:t>
+            </w:r>
+            <w:r>
+              <w:rPr>
+                <w:rFonts w:ascii="Times New Roman" w:hAnsi="Times New Roman"/>
                 <w:webHidden/>
               </w:rPr>
               <w:fldChar w:fldCharType="end"/>
@@ -6804,84 +7141,11 @@
               <w:bCs/>
               <w:noProof/>
             </w:rPr>
-            <w:lastRenderedPageBreak/>
             <w:fldChar w:fldCharType="end"/>
           </w:r>
         </w:p>
       </w:sdtContent>
     </w:sdt>
-    <w:p>
-      <w:pPr>
-        <w:spacing w:line="276" w:lineRule="auto"/>
-        <w:rPr>
-          <w:rFonts w:ascii="Times New Roman" w:hAnsi="Times New Roman" w:cs="Times New Roman"/>
-          <w:b/>
-        </w:rPr>
-      </w:pPr>
-    </w:p>
-    <w:p>
-      <w:pPr>
-        <w:spacing w:line="276" w:lineRule="auto"/>
-        <w:rPr>
-          <w:rFonts w:ascii="Times New Roman" w:hAnsi="Times New Roman" w:cs="Times New Roman"/>
-          <w:b/>
-        </w:rPr>
-      </w:pPr>
-    </w:p>
-    <w:p>
-      <w:pPr>
-        <w:spacing w:line="276" w:lineRule="auto"/>
-        <w:rPr>
-          <w:rFonts w:ascii="Times New Roman" w:hAnsi="Times New Roman" w:cs="Times New Roman"/>
-          <w:b/>
-        </w:rPr>
-      </w:pPr>
-    </w:p>
-    <w:p>
-      <w:pPr>
-        <w:spacing w:line="276" w:lineRule="auto"/>
-        <w:rPr>
-          <w:rFonts w:ascii="Times New Roman" w:hAnsi="Times New Roman" w:cs="Times New Roman"/>
-          <w:b/>
-        </w:rPr>
-      </w:pPr>
-    </w:p>
-    <w:p>
-      <w:pPr>
-        <w:spacing w:line="276" w:lineRule="auto"/>
-        <w:rPr>
-          <w:rFonts w:ascii="Times New Roman" w:hAnsi="Times New Roman" w:cs="Times New Roman"/>
-          <w:b/>
-        </w:rPr>
-      </w:pPr>
-    </w:p>
-    <w:p>
-      <w:pPr>
-        <w:spacing w:line="276" w:lineRule="auto"/>
-        <w:rPr>
-          <w:rFonts w:ascii="Times New Roman" w:hAnsi="Times New Roman" w:cs="Times New Roman"/>
-          <w:b/>
-        </w:rPr>
-      </w:pPr>
-    </w:p>
-    <w:p>
-      <w:pPr>
-        <w:spacing w:line="276" w:lineRule="auto"/>
-        <w:rPr>
-          <w:rFonts w:ascii="Times New Roman" w:eastAsiaTheme="majorEastAsia" w:hAnsi="Times New Roman" w:cs="Times New Roman"/>
-          <w:b/>
-          <w:color w:val="1F4E79" w:themeColor="accent1" w:themeShade="80"/>
-        </w:rPr>
-      </w:pPr>
-      <w:bookmarkStart w:id="4" w:name="_Toc396213085"/>
-      <w:bookmarkStart w:id="5" w:name="_Toc430290446"/>
-      <w:r>
-        <w:rPr>
-          <w:rFonts w:ascii="Times New Roman" w:hAnsi="Times New Roman" w:cs="Times New Roman"/>
-        </w:rPr>
-        <w:br w:type="page"/>
-      </w:r>
-    </w:p>
     <w:p>
       <w:pPr>
         <w:pStyle w:val="Heading1"/>
@@ -6898,6 +7162,8 @@
           <w:szCs w:val="22"/>
         </w:rPr>
       </w:pPr>
+      <w:bookmarkStart w:id="4" w:name="_Toc396213085"/>
+      <w:bookmarkStart w:id="5" w:name="_Toc430290446"/>
       <w:bookmarkStart w:id="6" w:name="_Toc480720142"/>
       <w:r>
         <w:rPr>
@@ -8360,7 +8626,6 @@
         <w:rPr>
           <w:rFonts w:ascii="Times New Roman" w:hAnsi="Times New Roman" w:cs="Times New Roman"/>
         </w:rPr>
-        <w:lastRenderedPageBreak/>
         <w:t>Search report: carrier can search report in their report list with title of report, time sent.</w:t>
       </w:r>
     </w:p>
@@ -8382,6 +8647,7 @@
         <w:rPr>
           <w:rFonts w:ascii="Times New Roman" w:hAnsi="Times New Roman" w:cs="Times New Roman"/>
         </w:rPr>
+        <w:lastRenderedPageBreak/>
         <w:t>View report list: carrier can view their report on their report list.</w:t>
       </w:r>
     </w:p>
@@ -9218,7 +9484,6 @@
         <w:rPr>
           <w:rFonts w:ascii="Times New Roman" w:hAnsi="Times New Roman" w:cs="Times New Roman"/>
         </w:rPr>
-        <w:lastRenderedPageBreak/>
         <w:t>Edit reference price: admin can edit reference price.</w:t>
       </w:r>
     </w:p>
@@ -9282,6 +9547,7 @@
         <w:rPr>
           <w:rFonts w:ascii="Times New Roman" w:hAnsi="Times New Roman" w:cs="Times New Roman"/>
         </w:rPr>
+        <w:lastRenderedPageBreak/>
         <w:t>Search report: admin can search report in their report list with title of report, time sent.</w:t>
       </w:r>
     </w:p>
@@ -10373,7 +10639,6 @@
               <w:rPr>
                 <w:rFonts w:ascii="Times New Roman" w:hAnsi="Times New Roman" w:cs="Times New Roman"/>
               </w:rPr>
-              <w:lastRenderedPageBreak/>
               <w:t>UC007</w:t>
             </w:r>
           </w:p>
@@ -10694,6 +10959,7 @@
               <w:rPr>
                 <w:rFonts w:ascii="Times New Roman" w:hAnsi="Times New Roman" w:cs="Times New Roman"/>
               </w:rPr>
+              <w:lastRenderedPageBreak/>
               <w:t>UC012</w:t>
             </w:r>
           </w:p>
@@ -13615,7 +13881,6 @@
               <w:rPr>
                 <w:rFonts w:ascii="Times New Roman" w:hAnsi="Times New Roman" w:cs="Times New Roman"/>
               </w:rPr>
-              <w:lastRenderedPageBreak/>
               <w:t>UC055</w:t>
             </w:r>
           </w:p>
@@ -14040,6 +14305,7 @@
               <w:rPr>
                 <w:rFonts w:ascii="Times New Roman" w:hAnsi="Times New Roman" w:cs="Times New Roman"/>
               </w:rPr>
+              <w:lastRenderedPageBreak/>
               <w:t>UC060</w:t>
             </w:r>
           </w:p>
@@ -15778,7 +16044,6 @@
         <w:rPr>
           <w:rFonts w:ascii="Times New Roman" w:hAnsi="Times New Roman" w:cs="Times New Roman"/>
         </w:rPr>
-        <w:lastRenderedPageBreak/>
         <w:t>Ensuring the product covers key featu</w:t>
       </w:r>
       <w:r>
@@ -15839,8 +16104,9 @@
           <w:rFonts w:ascii="Times New Roman" w:hAnsi="Times New Roman" w:cs="Times New Roman"/>
           <w:noProof/>
         </w:rPr>
+        <w:lastRenderedPageBreak/>
         <w:drawing>
-          <wp:inline distT="0" distB="0" distL="0" distR="0" wp14:anchorId="289FEFB7" wp14:editId="1ABC14AD">
+          <wp:inline distT="0" distB="0" distL="0" distR="0" wp14:anchorId="373FF2BF" wp14:editId="2B505298">
             <wp:extent cx="4429125" cy="3819525"/>
             <wp:effectExtent l="0" t="0" r="9525" b="9525"/>
             <wp:docPr id="3" name="Picture 3"/>
@@ -15857,7 +16123,7 @@
                     </pic:cNvPicPr>
                   </pic:nvPicPr>
                   <pic:blipFill>
-                    <a:blip r:embed="rId10">
+                    <a:blip r:embed="rId11">
                       <a:extLst>
                         <a:ext uri="{28A0092B-C50C-407E-A947-70E740481C1C}">
                           <a14:useLocalDpi xmlns:a14="http://schemas.microsoft.com/office/drawing/2010/main" val="0"/>
@@ -16127,7 +16393,6 @@
           <w:b/>
           <w:szCs w:val="24"/>
         </w:rPr>
-        <w:lastRenderedPageBreak/>
         <w:t>Completion</w:t>
       </w:r>
       <w:r>
@@ -16241,6 +16506,7 @@
         <w:rPr>
           <w:rFonts w:ascii="Times New Roman" w:hAnsi="Times New Roman" w:cs="Times New Roman"/>
         </w:rPr>
+        <w:lastRenderedPageBreak/>
         <w:t>All defects, which are accepted by customer or project technical leader and project manager, will be marked as accepted and not be retested.</w:t>
       </w:r>
     </w:p>
@@ -16376,17 +16642,22 @@
     </w:p>
     <w:p>
       <w:pPr>
-        <w:pStyle w:val="NoSpacing"/>
-        <w:spacing w:line="276" w:lineRule="auto"/>
-        <w:ind w:left="360"/>
+        <w:pStyle w:val="ListParagraph"/>
+        <w:numPr>
+          <w:ilvl w:val="0"/>
+          <w:numId w:val="30"/>
+        </w:numPr>
+        <w:spacing w:after="0" w:line="276" w:lineRule="auto"/>
         <w:jc w:val="both"/>
         <w:rPr>
           <w:rFonts w:ascii="Times New Roman" w:hAnsi="Times New Roman" w:cs="Times New Roman"/>
+          <w:b/>
         </w:rPr>
       </w:pPr>
       <w:r>
         <w:rPr>
           <w:rFonts w:ascii="Times New Roman" w:hAnsi="Times New Roman" w:cs="Times New Roman"/>
+          <w:b/>
         </w:rPr>
         <w:t>Time runs out</w:t>
       </w:r>
@@ -16396,10 +16667,13 @@
         <w:pStyle w:val="NoSpacing"/>
         <w:numPr>
           <w:ilvl w:val="0"/>
-          <w:numId w:val="33"/>
+          <w:numId w:val="32"/>
         </w:numPr>
+        <w:tabs>
+          <w:tab w:val="clear" w:pos="2839"/>
+        </w:tabs>
         <w:spacing w:line="276" w:lineRule="auto"/>
-        <w:ind w:hanging="720"/>
+        <w:ind w:left="1166" w:hanging="446"/>
         <w:jc w:val="both"/>
         <w:rPr>
           <w:rFonts w:ascii="Times New Roman" w:hAnsi="Times New Roman" w:cs="Times New Roman"/>
@@ -16411,16 +16685,21 @@
         </w:rPr>
         <w:t>A certain number of defects found</w:t>
       </w:r>
+      <w:bookmarkStart w:id="66" w:name="_GoBack"/>
+      <w:bookmarkEnd w:id="66"/>
     </w:p>
     <w:p>
       <w:pPr>
         <w:pStyle w:val="NoSpacing"/>
         <w:numPr>
           <w:ilvl w:val="0"/>
-          <w:numId w:val="33"/>
+          <w:numId w:val="32"/>
         </w:numPr>
+        <w:tabs>
+          <w:tab w:val="clear" w:pos="2839"/>
+        </w:tabs>
         <w:spacing w:line="276" w:lineRule="auto"/>
-        <w:ind w:hanging="720"/>
+        <w:ind w:left="1166" w:hanging="446"/>
         <w:jc w:val="both"/>
         <w:rPr>
           <w:rFonts w:ascii="Times New Roman" w:hAnsi="Times New Roman" w:cs="Times New Roman"/>
@@ -16438,10 +16717,13 @@
         <w:pStyle w:val="NoSpacing"/>
         <w:numPr>
           <w:ilvl w:val="0"/>
-          <w:numId w:val="33"/>
+          <w:numId w:val="32"/>
         </w:numPr>
+        <w:tabs>
+          <w:tab w:val="clear" w:pos="2839"/>
+        </w:tabs>
         <w:spacing w:line="276" w:lineRule="auto"/>
-        <w:ind w:hanging="720"/>
+        <w:ind w:left="1166" w:hanging="446"/>
         <w:jc w:val="both"/>
         <w:rPr>
           <w:rFonts w:ascii="Times New Roman" w:hAnsi="Times New Roman" w:cs="Times New Roman"/>
@@ -16466,7 +16748,7 @@
           <w:b w:val="0"/>
         </w:rPr>
       </w:pPr>
-      <w:bookmarkStart w:id="66" w:name="_Toc480720156"/>
+      <w:bookmarkStart w:id="67" w:name="_Toc480720156"/>
       <w:r>
         <w:rPr>
           <w:rFonts w:cs="Times New Roman"/>
@@ -16474,7 +16756,7 @@
         </w:rPr>
         <w:t>Type of testing</w:t>
       </w:r>
-      <w:bookmarkEnd w:id="66"/>
+      <w:bookmarkEnd w:id="67"/>
     </w:p>
     <w:p>
       <w:pPr>
@@ -16974,7 +17256,6 @@
         <w:rPr>
           <w:rFonts w:cs="Times New Roman"/>
         </w:rPr>
-        <w:lastRenderedPageBreak/>
         <w:t>User Interface Testing</w:t>
       </w:r>
     </w:p>
@@ -17040,6 +17321,7 @@
                 <w:sz w:val="22"/>
                 <w:szCs w:val="22"/>
               </w:rPr>
+              <w:lastRenderedPageBreak/>
               <w:t>Test Objective:</w:t>
             </w:r>
           </w:p>
@@ -17238,7 +17520,7 @@
           <w:b w:val="0"/>
         </w:rPr>
       </w:pPr>
-      <w:bookmarkStart w:id="67" w:name="_Toc480720157"/>
+      <w:bookmarkStart w:id="68" w:name="_Toc480720157"/>
       <w:r>
         <w:rPr>
           <w:rFonts w:cs="Times New Roman"/>
@@ -17246,7 +17528,7 @@
         </w:rPr>
         <w:t>Test stage</w:t>
       </w:r>
-      <w:bookmarkEnd w:id="67"/>
+      <w:bookmarkEnd w:id="68"/>
     </w:p>
     <w:p>
       <w:pPr>
@@ -17297,7 +17579,7 @@
               <w:spacing w:before="120"/>
               <w:rPr>
                 <w:rFonts w:ascii="Times New Roman" w:hAnsi="Times New Roman" w:cs="Times New Roman"/>
-                <w:color w:val="FFFFFF"/>
+                <w:color w:val="000000" w:themeColor="text1"/>
                 <w:sz w:val="22"/>
                 <w:szCs w:val="22"/>
                 <w:highlight w:val="blue"/>
@@ -17307,7 +17589,7 @@
             <w:r>
               <w:rPr>
                 <w:rFonts w:ascii="Times New Roman" w:hAnsi="Times New Roman" w:cs="Times New Roman"/>
-                <w:color w:val="FFFFFF"/>
+                <w:color w:val="000000" w:themeColor="text1"/>
                 <w:sz w:val="22"/>
                 <w:szCs w:val="22"/>
                 <w:lang w:val="en-US"/>
@@ -17328,7 +17610,7 @@
               <w:spacing w:before="120"/>
               <w:rPr>
                 <w:rFonts w:ascii="Times New Roman" w:hAnsi="Times New Roman" w:cs="Times New Roman"/>
-                <w:color w:val="FFFFFF"/>
+                <w:color w:val="000000" w:themeColor="text1"/>
                 <w:sz w:val="22"/>
                 <w:szCs w:val="22"/>
                 <w:highlight w:val="blue"/>
@@ -17338,7 +17620,7 @@
             <w:r>
               <w:rPr>
                 <w:rFonts w:ascii="Times New Roman" w:hAnsi="Times New Roman" w:cs="Times New Roman"/>
-                <w:color w:val="FFFFFF"/>
+                <w:color w:val="000000" w:themeColor="text1"/>
                 <w:sz w:val="22"/>
                 <w:szCs w:val="22"/>
                 <w:lang w:val="en-US"/>
@@ -17647,7 +17929,7 @@
           <w:szCs w:val="22"/>
         </w:rPr>
       </w:pPr>
-      <w:bookmarkStart w:id="68" w:name="_Toc331850861"/>
+      <w:bookmarkStart w:id="69" w:name="_Toc331850861"/>
       <w:r>
         <w:rPr>
           <w:rFonts w:ascii="Times New Roman" w:hAnsi="Times New Roman" w:cs="Times New Roman"/>
@@ -17686,7 +17968,7 @@
         </w:rPr>
         <w:t>Test stages</w:t>
       </w:r>
-      <w:bookmarkEnd w:id="68"/>
+      <w:bookmarkEnd w:id="69"/>
     </w:p>
     <w:p>
       <w:pPr>
@@ -17700,7 +17982,7 @@
           <w:b w:val="0"/>
         </w:rPr>
       </w:pPr>
-      <w:bookmarkStart w:id="69" w:name="_Toc480720158"/>
+      <w:bookmarkStart w:id="70" w:name="_Toc480720158"/>
       <w:r>
         <w:rPr>
           <w:rFonts w:cs="Times New Roman"/>
@@ -17708,7 +17990,7 @@
         </w:rPr>
         <w:t>Tools</w:t>
       </w:r>
-      <w:bookmarkEnd w:id="69"/>
+      <w:bookmarkEnd w:id="70"/>
     </w:p>
     <w:tbl>
       <w:tblPr>
@@ -17744,7 +18026,7 @@
               <w:spacing w:before="120"/>
               <w:rPr>
                 <w:rFonts w:ascii="Times New Roman" w:hAnsi="Times New Roman" w:cs="Times New Roman"/>
-                <w:color w:val="FFFFFF"/>
+                <w:color w:val="000000" w:themeColor="text1"/>
                 <w:sz w:val="22"/>
                 <w:szCs w:val="22"/>
                 <w:lang w:val="en-US"/>
@@ -17753,7 +18035,7 @@
             <w:r>
               <w:rPr>
                 <w:rFonts w:ascii="Times New Roman" w:hAnsi="Times New Roman" w:cs="Times New Roman"/>
-                <w:color w:val="FFFFFF"/>
+                <w:color w:val="000000" w:themeColor="text1"/>
                 <w:sz w:val="22"/>
                 <w:szCs w:val="22"/>
                 <w:lang w:val="en-US"/>
@@ -17773,7 +18055,7 @@
               <w:spacing w:before="120"/>
               <w:rPr>
                 <w:rFonts w:ascii="Times New Roman" w:hAnsi="Times New Roman" w:cs="Times New Roman"/>
-                <w:color w:val="FFFFFF"/>
+                <w:color w:val="000000" w:themeColor="text1"/>
                 <w:sz w:val="22"/>
                 <w:szCs w:val="22"/>
                 <w:lang w:val="en-US"/>
@@ -17782,7 +18064,7 @@
             <w:r>
               <w:rPr>
                 <w:rFonts w:ascii="Times New Roman" w:hAnsi="Times New Roman" w:cs="Times New Roman"/>
-                <w:color w:val="FFFFFF"/>
+                <w:color w:val="000000" w:themeColor="text1"/>
                 <w:sz w:val="22"/>
                 <w:szCs w:val="22"/>
                 <w:lang w:val="en-US"/>
@@ -17802,7 +18084,7 @@
               <w:spacing w:before="120"/>
               <w:rPr>
                 <w:rFonts w:ascii="Times New Roman" w:hAnsi="Times New Roman" w:cs="Times New Roman"/>
-                <w:color w:val="FFFFFF"/>
+                <w:color w:val="000000" w:themeColor="text1"/>
                 <w:sz w:val="22"/>
                 <w:szCs w:val="22"/>
                 <w:lang w:val="en-US"/>
@@ -17811,7 +18093,7 @@
             <w:r>
               <w:rPr>
                 <w:rFonts w:ascii="Times New Roman" w:hAnsi="Times New Roman" w:cs="Times New Roman"/>
-                <w:color w:val="FFFFFF"/>
+                <w:color w:val="000000" w:themeColor="text1"/>
                 <w:sz w:val="22"/>
                 <w:szCs w:val="22"/>
                 <w:lang w:val="en-US"/>
@@ -17831,7 +18113,7 @@
               <w:spacing w:before="120"/>
               <w:rPr>
                 <w:rFonts w:ascii="Times New Roman" w:hAnsi="Times New Roman" w:cs="Times New Roman"/>
-                <w:color w:val="FFFFFF"/>
+                <w:color w:val="000000" w:themeColor="text1"/>
                 <w:sz w:val="22"/>
                 <w:szCs w:val="22"/>
                 <w:lang w:val="en-US"/>
@@ -17840,7 +18122,7 @@
             <w:r>
               <w:rPr>
                 <w:rFonts w:ascii="Times New Roman" w:hAnsi="Times New Roman" w:cs="Times New Roman"/>
-                <w:color w:val="FFFFFF"/>
+                <w:color w:val="000000" w:themeColor="text1"/>
                 <w:sz w:val="22"/>
                 <w:szCs w:val="22"/>
                 <w:lang w:val="en-US"/>
@@ -18309,9 +18591,9 @@
           <w:szCs w:val="22"/>
         </w:rPr>
       </w:pPr>
-      <w:bookmarkStart w:id="70" w:name="_Toc331850863"/>
-      <w:bookmarkStart w:id="71" w:name="_Toc362385589"/>
-      <w:bookmarkStart w:id="72" w:name="_Toc362385635"/>
+      <w:bookmarkStart w:id="71" w:name="_Toc331850863"/>
+      <w:bookmarkStart w:id="72" w:name="_Toc362385589"/>
+      <w:bookmarkStart w:id="73" w:name="_Toc362385635"/>
       <w:r>
         <w:rPr>
           <w:rFonts w:ascii="Times New Roman" w:hAnsi="Times New Roman" w:cs="Times New Roman"/>
@@ -18331,9 +18613,9 @@
         </w:rPr>
         <w:t>Tools</w:t>
       </w:r>
-      <w:bookmarkEnd w:id="70"/>
       <w:bookmarkEnd w:id="71"/>
       <w:bookmarkEnd w:id="72"/>
+      <w:bookmarkEnd w:id="73"/>
     </w:p>
     <w:p/>
     <w:p>
@@ -18348,9 +18630,9 @@
           <w:b w:val="0"/>
         </w:rPr>
       </w:pPr>
-      <w:bookmarkStart w:id="73" w:name="_Toc301273544"/>
-      <w:bookmarkStart w:id="74" w:name="_Toc331850864"/>
-      <w:bookmarkStart w:id="75" w:name="_Toc480720159"/>
+      <w:bookmarkStart w:id="74" w:name="_Toc301273544"/>
+      <w:bookmarkStart w:id="75" w:name="_Toc331850864"/>
+      <w:bookmarkStart w:id="76" w:name="_Toc480720159"/>
       <w:r>
         <w:rPr>
           <w:rFonts w:cs="Times New Roman"/>
@@ -18358,9 +18640,9 @@
         </w:rPr>
         <w:t>Resources</w:t>
       </w:r>
-      <w:bookmarkEnd w:id="73"/>
       <w:bookmarkEnd w:id="74"/>
       <w:bookmarkEnd w:id="75"/>
+      <w:bookmarkEnd w:id="76"/>
     </w:p>
     <w:p>
       <w:pPr>
@@ -18410,7 +18692,7 @@
               <w:spacing w:before="120"/>
               <w:rPr>
                 <w:rFonts w:ascii="Times New Roman" w:hAnsi="Times New Roman" w:cs="Times New Roman"/>
-                <w:color w:val="FFFFFF"/>
+                <w:color w:val="000000" w:themeColor="text1"/>
                 <w:sz w:val="22"/>
                 <w:szCs w:val="22"/>
                 <w:lang w:val="en-US"/>
@@ -18419,7 +18701,7 @@
             <w:r>
               <w:rPr>
                 <w:rFonts w:ascii="Times New Roman" w:hAnsi="Times New Roman" w:cs="Times New Roman"/>
-                <w:color w:val="FFFFFF"/>
+                <w:color w:val="000000" w:themeColor="text1"/>
                 <w:sz w:val="22"/>
                 <w:szCs w:val="22"/>
                 <w:lang w:val="en-US"/>
@@ -18439,7 +18721,7 @@
               <w:spacing w:before="120"/>
               <w:rPr>
                 <w:rFonts w:ascii="Times New Roman" w:hAnsi="Times New Roman" w:cs="Times New Roman"/>
-                <w:color w:val="FFFFFF"/>
+                <w:color w:val="000000" w:themeColor="text1"/>
                 <w:sz w:val="22"/>
                 <w:szCs w:val="22"/>
                 <w:lang w:val="en-US"/>
@@ -18448,7 +18730,7 @@
             <w:r>
               <w:rPr>
                 <w:rFonts w:ascii="Times New Roman" w:hAnsi="Times New Roman" w:cs="Times New Roman"/>
-                <w:color w:val="FFFFFF"/>
+                <w:color w:val="000000" w:themeColor="text1"/>
                 <w:sz w:val="22"/>
                 <w:szCs w:val="22"/>
                 <w:shd w:val="clear" w:color="auto" w:fill="BDD6EE" w:themeFill="accent1" w:themeFillTint="66"/>
@@ -18459,7 +18741,7 @@
             <w:r>
               <w:rPr>
                 <w:rFonts w:ascii="Times New Roman" w:hAnsi="Times New Roman" w:cs="Times New Roman"/>
-                <w:color w:val="FFFFFF"/>
+                <w:color w:val="000000" w:themeColor="text1"/>
                 <w:sz w:val="22"/>
                 <w:szCs w:val="22"/>
                 <w:lang w:val="en-US"/>
@@ -18491,7 +18773,6 @@
                 <w:sz w:val="22"/>
                 <w:szCs w:val="22"/>
               </w:rPr>
-              <w:lastRenderedPageBreak/>
               <w:t>Trịnh</w:t>
             </w:r>
             <w:proofErr w:type="spellEnd"/>
@@ -18557,7 +18838,25 @@
                 <w:sz w:val="22"/>
                 <w:szCs w:val="22"/>
               </w:rPr>
-              <w:t xml:space="preserve"> Lê </w:t>
+              <w:t xml:space="preserve"> </w:t>
+            </w:r>
+            <w:proofErr w:type="spellStart"/>
+            <w:r>
+              <w:rPr>
+                <w:rFonts w:ascii="Times New Roman" w:hAnsi="Times New Roman" w:cs="Times New Roman"/>
+                <w:sz w:val="22"/>
+                <w:szCs w:val="22"/>
+              </w:rPr>
+              <w:t>Lê</w:t>
+            </w:r>
+            <w:proofErr w:type="spellEnd"/>
+            <w:r>
+              <w:rPr>
+                <w:rFonts w:ascii="Times New Roman" w:hAnsi="Times New Roman" w:cs="Times New Roman"/>
+                <w:sz w:val="22"/>
+                <w:szCs w:val="22"/>
+              </w:rPr>
+              <w:t xml:space="preserve"> </w:t>
             </w:r>
             <w:proofErr w:type="spellStart"/>
             <w:r>
@@ -18731,9 +19030,9 @@
           <w:szCs w:val="22"/>
         </w:rPr>
       </w:pPr>
-      <w:bookmarkStart w:id="76" w:name="_Toc331850865"/>
-      <w:bookmarkStart w:id="77" w:name="_Toc362385590"/>
-      <w:bookmarkStart w:id="78" w:name="_Toc362385636"/>
+      <w:bookmarkStart w:id="77" w:name="_Toc331850865"/>
+      <w:bookmarkStart w:id="78" w:name="_Toc362385590"/>
+      <w:bookmarkStart w:id="79" w:name="_Toc362385636"/>
       <w:r>
         <w:rPr>
           <w:rFonts w:ascii="Times New Roman" w:hAnsi="Times New Roman" w:cs="Times New Roman"/>
@@ -18741,6 +19040,7 @@
           <w:sz w:val="22"/>
           <w:szCs w:val="22"/>
         </w:rPr>
+        <w:lastRenderedPageBreak/>
         <w:t xml:space="preserve">Table 5-5: </w:t>
       </w:r>
       <w:r>
@@ -18753,9 +19053,9 @@
         </w:rPr>
         <w:t>Human resource</w:t>
       </w:r>
-      <w:bookmarkEnd w:id="76"/>
       <w:bookmarkEnd w:id="77"/>
       <w:bookmarkEnd w:id="78"/>
+      <w:bookmarkEnd w:id="79"/>
     </w:p>
     <w:p>
       <w:pPr>
@@ -18775,22 +19075,22 @@
           <w:rFonts w:cs="Times New Roman"/>
         </w:rPr>
       </w:pPr>
-      <w:bookmarkStart w:id="79" w:name="_Toc364102448"/>
+      <w:bookmarkStart w:id="80" w:name="_Toc364102448"/>
       <w:r>
         <w:rPr>
           <w:rFonts w:cs="Times New Roman"/>
         </w:rPr>
         <w:t xml:space="preserve"> </w:t>
       </w:r>
-      <w:bookmarkStart w:id="80" w:name="_Toc480720160"/>
-      <w:bookmarkEnd w:id="79"/>
+      <w:bookmarkStart w:id="81" w:name="_Toc480720160"/>
+      <w:bookmarkEnd w:id="80"/>
       <w:r>
         <w:rPr>
           <w:rFonts w:cs="Times New Roman"/>
         </w:rPr>
         <w:t>TEST CASE</w:t>
       </w:r>
-      <w:bookmarkEnd w:id="80"/>
+      <w:bookmarkEnd w:id="81"/>
     </w:p>
     <w:p>
       <w:pPr>
@@ -18814,12 +19114,12 @@
         <w:tblLook w:val="04A0" w:firstRow="1" w:lastRow="0" w:firstColumn="1" w:lastColumn="0" w:noHBand="0" w:noVBand="1"/>
       </w:tblPr>
       <w:tblGrid>
-        <w:gridCol w:w="1096"/>
-        <w:gridCol w:w="1440"/>
-        <w:gridCol w:w="2340"/>
-        <w:gridCol w:w="2251"/>
-        <w:gridCol w:w="901"/>
-        <w:gridCol w:w="500"/>
+        <w:gridCol w:w="1077"/>
+        <w:gridCol w:w="1413"/>
+        <w:gridCol w:w="2298"/>
+        <w:gridCol w:w="2210"/>
+        <w:gridCol w:w="884"/>
+        <w:gridCol w:w="491"/>
       </w:tblGrid>
       <w:tr>
         <w:trPr>
@@ -20408,14 +20708,7 @@
               <w:rPr>
                 <w:rFonts w:ascii="Times New Roman" w:eastAsia="MS PGothic" w:hAnsi="Times New Roman" w:cs="Times New Roman"/>
               </w:rPr>
-              <w:t xml:space="preserve">Sign in with correct username &amp; </w:t>
-            </w:r>
-            <w:r>
-              <w:rPr>
-                <w:rFonts w:ascii="Times New Roman" w:eastAsia="MS PGothic" w:hAnsi="Times New Roman" w:cs="Times New Roman"/>
-              </w:rPr>
-              <w:lastRenderedPageBreak/>
-              <w:t>wrong password</w:t>
+              <w:t>Sign in with correct username &amp; wrong password</w:t>
             </w:r>
           </w:p>
         </w:tc>
@@ -20434,7 +20727,6 @@
               <w:rPr>
                 <w:rFonts w:ascii="Times New Roman" w:eastAsia="MS PGothic" w:hAnsi="Times New Roman" w:cs="Times New Roman"/>
               </w:rPr>
-              <w:lastRenderedPageBreak/>
               <w:t>1. Click button "</w:t>
             </w:r>
             <w:proofErr w:type="spellStart"/>
@@ -20470,14 +20762,7 @@
                 <w:rFonts w:ascii="Times New Roman" w:eastAsia="MS PGothic" w:hAnsi="Times New Roman" w:cs="Times New Roman"/>
               </w:rPr>
               <w:br/>
-              <w:t xml:space="preserve">2. Sign in with correct </w:t>
-            </w:r>
-            <w:r>
-              <w:rPr>
-                <w:rFonts w:ascii="Times New Roman" w:eastAsia="MS PGothic" w:hAnsi="Times New Roman" w:cs="Times New Roman"/>
-              </w:rPr>
-              <w:lastRenderedPageBreak/>
-              <w:t>username &amp; wrong password</w:t>
+              <w:t>2. Sign in with correct username &amp; wrong password</w:t>
             </w:r>
             <w:r>
               <w:rPr>
@@ -20535,7 +20820,6 @@
                 <w:rFonts w:ascii="Times New Roman" w:eastAsia="MS PGothic" w:hAnsi="Times New Roman" w:cs="Times New Roman"/>
                 <w:color w:val="000000"/>
               </w:rPr>
-              <w:lastRenderedPageBreak/>
               <w:t xml:space="preserve">1. Show pop-up error message "Email </w:t>
             </w:r>
             <w:proofErr w:type="spellStart"/>
@@ -20703,7 +20987,14 @@
               <w:rPr>
                 <w:rFonts w:ascii="Times New Roman" w:eastAsia="MS PGothic" w:hAnsi="Times New Roman" w:cs="Times New Roman"/>
               </w:rPr>
-              <w:t>Sign in with empty username &amp; correct password</w:t>
+              <w:t xml:space="preserve">Sign in with empty username &amp; correct </w:t>
+            </w:r>
+            <w:r>
+              <w:rPr>
+                <w:rFonts w:ascii="Times New Roman" w:eastAsia="MS PGothic" w:hAnsi="Times New Roman" w:cs="Times New Roman"/>
+              </w:rPr>
+              <w:lastRenderedPageBreak/>
+              <w:t>password</w:t>
             </w:r>
           </w:p>
         </w:tc>
@@ -20722,6 +21013,7 @@
               <w:rPr>
                 <w:rFonts w:ascii="Times New Roman" w:eastAsia="MS PGothic" w:hAnsi="Times New Roman" w:cs="Times New Roman"/>
               </w:rPr>
+              <w:lastRenderedPageBreak/>
               <w:t>1. Click button "</w:t>
             </w:r>
             <w:proofErr w:type="spellStart"/>
@@ -20764,6 +21056,12 @@
                 <w:rFonts w:ascii="Times New Roman" w:eastAsia="MS PGothic" w:hAnsi="Times New Roman" w:cs="Times New Roman"/>
               </w:rPr>
               <w:br/>
+            </w:r>
+            <w:r>
+              <w:rPr>
+                <w:rFonts w:ascii="Times New Roman" w:eastAsia="MS PGothic" w:hAnsi="Times New Roman" w:cs="Times New Roman"/>
+              </w:rPr>
+              <w:lastRenderedPageBreak/>
               <w:t>3. Click "</w:t>
             </w:r>
             <w:proofErr w:type="spellStart"/>
@@ -20815,6 +21113,7 @@
                 <w:rFonts w:ascii="Times New Roman" w:eastAsia="MS PGothic" w:hAnsi="Times New Roman" w:cs="Times New Roman"/>
                 <w:color w:val="000000"/>
               </w:rPr>
+              <w:lastRenderedPageBreak/>
               <w:t>1. Show error message "</w:t>
             </w:r>
             <w:proofErr w:type="spellStart"/>
@@ -20931,6 +21230,7 @@
               <w:rPr>
                 <w:rFonts w:ascii="Times New Roman" w:eastAsia="MS PGothic" w:hAnsi="Times New Roman" w:cs="Times New Roman"/>
               </w:rPr>
+              <w:lastRenderedPageBreak/>
               <w:t>[Admin-8]</w:t>
             </w:r>
           </w:p>
@@ -22174,7 +22474,6 @@
               <w:rPr>
                 <w:rFonts w:ascii="Times New Roman" w:eastAsia="MS PGothic" w:hAnsi="Times New Roman" w:cs="Times New Roman"/>
               </w:rPr>
-              <w:lastRenderedPageBreak/>
               <w:t>khẩu</w:t>
             </w:r>
             <w:proofErr w:type="spellEnd"/>
@@ -22203,7 +22502,6 @@
               <w:rPr>
                 <w:rFonts w:ascii="Times New Roman" w:eastAsia="MS PGothic" w:hAnsi="Times New Roman" w:cs="Times New Roman"/>
               </w:rPr>
-              <w:lastRenderedPageBreak/>
               <w:t>1. Redirect to home page</w:t>
             </w:r>
           </w:p>
@@ -22317,7 +22615,14 @@
                 <w:rFonts w:ascii="Times New Roman" w:eastAsia="MS PGothic" w:hAnsi="Times New Roman" w:cs="Times New Roman"/>
               </w:rPr>
               <w:br/>
-              <w:t>2. Input correct old password</w:t>
+              <w:t xml:space="preserve">2. Input correct old </w:t>
+            </w:r>
+            <w:r>
+              <w:rPr>
+                <w:rFonts w:ascii="Times New Roman" w:eastAsia="MS PGothic" w:hAnsi="Times New Roman" w:cs="Times New Roman"/>
+              </w:rPr>
+              <w:lastRenderedPageBreak/>
+              <w:t>password</w:t>
             </w:r>
             <w:r>
               <w:rPr>
@@ -22386,6 +22691,7 @@
               <w:rPr>
                 <w:rFonts w:ascii="Times New Roman" w:eastAsia="MS PGothic" w:hAnsi="Times New Roman" w:cs="Times New Roman"/>
               </w:rPr>
+              <w:lastRenderedPageBreak/>
               <w:t>1. Return message "</w:t>
             </w:r>
             <w:proofErr w:type="spellStart"/>
@@ -22603,7 +22909,14 @@
                 <w:rFonts w:ascii="Times New Roman" w:eastAsia="MS PGothic" w:hAnsi="Times New Roman" w:cs="Times New Roman"/>
               </w:rPr>
               <w:br/>
-              <w:t>2. Decline goods owner request to change password</w:t>
+              <w:t xml:space="preserve">2. Decline goods </w:t>
+            </w:r>
+            <w:r>
+              <w:rPr>
+                <w:rFonts w:ascii="Times New Roman" w:eastAsia="MS PGothic" w:hAnsi="Times New Roman" w:cs="Times New Roman"/>
+              </w:rPr>
+              <w:lastRenderedPageBreak/>
+              <w:t>owner request to change password</w:t>
             </w:r>
           </w:p>
         </w:tc>
@@ -22630,6 +22943,7 @@
                 <w:sz w:val="24"/>
                 <w:szCs w:val="24"/>
               </w:rPr>
+              <w:lastRenderedPageBreak/>
               <w:t>Pass</w:t>
             </w:r>
           </w:p>
@@ -22671,6 +22985,7 @@
               <w:rPr>
                 <w:rFonts w:ascii="Times New Roman" w:eastAsia="MS PGothic" w:hAnsi="Times New Roman" w:cs="Times New Roman"/>
               </w:rPr>
+              <w:lastRenderedPageBreak/>
               <w:t>[Admin-14]</w:t>
             </w:r>
           </w:p>
@@ -23987,14 +24302,7 @@
               <w:rPr>
                 <w:rFonts w:ascii="Times New Roman" w:eastAsia="MS PGothic" w:hAnsi="Times New Roman" w:cs="Times New Roman"/>
               </w:rPr>
-              <w:t xml:space="preserve">Input correct old password and input </w:t>
-            </w:r>
-            <w:r>
-              <w:rPr>
-                <w:rFonts w:ascii="Times New Roman" w:eastAsia="MS PGothic" w:hAnsi="Times New Roman" w:cs="Times New Roman"/>
-              </w:rPr>
-              <w:lastRenderedPageBreak/>
-              <w:t>new password without special symbol</w:t>
+              <w:t>Input correct old password and input new password without special symbol</w:t>
             </w:r>
           </w:p>
         </w:tc>
@@ -24013,15 +24321,7 @@
               <w:rPr>
                 <w:rFonts w:ascii="Times New Roman" w:eastAsia="MS PGothic" w:hAnsi="Times New Roman" w:cs="Times New Roman"/>
               </w:rPr>
-              <w:lastRenderedPageBreak/>
-              <w:t xml:space="preserve">1. Goods owner input correct-form without special symbol </w:t>
-            </w:r>
-            <w:r>
-              <w:rPr>
-                <w:rFonts w:ascii="Times New Roman" w:eastAsia="MS PGothic" w:hAnsi="Times New Roman" w:cs="Times New Roman"/>
-              </w:rPr>
-              <w:lastRenderedPageBreak/>
-              <w:t>password in the new password and confirm new password</w:t>
+              <w:t>1. Goods owner input correct-form without special symbol password in the new password and confirm new password</w:t>
             </w:r>
             <w:r>
               <w:rPr>
@@ -24097,7 +24397,6 @@
               <w:rPr>
                 <w:rFonts w:ascii="Times New Roman" w:eastAsia="MS PGothic" w:hAnsi="Times New Roman" w:cs="Times New Roman"/>
               </w:rPr>
-              <w:lastRenderedPageBreak/>
               <w:t>1. Return message "</w:t>
             </w:r>
             <w:proofErr w:type="spellStart"/>
@@ -24252,14 +24551,7 @@
               <w:rPr>
                 <w:rFonts w:ascii="Times New Roman" w:eastAsia="MS PGothic" w:hAnsi="Times New Roman" w:cs="Times New Roman"/>
               </w:rPr>
-              <w:t xml:space="preserve"> </w:t>
-            </w:r>
-            <w:r>
-              <w:rPr>
-                <w:rFonts w:ascii="Times New Roman" w:eastAsia="MS PGothic" w:hAnsi="Times New Roman" w:cs="Times New Roman"/>
-              </w:rPr>
-              <w:lastRenderedPageBreak/>
-              <w:t xml:space="preserve">1 </w:t>
+              <w:t xml:space="preserve"> 1 </w:t>
             </w:r>
             <w:proofErr w:type="spellStart"/>
             <w:r>
@@ -24461,7 +24753,6 @@
                 <w:sz w:val="24"/>
                 <w:szCs w:val="24"/>
               </w:rPr>
-              <w:lastRenderedPageBreak/>
               <w:t>Pass</w:t>
             </w:r>
           </w:p>
@@ -24522,7 +24813,14 @@
               <w:rPr>
                 <w:rFonts w:ascii="Times New Roman" w:eastAsia="MS PGothic" w:hAnsi="Times New Roman" w:cs="Times New Roman"/>
               </w:rPr>
-              <w:t>Input correct old password and input new password least than 6 characters</w:t>
+              <w:t xml:space="preserve">Input correct old password and input new password </w:t>
+            </w:r>
+            <w:r>
+              <w:rPr>
+                <w:rFonts w:ascii="Times New Roman" w:eastAsia="MS PGothic" w:hAnsi="Times New Roman" w:cs="Times New Roman"/>
+              </w:rPr>
+              <w:lastRenderedPageBreak/>
+              <w:t>least than 6 characters</w:t>
             </w:r>
           </w:p>
         </w:tc>
@@ -24541,7 +24839,15 @@
               <w:rPr>
                 <w:rFonts w:ascii="Times New Roman" w:eastAsia="MS PGothic" w:hAnsi="Times New Roman" w:cs="Times New Roman"/>
               </w:rPr>
-              <w:t>1. Goods owner input correct-form with least than 6 characters password in the new password and confirm new password</w:t>
+              <w:lastRenderedPageBreak/>
+              <w:t xml:space="preserve">1. Goods owner input correct-form with least than 6 characters password in the new password and confirm </w:t>
+            </w:r>
+            <w:r>
+              <w:rPr>
+                <w:rFonts w:ascii="Times New Roman" w:eastAsia="MS PGothic" w:hAnsi="Times New Roman" w:cs="Times New Roman"/>
+              </w:rPr>
+              <w:lastRenderedPageBreak/>
+              <w:t>new password</w:t>
             </w:r>
             <w:r>
               <w:rPr>
@@ -24617,6 +24923,7 @@
               <w:rPr>
                 <w:rFonts w:ascii="Times New Roman" w:eastAsia="MS PGothic" w:hAnsi="Times New Roman" w:cs="Times New Roman"/>
               </w:rPr>
+              <w:lastRenderedPageBreak/>
               <w:t>1. Return message "</w:t>
             </w:r>
             <w:proofErr w:type="spellStart"/>
@@ -24890,6 +25197,7 @@
               <w:rPr>
                 <w:rFonts w:ascii="Times New Roman" w:eastAsia="MS PGothic" w:hAnsi="Times New Roman" w:cs="Times New Roman"/>
               </w:rPr>
+              <w:lastRenderedPageBreak/>
               <w:t>trong</w:t>
             </w:r>
             <w:proofErr w:type="spellEnd"/>
@@ -24973,6 +25281,7 @@
                 <w:sz w:val="24"/>
                 <w:szCs w:val="24"/>
               </w:rPr>
+              <w:lastRenderedPageBreak/>
               <w:t>Pass</w:t>
             </w:r>
           </w:p>
@@ -25014,6 +25323,7 @@
               <w:rPr>
                 <w:rFonts w:ascii="Times New Roman" w:eastAsia="MS PGothic" w:hAnsi="Times New Roman" w:cs="Times New Roman"/>
               </w:rPr>
+              <w:lastRenderedPageBreak/>
               <w:t>[Admin-19]</w:t>
             </w:r>
           </w:p>
@@ -25886,7 +26196,6 @@
               <w:rPr>
                 <w:rFonts w:ascii="Times New Roman" w:eastAsia="MS PGothic" w:hAnsi="Times New Roman" w:cs="Times New Roman"/>
               </w:rPr>
-              <w:lastRenderedPageBreak/>
               <w:t>khẩu</w:t>
             </w:r>
             <w:proofErr w:type="spellEnd"/>
@@ -25914,7 +26223,6 @@
               <w:rPr>
                 <w:rFonts w:ascii="Times New Roman" w:eastAsia="MS PGothic" w:hAnsi="Times New Roman" w:cs="Times New Roman"/>
               </w:rPr>
-              <w:lastRenderedPageBreak/>
               <w:t>1. Return pop-up message "</w:t>
             </w:r>
             <w:proofErr w:type="spellStart"/>
@@ -26384,7 +26692,14 @@
                 <w:rFonts w:ascii="Times New Roman" w:eastAsia="MS PGothic" w:hAnsi="Times New Roman" w:cs="Times New Roman"/>
               </w:rPr>
               <w:br/>
-              <w:t>3. There's 2 buttons to using with each user in 2 columns "</w:t>
+              <w:t xml:space="preserve">3. There's 2 buttons to using with each user </w:t>
+            </w:r>
+            <w:r>
+              <w:rPr>
+                <w:rFonts w:ascii="Times New Roman" w:eastAsia="MS PGothic" w:hAnsi="Times New Roman" w:cs="Times New Roman"/>
+              </w:rPr>
+              <w:lastRenderedPageBreak/>
+              <w:t>in 2 columns "</w:t>
             </w:r>
             <w:proofErr w:type="spellStart"/>
             <w:r>
@@ -26453,6 +26768,7 @@
                 <w:sz w:val="24"/>
                 <w:szCs w:val="24"/>
               </w:rPr>
+              <w:lastRenderedPageBreak/>
               <w:t>Pass</w:t>
             </w:r>
           </w:p>
@@ -26494,6 +26810,7 @@
               <w:rPr>
                 <w:rFonts w:ascii="Times New Roman" w:eastAsia="MS PGothic" w:hAnsi="Times New Roman" w:cs="Times New Roman"/>
               </w:rPr>
+              <w:lastRenderedPageBreak/>
               <w:t>[Admin-24]</w:t>
             </w:r>
           </w:p>
@@ -27176,14 +27493,7 @@
                 <w:rFonts w:ascii="Times New Roman" w:eastAsia="MS PGothic" w:hAnsi="Times New Roman" w:cs="Times New Roman"/>
               </w:rPr>
               <w:br/>
-              <w:t xml:space="preserve">3. Left all input box in search form empty and </w:t>
-            </w:r>
-            <w:r>
-              <w:rPr>
-                <w:rFonts w:ascii="Times New Roman" w:eastAsia="MS PGothic" w:hAnsi="Times New Roman" w:cs="Times New Roman"/>
-              </w:rPr>
-              <w:lastRenderedPageBreak/>
-              <w:t>click "</w:t>
+              <w:t>3. Left all input box in search form empty and click "</w:t>
             </w:r>
             <w:proofErr w:type="spellStart"/>
             <w:r>
@@ -27245,7 +27555,6 @@
               <w:rPr>
                 <w:rFonts w:ascii="Times New Roman" w:eastAsia="MS PGothic" w:hAnsi="Times New Roman" w:cs="Times New Roman"/>
               </w:rPr>
-              <w:lastRenderedPageBreak/>
               <w:t>1. Show all information of all users registered in page</w:t>
             </w:r>
             <w:r>
@@ -27253,14 +27562,7 @@
                 <w:rFonts w:ascii="Times New Roman" w:eastAsia="MS PGothic" w:hAnsi="Times New Roman" w:cs="Times New Roman"/>
               </w:rPr>
               <w:br/>
-              <w:t xml:space="preserve">2. All key information list in table form match the value input </w:t>
-            </w:r>
-            <w:r>
-              <w:rPr>
-                <w:rFonts w:ascii="Times New Roman" w:eastAsia="MS PGothic" w:hAnsi="Times New Roman" w:cs="Times New Roman"/>
-              </w:rPr>
-              <w:lastRenderedPageBreak/>
-              <w:t>in search form</w:t>
+              <w:t>2. All key information list in table form match the value input in search form</w:t>
             </w:r>
             <w:r>
               <w:rPr>
@@ -27336,7 +27638,6 @@
                 <w:sz w:val="24"/>
                 <w:szCs w:val="24"/>
               </w:rPr>
-              <w:lastRenderedPageBreak/>
               <w:t>Pass</w:t>
             </w:r>
           </w:p>
@@ -27653,6 +27954,7 @@
               <w:rPr>
                 <w:rFonts w:ascii="Times New Roman" w:eastAsia="MS PGothic" w:hAnsi="Times New Roman" w:cs="Times New Roman"/>
               </w:rPr>
+              <w:lastRenderedPageBreak/>
               <w:t>hoạt</w:t>
             </w:r>
             <w:proofErr w:type="spellEnd"/>
@@ -27701,6 +28003,7 @@
                 <w:sz w:val="24"/>
                 <w:szCs w:val="24"/>
               </w:rPr>
+              <w:lastRenderedPageBreak/>
               <w:t>Pass</w:t>
             </w:r>
           </w:p>
@@ -27724,22 +28027,6 @@
         </w:tc>
       </w:tr>
     </w:tbl>
-    <w:p>
-      <w:pPr>
-        <w:rPr>
-          <w:rFonts w:ascii="Times New Roman" w:hAnsi="Times New Roman" w:cs="Times New Roman"/>
-        </w:rPr>
-        <w:sectPr>
-          <w:headerReference w:type="default" r:id="rId11"/>
-          <w:headerReference w:type="first" r:id="rId12"/>
-          <w:pgSz w:w="11906" w:h="16838"/>
-          <w:pgMar w:top="1729" w:right="1797" w:bottom="1729" w:left="1151" w:header="709" w:footer="709" w:gutter="646"/>
-          <w:cols w:space="708"/>
-          <w:titlePg/>
-          <w:docGrid w:linePitch="360"/>
-        </w:sectPr>
-      </w:pPr>
-    </w:p>
     <w:p>
       <w:pPr>
         <w:spacing w:after="216"/>
@@ -27816,7 +28103,7 @@
           <w:szCs w:val="28"/>
         </w:rPr>
       </w:pPr>
-      <w:bookmarkStart w:id="81" w:name="_Toc480720161"/>
+      <w:bookmarkStart w:id="82" w:name="_Toc480720161"/>
       <w:bookmarkEnd w:id="26"/>
       <w:bookmarkEnd w:id="27"/>
       <w:r>
@@ -27826,7 +28113,7 @@
         </w:rPr>
         <w:t>CHECK LIST</w:t>
       </w:r>
-      <w:bookmarkEnd w:id="81"/>
+      <w:bookmarkEnd w:id="82"/>
     </w:p>
     <w:p>
       <w:pPr>
@@ -27846,7 +28133,7 @@
         </w:rPr>
         <w:t xml:space="preserve"> </w:t>
       </w:r>
-      <w:bookmarkStart w:id="82" w:name="_Toc480720162"/>
+      <w:bookmarkStart w:id="83" w:name="_Toc480720162"/>
       <w:r>
         <w:rPr>
           <w:rFonts w:cs="Times New Roman"/>
@@ -27854,7 +28141,7 @@
         </w:rPr>
         <w:t>Checklists about general</w:t>
       </w:r>
-      <w:bookmarkEnd w:id="82"/>
+      <w:bookmarkEnd w:id="83"/>
       <w:r>
         <w:rPr>
           <w:rFonts w:cs="Times New Roman"/>
@@ -27874,8 +28161,8 @@
           <w:b w:val="0"/>
         </w:rPr>
       </w:pPr>
-      <w:bookmarkStart w:id="83" w:name="_Toc480720163"/>
-      <w:bookmarkStart w:id="84" w:name="_Toc76303"/>
+      <w:bookmarkStart w:id="84" w:name="_Toc480720163"/>
+      <w:bookmarkStart w:id="85" w:name="_Toc76303"/>
       <w:r>
         <w:rPr>
           <w:rFonts w:cs="Times New Roman"/>
@@ -27883,7 +28170,7 @@
         </w:rPr>
         <w:t>Screen design</w:t>
       </w:r>
-      <w:bookmarkEnd w:id="83"/>
+      <w:bookmarkEnd w:id="84"/>
       <w:r>
         <w:rPr>
           <w:rFonts w:cs="Times New Roman"/>
@@ -27891,7 +28178,7 @@
         </w:rPr>
         <w:t xml:space="preserve"> </w:t>
       </w:r>
-      <w:bookmarkEnd w:id="84"/>
+      <w:bookmarkEnd w:id="85"/>
     </w:p>
     <w:tbl>
       <w:tblPr>
@@ -28359,8 +28646,8 @@
           <w:b w:val="0"/>
         </w:rPr>
       </w:pPr>
-      <w:bookmarkStart w:id="85" w:name="_Toc480720164"/>
-      <w:bookmarkStart w:id="86" w:name="_Toc76304"/>
+      <w:bookmarkStart w:id="86" w:name="_Toc480720164"/>
+      <w:bookmarkStart w:id="87" w:name="_Toc76304"/>
       <w:r>
         <w:rPr>
           <w:rFonts w:cs="Times New Roman"/>
@@ -28368,14 +28655,14 @@
         </w:rPr>
         <w:t>Fonts and graphics</w:t>
       </w:r>
-      <w:bookmarkEnd w:id="85"/>
+      <w:bookmarkEnd w:id="86"/>
       <w:r>
         <w:rPr>
           <w:rFonts w:cs="Times New Roman"/>
         </w:rPr>
         <w:t xml:space="preserve"> </w:t>
       </w:r>
-      <w:bookmarkEnd w:id="86"/>
+      <w:bookmarkEnd w:id="87"/>
     </w:p>
     <w:tbl>
       <w:tblPr>
@@ -29111,8 +29398,8 @@
           <w:b w:val="0"/>
         </w:rPr>
       </w:pPr>
-      <w:bookmarkStart w:id="87" w:name="_Toc480720165"/>
-      <w:bookmarkStart w:id="88" w:name="_Toc76305"/>
+      <w:bookmarkStart w:id="88" w:name="_Toc480720165"/>
+      <w:bookmarkStart w:id="89" w:name="_Toc76305"/>
       <w:r>
         <w:rPr>
           <w:rFonts w:cs="Times New Roman"/>
@@ -29120,7 +29407,7 @@
         </w:rPr>
         <w:t>Content design</w:t>
       </w:r>
-      <w:bookmarkEnd w:id="87"/>
+      <w:bookmarkEnd w:id="88"/>
       <w:r>
         <w:rPr>
           <w:rFonts w:cs="Times New Roman"/>
@@ -29128,7 +29415,7 @@
         </w:rPr>
         <w:t xml:space="preserve"> </w:t>
       </w:r>
-      <w:bookmarkEnd w:id="88"/>
+      <w:bookmarkEnd w:id="89"/>
     </w:p>
     <w:tbl>
       <w:tblPr>
@@ -29604,8 +29891,8 @@
           <w:b w:val="0"/>
         </w:rPr>
       </w:pPr>
-      <w:bookmarkStart w:id="89" w:name="_Toc480720166"/>
-      <w:bookmarkStart w:id="90" w:name="_Toc76306"/>
+      <w:bookmarkStart w:id="90" w:name="_Toc480720166"/>
+      <w:bookmarkStart w:id="91" w:name="_Toc76306"/>
       <w:r>
         <w:rPr>
           <w:rFonts w:cs="Times New Roman"/>
@@ -29620,7 +29907,7 @@
         </w:rPr>
         <w:t xml:space="preserve"> Writing</w:t>
       </w:r>
-      <w:bookmarkEnd w:id="89"/>
+      <w:bookmarkEnd w:id="90"/>
       <w:r>
         <w:rPr>
           <w:rFonts w:cs="Times New Roman"/>
@@ -29628,7 +29915,7 @@
         </w:rPr>
         <w:t xml:space="preserve"> </w:t>
       </w:r>
-      <w:bookmarkEnd w:id="90"/>
+      <w:bookmarkEnd w:id="91"/>
     </w:p>
     <w:tbl>
       <w:tblPr>
@@ -30085,11 +30372,16 @@
     </w:p>
     <w:p>
       <w:pPr>
-        <w:spacing w:after="264"/>
         <w:rPr>
           <w:rFonts w:ascii="Times New Roman" w:hAnsi="Times New Roman" w:cs="Times New Roman"/>
         </w:rPr>
       </w:pPr>
+      <w:r>
+        <w:rPr>
+          <w:rFonts w:ascii="Times New Roman" w:hAnsi="Times New Roman" w:cs="Times New Roman"/>
+        </w:rPr>
+        <w:br w:type="page"/>
+      </w:r>
     </w:p>
     <w:p>
       <w:pPr>
@@ -30102,7 +30394,7 @@
           <w:rFonts w:cs="Times New Roman"/>
         </w:rPr>
       </w:pPr>
-      <w:bookmarkStart w:id="91" w:name="_Toc76307"/>
+      <w:bookmarkStart w:id="92" w:name="_Toc76307"/>
       <w:r>
         <w:rPr>
           <w:rFonts w:cs="Times New Roman"/>
@@ -30111,7 +30403,7 @@
         <w:lastRenderedPageBreak/>
         <w:t xml:space="preserve"> </w:t>
       </w:r>
-      <w:bookmarkStart w:id="92" w:name="_Toc480720167"/>
+      <w:bookmarkStart w:id="93" w:name="_Toc480720167"/>
       <w:r>
         <w:rPr>
           <w:rFonts w:cs="Times New Roman"/>
@@ -30119,14 +30411,14 @@
         </w:rPr>
         <w:t>Checklists for user interface testing</w:t>
       </w:r>
-      <w:bookmarkEnd w:id="92"/>
+      <w:bookmarkEnd w:id="93"/>
       <w:r>
         <w:rPr>
           <w:rFonts w:cs="Times New Roman"/>
         </w:rPr>
         <w:t xml:space="preserve"> </w:t>
       </w:r>
-      <w:bookmarkEnd w:id="91"/>
+      <w:bookmarkEnd w:id="92"/>
     </w:p>
     <w:p>
       <w:pPr>
@@ -30140,8 +30432,8 @@
           <w:b w:val="0"/>
         </w:rPr>
       </w:pPr>
-      <w:bookmarkStart w:id="93" w:name="_Toc480720168"/>
-      <w:bookmarkStart w:id="94" w:name="_Toc76308"/>
+      <w:bookmarkStart w:id="94" w:name="_Toc480720168"/>
+      <w:bookmarkStart w:id="95" w:name="_Toc76308"/>
       <w:r>
         <w:rPr>
           <w:rFonts w:cs="Times New Roman"/>
@@ -30149,7 +30441,7 @@
         </w:rPr>
         <w:t>Contents</w:t>
       </w:r>
-      <w:bookmarkEnd w:id="93"/>
+      <w:bookmarkEnd w:id="94"/>
       <w:r>
         <w:rPr>
           <w:rFonts w:cs="Times New Roman"/>
@@ -30157,7 +30449,7 @@
         </w:rPr>
         <w:t xml:space="preserve"> </w:t>
       </w:r>
-      <w:bookmarkEnd w:id="94"/>
+      <w:bookmarkEnd w:id="95"/>
     </w:p>
     <w:tbl>
       <w:tblPr>
@@ -31028,7 +31320,7 @@
           <w:b w:val="0"/>
         </w:rPr>
       </w:pPr>
-      <w:bookmarkStart w:id="95" w:name="_Toc480720169"/>
+      <w:bookmarkStart w:id="96" w:name="_Toc480720169"/>
       <w:r>
         <w:rPr>
           <w:rFonts w:cs="Times New Roman"/>
@@ -31036,7 +31328,7 @@
         </w:rPr>
         <w:t>Color</w:t>
       </w:r>
-      <w:bookmarkEnd w:id="95"/>
+      <w:bookmarkEnd w:id="96"/>
       <w:r>
         <w:rPr>
           <w:rFonts w:cs="Times New Roman"/>
@@ -31917,7 +32209,7 @@
           <w:b w:val="0"/>
         </w:rPr>
       </w:pPr>
-      <w:bookmarkStart w:id="96" w:name="_Toc480720170"/>
+      <w:bookmarkStart w:id="97" w:name="_Toc480720170"/>
       <w:r>
         <w:rPr>
           <w:rFonts w:cs="Times New Roman"/>
@@ -31925,7 +32217,7 @@
         </w:rPr>
         <w:t>Usability</w:t>
       </w:r>
-      <w:bookmarkEnd w:id="96"/>
+      <w:bookmarkEnd w:id="97"/>
       <w:r>
         <w:rPr>
           <w:rFonts w:cs="Times New Roman"/>
@@ -32942,7 +33234,7 @@
         </w:rPr>
         <w:br w:type="page"/>
       </w:r>
-      <w:bookmarkStart w:id="97" w:name="_Toc480720171"/>
+      <w:bookmarkStart w:id="98" w:name="_Toc480720171"/>
       <w:r>
         <w:rPr>
           <w:rFonts w:cs="Times New Roman"/>
@@ -32950,7 +33242,7 @@
         <w:lastRenderedPageBreak/>
         <w:t>TEST LOGS</w:t>
       </w:r>
-      <w:bookmarkEnd w:id="97"/>
+      <w:bookmarkEnd w:id="98"/>
     </w:p>
     <w:p>
       <w:pPr>
@@ -32969,14 +33261,14 @@
         </w:rPr>
         <w:t xml:space="preserve"> </w:t>
       </w:r>
-      <w:bookmarkStart w:id="98" w:name="_Toc480720172"/>
+      <w:bookmarkStart w:id="99" w:name="_Toc480720172"/>
       <w:r>
         <w:rPr>
           <w:rFonts w:cs="Times New Roman"/>
         </w:rPr>
         <w:t>Defect log</w:t>
       </w:r>
-      <w:bookmarkEnd w:id="98"/>
+      <w:bookmarkEnd w:id="99"/>
     </w:p>
     <w:p>
       <w:pPr>
@@ -32995,7 +33287,7 @@
         </w:rPr>
         <w:t xml:space="preserve">CTC project used </w:t>
       </w:r>
-      <w:hyperlink r:id="rId13" w:history="1">
+      <w:hyperlink r:id="rId12" w:history="1">
         <w:r>
           <w:rPr>
             <w:rStyle w:val="Hyperlink"/>
@@ -33076,14 +33368,14 @@
         </w:rPr>
         <w:t xml:space="preserve"> </w:t>
       </w:r>
-      <w:bookmarkStart w:id="99" w:name="_Toc480720173"/>
+      <w:bookmarkStart w:id="100" w:name="_Toc480720173"/>
       <w:r>
         <w:rPr>
           <w:rFonts w:cs="Times New Roman"/>
         </w:rPr>
         <w:t>Test report</w:t>
       </w:r>
-      <w:bookmarkEnd w:id="99"/>
+      <w:bookmarkEnd w:id="100"/>
     </w:p>
     <w:tbl>
       <w:tblPr>
@@ -34334,13 +34626,6 @@
       <w:r>
         <w:t>System test and check list</w:t>
       </w:r>
-    </w:p>
-    <w:p>
-      <w:pPr>
-        <w:rPr>
-          <w:rFonts w:ascii="Times New Roman" w:hAnsi="Times New Roman" w:cs="Times New Roman"/>
-        </w:rPr>
-      </w:pPr>
     </w:p>
     <w:tbl>
       <w:tblPr>
@@ -36952,7 +37237,6 @@
               <w:rPr>
                 <w:rFonts w:ascii="Times New Roman" w:hAnsi="Times New Roman" w:cs="Times New Roman"/>
               </w:rPr>
-              <w:lastRenderedPageBreak/>
               <w:t>15</w:t>
             </w:r>
           </w:p>
@@ -37111,6 +37395,7 @@
               <w:rPr>
                 <w:rFonts w:ascii="Times New Roman" w:hAnsi="Times New Roman" w:cs="Times New Roman"/>
               </w:rPr>
+              <w:lastRenderedPageBreak/>
               <w:t>16</w:t>
             </w:r>
           </w:p>
@@ -44470,7 +44755,6 @@
               <w:rPr>
                 <w:rFonts w:ascii="Times New Roman" w:hAnsi="Times New Roman" w:cs="Times New Roman"/>
               </w:rPr>
-              <w:lastRenderedPageBreak/>
               <w:t>62</w:t>
             </w:r>
           </w:p>
@@ -44629,6 +44913,7 @@
               <w:rPr>
                 <w:rFonts w:ascii="Times New Roman" w:hAnsi="Times New Roman" w:cs="Times New Roman"/>
               </w:rPr>
+              <w:lastRenderedPageBreak/>
               <w:t>63</w:t>
             </w:r>
           </w:p>
@@ -47920,8 +48205,6 @@
           <w:rFonts w:ascii="Times New Roman" w:hAnsi="Times New Roman" w:cs="Times New Roman"/>
         </w:rPr>
       </w:pPr>
-      <w:bookmarkStart w:id="100" w:name="_GoBack"/>
-      <w:bookmarkEnd w:id="100"/>
     </w:p>
     <w:p>
       <w:pPr>
@@ -49230,8 +49513,8 @@
       </w:pPr>
     </w:p>
     <w:sectPr>
-      <w:headerReference w:type="default" r:id="rId14"/>
-      <w:footerReference w:type="default" r:id="rId15"/>
+      <w:headerReference w:type="default" r:id="rId13"/>
+      <w:footerReference w:type="default" r:id="rId14"/>
       <w:pgSz w:w="11907" w:h="16839" w:code="9"/>
       <w:pgMar w:top="1474" w:right="1800" w:bottom="1474" w:left="1304" w:header="737" w:footer="737" w:gutter="646"/>
       <w:pgNumType w:start="0"/>
@@ -49244,7 +49527,7 @@
 </file>
 
 <file path=word/endnotes.xml><?xml version="1.0" encoding="utf-8"?>
-<w:endnotes xmlns:wpc="http://schemas.microsoft.com/office/word/2010/wordprocessingCanvas" xmlns:cx="http://schemas.microsoft.com/office/drawing/2014/chartex" xmlns:cx1="http://schemas.microsoft.com/office/drawing/2015/9/8/chartex" xmlns:cx2="http://schemas.microsoft.com/office/drawing/2015/10/21/chartex" xmlns:cx3="http://schemas.microsoft.com/office/drawing/2016/5/9/chartex" xmlns:cx4="http://schemas.microsoft.com/office/drawing/2016/5/10/chartex" xmlns:cx5="http://schemas.microsoft.com/office/drawing/2016/5/11/chartex" xmlns:cx6="http://schemas.microsoft.com/office/drawing/2016/5/12/chartex" xmlns:cx7="http://schemas.microsoft.com/office/drawing/2016/5/13/chartex" xmlns:cx8="http://schemas.microsoft.com/office/drawing/2016/5/14/chartex" xmlns:mc="http://schemas.openxmlformats.org/markup-compatibility/2006" xmlns:o="urn:schemas-microsoft-com:office:office" xmlns:r="http://schemas.openxmlformats.org/officeDocument/2006/relationships" xmlns:m="http://schemas.openxmlformats.org/officeDocument/2006/math" xmlns:v="urn:schemas-microsoft-com:vml" xmlns:wp14="http://schemas.microsoft.com/office/word/2010/wordprocessingDrawing" xmlns:wp="http://schemas.openxmlformats.org/drawingml/2006/wordprocessingDrawing" xmlns:w10="urn:schemas-microsoft-com:office:word" xmlns:w="http://schemas.openxmlformats.org/wordprocessingml/2006/main" xmlns:w14="http://schemas.microsoft.com/office/word/2010/wordml" xmlns:w15="http://schemas.microsoft.com/office/word/2012/wordml" xmlns:w16se="http://schemas.microsoft.com/office/word/2015/wordml/symex" xmlns:wpg="http://schemas.microsoft.com/office/word/2010/wordprocessingGroup" xmlns:wpi="http://schemas.microsoft.com/office/word/2010/wordprocessingInk" xmlns:wne="http://schemas.microsoft.com/office/word/2006/wordml" xmlns:wps="http://schemas.microsoft.com/office/word/2010/wordprocessingShape" mc:Ignorable="w14 w15 w16se wp14">
+<w:endnotes xmlns:wpc="http://schemas.microsoft.com/office/word/2010/wordprocessingCanvas" xmlns:mc="http://schemas.openxmlformats.org/markup-compatibility/2006" xmlns:o="urn:schemas-microsoft-com:office:office" xmlns:r="http://schemas.openxmlformats.org/officeDocument/2006/relationships" xmlns:m="http://schemas.openxmlformats.org/officeDocument/2006/math" xmlns:v="urn:schemas-microsoft-com:vml" xmlns:wp14="http://schemas.microsoft.com/office/word/2010/wordprocessingDrawing" xmlns:wp="http://schemas.openxmlformats.org/drawingml/2006/wordprocessingDrawing" xmlns:w10="urn:schemas-microsoft-com:office:word" xmlns:w="http://schemas.openxmlformats.org/wordprocessingml/2006/main" xmlns:w14="http://schemas.microsoft.com/office/word/2010/wordml" xmlns:wpg="http://schemas.microsoft.com/office/word/2010/wordprocessingGroup" xmlns:wpi="http://schemas.microsoft.com/office/word/2010/wordprocessingInk" xmlns:wne="http://schemas.microsoft.com/office/word/2006/wordml" xmlns:wps="http://schemas.microsoft.com/office/word/2010/wordprocessingShape" mc:Ignorable="w14 wp14">
   <w:endnote w:type="separator" w:id="-1">
     <w:p>
       <w:pPr>
@@ -49269,10 +49552,10 @@
 </file>
 
 <file path=word/footer1.xml><?xml version="1.0" encoding="utf-8"?>
-<w:ftr xmlns:wpc="http://schemas.microsoft.com/office/word/2010/wordprocessingCanvas" xmlns:cx="http://schemas.microsoft.com/office/drawing/2014/chartex" xmlns:cx1="http://schemas.microsoft.com/office/drawing/2015/9/8/chartex" xmlns:cx2="http://schemas.microsoft.com/office/drawing/2015/10/21/chartex" xmlns:cx3="http://schemas.microsoft.com/office/drawing/2016/5/9/chartex" xmlns:cx4="http://schemas.microsoft.com/office/drawing/2016/5/10/chartex" xmlns:cx5="http://schemas.microsoft.com/office/drawing/2016/5/11/chartex" xmlns:cx6="http://schemas.microsoft.com/office/drawing/2016/5/12/chartex" xmlns:cx7="http://schemas.microsoft.com/office/drawing/2016/5/13/chartex" xmlns:cx8="http://schemas.microsoft.com/office/drawing/2016/5/14/chartex" xmlns:mc="http://schemas.openxmlformats.org/markup-compatibility/2006" xmlns:o="urn:schemas-microsoft-com:office:office" xmlns:r="http://schemas.openxmlformats.org/officeDocument/2006/relationships" xmlns:m="http://schemas.openxmlformats.org/officeDocument/2006/math" xmlns:v="urn:schemas-microsoft-com:vml" xmlns:wp14="http://schemas.microsoft.com/office/word/2010/wordprocessingDrawing" xmlns:wp="http://schemas.openxmlformats.org/drawingml/2006/wordprocessingDrawing" xmlns:w10="urn:schemas-microsoft-com:office:word" xmlns:w="http://schemas.openxmlformats.org/wordprocessingml/2006/main" xmlns:w14="http://schemas.microsoft.com/office/word/2010/wordml" xmlns:w15="http://schemas.microsoft.com/office/word/2012/wordml" xmlns:w16se="http://schemas.microsoft.com/office/word/2015/wordml/symex" xmlns:wpg="http://schemas.microsoft.com/office/word/2010/wordprocessingGroup" xmlns:wpi="http://schemas.microsoft.com/office/word/2010/wordprocessingInk" xmlns:wne="http://schemas.microsoft.com/office/word/2006/wordml" xmlns:wps="http://schemas.microsoft.com/office/word/2010/wordprocessingShape" mc:Ignorable="w14 w15 w16se wp14">
+<w:ftr xmlns:wpc="http://schemas.microsoft.com/office/word/2010/wordprocessingCanvas" xmlns:mc="http://schemas.openxmlformats.org/markup-compatibility/2006" xmlns:o="urn:schemas-microsoft-com:office:office" xmlns:r="http://schemas.openxmlformats.org/officeDocument/2006/relationships" xmlns:m="http://schemas.openxmlformats.org/officeDocument/2006/math" xmlns:v="urn:schemas-microsoft-com:vml" xmlns:wp14="http://schemas.microsoft.com/office/word/2010/wordprocessingDrawing" xmlns:wp="http://schemas.openxmlformats.org/drawingml/2006/wordprocessingDrawing" xmlns:w10="urn:schemas-microsoft-com:office:word" xmlns:w="http://schemas.openxmlformats.org/wordprocessingml/2006/main" xmlns:w14="http://schemas.microsoft.com/office/word/2010/wordml" xmlns:wpg="http://schemas.microsoft.com/office/word/2010/wordprocessingGroup" xmlns:wpi="http://schemas.microsoft.com/office/word/2010/wordprocessingInk" xmlns:wne="http://schemas.microsoft.com/office/word/2006/wordml" xmlns:wps="http://schemas.microsoft.com/office/word/2010/wordprocessingShape" mc:Ignorable="w14 wp14">
   <w:sdt>
     <w:sdtPr>
-      <w:id w:val="-227844159"/>
+      <w:id w:val="-1527093134"/>
       <w:docPartObj>
         <w:docPartGallery w:val="Page Numbers (Bottom of Page)"/>
         <w:docPartUnique/>
@@ -49302,7 +49585,7 @@
           <w:rPr>
             <w:noProof/>
           </w:rPr>
-          <w:t>3</w:t>
+          <w:t>11</w:t>
         </w:r>
         <w:r>
           <w:rPr>
@@ -49322,7 +49605,7 @@
 </file>
 
 <file path=word/footnotes.xml><?xml version="1.0" encoding="utf-8"?>
-<w:footnotes xmlns:wpc="http://schemas.microsoft.com/office/word/2010/wordprocessingCanvas" xmlns:cx="http://schemas.microsoft.com/office/drawing/2014/chartex" xmlns:cx1="http://schemas.microsoft.com/office/drawing/2015/9/8/chartex" xmlns:cx2="http://schemas.microsoft.com/office/drawing/2015/10/21/chartex" xmlns:cx3="http://schemas.microsoft.com/office/drawing/2016/5/9/chartex" xmlns:cx4="http://schemas.microsoft.com/office/drawing/2016/5/10/chartex" xmlns:cx5="http://schemas.microsoft.com/office/drawing/2016/5/11/chartex" xmlns:cx6="http://schemas.microsoft.com/office/drawing/2016/5/12/chartex" xmlns:cx7="http://schemas.microsoft.com/office/drawing/2016/5/13/chartex" xmlns:cx8="http://schemas.microsoft.com/office/drawing/2016/5/14/chartex" xmlns:mc="http://schemas.openxmlformats.org/markup-compatibility/2006" xmlns:o="urn:schemas-microsoft-com:office:office" xmlns:r="http://schemas.openxmlformats.org/officeDocument/2006/relationships" xmlns:m="http://schemas.openxmlformats.org/officeDocument/2006/math" xmlns:v="urn:schemas-microsoft-com:vml" xmlns:wp14="http://schemas.microsoft.com/office/word/2010/wordprocessingDrawing" xmlns:wp="http://schemas.openxmlformats.org/drawingml/2006/wordprocessingDrawing" xmlns:w10="urn:schemas-microsoft-com:office:word" xmlns:w="http://schemas.openxmlformats.org/wordprocessingml/2006/main" xmlns:w14="http://schemas.microsoft.com/office/word/2010/wordml" xmlns:w15="http://schemas.microsoft.com/office/word/2012/wordml" xmlns:w16se="http://schemas.microsoft.com/office/word/2015/wordml/symex" xmlns:wpg="http://schemas.microsoft.com/office/word/2010/wordprocessingGroup" xmlns:wpi="http://schemas.microsoft.com/office/word/2010/wordprocessingInk" xmlns:wne="http://schemas.microsoft.com/office/word/2006/wordml" xmlns:wps="http://schemas.microsoft.com/office/word/2010/wordprocessingShape" mc:Ignorable="w14 w15 w16se wp14">
+<w:footnotes xmlns:wpc="http://schemas.microsoft.com/office/word/2010/wordprocessingCanvas" xmlns:mc="http://schemas.openxmlformats.org/markup-compatibility/2006" xmlns:o="urn:schemas-microsoft-com:office:office" xmlns:r="http://schemas.openxmlformats.org/officeDocument/2006/relationships" xmlns:m="http://schemas.openxmlformats.org/officeDocument/2006/math" xmlns:v="urn:schemas-microsoft-com:vml" xmlns:wp14="http://schemas.microsoft.com/office/word/2010/wordprocessingDrawing" xmlns:wp="http://schemas.openxmlformats.org/drawingml/2006/wordprocessingDrawing" xmlns:w10="urn:schemas-microsoft-com:office:word" xmlns:w="http://schemas.openxmlformats.org/wordprocessingml/2006/main" xmlns:w14="http://schemas.microsoft.com/office/word/2010/wordml" xmlns:wpg="http://schemas.microsoft.com/office/word/2010/wordprocessingGroup" xmlns:wpi="http://schemas.microsoft.com/office/word/2010/wordprocessingInk" xmlns:wne="http://schemas.microsoft.com/office/word/2006/wordml" xmlns:wps="http://schemas.microsoft.com/office/word/2010/wordprocessingShape" mc:Ignorable="w14 wp14">
   <w:footnote w:type="separator" w:id="-1">
     <w:p>
       <w:pPr>
@@ -49347,56 +49630,7 @@
 </file>
 
 <file path=word/header1.xml><?xml version="1.0" encoding="utf-8"?>
-<w:hdr xmlns:wpc="http://schemas.microsoft.com/office/word/2010/wordprocessingCanvas" xmlns:cx="http://schemas.microsoft.com/office/drawing/2014/chartex" xmlns:cx1="http://schemas.microsoft.com/office/drawing/2015/9/8/chartex" xmlns:cx2="http://schemas.microsoft.com/office/drawing/2015/10/21/chartex" xmlns:cx3="http://schemas.microsoft.com/office/drawing/2016/5/9/chartex" xmlns:cx4="http://schemas.microsoft.com/office/drawing/2016/5/10/chartex" xmlns:cx5="http://schemas.microsoft.com/office/drawing/2016/5/11/chartex" xmlns:cx6="http://schemas.microsoft.com/office/drawing/2016/5/12/chartex" xmlns:cx7="http://schemas.microsoft.com/office/drawing/2016/5/13/chartex" xmlns:cx8="http://schemas.microsoft.com/office/drawing/2016/5/14/chartex" xmlns:mc="http://schemas.openxmlformats.org/markup-compatibility/2006" xmlns:o="urn:schemas-microsoft-com:office:office" xmlns:r="http://schemas.openxmlformats.org/officeDocument/2006/relationships" xmlns:m="http://schemas.openxmlformats.org/officeDocument/2006/math" xmlns:v="urn:schemas-microsoft-com:vml" xmlns:wp14="http://schemas.microsoft.com/office/word/2010/wordprocessingDrawing" xmlns:wp="http://schemas.openxmlformats.org/drawingml/2006/wordprocessingDrawing" xmlns:w10="urn:schemas-microsoft-com:office:word" xmlns:w="http://schemas.openxmlformats.org/wordprocessingml/2006/main" xmlns:w14="http://schemas.microsoft.com/office/word/2010/wordml" xmlns:w15="http://schemas.microsoft.com/office/word/2012/wordml" xmlns:w16se="http://schemas.microsoft.com/office/word/2015/wordml/symex" xmlns:wpg="http://schemas.microsoft.com/office/word/2010/wordprocessingGroup" xmlns:wpi="http://schemas.microsoft.com/office/word/2010/wordprocessingInk" xmlns:wne="http://schemas.microsoft.com/office/word/2006/wordml" xmlns:wps="http://schemas.microsoft.com/office/word/2010/wordprocessingShape" mc:Ignorable="w14 w15 w16se wp14">
-  <w:p>
-    <w:pPr>
-      <w:pStyle w:val="Header"/>
-      <w:tabs>
-        <w:tab w:val="center" w:pos="4156"/>
-        <w:tab w:val="left" w:pos="6344"/>
-      </w:tabs>
-      <w:rPr>
-        <w:rFonts w:ascii="Times New Roman" w:hAnsi="Times New Roman" w:cs="Times New Roman"/>
-        <w:bCs/>
-      </w:rPr>
-    </w:pPr>
-    <w:proofErr w:type="spellStart"/>
-    <w:r>
-      <w:rPr>
-        <w:rFonts w:ascii="Times New Roman" w:hAnsi="Times New Roman" w:cs="Times New Roman"/>
-        <w:bCs/>
-      </w:rPr>
-      <w:t>CTC_Software</w:t>
-    </w:r>
-    <w:proofErr w:type="spellEnd"/>
-    <w:r>
-      <w:rPr>
-        <w:rFonts w:ascii="Times New Roman" w:hAnsi="Times New Roman" w:cs="Times New Roman"/>
-        <w:bCs/>
-      </w:rPr>
-      <w:t xml:space="preserve"> Test Documentation_v1.0_EN</w:t>
-    </w:r>
-  </w:p>
-</w:hdr>
-</file>
-
-<file path=word/header2.xml><?xml version="1.0" encoding="utf-8"?>
-<w:hdr xmlns:wpc="http://schemas.microsoft.com/office/word/2010/wordprocessingCanvas" xmlns:cx="http://schemas.microsoft.com/office/drawing/2014/chartex" xmlns:cx1="http://schemas.microsoft.com/office/drawing/2015/9/8/chartex" xmlns:cx2="http://schemas.microsoft.com/office/drawing/2015/10/21/chartex" xmlns:cx3="http://schemas.microsoft.com/office/drawing/2016/5/9/chartex" xmlns:cx4="http://schemas.microsoft.com/office/drawing/2016/5/10/chartex" xmlns:cx5="http://schemas.microsoft.com/office/drawing/2016/5/11/chartex" xmlns:cx6="http://schemas.microsoft.com/office/drawing/2016/5/12/chartex" xmlns:cx7="http://schemas.microsoft.com/office/drawing/2016/5/13/chartex" xmlns:cx8="http://schemas.microsoft.com/office/drawing/2016/5/14/chartex" xmlns:mc="http://schemas.openxmlformats.org/markup-compatibility/2006" xmlns:o="urn:schemas-microsoft-com:office:office" xmlns:r="http://schemas.openxmlformats.org/officeDocument/2006/relationships" xmlns:m="http://schemas.openxmlformats.org/officeDocument/2006/math" xmlns:v="urn:schemas-microsoft-com:vml" xmlns:wp14="http://schemas.microsoft.com/office/word/2010/wordprocessingDrawing" xmlns:wp="http://schemas.openxmlformats.org/drawingml/2006/wordprocessingDrawing" xmlns:w10="urn:schemas-microsoft-com:office:word" xmlns:w="http://schemas.openxmlformats.org/wordprocessingml/2006/main" xmlns:w14="http://schemas.microsoft.com/office/word/2010/wordml" xmlns:w15="http://schemas.microsoft.com/office/word/2012/wordml" xmlns:w16se="http://schemas.microsoft.com/office/word/2015/wordml/symex" xmlns:wpg="http://schemas.microsoft.com/office/word/2010/wordprocessingGroup" xmlns:wpi="http://schemas.microsoft.com/office/word/2010/wordprocessingInk" xmlns:wne="http://schemas.microsoft.com/office/word/2006/wordml" xmlns:wps="http://schemas.microsoft.com/office/word/2010/wordprocessingShape" mc:Ignorable="w14 w15 w16se wp14">
-  <w:p>
-    <w:pPr>
-      <w:pStyle w:val="Header"/>
-      <w:tabs>
-        <w:tab w:val="clear" w:pos="4680"/>
-        <w:tab w:val="clear" w:pos="9360"/>
-        <w:tab w:val="center" w:pos="4156"/>
-      </w:tabs>
-    </w:pPr>
-  </w:p>
-</w:hdr>
-</file>
-
-<file path=word/header3.xml><?xml version="1.0" encoding="utf-8"?>
-<w:hdr xmlns:wpc="http://schemas.microsoft.com/office/word/2010/wordprocessingCanvas" xmlns:cx="http://schemas.microsoft.com/office/drawing/2014/chartex" xmlns:cx1="http://schemas.microsoft.com/office/drawing/2015/9/8/chartex" xmlns:cx2="http://schemas.microsoft.com/office/drawing/2015/10/21/chartex" xmlns:cx3="http://schemas.microsoft.com/office/drawing/2016/5/9/chartex" xmlns:cx4="http://schemas.microsoft.com/office/drawing/2016/5/10/chartex" xmlns:cx5="http://schemas.microsoft.com/office/drawing/2016/5/11/chartex" xmlns:cx6="http://schemas.microsoft.com/office/drawing/2016/5/12/chartex" xmlns:cx7="http://schemas.microsoft.com/office/drawing/2016/5/13/chartex" xmlns:cx8="http://schemas.microsoft.com/office/drawing/2016/5/14/chartex" xmlns:mc="http://schemas.openxmlformats.org/markup-compatibility/2006" xmlns:o="urn:schemas-microsoft-com:office:office" xmlns:r="http://schemas.openxmlformats.org/officeDocument/2006/relationships" xmlns:m="http://schemas.openxmlformats.org/officeDocument/2006/math" xmlns:v="urn:schemas-microsoft-com:vml" xmlns:wp14="http://schemas.microsoft.com/office/word/2010/wordprocessingDrawing" xmlns:wp="http://schemas.openxmlformats.org/drawingml/2006/wordprocessingDrawing" xmlns:w10="urn:schemas-microsoft-com:office:word" xmlns:w="http://schemas.openxmlformats.org/wordprocessingml/2006/main" xmlns:w14="http://schemas.microsoft.com/office/word/2010/wordml" xmlns:w15="http://schemas.microsoft.com/office/word/2012/wordml" xmlns:w16se="http://schemas.microsoft.com/office/word/2015/wordml/symex" xmlns:wpg="http://schemas.microsoft.com/office/word/2010/wordprocessingGroup" xmlns:wpi="http://schemas.microsoft.com/office/word/2010/wordprocessingInk" xmlns:wne="http://schemas.microsoft.com/office/word/2006/wordml" xmlns:wps="http://schemas.microsoft.com/office/word/2010/wordprocessingShape" mc:Ignorable="w14 w15 w16se wp14">
+<w:hdr xmlns:wpc="http://schemas.microsoft.com/office/word/2010/wordprocessingCanvas" xmlns:mc="http://schemas.openxmlformats.org/markup-compatibility/2006" xmlns:o="urn:schemas-microsoft-com:office:office" xmlns:r="http://schemas.openxmlformats.org/officeDocument/2006/relationships" xmlns:m="http://schemas.openxmlformats.org/officeDocument/2006/math" xmlns:v="urn:schemas-microsoft-com:vml" xmlns:wp14="http://schemas.microsoft.com/office/word/2010/wordprocessingDrawing" xmlns:wp="http://schemas.openxmlformats.org/drawingml/2006/wordprocessingDrawing" xmlns:w10="urn:schemas-microsoft-com:office:word" xmlns:w="http://schemas.openxmlformats.org/wordprocessingml/2006/main" xmlns:w14="http://schemas.microsoft.com/office/word/2010/wordml" xmlns:wpg="http://schemas.microsoft.com/office/word/2010/wordprocessingGroup" xmlns:wpi="http://schemas.microsoft.com/office/word/2010/wordprocessingInk" xmlns:wne="http://schemas.microsoft.com/office/word/2006/wordml" xmlns:wps="http://schemas.microsoft.com/office/word/2010/wordprocessingShape" mc:Ignorable="w14 wp14">
   <w:p>
     <w:pPr>
       <w:pStyle w:val="Header"/>
@@ -49423,7 +49657,7 @@
 </file>
 
 <file path=word/numbering.xml><?xml version="1.0" encoding="utf-8"?>
-<w:numbering xmlns:wpc="http://schemas.microsoft.com/office/word/2010/wordprocessingCanvas" xmlns:cx="http://schemas.microsoft.com/office/drawing/2014/chartex" xmlns:cx1="http://schemas.microsoft.com/office/drawing/2015/9/8/chartex" xmlns:cx2="http://schemas.microsoft.com/office/drawing/2015/10/21/chartex" xmlns:cx3="http://schemas.microsoft.com/office/drawing/2016/5/9/chartex" xmlns:cx4="http://schemas.microsoft.com/office/drawing/2016/5/10/chartex" xmlns:cx5="http://schemas.microsoft.com/office/drawing/2016/5/11/chartex" xmlns:cx6="http://schemas.microsoft.com/office/drawing/2016/5/12/chartex" xmlns:cx7="http://schemas.microsoft.com/office/drawing/2016/5/13/chartex" xmlns:cx8="http://schemas.microsoft.com/office/drawing/2016/5/14/chartex" xmlns:mc="http://schemas.openxmlformats.org/markup-compatibility/2006" xmlns:o="urn:schemas-microsoft-com:office:office" xmlns:r="http://schemas.openxmlformats.org/officeDocument/2006/relationships" xmlns:m="http://schemas.openxmlformats.org/officeDocument/2006/math" xmlns:v="urn:schemas-microsoft-com:vml" xmlns:wp14="http://schemas.microsoft.com/office/word/2010/wordprocessingDrawing" xmlns:wp="http://schemas.openxmlformats.org/drawingml/2006/wordprocessingDrawing" xmlns:w10="urn:schemas-microsoft-com:office:word" xmlns:w="http://schemas.openxmlformats.org/wordprocessingml/2006/main" xmlns:w14="http://schemas.microsoft.com/office/word/2010/wordml" xmlns:w15="http://schemas.microsoft.com/office/word/2012/wordml" xmlns:w16se="http://schemas.microsoft.com/office/word/2015/wordml/symex" xmlns:wpg="http://schemas.microsoft.com/office/word/2010/wordprocessingGroup" xmlns:wpi="http://schemas.microsoft.com/office/word/2010/wordprocessingInk" xmlns:wne="http://schemas.microsoft.com/office/word/2006/wordml" xmlns:wps="http://schemas.microsoft.com/office/word/2010/wordprocessingShape" mc:Ignorable="w14 w15 w16se wp14">
+<w:numbering xmlns:wpc="http://schemas.microsoft.com/office/word/2010/wordprocessingCanvas" xmlns:mc="http://schemas.openxmlformats.org/markup-compatibility/2006" xmlns:o="urn:schemas-microsoft-com:office:office" xmlns:r="http://schemas.openxmlformats.org/officeDocument/2006/relationships" xmlns:m="http://schemas.openxmlformats.org/officeDocument/2006/math" xmlns:v="urn:schemas-microsoft-com:vml" xmlns:wp14="http://schemas.microsoft.com/office/word/2010/wordprocessingDrawing" xmlns:wp="http://schemas.openxmlformats.org/drawingml/2006/wordprocessingDrawing" xmlns:w10="urn:schemas-microsoft-com:office:word" xmlns:w="http://schemas.openxmlformats.org/wordprocessingml/2006/main" xmlns:w14="http://schemas.microsoft.com/office/word/2010/wordml" xmlns:wpg="http://schemas.microsoft.com/office/word/2010/wordprocessingGroup" xmlns:wpi="http://schemas.microsoft.com/office/word/2010/wordprocessingInk" xmlns:wne="http://schemas.microsoft.com/office/word/2006/wordml" xmlns:wps="http://schemas.microsoft.com/office/word/2010/wordprocessingShape" mc:Ignorable="w14 wp14">
   <w:numPicBullet w:numPicBulletId="0">
     <w:pict>
       <v:shapetype id="_x0000_t75" coordsize="21600,21600" o:spt="75" o:preferrelative="t" path="m@4@5l@4@11@9@11@9@5xe" filled="f" stroked="f">
@@ -49445,12 +49679,12 @@
         <v:path o:extrusionok="f" gradientshapeok="t" o:connecttype="rect"/>
         <o:lock v:ext="edit" aspectratio="t"/>
       </v:shapetype>
-      <v:shape id="_x0000_i1077" type="#_x0000_t75" style="width:11.25pt;height:11.25pt" o:bullet="t">
+      <v:shape id="_x0000_i1057" type="#_x0000_t75" style="width:11.25pt;height:11.25pt" o:bullet="t">
         <v:imagedata r:id="rId1" o:title="mso5F31"/>
       </v:shape>
     </w:pict>
   </w:numPicBullet>
-  <w:abstractNum w:abstractNumId="0" w15:restartNumberingAfterBreak="0">
+  <w:abstractNum w:abstractNumId="0">
     <w:nsid w:val="0002015A"/>
     <w:multiLevelType w:val="hybridMultilevel"/>
     <w:tmpl w:val="333846E2"/>
@@ -49564,7 +49798,7 @@
       </w:rPr>
     </w:lvl>
   </w:abstractNum>
-  <w:abstractNum w:abstractNumId="1" w15:restartNumberingAfterBreak="0">
+  <w:abstractNum w:abstractNumId="1">
     <w:nsid w:val="04D330FC"/>
     <w:multiLevelType w:val="hybridMultilevel"/>
     <w:tmpl w:val="D864061E"/>
@@ -49776,7 +50010,7 @@
       </w:rPr>
     </w:lvl>
   </w:abstractNum>
-  <w:abstractNum w:abstractNumId="2" w15:restartNumberingAfterBreak="0">
+  <w:abstractNum w:abstractNumId="2">
     <w:nsid w:val="0ECE2363"/>
     <w:multiLevelType w:val="hybridMultilevel"/>
     <w:tmpl w:val="87D8FAC0"/>
@@ -49889,7 +50123,7 @@
       </w:rPr>
     </w:lvl>
   </w:abstractNum>
-  <w:abstractNum w:abstractNumId="3" w15:restartNumberingAfterBreak="0">
+  <w:abstractNum w:abstractNumId="3">
     <w:nsid w:val="18785CC3"/>
     <w:multiLevelType w:val="hybridMultilevel"/>
     <w:tmpl w:val="B190981C"/>
@@ -50002,7 +50236,7 @@
       </w:rPr>
     </w:lvl>
   </w:abstractNum>
-  <w:abstractNum w:abstractNumId="4" w15:restartNumberingAfterBreak="0">
+  <w:abstractNum w:abstractNumId="4">
     <w:nsid w:val="211C63F7"/>
     <w:multiLevelType w:val="hybridMultilevel"/>
     <w:tmpl w:val="1CB222C8"/>
@@ -50115,7 +50349,7 @@
       </w:rPr>
     </w:lvl>
   </w:abstractNum>
-  <w:abstractNum w:abstractNumId="5" w15:restartNumberingAfterBreak="0">
+  <w:abstractNum w:abstractNumId="5">
     <w:nsid w:val="230C4CC0"/>
     <w:multiLevelType w:val="hybridMultilevel"/>
     <w:tmpl w:val="AA04059C"/>
@@ -50228,7 +50462,7 @@
       </w:rPr>
     </w:lvl>
   </w:abstractNum>
-  <w:abstractNum w:abstractNumId="6" w15:restartNumberingAfterBreak="0">
+  <w:abstractNum w:abstractNumId="6">
     <w:nsid w:val="246E48AA"/>
     <w:multiLevelType w:val="multilevel"/>
     <w:tmpl w:val="D332D37E"/>
@@ -50341,7 +50575,7 @@
       </w:rPr>
     </w:lvl>
   </w:abstractNum>
-  <w:abstractNum w:abstractNumId="7" w15:restartNumberingAfterBreak="0">
+  <w:abstractNum w:abstractNumId="7">
     <w:nsid w:val="258818BD"/>
     <w:multiLevelType w:val="hybridMultilevel"/>
     <w:tmpl w:val="A6185038"/>
@@ -50454,7 +50688,7 @@
       </w:rPr>
     </w:lvl>
   </w:abstractNum>
-  <w:abstractNum w:abstractNumId="8" w15:restartNumberingAfterBreak="0">
+  <w:abstractNum w:abstractNumId="8">
     <w:nsid w:val="273838ED"/>
     <w:multiLevelType w:val="hybridMultilevel"/>
     <w:tmpl w:val="BF08374A"/>
@@ -50566,7 +50800,7 @@
       </w:rPr>
     </w:lvl>
   </w:abstractNum>
-  <w:abstractNum w:abstractNumId="9" w15:restartNumberingAfterBreak="0">
+  <w:abstractNum w:abstractNumId="9">
     <w:nsid w:val="27A51AD7"/>
     <w:multiLevelType w:val="hybridMultilevel"/>
     <w:tmpl w:val="2056E9A8"/>
@@ -50679,7 +50913,7 @@
       </w:rPr>
     </w:lvl>
   </w:abstractNum>
-  <w:abstractNum w:abstractNumId="10" w15:restartNumberingAfterBreak="0">
+  <w:abstractNum w:abstractNumId="10">
     <w:nsid w:val="28B9718B"/>
     <w:multiLevelType w:val="hybridMultilevel"/>
     <w:tmpl w:val="01B4A378"/>
@@ -50791,7 +51025,7 @@
       </w:rPr>
     </w:lvl>
   </w:abstractNum>
-  <w:abstractNum w:abstractNumId="11" w15:restartNumberingAfterBreak="0">
+  <w:abstractNum w:abstractNumId="11">
     <w:nsid w:val="2AA83D2D"/>
     <w:multiLevelType w:val="hybridMultilevel"/>
     <w:tmpl w:val="9F90D9DC"/>
@@ -50904,7 +51138,7 @@
       </w:rPr>
     </w:lvl>
   </w:abstractNum>
-  <w:abstractNum w:abstractNumId="12" w15:restartNumberingAfterBreak="0">
+  <w:abstractNum w:abstractNumId="12">
     <w:nsid w:val="2DC81783"/>
     <w:multiLevelType w:val="hybridMultilevel"/>
     <w:tmpl w:val="57909668"/>
@@ -51015,7 +51249,7 @@
       </w:rPr>
     </w:lvl>
   </w:abstractNum>
-  <w:abstractNum w:abstractNumId="13" w15:restartNumberingAfterBreak="0">
+  <w:abstractNum w:abstractNumId="13">
     <w:nsid w:val="305446AE"/>
     <w:multiLevelType w:val="hybridMultilevel"/>
     <w:tmpl w:val="542690CA"/>
@@ -51128,7 +51362,7 @@
       </w:rPr>
     </w:lvl>
   </w:abstractNum>
-  <w:abstractNum w:abstractNumId="14" w15:restartNumberingAfterBreak="0">
+  <w:abstractNum w:abstractNumId="14">
     <w:nsid w:val="36465776"/>
     <w:multiLevelType w:val="hybridMultilevel"/>
     <w:tmpl w:val="10F61D4A"/>
@@ -51240,7 +51474,7 @@
       </w:rPr>
     </w:lvl>
   </w:abstractNum>
-  <w:abstractNum w:abstractNumId="15" w15:restartNumberingAfterBreak="0">
+  <w:abstractNum w:abstractNumId="15">
     <w:nsid w:val="365F1796"/>
     <w:multiLevelType w:val="hybridMultilevel"/>
     <w:tmpl w:val="04C2E42C"/>
@@ -51353,7 +51587,7 @@
       </w:rPr>
     </w:lvl>
   </w:abstractNum>
-  <w:abstractNum w:abstractNumId="16" w15:restartNumberingAfterBreak="0">
+  <w:abstractNum w:abstractNumId="16">
     <w:nsid w:val="372679D0"/>
     <w:multiLevelType w:val="multilevel"/>
     <w:tmpl w:val="D4E86B62"/>
@@ -51458,7 +51692,7 @@
       </w:pPr>
     </w:lvl>
   </w:abstractNum>
-  <w:abstractNum w:abstractNumId="17" w15:restartNumberingAfterBreak="0">
+  <w:abstractNum w:abstractNumId="17">
     <w:nsid w:val="3B531C1C"/>
     <w:multiLevelType w:val="hybridMultilevel"/>
     <w:tmpl w:val="4EE8A81A"/>
@@ -51571,7 +51805,7 @@
       </w:rPr>
     </w:lvl>
   </w:abstractNum>
-  <w:abstractNum w:abstractNumId="18" w15:restartNumberingAfterBreak="0">
+  <w:abstractNum w:abstractNumId="18">
     <w:nsid w:val="3BD87B38"/>
     <w:multiLevelType w:val="hybridMultilevel"/>
     <w:tmpl w:val="1FA2DAF8"/>
@@ -51683,7 +51917,7 @@
       </w:rPr>
     </w:lvl>
   </w:abstractNum>
-  <w:abstractNum w:abstractNumId="19" w15:restartNumberingAfterBreak="0">
+  <w:abstractNum w:abstractNumId="19">
     <w:nsid w:val="3E946C2D"/>
     <w:multiLevelType w:val="hybridMultilevel"/>
     <w:tmpl w:val="8FDA480A"/>
@@ -51796,7 +52030,7 @@
       </w:rPr>
     </w:lvl>
   </w:abstractNum>
-  <w:abstractNum w:abstractNumId="20" w15:restartNumberingAfterBreak="0">
+  <w:abstractNum w:abstractNumId="20">
     <w:nsid w:val="46AE45BA"/>
     <w:multiLevelType w:val="hybridMultilevel"/>
     <w:tmpl w:val="5B02E9E6"/>
@@ -51936,7 +52170,7 @@
       </w:rPr>
     </w:lvl>
   </w:abstractNum>
-  <w:abstractNum w:abstractNumId="21" w15:restartNumberingAfterBreak="0">
+  <w:abstractNum w:abstractNumId="21">
     <w:nsid w:val="47990A04"/>
     <w:multiLevelType w:val="hybridMultilevel"/>
     <w:tmpl w:val="DB2A54D8"/>
@@ -52049,7 +52283,7 @@
       </w:rPr>
     </w:lvl>
   </w:abstractNum>
-  <w:abstractNum w:abstractNumId="22" w15:restartNumberingAfterBreak="0">
+  <w:abstractNum w:abstractNumId="22">
     <w:nsid w:val="4C8C6E06"/>
     <w:multiLevelType w:val="multilevel"/>
     <w:tmpl w:val="04090025"/>
@@ -52162,7 +52396,7 @@
       </w:rPr>
     </w:lvl>
   </w:abstractNum>
-  <w:abstractNum w:abstractNumId="23" w15:restartNumberingAfterBreak="0">
+  <w:abstractNum w:abstractNumId="23">
     <w:nsid w:val="4C98283C"/>
     <w:multiLevelType w:val="hybridMultilevel"/>
     <w:tmpl w:val="F1B06E50"/>
@@ -52275,7 +52509,7 @@
       </w:rPr>
     </w:lvl>
   </w:abstractNum>
-  <w:abstractNum w:abstractNumId="24" w15:restartNumberingAfterBreak="0">
+  <w:abstractNum w:abstractNumId="24">
     <w:nsid w:val="4D3B1E87"/>
     <w:multiLevelType w:val="hybridMultilevel"/>
     <w:tmpl w:val="932C7C0C"/>
@@ -52388,7 +52622,7 @@
       </w:rPr>
     </w:lvl>
   </w:abstractNum>
-  <w:abstractNum w:abstractNumId="25" w15:restartNumberingAfterBreak="0">
+  <w:abstractNum w:abstractNumId="25">
     <w:nsid w:val="50773E6D"/>
     <w:multiLevelType w:val="hybridMultilevel"/>
     <w:tmpl w:val="E99A5C86"/>
@@ -52500,7 +52734,7 @@
       </w:rPr>
     </w:lvl>
   </w:abstractNum>
-  <w:abstractNum w:abstractNumId="26" w15:restartNumberingAfterBreak="0">
+  <w:abstractNum w:abstractNumId="26">
     <w:nsid w:val="57193409"/>
     <w:multiLevelType w:val="hybridMultilevel"/>
     <w:tmpl w:val="A4DADAB4"/>
@@ -52615,7 +52849,7 @@
       </w:rPr>
     </w:lvl>
   </w:abstractNum>
-  <w:abstractNum w:abstractNumId="27" w15:restartNumberingAfterBreak="0">
+  <w:abstractNum w:abstractNumId="27">
     <w:nsid w:val="5BDD04FB"/>
     <w:multiLevelType w:val="hybridMultilevel"/>
     <w:tmpl w:val="F5B25CDE"/>
@@ -52754,7 +52988,7 @@
       </w:rPr>
     </w:lvl>
   </w:abstractNum>
-  <w:abstractNum w:abstractNumId="28" w15:restartNumberingAfterBreak="0">
+  <w:abstractNum w:abstractNumId="28">
     <w:nsid w:val="5C9D3705"/>
     <w:multiLevelType w:val="hybridMultilevel"/>
     <w:tmpl w:val="3A0E9A20"/>
@@ -52866,7 +53100,7 @@
       </w:rPr>
     </w:lvl>
   </w:abstractNum>
-  <w:abstractNum w:abstractNumId="29" w15:restartNumberingAfterBreak="0">
+  <w:abstractNum w:abstractNumId="29">
     <w:nsid w:val="655420C8"/>
     <w:multiLevelType w:val="hybridMultilevel"/>
     <w:tmpl w:val="C0EA7EB8"/>
@@ -52978,7 +53212,7 @@
       </w:rPr>
     </w:lvl>
   </w:abstractNum>
-  <w:abstractNum w:abstractNumId="30" w15:restartNumberingAfterBreak="0">
+  <w:abstractNum w:abstractNumId="30">
     <w:nsid w:val="66EE1374"/>
     <w:multiLevelType w:val="hybridMultilevel"/>
     <w:tmpl w:val="D0D64B54"/>
@@ -53091,7 +53325,7 @@
       </w:rPr>
     </w:lvl>
   </w:abstractNum>
-  <w:abstractNum w:abstractNumId="31" w15:restartNumberingAfterBreak="0">
+  <w:abstractNum w:abstractNumId="31">
     <w:nsid w:val="6A3D6460"/>
     <w:multiLevelType w:val="hybridMultilevel"/>
     <w:tmpl w:val="D81A057A"/>
@@ -53203,7 +53437,7 @@
       </w:rPr>
     </w:lvl>
   </w:abstractNum>
-  <w:abstractNum w:abstractNumId="32" w15:restartNumberingAfterBreak="0">
+  <w:abstractNum w:abstractNumId="32">
     <w:nsid w:val="6D0D5FB6"/>
     <w:multiLevelType w:val="hybridMultilevel"/>
     <w:tmpl w:val="67602FD8"/>
@@ -53317,7 +53551,7 @@
       </w:rPr>
     </w:lvl>
   </w:abstractNum>
-  <w:abstractNum w:abstractNumId="33" w15:restartNumberingAfterBreak="0">
+  <w:abstractNum w:abstractNumId="33">
     <w:nsid w:val="72F02D50"/>
     <w:multiLevelType w:val="multilevel"/>
     <w:tmpl w:val="422600B4"/>
@@ -53430,7 +53664,7 @@
       </w:rPr>
     </w:lvl>
   </w:abstractNum>
-  <w:abstractNum w:abstractNumId="34" w15:restartNumberingAfterBreak="0">
+  <w:abstractNum w:abstractNumId="34">
     <w:nsid w:val="73E16297"/>
     <w:multiLevelType w:val="hybridMultilevel"/>
     <w:tmpl w:val="52BC4D92"/>
@@ -53542,7 +53776,7 @@
       </w:rPr>
     </w:lvl>
   </w:abstractNum>
-  <w:abstractNum w:abstractNumId="35" w15:restartNumberingAfterBreak="0">
+  <w:abstractNum w:abstractNumId="35">
     <w:nsid w:val="76B26D2E"/>
     <w:multiLevelType w:val="hybridMultilevel"/>
     <w:tmpl w:val="A904883A"/>
@@ -53655,7 +53889,7 @@
       </w:rPr>
     </w:lvl>
   </w:abstractNum>
-  <w:abstractNum w:abstractNumId="36" w15:restartNumberingAfterBreak="0">
+  <w:abstractNum w:abstractNumId="36">
     <w:nsid w:val="779E47C5"/>
     <w:multiLevelType w:val="hybridMultilevel"/>
     <w:tmpl w:val="146CF674"/>
@@ -53767,7 +54001,7 @@
       </w:rPr>
     </w:lvl>
   </w:abstractNum>
-  <w:abstractNum w:abstractNumId="37" w15:restartNumberingAfterBreak="0">
+  <w:abstractNum w:abstractNumId="37">
     <w:nsid w:val="7BBB18A7"/>
     <w:multiLevelType w:val="hybridMultilevel"/>
     <w:tmpl w:val="141AA66A"/>
@@ -53883,7 +54117,7 @@
       </w:rPr>
     </w:lvl>
   </w:abstractNum>
-  <w:abstractNum w:abstractNumId="38" w15:restartNumberingAfterBreak="0">
+  <w:abstractNum w:abstractNumId="38">
     <w:nsid w:val="7CD5433F"/>
     <w:multiLevelType w:val="hybridMultilevel"/>
     <w:tmpl w:val="CDB05178"/>
@@ -54121,7 +54355,7 @@
 </file>
 
 <file path=word/styles.xml><?xml version="1.0" encoding="utf-8"?>
-<w:styles xmlns:mc="http://schemas.openxmlformats.org/markup-compatibility/2006" xmlns:r="http://schemas.openxmlformats.org/officeDocument/2006/relationships" xmlns:w="http://schemas.openxmlformats.org/wordprocessingml/2006/main" xmlns:w14="http://schemas.microsoft.com/office/word/2010/wordml" xmlns:w15="http://schemas.microsoft.com/office/word/2012/wordml" xmlns:w16se="http://schemas.microsoft.com/office/word/2015/wordml/symex" mc:Ignorable="w14 w15 w16se">
+<w:styles xmlns:mc="http://schemas.openxmlformats.org/markup-compatibility/2006" xmlns:r="http://schemas.openxmlformats.org/officeDocument/2006/relationships" xmlns:w="http://schemas.openxmlformats.org/wordprocessingml/2006/main" xmlns:w14="http://schemas.microsoft.com/office/word/2010/wordml" mc:Ignorable="w14">
   <w:docDefaults>
     <w:rPrDefault>
       <w:rPr>
@@ -54137,381 +54371,146 @@
       </w:pPr>
     </w:pPrDefault>
   </w:docDefaults>
-  <w:latentStyles w:defLockedState="0" w:defUIPriority="99" w:defSemiHidden="0" w:defUnhideWhenUsed="0" w:defQFormat="0" w:count="374">
-    <w:lsdException w:name="Normal" w:uiPriority="0" w:qFormat="1"/>
-    <w:lsdException w:name="heading 1" w:uiPriority="9" w:qFormat="1"/>
-    <w:lsdException w:name="heading 2" w:semiHidden="1" w:uiPriority="9" w:unhideWhenUsed="1" w:qFormat="1"/>
-    <w:lsdException w:name="heading 3" w:semiHidden="1" w:uiPriority="9" w:unhideWhenUsed="1" w:qFormat="1"/>
-    <w:lsdException w:name="heading 4" w:semiHidden="1" w:uiPriority="9" w:unhideWhenUsed="1" w:qFormat="1"/>
-    <w:lsdException w:name="heading 5" w:semiHidden="1" w:uiPriority="9" w:unhideWhenUsed="1" w:qFormat="1"/>
-    <w:lsdException w:name="heading 6" w:semiHidden="1" w:uiPriority="9" w:unhideWhenUsed="1" w:qFormat="1"/>
-    <w:lsdException w:name="heading 7" w:semiHidden="1" w:uiPriority="9" w:unhideWhenUsed="1" w:qFormat="1"/>
-    <w:lsdException w:name="heading 8" w:semiHidden="1" w:uiPriority="9" w:unhideWhenUsed="1" w:qFormat="1"/>
-    <w:lsdException w:name="heading 9" w:semiHidden="1" w:uiPriority="9" w:unhideWhenUsed="1" w:qFormat="1"/>
-    <w:lsdException w:name="index 1" w:semiHidden="1" w:unhideWhenUsed="1"/>
-    <w:lsdException w:name="index 2" w:semiHidden="1" w:unhideWhenUsed="1"/>
-    <w:lsdException w:name="index 3" w:semiHidden="1" w:unhideWhenUsed="1"/>
-    <w:lsdException w:name="index 4" w:semiHidden="1" w:unhideWhenUsed="1"/>
-    <w:lsdException w:name="index 5" w:semiHidden="1" w:unhideWhenUsed="1"/>
-    <w:lsdException w:name="index 6" w:semiHidden="1" w:unhideWhenUsed="1"/>
-    <w:lsdException w:name="index 7" w:semiHidden="1" w:unhideWhenUsed="1"/>
-    <w:lsdException w:name="index 8" w:semiHidden="1" w:unhideWhenUsed="1"/>
-    <w:lsdException w:name="index 9" w:semiHidden="1" w:unhideWhenUsed="1"/>
-    <w:lsdException w:name="toc 1" w:semiHidden="1" w:uiPriority="39" w:unhideWhenUsed="1"/>
-    <w:lsdException w:name="toc 2" w:semiHidden="1" w:uiPriority="39" w:unhideWhenUsed="1"/>
-    <w:lsdException w:name="toc 3" w:semiHidden="1" w:uiPriority="39" w:unhideWhenUsed="1"/>
-    <w:lsdException w:name="toc 4" w:semiHidden="1" w:uiPriority="39" w:unhideWhenUsed="1"/>
-    <w:lsdException w:name="toc 5" w:semiHidden="1" w:uiPriority="39" w:unhideWhenUsed="1"/>
-    <w:lsdException w:name="toc 6" w:semiHidden="1" w:uiPriority="39" w:unhideWhenUsed="1"/>
-    <w:lsdException w:name="toc 7" w:semiHidden="1" w:uiPriority="39" w:unhideWhenUsed="1"/>
-    <w:lsdException w:name="toc 8" w:semiHidden="1" w:uiPriority="39" w:unhideWhenUsed="1"/>
-    <w:lsdException w:name="toc 9" w:semiHidden="1" w:uiPriority="39" w:unhideWhenUsed="1"/>
-    <w:lsdException w:name="Normal Indent" w:semiHidden="1" w:unhideWhenUsed="1"/>
-    <w:lsdException w:name="footnote text" w:semiHidden="1" w:unhideWhenUsed="1"/>
-    <w:lsdException w:name="annotation text" w:semiHidden="1" w:unhideWhenUsed="1"/>
-    <w:lsdException w:name="header" w:semiHidden="1" w:unhideWhenUsed="1"/>
-    <w:lsdException w:name="footer" w:semiHidden="1" w:unhideWhenUsed="1"/>
-    <w:lsdException w:name="index heading" w:semiHidden="1" w:unhideWhenUsed="1"/>
-    <w:lsdException w:name="caption" w:semiHidden="1" w:uiPriority="0" w:unhideWhenUsed="1" w:qFormat="1"/>
-    <w:lsdException w:name="table of figures" w:semiHidden="1" w:unhideWhenUsed="1"/>
-    <w:lsdException w:name="envelope address" w:semiHidden="1" w:unhideWhenUsed="1"/>
-    <w:lsdException w:name="envelope return" w:semiHidden="1" w:unhideWhenUsed="1"/>
-    <w:lsdException w:name="footnote reference" w:semiHidden="1" w:unhideWhenUsed="1"/>
-    <w:lsdException w:name="annotation reference" w:semiHidden="1" w:unhideWhenUsed="1"/>
-    <w:lsdException w:name="line number" w:semiHidden="1" w:unhideWhenUsed="1"/>
-    <w:lsdException w:name="page number" w:semiHidden="1" w:unhideWhenUsed="1"/>
-    <w:lsdException w:name="endnote reference" w:semiHidden="1" w:unhideWhenUsed="1"/>
-    <w:lsdException w:name="endnote text" w:semiHidden="1" w:unhideWhenUsed="1"/>
-    <w:lsdException w:name="table of authorities" w:semiHidden="1" w:unhideWhenUsed="1"/>
-    <w:lsdException w:name="macro" w:semiHidden="1" w:unhideWhenUsed="1"/>
-    <w:lsdException w:name="toa heading" w:semiHidden="1" w:unhideWhenUsed="1"/>
-    <w:lsdException w:name="List" w:semiHidden="1" w:unhideWhenUsed="1"/>
-    <w:lsdException w:name="List Bullet" w:semiHidden="1" w:uiPriority="0" w:unhideWhenUsed="1"/>
-    <w:lsdException w:name="List Number" w:semiHidden="1" w:unhideWhenUsed="1"/>
-    <w:lsdException w:name="List 2" w:semiHidden="1" w:unhideWhenUsed="1"/>
-    <w:lsdException w:name="List 3" w:semiHidden="1" w:unhideWhenUsed="1"/>
-    <w:lsdException w:name="List 4" w:semiHidden="1" w:unhideWhenUsed="1"/>
-    <w:lsdException w:name="List 5" w:semiHidden="1" w:unhideWhenUsed="1"/>
-    <w:lsdException w:name="List Bullet 2" w:semiHidden="1" w:unhideWhenUsed="1"/>
-    <w:lsdException w:name="List Bullet 3" w:semiHidden="1" w:unhideWhenUsed="1"/>
-    <w:lsdException w:name="List Bullet 4" w:semiHidden="1" w:unhideWhenUsed="1"/>
-    <w:lsdException w:name="List Bullet 5" w:semiHidden="1" w:unhideWhenUsed="1"/>
-    <w:lsdException w:name="List Number 2" w:semiHidden="1" w:unhideWhenUsed="1"/>
-    <w:lsdException w:name="List Number 3" w:semiHidden="1" w:unhideWhenUsed="1"/>
-    <w:lsdException w:name="List Number 4" w:semiHidden="1" w:unhideWhenUsed="1"/>
-    <w:lsdException w:name="List Number 5" w:semiHidden="1" w:unhideWhenUsed="1"/>
-    <w:lsdException w:name="Title" w:uiPriority="10" w:qFormat="1"/>
-    <w:lsdException w:name="Closing" w:semiHidden="1" w:unhideWhenUsed="1"/>
-    <w:lsdException w:name="Signature" w:semiHidden="1" w:unhideWhenUsed="1"/>
-    <w:lsdException w:name="Default Paragraph Font" w:semiHidden="1" w:uiPriority="1" w:unhideWhenUsed="1"/>
-    <w:lsdException w:name="Body Text" w:semiHidden="1" w:uiPriority="0" w:unhideWhenUsed="1"/>
-    <w:lsdException w:name="Body Text Indent" w:semiHidden="1" w:unhideWhenUsed="1"/>
-    <w:lsdException w:name="List Continue" w:semiHidden="1" w:unhideWhenUsed="1"/>
-    <w:lsdException w:name="List Continue 2" w:semiHidden="1" w:unhideWhenUsed="1"/>
-    <w:lsdException w:name="List Continue 3" w:semiHidden="1" w:unhideWhenUsed="1"/>
-    <w:lsdException w:name="List Continue 4" w:semiHidden="1" w:unhideWhenUsed="1"/>
-    <w:lsdException w:name="List Continue 5" w:semiHidden="1" w:unhideWhenUsed="1"/>
-    <w:lsdException w:name="Message Header" w:semiHidden="1" w:unhideWhenUsed="1"/>
-    <w:lsdException w:name="Subtitle" w:uiPriority="11" w:qFormat="1"/>
-    <w:lsdException w:name="Salutation" w:semiHidden="1" w:unhideWhenUsed="1"/>
-    <w:lsdException w:name="Date" w:semiHidden="1" w:unhideWhenUsed="1"/>
-    <w:lsdException w:name="Body Text First Indent" w:semiHidden="1" w:unhideWhenUsed="1"/>
-    <w:lsdException w:name="Body Text First Indent 2" w:semiHidden="1" w:unhideWhenUsed="1"/>
-    <w:lsdException w:name="Note Heading" w:semiHidden="1" w:unhideWhenUsed="1"/>
-    <w:lsdException w:name="Body Text 2" w:semiHidden="1" w:unhideWhenUsed="1"/>
-    <w:lsdException w:name="Body Text 3" w:semiHidden="1" w:unhideWhenUsed="1"/>
-    <w:lsdException w:name="Body Text Indent 2" w:semiHidden="1" w:unhideWhenUsed="1"/>
-    <w:lsdException w:name="Body Text Indent 3" w:semiHidden="1" w:unhideWhenUsed="1"/>
-    <w:lsdException w:name="Block Text" w:semiHidden="1" w:unhideWhenUsed="1"/>
-    <w:lsdException w:name="Hyperlink" w:semiHidden="1" w:unhideWhenUsed="1"/>
-    <w:lsdException w:name="FollowedHyperlink" w:semiHidden="1" w:unhideWhenUsed="1"/>
-    <w:lsdException w:name="Strong" w:uiPriority="22" w:qFormat="1"/>
-    <w:lsdException w:name="Emphasis" w:uiPriority="20" w:qFormat="1"/>
-    <w:lsdException w:name="Document Map" w:semiHidden="1" w:unhideWhenUsed="1"/>
-    <w:lsdException w:name="Plain Text" w:semiHidden="1" w:unhideWhenUsed="1"/>
-    <w:lsdException w:name="E-mail Signature" w:semiHidden="1" w:unhideWhenUsed="1"/>
-    <w:lsdException w:name="HTML Top of Form" w:semiHidden="1" w:unhideWhenUsed="1"/>
-    <w:lsdException w:name="HTML Bottom of Form" w:semiHidden="1" w:unhideWhenUsed="1"/>
-    <w:lsdException w:name="Normal (Web)" w:semiHidden="1" w:unhideWhenUsed="1"/>
-    <w:lsdException w:name="HTML Acronym" w:semiHidden="1" w:unhideWhenUsed="1"/>
-    <w:lsdException w:name="HTML Address" w:semiHidden="1" w:unhideWhenUsed="1"/>
-    <w:lsdException w:name="HTML Cite" w:semiHidden="1" w:unhideWhenUsed="1"/>
-    <w:lsdException w:name="HTML Code" w:semiHidden="1" w:unhideWhenUsed="1"/>
-    <w:lsdException w:name="HTML Definition" w:semiHidden="1" w:unhideWhenUsed="1"/>
-    <w:lsdException w:name="HTML Keyboard" w:semiHidden="1" w:unhideWhenUsed="1"/>
-    <w:lsdException w:name="HTML Preformatted" w:semiHidden="1" w:unhideWhenUsed="1"/>
-    <w:lsdException w:name="HTML Sample" w:semiHidden="1" w:unhideWhenUsed="1"/>
-    <w:lsdException w:name="HTML Typewriter" w:semiHidden="1" w:unhideWhenUsed="1"/>
-    <w:lsdException w:name="HTML Variable" w:semiHidden="1" w:unhideWhenUsed="1"/>
-    <w:lsdException w:name="Normal Table" w:semiHidden="1" w:unhideWhenUsed="1"/>
-    <w:lsdException w:name="annotation subject" w:semiHidden="1" w:unhideWhenUsed="1"/>
-    <w:lsdException w:name="No List" w:semiHidden="1" w:unhideWhenUsed="1"/>
-    <w:lsdException w:name="Outline List 1" w:semiHidden="1" w:unhideWhenUsed="1"/>
-    <w:lsdException w:name="Outline List 2" w:semiHidden="1" w:unhideWhenUsed="1"/>
-    <w:lsdException w:name="Outline List 3" w:semiHidden="1" w:unhideWhenUsed="1"/>
-    <w:lsdException w:name="Table Simple 1" w:semiHidden="1" w:unhideWhenUsed="1"/>
-    <w:lsdException w:name="Table Simple 2" w:semiHidden="1" w:unhideWhenUsed="1"/>
-    <w:lsdException w:name="Table Simple 3" w:semiHidden="1" w:unhideWhenUsed="1"/>
-    <w:lsdException w:name="Table Classic 1" w:semiHidden="1" w:unhideWhenUsed="1"/>
-    <w:lsdException w:name="Table Classic 2" w:semiHidden="1" w:unhideWhenUsed="1"/>
-    <w:lsdException w:name="Table Classic 3" w:semiHidden="1" w:unhideWhenUsed="1"/>
-    <w:lsdException w:name="Table Classic 4" w:semiHidden="1" w:unhideWhenUsed="1"/>
-    <w:lsdException w:name="Table Colorful 1" w:semiHidden="1" w:unhideWhenUsed="1"/>
-    <w:lsdException w:name="Table Colorful 2" w:semiHidden="1" w:unhideWhenUsed="1"/>
-    <w:lsdException w:name="Table Colorful 3" w:semiHidden="1" w:unhideWhenUsed="1"/>
-    <w:lsdException w:name="Table Columns 1" w:semiHidden="1" w:unhideWhenUsed="1"/>
-    <w:lsdException w:name="Table Columns 2" w:semiHidden="1" w:unhideWhenUsed="1"/>
-    <w:lsdException w:name="Table Columns 3" w:semiHidden="1" w:unhideWhenUsed="1"/>
-    <w:lsdException w:name="Table Columns 4" w:semiHidden="1" w:unhideWhenUsed="1"/>
-    <w:lsdException w:name="Table Columns 5" w:semiHidden="1" w:unhideWhenUsed="1"/>
-    <w:lsdException w:name="Table Grid 1" w:semiHidden="1" w:unhideWhenUsed="1"/>
-    <w:lsdException w:name="Table Grid 2" w:semiHidden="1" w:unhideWhenUsed="1"/>
-    <w:lsdException w:name="Table Grid 3" w:semiHidden="1" w:unhideWhenUsed="1"/>
-    <w:lsdException w:name="Table Grid 4" w:semiHidden="1" w:unhideWhenUsed="1"/>
-    <w:lsdException w:name="Table Grid 5" w:semiHidden="1" w:unhideWhenUsed="1"/>
-    <w:lsdException w:name="Table Grid 6" w:semiHidden="1" w:unhideWhenUsed="1"/>
-    <w:lsdException w:name="Table Grid 7" w:semiHidden="1" w:unhideWhenUsed="1"/>
-    <w:lsdException w:name="Table Grid 8" w:semiHidden="1" w:unhideWhenUsed="1"/>
-    <w:lsdException w:name="Table List 1" w:semiHidden="1" w:unhideWhenUsed="1"/>
-    <w:lsdException w:name="Table List 2" w:semiHidden="1" w:unhideWhenUsed="1"/>
-    <w:lsdException w:name="Table List 3" w:semiHidden="1" w:unhideWhenUsed="1"/>
-    <w:lsdException w:name="Table List 4" w:semiHidden="1" w:unhideWhenUsed="1"/>
-    <w:lsdException w:name="Table List 5" w:semiHidden="1" w:unhideWhenUsed="1"/>
-    <w:lsdException w:name="Table List 6" w:semiHidden="1" w:unhideWhenUsed="1"/>
-    <w:lsdException w:name="Table List 7" w:semiHidden="1" w:unhideWhenUsed="1"/>
-    <w:lsdException w:name="Table List 8" w:semiHidden="1" w:unhideWhenUsed="1"/>
-    <w:lsdException w:name="Table 3D effects 1" w:semiHidden="1" w:unhideWhenUsed="1"/>
-    <w:lsdException w:name="Table 3D effects 2" w:semiHidden="1" w:unhideWhenUsed="1"/>
-    <w:lsdException w:name="Table 3D effects 3" w:semiHidden="1" w:unhideWhenUsed="1"/>
-    <w:lsdException w:name="Table Contemporary" w:semiHidden="1" w:unhideWhenUsed="1"/>
-    <w:lsdException w:name="Table Elegant" w:semiHidden="1" w:unhideWhenUsed="1"/>
-    <w:lsdException w:name="Table Professional" w:semiHidden="1" w:unhideWhenUsed="1"/>
-    <w:lsdException w:name="Table Subtle 1" w:semiHidden="1" w:unhideWhenUsed="1"/>
-    <w:lsdException w:name="Table Subtle 2" w:semiHidden="1" w:unhideWhenUsed="1"/>
-    <w:lsdException w:name="Table Web 1" w:semiHidden="1" w:unhideWhenUsed="1"/>
-    <w:lsdException w:name="Table Web 2" w:semiHidden="1" w:unhideWhenUsed="1"/>
-    <w:lsdException w:name="Table Web 3" w:semiHidden="1" w:unhideWhenUsed="1"/>
-    <w:lsdException w:name="Balloon Text" w:semiHidden="1" w:unhideWhenUsed="1"/>
-    <w:lsdException w:name="Table Grid" w:semiHidden="1" w:uiPriority="39" w:unhideWhenUsed="1"/>
-    <w:lsdException w:name="Table Theme" w:semiHidden="1" w:unhideWhenUsed="1"/>
-    <w:lsdException w:name="Placeholder Text" w:semiHidden="1"/>
-    <w:lsdException w:name="No Spacing" w:uiPriority="1" w:qFormat="1"/>
-    <w:lsdException w:name="Light Shading" w:uiPriority="60"/>
-    <w:lsdException w:name="Light List" w:uiPriority="61"/>
-    <w:lsdException w:name="Light Grid" w:uiPriority="62"/>
-    <w:lsdException w:name="Medium Shading 1" w:uiPriority="63"/>
-    <w:lsdException w:name="Medium Shading 2" w:uiPriority="64"/>
-    <w:lsdException w:name="Medium List 1" w:uiPriority="65"/>
-    <w:lsdException w:name="Medium List 2" w:uiPriority="66"/>
-    <w:lsdException w:name="Medium Grid 1" w:uiPriority="67"/>
-    <w:lsdException w:name="Medium Grid 2" w:uiPriority="68"/>
-    <w:lsdException w:name="Medium Grid 3" w:uiPriority="69"/>
-    <w:lsdException w:name="Dark List" w:uiPriority="70"/>
-    <w:lsdException w:name="Colorful Shading" w:uiPriority="71"/>
-    <w:lsdException w:name="Colorful List" w:uiPriority="72"/>
-    <w:lsdException w:name="Colorful Grid" w:uiPriority="73"/>
-    <w:lsdException w:name="Light Shading Accent 1" w:uiPriority="60"/>
-    <w:lsdException w:name="Light List Accent 1" w:uiPriority="61"/>
-    <w:lsdException w:name="Light Grid Accent 1" w:uiPriority="62"/>
-    <w:lsdException w:name="Medium Shading 1 Accent 1" w:uiPriority="63"/>
-    <w:lsdException w:name="Medium Shading 2 Accent 1" w:uiPriority="64"/>
-    <w:lsdException w:name="Medium List 1 Accent 1" w:uiPriority="65"/>
-    <w:lsdException w:name="Revision" w:semiHidden="1"/>
-    <w:lsdException w:name="List Paragraph" w:uiPriority="34" w:qFormat="1"/>
-    <w:lsdException w:name="Quote" w:uiPriority="29" w:qFormat="1"/>
-    <w:lsdException w:name="Intense Quote" w:uiPriority="30" w:qFormat="1"/>
-    <w:lsdException w:name="Medium List 2 Accent 1" w:uiPriority="66"/>
-    <w:lsdException w:name="Medium Grid 1 Accent 1" w:uiPriority="67"/>
-    <w:lsdException w:name="Medium Grid 2 Accent 1" w:uiPriority="68"/>
-    <w:lsdException w:name="Medium Grid 3 Accent 1" w:uiPriority="69"/>
-    <w:lsdException w:name="Dark List Accent 1" w:uiPriority="70"/>
-    <w:lsdException w:name="Colorful Shading Accent 1" w:uiPriority="71"/>
-    <w:lsdException w:name="Colorful List Accent 1" w:uiPriority="72"/>
-    <w:lsdException w:name="Colorful Grid Accent 1" w:uiPriority="73"/>
-    <w:lsdException w:name="Light Shading Accent 2" w:uiPriority="60"/>
-    <w:lsdException w:name="Light List Accent 2" w:uiPriority="61"/>
-    <w:lsdException w:name="Light Grid Accent 2" w:uiPriority="62"/>
-    <w:lsdException w:name="Medium Shading 1 Accent 2" w:uiPriority="63"/>
-    <w:lsdException w:name="Medium Shading 2 Accent 2" w:uiPriority="64"/>
-    <w:lsdException w:name="Medium List 1 Accent 2" w:uiPriority="65"/>
-    <w:lsdException w:name="Medium List 2 Accent 2" w:uiPriority="66"/>
-    <w:lsdException w:name="Medium Grid 1 Accent 2" w:uiPriority="67"/>
-    <w:lsdException w:name="Medium Grid 2 Accent 2" w:uiPriority="68"/>
-    <w:lsdException w:name="Medium Grid 3 Accent 2" w:uiPriority="69"/>
-    <w:lsdException w:name="Dark List Accent 2" w:uiPriority="70"/>
-    <w:lsdException w:name="Colorful Shading Accent 2" w:uiPriority="71"/>
-    <w:lsdException w:name="Colorful List Accent 2" w:uiPriority="72"/>
-    <w:lsdException w:name="Colorful Grid Accent 2" w:uiPriority="73"/>
-    <w:lsdException w:name="Light Shading Accent 3" w:uiPriority="60"/>
-    <w:lsdException w:name="Light List Accent 3" w:uiPriority="61"/>
-    <w:lsdException w:name="Light Grid Accent 3" w:uiPriority="62"/>
-    <w:lsdException w:name="Medium Shading 1 Accent 3" w:uiPriority="63"/>
-    <w:lsdException w:name="Medium Shading 2 Accent 3" w:uiPriority="64"/>
-    <w:lsdException w:name="Medium List 1 Accent 3" w:uiPriority="65"/>
-    <w:lsdException w:name="Medium List 2 Accent 3" w:uiPriority="66"/>
-    <w:lsdException w:name="Medium Grid 1 Accent 3" w:uiPriority="67"/>
-    <w:lsdException w:name="Medium Grid 2 Accent 3" w:uiPriority="68"/>
-    <w:lsdException w:name="Medium Grid 3 Accent 3" w:uiPriority="69"/>
-    <w:lsdException w:name="Dark List Accent 3" w:uiPriority="70"/>
-    <w:lsdException w:name="Colorful Shading Accent 3" w:uiPriority="71"/>
-    <w:lsdException w:name="Colorful List Accent 3" w:uiPriority="72"/>
-    <w:lsdException w:name="Colorful Grid Accent 3" w:uiPriority="73"/>
-    <w:lsdException w:name="Light Shading Accent 4" w:uiPriority="60"/>
-    <w:lsdException w:name="Light List Accent 4" w:uiPriority="61"/>
-    <w:lsdException w:name="Light Grid Accent 4" w:uiPriority="62"/>
-    <w:lsdException w:name="Medium Shading 1 Accent 4" w:uiPriority="63"/>
-    <w:lsdException w:name="Medium Shading 2 Accent 4" w:uiPriority="64"/>
-    <w:lsdException w:name="Medium List 1 Accent 4" w:uiPriority="65"/>
-    <w:lsdException w:name="Medium List 2 Accent 4" w:uiPriority="66"/>
-    <w:lsdException w:name="Medium Grid 1 Accent 4" w:uiPriority="67"/>
-    <w:lsdException w:name="Medium Grid 2 Accent 4" w:uiPriority="68"/>
-    <w:lsdException w:name="Medium Grid 3 Accent 4" w:uiPriority="69"/>
-    <w:lsdException w:name="Dark List Accent 4" w:uiPriority="70"/>
-    <w:lsdException w:name="Colorful Shading Accent 4" w:uiPriority="71"/>
-    <w:lsdException w:name="Colorful List Accent 4" w:uiPriority="72"/>
-    <w:lsdException w:name="Colorful Grid Accent 4" w:uiPriority="73"/>
-    <w:lsdException w:name="Light Shading Accent 5" w:uiPriority="60"/>
-    <w:lsdException w:name="Light List Accent 5" w:uiPriority="61"/>
-    <w:lsdException w:name="Light Grid Accent 5" w:uiPriority="62"/>
-    <w:lsdException w:name="Medium Shading 1 Accent 5" w:uiPriority="63"/>
-    <w:lsdException w:name="Medium Shading 2 Accent 5" w:uiPriority="64"/>
-    <w:lsdException w:name="Medium List 1 Accent 5" w:uiPriority="65"/>
-    <w:lsdException w:name="Medium List 2 Accent 5" w:uiPriority="66"/>
-    <w:lsdException w:name="Medium Grid 1 Accent 5" w:uiPriority="67"/>
-    <w:lsdException w:name="Medium Grid 2 Accent 5" w:uiPriority="68"/>
-    <w:lsdException w:name="Medium Grid 3 Accent 5" w:uiPriority="69"/>
-    <w:lsdException w:name="Dark List Accent 5" w:uiPriority="70"/>
-    <w:lsdException w:name="Colorful Shading Accent 5" w:uiPriority="71"/>
-    <w:lsdException w:name="Colorful List Accent 5" w:uiPriority="72"/>
-    <w:lsdException w:name="Colorful Grid Accent 5" w:uiPriority="73"/>
-    <w:lsdException w:name="Light Shading Accent 6" w:uiPriority="60"/>
-    <w:lsdException w:name="Light List Accent 6" w:uiPriority="61"/>
-    <w:lsdException w:name="Light Grid Accent 6" w:uiPriority="62"/>
-    <w:lsdException w:name="Medium Shading 1 Accent 6" w:uiPriority="63"/>
-    <w:lsdException w:name="Medium Shading 2 Accent 6" w:uiPriority="64"/>
-    <w:lsdException w:name="Medium List 1 Accent 6" w:uiPriority="65"/>
-    <w:lsdException w:name="Medium List 2 Accent 6" w:uiPriority="66"/>
-    <w:lsdException w:name="Medium Grid 1 Accent 6" w:uiPriority="67"/>
-    <w:lsdException w:name="Medium Grid 2 Accent 6" w:uiPriority="68"/>
-    <w:lsdException w:name="Medium Grid 3 Accent 6" w:uiPriority="69"/>
-    <w:lsdException w:name="Dark List Accent 6" w:uiPriority="70"/>
-    <w:lsdException w:name="Colorful Shading Accent 6" w:uiPriority="71"/>
-    <w:lsdException w:name="Colorful List Accent 6" w:uiPriority="72"/>
-    <w:lsdException w:name="Colorful Grid Accent 6" w:uiPriority="73"/>
-    <w:lsdException w:name="Subtle Emphasis" w:uiPriority="19" w:qFormat="1"/>
-    <w:lsdException w:name="Intense Emphasis" w:uiPriority="21" w:qFormat="1"/>
-    <w:lsdException w:name="Subtle Reference" w:uiPriority="31" w:qFormat="1"/>
-    <w:lsdException w:name="Intense Reference" w:uiPriority="32" w:qFormat="1"/>
-    <w:lsdException w:name="Book Title" w:uiPriority="33" w:qFormat="1"/>
-    <w:lsdException w:name="Bibliography" w:semiHidden="1" w:uiPriority="37" w:unhideWhenUsed="1"/>
-    <w:lsdException w:name="TOC Heading" w:semiHidden="1" w:uiPriority="39" w:unhideWhenUsed="1" w:qFormat="1"/>
-    <w:lsdException w:name="Plain Table 1" w:uiPriority="41"/>
-    <w:lsdException w:name="Plain Table 2" w:uiPriority="42"/>
-    <w:lsdException w:name="Plain Table 3" w:uiPriority="43"/>
-    <w:lsdException w:name="Plain Table 4" w:uiPriority="44"/>
-    <w:lsdException w:name="Plain Table 5" w:uiPriority="45"/>
-    <w:lsdException w:name="Grid Table Light" w:uiPriority="40"/>
-    <w:lsdException w:name="Grid Table 1 Light" w:uiPriority="46"/>
-    <w:lsdException w:name="Grid Table 2" w:uiPriority="47"/>
-    <w:lsdException w:name="Grid Table 3" w:uiPriority="48"/>
-    <w:lsdException w:name="Grid Table 4" w:uiPriority="49"/>
-    <w:lsdException w:name="Grid Table 5 Dark" w:uiPriority="50"/>
-    <w:lsdException w:name="Grid Table 6 Colorful" w:uiPriority="51"/>
-    <w:lsdException w:name="Grid Table 7 Colorful" w:uiPriority="52"/>
-    <w:lsdException w:name="Grid Table 1 Light Accent 1" w:uiPriority="46"/>
-    <w:lsdException w:name="Grid Table 2 Accent 1" w:uiPriority="47"/>
-    <w:lsdException w:name="Grid Table 3 Accent 1" w:uiPriority="48"/>
-    <w:lsdException w:name="Grid Table 4 Accent 1" w:uiPriority="49"/>
-    <w:lsdException w:name="Grid Table 5 Dark Accent 1" w:uiPriority="50"/>
-    <w:lsdException w:name="Grid Table 6 Colorful Accent 1" w:uiPriority="51"/>
-    <w:lsdException w:name="Grid Table 7 Colorful Accent 1" w:uiPriority="52"/>
-    <w:lsdException w:name="Grid Table 1 Light Accent 2" w:uiPriority="46"/>
-    <w:lsdException w:name="Grid Table 2 Accent 2" w:uiPriority="47"/>
-    <w:lsdException w:name="Grid Table 3 Accent 2" w:uiPriority="48"/>
-    <w:lsdException w:name="Grid Table 4 Accent 2" w:uiPriority="49"/>
-    <w:lsdException w:name="Grid Table 5 Dark Accent 2" w:uiPriority="50"/>
-    <w:lsdException w:name="Grid Table 6 Colorful Accent 2" w:uiPriority="51"/>
-    <w:lsdException w:name="Grid Table 7 Colorful Accent 2" w:uiPriority="52"/>
-    <w:lsdException w:name="Grid Table 1 Light Accent 3" w:uiPriority="46"/>
-    <w:lsdException w:name="Grid Table 2 Accent 3" w:uiPriority="47"/>
-    <w:lsdException w:name="Grid Table 3 Accent 3" w:uiPriority="48"/>
-    <w:lsdException w:name="Grid Table 4 Accent 3" w:uiPriority="49"/>
-    <w:lsdException w:name="Grid Table 5 Dark Accent 3" w:uiPriority="50"/>
-    <w:lsdException w:name="Grid Table 6 Colorful Accent 3" w:uiPriority="51"/>
-    <w:lsdException w:name="Grid Table 7 Colorful Accent 3" w:uiPriority="52"/>
-    <w:lsdException w:name="Grid Table 1 Light Accent 4" w:uiPriority="46"/>
-    <w:lsdException w:name="Grid Table 2 Accent 4" w:uiPriority="47"/>
-    <w:lsdException w:name="Grid Table 3 Accent 4" w:uiPriority="48"/>
-    <w:lsdException w:name="Grid Table 4 Accent 4" w:uiPriority="49"/>
-    <w:lsdException w:name="Grid Table 5 Dark Accent 4" w:uiPriority="50"/>
-    <w:lsdException w:name="Grid Table 6 Colorful Accent 4" w:uiPriority="51"/>
-    <w:lsdException w:name="Grid Table 7 Colorful Accent 4" w:uiPriority="52"/>
-    <w:lsdException w:name="Grid Table 1 Light Accent 5" w:uiPriority="46"/>
-    <w:lsdException w:name="Grid Table 2 Accent 5" w:uiPriority="47"/>
-    <w:lsdException w:name="Grid Table 3 Accent 5" w:uiPriority="48"/>
-    <w:lsdException w:name="Grid Table 4 Accent 5" w:uiPriority="49"/>
-    <w:lsdException w:name="Grid Table 5 Dark Accent 5" w:uiPriority="50"/>
-    <w:lsdException w:name="Grid Table 6 Colorful Accent 5" w:uiPriority="51"/>
-    <w:lsdException w:name="Grid Table 7 Colorful Accent 5" w:uiPriority="52"/>
-    <w:lsdException w:name="Grid Table 1 Light Accent 6" w:uiPriority="46"/>
-    <w:lsdException w:name="Grid Table 2 Accent 6" w:uiPriority="47"/>
-    <w:lsdException w:name="Grid Table 3 Accent 6" w:uiPriority="48"/>
-    <w:lsdException w:name="Grid Table 4 Accent 6" w:uiPriority="49"/>
-    <w:lsdException w:name="Grid Table 5 Dark Accent 6" w:uiPriority="50"/>
-    <w:lsdException w:name="Grid Table 6 Colorful Accent 6" w:uiPriority="51"/>
-    <w:lsdException w:name="Grid Table 7 Colorful Accent 6" w:uiPriority="52"/>
-    <w:lsdException w:name="List Table 1 Light" w:uiPriority="46"/>
-    <w:lsdException w:name="List Table 2" w:uiPriority="47"/>
-    <w:lsdException w:name="List Table 3" w:uiPriority="48"/>
-    <w:lsdException w:name="List Table 4" w:uiPriority="49"/>
-    <w:lsdException w:name="List Table 5 Dark" w:uiPriority="50"/>
-    <w:lsdException w:name="List Table 6 Colorful" w:uiPriority="51"/>
-    <w:lsdException w:name="List Table 7 Colorful" w:uiPriority="52"/>
-    <w:lsdException w:name="List Table 1 Light Accent 1" w:uiPriority="46"/>
-    <w:lsdException w:name="List Table 2 Accent 1" w:uiPriority="47"/>
-    <w:lsdException w:name="List Table 3 Accent 1" w:uiPriority="48"/>
-    <w:lsdException w:name="List Table 4 Accent 1" w:uiPriority="49"/>
-    <w:lsdException w:name="List Table 5 Dark Accent 1" w:uiPriority="50"/>
-    <w:lsdException w:name="List Table 6 Colorful Accent 1" w:uiPriority="51"/>
-    <w:lsdException w:name="List Table 7 Colorful Accent 1" w:uiPriority="52"/>
-    <w:lsdException w:name="List Table 1 Light Accent 2" w:uiPriority="46"/>
-    <w:lsdException w:name="List Table 2 Accent 2" w:uiPriority="47"/>
-    <w:lsdException w:name="List Table 3 Accent 2" w:uiPriority="48"/>
-    <w:lsdException w:name="List Table 4 Accent 2" w:uiPriority="49"/>
-    <w:lsdException w:name="List Table 5 Dark Accent 2" w:uiPriority="50"/>
-    <w:lsdException w:name="List Table 6 Colorful Accent 2" w:uiPriority="51"/>
-    <w:lsdException w:name="List Table 7 Colorful Accent 2" w:uiPriority="52"/>
-    <w:lsdException w:name="List Table 1 Light Accent 3" w:uiPriority="46"/>
-    <w:lsdException w:name="List Table 2 Accent 3" w:uiPriority="47"/>
-    <w:lsdException w:name="List Table 3 Accent 3" w:uiPriority="48"/>
-    <w:lsdException w:name="List Table 4 Accent 3" w:uiPriority="49"/>
-    <w:lsdException w:name="List Table 5 Dark Accent 3" w:uiPriority="50"/>
-    <w:lsdException w:name="List Table 6 Colorful Accent 3" w:uiPriority="51"/>
-    <w:lsdException w:name="List Table 7 Colorful Accent 3" w:uiPriority="52"/>
-    <w:lsdException w:name="List Table 1 Light Accent 4" w:uiPriority="46"/>
-    <w:lsdException w:name="List Table 2 Accent 4" w:uiPriority="47"/>
-    <w:lsdException w:name="List Table 3 Accent 4" w:uiPriority="48"/>
-    <w:lsdException w:name="List Table 4 Accent 4" w:uiPriority="49"/>
-    <w:lsdException w:name="List Table 5 Dark Accent 4" w:uiPriority="50"/>
-    <w:lsdException w:name="List Table 6 Colorful Accent 4" w:uiPriority="51"/>
-    <w:lsdException w:name="List Table 7 Colorful Accent 4" w:uiPriority="52"/>
-    <w:lsdException w:name="List Table 1 Light Accent 5" w:uiPriority="46"/>
-    <w:lsdException w:name="List Table 2 Accent 5" w:uiPriority="47"/>
-    <w:lsdException w:name="List Table 3 Accent 5" w:uiPriority="48"/>
-    <w:lsdException w:name="List Table 4 Accent 5" w:uiPriority="49"/>
-    <w:lsdException w:name="List Table 5 Dark Accent 5" w:uiPriority="50"/>
-    <w:lsdException w:name="List Table 6 Colorful Accent 5" w:uiPriority="51"/>
-    <w:lsdException w:name="List Table 7 Colorful Accent 5" w:uiPriority="52"/>
-    <w:lsdException w:name="List Table 1 Light Accent 6" w:uiPriority="46"/>
-    <w:lsdException w:name="List Table 2 Accent 6" w:uiPriority="47"/>
-    <w:lsdException w:name="List Table 3 Accent 6" w:uiPriority="48"/>
-    <w:lsdException w:name="List Table 4 Accent 6" w:uiPriority="49"/>
-    <w:lsdException w:name="List Table 5 Dark Accent 6" w:uiPriority="50"/>
-    <w:lsdException w:name="List Table 6 Colorful Accent 6" w:uiPriority="51"/>
-    <w:lsdException w:name="List Table 7 Colorful Accent 6" w:uiPriority="52"/>
-    <w:lsdException w:name="Mention" w:semiHidden="1" w:unhideWhenUsed="1"/>
-    <w:lsdException w:name="Smart Hyperlink" w:semiHidden="1" w:unhideWhenUsed="1"/>
-    <w:lsdException w:name="Hashtag" w:semiHidden="1" w:unhideWhenUsed="1"/>
+  <w:latentStyles w:defLockedState="0" w:defUIPriority="99" w:defSemiHidden="1" w:defUnhideWhenUsed="1" w:defQFormat="0" w:count="267">
+    <w:lsdException w:name="Normal" w:semiHidden="0" w:uiPriority="0" w:unhideWhenUsed="0" w:qFormat="1"/>
+    <w:lsdException w:name="heading 1" w:semiHidden="0" w:uiPriority="9" w:unhideWhenUsed="0" w:qFormat="1"/>
+    <w:lsdException w:name="heading 2" w:uiPriority="9" w:qFormat="1"/>
+    <w:lsdException w:name="heading 3" w:uiPriority="9" w:qFormat="1"/>
+    <w:lsdException w:name="heading 4" w:uiPriority="9" w:qFormat="1"/>
+    <w:lsdException w:name="heading 5" w:uiPriority="9" w:qFormat="1"/>
+    <w:lsdException w:name="heading 6" w:uiPriority="9" w:qFormat="1"/>
+    <w:lsdException w:name="heading 7" w:uiPriority="9" w:qFormat="1"/>
+    <w:lsdException w:name="heading 8" w:uiPriority="9" w:qFormat="1"/>
+    <w:lsdException w:name="heading 9" w:uiPriority="9" w:qFormat="1"/>
+    <w:lsdException w:name="toc 1" w:uiPriority="39"/>
+    <w:lsdException w:name="toc 2" w:uiPriority="39"/>
+    <w:lsdException w:name="toc 3" w:uiPriority="39"/>
+    <w:lsdException w:name="toc 4" w:uiPriority="39"/>
+    <w:lsdException w:name="toc 5" w:uiPriority="39"/>
+    <w:lsdException w:name="toc 6" w:uiPriority="39"/>
+    <w:lsdException w:name="toc 7" w:uiPriority="39"/>
+    <w:lsdException w:name="toc 8" w:uiPriority="39"/>
+    <w:lsdException w:name="toc 9" w:uiPriority="39"/>
+    <w:lsdException w:name="caption" w:uiPriority="0" w:qFormat="1"/>
+    <w:lsdException w:name="List Bullet" w:uiPriority="0"/>
+    <w:lsdException w:name="Title" w:semiHidden="0" w:uiPriority="10" w:unhideWhenUsed="0" w:qFormat="1"/>
+    <w:lsdException w:name="Default Paragraph Font" w:uiPriority="1"/>
+    <w:lsdException w:name="Body Text" w:uiPriority="0"/>
+    <w:lsdException w:name="Subtitle" w:semiHidden="0" w:uiPriority="11" w:unhideWhenUsed="0" w:qFormat="1"/>
+    <w:lsdException w:name="Strong" w:semiHidden="0" w:uiPriority="22" w:unhideWhenUsed="0" w:qFormat="1"/>
+    <w:lsdException w:name="Emphasis" w:semiHidden="0" w:uiPriority="20" w:unhideWhenUsed="0" w:qFormat="1"/>
+    <w:lsdException w:name="Table Grid" w:uiPriority="39"/>
+    <w:lsdException w:name="Placeholder Text" w:unhideWhenUsed="0"/>
+    <w:lsdException w:name="No Spacing" w:semiHidden="0" w:uiPriority="1" w:unhideWhenUsed="0" w:qFormat="1"/>
+    <w:lsdException w:name="Light Shading" w:semiHidden="0" w:uiPriority="60" w:unhideWhenUsed="0"/>
+    <w:lsdException w:name="Light List" w:semiHidden="0" w:uiPriority="61" w:unhideWhenUsed="0"/>
+    <w:lsdException w:name="Light Grid" w:semiHidden="0" w:uiPriority="62" w:unhideWhenUsed="0"/>
+    <w:lsdException w:name="Medium Shading 1" w:semiHidden="0" w:uiPriority="63" w:unhideWhenUsed="0"/>
+    <w:lsdException w:name="Medium Shading 2" w:semiHidden="0" w:uiPriority="64" w:unhideWhenUsed="0"/>
+    <w:lsdException w:name="Medium List 1" w:semiHidden="0" w:uiPriority="65" w:unhideWhenUsed="0"/>
+    <w:lsdException w:name="Medium List 2" w:semiHidden="0" w:uiPriority="66" w:unhideWhenUsed="0"/>
+    <w:lsdException w:name="Medium Grid 1" w:semiHidden="0" w:uiPriority="67" w:unhideWhenUsed="0"/>
+    <w:lsdException w:name="Medium Grid 2" w:semiHidden="0" w:uiPriority="68" w:unhideWhenUsed="0"/>
+    <w:lsdException w:name="Medium Grid 3" w:semiHidden="0" w:uiPriority="69" w:unhideWhenUsed="0"/>
+    <w:lsdException w:name="Dark List" w:semiHidden="0" w:uiPriority="70" w:unhideWhenUsed="0"/>
+    <w:lsdException w:name="Colorful Shading" w:semiHidden="0" w:uiPriority="71" w:unhideWhenUsed="0"/>
+    <w:lsdException w:name="Colorful List" w:semiHidden="0" w:uiPriority="72" w:unhideWhenUsed="0"/>
+    <w:lsdException w:name="Colorful Grid" w:semiHidden="0" w:uiPriority="73" w:unhideWhenUsed="0"/>
+    <w:lsdException w:name="Light Shading Accent 1" w:semiHidden="0" w:uiPriority="60" w:unhideWhenUsed="0"/>
+    <w:lsdException w:name="Light List Accent 1" w:semiHidden="0" w:uiPriority="61" w:unhideWhenUsed="0"/>
+    <w:lsdException w:name="Light Grid Accent 1" w:semiHidden="0" w:uiPriority="62" w:unhideWhenUsed="0"/>
+    <w:lsdException w:name="Medium Shading 1 Accent 1" w:semiHidden="0" w:uiPriority="63" w:unhideWhenUsed="0"/>
+    <w:lsdException w:name="Medium Shading 2 Accent 1" w:semiHidden="0" w:uiPriority="64" w:unhideWhenUsed="0"/>
+    <w:lsdException w:name="Medium List 1 Accent 1" w:semiHidden="0" w:uiPriority="65" w:unhideWhenUsed="0"/>
+    <w:lsdException w:name="Revision" w:unhideWhenUsed="0"/>
+    <w:lsdException w:name="List Paragraph" w:semiHidden="0" w:uiPriority="34" w:unhideWhenUsed="0" w:qFormat="1"/>
+    <w:lsdException w:name="Quote" w:semiHidden="0" w:uiPriority="29" w:unhideWhenUsed="0" w:qFormat="1"/>
+    <w:lsdException w:name="Intense Quote" w:semiHidden="0" w:uiPriority="30" w:unhideWhenUsed="0" w:qFormat="1"/>
+    <w:lsdException w:name="Medium List 2 Accent 1" w:semiHidden="0" w:uiPriority="66" w:unhideWhenUsed="0"/>
+    <w:lsdException w:name="Medium Grid 1 Accent 1" w:semiHidden="0" w:uiPriority="67" w:unhideWhenUsed="0"/>
+    <w:lsdException w:name="Medium Grid 2 Accent 1" w:semiHidden="0" w:uiPriority="68" w:unhideWhenUsed="0"/>
+    <w:lsdException w:name="Medium Grid 3 Accent 1" w:semiHidden="0" w:uiPriority="69" w:unhideWhenUsed="0"/>
+    <w:lsdException w:name="Dark List Accent 1" w:semiHidden="0" w:uiPriority="70" w:unhideWhenUsed="0"/>
+    <w:lsdException w:name="Colorful Shading Accent 1" w:semiHidden="0" w:uiPriority="71" w:unhideWhenUsed="0"/>
+    <w:lsdException w:name="Colorful List Accent 1" w:semiHidden="0" w:uiPriority="72" w:unhideWhenUsed="0"/>
+    <w:lsdException w:name="Colorful Grid Accent 1" w:semiHidden="0" w:uiPriority="73" w:unhideWhenUsed="0"/>
+    <w:lsdException w:name="Light Shading Accent 2" w:semiHidden="0" w:uiPriority="60" w:unhideWhenUsed="0"/>
+    <w:lsdException w:name="Light List Accent 2" w:semiHidden="0" w:uiPriority="61" w:unhideWhenUsed="0"/>
+    <w:lsdException w:name="Light Grid Accent 2" w:semiHidden="0" w:uiPriority="62" w:unhideWhenUsed="0"/>
+    <w:lsdException w:name="Medium Shading 1 Accent 2" w:semiHidden="0" w:uiPriority="63" w:unhideWhenUsed="0"/>
+    <w:lsdException w:name="Medium Shading 2 Accent 2" w:semiHidden="0" w:uiPriority="64" w:unhideWhenUsed="0"/>
+    <w:lsdException w:name="Medium List 1 Accent 2" w:semiHidden="0" w:uiPriority="65" w:unhideWhenUsed="0"/>
+    <w:lsdException w:name="Medium List 2 Accent 2" w:semiHidden="0" w:uiPriority="66" w:unhideWhenUsed="0"/>
+    <w:lsdException w:name="Medium Grid 1 Accent 2" w:semiHidden="0" w:uiPriority="67" w:unhideWhenUsed="0"/>
+    <w:lsdException w:name="Medium Grid 2 Accent 2" w:semiHidden="0" w:uiPriority="68" w:unhideWhenUsed="0"/>
+    <w:lsdException w:name="Medium Grid 3 Accent 2" w:semiHidden="0" w:uiPriority="69" w:unhideWhenUsed="0"/>
+    <w:lsdException w:name="Dark List Accent 2" w:semiHidden="0" w:uiPriority="70" w:unhideWhenUsed="0"/>
+    <w:lsdException w:name="Colorful Shading Accent 2" w:semiHidden="0" w:uiPriority="71" w:unhideWhenUsed="0"/>
+    <w:lsdException w:name="Colorful List Accent 2" w:semiHidden="0" w:uiPriority="72" w:unhideWhenUsed="0"/>
+    <w:lsdException w:name="Colorful Grid Accent 2" w:semiHidden="0" w:uiPriority="73" w:unhideWhenUsed="0"/>
+    <w:lsdException w:name="Light Shading Accent 3" w:semiHidden="0" w:uiPriority="60" w:unhideWhenUsed="0"/>
+    <w:lsdException w:name="Light List Accent 3" w:semiHidden="0" w:uiPriority="61" w:unhideWhenUsed="0"/>
+    <w:lsdException w:name="Light Grid Accent 3" w:semiHidden="0" w:uiPriority="62" w:unhideWhenUsed="0"/>
+    <w:lsdException w:name="Medium Shading 1 Accent 3" w:semiHidden="0" w:uiPriority="63" w:unhideWhenUsed="0"/>
+    <w:lsdException w:name="Medium Shading 2 Accent 3" w:semiHidden="0" w:uiPriority="64" w:unhideWhenUsed="0"/>
+    <w:lsdException w:name="Medium List 1 Accent 3" w:semiHidden="0" w:uiPriority="65" w:unhideWhenUsed="0"/>
+    <w:lsdException w:name="Medium List 2 Accent 3" w:semiHidden="0" w:uiPriority="66" w:unhideWhenUsed="0"/>
+    <w:lsdException w:name="Medium Grid 1 Accent 3" w:semiHidden="0" w:uiPriority="67" w:unhideWhenUsed="0"/>
+    <w:lsdException w:name="Medium Grid 2 Accent 3" w:semiHidden="0" w:uiPriority="68" w:unhideWhenUsed="0"/>
+    <w:lsdException w:name="Medium Grid 3 Accent 3" w:semiHidden="0" w:uiPriority="69" w:unhideWhenUsed="0"/>
+    <w:lsdException w:name="Dark List Accent 3" w:semiHidden="0" w:uiPriority="70" w:unhideWhenUsed="0"/>
+    <w:lsdException w:name="Colorful Shading Accent 3" w:semiHidden="0" w:uiPriority="71" w:unhideWhenUsed="0"/>
+    <w:lsdException w:name="Colorful List Accent 3" w:semiHidden="0" w:uiPriority="72" w:unhideWhenUsed="0"/>
+    <w:lsdException w:name="Colorful Grid Accent 3" w:semiHidden="0" w:uiPriority="73" w:unhideWhenUsed="0"/>
+    <w:lsdException w:name="Light Shading Accent 4" w:semiHidden="0" w:uiPriority="60" w:unhideWhenUsed="0"/>
+    <w:lsdException w:name="Light List Accent 4" w:semiHidden="0" w:uiPriority="61" w:unhideWhenUsed="0"/>
+    <w:lsdException w:name="Light Grid Accent 4" w:semiHidden="0" w:uiPriority="62" w:unhideWhenUsed="0"/>
+    <w:lsdException w:name="Medium Shading 1 Accent 4" w:semiHidden="0" w:uiPriority="63" w:unhideWhenUsed="0"/>
+    <w:lsdException w:name="Medium Shading 2 Accent 4" w:semiHidden="0" w:uiPriority="64" w:unhideWhenUsed="0"/>
+    <w:lsdException w:name="Medium List 1 Accent 4" w:semiHidden="0" w:uiPriority="65" w:unhideWhenUsed="0"/>
+    <w:lsdException w:name="Medium List 2 Accent 4" w:semiHidden="0" w:uiPriority="66" w:unhideWhenUsed="0"/>
+    <w:lsdException w:name="Medium Grid 1 Accent 4" w:semiHidden="0" w:uiPriority="67" w:unhideWhenUsed="0"/>
+    <w:lsdException w:name="Medium Grid 2 Accent 4" w:semiHidden="0" w:uiPriority="68" w:unhideWhenUsed="0"/>
+    <w:lsdException w:name="Medium Grid 3 Accent 4" w:semiHidden="0" w:uiPriority="69" w:unhideWhenUsed="0"/>
+    <w:lsdException w:name="Dark List Accent 4" w:semiHidden="0" w:uiPriority="70" w:unhideWhenUsed="0"/>
+    <w:lsdException w:name="Colorful Shading Accent 4" w:semiHidden="0" w:uiPriority="71" w:unhideWhenUsed="0"/>
+    <w:lsdException w:name="Colorful List Accent 4" w:semiHidden="0" w:uiPriority="72" w:unhideWhenUsed="0"/>
+    <w:lsdException w:name="Colorful Grid Accent 4" w:semiHidden="0" w:uiPriority="73" w:unhideWhenUsed="0"/>
+    <w:lsdException w:name="Light Shading Accent 5" w:semiHidden="0" w:uiPriority="60" w:unhideWhenUsed="0"/>
+    <w:lsdException w:name="Light List Accent 5" w:semiHidden="0" w:uiPriority="61" w:unhideWhenUsed="0"/>
+    <w:lsdException w:name="Light Grid Accent 5" w:semiHidden="0" w:uiPriority="62" w:unhideWhenUsed="0"/>
+    <w:lsdException w:name="Medium Shading 1 Accent 5" w:semiHidden="0" w:uiPriority="63" w:unhideWhenUsed="0"/>
+    <w:lsdException w:name="Medium Shading 2 Accent 5" w:semiHidden="0" w:uiPriority="64" w:unhideWhenUsed="0"/>
+    <w:lsdException w:name="Medium List 1 Accent 5" w:semiHidden="0" w:uiPriority="65" w:unhideWhenUsed="0"/>
+    <w:lsdException w:name="Medium List 2 Accent 5" w:semiHidden="0" w:uiPriority="66" w:unhideWhenUsed="0"/>
+    <w:lsdException w:name="Medium Grid 1 Accent 5" w:semiHidden="0" w:uiPriority="67" w:unhideWhenUsed="0"/>
+    <w:lsdException w:name="Medium Grid 2 Accent 5" w:semiHidden="0" w:uiPriority="68" w:unhideWhenUsed="0"/>
+    <w:lsdException w:name="Medium Grid 3 Accent 5" w:semiHidden="0" w:uiPriority="69" w:unhideWhenUsed="0"/>
+    <w:lsdException w:name="Dark List Accent 5" w:semiHidden="0" w:uiPriority="70" w:unhideWhenUsed="0"/>
+    <w:lsdException w:name="Colorful Shading Accent 5" w:semiHidden="0" w:uiPriority="71" w:unhideWhenUsed="0"/>
+    <w:lsdException w:name="Colorful List Accent 5" w:semiHidden="0" w:uiPriority="72" w:unhideWhenUsed="0"/>
+    <w:lsdException w:name="Colorful Grid Accent 5" w:semiHidden="0" w:uiPriority="73" w:unhideWhenUsed="0"/>
+    <w:lsdException w:name="Light Shading Accent 6" w:semiHidden="0" w:uiPriority="60" w:unhideWhenUsed="0"/>
+    <w:lsdException w:name="Light List Accent 6" w:semiHidden="0" w:uiPriority="61" w:unhideWhenUsed="0"/>
+    <w:lsdException w:name="Light Grid Accent 6" w:semiHidden="0" w:uiPriority="62" w:unhideWhenUsed="0"/>
+    <w:lsdException w:name="Medium Shading 1 Accent 6" w:semiHidden="0" w:uiPriority="63" w:unhideWhenUsed="0"/>
+    <w:lsdException w:name="Medium Shading 2 Accent 6" w:semiHidden="0" w:uiPriority="64" w:unhideWhenUsed="0"/>
+    <w:lsdException w:name="Medium List 1 Accent 6" w:semiHidden="0" w:uiPriority="65" w:unhideWhenUsed="0"/>
+    <w:lsdException w:name="Medium List 2 Accent 6" w:semiHidden="0" w:uiPriority="66" w:unhideWhenUsed="0"/>
+    <w:lsdException w:name="Medium Grid 1 Accent 6" w:semiHidden="0" w:uiPriority="67" w:unhideWhenUsed="0"/>
+    <w:lsdException w:name="Medium Grid 2 Accent 6" w:semiHidden="0" w:uiPriority="68" w:unhideWhenUsed="0"/>
+    <w:lsdException w:name="Medium Grid 3 Accent 6" w:semiHidden="0" w:uiPriority="69" w:unhideWhenUsed="0"/>
+    <w:lsdException w:name="Dark List Accent 6" w:semiHidden="0" w:uiPriority="70" w:unhideWhenUsed="0"/>
+    <w:lsdException w:name="Colorful Shading Accent 6" w:semiHidden="0" w:uiPriority="71" w:unhideWhenUsed="0"/>
+    <w:lsdException w:name="Colorful List Accent 6" w:semiHidden="0" w:uiPriority="72" w:unhideWhenUsed="0"/>
+    <w:lsdException w:name="Colorful Grid Accent 6" w:semiHidden="0" w:uiPriority="73" w:unhideWhenUsed="0"/>
+    <w:lsdException w:name="Subtle Emphasis" w:semiHidden="0" w:uiPriority="19" w:unhideWhenUsed="0" w:qFormat="1"/>
+    <w:lsdException w:name="Intense Emphasis" w:semiHidden="0" w:uiPriority="21" w:unhideWhenUsed="0" w:qFormat="1"/>
+    <w:lsdException w:name="Subtle Reference" w:semiHidden="0" w:uiPriority="31" w:unhideWhenUsed="0" w:qFormat="1"/>
+    <w:lsdException w:name="Intense Reference" w:semiHidden="0" w:uiPriority="32" w:unhideWhenUsed="0" w:qFormat="1"/>
+    <w:lsdException w:name="Book Title" w:semiHidden="0" w:uiPriority="33" w:unhideWhenUsed="0" w:qFormat="1"/>
+    <w:lsdException w:name="Bibliography" w:uiPriority="37"/>
+    <w:lsdException w:name="TOC Heading" w:uiPriority="39" w:qFormat="1"/>
   </w:latentStyles>
   <w:style w:type="paragraph" w:default="1" w:styleId="Normal">
     <w:name w:val="Normal"/>
@@ -54953,6 +54952,7 @@
       <w:spacing w:after="0" w:line="240" w:lineRule="auto"/>
     </w:pPr>
     <w:tblPr>
+      <w:tblInd w:w="0" w:type="dxa"/>
       <w:tblBorders>
         <w:top w:val="single" w:sz="4" w:space="0" w:color="auto"/>
         <w:left w:val="single" w:sz="4" w:space="0" w:color="auto"/>
@@ -54961,6 +54961,12 @@
         <w:insideH w:val="single" w:sz="4" w:space="0" w:color="auto"/>
         <w:insideV w:val="single" w:sz="4" w:space="0" w:color="auto"/>
       </w:tblBorders>
+      <w:tblCellMar>
+        <w:top w:w="0" w:type="dxa"/>
+        <w:left w:w="108" w:type="dxa"/>
+        <w:bottom w:w="0" w:type="dxa"/>
+        <w:right w:w="108" w:type="dxa"/>
+      </w:tblCellMar>
     </w:tblPr>
   </w:style>
   <w:style w:type="character" w:customStyle="1" w:styleId="Heading4Char">
@@ -55279,6 +55285,7 @@
     <w:tblPr>
       <w:tblStyleRowBandSize w:val="1"/>
       <w:tblStyleColBandSize w:val="1"/>
+      <w:tblInd w:w="0" w:type="dxa"/>
       <w:tblBorders>
         <w:top w:val="single" w:sz="4" w:space="0" w:color="A8D08D" w:themeColor="accent6" w:themeTint="99"/>
         <w:left w:val="single" w:sz="4" w:space="0" w:color="A8D08D" w:themeColor="accent6" w:themeTint="99"/>
@@ -55287,6 +55294,12 @@
         <w:insideH w:val="single" w:sz="4" w:space="0" w:color="A8D08D" w:themeColor="accent6" w:themeTint="99"/>
         <w:insideV w:val="single" w:sz="4" w:space="0" w:color="A8D08D" w:themeColor="accent6" w:themeTint="99"/>
       </w:tblBorders>
+      <w:tblCellMar>
+        <w:top w:w="0" w:type="dxa"/>
+        <w:left w:w="108" w:type="dxa"/>
+        <w:bottom w:w="0" w:type="dxa"/>
+        <w:right w:w="108" w:type="dxa"/>
+      </w:tblCellMar>
     </w:tblPr>
     <w:tblStylePr w:type="firstRow">
       <w:rPr>
@@ -55359,6 +55372,7 @@
     <w:tblPr>
       <w:tblStyleRowBandSize w:val="1"/>
       <w:tblStyleColBandSize w:val="1"/>
+      <w:tblInd w:w="0" w:type="dxa"/>
       <w:tblBorders>
         <w:top w:val="single" w:sz="4" w:space="0" w:color="A8D08D" w:themeColor="accent6" w:themeTint="99"/>
         <w:left w:val="single" w:sz="4" w:space="0" w:color="A8D08D" w:themeColor="accent6" w:themeTint="99"/>
@@ -55367,6 +55381,12 @@
         <w:insideH w:val="single" w:sz="4" w:space="0" w:color="A8D08D" w:themeColor="accent6" w:themeTint="99"/>
         <w:insideV w:val="single" w:sz="4" w:space="0" w:color="A8D08D" w:themeColor="accent6" w:themeTint="99"/>
       </w:tblBorders>
+      <w:tblCellMar>
+        <w:top w:w="0" w:type="dxa"/>
+        <w:left w:w="108" w:type="dxa"/>
+        <w:bottom w:w="0" w:type="dxa"/>
+        <w:right w:w="108" w:type="dxa"/>
+      </w:tblCellMar>
     </w:tblPr>
     <w:tblStylePr w:type="firstRow">
       <w:rPr>
@@ -55546,6 +55566,196 @@
         <w:right w:w="0" w:type="dxa"/>
       </w:tblCellMar>
     </w:tblPr>
+  </w:style>
+</w:styles>
+</file>
+
+<file path=word/stylesWithEffects.xml><?xml version="1.0" encoding="utf-8"?>
+<w:styles xmlns:wpc="http://schemas.microsoft.com/office/word/2010/wordprocessingCanvas" xmlns:mc="http://schemas.openxmlformats.org/markup-compatibility/2006" xmlns:o="urn:schemas-microsoft-com:office:office" xmlns:r="http://schemas.openxmlformats.org/officeDocument/2006/relationships" xmlns:m="http://schemas.openxmlformats.org/officeDocument/2006/math" xmlns:v="urn:schemas-microsoft-com:vml" xmlns:wp14="http://schemas.microsoft.com/office/word/2010/wordprocessingDrawing" xmlns:wp="http://schemas.openxmlformats.org/drawingml/2006/wordprocessingDrawing" xmlns:w10="urn:schemas-microsoft-com:office:word" xmlns:w="http://schemas.openxmlformats.org/wordprocessingml/2006/main" xmlns:w14="http://schemas.microsoft.com/office/word/2010/wordml" xmlns:wpg="http://schemas.microsoft.com/office/word/2010/wordprocessingGroup" xmlns:wpi="http://schemas.microsoft.com/office/word/2010/wordprocessingInk" xmlns:wne="http://schemas.microsoft.com/office/word/2006/wordml" xmlns:wps="http://schemas.microsoft.com/office/word/2010/wordprocessingShape" mc:Ignorable="w14 wp14">
+  <w:docDefaults>
+    <w:rPrDefault>
+      <w:rPr>
+        <w:rFonts w:asciiTheme="minorHAnsi" w:eastAsiaTheme="minorEastAsia" w:hAnsiTheme="minorHAnsi" w:cstheme="minorBidi"/>
+        <w:sz w:val="22"/>
+        <w:szCs w:val="22"/>
+        <w:lang w:val="en-US" w:eastAsia="en-US" w:bidi="ar-SA"/>
+      </w:rPr>
+    </w:rPrDefault>
+    <w:pPrDefault>
+      <w:pPr>
+        <w:spacing w:after="200" w:line="276" w:lineRule="auto"/>
+      </w:pPr>
+    </w:pPrDefault>
+  </w:docDefaults>
+  <w:latentStyles w:defLockedState="0" w:defUIPriority="99" w:defSemiHidden="1" w:defUnhideWhenUsed="1" w:defQFormat="0" w:count="267">
+    <w:lsdException w:name="Normal" w:semiHidden="0" w:uiPriority="0" w:unhideWhenUsed="0" w:qFormat="1"/>
+    <w:lsdException w:name="heading 1" w:semiHidden="0" w:uiPriority="9" w:unhideWhenUsed="0" w:qFormat="1"/>
+    <w:lsdException w:name="heading 2" w:uiPriority="9" w:qFormat="1"/>
+    <w:lsdException w:name="heading 3" w:uiPriority="9" w:qFormat="1"/>
+    <w:lsdException w:name="heading 4" w:uiPriority="9" w:qFormat="1"/>
+    <w:lsdException w:name="heading 5" w:uiPriority="9" w:qFormat="1"/>
+    <w:lsdException w:name="heading 6" w:uiPriority="9" w:qFormat="1"/>
+    <w:lsdException w:name="heading 7" w:uiPriority="9" w:qFormat="1"/>
+    <w:lsdException w:name="heading 8" w:uiPriority="9" w:qFormat="1"/>
+    <w:lsdException w:name="heading 9" w:uiPriority="9" w:qFormat="1"/>
+    <w:lsdException w:name="toc 1" w:uiPriority="39"/>
+    <w:lsdException w:name="toc 2" w:uiPriority="39"/>
+    <w:lsdException w:name="toc 3" w:uiPriority="39"/>
+    <w:lsdException w:name="toc 4" w:uiPriority="39"/>
+    <w:lsdException w:name="toc 5" w:uiPriority="39"/>
+    <w:lsdException w:name="toc 6" w:uiPriority="39"/>
+    <w:lsdException w:name="toc 7" w:uiPriority="39"/>
+    <w:lsdException w:name="toc 8" w:uiPriority="39"/>
+    <w:lsdException w:name="toc 9" w:uiPriority="39"/>
+    <w:lsdException w:name="caption" w:uiPriority="35" w:qFormat="1"/>
+    <w:lsdException w:name="Title" w:semiHidden="0" w:uiPriority="10" w:unhideWhenUsed="0" w:qFormat="1"/>
+    <w:lsdException w:name="Default Paragraph Font" w:uiPriority="1"/>
+    <w:lsdException w:name="Subtitle" w:semiHidden="0" w:uiPriority="11" w:unhideWhenUsed="0" w:qFormat="1"/>
+    <w:lsdException w:name="Strong" w:semiHidden="0" w:uiPriority="22" w:unhideWhenUsed="0" w:qFormat="1"/>
+    <w:lsdException w:name="Emphasis" w:semiHidden="0" w:uiPriority="20" w:unhideWhenUsed="0" w:qFormat="1"/>
+    <w:lsdException w:name="Table Grid" w:semiHidden="0" w:uiPriority="59" w:unhideWhenUsed="0"/>
+    <w:lsdException w:name="Placeholder Text" w:unhideWhenUsed="0"/>
+    <w:lsdException w:name="No Spacing" w:semiHidden="0" w:uiPriority="1" w:unhideWhenUsed="0" w:qFormat="1"/>
+    <w:lsdException w:name="Light Shading" w:semiHidden="0" w:uiPriority="60" w:unhideWhenUsed="0"/>
+    <w:lsdException w:name="Light List" w:semiHidden="0" w:uiPriority="61" w:unhideWhenUsed="0"/>
+    <w:lsdException w:name="Light Grid" w:semiHidden="0" w:uiPriority="62" w:unhideWhenUsed="0"/>
+    <w:lsdException w:name="Medium Shading 1" w:semiHidden="0" w:uiPriority="63" w:unhideWhenUsed="0"/>
+    <w:lsdException w:name="Medium Shading 2" w:semiHidden="0" w:uiPriority="64" w:unhideWhenUsed="0"/>
+    <w:lsdException w:name="Medium List 1" w:semiHidden="0" w:uiPriority="65" w:unhideWhenUsed="0"/>
+    <w:lsdException w:name="Medium List 2" w:semiHidden="0" w:uiPriority="66" w:unhideWhenUsed="0"/>
+    <w:lsdException w:name="Medium Grid 1" w:semiHidden="0" w:uiPriority="67" w:unhideWhenUsed="0"/>
+    <w:lsdException w:name="Medium Grid 2" w:semiHidden="0" w:uiPriority="68" w:unhideWhenUsed="0"/>
+    <w:lsdException w:name="Medium Grid 3" w:semiHidden="0" w:uiPriority="69" w:unhideWhenUsed="0"/>
+    <w:lsdException w:name="Dark List" w:semiHidden="0" w:uiPriority="70" w:unhideWhenUsed="0"/>
+    <w:lsdException w:name="Colorful Shading" w:semiHidden="0" w:uiPriority="71" w:unhideWhenUsed="0"/>
+    <w:lsdException w:name="Colorful List" w:semiHidden="0" w:uiPriority="72" w:unhideWhenUsed="0"/>
+    <w:lsdException w:name="Colorful Grid" w:semiHidden="0" w:uiPriority="73" w:unhideWhenUsed="0"/>
+    <w:lsdException w:name="Light Shading Accent 1" w:semiHidden="0" w:uiPriority="60" w:unhideWhenUsed="0"/>
+    <w:lsdException w:name="Light List Accent 1" w:semiHidden="0" w:uiPriority="61" w:unhideWhenUsed="0"/>
+    <w:lsdException w:name="Light Grid Accent 1" w:semiHidden="0" w:uiPriority="62" w:unhideWhenUsed="0"/>
+    <w:lsdException w:name="Medium Shading 1 Accent 1" w:semiHidden="0" w:uiPriority="63" w:unhideWhenUsed="0"/>
+    <w:lsdException w:name="Medium Shading 2 Accent 1" w:semiHidden="0" w:uiPriority="64" w:unhideWhenUsed="0"/>
+    <w:lsdException w:name="Medium List 1 Accent 1" w:semiHidden="0" w:uiPriority="65" w:unhideWhenUsed="0"/>
+    <w:lsdException w:name="Revision" w:unhideWhenUsed="0"/>
+    <w:lsdException w:name="List Paragraph" w:semiHidden="0" w:uiPriority="34" w:unhideWhenUsed="0" w:qFormat="1"/>
+    <w:lsdException w:name="Quote" w:semiHidden="0" w:uiPriority="29" w:unhideWhenUsed="0" w:qFormat="1"/>
+    <w:lsdException w:name="Intense Quote" w:semiHidden="0" w:uiPriority="30" w:unhideWhenUsed="0" w:qFormat="1"/>
+    <w:lsdException w:name="Medium List 2 Accent 1" w:semiHidden="0" w:uiPriority="66" w:unhideWhenUsed="0"/>
+    <w:lsdException w:name="Medium Grid 1 Accent 1" w:semiHidden="0" w:uiPriority="67" w:unhideWhenUsed="0"/>
+    <w:lsdException w:name="Medium Grid 2 Accent 1" w:semiHidden="0" w:uiPriority="68" w:unhideWhenUsed="0"/>
+    <w:lsdException w:name="Medium Grid 3 Accent 1" w:semiHidden="0" w:uiPriority="69" w:unhideWhenUsed="0"/>
+    <w:lsdException w:name="Dark List Accent 1" w:semiHidden="0" w:uiPriority="70" w:unhideWhenUsed="0"/>
+    <w:lsdException w:name="Colorful Shading Accent 1" w:semiHidden="0" w:uiPriority="71" w:unhideWhenUsed="0"/>
+    <w:lsdException w:name="Colorful List Accent 1" w:semiHidden="0" w:uiPriority="72" w:unhideWhenUsed="0"/>
+    <w:lsdException w:name="Colorful Grid Accent 1" w:semiHidden="0" w:uiPriority="73" w:unhideWhenUsed="0"/>
+    <w:lsdException w:name="Light Shading Accent 2" w:semiHidden="0" w:uiPriority="60" w:unhideWhenUsed="0"/>
+    <w:lsdException w:name="Light List Accent 2" w:semiHidden="0" w:uiPriority="61" w:unhideWhenUsed="0"/>
+    <w:lsdException w:name="Light Grid Accent 2" w:semiHidden="0" w:uiPriority="62" w:unhideWhenUsed="0"/>
+    <w:lsdException w:name="Medium Shading 1 Accent 2" w:semiHidden="0" w:uiPriority="63" w:unhideWhenUsed="0"/>
+    <w:lsdException w:name="Medium Shading 2 Accent 2" w:semiHidden="0" w:uiPriority="64" w:unhideWhenUsed="0"/>
+    <w:lsdException w:name="Medium List 1 Accent 2" w:semiHidden="0" w:uiPriority="65" w:unhideWhenUsed="0"/>
+    <w:lsdException w:name="Medium List 2 Accent 2" w:semiHidden="0" w:uiPriority="66" w:unhideWhenUsed="0"/>
+    <w:lsdException w:name="Medium Grid 1 Accent 2" w:semiHidden="0" w:uiPriority="67" w:unhideWhenUsed="0"/>
+    <w:lsdException w:name="Medium Grid 2 Accent 2" w:semiHidden="0" w:uiPriority="68" w:unhideWhenUsed="0"/>
+    <w:lsdException w:name="Medium Grid 3 Accent 2" w:semiHidden="0" w:uiPriority="69" w:unhideWhenUsed="0"/>
+    <w:lsdException w:name="Dark List Accent 2" w:semiHidden="0" w:uiPriority="70" w:unhideWhenUsed="0"/>
+    <w:lsdException w:name="Colorful Shading Accent 2" w:semiHidden="0" w:uiPriority="71" w:unhideWhenUsed="0"/>
+    <w:lsdException w:name="Colorful List Accent 2" w:semiHidden="0" w:uiPriority="72" w:unhideWhenUsed="0"/>
+    <w:lsdException w:name="Colorful Grid Accent 2" w:semiHidden="0" w:uiPriority="73" w:unhideWhenUsed="0"/>
+    <w:lsdException w:name="Light Shading Accent 3" w:semiHidden="0" w:uiPriority="60" w:unhideWhenUsed="0"/>
+    <w:lsdException w:name="Light List Accent 3" w:semiHidden="0" w:uiPriority="61" w:unhideWhenUsed="0"/>
+    <w:lsdException w:name="Light Grid Accent 3" w:semiHidden="0" w:uiPriority="62" w:unhideWhenUsed="0"/>
+    <w:lsdException w:name="Medium Shading 1 Accent 3" w:semiHidden="0" w:uiPriority="63" w:unhideWhenUsed="0"/>
+    <w:lsdException w:name="Medium Shading 2 Accent 3" w:semiHidden="0" w:uiPriority="64" w:unhideWhenUsed="0"/>
+    <w:lsdException w:name="Medium List 1 Accent 3" w:semiHidden="0" w:uiPriority="65" w:unhideWhenUsed="0"/>
+    <w:lsdException w:name="Medium List 2 Accent 3" w:semiHidden="0" w:uiPriority="66" w:unhideWhenUsed="0"/>
+    <w:lsdException w:name="Medium Grid 1 Accent 3" w:semiHidden="0" w:uiPriority="67" w:unhideWhenUsed="0"/>
+    <w:lsdException w:name="Medium Grid 2 Accent 3" w:semiHidden="0" w:uiPriority="68" w:unhideWhenUsed="0"/>
+    <w:lsdException w:name="Medium Grid 3 Accent 3" w:semiHidden="0" w:uiPriority="69" w:unhideWhenUsed="0"/>
+    <w:lsdException w:name="Dark List Accent 3" w:semiHidden="0" w:uiPriority="70" w:unhideWhenUsed="0"/>
+    <w:lsdException w:name="Colorful Shading Accent 3" w:semiHidden="0" w:uiPriority="71" w:unhideWhenUsed="0"/>
+    <w:lsdException w:name="Colorful List Accent 3" w:semiHidden="0" w:uiPriority="72" w:unhideWhenUsed="0"/>
+    <w:lsdException w:name="Colorful Grid Accent 3" w:semiHidden="0" w:uiPriority="73" w:unhideWhenUsed="0"/>
+    <w:lsdException w:name="Light Shading Accent 4" w:semiHidden="0" w:uiPriority="60" w:unhideWhenUsed="0"/>
+    <w:lsdException w:name="Light List Accent 4" w:semiHidden="0" w:uiPriority="61" w:unhideWhenUsed="0"/>
+    <w:lsdException w:name="Light Grid Accent 4" w:semiHidden="0" w:uiPriority="62" w:unhideWhenUsed="0"/>
+    <w:lsdException w:name="Medium Shading 1 Accent 4" w:semiHidden="0" w:uiPriority="63" w:unhideWhenUsed="0"/>
+    <w:lsdException w:name="Medium Shading 2 Accent 4" w:semiHidden="0" w:uiPriority="64" w:unhideWhenUsed="0"/>
+    <w:lsdException w:name="Medium List 1 Accent 4" w:semiHidden="0" w:uiPriority="65" w:unhideWhenUsed="0"/>
+    <w:lsdException w:name="Medium List 2 Accent 4" w:semiHidden="0" w:uiPriority="66" w:unhideWhenUsed="0"/>
+    <w:lsdException w:name="Medium Grid 1 Accent 4" w:semiHidden="0" w:uiPriority="67" w:unhideWhenUsed="0"/>
+    <w:lsdException w:name="Medium Grid 2 Accent 4" w:semiHidden="0" w:uiPriority="68" w:unhideWhenUsed="0"/>
+    <w:lsdException w:name="Medium Grid 3 Accent 4" w:semiHidden="0" w:uiPriority="69" w:unhideWhenUsed="0"/>
+    <w:lsdException w:name="Dark List Accent 4" w:semiHidden="0" w:uiPriority="70" w:unhideWhenUsed="0"/>
+    <w:lsdException w:name="Colorful Shading Accent 4" w:semiHidden="0" w:uiPriority="71" w:unhideWhenUsed="0"/>
+    <w:lsdException w:name="Colorful List Accent 4" w:semiHidden="0" w:uiPriority="72" w:unhideWhenUsed="0"/>
+    <w:lsdException w:name="Colorful Grid Accent 4" w:semiHidden="0" w:uiPriority="73" w:unhideWhenUsed="0"/>
+    <w:lsdException w:name="Light Shading Accent 5" w:semiHidden="0" w:uiPriority="60" w:unhideWhenUsed="0"/>
+    <w:lsdException w:name="Light List Accent 5" w:semiHidden="0" w:uiPriority="61" w:unhideWhenUsed="0"/>
+    <w:lsdException w:name="Light Grid Accent 5" w:semiHidden="0" w:uiPriority="62" w:unhideWhenUsed="0"/>
+    <w:lsdException w:name="Medium Shading 1 Accent 5" w:semiHidden="0" w:uiPriority="63" w:unhideWhenUsed="0"/>
+    <w:lsdException w:name="Medium Shading 2 Accent 5" w:semiHidden="0" w:uiPriority="64" w:unhideWhenUsed="0"/>
+    <w:lsdException w:name="Medium List 1 Accent 5" w:semiHidden="0" w:uiPriority="65" w:unhideWhenUsed="0"/>
+    <w:lsdException w:name="Medium List 2 Accent 5" w:semiHidden="0" w:uiPriority="66" w:unhideWhenUsed="0"/>
+    <w:lsdException w:name="Medium Grid 1 Accent 5" w:semiHidden="0" w:uiPriority="67" w:unhideWhenUsed="0"/>
+    <w:lsdException w:name="Medium Grid 2 Accent 5" w:semiHidden="0" w:uiPriority="68" w:unhideWhenUsed="0"/>
+    <w:lsdException w:name="Medium Grid 3 Accent 5" w:semiHidden="0" w:uiPriority="69" w:unhideWhenUsed="0"/>
+    <w:lsdException w:name="Dark List Accent 5" w:semiHidden="0" w:uiPriority="70" w:unhideWhenUsed="0"/>
+    <w:lsdException w:name="Colorful Shading Accent 5" w:semiHidden="0" w:uiPriority="71" w:unhideWhenUsed="0"/>
+    <w:lsdException w:name="Colorful List Accent 5" w:semiHidden="0" w:uiPriority="72" w:unhideWhenUsed="0"/>
+    <w:lsdException w:name="Colorful Grid Accent 5" w:semiHidden="0" w:uiPriority="73" w:unhideWhenUsed="0"/>
+    <w:lsdException w:name="Light Shading Accent 6" w:semiHidden="0" w:uiPriority="60" w:unhideWhenUsed="0"/>
+    <w:lsdException w:name="Light List Accent 6" w:semiHidden="0" w:uiPriority="61" w:unhideWhenUsed="0"/>
+    <w:lsdException w:name="Light Grid Accent 6" w:semiHidden="0" w:uiPriority="62" w:unhideWhenUsed="0"/>
+    <w:lsdException w:name="Medium Shading 1 Accent 6" w:semiHidden="0" w:uiPriority="63" w:unhideWhenUsed="0"/>
+    <w:lsdException w:name="Medium Shading 2 Accent 6" w:semiHidden="0" w:uiPriority="64" w:unhideWhenUsed="0"/>
+    <w:lsdException w:name="Medium List 1 Accent 6" w:semiHidden="0" w:uiPriority="65" w:unhideWhenUsed="0"/>
+    <w:lsdException w:name="Medium List 2 Accent 6" w:semiHidden="0" w:uiPriority="66" w:unhideWhenUsed="0"/>
+    <w:lsdException w:name="Medium Grid 1 Accent 6" w:semiHidden="0" w:uiPriority="67" w:unhideWhenUsed="0"/>
+    <w:lsdException w:name="Medium Grid 2 Accent 6" w:semiHidden="0" w:uiPriority="68" w:unhideWhenUsed="0"/>
+    <w:lsdException w:name="Medium Grid 3 Accent 6" w:semiHidden="0" w:uiPriority="69" w:unhideWhenUsed="0"/>
+    <w:lsdException w:name="Dark List Accent 6" w:semiHidden="0" w:uiPriority="70" w:unhideWhenUsed="0"/>
+    <w:lsdException w:name="Colorful Shading Accent 6" w:semiHidden="0" w:uiPriority="71" w:unhideWhenUsed="0"/>
+    <w:lsdException w:name="Colorful List Accent 6" w:semiHidden="0" w:uiPriority="72" w:unhideWhenUsed="0"/>
+    <w:lsdException w:name="Colorful Grid Accent 6" w:semiHidden="0" w:uiPriority="73" w:unhideWhenUsed="0"/>
+    <w:lsdException w:name="Subtle Emphasis" w:semiHidden="0" w:uiPriority="19" w:unhideWhenUsed="0" w:qFormat="1"/>
+    <w:lsdException w:name="Intense Emphasis" w:semiHidden="0" w:uiPriority="21" w:unhideWhenUsed="0" w:qFormat="1"/>
+    <w:lsdException w:name="Subtle Reference" w:semiHidden="0" w:uiPriority="31" w:unhideWhenUsed="0" w:qFormat="1"/>
+    <w:lsdException w:name="Intense Reference" w:semiHidden="0" w:uiPriority="32" w:unhideWhenUsed="0" w:qFormat="1"/>
+    <w:lsdException w:name="Book Title" w:semiHidden="0" w:uiPriority="33" w:unhideWhenUsed="0" w:qFormat="1"/>
+    <w:lsdException w:name="Bibliography" w:uiPriority="37"/>
+    <w:lsdException w:name="TOC Heading" w:uiPriority="39" w:qFormat="1"/>
+  </w:latentStyles>
+  <w:style w:type="paragraph" w:default="1" w:styleId="Normal">
+    <w:name w:val="Normal"/>
+    <w:qFormat/>
+  </w:style>
+  <w:style w:type="character" w:default="1" w:styleId="DefaultParagraphFont">
+    <w:name w:val="Default Paragraph Font"/>
+    <w:uiPriority w:val="1"/>
+    <w:semiHidden/>
+    <w:unhideWhenUsed/>
+  </w:style>
+  <w:style w:type="table" w:default="1" w:styleId="TableNormal">
+    <w:name w:val="Normal Table"/>
+    <w:uiPriority w:val="99"/>
+    <w:semiHidden/>
+    <w:unhideWhenUsed/>
+    <w:tblPr>
+      <w:tblInd w:w="0" w:type="dxa"/>
+      <w:tblCellMar>
+        <w:top w:w="0" w:type="dxa"/>
+        <w:left w:w="108" w:type="dxa"/>
+        <w:bottom w:w="0" w:type="dxa"/>
+        <w:right w:w="108" w:type="dxa"/>
+      </w:tblCellMar>
+    </w:tblPr>
+  </w:style>
+  <w:style w:type="numbering" w:default="1" w:styleId="NoList">
+    <w:name w:val="No List"/>
+    <w:uiPriority w:val="99"/>
+    <w:semiHidden/>
+    <w:unhideWhenUsed/>
   </w:style>
 </w:styles>
 </file>
@@ -55805,7 +56015,7 @@
   <a:extraClrSchemeLst/>
   <a:extLst>
     <a:ext uri="{05A4C25C-085E-4340-85A3-A5531E510DB2}">
-      <thm15:themeFamily xmlns:thm15="http://schemas.microsoft.com/office/thememl/2012/main" name="Office Theme" id="{62F939B6-93AF-4DB8-9C6B-D6C7DFDC589F}" vid="{4A3C46E8-61CC-4603-A589-7422A47A8E4A}"/>
+      <thm15:themeFamily xmlns:thm15="http://schemas.microsoft.com/office/thememl/2012/main" xmlns="" name="Office Theme" id="{62F939B6-93AF-4DB8-9C6B-D6C7DFDC589F}" vid="{4A3C46E8-61CC-4603-A589-7422A47A8E4A}"/>
     </a:ext>
   </a:extLst>
 </a:theme>
@@ -55835,7 +56045,7 @@
 </file>
 
 <file path=customXml/itemProps2.xml><?xml version="1.0" encoding="utf-8"?>
-<ds:datastoreItem xmlns:ds="http://schemas.openxmlformats.org/officeDocument/2006/customXml" ds:itemID="{B476B026-D17C-4371-9576-4043CB9118B7}">
+<ds:datastoreItem xmlns:ds="http://schemas.openxmlformats.org/officeDocument/2006/customXml" ds:itemID="{09515024-7B1B-4336-A7CC-E01F403ADE49}">
   <ds:schemaRefs>
     <ds:schemaRef ds:uri="http://schemas.openxmlformats.org/officeDocument/2006/bibliography"/>
   </ds:schemaRefs>

--- a/Final/Report 5/CTC_Software Test Documentation_v1.0_EN.docx
+++ b/Final/Report 5/CTC_Software Test Documentation_v1.0_EN.docx
@@ -1359,7 +1359,7 @@
           <w:sz w:val="24"/>
           <w:szCs w:val="24"/>
         </w:rPr>
-        <w:t>04</w:t>
+        <w:t>03</w:t>
       </w:r>
       <w:r>
         <w:rPr>
@@ -1529,7 +1529,13 @@
         <w:rPr>
           <w:rFonts w:ascii="Times New Roman" w:hAnsi="Times New Roman" w:cs="Times New Roman"/>
         </w:rPr>
-        <w:t>01/04</w:t>
+        <w:t>23</w:t>
+      </w:r>
+      <w:r>
+        <w:rPr>
+          <w:rFonts w:ascii="Times New Roman" w:hAnsi="Times New Roman" w:cs="Times New Roman"/>
+        </w:rPr>
+        <w:t>/03</w:t>
       </w:r>
       <w:r>
         <w:rPr>
@@ -1650,7 +1656,7 @@
         <w:rPr>
           <w:rFonts w:ascii="Times New Roman" w:hAnsi="Times New Roman" w:cs="Times New Roman"/>
         </w:rPr>
-        <w:t>10/04</w:t>
+        <w:t>25/03</w:t>
       </w:r>
       <w:r>
         <w:rPr>
@@ -2042,7 +2048,14 @@
                 <w:rFonts w:ascii="Times New Roman" w:hAnsi="Times New Roman" w:cs="Times New Roman"/>
                 <w:b w:val="0"/>
               </w:rPr>
-              <w:t>10/01/2017</w:t>
+              <w:t>23/03</w:t>
+            </w:r>
+            <w:r>
+              <w:rPr>
+                <w:rFonts w:ascii="Times New Roman" w:hAnsi="Times New Roman" w:cs="Times New Roman"/>
+                <w:b w:val="0"/>
+              </w:rPr>
+              <w:t>/2017</w:t>
             </w:r>
           </w:p>
         </w:tc>
@@ -4210,7 +4223,7 @@
     <w:sdt>
       <w:sdtPr>
         <w:rPr>
-          <w:rFonts w:eastAsiaTheme="minorHAnsi" w:cs="Times New Roman"/>
+          <w:rFonts w:asciiTheme="minorHAnsi" w:eastAsiaTheme="minorHAnsi" w:hAnsiTheme="minorHAnsi" w:cs="Times New Roman"/>
           <w:b w:val="0"/>
           <w:caps w:val="0"/>
           <w:color w:val="auto"/>
@@ -4225,7 +4238,6 @@
       </w:sdtPr>
       <w:sdtEndPr>
         <w:rPr>
-          <w:rFonts w:asciiTheme="minorHAnsi" w:hAnsiTheme="minorHAnsi"/>
           <w:bCs/>
           <w:noProof/>
         </w:rPr>
@@ -9860,9 +9872,9 @@
           <w:b w:val="0"/>
         </w:rPr>
       </w:pPr>
-      <w:bookmarkStart w:id="25" w:name="_Toc480720148"/>
-      <w:bookmarkStart w:id="26" w:name="_Toc396213089"/>
-      <w:bookmarkStart w:id="27" w:name="_Toc430290450"/>
+      <w:bookmarkStart w:id="25" w:name="_Toc396213089"/>
+      <w:bookmarkStart w:id="26" w:name="_Toc430290450"/>
+      <w:bookmarkStart w:id="27" w:name="_Toc480720148"/>
       <w:r>
         <w:rPr>
           <w:rFonts w:cs="Times New Roman"/>
@@ -9870,7 +9882,7 @@
         </w:rPr>
         <w:t>Scope of testing</w:t>
       </w:r>
-      <w:bookmarkEnd w:id="25"/>
+      <w:bookmarkEnd w:id="27"/>
     </w:p>
     <w:p>
       <w:pPr>
@@ -10238,13 +10250,7 @@
             <w:tcW w:w="1203" w:type="dxa"/>
             <w:shd w:val="clear" w:color="auto" w:fill="FFFFFF" w:themeFill="background1"/>
           </w:tcPr>
-          <w:p>
-            <w:pPr>
-              <w:rPr>
-                <w:rFonts w:ascii="Times New Roman" w:hAnsi="Times New Roman" w:cs="Times New Roman"/>
-              </w:rPr>
-            </w:pPr>
-          </w:p>
+          <w:p/>
         </w:tc>
       </w:tr>
       <w:tr>
@@ -10311,13 +10317,7 @@
           <w:tcPr>
             <w:tcW w:w="1203" w:type="dxa"/>
           </w:tcPr>
-          <w:p>
-            <w:pPr>
-              <w:rPr>
-                <w:rFonts w:ascii="Times New Roman" w:hAnsi="Times New Roman" w:cs="Times New Roman"/>
-              </w:rPr>
-            </w:pPr>
-          </w:p>
+          <w:p/>
         </w:tc>
       </w:tr>
       <w:tr>
@@ -10377,13 +10377,7 @@
           <w:tcPr>
             <w:tcW w:w="1203" w:type="dxa"/>
           </w:tcPr>
-          <w:p>
-            <w:pPr>
-              <w:rPr>
-                <w:rFonts w:ascii="Times New Roman" w:hAnsi="Times New Roman" w:cs="Times New Roman"/>
-              </w:rPr>
-            </w:pPr>
-          </w:p>
+          <w:p/>
         </w:tc>
       </w:tr>
       <w:tr>
@@ -10448,13 +10442,7 @@
           <w:tcPr>
             <w:tcW w:w="1203" w:type="dxa"/>
           </w:tcPr>
-          <w:p>
-            <w:pPr>
-              <w:rPr>
-                <w:rFonts w:ascii="Times New Roman" w:hAnsi="Times New Roman" w:cs="Times New Roman"/>
-              </w:rPr>
-            </w:pPr>
-          </w:p>
+          <w:p/>
         </w:tc>
       </w:tr>
       <w:tr>
@@ -10512,13 +10500,7 @@
           <w:tcPr>
             <w:tcW w:w="1203" w:type="dxa"/>
           </w:tcPr>
-          <w:p>
-            <w:pPr>
-              <w:rPr>
-                <w:rFonts w:ascii="Times New Roman" w:hAnsi="Times New Roman" w:cs="Times New Roman"/>
-              </w:rPr>
-            </w:pPr>
-          </w:p>
+          <w:p/>
         </w:tc>
       </w:tr>
       <w:tr>
@@ -10615,13 +10597,7 @@
           <w:tcPr>
             <w:tcW w:w="1203" w:type="dxa"/>
           </w:tcPr>
-          <w:p>
-            <w:pPr>
-              <w:rPr>
-                <w:rFonts w:ascii="Times New Roman" w:hAnsi="Times New Roman" w:cs="Times New Roman"/>
-              </w:rPr>
-            </w:pPr>
-          </w:p>
+          <w:p/>
         </w:tc>
       </w:tr>
       <w:tr>
@@ -10679,13 +10655,7 @@
           <w:tcPr>
             <w:tcW w:w="1203" w:type="dxa"/>
           </w:tcPr>
-          <w:p>
-            <w:pPr>
-              <w:rPr>
-                <w:rFonts w:ascii="Times New Roman" w:hAnsi="Times New Roman" w:cs="Times New Roman"/>
-              </w:rPr>
-            </w:pPr>
-          </w:p>
+          <w:p/>
         </w:tc>
       </w:tr>
       <w:tr>
@@ -10743,13 +10713,7 @@
           <w:tcPr>
             <w:tcW w:w="1203" w:type="dxa"/>
           </w:tcPr>
-          <w:p>
-            <w:pPr>
-              <w:rPr>
-                <w:rFonts w:ascii="Times New Roman" w:hAnsi="Times New Roman" w:cs="Times New Roman"/>
-              </w:rPr>
-            </w:pPr>
-          </w:p>
+          <w:p/>
         </w:tc>
       </w:tr>
       <w:tr>
@@ -10807,13 +10771,7 @@
           <w:tcPr>
             <w:tcW w:w="1203" w:type="dxa"/>
           </w:tcPr>
-          <w:p>
-            <w:pPr>
-              <w:rPr>
-                <w:rFonts w:ascii="Times New Roman" w:hAnsi="Times New Roman" w:cs="Times New Roman"/>
-              </w:rPr>
-            </w:pPr>
-          </w:p>
+          <w:p/>
         </w:tc>
       </w:tr>
       <w:tr>
@@ -10871,13 +10829,7 @@
           <w:tcPr>
             <w:tcW w:w="1203" w:type="dxa"/>
           </w:tcPr>
-          <w:p>
-            <w:pPr>
-              <w:rPr>
-                <w:rFonts w:ascii="Times New Roman" w:hAnsi="Times New Roman" w:cs="Times New Roman"/>
-              </w:rPr>
-            </w:pPr>
-          </w:p>
+          <w:p/>
         </w:tc>
       </w:tr>
       <w:tr>
@@ -10935,13 +10887,7 @@
           <w:tcPr>
             <w:tcW w:w="1203" w:type="dxa"/>
           </w:tcPr>
-          <w:p>
-            <w:pPr>
-              <w:rPr>
-                <w:rFonts w:ascii="Times New Roman" w:hAnsi="Times New Roman" w:cs="Times New Roman"/>
-              </w:rPr>
-            </w:pPr>
-          </w:p>
+          <w:p/>
         </w:tc>
       </w:tr>
       <w:tr>
@@ -11007,13 +10953,7 @@
           <w:tcPr>
             <w:tcW w:w="1203" w:type="dxa"/>
           </w:tcPr>
-          <w:p>
-            <w:pPr>
-              <w:rPr>
-                <w:rFonts w:ascii="Times New Roman" w:hAnsi="Times New Roman" w:cs="Times New Roman"/>
-              </w:rPr>
-            </w:pPr>
-          </w:p>
+          <w:p/>
         </w:tc>
       </w:tr>
       <w:tr>
@@ -11071,13 +11011,7 @@
           <w:tcPr>
             <w:tcW w:w="1203" w:type="dxa"/>
           </w:tcPr>
-          <w:p>
-            <w:pPr>
-              <w:rPr>
-                <w:rFonts w:ascii="Times New Roman" w:hAnsi="Times New Roman" w:cs="Times New Roman"/>
-              </w:rPr>
-            </w:pPr>
-          </w:p>
+          <w:p/>
         </w:tc>
       </w:tr>
       <w:tr>
@@ -11135,13 +11069,7 @@
           <w:tcPr>
             <w:tcW w:w="1203" w:type="dxa"/>
           </w:tcPr>
-          <w:p>
-            <w:pPr>
-              <w:rPr>
-                <w:rFonts w:ascii="Times New Roman" w:hAnsi="Times New Roman" w:cs="Times New Roman"/>
-              </w:rPr>
-            </w:pPr>
-          </w:p>
+          <w:p/>
         </w:tc>
       </w:tr>
       <w:tr>
@@ -11199,13 +11127,7 @@
           <w:tcPr>
             <w:tcW w:w="1203" w:type="dxa"/>
           </w:tcPr>
-          <w:p>
-            <w:pPr>
-              <w:rPr>
-                <w:rFonts w:ascii="Times New Roman" w:hAnsi="Times New Roman" w:cs="Times New Roman"/>
-              </w:rPr>
-            </w:pPr>
-          </w:p>
+          <w:p/>
         </w:tc>
       </w:tr>
       <w:tr>
@@ -11255,7 +11177,13 @@
               <w:rPr>
                 <w:rFonts w:ascii="Times New Roman" w:hAnsi="Times New Roman" w:cs="Times New Roman"/>
               </w:rPr>
-              <w:t>Account recharge for user</w:t>
+              <w:t>Account recharge</w:t>
+            </w:r>
+            <w:r>
+              <w:rPr>
+                <w:rFonts w:ascii="Times New Roman" w:hAnsi="Times New Roman" w:cs="Times New Roman"/>
+              </w:rPr>
+              <w:t xml:space="preserve"> for user</w:t>
             </w:r>
           </w:p>
         </w:tc>
@@ -11263,13 +11191,7 @@
           <w:tcPr>
             <w:tcW w:w="1203" w:type="dxa"/>
           </w:tcPr>
-          <w:p>
-            <w:pPr>
-              <w:rPr>
-                <w:rFonts w:ascii="Times New Roman" w:hAnsi="Times New Roman" w:cs="Times New Roman"/>
-              </w:rPr>
-            </w:pPr>
-          </w:p>
+          <w:p/>
         </w:tc>
       </w:tr>
       <w:tr>
@@ -11327,13 +11249,7 @@
           <w:tcPr>
             <w:tcW w:w="1203" w:type="dxa"/>
           </w:tcPr>
-          <w:p>
-            <w:pPr>
-              <w:rPr>
-                <w:rFonts w:ascii="Times New Roman" w:hAnsi="Times New Roman" w:cs="Times New Roman"/>
-              </w:rPr>
-            </w:pPr>
-          </w:p>
+          <w:p/>
         </w:tc>
       </w:tr>
       <w:tr>
@@ -11391,13 +11307,7 @@
           <w:tcPr>
             <w:tcW w:w="1203" w:type="dxa"/>
           </w:tcPr>
-          <w:p>
-            <w:pPr>
-              <w:rPr>
-                <w:rFonts w:ascii="Times New Roman" w:hAnsi="Times New Roman" w:cs="Times New Roman"/>
-              </w:rPr>
-            </w:pPr>
-          </w:p>
+          <w:p/>
         </w:tc>
       </w:tr>
       <w:tr>
@@ -11455,13 +11365,7 @@
           <w:tcPr>
             <w:tcW w:w="1203" w:type="dxa"/>
           </w:tcPr>
-          <w:p>
-            <w:pPr>
-              <w:rPr>
-                <w:rFonts w:ascii="Times New Roman" w:hAnsi="Times New Roman" w:cs="Times New Roman"/>
-              </w:rPr>
-            </w:pPr>
-          </w:p>
+          <w:p/>
         </w:tc>
       </w:tr>
       <w:tr>
@@ -11519,13 +11423,7 @@
           <w:tcPr>
             <w:tcW w:w="1203" w:type="dxa"/>
           </w:tcPr>
-          <w:p>
-            <w:pPr>
-              <w:rPr>
-                <w:rFonts w:ascii="Times New Roman" w:hAnsi="Times New Roman" w:cs="Times New Roman"/>
-              </w:rPr>
-            </w:pPr>
-          </w:p>
+          <w:p/>
         </w:tc>
       </w:tr>
       <w:tr>
@@ -11564,7 +11462,14 @@
                 <w:rFonts w:ascii="Times New Roman" w:hAnsi="Times New Roman" w:cs="Times New Roman"/>
                 <w:b/>
               </w:rPr>
-              <w:t>Price list</w:t>
+              <w:t>P</w:t>
+            </w:r>
+            <w:r>
+              <w:rPr>
+                <w:rFonts w:ascii="Times New Roman" w:hAnsi="Times New Roman" w:cs="Times New Roman"/>
+                <w:b/>
+              </w:rPr>
+              <w:t>rice list</w:t>
             </w:r>
           </w:p>
         </w:tc>
@@ -11590,13 +11495,7 @@
           <w:tcPr>
             <w:tcW w:w="1203" w:type="dxa"/>
           </w:tcPr>
-          <w:p>
-            <w:pPr>
-              <w:rPr>
-                <w:rFonts w:ascii="Times New Roman" w:hAnsi="Times New Roman" w:cs="Times New Roman"/>
-              </w:rPr>
-            </w:pPr>
-          </w:p>
+          <w:p/>
         </w:tc>
       </w:tr>
       <w:tr>
@@ -11654,13 +11553,7 @@
           <w:tcPr>
             <w:tcW w:w="1203" w:type="dxa"/>
           </w:tcPr>
-          <w:p>
-            <w:pPr>
-              <w:rPr>
-                <w:rFonts w:ascii="Times New Roman" w:hAnsi="Times New Roman" w:cs="Times New Roman"/>
-              </w:rPr>
-            </w:pPr>
-          </w:p>
+          <w:p/>
         </w:tc>
       </w:tr>
       <w:tr>
@@ -11718,13 +11611,7 @@
           <w:tcPr>
             <w:tcW w:w="1203" w:type="dxa"/>
           </w:tcPr>
-          <w:p>
-            <w:pPr>
-              <w:rPr>
-                <w:rFonts w:ascii="Times New Roman" w:hAnsi="Times New Roman" w:cs="Times New Roman"/>
-              </w:rPr>
-            </w:pPr>
-          </w:p>
+          <w:p/>
         </w:tc>
       </w:tr>
       <w:tr>
@@ -11782,13 +11669,7 @@
           <w:tcPr>
             <w:tcW w:w="1203" w:type="dxa"/>
           </w:tcPr>
-          <w:p>
-            <w:pPr>
-              <w:rPr>
-                <w:rFonts w:ascii="Times New Roman" w:hAnsi="Times New Roman" w:cs="Times New Roman"/>
-              </w:rPr>
-            </w:pPr>
-          </w:p>
+          <w:p/>
         </w:tc>
       </w:tr>
       <w:tr>
@@ -11846,13 +11727,7 @@
           <w:tcPr>
             <w:tcW w:w="1203" w:type="dxa"/>
           </w:tcPr>
-          <w:p>
-            <w:pPr>
-              <w:rPr>
-                <w:rFonts w:ascii="Times New Roman" w:hAnsi="Times New Roman" w:cs="Times New Roman"/>
-              </w:rPr>
-            </w:pPr>
-          </w:p>
+          <w:p/>
         </w:tc>
       </w:tr>
       <w:tr>
@@ -11910,13 +11785,7 @@
           <w:tcPr>
             <w:tcW w:w="1203" w:type="dxa"/>
           </w:tcPr>
-          <w:p>
-            <w:pPr>
-              <w:rPr>
-                <w:rFonts w:ascii="Times New Roman" w:hAnsi="Times New Roman" w:cs="Times New Roman"/>
-              </w:rPr>
-            </w:pPr>
-          </w:p>
+          <w:p/>
         </w:tc>
       </w:tr>
       <w:tr>
@@ -11980,13 +11849,7 @@
           <w:tcPr>
             <w:tcW w:w="1203" w:type="dxa"/>
           </w:tcPr>
-          <w:p>
-            <w:pPr>
-              <w:rPr>
-                <w:rFonts w:ascii="Times New Roman" w:hAnsi="Times New Roman" w:cs="Times New Roman"/>
-              </w:rPr>
-            </w:pPr>
-          </w:p>
+          <w:p/>
         </w:tc>
       </w:tr>
       <w:tr>
@@ -12063,13 +11926,7 @@
           <w:tcPr>
             <w:tcW w:w="1203" w:type="dxa"/>
           </w:tcPr>
-          <w:p>
-            <w:pPr>
-              <w:rPr>
-                <w:rFonts w:ascii="Times New Roman" w:hAnsi="Times New Roman" w:cs="Times New Roman"/>
-              </w:rPr>
-            </w:pPr>
-          </w:p>
+          <w:p/>
         </w:tc>
       </w:tr>
       <w:tr>
@@ -12146,13 +12003,7 @@
           <w:tcPr>
             <w:tcW w:w="1203" w:type="dxa"/>
           </w:tcPr>
-          <w:p>
-            <w:pPr>
-              <w:rPr>
-                <w:rFonts w:ascii="Times New Roman" w:hAnsi="Times New Roman" w:cs="Times New Roman"/>
-              </w:rPr>
-            </w:pPr>
-          </w:p>
+          <w:p/>
         </w:tc>
       </w:tr>
       <w:tr>
@@ -12217,13 +12068,7 @@
           <w:tcPr>
             <w:tcW w:w="1203" w:type="dxa"/>
           </w:tcPr>
-          <w:p>
-            <w:pPr>
-              <w:rPr>
-                <w:rFonts w:ascii="Times New Roman" w:hAnsi="Times New Roman" w:cs="Times New Roman"/>
-              </w:rPr>
-            </w:pPr>
-          </w:p>
+          <w:p/>
         </w:tc>
       </w:tr>
       <w:tr>
@@ -12281,13 +12126,7 @@
           <w:tcPr>
             <w:tcW w:w="1203" w:type="dxa"/>
           </w:tcPr>
-          <w:p>
-            <w:pPr>
-              <w:rPr>
-                <w:rFonts w:ascii="Times New Roman" w:hAnsi="Times New Roman" w:cs="Times New Roman"/>
-              </w:rPr>
-            </w:pPr>
-          </w:p>
+          <w:p/>
         </w:tc>
       </w:tr>
       <w:tr>
@@ -12345,13 +12184,7 @@
           <w:tcPr>
             <w:tcW w:w="1203" w:type="dxa"/>
           </w:tcPr>
-          <w:p>
-            <w:pPr>
-              <w:rPr>
-                <w:rFonts w:ascii="Times New Roman" w:hAnsi="Times New Roman" w:cs="Times New Roman"/>
-              </w:rPr>
-            </w:pPr>
-          </w:p>
+          <w:p/>
         </w:tc>
       </w:tr>
       <w:tr>
@@ -12416,13 +12249,7 @@
           <w:tcPr>
             <w:tcW w:w="1203" w:type="dxa"/>
           </w:tcPr>
-          <w:p>
-            <w:pPr>
-              <w:rPr>
-                <w:rFonts w:ascii="Times New Roman" w:hAnsi="Times New Roman" w:cs="Times New Roman"/>
-              </w:rPr>
-            </w:pPr>
-          </w:p>
+          <w:p/>
         </w:tc>
       </w:tr>
       <w:tr>
@@ -12480,13 +12307,7 @@
           <w:tcPr>
             <w:tcW w:w="1203" w:type="dxa"/>
           </w:tcPr>
-          <w:p>
-            <w:pPr>
-              <w:rPr>
-                <w:rFonts w:ascii="Times New Roman" w:hAnsi="Times New Roman" w:cs="Times New Roman"/>
-              </w:rPr>
-            </w:pPr>
-          </w:p>
+          <w:p/>
         </w:tc>
       </w:tr>
       <w:tr>
@@ -12547,13 +12368,7 @@
           <w:tcPr>
             <w:tcW w:w="1203" w:type="dxa"/>
           </w:tcPr>
-          <w:p>
-            <w:pPr>
-              <w:rPr>
-                <w:rFonts w:ascii="Times New Roman" w:hAnsi="Times New Roman" w:cs="Times New Roman"/>
-              </w:rPr>
-            </w:pPr>
-          </w:p>
+          <w:p/>
         </w:tc>
       </w:tr>
       <w:tr>
@@ -12611,13 +12426,7 @@
           <w:tcPr>
             <w:tcW w:w="1203" w:type="dxa"/>
           </w:tcPr>
-          <w:p>
-            <w:pPr>
-              <w:rPr>
-                <w:rFonts w:ascii="Times New Roman" w:hAnsi="Times New Roman" w:cs="Times New Roman"/>
-              </w:rPr>
-            </w:pPr>
-          </w:p>
+          <w:p/>
         </w:tc>
       </w:tr>
       <w:tr>
@@ -12715,13 +12524,7 @@
           <w:tcPr>
             <w:tcW w:w="1203" w:type="dxa"/>
           </w:tcPr>
-          <w:p>
-            <w:pPr>
-              <w:rPr>
-                <w:rFonts w:ascii="Times New Roman" w:hAnsi="Times New Roman" w:cs="Times New Roman"/>
-              </w:rPr>
-            </w:pPr>
-          </w:p>
+          <w:p/>
         </w:tc>
       </w:tr>
       <w:bookmarkEnd w:id="34"/>
@@ -12782,13 +12585,7 @@
           <w:tcPr>
             <w:tcW w:w="1203" w:type="dxa"/>
           </w:tcPr>
-          <w:p>
-            <w:pPr>
-              <w:rPr>
-                <w:rFonts w:ascii="Times New Roman" w:hAnsi="Times New Roman" w:cs="Times New Roman"/>
-              </w:rPr>
-            </w:pPr>
-          </w:p>
+          <w:p/>
         </w:tc>
       </w:tr>
       <w:tr>
@@ -12849,13 +12646,7 @@
           <w:tcPr>
             <w:tcW w:w="1203" w:type="dxa"/>
           </w:tcPr>
-          <w:p>
-            <w:pPr>
-              <w:rPr>
-                <w:rFonts w:ascii="Times New Roman" w:hAnsi="Times New Roman" w:cs="Times New Roman"/>
-              </w:rPr>
-            </w:pPr>
-          </w:p>
+          <w:p/>
         </w:tc>
       </w:tr>
       <w:bookmarkEnd w:id="36"/>
@@ -12916,13 +12707,7 @@
           <w:tcPr>
             <w:tcW w:w="1203" w:type="dxa"/>
           </w:tcPr>
-          <w:p>
-            <w:pPr>
-              <w:rPr>
-                <w:rFonts w:ascii="Times New Roman" w:hAnsi="Times New Roman" w:cs="Times New Roman"/>
-              </w:rPr>
-            </w:pPr>
-          </w:p>
+          <w:p/>
         </w:tc>
       </w:tr>
       <w:tr>
@@ -12982,13 +12767,7 @@
           <w:tcPr>
             <w:tcW w:w="1203" w:type="dxa"/>
           </w:tcPr>
-          <w:p>
-            <w:pPr>
-              <w:rPr>
-                <w:rFonts w:ascii="Times New Roman" w:hAnsi="Times New Roman" w:cs="Times New Roman"/>
-              </w:rPr>
-            </w:pPr>
-          </w:p>
+          <w:p/>
         </w:tc>
       </w:tr>
       <w:tr>
@@ -13039,7 +12818,13 @@
               <w:rPr>
                 <w:rFonts w:ascii="Times New Roman" w:hAnsi="Times New Roman" w:cs="Times New Roman"/>
               </w:rPr>
-              <w:t>Post a new bill of lading</w:t>
+              <w:t>Post</w:t>
+            </w:r>
+            <w:r>
+              <w:rPr>
+                <w:rFonts w:ascii="Times New Roman" w:hAnsi="Times New Roman" w:cs="Times New Roman"/>
+              </w:rPr>
+              <w:t xml:space="preserve"> a new bill of lading</w:t>
             </w:r>
             <w:bookmarkEnd w:id="40"/>
           </w:p>
@@ -13048,13 +12833,7 @@
           <w:tcPr>
             <w:tcW w:w="1203" w:type="dxa"/>
           </w:tcPr>
-          <w:p>
-            <w:pPr>
-              <w:rPr>
-                <w:rFonts w:ascii="Times New Roman" w:hAnsi="Times New Roman" w:cs="Times New Roman"/>
-              </w:rPr>
-            </w:pPr>
-          </w:p>
+          <w:p/>
         </w:tc>
       </w:tr>
       <w:tr>
@@ -13114,13 +12893,7 @@
           <w:tcPr>
             <w:tcW w:w="1203" w:type="dxa"/>
           </w:tcPr>
-          <w:p>
-            <w:pPr>
-              <w:rPr>
-                <w:rFonts w:ascii="Times New Roman" w:hAnsi="Times New Roman" w:cs="Times New Roman"/>
-              </w:rPr>
-            </w:pPr>
-          </w:p>
+          <w:p/>
         </w:tc>
       </w:tr>
       <w:tr>
@@ -13187,13 +12960,7 @@
           <w:tcPr>
             <w:tcW w:w="1203" w:type="dxa"/>
           </w:tcPr>
-          <w:p>
-            <w:pPr>
-              <w:rPr>
-                <w:rFonts w:ascii="Times New Roman" w:hAnsi="Times New Roman" w:cs="Times New Roman"/>
-              </w:rPr>
-            </w:pPr>
-          </w:p>
+          <w:p/>
         </w:tc>
       </w:tr>
       <w:tr>
@@ -13253,13 +13020,7 @@
           <w:tcPr>
             <w:tcW w:w="1203" w:type="dxa"/>
           </w:tcPr>
-          <w:p>
-            <w:pPr>
-              <w:rPr>
-                <w:rFonts w:ascii="Times New Roman" w:hAnsi="Times New Roman" w:cs="Times New Roman"/>
-              </w:rPr>
-            </w:pPr>
-          </w:p>
+          <w:p/>
         </w:tc>
       </w:tr>
       <w:tr>
@@ -13319,13 +13080,7 @@
           <w:tcPr>
             <w:tcW w:w="1203" w:type="dxa"/>
           </w:tcPr>
-          <w:p>
-            <w:pPr>
-              <w:rPr>
-                <w:rFonts w:ascii="Times New Roman" w:hAnsi="Times New Roman" w:cs="Times New Roman"/>
-              </w:rPr>
-            </w:pPr>
-          </w:p>
+          <w:p/>
         </w:tc>
       </w:tr>
       <w:tr>
@@ -13385,13 +13140,7 @@
           <w:tcPr>
             <w:tcW w:w="1203" w:type="dxa"/>
           </w:tcPr>
-          <w:p>
-            <w:pPr>
-              <w:rPr>
-                <w:rFonts w:ascii="Times New Roman" w:hAnsi="Times New Roman" w:cs="Times New Roman"/>
-              </w:rPr>
-            </w:pPr>
-          </w:p>
+          <w:p/>
         </w:tc>
       </w:tr>
       <w:tr>
@@ -13449,13 +13198,7 @@
           <w:tcPr>
             <w:tcW w:w="1203" w:type="dxa"/>
           </w:tcPr>
-          <w:p>
-            <w:pPr>
-              <w:rPr>
-                <w:rFonts w:ascii="Times New Roman" w:hAnsi="Times New Roman" w:cs="Times New Roman"/>
-              </w:rPr>
-            </w:pPr>
-          </w:p>
+          <w:p/>
         </w:tc>
       </w:tr>
       <w:tr>
@@ -13494,7 +13237,14 @@
                 <w:rFonts w:ascii="Times New Roman" w:hAnsi="Times New Roman" w:cs="Times New Roman"/>
                 <w:b/>
               </w:rPr>
-              <w:t>Manage report</w:t>
+              <w:t>Manage r</w:t>
+            </w:r>
+            <w:r>
+              <w:rPr>
+                <w:rFonts w:ascii="Times New Roman" w:hAnsi="Times New Roman" w:cs="Times New Roman"/>
+                <w:b/>
+              </w:rPr>
+              <w:t>eport</w:t>
             </w:r>
           </w:p>
         </w:tc>
@@ -13520,13 +13270,7 @@
           <w:tcPr>
             <w:tcW w:w="1203" w:type="dxa"/>
           </w:tcPr>
-          <w:p>
-            <w:pPr>
-              <w:rPr>
-                <w:rFonts w:ascii="Times New Roman" w:hAnsi="Times New Roman" w:cs="Times New Roman"/>
-              </w:rPr>
-            </w:pPr>
-          </w:p>
+          <w:p/>
         </w:tc>
       </w:tr>
       <w:tr>
@@ -13576,7 +13320,13 @@
               <w:rPr>
                 <w:rFonts w:ascii="Times New Roman" w:hAnsi="Times New Roman" w:cs="Times New Roman"/>
               </w:rPr>
-              <w:t>Search report</w:t>
+              <w:t>S</w:t>
+            </w:r>
+            <w:r>
+              <w:rPr>
+                <w:rFonts w:ascii="Times New Roman" w:hAnsi="Times New Roman" w:cs="Times New Roman"/>
+              </w:rPr>
+              <w:t>earch report</w:t>
             </w:r>
           </w:p>
         </w:tc>
@@ -13584,13 +13334,7 @@
           <w:tcPr>
             <w:tcW w:w="1203" w:type="dxa"/>
           </w:tcPr>
-          <w:p>
-            <w:pPr>
-              <w:rPr>
-                <w:rFonts w:ascii="Times New Roman" w:hAnsi="Times New Roman" w:cs="Times New Roman"/>
-              </w:rPr>
-            </w:pPr>
-          </w:p>
+          <w:p/>
         </w:tc>
       </w:tr>
       <w:tr>
@@ -13640,7 +13384,7 @@
               <w:rPr>
                 <w:rFonts w:ascii="Times New Roman" w:hAnsi="Times New Roman" w:cs="Times New Roman"/>
               </w:rPr>
-              <w:t>View report list</w:t>
+              <w:t>Cancel report</w:t>
             </w:r>
           </w:p>
         </w:tc>
@@ -13648,13 +13392,7 @@
           <w:tcPr>
             <w:tcW w:w="1203" w:type="dxa"/>
           </w:tcPr>
-          <w:p>
-            <w:pPr>
-              <w:rPr>
-                <w:rFonts w:ascii="Times New Roman" w:hAnsi="Times New Roman" w:cs="Times New Roman"/>
-              </w:rPr>
-            </w:pPr>
-          </w:p>
+          <w:p/>
         </w:tc>
       </w:tr>
       <w:tr>
@@ -13679,7 +13417,7 @@
         <w:tc>
           <w:tcPr>
             <w:tcW w:w="2541" w:type="dxa"/>
-            <w:vMerge w:val="restart"/>
+            <w:vMerge/>
           </w:tcPr>
           <w:p>
             <w:pPr>
@@ -13688,13 +13426,6 @@
                 <w:b/>
               </w:rPr>
             </w:pPr>
-            <w:r>
-              <w:rPr>
-                <w:rFonts w:ascii="Times New Roman" w:hAnsi="Times New Roman" w:cs="Times New Roman"/>
-                <w:b/>
-              </w:rPr>
-              <w:t>Price list</w:t>
-            </w:r>
           </w:p>
         </w:tc>
         <w:tc>
@@ -13711,7 +13442,7 @@
               <w:rPr>
                 <w:rFonts w:ascii="Times New Roman" w:hAnsi="Times New Roman" w:cs="Times New Roman"/>
               </w:rPr>
-              <w:t>Reference price</w:t>
+              <w:t>View report list</w:t>
             </w:r>
           </w:p>
         </w:tc>
@@ -13719,13 +13450,7 @@
           <w:tcPr>
             <w:tcW w:w="1203" w:type="dxa"/>
           </w:tcPr>
-          <w:p>
-            <w:pPr>
-              <w:rPr>
-                <w:rFonts w:ascii="Times New Roman" w:hAnsi="Times New Roman" w:cs="Times New Roman"/>
-              </w:rPr>
-            </w:pPr>
-          </w:p>
+          <w:p/>
         </w:tc>
       </w:tr>
       <w:tr>
@@ -13750,7 +13475,7 @@
         <w:tc>
           <w:tcPr>
             <w:tcW w:w="2541" w:type="dxa"/>
-            <w:vMerge/>
+            <w:vMerge w:val="restart"/>
           </w:tcPr>
           <w:p>
             <w:pPr>
@@ -13759,6 +13484,20 @@
                 <w:b/>
               </w:rPr>
             </w:pPr>
+            <w:r>
+              <w:rPr>
+                <w:rFonts w:ascii="Times New Roman" w:hAnsi="Times New Roman" w:cs="Times New Roman"/>
+                <w:b/>
+              </w:rPr>
+              <w:t>P</w:t>
+            </w:r>
+            <w:r>
+              <w:rPr>
+                <w:rFonts w:ascii="Times New Roman" w:hAnsi="Times New Roman" w:cs="Times New Roman"/>
+                <w:b/>
+              </w:rPr>
+              <w:t>rice list</w:t>
+            </w:r>
           </w:p>
         </w:tc>
         <w:tc>
@@ -13771,27 +13510,25 @@
                 <w:rFonts w:ascii="Times New Roman" w:hAnsi="Times New Roman" w:cs="Times New Roman"/>
               </w:rPr>
             </w:pPr>
-            <w:bookmarkStart w:id="46" w:name="_Hlk478210099"/>
-            <w:r>
-              <w:rPr>
-                <w:rFonts w:ascii="Times New Roman" w:hAnsi="Times New Roman" w:cs="Times New Roman"/>
-              </w:rPr>
-              <w:t>View price list</w:t>
-            </w:r>
-            <w:bookmarkEnd w:id="46"/>
+            <w:r>
+              <w:rPr>
+                <w:rFonts w:ascii="Times New Roman" w:hAnsi="Times New Roman" w:cs="Times New Roman"/>
+              </w:rPr>
+              <w:t>R</w:t>
+            </w:r>
+            <w:r>
+              <w:rPr>
+                <w:rFonts w:ascii="Times New Roman" w:hAnsi="Times New Roman" w:cs="Times New Roman"/>
+              </w:rPr>
+              <w:t>eference price</w:t>
+            </w:r>
           </w:p>
         </w:tc>
         <w:tc>
           <w:tcPr>
             <w:tcW w:w="1203" w:type="dxa"/>
           </w:tcPr>
-          <w:p>
-            <w:pPr>
-              <w:rPr>
-                <w:rFonts w:ascii="Times New Roman" w:hAnsi="Times New Roman" w:cs="Times New Roman"/>
-              </w:rPr>
-            </w:pPr>
-          </w:p>
+          <w:p/>
         </w:tc>
       </w:tr>
       <w:tr>
@@ -13816,6 +13553,7 @@
         <w:tc>
           <w:tcPr>
             <w:tcW w:w="2541" w:type="dxa"/>
+            <w:vMerge/>
           </w:tcPr>
           <w:p>
             <w:pPr>
@@ -13824,15 +13562,6 @@
                 <w:b/>
               </w:rPr>
             </w:pPr>
-            <w:bookmarkStart w:id="47" w:name="_Hlk478210108"/>
-            <w:r>
-              <w:rPr>
-                <w:rFonts w:ascii="Times New Roman" w:hAnsi="Times New Roman" w:cs="Times New Roman"/>
-                <w:b/>
-              </w:rPr>
-              <w:t>Account recharge</w:t>
-            </w:r>
-            <w:bookmarkEnd w:id="47"/>
           </w:p>
         </w:tc>
         <w:tc>
@@ -13845,25 +13574,27 @@
                 <w:rFonts w:ascii="Times New Roman" w:hAnsi="Times New Roman" w:cs="Times New Roman"/>
               </w:rPr>
             </w:pPr>
-            <w:r>
-              <w:rPr>
-                <w:rFonts w:ascii="Times New Roman" w:hAnsi="Times New Roman" w:cs="Times New Roman"/>
-              </w:rPr>
-              <w:t>Account recharge</w:t>
-            </w:r>
+            <w:bookmarkStart w:id="46" w:name="_Hlk478210099"/>
+            <w:r>
+              <w:rPr>
+                <w:rFonts w:ascii="Times New Roman" w:hAnsi="Times New Roman" w:cs="Times New Roman"/>
+              </w:rPr>
+              <w:t>View price</w:t>
+            </w:r>
+            <w:r>
+              <w:rPr>
+                <w:rFonts w:ascii="Times New Roman" w:hAnsi="Times New Roman" w:cs="Times New Roman"/>
+              </w:rPr>
+              <w:t xml:space="preserve"> list</w:t>
+            </w:r>
+            <w:bookmarkEnd w:id="46"/>
           </w:p>
         </w:tc>
         <w:tc>
           <w:tcPr>
             <w:tcW w:w="1203" w:type="dxa"/>
           </w:tcPr>
-          <w:p>
-            <w:pPr>
-              <w:rPr>
-                <w:rFonts w:ascii="Times New Roman" w:hAnsi="Times New Roman" w:cs="Times New Roman"/>
-              </w:rPr>
-            </w:pPr>
-          </w:p>
+          <w:p/>
         </w:tc>
       </w:tr>
       <w:tr>
@@ -13896,15 +13627,15 @@
                 <w:b/>
               </w:rPr>
             </w:pPr>
-            <w:bookmarkStart w:id="48" w:name="_Hlk478210124"/>
+            <w:bookmarkStart w:id="47" w:name="_Hlk478210108"/>
             <w:r>
               <w:rPr>
                 <w:rFonts w:ascii="Times New Roman" w:hAnsi="Times New Roman" w:cs="Times New Roman"/>
                 <w:b/>
               </w:rPr>
-              <w:t>Transaction history</w:t>
-            </w:r>
-            <w:bookmarkEnd w:id="48"/>
+              <w:t>Account recharge</w:t>
+            </w:r>
+            <w:bookmarkEnd w:id="47"/>
           </w:p>
         </w:tc>
         <w:tc>
@@ -13921,7 +13652,7 @@
               <w:rPr>
                 <w:rFonts w:ascii="Times New Roman" w:hAnsi="Times New Roman" w:cs="Times New Roman"/>
               </w:rPr>
-              <w:t>Transaction history</w:t>
+              <w:t>Account recharge</w:t>
             </w:r>
           </w:p>
         </w:tc>
@@ -13929,13 +13660,7 @@
           <w:tcPr>
             <w:tcW w:w="1203" w:type="dxa"/>
           </w:tcPr>
-          <w:p>
-            <w:pPr>
-              <w:rPr>
-                <w:rFonts w:ascii="Times New Roman" w:hAnsi="Times New Roman" w:cs="Times New Roman"/>
-              </w:rPr>
-            </w:pPr>
-          </w:p>
+          <w:p/>
         </w:tc>
       </w:tr>
       <w:tr>
@@ -13968,22 +13693,15 @@
                 <w:b/>
               </w:rPr>
             </w:pPr>
-            <w:bookmarkStart w:id="49" w:name="_Hlk478210140"/>
+            <w:bookmarkStart w:id="48" w:name="_Hlk478210124"/>
             <w:r>
               <w:rPr>
                 <w:rFonts w:ascii="Times New Roman" w:hAnsi="Times New Roman" w:cs="Times New Roman"/>
                 <w:b/>
               </w:rPr>
-              <w:t>Log</w:t>
-            </w:r>
-            <w:r>
-              <w:rPr>
-                <w:rFonts w:ascii="Times New Roman" w:hAnsi="Times New Roman" w:cs="Times New Roman"/>
-                <w:b/>
-              </w:rPr>
-              <w:t>in</w:t>
-            </w:r>
-            <w:bookmarkEnd w:id="49"/>
+              <w:t>Transaction history</w:t>
+            </w:r>
+            <w:bookmarkEnd w:id="48"/>
           </w:p>
         </w:tc>
         <w:tc>
@@ -14000,13 +13718,7 @@
               <w:rPr>
                 <w:rFonts w:ascii="Times New Roman" w:hAnsi="Times New Roman" w:cs="Times New Roman"/>
               </w:rPr>
-              <w:t>Log</w:t>
-            </w:r>
-            <w:r>
-              <w:rPr>
-                <w:rFonts w:ascii="Times New Roman" w:hAnsi="Times New Roman" w:cs="Times New Roman"/>
-              </w:rPr>
-              <w:t>in</w:t>
+              <w:t>Transaction history</w:t>
             </w:r>
           </w:p>
         </w:tc>
@@ -14014,13 +13726,7 @@
           <w:tcPr>
             <w:tcW w:w="1203" w:type="dxa"/>
           </w:tcPr>
-          <w:p>
-            <w:pPr>
-              <w:rPr>
-                <w:rFonts w:ascii="Times New Roman" w:hAnsi="Times New Roman" w:cs="Times New Roman"/>
-              </w:rPr>
-            </w:pPr>
-          </w:p>
+          <w:p/>
         </w:tc>
       </w:tr>
       <w:tr>
@@ -14053,7 +13759,7 @@
                 <w:b/>
               </w:rPr>
             </w:pPr>
-            <w:bookmarkStart w:id="50" w:name="_Hlk478210167"/>
+            <w:bookmarkStart w:id="49" w:name="_Hlk478210140"/>
             <w:r>
               <w:rPr>
                 <w:rFonts w:ascii="Times New Roman" w:hAnsi="Times New Roman" w:cs="Times New Roman"/>
@@ -14066,9 +13772,9 @@
                 <w:rFonts w:ascii="Times New Roman" w:hAnsi="Times New Roman" w:cs="Times New Roman"/>
                 <w:b/>
               </w:rPr>
-              <w:t>out</w:t>
-            </w:r>
-            <w:bookmarkEnd w:id="50"/>
+              <w:t>in</w:t>
+            </w:r>
+            <w:bookmarkEnd w:id="49"/>
           </w:p>
         </w:tc>
         <w:tc>
@@ -14091,7 +13797,7 @@
               <w:rPr>
                 <w:rFonts w:ascii="Times New Roman" w:hAnsi="Times New Roman" w:cs="Times New Roman"/>
               </w:rPr>
-              <w:t>out</w:t>
+              <w:t>in</w:t>
             </w:r>
           </w:p>
         </w:tc>
@@ -14099,13 +13805,7 @@
           <w:tcPr>
             <w:tcW w:w="1203" w:type="dxa"/>
           </w:tcPr>
-          <w:p>
-            <w:pPr>
-              <w:rPr>
-                <w:rFonts w:ascii="Times New Roman" w:hAnsi="Times New Roman" w:cs="Times New Roman"/>
-              </w:rPr>
-            </w:pPr>
-          </w:p>
+          <w:p/>
         </w:tc>
       </w:tr>
       <w:tr>
@@ -14138,6 +13838,86 @@
                 <w:b/>
               </w:rPr>
             </w:pPr>
+            <w:bookmarkStart w:id="50" w:name="_Hlk478210167"/>
+            <w:r>
+              <w:rPr>
+                <w:rFonts w:ascii="Times New Roman" w:hAnsi="Times New Roman" w:cs="Times New Roman"/>
+                <w:b/>
+              </w:rPr>
+              <w:t>Log</w:t>
+            </w:r>
+            <w:r>
+              <w:rPr>
+                <w:rFonts w:ascii="Times New Roman" w:hAnsi="Times New Roman" w:cs="Times New Roman"/>
+                <w:b/>
+              </w:rPr>
+              <w:t>out</w:t>
+            </w:r>
+            <w:bookmarkEnd w:id="50"/>
+          </w:p>
+        </w:tc>
+        <w:tc>
+          <w:tcPr>
+            <w:tcW w:w="3387" w:type="dxa"/>
+          </w:tcPr>
+          <w:p>
+            <w:pPr>
+              <w:rPr>
+                <w:rFonts w:ascii="Times New Roman" w:hAnsi="Times New Roman" w:cs="Times New Roman"/>
+              </w:rPr>
+            </w:pPr>
+            <w:r>
+              <w:rPr>
+                <w:rFonts w:ascii="Times New Roman" w:hAnsi="Times New Roman" w:cs="Times New Roman"/>
+              </w:rPr>
+              <w:t>Log</w:t>
+            </w:r>
+            <w:r>
+              <w:rPr>
+                <w:rFonts w:ascii="Times New Roman" w:hAnsi="Times New Roman" w:cs="Times New Roman"/>
+              </w:rPr>
+              <w:t>out</w:t>
+            </w:r>
+          </w:p>
+        </w:tc>
+        <w:tc>
+          <w:tcPr>
+            <w:tcW w:w="1203" w:type="dxa"/>
+          </w:tcPr>
+          <w:p/>
+        </w:tc>
+      </w:tr>
+      <w:tr>
+        <w:tc>
+          <w:tcPr>
+            <w:tcW w:w="1238" w:type="dxa"/>
+          </w:tcPr>
+          <w:p>
+            <w:pPr>
+              <w:rPr>
+                <w:rFonts w:ascii="Times New Roman" w:hAnsi="Times New Roman" w:cs="Times New Roman"/>
+              </w:rPr>
+            </w:pPr>
+            <w:r>
+              <w:rPr>
+                <w:rFonts w:ascii="Times New Roman" w:hAnsi="Times New Roman" w:cs="Times New Roman"/>
+              </w:rPr>
+              <w:lastRenderedPageBreak/>
+              <w:t>UC059</w:t>
+            </w:r>
+          </w:p>
+        </w:tc>
+        <w:tc>
+          <w:tcPr>
+            <w:tcW w:w="2541" w:type="dxa"/>
+          </w:tcPr>
+          <w:p>
+            <w:pPr>
+              <w:rPr>
+                <w:rFonts w:ascii="Times New Roman" w:hAnsi="Times New Roman" w:cs="Times New Roman"/>
+                <w:b/>
+              </w:rPr>
+            </w:pPr>
             <w:bookmarkStart w:id="51" w:name="_Hlk478210185"/>
             <w:r>
               <w:rPr>
@@ -14170,7 +13950,13 @@
               <w:rPr>
                 <w:rFonts w:ascii="Times New Roman" w:hAnsi="Times New Roman" w:cs="Times New Roman"/>
               </w:rPr>
-              <w:t>Connect to carrier</w:t>
+              <w:t xml:space="preserve">Connect to </w:t>
+            </w:r>
+            <w:r>
+              <w:rPr>
+                <w:rFonts w:ascii="Times New Roman" w:hAnsi="Times New Roman" w:cs="Times New Roman"/>
+              </w:rPr>
+              <w:t>carrier</w:t>
             </w:r>
           </w:p>
         </w:tc>
@@ -14178,13 +13964,7 @@
           <w:tcPr>
             <w:tcW w:w="1203" w:type="dxa"/>
           </w:tcPr>
-          <w:p>
-            <w:pPr>
-              <w:rPr>
-                <w:rFonts w:ascii="Times New Roman" w:hAnsi="Times New Roman" w:cs="Times New Roman"/>
-              </w:rPr>
-            </w:pPr>
-          </w:p>
+          <w:p/>
         </w:tc>
       </w:tr>
       <w:tr>
@@ -14234,7 +14014,7 @@
               <w:rPr>
                 <w:rFonts w:ascii="Times New Roman" w:hAnsi="Times New Roman" w:cs="Times New Roman"/>
               </w:rPr>
-              <w:t>UC059</w:t>
+              <w:t>UC060</w:t>
             </w:r>
           </w:p>
         </w:tc>
@@ -14281,13 +14061,7 @@
           <w:tcPr>
             <w:tcW w:w="1203" w:type="dxa"/>
           </w:tcPr>
-          <w:p>
-            <w:pPr>
-              <w:rPr>
-                <w:rFonts w:ascii="Times New Roman" w:hAnsi="Times New Roman" w:cs="Times New Roman"/>
-              </w:rPr>
-            </w:pPr>
-          </w:p>
+          <w:p/>
         </w:tc>
       </w:tr>
       <w:tr>
@@ -14305,8 +14079,7 @@
               <w:rPr>
                 <w:rFonts w:ascii="Times New Roman" w:hAnsi="Times New Roman" w:cs="Times New Roman"/>
               </w:rPr>
-              <w:lastRenderedPageBreak/>
-              <w:t>UC060</w:t>
+              <w:t>UC061</w:t>
             </w:r>
           </w:p>
         </w:tc>
@@ -14346,13 +14119,7 @@
           <w:tcPr>
             <w:tcW w:w="1203" w:type="dxa"/>
           </w:tcPr>
-          <w:p>
-            <w:pPr>
-              <w:rPr>
-                <w:rFonts w:ascii="Times New Roman" w:hAnsi="Times New Roman" w:cs="Times New Roman"/>
-              </w:rPr>
-            </w:pPr>
-          </w:p>
+          <w:p/>
         </w:tc>
       </w:tr>
       <w:tr>
@@ -14370,7 +14137,7 @@
               <w:rPr>
                 <w:rFonts w:ascii="Times New Roman" w:hAnsi="Times New Roman" w:cs="Times New Roman"/>
               </w:rPr>
-              <w:t>UC061</w:t>
+              <w:t>UC062</w:t>
             </w:r>
           </w:p>
         </w:tc>
@@ -14410,13 +14177,7 @@
           <w:tcPr>
             <w:tcW w:w="1203" w:type="dxa"/>
           </w:tcPr>
-          <w:p>
-            <w:pPr>
-              <w:rPr>
-                <w:rFonts w:ascii="Times New Roman" w:hAnsi="Times New Roman" w:cs="Times New Roman"/>
-              </w:rPr>
-            </w:pPr>
-          </w:p>
+          <w:p/>
         </w:tc>
       </w:tr>
       <w:tr>
@@ -14434,7 +14195,7 @@
               <w:rPr>
                 <w:rFonts w:ascii="Times New Roman" w:hAnsi="Times New Roman" w:cs="Times New Roman"/>
               </w:rPr>
-              <w:t>UC062</w:t>
+              <w:t>UC063</w:t>
             </w:r>
           </w:p>
         </w:tc>
@@ -14474,13 +14235,7 @@
           <w:tcPr>
             <w:tcW w:w="1203" w:type="dxa"/>
           </w:tcPr>
-          <w:p>
-            <w:pPr>
-              <w:rPr>
-                <w:rFonts w:ascii="Times New Roman" w:hAnsi="Times New Roman" w:cs="Times New Roman"/>
-              </w:rPr>
-            </w:pPr>
-          </w:p>
+          <w:p/>
         </w:tc>
       </w:tr>
       <w:tr>
@@ -14498,7 +14253,7 @@
               <w:rPr>
                 <w:rFonts w:ascii="Times New Roman" w:hAnsi="Times New Roman" w:cs="Times New Roman"/>
               </w:rPr>
-              <w:t>UC063</w:t>
+              <w:t>UC064</w:t>
             </w:r>
           </w:p>
         </w:tc>
@@ -14538,13 +14293,7 @@
           <w:tcPr>
             <w:tcW w:w="1203" w:type="dxa"/>
           </w:tcPr>
-          <w:p>
-            <w:pPr>
-              <w:rPr>
-                <w:rFonts w:ascii="Times New Roman" w:hAnsi="Times New Roman" w:cs="Times New Roman"/>
-              </w:rPr>
-            </w:pPr>
-          </w:p>
+          <w:p/>
         </w:tc>
       </w:tr>
       <w:tr>
@@ -14562,7 +14311,7 @@
               <w:rPr>
                 <w:rFonts w:ascii="Times New Roman" w:hAnsi="Times New Roman" w:cs="Times New Roman"/>
               </w:rPr>
-              <w:t>UC064</w:t>
+              <w:t>UC065</w:t>
             </w:r>
           </w:p>
         </w:tc>
@@ -14602,13 +14351,7 @@
           <w:tcPr>
             <w:tcW w:w="1203" w:type="dxa"/>
           </w:tcPr>
-          <w:p>
-            <w:pPr>
-              <w:rPr>
-                <w:rFonts w:ascii="Times New Roman" w:hAnsi="Times New Roman" w:cs="Times New Roman"/>
-              </w:rPr>
-            </w:pPr>
-          </w:p>
+          <w:p/>
         </w:tc>
       </w:tr>
       <w:tr>
@@ -14626,7 +14369,7 @@
               <w:rPr>
                 <w:rFonts w:ascii="Times New Roman" w:hAnsi="Times New Roman" w:cs="Times New Roman"/>
               </w:rPr>
-              <w:t>UC065</w:t>
+              <w:t>UC066</w:t>
             </w:r>
           </w:p>
         </w:tc>
@@ -14673,13 +14416,7 @@
           <w:tcPr>
             <w:tcW w:w="1203" w:type="dxa"/>
           </w:tcPr>
-          <w:p>
-            <w:pPr>
-              <w:rPr>
-                <w:rFonts w:ascii="Times New Roman" w:hAnsi="Times New Roman" w:cs="Times New Roman"/>
-              </w:rPr>
-            </w:pPr>
-          </w:p>
+          <w:p/>
         </w:tc>
       </w:tr>
       <w:tr>
@@ -14697,7 +14434,7 @@
               <w:rPr>
                 <w:rFonts w:ascii="Times New Roman" w:hAnsi="Times New Roman" w:cs="Times New Roman"/>
               </w:rPr>
-              <w:t>UC066</w:t>
+              <w:t>UC067</w:t>
             </w:r>
           </w:p>
         </w:tc>
@@ -14729,7 +14466,13 @@
               <w:rPr>
                 <w:rFonts w:ascii="Times New Roman" w:hAnsi="Times New Roman" w:cs="Times New Roman"/>
               </w:rPr>
-              <w:t>View profile</w:t>
+              <w:t>V</w:t>
+            </w:r>
+            <w:r>
+              <w:rPr>
+                <w:rFonts w:ascii="Times New Roman" w:hAnsi="Times New Roman" w:cs="Times New Roman"/>
+              </w:rPr>
+              <w:t>iew profile</w:t>
             </w:r>
           </w:p>
         </w:tc>
@@ -14737,13 +14480,7 @@
           <w:tcPr>
             <w:tcW w:w="1203" w:type="dxa"/>
           </w:tcPr>
-          <w:p>
-            <w:pPr>
-              <w:rPr>
-                <w:rFonts w:ascii="Times New Roman" w:hAnsi="Times New Roman" w:cs="Times New Roman"/>
-              </w:rPr>
-            </w:pPr>
-          </w:p>
+          <w:p/>
         </w:tc>
       </w:tr>
       <w:tr>
@@ -14761,7 +14498,7 @@
               <w:rPr>
                 <w:rFonts w:ascii="Times New Roman" w:hAnsi="Times New Roman" w:cs="Times New Roman"/>
               </w:rPr>
-              <w:t>UC067</w:t>
+              <w:t>UC068</w:t>
             </w:r>
           </w:p>
         </w:tc>
@@ -14801,13 +14538,7 @@
           <w:tcPr>
             <w:tcW w:w="1203" w:type="dxa"/>
           </w:tcPr>
-          <w:p>
-            <w:pPr>
-              <w:rPr>
-                <w:rFonts w:ascii="Times New Roman" w:hAnsi="Times New Roman" w:cs="Times New Roman"/>
-              </w:rPr>
-            </w:pPr>
-          </w:p>
+          <w:p/>
         </w:tc>
       </w:tr>
       <w:tr>
@@ -14825,7 +14556,7 @@
               <w:rPr>
                 <w:rFonts w:ascii="Times New Roman" w:hAnsi="Times New Roman" w:cs="Times New Roman"/>
               </w:rPr>
-              <w:t>UC068</w:t>
+              <w:t>UC069</w:t>
             </w:r>
           </w:p>
         </w:tc>
@@ -14865,13 +14596,7 @@
           <w:tcPr>
             <w:tcW w:w="1203" w:type="dxa"/>
           </w:tcPr>
-          <w:p>
-            <w:pPr>
-              <w:rPr>
-                <w:rFonts w:ascii="Times New Roman" w:hAnsi="Times New Roman" w:cs="Times New Roman"/>
-              </w:rPr>
-            </w:pPr>
-          </w:p>
+          <w:p/>
         </w:tc>
       </w:tr>
       <w:tr>
@@ -14889,7 +14614,7 @@
               <w:rPr>
                 <w:rFonts w:ascii="Times New Roman" w:hAnsi="Times New Roman" w:cs="Times New Roman"/>
               </w:rPr>
-              <w:t>UC069</w:t>
+              <w:t>UC070</w:t>
             </w:r>
           </w:p>
         </w:tc>
@@ -14929,13 +14654,7 @@
           <w:tcPr>
             <w:tcW w:w="1203" w:type="dxa"/>
           </w:tcPr>
-          <w:p>
-            <w:pPr>
-              <w:rPr>
-                <w:rFonts w:ascii="Times New Roman" w:hAnsi="Times New Roman" w:cs="Times New Roman"/>
-              </w:rPr>
-            </w:pPr>
-          </w:p>
+          <w:p/>
         </w:tc>
       </w:tr>
       <w:tr>
@@ -14953,7 +14672,7 @@
               <w:rPr>
                 <w:rFonts w:ascii="Times New Roman" w:hAnsi="Times New Roman" w:cs="Times New Roman"/>
               </w:rPr>
-              <w:t>UC070</w:t>
+              <w:t>UC071</w:t>
             </w:r>
           </w:p>
         </w:tc>
@@ -15000,13 +14719,7 @@
           <w:tcPr>
             <w:tcW w:w="1203" w:type="dxa"/>
           </w:tcPr>
-          <w:p>
-            <w:pPr>
-              <w:rPr>
-                <w:rFonts w:ascii="Times New Roman" w:hAnsi="Times New Roman" w:cs="Times New Roman"/>
-              </w:rPr>
-            </w:pPr>
-          </w:p>
+          <w:p/>
         </w:tc>
       </w:tr>
       <w:tr>
@@ -15024,7 +14737,7 @@
               <w:rPr>
                 <w:rFonts w:ascii="Times New Roman" w:hAnsi="Times New Roman" w:cs="Times New Roman"/>
               </w:rPr>
-              <w:t>UC071</w:t>
+              <w:t>UC072</w:t>
             </w:r>
           </w:p>
         </w:tc>
@@ -15056,7 +14769,13 @@
               <w:rPr>
                 <w:rFonts w:ascii="Times New Roman" w:hAnsi="Times New Roman" w:cs="Times New Roman"/>
               </w:rPr>
-              <w:t>Search report</w:t>
+              <w:t>S</w:t>
+            </w:r>
+            <w:r>
+              <w:rPr>
+                <w:rFonts w:ascii="Times New Roman" w:hAnsi="Times New Roman" w:cs="Times New Roman"/>
+              </w:rPr>
+              <w:t>earch report</w:t>
             </w:r>
           </w:p>
         </w:tc>
@@ -15064,13 +14783,7 @@
           <w:tcPr>
             <w:tcW w:w="1203" w:type="dxa"/>
           </w:tcPr>
-          <w:p>
-            <w:pPr>
-              <w:rPr>
-                <w:rFonts w:ascii="Times New Roman" w:hAnsi="Times New Roman" w:cs="Times New Roman"/>
-              </w:rPr>
-            </w:pPr>
-          </w:p>
+          <w:p/>
         </w:tc>
       </w:tr>
       <w:tr>
@@ -15088,7 +14801,7 @@
               <w:rPr>
                 <w:rFonts w:ascii="Times New Roman" w:hAnsi="Times New Roman" w:cs="Times New Roman"/>
               </w:rPr>
-              <w:t>UC072</w:t>
+              <w:t>UC073</w:t>
             </w:r>
           </w:p>
         </w:tc>
@@ -15120,7 +14833,7 @@
               <w:rPr>
                 <w:rFonts w:ascii="Times New Roman" w:hAnsi="Times New Roman" w:cs="Times New Roman"/>
               </w:rPr>
-              <w:t>Send report</w:t>
+              <w:t>Cancel report</w:t>
             </w:r>
           </w:p>
         </w:tc>
@@ -15128,13 +14841,7 @@
           <w:tcPr>
             <w:tcW w:w="1203" w:type="dxa"/>
           </w:tcPr>
-          <w:p>
-            <w:pPr>
-              <w:rPr>
-                <w:rFonts w:ascii="Times New Roman" w:hAnsi="Times New Roman" w:cs="Times New Roman"/>
-              </w:rPr>
-            </w:pPr>
-          </w:p>
+          <w:p/>
         </w:tc>
       </w:tr>
       <w:tr>
@@ -15152,7 +14859,65 @@
               <w:rPr>
                 <w:rFonts w:ascii="Times New Roman" w:hAnsi="Times New Roman" w:cs="Times New Roman"/>
               </w:rPr>
-              <w:t>UC073</w:t>
+              <w:t>UC074</w:t>
+            </w:r>
+          </w:p>
+        </w:tc>
+        <w:tc>
+          <w:tcPr>
+            <w:tcW w:w="2541" w:type="dxa"/>
+            <w:vMerge/>
+          </w:tcPr>
+          <w:p>
+            <w:pPr>
+              <w:rPr>
+                <w:rFonts w:ascii="Times New Roman" w:hAnsi="Times New Roman" w:cs="Times New Roman"/>
+                <w:b/>
+              </w:rPr>
+            </w:pPr>
+          </w:p>
+        </w:tc>
+        <w:tc>
+          <w:tcPr>
+            <w:tcW w:w="3387" w:type="dxa"/>
+          </w:tcPr>
+          <w:p>
+            <w:pPr>
+              <w:rPr>
+                <w:rFonts w:ascii="Times New Roman" w:hAnsi="Times New Roman" w:cs="Times New Roman"/>
+              </w:rPr>
+            </w:pPr>
+            <w:r>
+              <w:rPr>
+                <w:rFonts w:ascii="Times New Roman" w:hAnsi="Times New Roman" w:cs="Times New Roman"/>
+              </w:rPr>
+              <w:t>Send report</w:t>
+            </w:r>
+          </w:p>
+        </w:tc>
+        <w:tc>
+          <w:tcPr>
+            <w:tcW w:w="1203" w:type="dxa"/>
+          </w:tcPr>
+          <w:p/>
+        </w:tc>
+      </w:tr>
+      <w:tr>
+        <w:tc>
+          <w:tcPr>
+            <w:tcW w:w="1238" w:type="dxa"/>
+          </w:tcPr>
+          <w:p>
+            <w:pPr>
+              <w:rPr>
+                <w:rFonts w:ascii="Times New Roman" w:hAnsi="Times New Roman" w:cs="Times New Roman"/>
+              </w:rPr>
+            </w:pPr>
+            <w:r>
+              <w:rPr>
+                <w:rFonts w:ascii="Times New Roman" w:hAnsi="Times New Roman" w:cs="Times New Roman"/>
+              </w:rPr>
+              <w:t>UC075</w:t>
             </w:r>
           </w:p>
         </w:tc>
@@ -15173,7 +14938,21 @@
                 <w:rFonts w:ascii="Times New Roman" w:hAnsi="Times New Roman" w:cs="Times New Roman"/>
                 <w:b/>
               </w:rPr>
-              <w:t>Price list</w:t>
+              <w:t>P</w:t>
+            </w:r>
+            <w:r>
+              <w:rPr>
+                <w:rFonts w:ascii="Times New Roman" w:hAnsi="Times New Roman" w:cs="Times New Roman"/>
+                <w:b/>
+              </w:rPr>
+              <w:t>rice</w:t>
+            </w:r>
+            <w:r>
+              <w:rPr>
+                <w:rFonts w:ascii="Times New Roman" w:hAnsi="Times New Roman" w:cs="Times New Roman"/>
+                <w:b/>
+              </w:rPr>
+              <w:t xml:space="preserve"> list</w:t>
             </w:r>
           </w:p>
         </w:tc>
@@ -15191,7 +14970,13 @@
               <w:rPr>
                 <w:rFonts w:ascii="Times New Roman" w:hAnsi="Times New Roman" w:cs="Times New Roman"/>
               </w:rPr>
-              <w:t>Reference price</w:t>
+              <w:t>R</w:t>
+            </w:r>
+            <w:r>
+              <w:rPr>
+                <w:rFonts w:ascii="Times New Roman" w:hAnsi="Times New Roman" w:cs="Times New Roman"/>
+              </w:rPr>
+              <w:t>eference price</w:t>
             </w:r>
           </w:p>
         </w:tc>
@@ -15199,13 +14984,7 @@
           <w:tcPr>
             <w:tcW w:w="1203" w:type="dxa"/>
           </w:tcPr>
-          <w:p>
-            <w:pPr>
-              <w:rPr>
-                <w:rFonts w:ascii="Times New Roman" w:hAnsi="Times New Roman" w:cs="Times New Roman"/>
-              </w:rPr>
-            </w:pPr>
-          </w:p>
+          <w:p/>
         </w:tc>
       </w:tr>
       <w:tr>
@@ -15223,7 +15002,7 @@
               <w:rPr>
                 <w:rFonts w:ascii="Times New Roman" w:hAnsi="Times New Roman" w:cs="Times New Roman"/>
               </w:rPr>
-              <w:t>UC074</w:t>
+              <w:t>UC076</w:t>
             </w:r>
           </w:p>
         </w:tc>
@@ -15263,13 +15042,7 @@
           <w:tcPr>
             <w:tcW w:w="1203" w:type="dxa"/>
           </w:tcPr>
-          <w:p>
-            <w:pPr>
-              <w:rPr>
-                <w:rFonts w:ascii="Times New Roman" w:hAnsi="Times New Roman" w:cs="Times New Roman"/>
-              </w:rPr>
-            </w:pPr>
-          </w:p>
+          <w:p/>
         </w:tc>
       </w:tr>
       <w:tr>
@@ -15287,7 +15060,7 @@
               <w:rPr>
                 <w:rFonts w:ascii="Times New Roman" w:hAnsi="Times New Roman" w:cs="Times New Roman"/>
               </w:rPr>
-              <w:t>UC075</w:t>
+              <w:t>UC077</w:t>
             </w:r>
           </w:p>
         </w:tc>
@@ -15333,13 +15106,7 @@
           <w:tcPr>
             <w:tcW w:w="1203" w:type="dxa"/>
           </w:tcPr>
-          <w:p>
-            <w:pPr>
-              <w:rPr>
-                <w:rFonts w:ascii="Times New Roman" w:hAnsi="Times New Roman" w:cs="Times New Roman"/>
-              </w:rPr>
-            </w:pPr>
-          </w:p>
+          <w:p/>
         </w:tc>
       </w:tr>
       <w:tr>
@@ -15357,7 +15124,7 @@
               <w:rPr>
                 <w:rFonts w:ascii="Times New Roman" w:hAnsi="Times New Roman" w:cs="Times New Roman"/>
               </w:rPr>
-              <w:t>UC076</w:t>
+              <w:t>UC078</w:t>
             </w:r>
           </w:p>
         </w:tc>
@@ -15416,13 +15183,7 @@
           <w:tcPr>
             <w:tcW w:w="1203" w:type="dxa"/>
           </w:tcPr>
-          <w:p>
-            <w:pPr>
-              <w:rPr>
-                <w:rFonts w:ascii="Times New Roman" w:hAnsi="Times New Roman" w:cs="Times New Roman"/>
-              </w:rPr>
-            </w:pPr>
-          </w:p>
+          <w:p/>
         </w:tc>
       </w:tr>
       <w:tr>
@@ -15440,7 +15201,7 @@
               <w:rPr>
                 <w:rFonts w:ascii="Times New Roman" w:hAnsi="Times New Roman" w:cs="Times New Roman"/>
               </w:rPr>
-              <w:t>UC077</w:t>
+              <w:t>UC079</w:t>
             </w:r>
           </w:p>
         </w:tc>
@@ -15499,13 +15260,7 @@
           <w:tcPr>
             <w:tcW w:w="1203" w:type="dxa"/>
           </w:tcPr>
-          <w:p>
-            <w:pPr>
-              <w:rPr>
-                <w:rFonts w:ascii="Times New Roman" w:hAnsi="Times New Roman" w:cs="Times New Roman"/>
-              </w:rPr>
-            </w:pPr>
-          </w:p>
+          <w:p/>
         </w:tc>
       </w:tr>
       <w:tr>
@@ -15523,7 +15278,7 @@
               <w:rPr>
                 <w:rFonts w:ascii="Times New Roman" w:hAnsi="Times New Roman" w:cs="Times New Roman"/>
               </w:rPr>
-              <w:t>UC078</w:t>
+              <w:t>UC080</w:t>
             </w:r>
           </w:p>
         </w:tc>
@@ -15569,13 +15324,7 @@
           <w:tcPr>
             <w:tcW w:w="1203" w:type="dxa"/>
           </w:tcPr>
-          <w:p>
-            <w:pPr>
-              <w:rPr>
-                <w:rFonts w:ascii="Times New Roman" w:hAnsi="Times New Roman" w:cs="Times New Roman"/>
-              </w:rPr>
-            </w:pPr>
-          </w:p>
+          <w:p/>
         </w:tc>
       </w:tr>
       <w:tr>
@@ -15593,7 +15342,7 @@
               <w:rPr>
                 <w:rFonts w:ascii="Times New Roman" w:hAnsi="Times New Roman" w:cs="Times New Roman"/>
               </w:rPr>
-              <w:t>UC079</w:t>
+              <w:t>UC081</w:t>
             </w:r>
           </w:p>
         </w:tc>
@@ -15642,21 +15391,50 @@
           <w:p>
             <w:pPr>
               <w:keepNext/>
-              <w:rPr>
-                <w:rFonts w:ascii="Times New Roman" w:hAnsi="Times New Roman" w:cs="Times New Roman"/>
-              </w:rPr>
             </w:pPr>
           </w:p>
         </w:tc>
       </w:tr>
-      <w:bookmarkEnd w:id="31"/>
     </w:tbl>
+    <w:bookmarkEnd w:id="31"/>
     <w:p>
       <w:pPr>
+        <w:pStyle w:val="Caption"/>
+        <w:jc w:val="center"/>
         <w:rPr>
           <w:rFonts w:ascii="Times New Roman" w:hAnsi="Times New Roman" w:cs="Times New Roman"/>
-        </w:rPr>
-      </w:pPr>
+          <w:color w:val="auto"/>
+          <w:sz w:val="22"/>
+          <w:szCs w:val="22"/>
+        </w:rPr>
+      </w:pPr>
+      <w:r>
+        <w:rPr>
+          <w:rFonts w:ascii="Times New Roman" w:hAnsi="Times New Roman" w:cs="Times New Roman"/>
+          <w:color w:val="auto"/>
+          <w:sz w:val="22"/>
+          <w:szCs w:val="22"/>
+        </w:rPr>
+        <w:t xml:space="preserve">Table </w:t>
+      </w:r>
+      <w:r>
+        <w:rPr>
+          <w:rFonts w:ascii="Times New Roman" w:hAnsi="Times New Roman" w:cs="Times New Roman"/>
+          <w:color w:val="auto"/>
+          <w:sz w:val="22"/>
+          <w:szCs w:val="22"/>
+        </w:rPr>
+        <w:t>2-1</w:t>
+      </w:r>
+      <w:r>
+        <w:rPr>
+          <w:rFonts w:ascii="Times New Roman" w:hAnsi="Times New Roman" w:cs="Times New Roman"/>
+          <w:color w:val="auto"/>
+          <w:sz w:val="22"/>
+          <w:szCs w:val="22"/>
+        </w:rPr>
+        <w:t>: Test item</w:t>
+      </w:r>
     </w:p>
     <w:p>
       <w:pPr>
@@ -16071,6 +15849,7 @@
           <w:rFonts w:cs="Times New Roman"/>
           <w:b w:val="0"/>
         </w:rPr>
+        <w:lastRenderedPageBreak/>
         <w:t>Test model</w:t>
       </w:r>
       <w:bookmarkEnd w:id="61"/>
@@ -16104,7 +15883,6 @@
           <w:rFonts w:ascii="Times New Roman" w:hAnsi="Times New Roman" w:cs="Times New Roman"/>
           <w:noProof/>
         </w:rPr>
-        <w:lastRenderedPageBreak/>
         <w:drawing>
           <wp:inline distT="0" distB="0" distL="0" distR="0" wp14:anchorId="373FF2BF" wp14:editId="2B505298">
             <wp:extent cx="4429125" cy="3819525"/>
@@ -16170,7 +15948,14 @@
           <w:rFonts w:ascii="Times New Roman" w:hAnsi="Times New Roman" w:cs="Times New Roman"/>
           <w:b/>
         </w:rPr>
-        <w:t xml:space="preserve">Figure 5-1: </w:t>
+        <w:t>Figure 2</w:t>
+      </w:r>
+      <w:r>
+        <w:rPr>
+          <w:rFonts w:ascii="Times New Roman" w:hAnsi="Times New Roman" w:cs="Times New Roman"/>
+          <w:b/>
+        </w:rPr>
+        <w:t xml:space="preserve">-1: </w:t>
       </w:r>
       <w:r>
         <w:rPr>
@@ -16458,6 +16243,7 @@
         <w:rPr>
           <w:rFonts w:ascii="Times New Roman" w:hAnsi="Times New Roman" w:cs="Times New Roman"/>
         </w:rPr>
+        <w:lastRenderedPageBreak/>
         <w:t xml:space="preserve">System test cases must be green (passed) at least 97% </w:t>
       </w:r>
     </w:p>
@@ -16506,7 +16292,6 @@
         <w:rPr>
           <w:rFonts w:ascii="Times New Roman" w:hAnsi="Times New Roman" w:cs="Times New Roman"/>
         </w:rPr>
-        <w:lastRenderedPageBreak/>
         <w:t>All defects, which are accepted by customer or project technical leader and project manager, will be marked as accepted and not be retested.</w:t>
       </w:r>
     </w:p>
@@ -16685,8 +16470,6 @@
         </w:rPr>
         <w:t>A certain number of defects found</w:t>
       </w:r>
-      <w:bookmarkStart w:id="66" w:name="_GoBack"/>
-      <w:bookmarkEnd w:id="66"/>
     </w:p>
     <w:p>
       <w:pPr>
@@ -16748,7 +16531,7 @@
           <w:b w:val="0"/>
         </w:rPr>
       </w:pPr>
-      <w:bookmarkStart w:id="67" w:name="_Toc480720156"/>
+      <w:bookmarkStart w:id="66" w:name="_Toc480720156"/>
       <w:r>
         <w:rPr>
           <w:rFonts w:cs="Times New Roman"/>
@@ -16756,7 +16539,7 @@
         </w:rPr>
         <w:t>Type of testing</w:t>
       </w:r>
-      <w:bookmarkEnd w:id="67"/>
+      <w:bookmarkEnd w:id="66"/>
     </w:p>
     <w:p>
       <w:pPr>
@@ -16822,7 +16605,7 @@
         <w:tc>
           <w:tcPr>
             <w:tcW w:w="2080" w:type="dxa"/>
-            <w:shd w:val="clear" w:color="auto" w:fill="8EAADB"/>
+            <w:shd w:val="clear" w:color="auto" w:fill="D9E2F3" w:themeFill="accent5" w:themeFillTint="33"/>
           </w:tcPr>
           <w:p>
             <w:pPr>
@@ -16867,7 +16650,7 @@
         <w:tc>
           <w:tcPr>
             <w:tcW w:w="2080" w:type="dxa"/>
-            <w:shd w:val="clear" w:color="auto" w:fill="8EAADB"/>
+            <w:shd w:val="clear" w:color="auto" w:fill="D9E2F3" w:themeFill="accent5" w:themeFillTint="33"/>
           </w:tcPr>
           <w:p>
             <w:pPr>
@@ -16987,7 +16770,7 @@
         <w:tc>
           <w:tcPr>
             <w:tcW w:w="2080" w:type="dxa"/>
-            <w:shd w:val="clear" w:color="auto" w:fill="8EAADB"/>
+            <w:shd w:val="clear" w:color="auto" w:fill="D9E2F3" w:themeFill="accent5" w:themeFillTint="33"/>
           </w:tcPr>
           <w:p>
             <w:pPr>
@@ -17052,7 +16835,7 @@
         <w:tc>
           <w:tcPr>
             <w:tcW w:w="2080" w:type="dxa"/>
-            <w:shd w:val="clear" w:color="auto" w:fill="8EAADB"/>
+            <w:shd w:val="clear" w:color="auto" w:fill="D9E2F3" w:themeFill="accent5" w:themeFillTint="33"/>
           </w:tcPr>
           <w:p>
             <w:pPr>
@@ -17209,7 +16992,7 @@
           <w:sz w:val="22"/>
           <w:szCs w:val="22"/>
         </w:rPr>
-        <w:t>Table 5-1</w:t>
+        <w:t>Table 2-2</w:t>
       </w:r>
       <w:r>
         <w:rPr>
@@ -17272,7 +17055,14 @@
         <w:rPr>
           <w:rFonts w:ascii="Times New Roman" w:hAnsi="Times New Roman" w:cs="Times New Roman"/>
         </w:rPr>
-        <w:t>User Interface (UI) testing verifies a user’s interaction with the software. The goal of UI testing is to ensure that the User Interface provides the user with the appropriate access and navigation through the functions of the target-of-test.  In addition, UI testing ensures that the objects within the UI function as expected and conform to corporate or industry standards.</w:t>
+        <w:t xml:space="preserve">User Interface (UI) testing verifies a user’s interaction with the software. The goal of UI testing is to ensure that the User Interface provides the user with the appropriate access and navigation through the functions of the target-of-test.  In addition, UI testing </w:t>
+      </w:r>
+      <w:r>
+        <w:rPr>
+          <w:rFonts w:ascii="Times New Roman" w:hAnsi="Times New Roman" w:cs="Times New Roman"/>
+        </w:rPr>
+        <w:lastRenderedPageBreak/>
+        <w:t>ensures that the objects within the UI function as expected and conform to corporate or industry standards.</w:t>
       </w:r>
     </w:p>
     <w:tbl>
@@ -17303,7 +17093,7 @@
         <w:tc>
           <w:tcPr>
             <w:tcW w:w="2065" w:type="dxa"/>
-            <w:shd w:val="clear" w:color="auto" w:fill="8EAADB"/>
+            <w:shd w:val="clear" w:color="auto" w:fill="D9E2F3" w:themeFill="accent5" w:themeFillTint="33"/>
             <w:vAlign w:val="center"/>
           </w:tcPr>
           <w:p>
@@ -17321,7 +17111,6 @@
                 <w:sz w:val="22"/>
                 <w:szCs w:val="22"/>
               </w:rPr>
-              <w:lastRenderedPageBreak/>
               <w:t>Test Objective:</w:t>
             </w:r>
           </w:p>
@@ -17356,7 +17145,7 @@
         <w:tc>
           <w:tcPr>
             <w:tcW w:w="2065" w:type="dxa"/>
-            <w:shd w:val="clear" w:color="auto" w:fill="8EAADB"/>
+            <w:shd w:val="clear" w:color="auto" w:fill="D9E2F3" w:themeFill="accent5" w:themeFillTint="33"/>
             <w:vAlign w:val="center"/>
           </w:tcPr>
           <w:p>
@@ -17408,7 +17197,7 @@
         <w:tc>
           <w:tcPr>
             <w:tcW w:w="2065" w:type="dxa"/>
-            <w:shd w:val="clear" w:color="auto" w:fill="8EAADB"/>
+            <w:shd w:val="clear" w:color="auto" w:fill="D9E2F3" w:themeFill="accent5" w:themeFillTint="33"/>
             <w:vAlign w:val="center"/>
           </w:tcPr>
           <w:p>
@@ -17476,7 +17265,7 @@
           <w:sz w:val="22"/>
           <w:szCs w:val="22"/>
         </w:rPr>
-        <w:t>Table 5-2</w:t>
+        <w:t>Table 2-3</w:t>
       </w:r>
       <w:r>
         <w:rPr>
@@ -17520,7 +17309,7 @@
           <w:b w:val="0"/>
         </w:rPr>
       </w:pPr>
-      <w:bookmarkStart w:id="68" w:name="_Toc480720157"/>
+      <w:bookmarkStart w:id="67" w:name="_Toc480720157"/>
       <w:r>
         <w:rPr>
           <w:rFonts w:cs="Times New Roman"/>
@@ -17528,7 +17317,7 @@
         </w:rPr>
         <w:t>Test stage</w:t>
       </w:r>
-      <w:bookmarkEnd w:id="68"/>
+      <w:bookmarkEnd w:id="67"/>
     </w:p>
     <w:p>
       <w:pPr>
@@ -17571,7 +17360,7 @@
           <w:tcPr>
             <w:tcW w:w="2603" w:type="dxa"/>
             <w:vMerge w:val="restart"/>
-            <w:shd w:val="clear" w:color="auto" w:fill="8EAADB"/>
+            <w:shd w:val="clear" w:color="auto" w:fill="D9E2F3" w:themeFill="accent5" w:themeFillTint="33"/>
           </w:tcPr>
           <w:p>
             <w:pPr>
@@ -17602,7 +17391,7 @@
           <w:tcPr>
             <w:tcW w:w="5727" w:type="dxa"/>
             <w:gridSpan w:val="3"/>
-            <w:shd w:val="clear" w:color="auto" w:fill="8EAADB"/>
+            <w:shd w:val="clear" w:color="auto" w:fill="D9E2F3" w:themeFill="accent5" w:themeFillTint="33"/>
           </w:tcPr>
           <w:p>
             <w:pPr>
@@ -17635,7 +17424,7 @@
           <w:tcPr>
             <w:tcW w:w="2603" w:type="dxa"/>
             <w:vMerge/>
-            <w:shd w:val="clear" w:color="auto" w:fill="auto"/>
+            <w:shd w:val="clear" w:color="auto" w:fill="D9E2F3" w:themeFill="accent5" w:themeFillTint="33"/>
           </w:tcPr>
           <w:p>
             <w:pPr>
@@ -17929,7 +17718,7 @@
           <w:szCs w:val="22"/>
         </w:rPr>
       </w:pPr>
-      <w:bookmarkStart w:id="69" w:name="_Toc331850861"/>
+      <w:bookmarkStart w:id="68" w:name="_Toc331850861"/>
       <w:r>
         <w:rPr>
           <w:rFonts w:ascii="Times New Roman" w:hAnsi="Times New Roman" w:cs="Times New Roman"/>
@@ -17937,7 +17726,7 @@
           <w:sz w:val="22"/>
           <w:szCs w:val="22"/>
         </w:rPr>
-        <w:t>Table 5-3</w:t>
+        <w:t>Table 2-4</w:t>
       </w:r>
       <w:r>
         <w:rPr>
@@ -17968,7 +17757,7 @@
         </w:rPr>
         <w:t>Test stages</w:t>
       </w:r>
-      <w:bookmarkEnd w:id="69"/>
+      <w:bookmarkEnd w:id="68"/>
     </w:p>
     <w:p>
       <w:pPr>
@@ -17982,7 +17771,7 @@
           <w:b w:val="0"/>
         </w:rPr>
       </w:pPr>
-      <w:bookmarkStart w:id="70" w:name="_Toc480720158"/>
+      <w:bookmarkStart w:id="69" w:name="_Toc480720158"/>
       <w:r>
         <w:rPr>
           <w:rFonts w:cs="Times New Roman"/>
@@ -17990,7 +17779,7 @@
         </w:rPr>
         <w:t>Tools</w:t>
       </w:r>
-      <w:bookmarkEnd w:id="70"/>
+      <w:bookmarkEnd w:id="69"/>
     </w:p>
     <w:tbl>
       <w:tblPr>
@@ -18018,7 +17807,7 @@
         <w:tc>
           <w:tcPr>
             <w:tcW w:w="2518" w:type="dxa"/>
-            <w:shd w:val="clear" w:color="auto" w:fill="8EAADB"/>
+            <w:shd w:val="clear" w:color="auto" w:fill="D9E2F3" w:themeFill="accent5" w:themeFillTint="33"/>
           </w:tcPr>
           <w:p>
             <w:pPr>
@@ -18047,7 +17836,7 @@
         <w:tc>
           <w:tcPr>
             <w:tcW w:w="2126" w:type="dxa"/>
-            <w:shd w:val="clear" w:color="auto" w:fill="8EAADB"/>
+            <w:shd w:val="clear" w:color="auto" w:fill="D9E2F3" w:themeFill="accent5" w:themeFillTint="33"/>
           </w:tcPr>
           <w:p>
             <w:pPr>
@@ -18076,7 +17865,7 @@
         <w:tc>
           <w:tcPr>
             <w:tcW w:w="1560" w:type="dxa"/>
-            <w:shd w:val="clear" w:color="auto" w:fill="8EAADB"/>
+            <w:shd w:val="clear" w:color="auto" w:fill="D9E2F3" w:themeFill="accent5" w:themeFillTint="33"/>
           </w:tcPr>
           <w:p>
             <w:pPr>
@@ -18105,7 +17894,7 @@
         <w:tc>
           <w:tcPr>
             <w:tcW w:w="2126" w:type="dxa"/>
-            <w:shd w:val="clear" w:color="auto" w:fill="8EAADB"/>
+            <w:shd w:val="clear" w:color="auto" w:fill="D9E2F3" w:themeFill="accent5" w:themeFillTint="33"/>
           </w:tcPr>
           <w:p>
             <w:pPr>
@@ -18591,9 +18380,9 @@
           <w:szCs w:val="22"/>
         </w:rPr>
       </w:pPr>
-      <w:bookmarkStart w:id="71" w:name="_Toc331850863"/>
-      <w:bookmarkStart w:id="72" w:name="_Toc362385589"/>
-      <w:bookmarkStart w:id="73" w:name="_Toc362385635"/>
+      <w:bookmarkStart w:id="70" w:name="_Toc331850863"/>
+      <w:bookmarkStart w:id="71" w:name="_Toc362385589"/>
+      <w:bookmarkStart w:id="72" w:name="_Toc362385635"/>
       <w:r>
         <w:rPr>
           <w:rFonts w:ascii="Times New Roman" w:hAnsi="Times New Roman" w:cs="Times New Roman"/>
@@ -18601,7 +18390,16 @@
           <w:sz w:val="22"/>
           <w:szCs w:val="22"/>
         </w:rPr>
-        <w:t xml:space="preserve">Table 5-4: </w:t>
+        <w:t>Table 2-5</w:t>
+      </w:r>
+      <w:r>
+        <w:rPr>
+          <w:rFonts w:ascii="Times New Roman" w:hAnsi="Times New Roman" w:cs="Times New Roman"/>
+          <w:color w:val="auto"/>
+          <w:sz w:val="22"/>
+          <w:szCs w:val="22"/>
+        </w:rPr>
+        <w:t xml:space="preserve">: </w:t>
       </w:r>
       <w:r>
         <w:rPr>
@@ -18613,9 +18411,9 @@
         </w:rPr>
         <w:t>Tools</w:t>
       </w:r>
+      <w:bookmarkEnd w:id="70"/>
       <w:bookmarkEnd w:id="71"/>
       <w:bookmarkEnd w:id="72"/>
-      <w:bookmarkEnd w:id="73"/>
     </w:p>
     <w:p/>
     <w:p>
@@ -18630,9 +18428,9 @@
           <w:b w:val="0"/>
         </w:rPr>
       </w:pPr>
-      <w:bookmarkStart w:id="74" w:name="_Toc301273544"/>
-      <w:bookmarkStart w:id="75" w:name="_Toc331850864"/>
-      <w:bookmarkStart w:id="76" w:name="_Toc480720159"/>
+      <w:bookmarkStart w:id="73" w:name="_Toc301273544"/>
+      <w:bookmarkStart w:id="74" w:name="_Toc331850864"/>
+      <w:bookmarkStart w:id="75" w:name="_Toc480720159"/>
       <w:r>
         <w:rPr>
           <w:rFonts w:cs="Times New Roman"/>
@@ -18640,9 +18438,9 @@
         </w:rPr>
         <w:t>Resources</w:t>
       </w:r>
+      <w:bookmarkEnd w:id="73"/>
       <w:bookmarkEnd w:id="74"/>
       <w:bookmarkEnd w:id="75"/>
-      <w:bookmarkEnd w:id="76"/>
     </w:p>
     <w:p>
       <w:pPr>
@@ -18684,7 +18482,7 @@
         <w:tc>
           <w:tcPr>
             <w:tcW w:w="2412" w:type="dxa"/>
-            <w:shd w:val="clear" w:color="auto" w:fill="8EAADB"/>
+            <w:shd w:val="clear" w:color="auto" w:fill="D9E2F3" w:themeFill="accent5" w:themeFillTint="33"/>
           </w:tcPr>
           <w:p>
             <w:pPr>
@@ -18713,7 +18511,7 @@
         <w:tc>
           <w:tcPr>
             <w:tcW w:w="5918" w:type="dxa"/>
-            <w:shd w:val="clear" w:color="auto" w:fill="8EAADB"/>
+            <w:shd w:val="clear" w:color="auto" w:fill="D9E2F3" w:themeFill="accent5" w:themeFillTint="33"/>
           </w:tcPr>
           <w:p>
             <w:pPr>
@@ -19030,9 +18828,9 @@
           <w:szCs w:val="22"/>
         </w:rPr>
       </w:pPr>
-      <w:bookmarkStart w:id="77" w:name="_Toc331850865"/>
-      <w:bookmarkStart w:id="78" w:name="_Toc362385590"/>
-      <w:bookmarkStart w:id="79" w:name="_Toc362385636"/>
+      <w:bookmarkStart w:id="76" w:name="_Toc331850865"/>
+      <w:bookmarkStart w:id="77" w:name="_Toc362385590"/>
+      <w:bookmarkStart w:id="78" w:name="_Toc362385636"/>
       <w:r>
         <w:rPr>
           <w:rFonts w:ascii="Times New Roman" w:hAnsi="Times New Roman" w:cs="Times New Roman"/>
@@ -19041,7 +18839,16 @@
           <w:szCs w:val="22"/>
         </w:rPr>
         <w:lastRenderedPageBreak/>
-        <w:t xml:space="preserve">Table 5-5: </w:t>
+        <w:t>Table 2-6</w:t>
+      </w:r>
+      <w:r>
+        <w:rPr>
+          <w:rFonts w:ascii="Times New Roman" w:hAnsi="Times New Roman" w:cs="Times New Roman"/>
+          <w:color w:val="auto"/>
+          <w:sz w:val="22"/>
+          <w:szCs w:val="22"/>
+        </w:rPr>
+        <w:t xml:space="preserve">: </w:t>
       </w:r>
       <w:r>
         <w:rPr>
@@ -19053,9 +18860,9 @@
         </w:rPr>
         <w:t>Human resource</w:t>
       </w:r>
+      <w:bookmarkEnd w:id="76"/>
       <w:bookmarkEnd w:id="77"/>
       <w:bookmarkEnd w:id="78"/>
-      <w:bookmarkEnd w:id="79"/>
     </w:p>
     <w:p>
       <w:pPr>
@@ -19075,22 +18882,22 @@
           <w:rFonts w:cs="Times New Roman"/>
         </w:rPr>
       </w:pPr>
-      <w:bookmarkStart w:id="80" w:name="_Toc364102448"/>
+      <w:bookmarkStart w:id="79" w:name="_Toc364102448"/>
       <w:r>
         <w:rPr>
           <w:rFonts w:cs="Times New Roman"/>
         </w:rPr>
         <w:t xml:space="preserve"> </w:t>
       </w:r>
-      <w:bookmarkStart w:id="81" w:name="_Toc480720160"/>
-      <w:bookmarkEnd w:id="80"/>
+      <w:bookmarkStart w:id="80" w:name="_Toc480720160"/>
+      <w:bookmarkEnd w:id="79"/>
       <w:r>
         <w:rPr>
           <w:rFonts w:cs="Times New Roman"/>
         </w:rPr>
         <w:t>TEST CASE</w:t>
       </w:r>
-      <w:bookmarkEnd w:id="81"/>
+      <w:bookmarkEnd w:id="80"/>
     </w:p>
     <w:p>
       <w:pPr>
@@ -19110,16 +18917,14 @@
           <w:insideH w:val="single" w:sz="4" w:space="0" w:color="auto"/>
           <w:insideV w:val="single" w:sz="4" w:space="0" w:color="auto"/>
         </w:tblBorders>
-        <w:tblLayout w:type="fixed"/>
         <w:tblLook w:val="04A0" w:firstRow="1" w:lastRow="0" w:firstColumn="1" w:lastColumn="0" w:noHBand="0" w:noVBand="1"/>
       </w:tblPr>
       <w:tblGrid>
-        <w:gridCol w:w="1077"/>
-        <w:gridCol w:w="1413"/>
-        <w:gridCol w:w="2298"/>
-        <w:gridCol w:w="2210"/>
-        <w:gridCol w:w="884"/>
-        <w:gridCol w:w="491"/>
+        <w:gridCol w:w="1145"/>
+        <w:gridCol w:w="1500"/>
+        <w:gridCol w:w="2442"/>
+        <w:gridCol w:w="2348"/>
+        <w:gridCol w:w="938"/>
       </w:tblGrid>
       <w:tr>
         <w:trPr>
@@ -19127,22 +18932,18 @@
         </w:trPr>
         <w:tc>
           <w:tcPr>
-            <w:tcW w:w="643" w:type="pct"/>
-            <w:shd w:val="clear" w:color="auto" w:fill="9CC2E5" w:themeFill="accent1" w:themeFillTint="99"/>
-          </w:tcPr>
-          <w:p>
-            <w:pPr>
-              <w:rPr>
-                <w:rFonts w:ascii="Times New Roman" w:eastAsia="MS PGothic" w:hAnsi="Times New Roman" w:cs="Times New Roman"/>
-                <w:sz w:val="20"/>
-                <w:szCs w:val="20"/>
-              </w:rPr>
-            </w:pPr>
-            <w:r>
-              <w:rPr>
-                <w:rFonts w:ascii="Times New Roman" w:eastAsia="MS PGothic" w:hAnsi="Times New Roman" w:cs="Times New Roman"/>
-                <w:sz w:val="20"/>
-                <w:szCs w:val="20"/>
+            <w:tcW w:w="684" w:type="pct"/>
+            <w:shd w:val="clear" w:color="auto" w:fill="D9E2F3" w:themeFill="accent5" w:themeFillTint="33"/>
+          </w:tcPr>
+          <w:p>
+            <w:pPr>
+              <w:rPr>
+                <w:rFonts w:ascii="Times New Roman" w:eastAsia="MS PGothic" w:hAnsi="Times New Roman" w:cs="Times New Roman"/>
+              </w:rPr>
+            </w:pPr>
+            <w:r>
+              <w:rPr>
+                <w:rFonts w:ascii="Times New Roman" w:eastAsia="MS PGothic" w:hAnsi="Times New Roman" w:cs="Times New Roman"/>
               </w:rPr>
               <w:t>ID</w:t>
             </w:r>
@@ -19150,22 +18951,18 @@
         </w:tc>
         <w:tc>
           <w:tcPr>
-            <w:tcW w:w="844" w:type="pct"/>
-            <w:shd w:val="clear" w:color="auto" w:fill="9CC2E5" w:themeFill="accent1" w:themeFillTint="99"/>
-          </w:tcPr>
-          <w:p>
-            <w:pPr>
-              <w:rPr>
-                <w:rFonts w:ascii="Times New Roman" w:eastAsia="MS PGothic" w:hAnsi="Times New Roman" w:cs="Times New Roman"/>
-                <w:sz w:val="20"/>
-                <w:szCs w:val="20"/>
-              </w:rPr>
-            </w:pPr>
-            <w:r>
-              <w:rPr>
-                <w:rFonts w:ascii="Times New Roman" w:eastAsia="MS PGothic" w:hAnsi="Times New Roman" w:cs="Times New Roman"/>
-                <w:sz w:val="20"/>
-                <w:szCs w:val="20"/>
+            <w:tcW w:w="896" w:type="pct"/>
+            <w:shd w:val="clear" w:color="auto" w:fill="D9E2F3" w:themeFill="accent5" w:themeFillTint="33"/>
+          </w:tcPr>
+          <w:p>
+            <w:pPr>
+              <w:rPr>
+                <w:rFonts w:ascii="Times New Roman" w:eastAsia="MS PGothic" w:hAnsi="Times New Roman" w:cs="Times New Roman"/>
+              </w:rPr>
+            </w:pPr>
+            <w:r>
+              <w:rPr>
+                <w:rFonts w:ascii="Times New Roman" w:eastAsia="MS PGothic" w:hAnsi="Times New Roman" w:cs="Times New Roman"/>
               </w:rPr>
               <w:t>Test case description</w:t>
             </w:r>
@@ -19173,22 +18970,18 @@
         </w:tc>
         <w:tc>
           <w:tcPr>
-            <w:tcW w:w="1372" w:type="pct"/>
-            <w:shd w:val="clear" w:color="auto" w:fill="9CC2E5" w:themeFill="accent1" w:themeFillTint="99"/>
-          </w:tcPr>
-          <w:p>
-            <w:pPr>
-              <w:rPr>
-                <w:rFonts w:ascii="Times New Roman" w:eastAsia="MS PGothic" w:hAnsi="Times New Roman" w:cs="Times New Roman"/>
-                <w:sz w:val="20"/>
-                <w:szCs w:val="20"/>
-              </w:rPr>
-            </w:pPr>
-            <w:r>
-              <w:rPr>
-                <w:rFonts w:ascii="Times New Roman" w:eastAsia="MS PGothic" w:hAnsi="Times New Roman" w:cs="Times New Roman"/>
-                <w:sz w:val="20"/>
-                <w:szCs w:val="20"/>
+            <w:tcW w:w="1458" w:type="pct"/>
+            <w:shd w:val="clear" w:color="auto" w:fill="D9E2F3" w:themeFill="accent5" w:themeFillTint="33"/>
+          </w:tcPr>
+          <w:p>
+            <w:pPr>
+              <w:rPr>
+                <w:rFonts w:ascii="Times New Roman" w:eastAsia="MS PGothic" w:hAnsi="Times New Roman" w:cs="Times New Roman"/>
+              </w:rPr>
+            </w:pPr>
+            <w:r>
+              <w:rPr>
+                <w:rFonts w:ascii="Times New Roman" w:eastAsia="MS PGothic" w:hAnsi="Times New Roman" w:cs="Times New Roman"/>
               </w:rPr>
               <w:t>Test case procedure</w:t>
             </w:r>
@@ -19196,24 +18989,20 @@
         </w:tc>
         <w:tc>
           <w:tcPr>
-            <w:tcW w:w="1320" w:type="pct"/>
-            <w:shd w:val="clear" w:color="auto" w:fill="9CC2E5" w:themeFill="accent1" w:themeFillTint="99"/>
+            <w:tcW w:w="1402" w:type="pct"/>
+            <w:shd w:val="clear" w:color="auto" w:fill="D9E2F3" w:themeFill="accent5" w:themeFillTint="33"/>
           </w:tcPr>
           <w:p>
             <w:pPr>
               <w:rPr>
                 <w:rFonts w:ascii="Times New Roman" w:eastAsia="MS PGothic" w:hAnsi="Times New Roman" w:cs="Times New Roman"/>
                 <w:color w:val="000000"/>
-                <w:sz w:val="20"/>
-                <w:szCs w:val="20"/>
               </w:rPr>
             </w:pPr>
             <w:r>
               <w:rPr>
                 <w:rFonts w:ascii="Times New Roman" w:eastAsia="MS PGothic" w:hAnsi="Times New Roman" w:cs="Times New Roman"/>
                 <w:color w:val="000000"/>
-                <w:sz w:val="20"/>
-                <w:szCs w:val="20"/>
               </w:rPr>
               <w:t>Expect output</w:t>
             </w:r>
@@ -19221,45 +19010,22 @@
         </w:tc>
         <w:tc>
           <w:tcPr>
-            <w:tcW w:w="528" w:type="pct"/>
-            <w:shd w:val="clear" w:color="auto" w:fill="9CC2E5" w:themeFill="accent1" w:themeFillTint="99"/>
+            <w:tcW w:w="561" w:type="pct"/>
+            <w:shd w:val="clear" w:color="auto" w:fill="D9E2F3" w:themeFill="accent5" w:themeFillTint="33"/>
           </w:tcPr>
           <w:p>
             <w:pPr>
               <w:spacing w:after="0"/>
               <w:rPr>
                 <w:rFonts w:ascii="Times New Roman" w:eastAsia="MS PGothic" w:hAnsi="Times New Roman" w:cs="Times New Roman"/>
-                <w:sz w:val="24"/>
-                <w:szCs w:val="24"/>
-              </w:rPr>
-            </w:pPr>
-            <w:r>
-              <w:rPr>
-                <w:rFonts w:ascii="Times New Roman" w:eastAsia="MS PGothic" w:hAnsi="Times New Roman" w:cs="Times New Roman"/>
-                <w:sz w:val="24"/>
-                <w:szCs w:val="24"/>
+              </w:rPr>
+            </w:pPr>
+            <w:r>
+              <w:rPr>
+                <w:rFonts w:ascii="Times New Roman" w:eastAsia="MS PGothic" w:hAnsi="Times New Roman" w:cs="Times New Roman"/>
               </w:rPr>
               <w:t>Result</w:t>
             </w:r>
-          </w:p>
-        </w:tc>
-        <w:tc>
-          <w:tcPr>
-            <w:tcW w:w="293" w:type="pct"/>
-            <w:shd w:val="clear" w:color="auto" w:fill="9CC2E5" w:themeFill="accent1" w:themeFillTint="99"/>
-            <w:noWrap/>
-          </w:tcPr>
-          <w:p>
-            <w:pPr>
-              <w:spacing w:after="0"/>
-              <w:rPr>
-                <w:rFonts w:ascii="Times New Roman" w:eastAsia="MS PGothic" w:hAnsi="Times New Roman" w:cs="Times New Roman"/>
-                <w:b/>
-                <w:i/>
-                <w:sz w:val="24"/>
-                <w:szCs w:val="24"/>
-              </w:rPr>
-            </w:pPr>
           </w:p>
         </w:tc>
       </w:tr>
@@ -19269,7 +19035,7 @@
         </w:trPr>
         <w:tc>
           <w:tcPr>
-            <w:tcW w:w="643" w:type="pct"/>
+            <w:tcW w:w="684" w:type="pct"/>
             <w:hideMark/>
           </w:tcPr>
           <w:p>
@@ -19288,7 +19054,7 @@
         </w:tc>
         <w:tc>
           <w:tcPr>
-            <w:tcW w:w="844" w:type="pct"/>
+            <w:tcW w:w="896" w:type="pct"/>
             <w:hideMark/>
           </w:tcPr>
           <w:p>
@@ -19307,7 +19073,7 @@
         </w:tc>
         <w:tc>
           <w:tcPr>
-            <w:tcW w:w="1372" w:type="pct"/>
+            <w:tcW w:w="1458" w:type="pct"/>
             <w:hideMark/>
           </w:tcPr>
           <w:p>
@@ -19396,7 +19162,7 @@
         </w:tc>
         <w:tc>
           <w:tcPr>
-            <w:tcW w:w="1320" w:type="pct"/>
+            <w:tcW w:w="1402" w:type="pct"/>
             <w:hideMark/>
           </w:tcPr>
           <w:p>
@@ -19545,7 +19311,7 @@
         </w:tc>
         <w:tc>
           <w:tcPr>
-            <w:tcW w:w="528" w:type="pct"/>
+            <w:tcW w:w="561" w:type="pct"/>
             <w:shd w:val="clear" w:color="000000" w:fill="C6EFCE"/>
             <w:hideMark/>
           </w:tcPr>
@@ -19555,36 +19321,15 @@
               <w:rPr>
                 <w:rFonts w:ascii="Times New Roman" w:eastAsia="MS PGothic" w:hAnsi="Times New Roman" w:cs="Times New Roman"/>
                 <w:color w:val="006100"/>
-                <w:sz w:val="24"/>
-                <w:szCs w:val="24"/>
               </w:rPr>
             </w:pPr>
             <w:r>
               <w:rPr>
                 <w:rFonts w:ascii="Times New Roman" w:eastAsia="MS PGothic" w:hAnsi="Times New Roman" w:cs="Times New Roman"/>
                 <w:color w:val="006100"/>
-                <w:sz w:val="24"/>
-                <w:szCs w:val="24"/>
               </w:rPr>
               <w:t>Pass</w:t>
             </w:r>
-          </w:p>
-        </w:tc>
-        <w:tc>
-          <w:tcPr>
-            <w:tcW w:w="293" w:type="pct"/>
-            <w:noWrap/>
-            <w:hideMark/>
-          </w:tcPr>
-          <w:p>
-            <w:pPr>
-              <w:spacing w:after="0"/>
-              <w:rPr>
-                <w:rFonts w:ascii="Times New Roman" w:eastAsia="MS PGothic" w:hAnsi="Times New Roman" w:cs="Times New Roman"/>
-                <w:sz w:val="24"/>
-                <w:szCs w:val="24"/>
-              </w:rPr>
-            </w:pPr>
           </w:p>
         </w:tc>
       </w:tr>
@@ -19594,7 +19339,7 @@
         </w:trPr>
         <w:tc>
           <w:tcPr>
-            <w:tcW w:w="643" w:type="pct"/>
+            <w:tcW w:w="684" w:type="pct"/>
             <w:hideMark/>
           </w:tcPr>
           <w:p>
@@ -19613,7 +19358,7 @@
         </w:tc>
         <w:tc>
           <w:tcPr>
-            <w:tcW w:w="844" w:type="pct"/>
+            <w:tcW w:w="896" w:type="pct"/>
             <w:hideMark/>
           </w:tcPr>
           <w:p>
@@ -19632,7 +19377,7 @@
         </w:tc>
         <w:tc>
           <w:tcPr>
-            <w:tcW w:w="1372" w:type="pct"/>
+            <w:tcW w:w="1458" w:type="pct"/>
             <w:hideMark/>
           </w:tcPr>
           <w:p>
@@ -19721,7 +19466,7 @@
         </w:tc>
         <w:tc>
           <w:tcPr>
-            <w:tcW w:w="1320" w:type="pct"/>
+            <w:tcW w:w="1402" w:type="pct"/>
             <w:shd w:val="clear" w:color="000000" w:fill="FFFFFF"/>
             <w:hideMark/>
           </w:tcPr>
@@ -19823,7 +19568,7 @@
         </w:tc>
         <w:tc>
           <w:tcPr>
-            <w:tcW w:w="528" w:type="pct"/>
+            <w:tcW w:w="561" w:type="pct"/>
             <w:shd w:val="clear" w:color="000000" w:fill="C6EFCE"/>
             <w:hideMark/>
           </w:tcPr>
@@ -19833,36 +19578,15 @@
               <w:rPr>
                 <w:rFonts w:ascii="Times New Roman" w:eastAsia="MS PGothic" w:hAnsi="Times New Roman" w:cs="Times New Roman"/>
                 <w:color w:val="006100"/>
-                <w:sz w:val="24"/>
-                <w:szCs w:val="24"/>
               </w:rPr>
             </w:pPr>
             <w:r>
               <w:rPr>
                 <w:rFonts w:ascii="Times New Roman" w:eastAsia="MS PGothic" w:hAnsi="Times New Roman" w:cs="Times New Roman"/>
                 <w:color w:val="006100"/>
-                <w:sz w:val="24"/>
-                <w:szCs w:val="24"/>
               </w:rPr>
               <w:t>Pass</w:t>
             </w:r>
-          </w:p>
-        </w:tc>
-        <w:tc>
-          <w:tcPr>
-            <w:tcW w:w="293" w:type="pct"/>
-            <w:noWrap/>
-            <w:hideMark/>
-          </w:tcPr>
-          <w:p>
-            <w:pPr>
-              <w:spacing w:after="0"/>
-              <w:rPr>
-                <w:rFonts w:ascii="Times New Roman" w:eastAsia="MS PGothic" w:hAnsi="Times New Roman" w:cs="Times New Roman"/>
-                <w:sz w:val="24"/>
-                <w:szCs w:val="24"/>
-              </w:rPr>
-            </w:pPr>
           </w:p>
         </w:tc>
       </w:tr>
@@ -19872,7 +19596,7 @@
         </w:trPr>
         <w:tc>
           <w:tcPr>
-            <w:tcW w:w="643" w:type="pct"/>
+            <w:tcW w:w="684" w:type="pct"/>
             <w:hideMark/>
           </w:tcPr>
           <w:p>
@@ -19891,7 +19615,7 @@
         </w:tc>
         <w:tc>
           <w:tcPr>
-            <w:tcW w:w="844" w:type="pct"/>
+            <w:tcW w:w="896" w:type="pct"/>
             <w:hideMark/>
           </w:tcPr>
           <w:p>
@@ -19910,7 +19634,7 @@
         </w:tc>
         <w:tc>
           <w:tcPr>
-            <w:tcW w:w="1372" w:type="pct"/>
+            <w:tcW w:w="1458" w:type="pct"/>
             <w:hideMark/>
           </w:tcPr>
           <w:p>
@@ -19999,7 +19723,7 @@
         </w:tc>
         <w:tc>
           <w:tcPr>
-            <w:tcW w:w="1320" w:type="pct"/>
+            <w:tcW w:w="1402" w:type="pct"/>
             <w:shd w:val="clear" w:color="000000" w:fill="FFFFFF"/>
             <w:hideMark/>
           </w:tcPr>
@@ -20101,7 +19825,7 @@
         </w:tc>
         <w:tc>
           <w:tcPr>
-            <w:tcW w:w="528" w:type="pct"/>
+            <w:tcW w:w="561" w:type="pct"/>
             <w:shd w:val="clear" w:color="000000" w:fill="C6EFCE"/>
             <w:hideMark/>
           </w:tcPr>
@@ -20111,36 +19835,15 @@
               <w:rPr>
                 <w:rFonts w:ascii="Times New Roman" w:eastAsia="MS PGothic" w:hAnsi="Times New Roman" w:cs="Times New Roman"/>
                 <w:color w:val="006100"/>
-                <w:sz w:val="24"/>
-                <w:szCs w:val="24"/>
               </w:rPr>
             </w:pPr>
             <w:r>
               <w:rPr>
                 <w:rFonts w:ascii="Times New Roman" w:eastAsia="MS PGothic" w:hAnsi="Times New Roman" w:cs="Times New Roman"/>
                 <w:color w:val="006100"/>
-                <w:sz w:val="24"/>
-                <w:szCs w:val="24"/>
               </w:rPr>
               <w:t>Pass</w:t>
             </w:r>
-          </w:p>
-        </w:tc>
-        <w:tc>
-          <w:tcPr>
-            <w:tcW w:w="293" w:type="pct"/>
-            <w:noWrap/>
-            <w:hideMark/>
-          </w:tcPr>
-          <w:p>
-            <w:pPr>
-              <w:spacing w:after="0"/>
-              <w:rPr>
-                <w:rFonts w:ascii="Times New Roman" w:eastAsia="MS PGothic" w:hAnsi="Times New Roman" w:cs="Times New Roman"/>
-                <w:sz w:val="24"/>
-                <w:szCs w:val="24"/>
-              </w:rPr>
-            </w:pPr>
           </w:p>
         </w:tc>
       </w:tr>
@@ -20150,7 +19853,7 @@
         </w:trPr>
         <w:tc>
           <w:tcPr>
-            <w:tcW w:w="643" w:type="pct"/>
+            <w:tcW w:w="684" w:type="pct"/>
             <w:hideMark/>
           </w:tcPr>
           <w:p>
@@ -20169,7 +19872,7 @@
         </w:tc>
         <w:tc>
           <w:tcPr>
-            <w:tcW w:w="844" w:type="pct"/>
+            <w:tcW w:w="896" w:type="pct"/>
             <w:hideMark/>
           </w:tcPr>
           <w:p>
@@ -20188,7 +19891,7 @@
         </w:tc>
         <w:tc>
           <w:tcPr>
-            <w:tcW w:w="1372" w:type="pct"/>
+            <w:tcW w:w="1458" w:type="pct"/>
             <w:hideMark/>
           </w:tcPr>
           <w:p>
@@ -20277,7 +19980,7 @@
         </w:tc>
         <w:tc>
           <w:tcPr>
-            <w:tcW w:w="1320" w:type="pct"/>
+            <w:tcW w:w="1402" w:type="pct"/>
             <w:shd w:val="clear" w:color="000000" w:fill="FFFFFF"/>
             <w:vAlign w:val="center"/>
             <w:hideMark/>
@@ -20348,7 +20051,7 @@
         </w:tc>
         <w:tc>
           <w:tcPr>
-            <w:tcW w:w="528" w:type="pct"/>
+            <w:tcW w:w="561" w:type="pct"/>
             <w:shd w:val="clear" w:color="000000" w:fill="C6EFCE"/>
             <w:hideMark/>
           </w:tcPr>
@@ -20358,36 +20061,15 @@
               <w:rPr>
                 <w:rFonts w:ascii="Times New Roman" w:eastAsia="MS PGothic" w:hAnsi="Times New Roman" w:cs="Times New Roman"/>
                 <w:color w:val="006100"/>
-                <w:sz w:val="24"/>
-                <w:szCs w:val="24"/>
               </w:rPr>
             </w:pPr>
             <w:r>
               <w:rPr>
                 <w:rFonts w:ascii="Times New Roman" w:eastAsia="MS PGothic" w:hAnsi="Times New Roman" w:cs="Times New Roman"/>
                 <w:color w:val="006100"/>
-                <w:sz w:val="24"/>
-                <w:szCs w:val="24"/>
               </w:rPr>
               <w:t>Pass</w:t>
             </w:r>
-          </w:p>
-        </w:tc>
-        <w:tc>
-          <w:tcPr>
-            <w:tcW w:w="293" w:type="pct"/>
-            <w:noWrap/>
-            <w:hideMark/>
-          </w:tcPr>
-          <w:p>
-            <w:pPr>
-              <w:spacing w:after="0"/>
-              <w:rPr>
-                <w:rFonts w:ascii="Times New Roman" w:eastAsia="MS PGothic" w:hAnsi="Times New Roman" w:cs="Times New Roman"/>
-                <w:sz w:val="24"/>
-                <w:szCs w:val="24"/>
-              </w:rPr>
-            </w:pPr>
           </w:p>
         </w:tc>
       </w:tr>
@@ -20397,7 +20079,7 @@
         </w:trPr>
         <w:tc>
           <w:tcPr>
-            <w:tcW w:w="643" w:type="pct"/>
+            <w:tcW w:w="684" w:type="pct"/>
             <w:hideMark/>
           </w:tcPr>
           <w:p>
@@ -20416,7 +20098,7 @@
         </w:tc>
         <w:tc>
           <w:tcPr>
-            <w:tcW w:w="844" w:type="pct"/>
+            <w:tcW w:w="896" w:type="pct"/>
             <w:hideMark/>
           </w:tcPr>
           <w:p>
@@ -20435,7 +20117,7 @@
         </w:tc>
         <w:tc>
           <w:tcPr>
-            <w:tcW w:w="1372" w:type="pct"/>
+            <w:tcW w:w="1458" w:type="pct"/>
             <w:hideMark/>
           </w:tcPr>
           <w:p>
@@ -20524,7 +20206,7 @@
         </w:tc>
         <w:tc>
           <w:tcPr>
-            <w:tcW w:w="1320" w:type="pct"/>
+            <w:tcW w:w="1402" w:type="pct"/>
             <w:shd w:val="clear" w:color="000000" w:fill="FFFFFF"/>
             <w:vAlign w:val="center"/>
             <w:hideMark/>
@@ -20627,7 +20309,7 @@
         </w:tc>
         <w:tc>
           <w:tcPr>
-            <w:tcW w:w="528" w:type="pct"/>
+            <w:tcW w:w="561" w:type="pct"/>
             <w:shd w:val="clear" w:color="000000" w:fill="C6EFCE"/>
             <w:hideMark/>
           </w:tcPr>
@@ -20637,36 +20319,15 @@
               <w:rPr>
                 <w:rFonts w:ascii="Times New Roman" w:eastAsia="MS PGothic" w:hAnsi="Times New Roman" w:cs="Times New Roman"/>
                 <w:color w:val="006100"/>
-                <w:sz w:val="24"/>
-                <w:szCs w:val="24"/>
               </w:rPr>
             </w:pPr>
             <w:r>
               <w:rPr>
                 <w:rFonts w:ascii="Times New Roman" w:eastAsia="MS PGothic" w:hAnsi="Times New Roman" w:cs="Times New Roman"/>
                 <w:color w:val="006100"/>
-                <w:sz w:val="24"/>
-                <w:szCs w:val="24"/>
               </w:rPr>
               <w:t>Pass</w:t>
             </w:r>
-          </w:p>
-        </w:tc>
-        <w:tc>
-          <w:tcPr>
-            <w:tcW w:w="293" w:type="pct"/>
-            <w:noWrap/>
-            <w:hideMark/>
-          </w:tcPr>
-          <w:p>
-            <w:pPr>
-              <w:spacing w:after="0"/>
-              <w:rPr>
-                <w:rFonts w:ascii="Times New Roman" w:eastAsia="MS PGothic" w:hAnsi="Times New Roman" w:cs="Times New Roman"/>
-                <w:sz w:val="24"/>
-                <w:szCs w:val="24"/>
-              </w:rPr>
-            </w:pPr>
           </w:p>
         </w:tc>
       </w:tr>
@@ -20676,7 +20337,7 @@
         </w:trPr>
         <w:tc>
           <w:tcPr>
-            <w:tcW w:w="643" w:type="pct"/>
+            <w:tcW w:w="684" w:type="pct"/>
             <w:hideMark/>
           </w:tcPr>
           <w:p>
@@ -20695,7 +20356,7 @@
         </w:tc>
         <w:tc>
           <w:tcPr>
-            <w:tcW w:w="844" w:type="pct"/>
+            <w:tcW w:w="896" w:type="pct"/>
             <w:hideMark/>
           </w:tcPr>
           <w:p>
@@ -20714,7 +20375,7 @@
         </w:tc>
         <w:tc>
           <w:tcPr>
-            <w:tcW w:w="1372" w:type="pct"/>
+            <w:tcW w:w="1458" w:type="pct"/>
             <w:hideMark/>
           </w:tcPr>
           <w:p>
@@ -20803,7 +20464,7 @@
         </w:tc>
         <w:tc>
           <w:tcPr>
-            <w:tcW w:w="1320" w:type="pct"/>
+            <w:tcW w:w="1402" w:type="pct"/>
             <w:shd w:val="clear" w:color="000000" w:fill="FFFFFF"/>
             <w:vAlign w:val="center"/>
             <w:hideMark/>
@@ -20906,7 +20567,7 @@
         </w:tc>
         <w:tc>
           <w:tcPr>
-            <w:tcW w:w="528" w:type="pct"/>
+            <w:tcW w:w="561" w:type="pct"/>
             <w:shd w:val="clear" w:color="000000" w:fill="C6EFCE"/>
             <w:hideMark/>
           </w:tcPr>
@@ -20916,36 +20577,15 @@
               <w:rPr>
                 <w:rFonts w:ascii="Times New Roman" w:eastAsia="MS PGothic" w:hAnsi="Times New Roman" w:cs="Times New Roman"/>
                 <w:color w:val="006100"/>
-                <w:sz w:val="24"/>
-                <w:szCs w:val="24"/>
               </w:rPr>
             </w:pPr>
             <w:r>
               <w:rPr>
                 <w:rFonts w:ascii="Times New Roman" w:eastAsia="MS PGothic" w:hAnsi="Times New Roman" w:cs="Times New Roman"/>
                 <w:color w:val="006100"/>
-                <w:sz w:val="24"/>
-                <w:szCs w:val="24"/>
               </w:rPr>
               <w:t>Pass</w:t>
             </w:r>
-          </w:p>
-        </w:tc>
-        <w:tc>
-          <w:tcPr>
-            <w:tcW w:w="293" w:type="pct"/>
-            <w:noWrap/>
-            <w:hideMark/>
-          </w:tcPr>
-          <w:p>
-            <w:pPr>
-              <w:spacing w:after="0"/>
-              <w:rPr>
-                <w:rFonts w:ascii="Times New Roman" w:eastAsia="MS PGothic" w:hAnsi="Times New Roman" w:cs="Times New Roman"/>
-                <w:sz w:val="24"/>
-                <w:szCs w:val="24"/>
-              </w:rPr>
-            </w:pPr>
           </w:p>
         </w:tc>
       </w:tr>
@@ -20955,7 +20595,7 @@
         </w:trPr>
         <w:tc>
           <w:tcPr>
-            <w:tcW w:w="643" w:type="pct"/>
+            <w:tcW w:w="684" w:type="pct"/>
             <w:hideMark/>
           </w:tcPr>
           <w:p>
@@ -20974,7 +20614,7 @@
         </w:tc>
         <w:tc>
           <w:tcPr>
-            <w:tcW w:w="844" w:type="pct"/>
+            <w:tcW w:w="896" w:type="pct"/>
             <w:hideMark/>
           </w:tcPr>
           <w:p>
@@ -21000,7 +20640,7 @@
         </w:tc>
         <w:tc>
           <w:tcPr>
-            <w:tcW w:w="1372" w:type="pct"/>
+            <w:tcW w:w="1458" w:type="pct"/>
             <w:hideMark/>
           </w:tcPr>
           <w:p>
@@ -21096,7 +20736,7 @@
         </w:tc>
         <w:tc>
           <w:tcPr>
-            <w:tcW w:w="1320" w:type="pct"/>
+            <w:tcW w:w="1402" w:type="pct"/>
             <w:shd w:val="clear" w:color="000000" w:fill="FFFFFF"/>
             <w:vAlign w:val="center"/>
             <w:hideMark/>
@@ -21168,7 +20808,7 @@
         </w:tc>
         <w:tc>
           <w:tcPr>
-            <w:tcW w:w="528" w:type="pct"/>
+            <w:tcW w:w="561" w:type="pct"/>
             <w:shd w:val="clear" w:color="000000" w:fill="C6EFCE"/>
             <w:hideMark/>
           </w:tcPr>
@@ -21178,36 +20818,15 @@
               <w:rPr>
                 <w:rFonts w:ascii="Times New Roman" w:eastAsia="MS PGothic" w:hAnsi="Times New Roman" w:cs="Times New Roman"/>
                 <w:color w:val="006100"/>
-                <w:sz w:val="24"/>
-                <w:szCs w:val="24"/>
               </w:rPr>
             </w:pPr>
             <w:r>
               <w:rPr>
                 <w:rFonts w:ascii="Times New Roman" w:eastAsia="MS PGothic" w:hAnsi="Times New Roman" w:cs="Times New Roman"/>
                 <w:color w:val="006100"/>
-                <w:sz w:val="24"/>
-                <w:szCs w:val="24"/>
               </w:rPr>
               <w:t>Pass</w:t>
             </w:r>
-          </w:p>
-        </w:tc>
-        <w:tc>
-          <w:tcPr>
-            <w:tcW w:w="293" w:type="pct"/>
-            <w:noWrap/>
-            <w:hideMark/>
-          </w:tcPr>
-          <w:p>
-            <w:pPr>
-              <w:spacing w:after="0"/>
-              <w:rPr>
-                <w:rFonts w:ascii="Times New Roman" w:eastAsia="MS PGothic" w:hAnsi="Times New Roman" w:cs="Times New Roman"/>
-                <w:sz w:val="24"/>
-                <w:szCs w:val="24"/>
-              </w:rPr>
-            </w:pPr>
           </w:p>
         </w:tc>
       </w:tr>
@@ -21217,7 +20836,7 @@
         </w:trPr>
         <w:tc>
           <w:tcPr>
-            <w:tcW w:w="643" w:type="pct"/>
+            <w:tcW w:w="684" w:type="pct"/>
             <w:hideMark/>
           </w:tcPr>
           <w:p>
@@ -21237,7 +20856,7 @@
         </w:tc>
         <w:tc>
           <w:tcPr>
-            <w:tcW w:w="844" w:type="pct"/>
+            <w:tcW w:w="896" w:type="pct"/>
             <w:hideMark/>
           </w:tcPr>
           <w:p>
@@ -21256,7 +20875,7 @@
         </w:tc>
         <w:tc>
           <w:tcPr>
-            <w:tcW w:w="1372" w:type="pct"/>
+            <w:tcW w:w="1458" w:type="pct"/>
             <w:hideMark/>
           </w:tcPr>
           <w:p>
@@ -21345,7 +20964,7 @@
         </w:tc>
         <w:tc>
           <w:tcPr>
-            <w:tcW w:w="1320" w:type="pct"/>
+            <w:tcW w:w="1402" w:type="pct"/>
             <w:shd w:val="clear" w:color="000000" w:fill="FFFFFF"/>
             <w:vAlign w:val="center"/>
             <w:hideMark/>
@@ -21448,7 +21067,7 @@
         </w:tc>
         <w:tc>
           <w:tcPr>
-            <w:tcW w:w="528" w:type="pct"/>
+            <w:tcW w:w="561" w:type="pct"/>
             <w:shd w:val="clear" w:color="000000" w:fill="C6EFCE"/>
             <w:hideMark/>
           </w:tcPr>
@@ -21458,36 +21077,15 @@
               <w:rPr>
                 <w:rFonts w:ascii="Times New Roman" w:eastAsia="MS PGothic" w:hAnsi="Times New Roman" w:cs="Times New Roman"/>
                 <w:color w:val="006100"/>
-                <w:sz w:val="24"/>
-                <w:szCs w:val="24"/>
               </w:rPr>
             </w:pPr>
             <w:r>
               <w:rPr>
                 <w:rFonts w:ascii="Times New Roman" w:eastAsia="MS PGothic" w:hAnsi="Times New Roman" w:cs="Times New Roman"/>
                 <w:color w:val="006100"/>
-                <w:sz w:val="24"/>
-                <w:szCs w:val="24"/>
               </w:rPr>
               <w:t>Pass</w:t>
             </w:r>
-          </w:p>
-        </w:tc>
-        <w:tc>
-          <w:tcPr>
-            <w:tcW w:w="293" w:type="pct"/>
-            <w:noWrap/>
-            <w:hideMark/>
-          </w:tcPr>
-          <w:p>
-            <w:pPr>
-              <w:spacing w:after="0"/>
-              <w:rPr>
-                <w:rFonts w:ascii="Times New Roman" w:eastAsia="MS PGothic" w:hAnsi="Times New Roman" w:cs="Times New Roman"/>
-                <w:sz w:val="24"/>
-                <w:szCs w:val="24"/>
-              </w:rPr>
-            </w:pPr>
           </w:p>
         </w:tc>
       </w:tr>
@@ -21497,7 +21095,7 @@
         </w:trPr>
         <w:tc>
           <w:tcPr>
-            <w:tcW w:w="643" w:type="pct"/>
+            <w:tcW w:w="684" w:type="pct"/>
             <w:hideMark/>
           </w:tcPr>
           <w:p>
@@ -21516,7 +21114,7 @@
         </w:tc>
         <w:tc>
           <w:tcPr>
-            <w:tcW w:w="844" w:type="pct"/>
+            <w:tcW w:w="896" w:type="pct"/>
             <w:hideMark/>
           </w:tcPr>
           <w:p>
@@ -21535,7 +21133,7 @@
         </w:tc>
         <w:tc>
           <w:tcPr>
-            <w:tcW w:w="1372" w:type="pct"/>
+            <w:tcW w:w="1458" w:type="pct"/>
             <w:hideMark/>
           </w:tcPr>
           <w:p>
@@ -21624,7 +21222,7 @@
         </w:tc>
         <w:tc>
           <w:tcPr>
-            <w:tcW w:w="1320" w:type="pct"/>
+            <w:tcW w:w="1402" w:type="pct"/>
             <w:shd w:val="clear" w:color="000000" w:fill="FFFFFF"/>
             <w:hideMark/>
           </w:tcPr>
@@ -21646,7 +21244,7 @@
         </w:tc>
         <w:tc>
           <w:tcPr>
-            <w:tcW w:w="528" w:type="pct"/>
+            <w:tcW w:w="561" w:type="pct"/>
             <w:shd w:val="clear" w:color="000000" w:fill="C6EFCE"/>
             <w:hideMark/>
           </w:tcPr>
@@ -21656,36 +21254,15 @@
               <w:rPr>
                 <w:rFonts w:ascii="Times New Roman" w:eastAsia="MS PGothic" w:hAnsi="Times New Roman" w:cs="Times New Roman"/>
                 <w:color w:val="006100"/>
-                <w:sz w:val="24"/>
-                <w:szCs w:val="24"/>
               </w:rPr>
             </w:pPr>
             <w:r>
               <w:rPr>
                 <w:rFonts w:ascii="Times New Roman" w:eastAsia="MS PGothic" w:hAnsi="Times New Roman" w:cs="Times New Roman"/>
                 <w:color w:val="006100"/>
-                <w:sz w:val="24"/>
-                <w:szCs w:val="24"/>
               </w:rPr>
               <w:t>Pass</w:t>
             </w:r>
-          </w:p>
-        </w:tc>
-        <w:tc>
-          <w:tcPr>
-            <w:tcW w:w="293" w:type="pct"/>
-            <w:noWrap/>
-            <w:hideMark/>
-          </w:tcPr>
-          <w:p>
-            <w:pPr>
-              <w:spacing w:after="0"/>
-              <w:rPr>
-                <w:rFonts w:ascii="Times New Roman" w:eastAsia="MS PGothic" w:hAnsi="Times New Roman" w:cs="Times New Roman"/>
-                <w:sz w:val="24"/>
-                <w:szCs w:val="24"/>
-              </w:rPr>
-            </w:pPr>
           </w:p>
         </w:tc>
       </w:tr>
@@ -21695,7 +21272,7 @@
         </w:trPr>
         <w:tc>
           <w:tcPr>
-            <w:tcW w:w="643" w:type="pct"/>
+            <w:tcW w:w="684" w:type="pct"/>
             <w:hideMark/>
           </w:tcPr>
           <w:p>
@@ -21714,7 +21291,7 @@
         </w:tc>
         <w:tc>
           <w:tcPr>
-            <w:tcW w:w="844" w:type="pct"/>
+            <w:tcW w:w="896" w:type="pct"/>
             <w:hideMark/>
           </w:tcPr>
           <w:p>
@@ -21733,7 +21310,7 @@
         </w:tc>
         <w:tc>
           <w:tcPr>
-            <w:tcW w:w="1372" w:type="pct"/>
+            <w:tcW w:w="1458" w:type="pct"/>
             <w:hideMark/>
           </w:tcPr>
           <w:p>
@@ -21815,7 +21392,7 @@
         </w:tc>
         <w:tc>
           <w:tcPr>
-            <w:tcW w:w="1320" w:type="pct"/>
+            <w:tcW w:w="1402" w:type="pct"/>
             <w:shd w:val="clear" w:color="000000" w:fill="FFFFFF"/>
             <w:hideMark/>
           </w:tcPr>
@@ -21835,7 +21412,7 @@
         </w:tc>
         <w:tc>
           <w:tcPr>
-            <w:tcW w:w="528" w:type="pct"/>
+            <w:tcW w:w="561" w:type="pct"/>
             <w:shd w:val="clear" w:color="000000" w:fill="C6EFCE"/>
             <w:hideMark/>
           </w:tcPr>
@@ -21845,36 +21422,15 @@
               <w:rPr>
                 <w:rFonts w:ascii="Times New Roman" w:eastAsia="MS PGothic" w:hAnsi="Times New Roman" w:cs="Times New Roman"/>
                 <w:color w:val="006100"/>
-                <w:sz w:val="24"/>
-                <w:szCs w:val="24"/>
               </w:rPr>
             </w:pPr>
             <w:r>
               <w:rPr>
                 <w:rFonts w:ascii="Times New Roman" w:eastAsia="MS PGothic" w:hAnsi="Times New Roman" w:cs="Times New Roman"/>
                 <w:color w:val="006100"/>
-                <w:sz w:val="24"/>
-                <w:szCs w:val="24"/>
               </w:rPr>
               <w:t>Pass</w:t>
             </w:r>
-          </w:p>
-        </w:tc>
-        <w:tc>
-          <w:tcPr>
-            <w:tcW w:w="293" w:type="pct"/>
-            <w:noWrap/>
-            <w:hideMark/>
-          </w:tcPr>
-          <w:p>
-            <w:pPr>
-              <w:spacing w:after="0"/>
-              <w:rPr>
-                <w:rFonts w:ascii="Times New Roman" w:eastAsia="MS PGothic" w:hAnsi="Times New Roman" w:cs="Times New Roman"/>
-                <w:sz w:val="24"/>
-                <w:szCs w:val="24"/>
-              </w:rPr>
-            </w:pPr>
           </w:p>
         </w:tc>
       </w:tr>
@@ -21884,7 +21440,7 @@
         </w:trPr>
         <w:tc>
           <w:tcPr>
-            <w:tcW w:w="643" w:type="pct"/>
+            <w:tcW w:w="684" w:type="pct"/>
             <w:hideMark/>
           </w:tcPr>
           <w:p>
@@ -21903,7 +21459,7 @@
         </w:tc>
         <w:tc>
           <w:tcPr>
-            <w:tcW w:w="844" w:type="pct"/>
+            <w:tcW w:w="896" w:type="pct"/>
             <w:hideMark/>
           </w:tcPr>
           <w:p>
@@ -21922,7 +21478,7 @@
         </w:tc>
         <w:tc>
           <w:tcPr>
-            <w:tcW w:w="1372" w:type="pct"/>
+            <w:tcW w:w="1458" w:type="pct"/>
             <w:hideMark/>
           </w:tcPr>
           <w:p>
@@ -21990,7 +21546,7 @@
         </w:tc>
         <w:tc>
           <w:tcPr>
-            <w:tcW w:w="1320" w:type="pct"/>
+            <w:tcW w:w="1402" w:type="pct"/>
             <w:shd w:val="clear" w:color="000000" w:fill="FFFFFF"/>
             <w:hideMark/>
           </w:tcPr>
@@ -22325,7 +21881,7 @@
         </w:tc>
         <w:tc>
           <w:tcPr>
-            <w:tcW w:w="528" w:type="pct"/>
+            <w:tcW w:w="561" w:type="pct"/>
             <w:shd w:val="clear" w:color="000000" w:fill="C6EFCE"/>
             <w:hideMark/>
           </w:tcPr>
@@ -22335,36 +21891,15 @@
               <w:rPr>
                 <w:rFonts w:ascii="Times New Roman" w:eastAsia="MS PGothic" w:hAnsi="Times New Roman" w:cs="Times New Roman"/>
                 <w:color w:val="006100"/>
-                <w:sz w:val="24"/>
-                <w:szCs w:val="24"/>
               </w:rPr>
             </w:pPr>
             <w:r>
               <w:rPr>
                 <w:rFonts w:ascii="Times New Roman" w:eastAsia="MS PGothic" w:hAnsi="Times New Roman" w:cs="Times New Roman"/>
                 <w:color w:val="006100"/>
-                <w:sz w:val="24"/>
-                <w:szCs w:val="24"/>
               </w:rPr>
               <w:t>Pass</w:t>
             </w:r>
-          </w:p>
-        </w:tc>
-        <w:tc>
-          <w:tcPr>
-            <w:tcW w:w="293" w:type="pct"/>
-            <w:noWrap/>
-            <w:hideMark/>
-          </w:tcPr>
-          <w:p>
-            <w:pPr>
-              <w:spacing w:after="0"/>
-              <w:rPr>
-                <w:rFonts w:ascii="Times New Roman" w:eastAsia="MS PGothic" w:hAnsi="Times New Roman" w:cs="Times New Roman"/>
-                <w:sz w:val="24"/>
-                <w:szCs w:val="24"/>
-              </w:rPr>
-            </w:pPr>
           </w:p>
         </w:tc>
       </w:tr>
@@ -22374,7 +21909,7 @@
         </w:trPr>
         <w:tc>
           <w:tcPr>
-            <w:tcW w:w="643" w:type="pct"/>
+            <w:tcW w:w="684" w:type="pct"/>
             <w:hideMark/>
           </w:tcPr>
           <w:p>
@@ -22393,7 +21928,7 @@
         </w:tc>
         <w:tc>
           <w:tcPr>
-            <w:tcW w:w="844" w:type="pct"/>
+            <w:tcW w:w="896" w:type="pct"/>
             <w:hideMark/>
           </w:tcPr>
           <w:p>
@@ -22412,7 +21947,7 @@
         </w:tc>
         <w:tc>
           <w:tcPr>
-            <w:tcW w:w="1372" w:type="pct"/>
+            <w:tcW w:w="1458" w:type="pct"/>
             <w:hideMark/>
           </w:tcPr>
           <w:p>
@@ -22425,7 +21960,21 @@
               <w:rPr>
                 <w:rFonts w:ascii="Times New Roman" w:eastAsia="MS PGothic" w:hAnsi="Times New Roman" w:cs="Times New Roman"/>
               </w:rPr>
-              <w:t>1. Goods owner input all correct-form password in the new password and confirm new password</w:t>
+              <w:t xml:space="preserve">1. Goods owner input all correct-form </w:t>
+            </w:r>
+            <w:proofErr w:type="gramStart"/>
+            <w:r>
+              <w:rPr>
+                <w:rFonts w:ascii="Times New Roman" w:eastAsia="MS PGothic" w:hAnsi="Times New Roman" w:cs="Times New Roman"/>
+              </w:rPr>
+              <w:t>password</w:t>
+            </w:r>
+            <w:proofErr w:type="gramEnd"/>
+            <w:r>
+              <w:rPr>
+                <w:rFonts w:ascii="Times New Roman" w:eastAsia="MS PGothic" w:hAnsi="Times New Roman" w:cs="Times New Roman"/>
+              </w:rPr>
+              <w:t xml:space="preserve"> in the new password and confirm new password</w:t>
             </w:r>
             <w:r>
               <w:rPr>
@@ -22487,7 +22036,7 @@
         </w:tc>
         <w:tc>
           <w:tcPr>
-            <w:tcW w:w="1320" w:type="pct"/>
+            <w:tcW w:w="1402" w:type="pct"/>
             <w:shd w:val="clear" w:color="000000" w:fill="FFFFFF"/>
             <w:hideMark/>
           </w:tcPr>
@@ -22508,7 +22057,7 @@
         </w:tc>
         <w:tc>
           <w:tcPr>
-            <w:tcW w:w="528" w:type="pct"/>
+            <w:tcW w:w="561" w:type="pct"/>
             <w:shd w:val="clear" w:color="000000" w:fill="C6EFCE"/>
             <w:hideMark/>
           </w:tcPr>
@@ -22518,36 +22067,15 @@
               <w:rPr>
                 <w:rFonts w:ascii="Times New Roman" w:eastAsia="MS PGothic" w:hAnsi="Times New Roman" w:cs="Times New Roman"/>
                 <w:color w:val="006100"/>
-                <w:sz w:val="24"/>
-                <w:szCs w:val="24"/>
               </w:rPr>
             </w:pPr>
             <w:r>
               <w:rPr>
                 <w:rFonts w:ascii="Times New Roman" w:eastAsia="MS PGothic" w:hAnsi="Times New Roman" w:cs="Times New Roman"/>
                 <w:color w:val="006100"/>
-                <w:sz w:val="24"/>
-                <w:szCs w:val="24"/>
               </w:rPr>
               <w:t>Pass</w:t>
             </w:r>
-          </w:p>
-        </w:tc>
-        <w:tc>
-          <w:tcPr>
-            <w:tcW w:w="293" w:type="pct"/>
-            <w:noWrap/>
-            <w:hideMark/>
-          </w:tcPr>
-          <w:p>
-            <w:pPr>
-              <w:spacing w:after="0"/>
-              <w:rPr>
-                <w:rFonts w:ascii="Times New Roman" w:eastAsia="MS PGothic" w:hAnsi="Times New Roman" w:cs="Times New Roman"/>
-                <w:sz w:val="24"/>
-                <w:szCs w:val="24"/>
-              </w:rPr>
-            </w:pPr>
           </w:p>
         </w:tc>
       </w:tr>
@@ -22557,7 +22085,7 @@
         </w:trPr>
         <w:tc>
           <w:tcPr>
-            <w:tcW w:w="643" w:type="pct"/>
+            <w:tcW w:w="684" w:type="pct"/>
             <w:hideMark/>
           </w:tcPr>
           <w:p>
@@ -22576,7 +22104,7 @@
         </w:tc>
         <w:tc>
           <w:tcPr>
-            <w:tcW w:w="844" w:type="pct"/>
+            <w:tcW w:w="896" w:type="pct"/>
             <w:hideMark/>
           </w:tcPr>
           <w:p>
@@ -22595,7 +22123,7 @@
         </w:tc>
         <w:tc>
           <w:tcPr>
-            <w:tcW w:w="1372" w:type="pct"/>
+            <w:tcW w:w="1458" w:type="pct"/>
             <w:hideMark/>
           </w:tcPr>
           <w:p>
@@ -22608,14 +22136,321 @@
               <w:rPr>
                 <w:rFonts w:ascii="Times New Roman" w:eastAsia="MS PGothic" w:hAnsi="Times New Roman" w:cs="Times New Roman"/>
               </w:rPr>
-              <w:t>1. Goods owner not input all correct-form password in the new password and confirm new password</w:t>
+              <w:t xml:space="preserve">1. Goods owner not input all correct-form </w:t>
+            </w:r>
+            <w:proofErr w:type="gramStart"/>
+            <w:r>
+              <w:rPr>
+                <w:rFonts w:ascii="Times New Roman" w:eastAsia="MS PGothic" w:hAnsi="Times New Roman" w:cs="Times New Roman"/>
+              </w:rPr>
+              <w:t>password</w:t>
+            </w:r>
+            <w:proofErr w:type="gramEnd"/>
+            <w:r>
+              <w:rPr>
+                <w:rFonts w:ascii="Times New Roman" w:eastAsia="MS PGothic" w:hAnsi="Times New Roman" w:cs="Times New Roman"/>
+              </w:rPr>
+              <w:t xml:space="preserve"> in the new password and confirm new password</w:t>
             </w:r>
             <w:r>
               <w:rPr>
                 <w:rFonts w:ascii="Times New Roman" w:eastAsia="MS PGothic" w:hAnsi="Times New Roman" w:cs="Times New Roman"/>
               </w:rPr>
               <w:br/>
-              <w:t xml:space="preserve">2. Input correct old </w:t>
+              <w:t>2. Input correct old password</w:t>
+            </w:r>
+            <w:r>
+              <w:rPr>
+                <w:rFonts w:ascii="Times New Roman" w:eastAsia="MS PGothic" w:hAnsi="Times New Roman" w:cs="Times New Roman"/>
+              </w:rPr>
+              <w:br/>
+            </w:r>
+            <w:r>
+              <w:rPr>
+                <w:rFonts w:ascii="Times New Roman" w:eastAsia="MS PGothic" w:hAnsi="Times New Roman" w:cs="Times New Roman"/>
+              </w:rPr>
+              <w:lastRenderedPageBreak/>
+              <w:t>3. Click on "</w:t>
+            </w:r>
+            <w:proofErr w:type="spellStart"/>
+            <w:r>
+              <w:rPr>
+                <w:rFonts w:ascii="Times New Roman" w:eastAsia="MS PGothic" w:hAnsi="Times New Roman" w:cs="Times New Roman"/>
+              </w:rPr>
+              <w:t>Đổi</w:t>
+            </w:r>
+            <w:proofErr w:type="spellEnd"/>
+            <w:r>
+              <w:rPr>
+                <w:rFonts w:ascii="Times New Roman" w:eastAsia="MS PGothic" w:hAnsi="Times New Roman" w:cs="Times New Roman"/>
+              </w:rPr>
+              <w:t xml:space="preserve"> </w:t>
+            </w:r>
+            <w:proofErr w:type="spellStart"/>
+            <w:r>
+              <w:rPr>
+                <w:rFonts w:ascii="Times New Roman" w:eastAsia="MS PGothic" w:hAnsi="Times New Roman" w:cs="Times New Roman"/>
+              </w:rPr>
+              <w:t>mật</w:t>
+            </w:r>
+            <w:proofErr w:type="spellEnd"/>
+            <w:r>
+              <w:rPr>
+                <w:rFonts w:ascii="Times New Roman" w:eastAsia="MS PGothic" w:hAnsi="Times New Roman" w:cs="Times New Roman"/>
+              </w:rPr>
+              <w:t xml:space="preserve"> </w:t>
+            </w:r>
+            <w:proofErr w:type="spellStart"/>
+            <w:r>
+              <w:rPr>
+                <w:rFonts w:ascii="Times New Roman" w:eastAsia="MS PGothic" w:hAnsi="Times New Roman" w:cs="Times New Roman"/>
+              </w:rPr>
+              <w:t>khẩu</w:t>
+            </w:r>
+            <w:proofErr w:type="spellEnd"/>
+            <w:r>
+              <w:rPr>
+                <w:rFonts w:ascii="Times New Roman" w:eastAsia="MS PGothic" w:hAnsi="Times New Roman" w:cs="Times New Roman"/>
+              </w:rPr>
+              <w:t>"</w:t>
+            </w:r>
+          </w:p>
+        </w:tc>
+        <w:tc>
+          <w:tcPr>
+            <w:tcW w:w="1402" w:type="pct"/>
+            <w:shd w:val="clear" w:color="000000" w:fill="FFFFFF"/>
+            <w:hideMark/>
+          </w:tcPr>
+          <w:p>
+            <w:pPr>
+              <w:rPr>
+                <w:rFonts w:ascii="Times New Roman" w:eastAsia="MS PGothic" w:hAnsi="Times New Roman" w:cs="Times New Roman"/>
+              </w:rPr>
+            </w:pPr>
+            <w:r>
+              <w:rPr>
+                <w:rFonts w:ascii="Times New Roman" w:eastAsia="MS PGothic" w:hAnsi="Times New Roman" w:cs="Times New Roman"/>
+              </w:rPr>
+              <w:lastRenderedPageBreak/>
+              <w:t>1. Return message "</w:t>
+            </w:r>
+            <w:proofErr w:type="spellStart"/>
+            <w:r>
+              <w:rPr>
+                <w:rFonts w:ascii="Times New Roman" w:eastAsia="MS PGothic" w:hAnsi="Times New Roman" w:cs="Times New Roman"/>
+              </w:rPr>
+              <w:t>Mật</w:t>
+            </w:r>
+            <w:proofErr w:type="spellEnd"/>
+            <w:r>
+              <w:rPr>
+                <w:rFonts w:ascii="Times New Roman" w:eastAsia="MS PGothic" w:hAnsi="Times New Roman" w:cs="Times New Roman"/>
+              </w:rPr>
+              <w:t xml:space="preserve"> </w:t>
+            </w:r>
+            <w:proofErr w:type="spellStart"/>
+            <w:r>
+              <w:rPr>
+                <w:rFonts w:ascii="Times New Roman" w:eastAsia="MS PGothic" w:hAnsi="Times New Roman" w:cs="Times New Roman"/>
+              </w:rPr>
+              <w:t>khẩu</w:t>
+            </w:r>
+            <w:proofErr w:type="spellEnd"/>
+            <w:r>
+              <w:rPr>
+                <w:rFonts w:ascii="Times New Roman" w:eastAsia="MS PGothic" w:hAnsi="Times New Roman" w:cs="Times New Roman"/>
+              </w:rPr>
+              <w:t xml:space="preserve"> </w:t>
+            </w:r>
+            <w:proofErr w:type="spellStart"/>
+            <w:r>
+              <w:rPr>
+                <w:rFonts w:ascii="Times New Roman" w:eastAsia="MS PGothic" w:hAnsi="Times New Roman" w:cs="Times New Roman"/>
+              </w:rPr>
+              <w:t>mới</w:t>
+            </w:r>
+            <w:proofErr w:type="spellEnd"/>
+            <w:r>
+              <w:rPr>
+                <w:rFonts w:ascii="Times New Roman" w:eastAsia="MS PGothic" w:hAnsi="Times New Roman" w:cs="Times New Roman"/>
+              </w:rPr>
+              <w:t xml:space="preserve"> </w:t>
+            </w:r>
+            <w:proofErr w:type="spellStart"/>
+            <w:r>
+              <w:rPr>
+                <w:rFonts w:ascii="Times New Roman" w:eastAsia="MS PGothic" w:hAnsi="Times New Roman" w:cs="Times New Roman"/>
+              </w:rPr>
+              <w:t>không</w:t>
+            </w:r>
+            <w:proofErr w:type="spellEnd"/>
+            <w:r>
+              <w:rPr>
+                <w:rFonts w:ascii="Times New Roman" w:eastAsia="MS PGothic" w:hAnsi="Times New Roman" w:cs="Times New Roman"/>
+              </w:rPr>
+              <w:t xml:space="preserve"> </w:t>
+            </w:r>
+            <w:proofErr w:type="spellStart"/>
+            <w:r>
+              <w:rPr>
+                <w:rFonts w:ascii="Times New Roman" w:eastAsia="MS PGothic" w:hAnsi="Times New Roman" w:cs="Times New Roman"/>
+              </w:rPr>
+              <w:t>được</w:t>
+            </w:r>
+            <w:proofErr w:type="spellEnd"/>
+            <w:r>
+              <w:rPr>
+                <w:rFonts w:ascii="Times New Roman" w:eastAsia="MS PGothic" w:hAnsi="Times New Roman" w:cs="Times New Roman"/>
+              </w:rPr>
+              <w:t xml:space="preserve"> </w:t>
+            </w:r>
+            <w:proofErr w:type="spellStart"/>
+            <w:r>
+              <w:rPr>
+                <w:rFonts w:ascii="Times New Roman" w:eastAsia="MS PGothic" w:hAnsi="Times New Roman" w:cs="Times New Roman"/>
+              </w:rPr>
+              <w:t>để</w:t>
+            </w:r>
+            <w:proofErr w:type="spellEnd"/>
+            <w:r>
+              <w:rPr>
+                <w:rFonts w:ascii="Times New Roman" w:eastAsia="MS PGothic" w:hAnsi="Times New Roman" w:cs="Times New Roman"/>
+              </w:rPr>
+              <w:t xml:space="preserve"> </w:t>
+            </w:r>
+            <w:proofErr w:type="spellStart"/>
+            <w:r>
+              <w:rPr>
+                <w:rFonts w:ascii="Times New Roman" w:eastAsia="MS PGothic" w:hAnsi="Times New Roman" w:cs="Times New Roman"/>
+              </w:rPr>
+              <w:t>trống</w:t>
+            </w:r>
+            <w:proofErr w:type="spellEnd"/>
+            <w:r>
+              <w:rPr>
+                <w:rFonts w:ascii="Times New Roman" w:eastAsia="MS PGothic" w:hAnsi="Times New Roman" w:cs="Times New Roman"/>
+              </w:rPr>
+              <w:t>!" and "</w:t>
+            </w:r>
+            <w:proofErr w:type="spellStart"/>
+            <w:r>
+              <w:rPr>
+                <w:rFonts w:ascii="Times New Roman" w:eastAsia="MS PGothic" w:hAnsi="Times New Roman" w:cs="Times New Roman"/>
+              </w:rPr>
+              <w:t>Xác</w:t>
+            </w:r>
+            <w:proofErr w:type="spellEnd"/>
+            <w:r>
+              <w:rPr>
+                <w:rFonts w:ascii="Times New Roman" w:eastAsia="MS PGothic" w:hAnsi="Times New Roman" w:cs="Times New Roman"/>
+              </w:rPr>
+              <w:t xml:space="preserve"> </w:t>
+            </w:r>
+            <w:proofErr w:type="spellStart"/>
+            <w:r>
+              <w:rPr>
+                <w:rFonts w:ascii="Times New Roman" w:eastAsia="MS PGothic" w:hAnsi="Times New Roman" w:cs="Times New Roman"/>
+              </w:rPr>
+              <w:t>nhận</w:t>
+            </w:r>
+            <w:proofErr w:type="spellEnd"/>
+            <w:r>
+              <w:rPr>
+                <w:rFonts w:ascii="Times New Roman" w:eastAsia="MS PGothic" w:hAnsi="Times New Roman" w:cs="Times New Roman"/>
+              </w:rPr>
+              <w:t xml:space="preserve"> </w:t>
+            </w:r>
+            <w:proofErr w:type="spellStart"/>
+            <w:r>
+              <w:rPr>
+                <w:rFonts w:ascii="Times New Roman" w:eastAsia="MS PGothic" w:hAnsi="Times New Roman" w:cs="Times New Roman"/>
+              </w:rPr>
+              <w:t>mật</w:t>
+            </w:r>
+            <w:proofErr w:type="spellEnd"/>
+            <w:r>
+              <w:rPr>
+                <w:rFonts w:ascii="Times New Roman" w:eastAsia="MS PGothic" w:hAnsi="Times New Roman" w:cs="Times New Roman"/>
+              </w:rPr>
+              <w:t xml:space="preserve"> </w:t>
+            </w:r>
+            <w:proofErr w:type="spellStart"/>
+            <w:r>
+              <w:rPr>
+                <w:rFonts w:ascii="Times New Roman" w:eastAsia="MS PGothic" w:hAnsi="Times New Roman" w:cs="Times New Roman"/>
+              </w:rPr>
+              <w:t>khẩu</w:t>
+            </w:r>
+            <w:proofErr w:type="spellEnd"/>
+            <w:r>
+              <w:rPr>
+                <w:rFonts w:ascii="Times New Roman" w:eastAsia="MS PGothic" w:hAnsi="Times New Roman" w:cs="Times New Roman"/>
+              </w:rPr>
+              <w:t xml:space="preserve"> </w:t>
+            </w:r>
+            <w:proofErr w:type="spellStart"/>
+            <w:r>
+              <w:rPr>
+                <w:rFonts w:ascii="Times New Roman" w:eastAsia="MS PGothic" w:hAnsi="Times New Roman" w:cs="Times New Roman"/>
+              </w:rPr>
+              <w:t>không</w:t>
+            </w:r>
+            <w:proofErr w:type="spellEnd"/>
+            <w:r>
+              <w:rPr>
+                <w:rFonts w:ascii="Times New Roman" w:eastAsia="MS PGothic" w:hAnsi="Times New Roman" w:cs="Times New Roman"/>
+              </w:rPr>
+              <w:t xml:space="preserve"> </w:t>
+            </w:r>
+            <w:proofErr w:type="spellStart"/>
+            <w:r>
+              <w:rPr>
+                <w:rFonts w:ascii="Times New Roman" w:eastAsia="MS PGothic" w:hAnsi="Times New Roman" w:cs="Times New Roman"/>
+              </w:rPr>
+              <w:t>được</w:t>
+            </w:r>
+            <w:proofErr w:type="spellEnd"/>
+            <w:r>
+              <w:rPr>
+                <w:rFonts w:ascii="Times New Roman" w:eastAsia="MS PGothic" w:hAnsi="Times New Roman" w:cs="Times New Roman"/>
+              </w:rPr>
+              <w:t xml:space="preserve"> </w:t>
+            </w:r>
+            <w:proofErr w:type="spellStart"/>
+            <w:r>
+              <w:rPr>
+                <w:rFonts w:ascii="Times New Roman" w:eastAsia="MS PGothic" w:hAnsi="Times New Roman" w:cs="Times New Roman"/>
+              </w:rPr>
+              <w:t>để</w:t>
+            </w:r>
+            <w:proofErr w:type="spellEnd"/>
+            <w:r>
+              <w:rPr>
+                <w:rFonts w:ascii="Times New Roman" w:eastAsia="MS PGothic" w:hAnsi="Times New Roman" w:cs="Times New Roman"/>
+              </w:rPr>
+              <w:t xml:space="preserve"> </w:t>
+            </w:r>
+            <w:proofErr w:type="spellStart"/>
+            <w:r>
+              <w:rPr>
+                <w:rFonts w:ascii="Times New Roman" w:eastAsia="MS PGothic" w:hAnsi="Times New Roman" w:cs="Times New Roman"/>
+              </w:rPr>
+              <w:t>trống</w:t>
+            </w:r>
+            <w:proofErr w:type="spellEnd"/>
+            <w:r>
+              <w:rPr>
+                <w:rFonts w:ascii="Times New Roman" w:eastAsia="MS PGothic" w:hAnsi="Times New Roman" w:cs="Times New Roman"/>
+              </w:rPr>
+              <w:t>!"</w:t>
+            </w:r>
+            <w:r>
+              <w:rPr>
+                <w:rFonts w:ascii="Times New Roman" w:eastAsia="MS PGothic" w:hAnsi="Times New Roman" w:cs="Times New Roman"/>
+              </w:rPr>
+              <w:br/>
+              <w:t xml:space="preserve">2. Decline goods owner request to change </w:t>
             </w:r>
             <w:r>
               <w:rPr>
@@ -22624,305 +22459,11 @@
               <w:lastRenderedPageBreak/>
               <w:t>password</w:t>
             </w:r>
-            <w:r>
-              <w:rPr>
-                <w:rFonts w:ascii="Times New Roman" w:eastAsia="MS PGothic" w:hAnsi="Times New Roman" w:cs="Times New Roman"/>
-              </w:rPr>
-              <w:br/>
-              <w:t>3. Click on "</w:t>
-            </w:r>
-            <w:proofErr w:type="spellStart"/>
-            <w:r>
-              <w:rPr>
-                <w:rFonts w:ascii="Times New Roman" w:eastAsia="MS PGothic" w:hAnsi="Times New Roman" w:cs="Times New Roman"/>
-              </w:rPr>
-              <w:t>Đổi</w:t>
-            </w:r>
-            <w:proofErr w:type="spellEnd"/>
-            <w:r>
-              <w:rPr>
-                <w:rFonts w:ascii="Times New Roman" w:eastAsia="MS PGothic" w:hAnsi="Times New Roman" w:cs="Times New Roman"/>
-              </w:rPr>
-              <w:t xml:space="preserve"> </w:t>
-            </w:r>
-            <w:proofErr w:type="spellStart"/>
-            <w:r>
-              <w:rPr>
-                <w:rFonts w:ascii="Times New Roman" w:eastAsia="MS PGothic" w:hAnsi="Times New Roman" w:cs="Times New Roman"/>
-              </w:rPr>
-              <w:t>mật</w:t>
-            </w:r>
-            <w:proofErr w:type="spellEnd"/>
-            <w:r>
-              <w:rPr>
-                <w:rFonts w:ascii="Times New Roman" w:eastAsia="MS PGothic" w:hAnsi="Times New Roman" w:cs="Times New Roman"/>
-              </w:rPr>
-              <w:t xml:space="preserve"> </w:t>
-            </w:r>
-            <w:proofErr w:type="spellStart"/>
-            <w:r>
-              <w:rPr>
-                <w:rFonts w:ascii="Times New Roman" w:eastAsia="MS PGothic" w:hAnsi="Times New Roman" w:cs="Times New Roman"/>
-              </w:rPr>
-              <w:t>khẩu</w:t>
-            </w:r>
-            <w:proofErr w:type="spellEnd"/>
-            <w:r>
-              <w:rPr>
-                <w:rFonts w:ascii="Times New Roman" w:eastAsia="MS PGothic" w:hAnsi="Times New Roman" w:cs="Times New Roman"/>
-              </w:rPr>
-              <w:t>"</w:t>
-            </w:r>
-          </w:p>
-        </w:tc>
-        <w:tc>
-          <w:tcPr>
-            <w:tcW w:w="1320" w:type="pct"/>
-            <w:shd w:val="clear" w:color="000000" w:fill="FFFFFF"/>
-            <w:hideMark/>
-          </w:tcPr>
-          <w:p>
-            <w:pPr>
-              <w:rPr>
-                <w:rFonts w:ascii="Times New Roman" w:eastAsia="MS PGothic" w:hAnsi="Times New Roman" w:cs="Times New Roman"/>
-              </w:rPr>
-            </w:pPr>
-            <w:r>
-              <w:rPr>
-                <w:rFonts w:ascii="Times New Roman" w:eastAsia="MS PGothic" w:hAnsi="Times New Roman" w:cs="Times New Roman"/>
-              </w:rPr>
-              <w:lastRenderedPageBreak/>
-              <w:t>1. Return message "</w:t>
-            </w:r>
-            <w:proofErr w:type="spellStart"/>
-            <w:r>
-              <w:rPr>
-                <w:rFonts w:ascii="Times New Roman" w:eastAsia="MS PGothic" w:hAnsi="Times New Roman" w:cs="Times New Roman"/>
-              </w:rPr>
-              <w:t>Mật</w:t>
-            </w:r>
-            <w:proofErr w:type="spellEnd"/>
-            <w:r>
-              <w:rPr>
-                <w:rFonts w:ascii="Times New Roman" w:eastAsia="MS PGothic" w:hAnsi="Times New Roman" w:cs="Times New Roman"/>
-              </w:rPr>
-              <w:t xml:space="preserve"> </w:t>
-            </w:r>
-            <w:proofErr w:type="spellStart"/>
-            <w:r>
-              <w:rPr>
-                <w:rFonts w:ascii="Times New Roman" w:eastAsia="MS PGothic" w:hAnsi="Times New Roman" w:cs="Times New Roman"/>
-              </w:rPr>
-              <w:t>khẩu</w:t>
-            </w:r>
-            <w:proofErr w:type="spellEnd"/>
-            <w:r>
-              <w:rPr>
-                <w:rFonts w:ascii="Times New Roman" w:eastAsia="MS PGothic" w:hAnsi="Times New Roman" w:cs="Times New Roman"/>
-              </w:rPr>
-              <w:t xml:space="preserve"> </w:t>
-            </w:r>
-            <w:proofErr w:type="spellStart"/>
-            <w:r>
-              <w:rPr>
-                <w:rFonts w:ascii="Times New Roman" w:eastAsia="MS PGothic" w:hAnsi="Times New Roman" w:cs="Times New Roman"/>
-              </w:rPr>
-              <w:t>mới</w:t>
-            </w:r>
-            <w:proofErr w:type="spellEnd"/>
-            <w:r>
-              <w:rPr>
-                <w:rFonts w:ascii="Times New Roman" w:eastAsia="MS PGothic" w:hAnsi="Times New Roman" w:cs="Times New Roman"/>
-              </w:rPr>
-              <w:t xml:space="preserve"> </w:t>
-            </w:r>
-            <w:proofErr w:type="spellStart"/>
-            <w:r>
-              <w:rPr>
-                <w:rFonts w:ascii="Times New Roman" w:eastAsia="MS PGothic" w:hAnsi="Times New Roman" w:cs="Times New Roman"/>
-              </w:rPr>
-              <w:t>không</w:t>
-            </w:r>
-            <w:proofErr w:type="spellEnd"/>
-            <w:r>
-              <w:rPr>
-                <w:rFonts w:ascii="Times New Roman" w:eastAsia="MS PGothic" w:hAnsi="Times New Roman" w:cs="Times New Roman"/>
-              </w:rPr>
-              <w:t xml:space="preserve"> </w:t>
-            </w:r>
-            <w:proofErr w:type="spellStart"/>
-            <w:r>
-              <w:rPr>
-                <w:rFonts w:ascii="Times New Roman" w:eastAsia="MS PGothic" w:hAnsi="Times New Roman" w:cs="Times New Roman"/>
-              </w:rPr>
-              <w:t>được</w:t>
-            </w:r>
-            <w:proofErr w:type="spellEnd"/>
-            <w:r>
-              <w:rPr>
-                <w:rFonts w:ascii="Times New Roman" w:eastAsia="MS PGothic" w:hAnsi="Times New Roman" w:cs="Times New Roman"/>
-              </w:rPr>
-              <w:t xml:space="preserve"> </w:t>
-            </w:r>
-            <w:proofErr w:type="spellStart"/>
-            <w:r>
-              <w:rPr>
-                <w:rFonts w:ascii="Times New Roman" w:eastAsia="MS PGothic" w:hAnsi="Times New Roman" w:cs="Times New Roman"/>
-              </w:rPr>
-              <w:t>để</w:t>
-            </w:r>
-            <w:proofErr w:type="spellEnd"/>
-            <w:r>
-              <w:rPr>
-                <w:rFonts w:ascii="Times New Roman" w:eastAsia="MS PGothic" w:hAnsi="Times New Roman" w:cs="Times New Roman"/>
-              </w:rPr>
-              <w:t xml:space="preserve"> </w:t>
-            </w:r>
-            <w:proofErr w:type="spellStart"/>
-            <w:r>
-              <w:rPr>
-                <w:rFonts w:ascii="Times New Roman" w:eastAsia="MS PGothic" w:hAnsi="Times New Roman" w:cs="Times New Roman"/>
-              </w:rPr>
-              <w:t>trống</w:t>
-            </w:r>
-            <w:proofErr w:type="spellEnd"/>
-            <w:r>
-              <w:rPr>
-                <w:rFonts w:ascii="Times New Roman" w:eastAsia="MS PGothic" w:hAnsi="Times New Roman" w:cs="Times New Roman"/>
-              </w:rPr>
-              <w:t>!" and "</w:t>
-            </w:r>
-            <w:proofErr w:type="spellStart"/>
-            <w:r>
-              <w:rPr>
-                <w:rFonts w:ascii="Times New Roman" w:eastAsia="MS PGothic" w:hAnsi="Times New Roman" w:cs="Times New Roman"/>
-              </w:rPr>
-              <w:t>Xác</w:t>
-            </w:r>
-            <w:proofErr w:type="spellEnd"/>
-            <w:r>
-              <w:rPr>
-                <w:rFonts w:ascii="Times New Roman" w:eastAsia="MS PGothic" w:hAnsi="Times New Roman" w:cs="Times New Roman"/>
-              </w:rPr>
-              <w:t xml:space="preserve"> </w:t>
-            </w:r>
-            <w:proofErr w:type="spellStart"/>
-            <w:r>
-              <w:rPr>
-                <w:rFonts w:ascii="Times New Roman" w:eastAsia="MS PGothic" w:hAnsi="Times New Roman" w:cs="Times New Roman"/>
-              </w:rPr>
-              <w:t>nhận</w:t>
-            </w:r>
-            <w:proofErr w:type="spellEnd"/>
-            <w:r>
-              <w:rPr>
-                <w:rFonts w:ascii="Times New Roman" w:eastAsia="MS PGothic" w:hAnsi="Times New Roman" w:cs="Times New Roman"/>
-              </w:rPr>
-              <w:t xml:space="preserve"> </w:t>
-            </w:r>
-            <w:proofErr w:type="spellStart"/>
-            <w:r>
-              <w:rPr>
-                <w:rFonts w:ascii="Times New Roman" w:eastAsia="MS PGothic" w:hAnsi="Times New Roman" w:cs="Times New Roman"/>
-              </w:rPr>
-              <w:t>mật</w:t>
-            </w:r>
-            <w:proofErr w:type="spellEnd"/>
-            <w:r>
-              <w:rPr>
-                <w:rFonts w:ascii="Times New Roman" w:eastAsia="MS PGothic" w:hAnsi="Times New Roman" w:cs="Times New Roman"/>
-              </w:rPr>
-              <w:t xml:space="preserve"> </w:t>
-            </w:r>
-            <w:proofErr w:type="spellStart"/>
-            <w:r>
-              <w:rPr>
-                <w:rFonts w:ascii="Times New Roman" w:eastAsia="MS PGothic" w:hAnsi="Times New Roman" w:cs="Times New Roman"/>
-              </w:rPr>
-              <w:t>khẩu</w:t>
-            </w:r>
-            <w:proofErr w:type="spellEnd"/>
-            <w:r>
-              <w:rPr>
-                <w:rFonts w:ascii="Times New Roman" w:eastAsia="MS PGothic" w:hAnsi="Times New Roman" w:cs="Times New Roman"/>
-              </w:rPr>
-              <w:t xml:space="preserve"> </w:t>
-            </w:r>
-            <w:proofErr w:type="spellStart"/>
-            <w:r>
-              <w:rPr>
-                <w:rFonts w:ascii="Times New Roman" w:eastAsia="MS PGothic" w:hAnsi="Times New Roman" w:cs="Times New Roman"/>
-              </w:rPr>
-              <w:t>không</w:t>
-            </w:r>
-            <w:proofErr w:type="spellEnd"/>
-            <w:r>
-              <w:rPr>
-                <w:rFonts w:ascii="Times New Roman" w:eastAsia="MS PGothic" w:hAnsi="Times New Roman" w:cs="Times New Roman"/>
-              </w:rPr>
-              <w:t xml:space="preserve"> </w:t>
-            </w:r>
-            <w:proofErr w:type="spellStart"/>
-            <w:r>
-              <w:rPr>
-                <w:rFonts w:ascii="Times New Roman" w:eastAsia="MS PGothic" w:hAnsi="Times New Roman" w:cs="Times New Roman"/>
-              </w:rPr>
-              <w:t>được</w:t>
-            </w:r>
-            <w:proofErr w:type="spellEnd"/>
-            <w:r>
-              <w:rPr>
-                <w:rFonts w:ascii="Times New Roman" w:eastAsia="MS PGothic" w:hAnsi="Times New Roman" w:cs="Times New Roman"/>
-              </w:rPr>
-              <w:t xml:space="preserve"> </w:t>
-            </w:r>
-            <w:proofErr w:type="spellStart"/>
-            <w:r>
-              <w:rPr>
-                <w:rFonts w:ascii="Times New Roman" w:eastAsia="MS PGothic" w:hAnsi="Times New Roman" w:cs="Times New Roman"/>
-              </w:rPr>
-              <w:t>để</w:t>
-            </w:r>
-            <w:proofErr w:type="spellEnd"/>
-            <w:r>
-              <w:rPr>
-                <w:rFonts w:ascii="Times New Roman" w:eastAsia="MS PGothic" w:hAnsi="Times New Roman" w:cs="Times New Roman"/>
-              </w:rPr>
-              <w:t xml:space="preserve"> </w:t>
-            </w:r>
-            <w:proofErr w:type="spellStart"/>
-            <w:r>
-              <w:rPr>
-                <w:rFonts w:ascii="Times New Roman" w:eastAsia="MS PGothic" w:hAnsi="Times New Roman" w:cs="Times New Roman"/>
-              </w:rPr>
-              <w:t>trống</w:t>
-            </w:r>
-            <w:proofErr w:type="spellEnd"/>
-            <w:r>
-              <w:rPr>
-                <w:rFonts w:ascii="Times New Roman" w:eastAsia="MS PGothic" w:hAnsi="Times New Roman" w:cs="Times New Roman"/>
-              </w:rPr>
-              <w:t>!"</w:t>
-            </w:r>
-            <w:r>
-              <w:rPr>
-                <w:rFonts w:ascii="Times New Roman" w:eastAsia="MS PGothic" w:hAnsi="Times New Roman" w:cs="Times New Roman"/>
-              </w:rPr>
-              <w:br/>
-              <w:t xml:space="preserve">2. Decline goods </w:t>
-            </w:r>
-            <w:r>
-              <w:rPr>
-                <w:rFonts w:ascii="Times New Roman" w:eastAsia="MS PGothic" w:hAnsi="Times New Roman" w:cs="Times New Roman"/>
-              </w:rPr>
-              <w:lastRenderedPageBreak/>
-              <w:t>owner request to change password</w:t>
-            </w:r>
-          </w:p>
-        </w:tc>
-        <w:tc>
-          <w:tcPr>
-            <w:tcW w:w="528" w:type="pct"/>
+          </w:p>
+        </w:tc>
+        <w:tc>
+          <w:tcPr>
+            <w:tcW w:w="561" w:type="pct"/>
             <w:shd w:val="clear" w:color="000000" w:fill="C6EFCE"/>
             <w:hideMark/>
           </w:tcPr>
@@ -22932,37 +22473,16 @@
               <w:rPr>
                 <w:rFonts w:ascii="Times New Roman" w:eastAsia="MS PGothic" w:hAnsi="Times New Roman" w:cs="Times New Roman"/>
                 <w:color w:val="006100"/>
-                <w:sz w:val="24"/>
-                <w:szCs w:val="24"/>
               </w:rPr>
             </w:pPr>
             <w:r>
               <w:rPr>
                 <w:rFonts w:ascii="Times New Roman" w:eastAsia="MS PGothic" w:hAnsi="Times New Roman" w:cs="Times New Roman"/>
                 <w:color w:val="006100"/>
-                <w:sz w:val="24"/>
-                <w:szCs w:val="24"/>
               </w:rPr>
               <w:lastRenderedPageBreak/>
               <w:t>Pass</w:t>
             </w:r>
-          </w:p>
-        </w:tc>
-        <w:tc>
-          <w:tcPr>
-            <w:tcW w:w="293" w:type="pct"/>
-            <w:noWrap/>
-            <w:hideMark/>
-          </w:tcPr>
-          <w:p>
-            <w:pPr>
-              <w:spacing w:after="0"/>
-              <w:rPr>
-                <w:rFonts w:ascii="Times New Roman" w:eastAsia="MS PGothic" w:hAnsi="Times New Roman" w:cs="Times New Roman"/>
-                <w:sz w:val="24"/>
-                <w:szCs w:val="24"/>
-              </w:rPr>
-            </w:pPr>
           </w:p>
         </w:tc>
       </w:tr>
@@ -22972,7 +22492,7 @@
         </w:trPr>
         <w:tc>
           <w:tcPr>
-            <w:tcW w:w="643" w:type="pct"/>
+            <w:tcW w:w="684" w:type="pct"/>
             <w:hideMark/>
           </w:tcPr>
           <w:p>
@@ -22992,7 +22512,7 @@
         </w:tc>
         <w:tc>
           <w:tcPr>
-            <w:tcW w:w="844" w:type="pct"/>
+            <w:tcW w:w="896" w:type="pct"/>
             <w:hideMark/>
           </w:tcPr>
           <w:p>
@@ -23011,7 +22531,7 @@
         </w:tc>
         <w:tc>
           <w:tcPr>
-            <w:tcW w:w="1372" w:type="pct"/>
+            <w:tcW w:w="1458" w:type="pct"/>
             <w:shd w:val="clear" w:color="000000" w:fill="FFFFFF"/>
             <w:hideMark/>
           </w:tcPr>
@@ -23025,7 +22545,21 @@
               <w:rPr>
                 <w:rFonts w:ascii="Times New Roman" w:eastAsia="MS PGothic" w:hAnsi="Times New Roman" w:cs="Times New Roman"/>
               </w:rPr>
-              <w:t>1. Goods owner not input all correct-form password in the new password and confirm new password</w:t>
+              <w:t xml:space="preserve">1. Goods owner not input all correct-form </w:t>
+            </w:r>
+            <w:proofErr w:type="gramStart"/>
+            <w:r>
+              <w:rPr>
+                <w:rFonts w:ascii="Times New Roman" w:eastAsia="MS PGothic" w:hAnsi="Times New Roman" w:cs="Times New Roman"/>
+              </w:rPr>
+              <w:t>password</w:t>
+            </w:r>
+            <w:proofErr w:type="gramEnd"/>
+            <w:r>
+              <w:rPr>
+                <w:rFonts w:ascii="Times New Roman" w:eastAsia="MS PGothic" w:hAnsi="Times New Roman" w:cs="Times New Roman"/>
+              </w:rPr>
+              <w:t xml:space="preserve"> in the new password and confirm new password</w:t>
             </w:r>
             <w:r>
               <w:rPr>
@@ -23087,7 +22621,7 @@
         </w:tc>
         <w:tc>
           <w:tcPr>
-            <w:tcW w:w="1320" w:type="pct"/>
+            <w:tcW w:w="1402" w:type="pct"/>
             <w:shd w:val="clear" w:color="000000" w:fill="FFFFFF"/>
             <w:hideMark/>
           </w:tcPr>
@@ -23198,7 +22732,7 @@
         </w:tc>
         <w:tc>
           <w:tcPr>
-            <w:tcW w:w="528" w:type="pct"/>
+            <w:tcW w:w="561" w:type="pct"/>
             <w:shd w:val="clear" w:color="000000" w:fill="C6EFCE"/>
             <w:hideMark/>
           </w:tcPr>
@@ -23208,36 +22742,15 @@
               <w:rPr>
                 <w:rFonts w:ascii="Times New Roman" w:eastAsia="MS PGothic" w:hAnsi="Times New Roman" w:cs="Times New Roman"/>
                 <w:color w:val="006100"/>
-                <w:sz w:val="24"/>
-                <w:szCs w:val="24"/>
               </w:rPr>
             </w:pPr>
             <w:r>
               <w:rPr>
                 <w:rFonts w:ascii="Times New Roman" w:eastAsia="MS PGothic" w:hAnsi="Times New Roman" w:cs="Times New Roman"/>
                 <w:color w:val="006100"/>
-                <w:sz w:val="24"/>
-                <w:szCs w:val="24"/>
               </w:rPr>
               <w:t>Pass</w:t>
             </w:r>
-          </w:p>
-        </w:tc>
-        <w:tc>
-          <w:tcPr>
-            <w:tcW w:w="293" w:type="pct"/>
-            <w:noWrap/>
-            <w:hideMark/>
-          </w:tcPr>
-          <w:p>
-            <w:pPr>
-              <w:spacing w:after="0"/>
-              <w:rPr>
-                <w:rFonts w:ascii="Times New Roman" w:eastAsia="MS PGothic" w:hAnsi="Times New Roman" w:cs="Times New Roman"/>
-                <w:sz w:val="24"/>
-                <w:szCs w:val="24"/>
-              </w:rPr>
-            </w:pPr>
           </w:p>
         </w:tc>
       </w:tr>
@@ -23247,7 +22760,7 @@
         </w:trPr>
         <w:tc>
           <w:tcPr>
-            <w:tcW w:w="643" w:type="pct"/>
+            <w:tcW w:w="684" w:type="pct"/>
             <w:hideMark/>
           </w:tcPr>
           <w:p>
@@ -23266,7 +22779,7 @@
         </w:tc>
         <w:tc>
           <w:tcPr>
-            <w:tcW w:w="844" w:type="pct"/>
+            <w:tcW w:w="896" w:type="pct"/>
             <w:hideMark/>
           </w:tcPr>
           <w:p>
@@ -23285,7 +22798,7 @@
         </w:tc>
         <w:tc>
           <w:tcPr>
-            <w:tcW w:w="1372" w:type="pct"/>
+            <w:tcW w:w="1458" w:type="pct"/>
             <w:shd w:val="clear" w:color="000000" w:fill="FFFFFF"/>
             <w:hideMark/>
           </w:tcPr>
@@ -23361,7 +22874,7 @@
         </w:tc>
         <w:tc>
           <w:tcPr>
-            <w:tcW w:w="1320" w:type="pct"/>
+            <w:tcW w:w="1402" w:type="pct"/>
             <w:shd w:val="clear" w:color="000000" w:fill="FFFFFF"/>
             <w:hideMark/>
           </w:tcPr>
@@ -23697,7 +23210,21 @@
               <w:rPr>
                 <w:rFonts w:ascii="Times New Roman" w:eastAsia="MS PGothic" w:hAnsi="Times New Roman" w:cs="Times New Roman"/>
               </w:rPr>
-              <w:t xml:space="preserve"> (?, !, #, @, *, %)."</w:t>
+              <w:t xml:space="preserve"> (?</w:t>
+            </w:r>
+            <w:proofErr w:type="gramStart"/>
+            <w:r>
+              <w:rPr>
+                <w:rFonts w:ascii="Times New Roman" w:eastAsia="MS PGothic" w:hAnsi="Times New Roman" w:cs="Times New Roman"/>
+              </w:rPr>
+              <w:t>, !</w:t>
+            </w:r>
+            <w:proofErr w:type="gramEnd"/>
+            <w:r>
+              <w:rPr>
+                <w:rFonts w:ascii="Times New Roman" w:eastAsia="MS PGothic" w:hAnsi="Times New Roman" w:cs="Times New Roman"/>
+              </w:rPr>
+              <w:t>, #, @, *, %)."</w:t>
             </w:r>
             <w:r>
               <w:rPr>
@@ -23710,7 +23237,7 @@
         </w:tc>
         <w:tc>
           <w:tcPr>
-            <w:tcW w:w="528" w:type="pct"/>
+            <w:tcW w:w="561" w:type="pct"/>
             <w:shd w:val="clear" w:color="000000" w:fill="C6EFCE"/>
             <w:hideMark/>
           </w:tcPr>
@@ -23720,36 +23247,15 @@
               <w:rPr>
                 <w:rFonts w:ascii="Times New Roman" w:eastAsia="MS PGothic" w:hAnsi="Times New Roman" w:cs="Times New Roman"/>
                 <w:color w:val="006100"/>
-                <w:sz w:val="24"/>
-                <w:szCs w:val="24"/>
               </w:rPr>
             </w:pPr>
             <w:r>
               <w:rPr>
                 <w:rFonts w:ascii="Times New Roman" w:eastAsia="MS PGothic" w:hAnsi="Times New Roman" w:cs="Times New Roman"/>
                 <w:color w:val="006100"/>
-                <w:sz w:val="24"/>
-                <w:szCs w:val="24"/>
               </w:rPr>
               <w:t>Pass</w:t>
             </w:r>
-          </w:p>
-        </w:tc>
-        <w:tc>
-          <w:tcPr>
-            <w:tcW w:w="293" w:type="pct"/>
-            <w:noWrap/>
-            <w:hideMark/>
-          </w:tcPr>
-          <w:p>
-            <w:pPr>
-              <w:spacing w:after="0"/>
-              <w:rPr>
-                <w:rFonts w:ascii="Times New Roman" w:eastAsia="MS PGothic" w:hAnsi="Times New Roman" w:cs="Times New Roman"/>
-                <w:sz w:val="24"/>
-                <w:szCs w:val="24"/>
-              </w:rPr>
-            </w:pPr>
           </w:p>
         </w:tc>
       </w:tr>
@@ -23759,7 +23265,7 @@
         </w:trPr>
         <w:tc>
           <w:tcPr>
-            <w:tcW w:w="643" w:type="pct"/>
+            <w:tcW w:w="684" w:type="pct"/>
             <w:hideMark/>
           </w:tcPr>
           <w:p>
@@ -23778,7 +23284,7 @@
         </w:tc>
         <w:tc>
           <w:tcPr>
-            <w:tcW w:w="844" w:type="pct"/>
+            <w:tcW w:w="896" w:type="pct"/>
             <w:hideMark/>
           </w:tcPr>
           <w:p>
@@ -23797,7 +23303,7 @@
         </w:tc>
         <w:tc>
           <w:tcPr>
-            <w:tcW w:w="1372" w:type="pct"/>
+            <w:tcW w:w="1458" w:type="pct"/>
             <w:hideMark/>
           </w:tcPr>
           <w:p>
@@ -23872,7 +23378,7 @@
         </w:tc>
         <w:tc>
           <w:tcPr>
-            <w:tcW w:w="1320" w:type="pct"/>
+            <w:tcW w:w="1402" w:type="pct"/>
             <w:shd w:val="clear" w:color="000000" w:fill="FFFFFF"/>
             <w:hideMark/>
           </w:tcPr>
@@ -24208,7 +23714,21 @@
               <w:rPr>
                 <w:rFonts w:ascii="Times New Roman" w:eastAsia="MS PGothic" w:hAnsi="Times New Roman" w:cs="Times New Roman"/>
               </w:rPr>
-              <w:t xml:space="preserve"> (?, !, #, @, *, %)."</w:t>
+              <w:t xml:space="preserve"> (?</w:t>
+            </w:r>
+            <w:proofErr w:type="gramStart"/>
+            <w:r>
+              <w:rPr>
+                <w:rFonts w:ascii="Times New Roman" w:eastAsia="MS PGothic" w:hAnsi="Times New Roman" w:cs="Times New Roman"/>
+              </w:rPr>
+              <w:t>, !</w:t>
+            </w:r>
+            <w:proofErr w:type="gramEnd"/>
+            <w:r>
+              <w:rPr>
+                <w:rFonts w:ascii="Times New Roman" w:eastAsia="MS PGothic" w:hAnsi="Times New Roman" w:cs="Times New Roman"/>
+              </w:rPr>
+              <w:t>, #, @, *, %)."</w:t>
             </w:r>
             <w:r>
               <w:rPr>
@@ -24221,7 +23741,7 @@
         </w:tc>
         <w:tc>
           <w:tcPr>
-            <w:tcW w:w="528" w:type="pct"/>
+            <w:tcW w:w="561" w:type="pct"/>
             <w:shd w:val="clear" w:color="000000" w:fill="C6EFCE"/>
             <w:hideMark/>
           </w:tcPr>
@@ -24231,36 +23751,15 @@
               <w:rPr>
                 <w:rFonts w:ascii="Times New Roman" w:eastAsia="MS PGothic" w:hAnsi="Times New Roman" w:cs="Times New Roman"/>
                 <w:color w:val="006100"/>
-                <w:sz w:val="24"/>
-                <w:szCs w:val="24"/>
               </w:rPr>
             </w:pPr>
             <w:r>
               <w:rPr>
                 <w:rFonts w:ascii="Times New Roman" w:eastAsia="MS PGothic" w:hAnsi="Times New Roman" w:cs="Times New Roman"/>
                 <w:color w:val="006100"/>
-                <w:sz w:val="24"/>
-                <w:szCs w:val="24"/>
               </w:rPr>
               <w:t>Pass</w:t>
             </w:r>
-          </w:p>
-        </w:tc>
-        <w:tc>
-          <w:tcPr>
-            <w:tcW w:w="293" w:type="pct"/>
-            <w:noWrap/>
-            <w:hideMark/>
-          </w:tcPr>
-          <w:p>
-            <w:pPr>
-              <w:spacing w:after="0"/>
-              <w:rPr>
-                <w:rFonts w:ascii="Times New Roman" w:eastAsia="MS PGothic" w:hAnsi="Times New Roman" w:cs="Times New Roman"/>
-                <w:sz w:val="24"/>
-                <w:szCs w:val="24"/>
-              </w:rPr>
-            </w:pPr>
           </w:p>
         </w:tc>
       </w:tr>
@@ -24270,7 +23769,7 @@
         </w:trPr>
         <w:tc>
           <w:tcPr>
-            <w:tcW w:w="643" w:type="pct"/>
+            <w:tcW w:w="684" w:type="pct"/>
             <w:hideMark/>
           </w:tcPr>
           <w:p>
@@ -24289,7 +23788,7 @@
         </w:tc>
         <w:tc>
           <w:tcPr>
-            <w:tcW w:w="844" w:type="pct"/>
+            <w:tcW w:w="896" w:type="pct"/>
             <w:hideMark/>
           </w:tcPr>
           <w:p>
@@ -24308,7 +23807,7 @@
         </w:tc>
         <w:tc>
           <w:tcPr>
-            <w:tcW w:w="1372" w:type="pct"/>
+            <w:tcW w:w="1458" w:type="pct"/>
             <w:hideMark/>
           </w:tcPr>
           <w:p>
@@ -24383,7 +23882,7 @@
         </w:tc>
         <w:tc>
           <w:tcPr>
-            <w:tcW w:w="1320" w:type="pct"/>
+            <w:tcW w:w="1402" w:type="pct"/>
             <w:shd w:val="clear" w:color="000000" w:fill="FFFFFF"/>
             <w:hideMark/>
           </w:tcPr>
@@ -24719,7 +24218,21 @@
               <w:rPr>
                 <w:rFonts w:ascii="Times New Roman" w:eastAsia="MS PGothic" w:hAnsi="Times New Roman" w:cs="Times New Roman"/>
               </w:rPr>
-              <w:t xml:space="preserve"> (?, !, #, @, *, %)."</w:t>
+              <w:t xml:space="preserve"> (?</w:t>
+            </w:r>
+            <w:proofErr w:type="gramStart"/>
+            <w:r>
+              <w:rPr>
+                <w:rFonts w:ascii="Times New Roman" w:eastAsia="MS PGothic" w:hAnsi="Times New Roman" w:cs="Times New Roman"/>
+              </w:rPr>
+              <w:t>, !</w:t>
+            </w:r>
+            <w:proofErr w:type="gramEnd"/>
+            <w:r>
+              <w:rPr>
+                <w:rFonts w:ascii="Times New Roman" w:eastAsia="MS PGothic" w:hAnsi="Times New Roman" w:cs="Times New Roman"/>
+              </w:rPr>
+              <w:t>, #, @, *, %)."</w:t>
             </w:r>
             <w:r>
               <w:rPr>
@@ -24732,7 +24245,7 @@
         </w:tc>
         <w:tc>
           <w:tcPr>
-            <w:tcW w:w="528" w:type="pct"/>
+            <w:tcW w:w="561" w:type="pct"/>
             <w:shd w:val="clear" w:color="000000" w:fill="C6EFCE"/>
             <w:hideMark/>
           </w:tcPr>
@@ -24742,36 +24255,15 @@
               <w:rPr>
                 <w:rFonts w:ascii="Times New Roman" w:eastAsia="MS PGothic" w:hAnsi="Times New Roman" w:cs="Times New Roman"/>
                 <w:color w:val="006100"/>
-                <w:sz w:val="24"/>
-                <w:szCs w:val="24"/>
               </w:rPr>
             </w:pPr>
             <w:r>
               <w:rPr>
                 <w:rFonts w:ascii="Times New Roman" w:eastAsia="MS PGothic" w:hAnsi="Times New Roman" w:cs="Times New Roman"/>
                 <w:color w:val="006100"/>
-                <w:sz w:val="24"/>
-                <w:szCs w:val="24"/>
               </w:rPr>
               <w:t>Pass</w:t>
             </w:r>
-          </w:p>
-        </w:tc>
-        <w:tc>
-          <w:tcPr>
-            <w:tcW w:w="293" w:type="pct"/>
-            <w:noWrap/>
-            <w:hideMark/>
-          </w:tcPr>
-          <w:p>
-            <w:pPr>
-              <w:spacing w:after="0"/>
-              <w:rPr>
-                <w:rFonts w:ascii="Times New Roman" w:eastAsia="MS PGothic" w:hAnsi="Times New Roman" w:cs="Times New Roman"/>
-                <w:sz w:val="24"/>
-                <w:szCs w:val="24"/>
-              </w:rPr>
-            </w:pPr>
           </w:p>
         </w:tc>
       </w:tr>
@@ -24781,7 +24273,7 @@
         </w:trPr>
         <w:tc>
           <w:tcPr>
-            <w:tcW w:w="643" w:type="pct"/>
+            <w:tcW w:w="684" w:type="pct"/>
             <w:hideMark/>
           </w:tcPr>
           <w:p>
@@ -24800,7 +24292,7 @@
         </w:tc>
         <w:tc>
           <w:tcPr>
-            <w:tcW w:w="844" w:type="pct"/>
+            <w:tcW w:w="896" w:type="pct"/>
             <w:hideMark/>
           </w:tcPr>
           <w:p>
@@ -24813,20 +24305,13 @@
               <w:rPr>
                 <w:rFonts w:ascii="Times New Roman" w:eastAsia="MS PGothic" w:hAnsi="Times New Roman" w:cs="Times New Roman"/>
               </w:rPr>
-              <w:t xml:space="preserve">Input correct old password and input new password </w:t>
-            </w:r>
-            <w:r>
-              <w:rPr>
-                <w:rFonts w:ascii="Times New Roman" w:eastAsia="MS PGothic" w:hAnsi="Times New Roman" w:cs="Times New Roman"/>
-              </w:rPr>
-              <w:lastRenderedPageBreak/>
-              <w:t>least than 6 characters</w:t>
-            </w:r>
-          </w:p>
-        </w:tc>
-        <w:tc>
-          <w:tcPr>
-            <w:tcW w:w="1372" w:type="pct"/>
+              <w:t>Input correct old password and input new password least than 6 characters</w:t>
+            </w:r>
+          </w:p>
+        </w:tc>
+        <w:tc>
+          <w:tcPr>
+            <w:tcW w:w="1458" w:type="pct"/>
             <w:hideMark/>
           </w:tcPr>
           <w:p>
@@ -24839,15 +24324,7 @@
               <w:rPr>
                 <w:rFonts w:ascii="Times New Roman" w:eastAsia="MS PGothic" w:hAnsi="Times New Roman" w:cs="Times New Roman"/>
               </w:rPr>
-              <w:lastRenderedPageBreak/>
-              <w:t xml:space="preserve">1. Goods owner input correct-form with least than 6 characters password in the new password and confirm </w:t>
-            </w:r>
-            <w:r>
-              <w:rPr>
-                <w:rFonts w:ascii="Times New Roman" w:eastAsia="MS PGothic" w:hAnsi="Times New Roman" w:cs="Times New Roman"/>
-              </w:rPr>
-              <w:lastRenderedPageBreak/>
-              <w:t>new password</w:t>
+              <w:t>1. Goods owner input correct-form with least than 6 characters password in the new password and confirm new password</w:t>
             </w:r>
             <w:r>
               <w:rPr>
@@ -24861,6 +24338,12 @@
                 <w:rFonts w:ascii="Times New Roman" w:eastAsia="MS PGothic" w:hAnsi="Times New Roman" w:cs="Times New Roman"/>
               </w:rPr>
               <w:br/>
+            </w:r>
+            <w:r>
+              <w:rPr>
+                <w:rFonts w:ascii="Times New Roman" w:eastAsia="MS PGothic" w:hAnsi="Times New Roman" w:cs="Times New Roman"/>
+              </w:rPr>
+              <w:lastRenderedPageBreak/>
               <w:t>3. Click on "</w:t>
             </w:r>
             <w:proofErr w:type="spellStart"/>
@@ -24909,7 +24392,7 @@
         </w:tc>
         <w:tc>
           <w:tcPr>
-            <w:tcW w:w="1320" w:type="pct"/>
+            <w:tcW w:w="1402" w:type="pct"/>
             <w:shd w:val="clear" w:color="000000" w:fill="FFFFFF"/>
             <w:hideMark/>
           </w:tcPr>
@@ -25197,70 +24680,90 @@
               <w:rPr>
                 <w:rFonts w:ascii="Times New Roman" w:eastAsia="MS PGothic" w:hAnsi="Times New Roman" w:cs="Times New Roman"/>
               </w:rPr>
+              <w:t>trong</w:t>
+            </w:r>
+            <w:proofErr w:type="spellEnd"/>
+            <w:r>
+              <w:rPr>
+                <w:rFonts w:ascii="Times New Roman" w:eastAsia="MS PGothic" w:hAnsi="Times New Roman" w:cs="Times New Roman"/>
+              </w:rPr>
+              <w:t xml:space="preserve"> </w:t>
+            </w:r>
+            <w:proofErr w:type="spellStart"/>
+            <w:r>
+              <w:rPr>
+                <w:rFonts w:ascii="Times New Roman" w:eastAsia="MS PGothic" w:hAnsi="Times New Roman" w:cs="Times New Roman"/>
+              </w:rPr>
+              <w:t>các</w:t>
+            </w:r>
+            <w:proofErr w:type="spellEnd"/>
+            <w:r>
+              <w:rPr>
+                <w:rFonts w:ascii="Times New Roman" w:eastAsia="MS PGothic" w:hAnsi="Times New Roman" w:cs="Times New Roman"/>
+              </w:rPr>
+              <w:t xml:space="preserve"> </w:t>
+            </w:r>
+            <w:proofErr w:type="spellStart"/>
+            <w:r>
+              <w:rPr>
+                <w:rFonts w:ascii="Times New Roman" w:eastAsia="MS PGothic" w:hAnsi="Times New Roman" w:cs="Times New Roman"/>
+              </w:rPr>
+              <w:t>ký</w:t>
+            </w:r>
+            <w:proofErr w:type="spellEnd"/>
+            <w:r>
+              <w:rPr>
+                <w:rFonts w:ascii="Times New Roman" w:eastAsia="MS PGothic" w:hAnsi="Times New Roman" w:cs="Times New Roman"/>
+              </w:rPr>
+              <w:t xml:space="preserve"> </w:t>
+            </w:r>
+            <w:proofErr w:type="spellStart"/>
+            <w:r>
+              <w:rPr>
+                <w:rFonts w:ascii="Times New Roman" w:eastAsia="MS PGothic" w:hAnsi="Times New Roman" w:cs="Times New Roman"/>
+              </w:rPr>
+              <w:t>tự</w:t>
+            </w:r>
+            <w:proofErr w:type="spellEnd"/>
+            <w:r>
+              <w:rPr>
+                <w:rFonts w:ascii="Times New Roman" w:eastAsia="MS PGothic" w:hAnsi="Times New Roman" w:cs="Times New Roman"/>
+              </w:rPr>
+              <w:t xml:space="preserve"> (?</w:t>
+            </w:r>
+            <w:proofErr w:type="gramStart"/>
+            <w:r>
+              <w:rPr>
+                <w:rFonts w:ascii="Times New Roman" w:eastAsia="MS PGothic" w:hAnsi="Times New Roman" w:cs="Times New Roman"/>
+              </w:rPr>
+              <w:t>, !</w:t>
+            </w:r>
+            <w:proofErr w:type="gramEnd"/>
+            <w:r>
+              <w:rPr>
+                <w:rFonts w:ascii="Times New Roman" w:eastAsia="MS PGothic" w:hAnsi="Times New Roman" w:cs="Times New Roman"/>
+              </w:rPr>
+              <w:t>, #, @, *, %)."</w:t>
+            </w:r>
+            <w:r>
+              <w:rPr>
+                <w:rFonts w:ascii="Times New Roman" w:eastAsia="MS PGothic" w:hAnsi="Times New Roman" w:cs="Times New Roman"/>
+              </w:rPr>
+              <w:br/>
+              <w:t xml:space="preserve">2. Decline goods owner request to change </w:t>
+            </w:r>
+            <w:r>
+              <w:rPr>
+                <w:rFonts w:ascii="Times New Roman" w:eastAsia="MS PGothic" w:hAnsi="Times New Roman" w:cs="Times New Roman"/>
+              </w:rPr>
               <w:lastRenderedPageBreak/>
-              <w:t>trong</w:t>
-            </w:r>
-            <w:proofErr w:type="spellEnd"/>
-            <w:r>
-              <w:rPr>
-                <w:rFonts w:ascii="Times New Roman" w:eastAsia="MS PGothic" w:hAnsi="Times New Roman" w:cs="Times New Roman"/>
-              </w:rPr>
-              <w:t xml:space="preserve"> </w:t>
-            </w:r>
-            <w:proofErr w:type="spellStart"/>
-            <w:r>
-              <w:rPr>
-                <w:rFonts w:ascii="Times New Roman" w:eastAsia="MS PGothic" w:hAnsi="Times New Roman" w:cs="Times New Roman"/>
-              </w:rPr>
-              <w:t>các</w:t>
-            </w:r>
-            <w:proofErr w:type="spellEnd"/>
-            <w:r>
-              <w:rPr>
-                <w:rFonts w:ascii="Times New Roman" w:eastAsia="MS PGothic" w:hAnsi="Times New Roman" w:cs="Times New Roman"/>
-              </w:rPr>
-              <w:t xml:space="preserve"> </w:t>
-            </w:r>
-            <w:proofErr w:type="spellStart"/>
-            <w:r>
-              <w:rPr>
-                <w:rFonts w:ascii="Times New Roman" w:eastAsia="MS PGothic" w:hAnsi="Times New Roman" w:cs="Times New Roman"/>
-              </w:rPr>
-              <w:t>ký</w:t>
-            </w:r>
-            <w:proofErr w:type="spellEnd"/>
-            <w:r>
-              <w:rPr>
-                <w:rFonts w:ascii="Times New Roman" w:eastAsia="MS PGothic" w:hAnsi="Times New Roman" w:cs="Times New Roman"/>
-              </w:rPr>
-              <w:t xml:space="preserve"> </w:t>
-            </w:r>
-            <w:proofErr w:type="spellStart"/>
-            <w:r>
-              <w:rPr>
-                <w:rFonts w:ascii="Times New Roman" w:eastAsia="MS PGothic" w:hAnsi="Times New Roman" w:cs="Times New Roman"/>
-              </w:rPr>
-              <w:t>tự</w:t>
-            </w:r>
-            <w:proofErr w:type="spellEnd"/>
-            <w:r>
-              <w:rPr>
-                <w:rFonts w:ascii="Times New Roman" w:eastAsia="MS PGothic" w:hAnsi="Times New Roman" w:cs="Times New Roman"/>
-              </w:rPr>
-              <w:t xml:space="preserve"> (?, !, #, @, *, %)."</w:t>
-            </w:r>
-            <w:r>
-              <w:rPr>
-                <w:rFonts w:ascii="Times New Roman" w:eastAsia="MS PGothic" w:hAnsi="Times New Roman" w:cs="Times New Roman"/>
-              </w:rPr>
-              <w:br/>
-              <w:t>2. Decline goods owner request to change password</w:t>
-            </w:r>
-          </w:p>
-        </w:tc>
-        <w:tc>
-          <w:tcPr>
-            <w:tcW w:w="528" w:type="pct"/>
+              <w:t>password</w:t>
+            </w:r>
+          </w:p>
+        </w:tc>
+        <w:tc>
+          <w:tcPr>
+            <w:tcW w:w="561" w:type="pct"/>
             <w:shd w:val="clear" w:color="000000" w:fill="C6EFCE"/>
             <w:hideMark/>
           </w:tcPr>
@@ -25270,37 +24773,16 @@
               <w:rPr>
                 <w:rFonts w:ascii="Times New Roman" w:eastAsia="MS PGothic" w:hAnsi="Times New Roman" w:cs="Times New Roman"/>
                 <w:color w:val="006100"/>
-                <w:sz w:val="24"/>
-                <w:szCs w:val="24"/>
               </w:rPr>
             </w:pPr>
             <w:r>
               <w:rPr>
                 <w:rFonts w:ascii="Times New Roman" w:eastAsia="MS PGothic" w:hAnsi="Times New Roman" w:cs="Times New Roman"/>
                 <w:color w:val="006100"/>
-                <w:sz w:val="24"/>
-                <w:szCs w:val="24"/>
               </w:rPr>
               <w:lastRenderedPageBreak/>
               <w:t>Pass</w:t>
             </w:r>
-          </w:p>
-        </w:tc>
-        <w:tc>
-          <w:tcPr>
-            <w:tcW w:w="293" w:type="pct"/>
-            <w:noWrap/>
-            <w:hideMark/>
-          </w:tcPr>
-          <w:p>
-            <w:pPr>
-              <w:spacing w:after="0"/>
-              <w:rPr>
-                <w:rFonts w:ascii="Times New Roman" w:eastAsia="MS PGothic" w:hAnsi="Times New Roman" w:cs="Times New Roman"/>
-                <w:sz w:val="24"/>
-                <w:szCs w:val="24"/>
-              </w:rPr>
-            </w:pPr>
           </w:p>
         </w:tc>
       </w:tr>
@@ -25310,7 +24792,7 @@
         </w:trPr>
         <w:tc>
           <w:tcPr>
-            <w:tcW w:w="643" w:type="pct"/>
+            <w:tcW w:w="684" w:type="pct"/>
             <w:hideMark/>
           </w:tcPr>
           <w:p>
@@ -25330,7 +24812,7 @@
         </w:tc>
         <w:tc>
           <w:tcPr>
-            <w:tcW w:w="844" w:type="pct"/>
+            <w:tcW w:w="896" w:type="pct"/>
             <w:hideMark/>
           </w:tcPr>
           <w:p>
@@ -25349,7 +24831,7 @@
         </w:tc>
         <w:tc>
           <w:tcPr>
-            <w:tcW w:w="1372" w:type="pct"/>
+            <w:tcW w:w="1458" w:type="pct"/>
             <w:hideMark/>
           </w:tcPr>
           <w:p>
@@ -25424,7 +24906,7 @@
         </w:tc>
         <w:tc>
           <w:tcPr>
-            <w:tcW w:w="1320" w:type="pct"/>
+            <w:tcW w:w="1402" w:type="pct"/>
             <w:shd w:val="clear" w:color="000000" w:fill="FFFFFF"/>
             <w:hideMark/>
           </w:tcPr>
@@ -25760,7 +25242,21 @@
               <w:rPr>
                 <w:rFonts w:ascii="Times New Roman" w:eastAsia="MS PGothic" w:hAnsi="Times New Roman" w:cs="Times New Roman"/>
               </w:rPr>
-              <w:t xml:space="preserve"> (?, !, #, @, *, %)."</w:t>
+              <w:t xml:space="preserve"> (?</w:t>
+            </w:r>
+            <w:proofErr w:type="gramStart"/>
+            <w:r>
+              <w:rPr>
+                <w:rFonts w:ascii="Times New Roman" w:eastAsia="MS PGothic" w:hAnsi="Times New Roman" w:cs="Times New Roman"/>
+              </w:rPr>
+              <w:t>, !</w:t>
+            </w:r>
+            <w:proofErr w:type="gramEnd"/>
+            <w:r>
+              <w:rPr>
+                <w:rFonts w:ascii="Times New Roman" w:eastAsia="MS PGothic" w:hAnsi="Times New Roman" w:cs="Times New Roman"/>
+              </w:rPr>
+              <w:t>, #, @, *, %)."</w:t>
             </w:r>
             <w:r>
               <w:rPr>
@@ -25773,7 +25269,7 @@
         </w:tc>
         <w:tc>
           <w:tcPr>
-            <w:tcW w:w="528" w:type="pct"/>
+            <w:tcW w:w="561" w:type="pct"/>
             <w:shd w:val="clear" w:color="000000" w:fill="C6EFCE"/>
             <w:hideMark/>
           </w:tcPr>
@@ -25783,36 +25279,15 @@
               <w:rPr>
                 <w:rFonts w:ascii="Times New Roman" w:eastAsia="MS PGothic" w:hAnsi="Times New Roman" w:cs="Times New Roman"/>
                 <w:color w:val="006100"/>
-                <w:sz w:val="24"/>
-                <w:szCs w:val="24"/>
               </w:rPr>
             </w:pPr>
             <w:r>
               <w:rPr>
                 <w:rFonts w:ascii="Times New Roman" w:eastAsia="MS PGothic" w:hAnsi="Times New Roman" w:cs="Times New Roman"/>
                 <w:color w:val="006100"/>
-                <w:sz w:val="24"/>
-                <w:szCs w:val="24"/>
               </w:rPr>
               <w:t>Pass</w:t>
             </w:r>
-          </w:p>
-        </w:tc>
-        <w:tc>
-          <w:tcPr>
-            <w:tcW w:w="293" w:type="pct"/>
-            <w:noWrap/>
-            <w:hideMark/>
-          </w:tcPr>
-          <w:p>
-            <w:pPr>
-              <w:spacing w:after="0"/>
-              <w:rPr>
-                <w:rFonts w:ascii="Times New Roman" w:eastAsia="MS PGothic" w:hAnsi="Times New Roman" w:cs="Times New Roman"/>
-                <w:sz w:val="24"/>
-                <w:szCs w:val="24"/>
-              </w:rPr>
-            </w:pPr>
           </w:p>
         </w:tc>
       </w:tr>
@@ -25822,7 +25297,7 @@
         </w:trPr>
         <w:tc>
           <w:tcPr>
-            <w:tcW w:w="643" w:type="pct"/>
+            <w:tcW w:w="684" w:type="pct"/>
             <w:hideMark/>
           </w:tcPr>
           <w:p>
@@ -25841,7 +25316,7 @@
         </w:tc>
         <w:tc>
           <w:tcPr>
-            <w:tcW w:w="844" w:type="pct"/>
+            <w:tcW w:w="896" w:type="pct"/>
             <w:hideMark/>
           </w:tcPr>
           <w:p>
@@ -25860,7 +25335,7 @@
         </w:tc>
         <w:tc>
           <w:tcPr>
-            <w:tcW w:w="1372" w:type="pct"/>
+            <w:tcW w:w="1458" w:type="pct"/>
             <w:hideMark/>
           </w:tcPr>
           <w:p>
@@ -25873,7 +25348,21 @@
               <w:rPr>
                 <w:rFonts w:ascii="Times New Roman" w:eastAsia="MS PGothic" w:hAnsi="Times New Roman" w:cs="Times New Roman"/>
               </w:rPr>
-              <w:t>1. Goods owner input all correct-form password in the new password and confirm new password but mismatch</w:t>
+              <w:t xml:space="preserve">1. Goods owner input all correct-form </w:t>
+            </w:r>
+            <w:proofErr w:type="gramStart"/>
+            <w:r>
+              <w:rPr>
+                <w:rFonts w:ascii="Times New Roman" w:eastAsia="MS PGothic" w:hAnsi="Times New Roman" w:cs="Times New Roman"/>
+              </w:rPr>
+              <w:t>password</w:t>
+            </w:r>
+            <w:proofErr w:type="gramEnd"/>
+            <w:r>
+              <w:rPr>
+                <w:rFonts w:ascii="Times New Roman" w:eastAsia="MS PGothic" w:hAnsi="Times New Roman" w:cs="Times New Roman"/>
+              </w:rPr>
+              <w:t xml:space="preserve"> in the new password and confirm new password but mismatch</w:t>
             </w:r>
             <w:r>
               <w:rPr>
@@ -25935,7 +25424,7 @@
         </w:tc>
         <w:tc>
           <w:tcPr>
-            <w:tcW w:w="1320" w:type="pct"/>
+            <w:tcW w:w="1402" w:type="pct"/>
             <w:shd w:val="clear" w:color="000000" w:fill="FFFFFF"/>
             <w:hideMark/>
           </w:tcPr>
@@ -26046,7 +25535,7 @@
         </w:tc>
         <w:tc>
           <w:tcPr>
-            <w:tcW w:w="528" w:type="pct"/>
+            <w:tcW w:w="561" w:type="pct"/>
             <w:shd w:val="clear" w:color="000000" w:fill="C6EFCE"/>
             <w:hideMark/>
           </w:tcPr>
@@ -26056,36 +25545,15 @@
               <w:rPr>
                 <w:rFonts w:ascii="Times New Roman" w:eastAsia="MS PGothic" w:hAnsi="Times New Roman" w:cs="Times New Roman"/>
                 <w:color w:val="006100"/>
-                <w:sz w:val="24"/>
-                <w:szCs w:val="24"/>
               </w:rPr>
             </w:pPr>
             <w:r>
               <w:rPr>
                 <w:rFonts w:ascii="Times New Roman" w:eastAsia="MS PGothic" w:hAnsi="Times New Roman" w:cs="Times New Roman"/>
                 <w:color w:val="006100"/>
-                <w:sz w:val="24"/>
-                <w:szCs w:val="24"/>
               </w:rPr>
               <w:t>Pass</w:t>
             </w:r>
-          </w:p>
-        </w:tc>
-        <w:tc>
-          <w:tcPr>
-            <w:tcW w:w="293" w:type="pct"/>
-            <w:noWrap/>
-            <w:hideMark/>
-          </w:tcPr>
-          <w:p>
-            <w:pPr>
-              <w:spacing w:after="0"/>
-              <w:rPr>
-                <w:rFonts w:ascii="Times New Roman" w:eastAsia="MS PGothic" w:hAnsi="Times New Roman" w:cs="Times New Roman"/>
-                <w:sz w:val="24"/>
-                <w:szCs w:val="24"/>
-              </w:rPr>
-            </w:pPr>
           </w:p>
         </w:tc>
       </w:tr>
@@ -26095,7 +25563,7 @@
         </w:trPr>
         <w:tc>
           <w:tcPr>
-            <w:tcW w:w="643" w:type="pct"/>
+            <w:tcW w:w="684" w:type="pct"/>
             <w:hideMark/>
           </w:tcPr>
           <w:p>
@@ -26114,7 +25582,7 @@
         </w:tc>
         <w:tc>
           <w:tcPr>
-            <w:tcW w:w="844" w:type="pct"/>
+            <w:tcW w:w="896" w:type="pct"/>
             <w:hideMark/>
           </w:tcPr>
           <w:p>
@@ -26133,7 +25601,7 @@
         </w:tc>
         <w:tc>
           <w:tcPr>
-            <w:tcW w:w="1372" w:type="pct"/>
+            <w:tcW w:w="1458" w:type="pct"/>
             <w:shd w:val="clear" w:color="000000" w:fill="FFFFFF"/>
             <w:hideMark/>
           </w:tcPr>
@@ -26147,7 +25615,21 @@
               <w:rPr>
                 <w:rFonts w:ascii="Times New Roman" w:eastAsia="MS PGothic" w:hAnsi="Times New Roman" w:cs="Times New Roman"/>
               </w:rPr>
-              <w:t>1. Goods owner input all correct-form password in the new password and confirm new password</w:t>
+              <w:t xml:space="preserve">1. Goods owner input all correct-form </w:t>
+            </w:r>
+            <w:proofErr w:type="gramStart"/>
+            <w:r>
+              <w:rPr>
+                <w:rFonts w:ascii="Times New Roman" w:eastAsia="MS PGothic" w:hAnsi="Times New Roman" w:cs="Times New Roman"/>
+              </w:rPr>
+              <w:t>password</w:t>
+            </w:r>
+            <w:proofErr w:type="gramEnd"/>
+            <w:r>
+              <w:rPr>
+                <w:rFonts w:ascii="Times New Roman" w:eastAsia="MS PGothic" w:hAnsi="Times New Roman" w:cs="Times New Roman"/>
+              </w:rPr>
+              <w:t xml:space="preserve"> in the new password and confirm new password</w:t>
             </w:r>
             <w:r>
               <w:rPr>
@@ -26209,7 +25691,7 @@
         </w:tc>
         <w:tc>
           <w:tcPr>
-            <w:tcW w:w="1320" w:type="pct"/>
+            <w:tcW w:w="1402" w:type="pct"/>
             <w:shd w:val="clear" w:color="000000" w:fill="FFFFFF"/>
             <w:hideMark/>
           </w:tcPr>
@@ -26327,7 +25809,7 @@
         </w:tc>
         <w:tc>
           <w:tcPr>
-            <w:tcW w:w="528" w:type="pct"/>
+            <w:tcW w:w="561" w:type="pct"/>
             <w:shd w:val="clear" w:color="000000" w:fill="C6EFCE"/>
             <w:hideMark/>
           </w:tcPr>
@@ -26337,36 +25819,15 @@
               <w:rPr>
                 <w:rFonts w:ascii="Times New Roman" w:eastAsia="MS PGothic" w:hAnsi="Times New Roman" w:cs="Times New Roman"/>
                 <w:color w:val="006100"/>
-                <w:sz w:val="24"/>
-                <w:szCs w:val="24"/>
               </w:rPr>
             </w:pPr>
             <w:r>
               <w:rPr>
                 <w:rFonts w:ascii="Times New Roman" w:eastAsia="MS PGothic" w:hAnsi="Times New Roman" w:cs="Times New Roman"/>
                 <w:color w:val="006100"/>
-                <w:sz w:val="24"/>
-                <w:szCs w:val="24"/>
               </w:rPr>
               <w:t>Pass</w:t>
             </w:r>
-          </w:p>
-        </w:tc>
-        <w:tc>
-          <w:tcPr>
-            <w:tcW w:w="293" w:type="pct"/>
-            <w:noWrap/>
-            <w:hideMark/>
-          </w:tcPr>
-          <w:p>
-            <w:pPr>
-              <w:spacing w:after="0"/>
-              <w:rPr>
-                <w:rFonts w:ascii="Times New Roman" w:eastAsia="MS PGothic" w:hAnsi="Times New Roman" w:cs="Times New Roman"/>
-                <w:sz w:val="24"/>
-                <w:szCs w:val="24"/>
-              </w:rPr>
-            </w:pPr>
           </w:p>
         </w:tc>
       </w:tr>
@@ -26376,7 +25837,7 @@
         </w:trPr>
         <w:tc>
           <w:tcPr>
-            <w:tcW w:w="643" w:type="pct"/>
+            <w:tcW w:w="684" w:type="pct"/>
             <w:hideMark/>
           </w:tcPr>
           <w:p>
@@ -26395,7 +25856,7 @@
         </w:tc>
         <w:tc>
           <w:tcPr>
-            <w:tcW w:w="844" w:type="pct"/>
+            <w:tcW w:w="896" w:type="pct"/>
             <w:hideMark/>
           </w:tcPr>
           <w:p>
@@ -26414,7 +25875,7 @@
         </w:tc>
         <w:tc>
           <w:tcPr>
-            <w:tcW w:w="1372" w:type="pct"/>
+            <w:tcW w:w="1458" w:type="pct"/>
             <w:hideMark/>
           </w:tcPr>
           <w:p>
@@ -26468,7 +25929,7 @@
         </w:tc>
         <w:tc>
           <w:tcPr>
-            <w:tcW w:w="1320" w:type="pct"/>
+            <w:tcW w:w="1402" w:type="pct"/>
             <w:shd w:val="clear" w:color="000000" w:fill="FFFFFF"/>
             <w:hideMark/>
           </w:tcPr>
@@ -26488,7 +25949,7 @@
         </w:tc>
         <w:tc>
           <w:tcPr>
-            <w:tcW w:w="528" w:type="pct"/>
+            <w:tcW w:w="561" w:type="pct"/>
             <w:shd w:val="clear" w:color="000000" w:fill="C6EFCE"/>
             <w:hideMark/>
           </w:tcPr>
@@ -26498,36 +25959,15 @@
               <w:rPr>
                 <w:rFonts w:ascii="Times New Roman" w:eastAsia="MS PGothic" w:hAnsi="Times New Roman" w:cs="Times New Roman"/>
                 <w:color w:val="006100"/>
-                <w:sz w:val="24"/>
-                <w:szCs w:val="24"/>
               </w:rPr>
             </w:pPr>
             <w:r>
               <w:rPr>
                 <w:rFonts w:ascii="Times New Roman" w:eastAsia="MS PGothic" w:hAnsi="Times New Roman" w:cs="Times New Roman"/>
                 <w:color w:val="006100"/>
-                <w:sz w:val="24"/>
-                <w:szCs w:val="24"/>
               </w:rPr>
               <w:t>Pass</w:t>
             </w:r>
-          </w:p>
-        </w:tc>
-        <w:tc>
-          <w:tcPr>
-            <w:tcW w:w="293" w:type="pct"/>
-            <w:noWrap/>
-            <w:hideMark/>
-          </w:tcPr>
-          <w:p>
-            <w:pPr>
-              <w:spacing w:after="0"/>
-              <w:rPr>
-                <w:rFonts w:ascii="Times New Roman" w:eastAsia="MS PGothic" w:hAnsi="Times New Roman" w:cs="Times New Roman"/>
-                <w:sz w:val="24"/>
-                <w:szCs w:val="24"/>
-              </w:rPr>
-            </w:pPr>
           </w:p>
         </w:tc>
       </w:tr>
@@ -26537,7 +25977,7 @@
         </w:trPr>
         <w:tc>
           <w:tcPr>
-            <w:tcW w:w="643" w:type="pct"/>
+            <w:tcW w:w="684" w:type="pct"/>
             <w:hideMark/>
           </w:tcPr>
           <w:p>
@@ -26556,7 +25996,7 @@
         </w:tc>
         <w:tc>
           <w:tcPr>
-            <w:tcW w:w="844" w:type="pct"/>
+            <w:tcW w:w="896" w:type="pct"/>
             <w:hideMark/>
           </w:tcPr>
           <w:p>
@@ -26575,7 +26015,7 @@
         </w:tc>
         <w:tc>
           <w:tcPr>
-            <w:tcW w:w="1372" w:type="pct"/>
+            <w:tcW w:w="1458" w:type="pct"/>
             <w:hideMark/>
           </w:tcPr>
           <w:p>
@@ -26664,7 +26104,7 @@
         </w:tc>
         <w:tc>
           <w:tcPr>
-            <w:tcW w:w="1320" w:type="pct"/>
+            <w:tcW w:w="1402" w:type="pct"/>
             <w:shd w:val="clear" w:color="000000" w:fill="FFFFFF"/>
             <w:hideMark/>
           </w:tcPr>
@@ -26685,21 +26125,28 @@
                 <w:rFonts w:ascii="Times New Roman" w:eastAsia="MS PGothic" w:hAnsi="Times New Roman" w:cs="Times New Roman"/>
               </w:rPr>
               <w:br/>
-              <w:t>2. All key information list in table form</w:t>
+              <w:t xml:space="preserve">2. All key information </w:t>
+            </w:r>
+            <w:proofErr w:type="gramStart"/>
+            <w:r>
+              <w:rPr>
+                <w:rFonts w:ascii="Times New Roman" w:eastAsia="MS PGothic" w:hAnsi="Times New Roman" w:cs="Times New Roman"/>
+              </w:rPr>
+              <w:t>list</w:t>
+            </w:r>
+            <w:proofErr w:type="gramEnd"/>
+            <w:r>
+              <w:rPr>
+                <w:rFonts w:ascii="Times New Roman" w:eastAsia="MS PGothic" w:hAnsi="Times New Roman" w:cs="Times New Roman"/>
+              </w:rPr>
+              <w:t xml:space="preserve"> in table form</w:t>
             </w:r>
             <w:r>
               <w:rPr>
                 <w:rFonts w:ascii="Times New Roman" w:eastAsia="MS PGothic" w:hAnsi="Times New Roman" w:cs="Times New Roman"/>
               </w:rPr>
               <w:br/>
-              <w:t xml:space="preserve">3. There's 2 buttons to using with each user </w:t>
-            </w:r>
-            <w:r>
-              <w:rPr>
-                <w:rFonts w:ascii="Times New Roman" w:eastAsia="MS PGothic" w:hAnsi="Times New Roman" w:cs="Times New Roman"/>
-              </w:rPr>
-              <w:lastRenderedPageBreak/>
-              <w:t>in 2 columns "</w:t>
+              <w:t>3. There's 2 buttons to using with each user in 2 columns "</w:t>
             </w:r>
             <w:proofErr w:type="spellStart"/>
             <w:r>
@@ -26747,7 +26194,7 @@
         </w:tc>
         <w:tc>
           <w:tcPr>
-            <w:tcW w:w="528" w:type="pct"/>
+            <w:tcW w:w="561" w:type="pct"/>
             <w:shd w:val="clear" w:color="000000" w:fill="C6EFCE"/>
             <w:hideMark/>
           </w:tcPr>
@@ -26757,37 +26204,15 @@
               <w:rPr>
                 <w:rFonts w:ascii="Times New Roman" w:eastAsia="MS PGothic" w:hAnsi="Times New Roman" w:cs="Times New Roman"/>
                 <w:color w:val="006100"/>
-                <w:sz w:val="24"/>
-                <w:szCs w:val="24"/>
               </w:rPr>
             </w:pPr>
             <w:r>
               <w:rPr>
                 <w:rFonts w:ascii="Times New Roman" w:eastAsia="MS PGothic" w:hAnsi="Times New Roman" w:cs="Times New Roman"/>
                 <w:color w:val="006100"/>
-                <w:sz w:val="24"/>
-                <w:szCs w:val="24"/>
-              </w:rPr>
-              <w:lastRenderedPageBreak/>
+              </w:rPr>
               <w:t>Pass</w:t>
             </w:r>
-          </w:p>
-        </w:tc>
-        <w:tc>
-          <w:tcPr>
-            <w:tcW w:w="293" w:type="pct"/>
-            <w:noWrap/>
-            <w:hideMark/>
-          </w:tcPr>
-          <w:p>
-            <w:pPr>
-              <w:spacing w:after="0"/>
-              <w:rPr>
-                <w:rFonts w:ascii="Times New Roman" w:eastAsia="MS PGothic" w:hAnsi="Times New Roman" w:cs="Times New Roman"/>
-                <w:sz w:val="24"/>
-                <w:szCs w:val="24"/>
-              </w:rPr>
-            </w:pPr>
           </w:p>
         </w:tc>
       </w:tr>
@@ -26797,7 +26222,7 @@
         </w:trPr>
         <w:tc>
           <w:tcPr>
-            <w:tcW w:w="643" w:type="pct"/>
+            <w:tcW w:w="684" w:type="pct"/>
             <w:hideMark/>
           </w:tcPr>
           <w:p>
@@ -26810,14 +26235,39 @@
               <w:rPr>
                 <w:rFonts w:ascii="Times New Roman" w:eastAsia="MS PGothic" w:hAnsi="Times New Roman" w:cs="Times New Roman"/>
               </w:rPr>
+              <w:t>[Admin-24]</w:t>
+            </w:r>
+          </w:p>
+        </w:tc>
+        <w:tc>
+          <w:tcPr>
+            <w:tcW w:w="896" w:type="pct"/>
+            <w:hideMark/>
+          </w:tcPr>
+          <w:p>
+            <w:pPr>
+              <w:rPr>
+                <w:rFonts w:ascii="Times New Roman" w:eastAsia="MS PGothic" w:hAnsi="Times New Roman" w:cs="Times New Roman"/>
+              </w:rPr>
+            </w:pPr>
+            <w:r>
+              <w:rPr>
+                <w:rFonts w:ascii="Times New Roman" w:eastAsia="MS PGothic" w:hAnsi="Times New Roman" w:cs="Times New Roman"/>
+              </w:rPr>
+              <w:t xml:space="preserve">Not input anything in </w:t>
+            </w:r>
+            <w:r>
+              <w:rPr>
+                <w:rFonts w:ascii="Times New Roman" w:eastAsia="MS PGothic" w:hAnsi="Times New Roman" w:cs="Times New Roman"/>
+              </w:rPr>
               <w:lastRenderedPageBreak/>
-              <w:t>[Admin-24]</w:t>
-            </w:r>
-          </w:p>
-        </w:tc>
-        <w:tc>
-          <w:tcPr>
-            <w:tcW w:w="844" w:type="pct"/>
+              <w:t>search form</w:t>
+            </w:r>
+          </w:p>
+        </w:tc>
+        <w:tc>
+          <w:tcPr>
+            <w:tcW w:w="1458" w:type="pct"/>
             <w:hideMark/>
           </w:tcPr>
           <w:p>
@@ -26830,25 +26280,7 @@
               <w:rPr>
                 <w:rFonts w:ascii="Times New Roman" w:eastAsia="MS PGothic" w:hAnsi="Times New Roman" w:cs="Times New Roman"/>
               </w:rPr>
-              <w:t>Not input anything in search form</w:t>
-            </w:r>
-          </w:p>
-        </w:tc>
-        <w:tc>
-          <w:tcPr>
-            <w:tcW w:w="1372" w:type="pct"/>
-            <w:hideMark/>
-          </w:tcPr>
-          <w:p>
-            <w:pPr>
-              <w:rPr>
-                <w:rFonts w:ascii="Times New Roman" w:eastAsia="MS PGothic" w:hAnsi="Times New Roman" w:cs="Times New Roman"/>
-              </w:rPr>
-            </w:pPr>
-            <w:r>
-              <w:rPr>
-                <w:rFonts w:ascii="Times New Roman" w:eastAsia="MS PGothic" w:hAnsi="Times New Roman" w:cs="Times New Roman"/>
-              </w:rPr>
+              <w:lastRenderedPageBreak/>
               <w:t>1. Log in with admin's account</w:t>
             </w:r>
             <w:r>
@@ -26891,6 +26323,7 @@
               <w:rPr>
                 <w:rFonts w:ascii="Times New Roman" w:eastAsia="MS PGothic" w:hAnsi="Times New Roman" w:cs="Times New Roman"/>
               </w:rPr>
+              <w:lastRenderedPageBreak/>
               <w:t>người</w:t>
             </w:r>
             <w:proofErr w:type="spellEnd"/>
@@ -26953,7 +26386,7 @@
         </w:tc>
         <w:tc>
           <w:tcPr>
-            <w:tcW w:w="1320" w:type="pct"/>
+            <w:tcW w:w="1402" w:type="pct"/>
             <w:shd w:val="clear" w:color="000000" w:fill="FFFFFF"/>
             <w:hideMark/>
           </w:tcPr>
@@ -26967,6 +26400,7 @@
               <w:rPr>
                 <w:rFonts w:ascii="Times New Roman" w:eastAsia="MS PGothic" w:hAnsi="Times New Roman" w:cs="Times New Roman"/>
               </w:rPr>
+              <w:lastRenderedPageBreak/>
               <w:t>1. Show all information of all users registered in page</w:t>
             </w:r>
             <w:r>
@@ -26974,7 +26408,27 @@
                 <w:rFonts w:ascii="Times New Roman" w:eastAsia="MS PGothic" w:hAnsi="Times New Roman" w:cs="Times New Roman"/>
               </w:rPr>
               <w:br/>
-              <w:t>2. All key information list in table form</w:t>
+            </w:r>
+            <w:r>
+              <w:rPr>
+                <w:rFonts w:ascii="Times New Roman" w:eastAsia="MS PGothic" w:hAnsi="Times New Roman" w:cs="Times New Roman"/>
+              </w:rPr>
+              <w:lastRenderedPageBreak/>
+              <w:t xml:space="preserve">2. All key information </w:t>
+            </w:r>
+            <w:proofErr w:type="gramStart"/>
+            <w:r>
+              <w:rPr>
+                <w:rFonts w:ascii="Times New Roman" w:eastAsia="MS PGothic" w:hAnsi="Times New Roman" w:cs="Times New Roman"/>
+              </w:rPr>
+              <w:t>list</w:t>
+            </w:r>
+            <w:proofErr w:type="gramEnd"/>
+            <w:r>
+              <w:rPr>
+                <w:rFonts w:ascii="Times New Roman" w:eastAsia="MS PGothic" w:hAnsi="Times New Roman" w:cs="Times New Roman"/>
+              </w:rPr>
+              <w:t xml:space="preserve"> in table form</w:t>
             </w:r>
             <w:r>
               <w:rPr>
@@ -27029,7 +26483,7 @@
         </w:tc>
         <w:tc>
           <w:tcPr>
-            <w:tcW w:w="528" w:type="pct"/>
+            <w:tcW w:w="561" w:type="pct"/>
             <w:shd w:val="clear" w:color="000000" w:fill="C6EFCE"/>
             <w:hideMark/>
           </w:tcPr>
@@ -27039,36 +26493,16 @@
               <w:rPr>
                 <w:rFonts w:ascii="Times New Roman" w:eastAsia="MS PGothic" w:hAnsi="Times New Roman" w:cs="Times New Roman"/>
                 <w:color w:val="006100"/>
-                <w:sz w:val="24"/>
-                <w:szCs w:val="24"/>
               </w:rPr>
             </w:pPr>
             <w:r>
               <w:rPr>
                 <w:rFonts w:ascii="Times New Roman" w:eastAsia="MS PGothic" w:hAnsi="Times New Roman" w:cs="Times New Roman"/>
                 <w:color w:val="006100"/>
-                <w:sz w:val="24"/>
-                <w:szCs w:val="24"/>
-              </w:rPr>
+              </w:rPr>
+              <w:lastRenderedPageBreak/>
               <w:t>Pass</w:t>
             </w:r>
-          </w:p>
-        </w:tc>
-        <w:tc>
-          <w:tcPr>
-            <w:tcW w:w="293" w:type="pct"/>
-            <w:noWrap/>
-            <w:hideMark/>
-          </w:tcPr>
-          <w:p>
-            <w:pPr>
-              <w:spacing w:after="0"/>
-              <w:rPr>
-                <w:rFonts w:ascii="Times New Roman" w:eastAsia="MS PGothic" w:hAnsi="Times New Roman" w:cs="Times New Roman"/>
-                <w:sz w:val="24"/>
-                <w:szCs w:val="24"/>
-              </w:rPr>
-            </w:pPr>
           </w:p>
         </w:tc>
       </w:tr>
@@ -27078,7 +26512,7 @@
         </w:trPr>
         <w:tc>
           <w:tcPr>
-            <w:tcW w:w="643" w:type="pct"/>
+            <w:tcW w:w="684" w:type="pct"/>
             <w:hideMark/>
           </w:tcPr>
           <w:p>
@@ -27091,13 +26525,14 @@
               <w:rPr>
                 <w:rFonts w:ascii="Times New Roman" w:eastAsia="MS PGothic" w:hAnsi="Times New Roman" w:cs="Times New Roman"/>
               </w:rPr>
+              <w:lastRenderedPageBreak/>
               <w:t>[Admin-25]</w:t>
             </w:r>
           </w:p>
         </w:tc>
         <w:tc>
           <w:tcPr>
-            <w:tcW w:w="844" w:type="pct"/>
+            <w:tcW w:w="896" w:type="pct"/>
             <w:hideMark/>
           </w:tcPr>
           <w:p>
@@ -27116,7 +26551,7 @@
         </w:tc>
         <w:tc>
           <w:tcPr>
-            <w:tcW w:w="1372" w:type="pct"/>
+            <w:tcW w:w="1458" w:type="pct"/>
             <w:hideMark/>
           </w:tcPr>
           <w:p>
@@ -27233,7 +26668,7 @@
         </w:tc>
         <w:tc>
           <w:tcPr>
-            <w:tcW w:w="1320" w:type="pct"/>
+            <w:tcW w:w="1402" w:type="pct"/>
             <w:shd w:val="clear" w:color="000000" w:fill="FFFFFF"/>
             <w:hideMark/>
           </w:tcPr>
@@ -27254,7 +26689,21 @@
                 <w:rFonts w:ascii="Times New Roman" w:eastAsia="MS PGothic" w:hAnsi="Times New Roman" w:cs="Times New Roman"/>
               </w:rPr>
               <w:br/>
-              <w:t>2. All key information list in table form match the value input in search form</w:t>
+              <w:t xml:space="preserve">2. All key information </w:t>
+            </w:r>
+            <w:proofErr w:type="gramStart"/>
+            <w:r>
+              <w:rPr>
+                <w:rFonts w:ascii="Times New Roman" w:eastAsia="MS PGothic" w:hAnsi="Times New Roman" w:cs="Times New Roman"/>
+              </w:rPr>
+              <w:t>list</w:t>
+            </w:r>
+            <w:proofErr w:type="gramEnd"/>
+            <w:r>
+              <w:rPr>
+                <w:rFonts w:ascii="Times New Roman" w:eastAsia="MS PGothic" w:hAnsi="Times New Roman" w:cs="Times New Roman"/>
+              </w:rPr>
+              <w:t xml:space="preserve"> in table form match the value input in search form</w:t>
             </w:r>
             <w:r>
               <w:rPr>
@@ -27309,7 +26758,7 @@
         </w:tc>
         <w:tc>
           <w:tcPr>
-            <w:tcW w:w="528" w:type="pct"/>
+            <w:tcW w:w="561" w:type="pct"/>
             <w:shd w:val="clear" w:color="000000" w:fill="C6EFCE"/>
             <w:hideMark/>
           </w:tcPr>
@@ -27319,36 +26768,15 @@
               <w:rPr>
                 <w:rFonts w:ascii="Times New Roman" w:eastAsia="MS PGothic" w:hAnsi="Times New Roman" w:cs="Times New Roman"/>
                 <w:color w:val="006100"/>
-                <w:sz w:val="24"/>
-                <w:szCs w:val="24"/>
               </w:rPr>
             </w:pPr>
             <w:r>
               <w:rPr>
                 <w:rFonts w:ascii="Times New Roman" w:eastAsia="MS PGothic" w:hAnsi="Times New Roman" w:cs="Times New Roman"/>
                 <w:color w:val="006100"/>
-                <w:sz w:val="24"/>
-                <w:szCs w:val="24"/>
               </w:rPr>
               <w:t>Pass</w:t>
             </w:r>
-          </w:p>
-        </w:tc>
-        <w:tc>
-          <w:tcPr>
-            <w:tcW w:w="293" w:type="pct"/>
-            <w:noWrap/>
-            <w:hideMark/>
-          </w:tcPr>
-          <w:p>
-            <w:pPr>
-              <w:spacing w:after="0"/>
-              <w:rPr>
-                <w:rFonts w:ascii="Times New Roman" w:eastAsia="MS PGothic" w:hAnsi="Times New Roman" w:cs="Times New Roman"/>
-                <w:sz w:val="24"/>
-                <w:szCs w:val="24"/>
-              </w:rPr>
-            </w:pPr>
           </w:p>
         </w:tc>
       </w:tr>
@@ -27358,7 +26786,7 @@
         </w:trPr>
         <w:tc>
           <w:tcPr>
-            <w:tcW w:w="643" w:type="pct"/>
+            <w:tcW w:w="684" w:type="pct"/>
             <w:hideMark/>
           </w:tcPr>
           <w:p>
@@ -27377,7 +26805,7 @@
         </w:tc>
         <w:tc>
           <w:tcPr>
-            <w:tcW w:w="844" w:type="pct"/>
+            <w:tcW w:w="896" w:type="pct"/>
             <w:hideMark/>
           </w:tcPr>
           <w:p>
@@ -27410,7 +26838,7 @@
         </w:tc>
         <w:tc>
           <w:tcPr>
-            <w:tcW w:w="1372" w:type="pct"/>
+            <w:tcW w:w="1458" w:type="pct"/>
             <w:hideMark/>
           </w:tcPr>
           <w:p>
@@ -27541,7 +26969,7 @@
         </w:tc>
         <w:tc>
           <w:tcPr>
-            <w:tcW w:w="1320" w:type="pct"/>
+            <w:tcW w:w="1402" w:type="pct"/>
             <w:shd w:val="clear" w:color="000000" w:fill="FFFFFF"/>
             <w:hideMark/>
           </w:tcPr>
@@ -27562,7 +26990,21 @@
                 <w:rFonts w:ascii="Times New Roman" w:eastAsia="MS PGothic" w:hAnsi="Times New Roman" w:cs="Times New Roman"/>
               </w:rPr>
               <w:br/>
-              <w:t>2. All key information list in table form match the value input in search form</w:t>
+              <w:t xml:space="preserve">2. All key information </w:t>
+            </w:r>
+            <w:proofErr w:type="gramStart"/>
+            <w:r>
+              <w:rPr>
+                <w:rFonts w:ascii="Times New Roman" w:eastAsia="MS PGothic" w:hAnsi="Times New Roman" w:cs="Times New Roman"/>
+              </w:rPr>
+              <w:t>list</w:t>
+            </w:r>
+            <w:proofErr w:type="gramEnd"/>
+            <w:r>
+              <w:rPr>
+                <w:rFonts w:ascii="Times New Roman" w:eastAsia="MS PGothic" w:hAnsi="Times New Roman" w:cs="Times New Roman"/>
+              </w:rPr>
+              <w:t xml:space="preserve"> in table form match the value input in search form</w:t>
             </w:r>
             <w:r>
               <w:rPr>
@@ -27617,7 +27059,7 @@
         </w:tc>
         <w:tc>
           <w:tcPr>
-            <w:tcW w:w="528" w:type="pct"/>
+            <w:tcW w:w="561" w:type="pct"/>
             <w:shd w:val="clear" w:color="000000" w:fill="C6EFCE"/>
             <w:hideMark/>
           </w:tcPr>
@@ -27627,36 +27069,15 @@
               <w:rPr>
                 <w:rFonts w:ascii="Times New Roman" w:eastAsia="MS PGothic" w:hAnsi="Times New Roman" w:cs="Times New Roman"/>
                 <w:color w:val="006100"/>
-                <w:sz w:val="24"/>
-                <w:szCs w:val="24"/>
               </w:rPr>
             </w:pPr>
             <w:r>
               <w:rPr>
                 <w:rFonts w:ascii="Times New Roman" w:eastAsia="MS PGothic" w:hAnsi="Times New Roman" w:cs="Times New Roman"/>
                 <w:color w:val="006100"/>
-                <w:sz w:val="24"/>
-                <w:szCs w:val="24"/>
               </w:rPr>
               <w:t>Pass</w:t>
             </w:r>
-          </w:p>
-        </w:tc>
-        <w:tc>
-          <w:tcPr>
-            <w:tcW w:w="293" w:type="pct"/>
-            <w:noWrap/>
-            <w:hideMark/>
-          </w:tcPr>
-          <w:p>
-            <w:pPr>
-              <w:spacing w:after="0"/>
-              <w:rPr>
-                <w:rFonts w:ascii="Times New Roman" w:eastAsia="MS PGothic" w:hAnsi="Times New Roman" w:cs="Times New Roman"/>
-                <w:sz w:val="24"/>
-                <w:szCs w:val="24"/>
-              </w:rPr>
-            </w:pPr>
           </w:p>
         </w:tc>
       </w:tr>
@@ -27666,7 +27087,7 @@
         </w:trPr>
         <w:tc>
           <w:tcPr>
-            <w:tcW w:w="643" w:type="pct"/>
+            <w:tcW w:w="684" w:type="pct"/>
             <w:hideMark/>
           </w:tcPr>
           <w:p>
@@ -27685,7 +27106,7 @@
         </w:tc>
         <w:tc>
           <w:tcPr>
-            <w:tcW w:w="844" w:type="pct"/>
+            <w:tcW w:w="896" w:type="pct"/>
             <w:hideMark/>
           </w:tcPr>
           <w:p>
@@ -27746,7 +27167,7 @@
         </w:tc>
         <w:tc>
           <w:tcPr>
-            <w:tcW w:w="1372" w:type="pct"/>
+            <w:tcW w:w="1458" w:type="pct"/>
             <w:hideMark/>
           </w:tcPr>
           <w:p>
@@ -27905,7 +27326,7 @@
         </w:tc>
         <w:tc>
           <w:tcPr>
-            <w:tcW w:w="1320" w:type="pct"/>
+            <w:tcW w:w="1402" w:type="pct"/>
             <w:shd w:val="clear" w:color="000000" w:fill="FFFFFF"/>
             <w:hideMark/>
           </w:tcPr>
@@ -27926,7 +27347,21 @@
                 <w:rFonts w:ascii="Times New Roman" w:eastAsia="MS PGothic" w:hAnsi="Times New Roman" w:cs="Times New Roman"/>
               </w:rPr>
               <w:br/>
-              <w:t>2. All key information list in table form match the value input in search form</w:t>
+              <w:t xml:space="preserve">2. All key information </w:t>
+            </w:r>
+            <w:proofErr w:type="gramStart"/>
+            <w:r>
+              <w:rPr>
+                <w:rFonts w:ascii="Times New Roman" w:eastAsia="MS PGothic" w:hAnsi="Times New Roman" w:cs="Times New Roman"/>
+              </w:rPr>
+              <w:t>list</w:t>
+            </w:r>
+            <w:proofErr w:type="gramEnd"/>
+            <w:r>
+              <w:rPr>
+                <w:rFonts w:ascii="Times New Roman" w:eastAsia="MS PGothic" w:hAnsi="Times New Roman" w:cs="Times New Roman"/>
+              </w:rPr>
+              <w:t xml:space="preserve"> in table form match the value input in search form</w:t>
             </w:r>
             <w:r>
               <w:rPr>
@@ -27954,7 +27389,6 @@
               <w:rPr>
                 <w:rFonts w:ascii="Times New Roman" w:eastAsia="MS PGothic" w:hAnsi="Times New Roman" w:cs="Times New Roman"/>
               </w:rPr>
-              <w:lastRenderedPageBreak/>
               <w:t>hoạt</w:t>
             </w:r>
             <w:proofErr w:type="spellEnd"/>
@@ -27982,7 +27416,7 @@
         </w:tc>
         <w:tc>
           <w:tcPr>
-            <w:tcW w:w="528" w:type="pct"/>
+            <w:tcW w:w="561" w:type="pct"/>
             <w:shd w:val="clear" w:color="000000" w:fill="C6EFCE"/>
             <w:hideMark/>
           </w:tcPr>
@@ -27992,37 +27426,15 @@
               <w:rPr>
                 <w:rFonts w:ascii="Times New Roman" w:eastAsia="MS PGothic" w:hAnsi="Times New Roman" w:cs="Times New Roman"/>
                 <w:color w:val="006100"/>
-                <w:sz w:val="24"/>
-                <w:szCs w:val="24"/>
               </w:rPr>
             </w:pPr>
             <w:r>
               <w:rPr>
                 <w:rFonts w:ascii="Times New Roman" w:eastAsia="MS PGothic" w:hAnsi="Times New Roman" w:cs="Times New Roman"/>
                 <w:color w:val="006100"/>
-                <w:sz w:val="24"/>
-                <w:szCs w:val="24"/>
-              </w:rPr>
-              <w:lastRenderedPageBreak/>
+              </w:rPr>
               <w:t>Pass</w:t>
             </w:r>
-          </w:p>
-        </w:tc>
-        <w:tc>
-          <w:tcPr>
-            <w:tcW w:w="293" w:type="pct"/>
-            <w:noWrap/>
-            <w:hideMark/>
-          </w:tcPr>
-          <w:p>
-            <w:pPr>
-              <w:spacing w:after="0"/>
-              <w:rPr>
-                <w:rFonts w:ascii="Times New Roman" w:eastAsia="MS PGothic" w:hAnsi="Times New Roman" w:cs="Times New Roman"/>
-                <w:sz w:val="24"/>
-                <w:szCs w:val="24"/>
-              </w:rPr>
-            </w:pPr>
           </w:p>
         </w:tc>
       </w:tr>
@@ -28040,8 +27452,7 @@
           <w:rFonts w:ascii="Times New Roman" w:hAnsi="Times New Roman" w:cs="Times New Roman"/>
           <w:b/>
         </w:rPr>
-        <w:lastRenderedPageBreak/>
-        <w:t>Table 5-6</w:t>
+        <w:t>Table 3-1</w:t>
       </w:r>
       <w:r>
         <w:rPr>
@@ -28103,17 +27514,18 @@
           <w:szCs w:val="28"/>
         </w:rPr>
       </w:pPr>
-      <w:bookmarkStart w:id="82" w:name="_Toc480720161"/>
+      <w:bookmarkStart w:id="81" w:name="_Toc480720161"/>
+      <w:bookmarkEnd w:id="25"/>
       <w:bookmarkEnd w:id="26"/>
-      <w:bookmarkEnd w:id="27"/>
       <w:r>
         <w:rPr>
           <w:rFonts w:cs="Times New Roman"/>
           <w:szCs w:val="28"/>
         </w:rPr>
+        <w:lastRenderedPageBreak/>
         <w:t>CHECK LIST</w:t>
       </w:r>
-      <w:bookmarkEnd w:id="82"/>
+      <w:bookmarkEnd w:id="81"/>
     </w:p>
     <w:p>
       <w:pPr>
@@ -28133,7 +27545,7 @@
         </w:rPr>
         <w:t xml:space="preserve"> </w:t>
       </w:r>
-      <w:bookmarkStart w:id="83" w:name="_Toc480720162"/>
+      <w:bookmarkStart w:id="82" w:name="_Toc480720162"/>
       <w:r>
         <w:rPr>
           <w:rFonts w:cs="Times New Roman"/>
@@ -28141,7 +27553,7 @@
         </w:rPr>
         <w:t>Checklists about general</w:t>
       </w:r>
-      <w:bookmarkEnd w:id="83"/>
+      <w:bookmarkEnd w:id="82"/>
       <w:r>
         <w:rPr>
           <w:rFonts w:cs="Times New Roman"/>
@@ -28161,8 +27573,8 @@
           <w:b w:val="0"/>
         </w:rPr>
       </w:pPr>
-      <w:bookmarkStart w:id="84" w:name="_Toc480720163"/>
-      <w:bookmarkStart w:id="85" w:name="_Toc76303"/>
+      <w:bookmarkStart w:id="83" w:name="_Toc480720163"/>
+      <w:bookmarkStart w:id="84" w:name="_Toc76303"/>
       <w:r>
         <w:rPr>
           <w:rFonts w:cs="Times New Roman"/>
@@ -28170,7 +27582,7 @@
         </w:rPr>
         <w:t>Screen design</w:t>
       </w:r>
-      <w:bookmarkEnd w:id="84"/>
+      <w:bookmarkEnd w:id="83"/>
       <w:r>
         <w:rPr>
           <w:rFonts w:cs="Times New Roman"/>
@@ -28178,7 +27590,7 @@
         </w:rPr>
         <w:t xml:space="preserve"> </w:t>
       </w:r>
-      <w:bookmarkEnd w:id="85"/>
+      <w:bookmarkEnd w:id="84"/>
     </w:p>
     <w:tbl>
       <w:tblPr>
@@ -28625,7 +28037,7 @@
           <w:rFonts w:ascii="Times New Roman" w:hAnsi="Times New Roman" w:cs="Times New Roman"/>
           <w:b/>
         </w:rPr>
-        <w:t>Table 5-7</w:t>
+        <w:t>Table 4-1</w:t>
       </w:r>
       <w:r>
         <w:rPr>
@@ -28646,8 +28058,8 @@
           <w:b w:val="0"/>
         </w:rPr>
       </w:pPr>
-      <w:bookmarkStart w:id="86" w:name="_Toc480720164"/>
-      <w:bookmarkStart w:id="87" w:name="_Toc76304"/>
+      <w:bookmarkStart w:id="85" w:name="_Toc480720164"/>
+      <w:bookmarkStart w:id="86" w:name="_Toc76304"/>
       <w:r>
         <w:rPr>
           <w:rFonts w:cs="Times New Roman"/>
@@ -28655,14 +28067,14 @@
         </w:rPr>
         <w:t>Fonts and graphics</w:t>
       </w:r>
-      <w:bookmarkEnd w:id="86"/>
+      <w:bookmarkEnd w:id="85"/>
       <w:r>
         <w:rPr>
           <w:rFonts w:cs="Times New Roman"/>
         </w:rPr>
         <w:t xml:space="preserve"> </w:t>
       </w:r>
-      <w:bookmarkEnd w:id="87"/>
+      <w:bookmarkEnd w:id="86"/>
     </w:p>
     <w:tbl>
       <w:tblPr>
@@ -29377,7 +28789,7 @@
           <w:rFonts w:ascii="Times New Roman" w:hAnsi="Times New Roman" w:cs="Times New Roman"/>
           <w:b/>
         </w:rPr>
-        <w:t>Table 5-8</w:t>
+        <w:t>Table 4-2</w:t>
       </w:r>
       <w:r>
         <w:rPr>
@@ -29398,8 +28810,8 @@
           <w:b w:val="0"/>
         </w:rPr>
       </w:pPr>
-      <w:bookmarkStart w:id="88" w:name="_Toc480720165"/>
-      <w:bookmarkStart w:id="89" w:name="_Toc76305"/>
+      <w:bookmarkStart w:id="87" w:name="_Toc480720165"/>
+      <w:bookmarkStart w:id="88" w:name="_Toc76305"/>
       <w:r>
         <w:rPr>
           <w:rFonts w:cs="Times New Roman"/>
@@ -29407,7 +28819,7 @@
         </w:rPr>
         <w:t>Content design</w:t>
       </w:r>
-      <w:bookmarkEnd w:id="88"/>
+      <w:bookmarkEnd w:id="87"/>
       <w:r>
         <w:rPr>
           <w:rFonts w:cs="Times New Roman"/>
@@ -29415,7 +28827,7 @@
         </w:rPr>
         <w:t xml:space="preserve"> </w:t>
       </w:r>
-      <w:bookmarkEnd w:id="89"/>
+      <w:bookmarkEnd w:id="88"/>
     </w:p>
     <w:tbl>
       <w:tblPr>
@@ -29869,7 +29281,7 @@
           <w:rFonts w:ascii="Times New Roman" w:hAnsi="Times New Roman" w:cs="Times New Roman"/>
           <w:b/>
         </w:rPr>
-        <w:t>Table 5-9</w:t>
+        <w:t>Table 4-3</w:t>
       </w:r>
       <w:r>
         <w:rPr>
@@ -29891,8 +29303,8 @@
           <w:b w:val="0"/>
         </w:rPr>
       </w:pPr>
-      <w:bookmarkStart w:id="90" w:name="_Toc480720166"/>
-      <w:bookmarkStart w:id="91" w:name="_Toc76306"/>
+      <w:bookmarkStart w:id="89" w:name="_Toc480720166"/>
+      <w:bookmarkStart w:id="90" w:name="_Toc76306"/>
       <w:r>
         <w:rPr>
           <w:rFonts w:cs="Times New Roman"/>
@@ -29907,7 +29319,7 @@
         </w:rPr>
         <w:t xml:space="preserve"> Writing</w:t>
       </w:r>
-      <w:bookmarkEnd w:id="90"/>
+      <w:bookmarkEnd w:id="89"/>
       <w:r>
         <w:rPr>
           <w:rFonts w:cs="Times New Roman"/>
@@ -29915,7 +29327,7 @@
         </w:rPr>
         <w:t xml:space="preserve"> </w:t>
       </w:r>
-      <w:bookmarkEnd w:id="91"/>
+      <w:bookmarkEnd w:id="90"/>
     </w:p>
     <w:tbl>
       <w:tblPr>
@@ -30361,7 +29773,7 @@
           <w:rFonts w:ascii="Times New Roman" w:hAnsi="Times New Roman" w:cs="Times New Roman"/>
           <w:b/>
         </w:rPr>
-        <w:t>Table 5-10</w:t>
+        <w:t>Table 4-4</w:t>
       </w:r>
       <w:r>
         <w:rPr>
@@ -30394,7 +29806,7 @@
           <w:rFonts w:cs="Times New Roman"/>
         </w:rPr>
       </w:pPr>
-      <w:bookmarkStart w:id="92" w:name="_Toc76307"/>
+      <w:bookmarkStart w:id="91" w:name="_Toc76307"/>
       <w:r>
         <w:rPr>
           <w:rFonts w:cs="Times New Roman"/>
@@ -30403,7 +29815,7 @@
         <w:lastRenderedPageBreak/>
         <w:t xml:space="preserve"> </w:t>
       </w:r>
-      <w:bookmarkStart w:id="93" w:name="_Toc480720167"/>
+      <w:bookmarkStart w:id="92" w:name="_Toc480720167"/>
       <w:r>
         <w:rPr>
           <w:rFonts w:cs="Times New Roman"/>
@@ -30411,14 +29823,14 @@
         </w:rPr>
         <w:t>Checklists for user interface testing</w:t>
       </w:r>
-      <w:bookmarkEnd w:id="93"/>
+      <w:bookmarkEnd w:id="92"/>
       <w:r>
         <w:rPr>
           <w:rFonts w:cs="Times New Roman"/>
         </w:rPr>
         <w:t xml:space="preserve"> </w:t>
       </w:r>
-      <w:bookmarkEnd w:id="92"/>
+      <w:bookmarkEnd w:id="91"/>
     </w:p>
     <w:p>
       <w:pPr>
@@ -30432,8 +29844,8 @@
           <w:b w:val="0"/>
         </w:rPr>
       </w:pPr>
-      <w:bookmarkStart w:id="94" w:name="_Toc480720168"/>
-      <w:bookmarkStart w:id="95" w:name="_Toc76308"/>
+      <w:bookmarkStart w:id="93" w:name="_Toc480720168"/>
+      <w:bookmarkStart w:id="94" w:name="_Toc76308"/>
       <w:r>
         <w:rPr>
           <w:rFonts w:cs="Times New Roman"/>
@@ -30441,7 +29853,7 @@
         </w:rPr>
         <w:t>Contents</w:t>
       </w:r>
-      <w:bookmarkEnd w:id="94"/>
+      <w:bookmarkEnd w:id="93"/>
       <w:r>
         <w:rPr>
           <w:rFonts w:cs="Times New Roman"/>
@@ -30449,7 +29861,7 @@
         </w:rPr>
         <w:t xml:space="preserve"> </w:t>
       </w:r>
-      <w:bookmarkEnd w:id="95"/>
+      <w:bookmarkEnd w:id="94"/>
     </w:p>
     <w:tbl>
       <w:tblPr>
@@ -31299,7 +30711,7 @@
           <w:rFonts w:ascii="Times New Roman" w:hAnsi="Times New Roman" w:cs="Times New Roman"/>
           <w:b/>
         </w:rPr>
-        <w:t>Table 5-11</w:t>
+        <w:t>Table 4-5</w:t>
       </w:r>
       <w:r>
         <w:rPr>
@@ -31320,7 +30732,7 @@
           <w:b w:val="0"/>
         </w:rPr>
       </w:pPr>
-      <w:bookmarkStart w:id="96" w:name="_Toc480720169"/>
+      <w:bookmarkStart w:id="95" w:name="_Toc480720169"/>
       <w:r>
         <w:rPr>
           <w:rFonts w:cs="Times New Roman"/>
@@ -31328,7 +30740,7 @@
         </w:rPr>
         <w:t>Color</w:t>
       </w:r>
-      <w:bookmarkEnd w:id="96"/>
+      <w:bookmarkEnd w:id="95"/>
       <w:r>
         <w:rPr>
           <w:rFonts w:cs="Times New Roman"/>
@@ -32185,7 +31597,7 @@
           <w:rFonts w:ascii="Times New Roman" w:hAnsi="Times New Roman" w:cs="Times New Roman"/>
           <w:b/>
         </w:rPr>
-        <w:t>Table 5-12</w:t>
+        <w:t>Table 4-6</w:t>
       </w:r>
       <w:r>
         <w:rPr>
@@ -32209,7 +31621,7 @@
           <w:b w:val="0"/>
         </w:rPr>
       </w:pPr>
-      <w:bookmarkStart w:id="97" w:name="_Toc480720170"/>
+      <w:bookmarkStart w:id="96" w:name="_Toc480720170"/>
       <w:r>
         <w:rPr>
           <w:rFonts w:cs="Times New Roman"/>
@@ -32217,7 +31629,7 @@
         </w:rPr>
         <w:t>Usability</w:t>
       </w:r>
-      <w:bookmarkEnd w:id="97"/>
+      <w:bookmarkEnd w:id="96"/>
       <w:r>
         <w:rPr>
           <w:rFonts w:cs="Times New Roman"/>
@@ -33208,7 +32620,14 @@
           <w:rFonts w:ascii="Times New Roman" w:hAnsi="Times New Roman" w:cs="Times New Roman"/>
           <w:b/>
         </w:rPr>
-        <w:t>Table 5-13</w:t>
+        <w:t xml:space="preserve">Table </w:t>
+      </w:r>
+      <w:r>
+        <w:rPr>
+          <w:rFonts w:ascii="Times New Roman" w:hAnsi="Times New Roman" w:cs="Times New Roman"/>
+          <w:b/>
+        </w:rPr>
+        <w:t>4-7</w:t>
       </w:r>
       <w:r>
         <w:rPr>
@@ -33234,7 +32653,7 @@
         </w:rPr>
         <w:br w:type="page"/>
       </w:r>
-      <w:bookmarkStart w:id="98" w:name="_Toc480720171"/>
+      <w:bookmarkStart w:id="97" w:name="_Toc480720171"/>
       <w:r>
         <w:rPr>
           <w:rFonts w:cs="Times New Roman"/>
@@ -33242,7 +32661,7 @@
         <w:lastRenderedPageBreak/>
         <w:t>TEST LOGS</w:t>
       </w:r>
-      <w:bookmarkEnd w:id="98"/>
+      <w:bookmarkEnd w:id="97"/>
     </w:p>
     <w:p>
       <w:pPr>
@@ -33261,14 +32680,14 @@
         </w:rPr>
         <w:t xml:space="preserve"> </w:t>
       </w:r>
-      <w:bookmarkStart w:id="99" w:name="_Toc480720172"/>
+      <w:bookmarkStart w:id="98" w:name="_Toc480720172"/>
       <w:r>
         <w:rPr>
           <w:rFonts w:cs="Times New Roman"/>
         </w:rPr>
         <w:t>Defect log</w:t>
       </w:r>
-      <w:bookmarkEnd w:id="99"/>
+      <w:bookmarkEnd w:id="98"/>
     </w:p>
     <w:p>
       <w:pPr>
@@ -33368,14 +32787,14 @@
         </w:rPr>
         <w:t xml:space="preserve"> </w:t>
       </w:r>
-      <w:bookmarkStart w:id="100" w:name="_Toc480720173"/>
+      <w:bookmarkStart w:id="99" w:name="_Toc480720173"/>
       <w:r>
         <w:rPr>
           <w:rFonts w:cs="Times New Roman"/>
         </w:rPr>
         <w:t>Test report</w:t>
       </w:r>
-      <w:bookmarkEnd w:id="100"/>
+      <w:bookmarkEnd w:id="99"/>
     </w:p>
     <w:tbl>
       <w:tblPr>
@@ -33624,6 +33043,8 @@
             </w:r>
           </w:p>
         </w:tc>
+        <w:bookmarkStart w:id="100" w:name="_GoBack"/>
+        <w:bookmarkEnd w:id="100"/>
       </w:tr>
       <w:tr>
         <w:trPr>
@@ -33729,6 +33150,7 @@
           </w:tcPr>
           <w:p>
             <w:pPr>
+              <w:keepNext/>
               <w:spacing w:line="259" w:lineRule="auto"/>
               <w:ind w:left="18"/>
               <w:rPr>
@@ -33747,10 +33169,134 @@
     </w:tbl>
     <w:p>
       <w:pPr>
+        <w:pStyle w:val="Caption"/>
+        <w:jc w:val="center"/>
         <w:rPr>
           <w:rFonts w:ascii="Times New Roman" w:hAnsi="Times New Roman" w:cs="Times New Roman"/>
-        </w:rPr>
-      </w:pPr>
+          <w:color w:val="auto"/>
+          <w:sz w:val="22"/>
+          <w:szCs w:val="22"/>
+        </w:rPr>
+      </w:pPr>
+      <w:r>
+        <w:rPr>
+          <w:rFonts w:ascii="Times New Roman" w:hAnsi="Times New Roman" w:cs="Times New Roman"/>
+          <w:color w:val="auto"/>
+          <w:sz w:val="22"/>
+          <w:szCs w:val="22"/>
+        </w:rPr>
+        <w:t xml:space="preserve">Table </w:t>
+      </w:r>
+      <w:r>
+        <w:rPr>
+          <w:rFonts w:ascii="Times New Roman" w:hAnsi="Times New Roman" w:cs="Times New Roman"/>
+          <w:color w:val="auto"/>
+          <w:sz w:val="22"/>
+          <w:szCs w:val="22"/>
+        </w:rPr>
+        <w:fldChar w:fldCharType="begin"/>
+      </w:r>
+      <w:r>
+        <w:rPr>
+          <w:rFonts w:ascii="Times New Roman" w:hAnsi="Times New Roman" w:cs="Times New Roman"/>
+          <w:color w:val="auto"/>
+          <w:sz w:val="22"/>
+          <w:szCs w:val="22"/>
+        </w:rPr>
+        <w:instrText xml:space="preserve"> STYLEREF 1 \s </w:instrText>
+      </w:r>
+      <w:r>
+        <w:rPr>
+          <w:rFonts w:ascii="Times New Roman" w:hAnsi="Times New Roman" w:cs="Times New Roman"/>
+          <w:color w:val="auto"/>
+          <w:sz w:val="22"/>
+          <w:szCs w:val="22"/>
+        </w:rPr>
+        <w:fldChar w:fldCharType="separate"/>
+      </w:r>
+      <w:r>
+        <w:rPr>
+          <w:rFonts w:ascii="Times New Roman" w:hAnsi="Times New Roman" w:cs="Times New Roman"/>
+          <w:noProof/>
+          <w:color w:val="auto"/>
+          <w:sz w:val="22"/>
+          <w:szCs w:val="22"/>
+        </w:rPr>
+        <w:t>5</w:t>
+      </w:r>
+      <w:r>
+        <w:rPr>
+          <w:rFonts w:ascii="Times New Roman" w:hAnsi="Times New Roman" w:cs="Times New Roman"/>
+          <w:color w:val="auto"/>
+          <w:sz w:val="22"/>
+          <w:szCs w:val="22"/>
+        </w:rPr>
+        <w:fldChar w:fldCharType="end"/>
+      </w:r>
+      <w:r>
+        <w:rPr>
+          <w:rFonts w:ascii="Times New Roman" w:hAnsi="Times New Roman" w:cs="Times New Roman"/>
+          <w:color w:val="auto"/>
+          <w:sz w:val="22"/>
+          <w:szCs w:val="22"/>
+        </w:rPr>
+        <w:noBreakHyphen/>
+      </w:r>
+      <w:r>
+        <w:rPr>
+          <w:rFonts w:ascii="Times New Roman" w:hAnsi="Times New Roman" w:cs="Times New Roman"/>
+          <w:color w:val="auto"/>
+          <w:sz w:val="22"/>
+          <w:szCs w:val="22"/>
+        </w:rPr>
+        <w:fldChar w:fldCharType="begin"/>
+      </w:r>
+      <w:r>
+        <w:rPr>
+          <w:rFonts w:ascii="Times New Roman" w:hAnsi="Times New Roman" w:cs="Times New Roman"/>
+          <w:color w:val="auto"/>
+          <w:sz w:val="22"/>
+          <w:szCs w:val="22"/>
+        </w:rPr>
+        <w:instrText xml:space="preserve"> SEQ Table \* ARABIC \s 1 </w:instrText>
+      </w:r>
+      <w:r>
+        <w:rPr>
+          <w:rFonts w:ascii="Times New Roman" w:hAnsi="Times New Roman" w:cs="Times New Roman"/>
+          <w:color w:val="auto"/>
+          <w:sz w:val="22"/>
+          <w:szCs w:val="22"/>
+        </w:rPr>
+        <w:fldChar w:fldCharType="separate"/>
+      </w:r>
+      <w:r>
+        <w:rPr>
+          <w:rFonts w:ascii="Times New Roman" w:hAnsi="Times New Roman" w:cs="Times New Roman"/>
+          <w:noProof/>
+          <w:color w:val="auto"/>
+          <w:sz w:val="22"/>
+          <w:szCs w:val="22"/>
+        </w:rPr>
+        <w:t>1</w:t>
+      </w:r>
+      <w:r>
+        <w:rPr>
+          <w:rFonts w:ascii="Times New Roman" w:hAnsi="Times New Roman" w:cs="Times New Roman"/>
+          <w:color w:val="auto"/>
+          <w:sz w:val="22"/>
+          <w:szCs w:val="22"/>
+        </w:rPr>
+        <w:fldChar w:fldCharType="end"/>
+      </w:r>
+      <w:r>
+        <w:rPr>
+          <w:rFonts w:ascii="Times New Roman" w:hAnsi="Times New Roman" w:cs="Times New Roman"/>
+          <w:color w:val="auto"/>
+          <w:sz w:val="22"/>
+          <w:szCs w:val="22"/>
+        </w:rPr>
+        <w:t>: Test report</w:t>
+      </w:r>
     </w:p>
     <w:p>
       <w:pPr>
@@ -33784,7 +33330,7 @@
           <w:tcPr>
             <w:tcW w:w="556" w:type="dxa"/>
             <w:vMerge w:val="restart"/>
-            <w:shd w:val="clear" w:color="auto" w:fill="99CCFF"/>
+            <w:shd w:val="clear" w:color="auto" w:fill="D9E2F3" w:themeFill="accent5" w:themeFillTint="33"/>
           </w:tcPr>
           <w:p>
             <w:pPr>
@@ -33804,7 +33350,7 @@
           <w:tcPr>
             <w:tcW w:w="1877" w:type="dxa"/>
             <w:vMerge w:val="restart"/>
-            <w:shd w:val="clear" w:color="auto" w:fill="99CCFF"/>
+            <w:shd w:val="clear" w:color="auto" w:fill="D9E2F3" w:themeFill="accent5" w:themeFillTint="33"/>
           </w:tcPr>
           <w:p>
             <w:pPr>
@@ -33824,7 +33370,7 @@
           <w:tcPr>
             <w:tcW w:w="4752" w:type="dxa"/>
             <w:gridSpan w:val="4"/>
-            <w:shd w:val="clear" w:color="auto" w:fill="99CCFF"/>
+            <w:shd w:val="clear" w:color="auto" w:fill="D9E2F3" w:themeFill="accent5" w:themeFillTint="33"/>
           </w:tcPr>
           <w:p>
             <w:pPr>
@@ -33844,7 +33390,7 @@
           <w:tcPr>
             <w:tcW w:w="1563" w:type="dxa"/>
             <w:vMerge w:val="restart"/>
-            <w:shd w:val="clear" w:color="auto" w:fill="99CCFF"/>
+            <w:shd w:val="clear" w:color="auto" w:fill="D9E2F3" w:themeFill="accent5" w:themeFillTint="33"/>
           </w:tcPr>
           <w:p>
             <w:pPr>
@@ -33891,7 +33437,7 @@
         <w:tc>
           <w:tcPr>
             <w:tcW w:w="1188" w:type="dxa"/>
-            <w:shd w:val="clear" w:color="auto" w:fill="99CCFF"/>
+            <w:shd w:val="clear" w:color="auto" w:fill="D9E2F3" w:themeFill="accent5" w:themeFillTint="33"/>
           </w:tcPr>
           <w:p>
             <w:pPr>
@@ -33910,7 +33456,7 @@
         <w:tc>
           <w:tcPr>
             <w:tcW w:w="1188" w:type="dxa"/>
-            <w:shd w:val="clear" w:color="auto" w:fill="99CCFF"/>
+            <w:shd w:val="clear" w:color="auto" w:fill="D9E2F3" w:themeFill="accent5" w:themeFillTint="33"/>
           </w:tcPr>
           <w:p>
             <w:pPr>
@@ -33929,7 +33475,7 @@
         <w:tc>
           <w:tcPr>
             <w:tcW w:w="1188" w:type="dxa"/>
-            <w:shd w:val="clear" w:color="auto" w:fill="99CCFF"/>
+            <w:shd w:val="clear" w:color="auto" w:fill="D9E2F3" w:themeFill="accent5" w:themeFillTint="33"/>
           </w:tcPr>
           <w:p>
             <w:pPr>
@@ -33948,7 +33494,7 @@
         <w:tc>
           <w:tcPr>
             <w:tcW w:w="1188" w:type="dxa"/>
-            <w:shd w:val="clear" w:color="auto" w:fill="99CCFF"/>
+            <w:shd w:val="clear" w:color="auto" w:fill="D9E2F3" w:themeFill="accent5" w:themeFillTint="33"/>
           </w:tcPr>
           <w:p>
             <w:pPr>
@@ -34501,7 +34047,7 @@
           <w:tcPr>
             <w:tcW w:w="2433" w:type="dxa"/>
             <w:gridSpan w:val="2"/>
-            <w:shd w:val="clear" w:color="auto" w:fill="99CCFF"/>
+            <w:shd w:val="clear" w:color="auto" w:fill="D9E2F3" w:themeFill="accent5" w:themeFillTint="33"/>
           </w:tcPr>
           <w:p>
             <w:pPr>
@@ -34520,7 +34066,7 @@
         <w:tc>
           <w:tcPr>
             <w:tcW w:w="1188" w:type="dxa"/>
-            <w:shd w:val="clear" w:color="auto" w:fill="99CCFF"/>
+            <w:shd w:val="clear" w:color="auto" w:fill="D9E2F3" w:themeFill="accent5" w:themeFillTint="33"/>
           </w:tcPr>
           <w:p>
             <w:pPr>
@@ -34539,7 +34085,7 @@
         <w:tc>
           <w:tcPr>
             <w:tcW w:w="1188" w:type="dxa"/>
-            <w:shd w:val="clear" w:color="auto" w:fill="99CCFF"/>
+            <w:shd w:val="clear" w:color="auto" w:fill="D9E2F3" w:themeFill="accent5" w:themeFillTint="33"/>
           </w:tcPr>
           <w:p>
             <w:pPr>
@@ -34558,7 +34104,7 @@
         <w:tc>
           <w:tcPr>
             <w:tcW w:w="1188" w:type="dxa"/>
-            <w:shd w:val="clear" w:color="auto" w:fill="99CCFF"/>
+            <w:shd w:val="clear" w:color="auto" w:fill="D9E2F3" w:themeFill="accent5" w:themeFillTint="33"/>
           </w:tcPr>
           <w:p>
             <w:pPr>
@@ -34577,7 +34123,7 @@
         <w:tc>
           <w:tcPr>
             <w:tcW w:w="1188" w:type="dxa"/>
-            <w:shd w:val="clear" w:color="auto" w:fill="99CCFF"/>
+            <w:shd w:val="clear" w:color="auto" w:fill="D9E2F3" w:themeFill="accent5" w:themeFillTint="33"/>
           </w:tcPr>
           <w:p>
             <w:pPr>
@@ -34596,10 +34142,11 @@
         <w:tc>
           <w:tcPr>
             <w:tcW w:w="1563" w:type="dxa"/>
-            <w:shd w:val="clear" w:color="auto" w:fill="99CCFF"/>
-          </w:tcPr>
-          <w:p>
-            <w:pPr>
+            <w:shd w:val="clear" w:color="auto" w:fill="D9E2F3" w:themeFill="accent5" w:themeFillTint="33"/>
+          </w:tcPr>
+          <w:p>
+            <w:pPr>
+              <w:keepNext/>
               <w:rPr>
                 <w:rFonts w:ascii="Times New Roman" w:hAnsi="Times New Roman" w:cs="Times New Roman"/>
               </w:rPr>
@@ -34614,7 +34161,137 @@
         </w:tc>
       </w:tr>
     </w:tbl>
-    <w:p/>
+    <w:p>
+      <w:pPr>
+        <w:pStyle w:val="Caption"/>
+        <w:jc w:val="center"/>
+        <w:rPr>
+          <w:rFonts w:ascii="Times New Roman" w:hAnsi="Times New Roman" w:cs="Times New Roman"/>
+          <w:color w:val="auto"/>
+          <w:sz w:val="22"/>
+          <w:szCs w:val="22"/>
+        </w:rPr>
+      </w:pPr>
+      <w:r>
+        <w:rPr>
+          <w:rFonts w:ascii="Times New Roman" w:hAnsi="Times New Roman" w:cs="Times New Roman"/>
+          <w:color w:val="auto"/>
+          <w:sz w:val="22"/>
+          <w:szCs w:val="22"/>
+        </w:rPr>
+        <w:t xml:space="preserve">Table </w:t>
+      </w:r>
+      <w:r>
+        <w:rPr>
+          <w:rFonts w:ascii="Times New Roman" w:hAnsi="Times New Roman" w:cs="Times New Roman"/>
+          <w:color w:val="auto"/>
+          <w:sz w:val="22"/>
+          <w:szCs w:val="22"/>
+        </w:rPr>
+        <w:fldChar w:fldCharType="begin"/>
+      </w:r>
+      <w:r>
+        <w:rPr>
+          <w:rFonts w:ascii="Times New Roman" w:hAnsi="Times New Roman" w:cs="Times New Roman"/>
+          <w:color w:val="auto"/>
+          <w:sz w:val="22"/>
+          <w:szCs w:val="22"/>
+        </w:rPr>
+        <w:instrText xml:space="preserve"> STYLEREF 1 \s </w:instrText>
+      </w:r>
+      <w:r>
+        <w:rPr>
+          <w:rFonts w:ascii="Times New Roman" w:hAnsi="Times New Roman" w:cs="Times New Roman"/>
+          <w:color w:val="auto"/>
+          <w:sz w:val="22"/>
+          <w:szCs w:val="22"/>
+        </w:rPr>
+        <w:fldChar w:fldCharType="separate"/>
+      </w:r>
+      <w:r>
+        <w:rPr>
+          <w:rFonts w:ascii="Times New Roman" w:hAnsi="Times New Roman" w:cs="Times New Roman"/>
+          <w:noProof/>
+          <w:color w:val="auto"/>
+          <w:sz w:val="22"/>
+          <w:szCs w:val="22"/>
+        </w:rPr>
+        <w:t>5</w:t>
+      </w:r>
+      <w:r>
+        <w:rPr>
+          <w:rFonts w:ascii="Times New Roman" w:hAnsi="Times New Roman" w:cs="Times New Roman"/>
+          <w:color w:val="auto"/>
+          <w:sz w:val="22"/>
+          <w:szCs w:val="22"/>
+        </w:rPr>
+        <w:fldChar w:fldCharType="end"/>
+      </w:r>
+      <w:r>
+        <w:rPr>
+          <w:rFonts w:ascii="Times New Roman" w:hAnsi="Times New Roman" w:cs="Times New Roman"/>
+          <w:color w:val="auto"/>
+          <w:sz w:val="22"/>
+          <w:szCs w:val="22"/>
+        </w:rPr>
+        <w:noBreakHyphen/>
+      </w:r>
+      <w:r>
+        <w:rPr>
+          <w:rFonts w:ascii="Times New Roman" w:hAnsi="Times New Roman" w:cs="Times New Roman"/>
+          <w:color w:val="auto"/>
+          <w:sz w:val="22"/>
+          <w:szCs w:val="22"/>
+        </w:rPr>
+        <w:fldChar w:fldCharType="begin"/>
+      </w:r>
+      <w:r>
+        <w:rPr>
+          <w:rFonts w:ascii="Times New Roman" w:hAnsi="Times New Roman" w:cs="Times New Roman"/>
+          <w:color w:val="auto"/>
+          <w:sz w:val="22"/>
+          <w:szCs w:val="22"/>
+        </w:rPr>
+        <w:instrText xml:space="preserve"> SEQ Table \* ARABIC \s 1 </w:instrText>
+      </w:r>
+      <w:r>
+        <w:rPr>
+          <w:rFonts w:ascii="Times New Roman" w:hAnsi="Times New Roman" w:cs="Times New Roman"/>
+          <w:color w:val="auto"/>
+          <w:sz w:val="22"/>
+          <w:szCs w:val="22"/>
+        </w:rPr>
+        <w:fldChar w:fldCharType="separate"/>
+      </w:r>
+      <w:r>
+        <w:rPr>
+          <w:rFonts w:ascii="Times New Roman" w:hAnsi="Times New Roman" w:cs="Times New Roman"/>
+          <w:noProof/>
+          <w:color w:val="auto"/>
+          <w:sz w:val="22"/>
+          <w:szCs w:val="22"/>
+        </w:rPr>
+        <w:t>2</w:t>
+      </w:r>
+      <w:r>
+        <w:rPr>
+          <w:rFonts w:ascii="Times New Roman" w:hAnsi="Times New Roman" w:cs="Times New Roman"/>
+          <w:color w:val="auto"/>
+          <w:sz w:val="22"/>
+          <w:szCs w:val="22"/>
+        </w:rPr>
+        <w:fldChar w:fldCharType="end"/>
+      </w:r>
+      <w:r>
+        <w:rPr>
+          <w:rFonts w:ascii="Times New Roman" w:hAnsi="Times New Roman" w:cs="Times New Roman"/>
+          <w:color w:val="auto"/>
+          <w:sz w:val="22"/>
+          <w:szCs w:val="22"/>
+        </w:rPr>
+        <w:t>: Integration test</w:t>
+      </w:r>
+    </w:p>
     <w:p>
       <w:pPr>
         <w:pStyle w:val="Heading3"/>
@@ -48201,10 +47878,134 @@
     </w:tbl>
     <w:p>
       <w:pPr>
+        <w:pStyle w:val="Caption"/>
+        <w:jc w:val="center"/>
         <w:rPr>
           <w:rFonts w:ascii="Times New Roman" w:hAnsi="Times New Roman" w:cs="Times New Roman"/>
-        </w:rPr>
-      </w:pPr>
+          <w:color w:val="auto"/>
+          <w:sz w:val="22"/>
+          <w:szCs w:val="22"/>
+        </w:rPr>
+      </w:pPr>
+      <w:r>
+        <w:rPr>
+          <w:rFonts w:ascii="Times New Roman" w:hAnsi="Times New Roman" w:cs="Times New Roman"/>
+          <w:color w:val="auto"/>
+          <w:sz w:val="22"/>
+          <w:szCs w:val="22"/>
+        </w:rPr>
+        <w:t xml:space="preserve">Table </w:t>
+      </w:r>
+      <w:r>
+        <w:rPr>
+          <w:rFonts w:ascii="Times New Roman" w:hAnsi="Times New Roman" w:cs="Times New Roman"/>
+          <w:color w:val="auto"/>
+          <w:sz w:val="22"/>
+          <w:szCs w:val="22"/>
+        </w:rPr>
+        <w:fldChar w:fldCharType="begin"/>
+      </w:r>
+      <w:r>
+        <w:rPr>
+          <w:rFonts w:ascii="Times New Roman" w:hAnsi="Times New Roman" w:cs="Times New Roman"/>
+          <w:color w:val="auto"/>
+          <w:sz w:val="22"/>
+          <w:szCs w:val="22"/>
+        </w:rPr>
+        <w:instrText xml:space="preserve"> STYLEREF 1 \s </w:instrText>
+      </w:r>
+      <w:r>
+        <w:rPr>
+          <w:rFonts w:ascii="Times New Roman" w:hAnsi="Times New Roman" w:cs="Times New Roman"/>
+          <w:color w:val="auto"/>
+          <w:sz w:val="22"/>
+          <w:szCs w:val="22"/>
+        </w:rPr>
+        <w:fldChar w:fldCharType="separate"/>
+      </w:r>
+      <w:r>
+        <w:rPr>
+          <w:rFonts w:ascii="Times New Roman" w:hAnsi="Times New Roman" w:cs="Times New Roman"/>
+          <w:noProof/>
+          <w:color w:val="auto"/>
+          <w:sz w:val="22"/>
+          <w:szCs w:val="22"/>
+        </w:rPr>
+        <w:t>5</w:t>
+      </w:r>
+      <w:r>
+        <w:rPr>
+          <w:rFonts w:ascii="Times New Roman" w:hAnsi="Times New Roman" w:cs="Times New Roman"/>
+          <w:color w:val="auto"/>
+          <w:sz w:val="22"/>
+          <w:szCs w:val="22"/>
+        </w:rPr>
+        <w:fldChar w:fldCharType="end"/>
+      </w:r>
+      <w:r>
+        <w:rPr>
+          <w:rFonts w:ascii="Times New Roman" w:hAnsi="Times New Roman" w:cs="Times New Roman"/>
+          <w:color w:val="auto"/>
+          <w:sz w:val="22"/>
+          <w:szCs w:val="22"/>
+        </w:rPr>
+        <w:noBreakHyphen/>
+      </w:r>
+      <w:r>
+        <w:rPr>
+          <w:rFonts w:ascii="Times New Roman" w:hAnsi="Times New Roman" w:cs="Times New Roman"/>
+          <w:color w:val="auto"/>
+          <w:sz w:val="22"/>
+          <w:szCs w:val="22"/>
+        </w:rPr>
+        <w:fldChar w:fldCharType="begin"/>
+      </w:r>
+      <w:r>
+        <w:rPr>
+          <w:rFonts w:ascii="Times New Roman" w:hAnsi="Times New Roman" w:cs="Times New Roman"/>
+          <w:color w:val="auto"/>
+          <w:sz w:val="22"/>
+          <w:szCs w:val="22"/>
+        </w:rPr>
+        <w:instrText xml:space="preserve"> SEQ Table \* ARABIC \s 1 </w:instrText>
+      </w:r>
+      <w:r>
+        <w:rPr>
+          <w:rFonts w:ascii="Times New Roman" w:hAnsi="Times New Roman" w:cs="Times New Roman"/>
+          <w:color w:val="auto"/>
+          <w:sz w:val="22"/>
+          <w:szCs w:val="22"/>
+        </w:rPr>
+        <w:fldChar w:fldCharType="separate"/>
+      </w:r>
+      <w:r>
+        <w:rPr>
+          <w:rFonts w:ascii="Times New Roman" w:hAnsi="Times New Roman" w:cs="Times New Roman"/>
+          <w:noProof/>
+          <w:color w:val="auto"/>
+          <w:sz w:val="22"/>
+          <w:szCs w:val="22"/>
+        </w:rPr>
+        <w:t>3</w:t>
+      </w:r>
+      <w:r>
+        <w:rPr>
+          <w:rFonts w:ascii="Times New Roman" w:hAnsi="Times New Roman" w:cs="Times New Roman"/>
+          <w:color w:val="auto"/>
+          <w:sz w:val="22"/>
+          <w:szCs w:val="22"/>
+        </w:rPr>
+        <w:fldChar w:fldCharType="end"/>
+      </w:r>
+      <w:r>
+        <w:rPr>
+          <w:rFonts w:ascii="Times New Roman" w:hAnsi="Times New Roman" w:cs="Times New Roman"/>
+          <w:color w:val="auto"/>
+          <w:sz w:val="22"/>
+          <w:szCs w:val="22"/>
+        </w:rPr>
+        <w:t>: System test and check list</w:t>
+      </w:r>
     </w:p>
     <w:p>
       <w:pPr>
@@ -49488,6 +49289,7 @@
           </w:tcPr>
           <w:p>
             <w:pPr>
+              <w:keepNext/>
               <w:jc w:val="center"/>
               <w:rPr>
                 <w:rFonts w:ascii="Times New Roman" w:hAnsi="Times New Roman" w:cs="Times New Roman"/>
@@ -49505,12 +49307,134 @@
     </w:tbl>
     <w:p>
       <w:pPr>
-        <w:spacing w:after="198"/>
-        <w:ind w:right="2577"/>
+        <w:pStyle w:val="Caption"/>
+        <w:jc w:val="center"/>
         <w:rPr>
           <w:rFonts w:ascii="Times New Roman" w:hAnsi="Times New Roman" w:cs="Times New Roman"/>
-        </w:rPr>
-      </w:pPr>
+          <w:color w:val="auto"/>
+          <w:sz w:val="22"/>
+          <w:szCs w:val="22"/>
+        </w:rPr>
+      </w:pPr>
+      <w:r>
+        <w:rPr>
+          <w:rFonts w:ascii="Times New Roman" w:hAnsi="Times New Roman" w:cs="Times New Roman"/>
+          <w:color w:val="auto"/>
+          <w:sz w:val="22"/>
+          <w:szCs w:val="22"/>
+        </w:rPr>
+        <w:t xml:space="preserve">Table </w:t>
+      </w:r>
+      <w:r>
+        <w:rPr>
+          <w:rFonts w:ascii="Times New Roman" w:hAnsi="Times New Roman" w:cs="Times New Roman"/>
+          <w:color w:val="auto"/>
+          <w:sz w:val="22"/>
+          <w:szCs w:val="22"/>
+        </w:rPr>
+        <w:fldChar w:fldCharType="begin"/>
+      </w:r>
+      <w:r>
+        <w:rPr>
+          <w:rFonts w:ascii="Times New Roman" w:hAnsi="Times New Roman" w:cs="Times New Roman"/>
+          <w:color w:val="auto"/>
+          <w:sz w:val="22"/>
+          <w:szCs w:val="22"/>
+        </w:rPr>
+        <w:instrText xml:space="preserve"> STYLEREF 1 \s </w:instrText>
+      </w:r>
+      <w:r>
+        <w:rPr>
+          <w:rFonts w:ascii="Times New Roman" w:hAnsi="Times New Roman" w:cs="Times New Roman"/>
+          <w:color w:val="auto"/>
+          <w:sz w:val="22"/>
+          <w:szCs w:val="22"/>
+        </w:rPr>
+        <w:fldChar w:fldCharType="separate"/>
+      </w:r>
+      <w:r>
+        <w:rPr>
+          <w:rFonts w:ascii="Times New Roman" w:hAnsi="Times New Roman" w:cs="Times New Roman"/>
+          <w:noProof/>
+          <w:color w:val="auto"/>
+          <w:sz w:val="22"/>
+          <w:szCs w:val="22"/>
+        </w:rPr>
+        <w:t>5</w:t>
+      </w:r>
+      <w:r>
+        <w:rPr>
+          <w:rFonts w:ascii="Times New Roman" w:hAnsi="Times New Roman" w:cs="Times New Roman"/>
+          <w:color w:val="auto"/>
+          <w:sz w:val="22"/>
+          <w:szCs w:val="22"/>
+        </w:rPr>
+        <w:fldChar w:fldCharType="end"/>
+      </w:r>
+      <w:r>
+        <w:rPr>
+          <w:rFonts w:ascii="Times New Roman" w:hAnsi="Times New Roman" w:cs="Times New Roman"/>
+          <w:color w:val="auto"/>
+          <w:sz w:val="22"/>
+          <w:szCs w:val="22"/>
+        </w:rPr>
+        <w:noBreakHyphen/>
+      </w:r>
+      <w:r>
+        <w:rPr>
+          <w:rFonts w:ascii="Times New Roman" w:hAnsi="Times New Roman" w:cs="Times New Roman"/>
+          <w:color w:val="auto"/>
+          <w:sz w:val="22"/>
+          <w:szCs w:val="22"/>
+        </w:rPr>
+        <w:fldChar w:fldCharType="begin"/>
+      </w:r>
+      <w:r>
+        <w:rPr>
+          <w:rFonts w:ascii="Times New Roman" w:hAnsi="Times New Roman" w:cs="Times New Roman"/>
+          <w:color w:val="auto"/>
+          <w:sz w:val="22"/>
+          <w:szCs w:val="22"/>
+        </w:rPr>
+        <w:instrText xml:space="preserve"> SEQ Table \* ARABIC \s 1 </w:instrText>
+      </w:r>
+      <w:r>
+        <w:rPr>
+          <w:rFonts w:ascii="Times New Roman" w:hAnsi="Times New Roman" w:cs="Times New Roman"/>
+          <w:color w:val="auto"/>
+          <w:sz w:val="22"/>
+          <w:szCs w:val="22"/>
+        </w:rPr>
+        <w:fldChar w:fldCharType="separate"/>
+      </w:r>
+      <w:r>
+        <w:rPr>
+          <w:rFonts w:ascii="Times New Roman" w:hAnsi="Times New Roman" w:cs="Times New Roman"/>
+          <w:noProof/>
+          <w:color w:val="auto"/>
+          <w:sz w:val="22"/>
+          <w:szCs w:val="22"/>
+        </w:rPr>
+        <w:t>4</w:t>
+      </w:r>
+      <w:r>
+        <w:rPr>
+          <w:rFonts w:ascii="Times New Roman" w:hAnsi="Times New Roman" w:cs="Times New Roman"/>
+          <w:color w:val="auto"/>
+          <w:sz w:val="22"/>
+          <w:szCs w:val="22"/>
+        </w:rPr>
+        <w:fldChar w:fldCharType="end"/>
+      </w:r>
+      <w:r>
+        <w:rPr>
+          <w:rFonts w:ascii="Times New Roman" w:hAnsi="Times New Roman" w:cs="Times New Roman"/>
+          <w:color w:val="auto"/>
+          <w:sz w:val="22"/>
+          <w:szCs w:val="22"/>
+        </w:rPr>
+        <w:t>: Test report</w:t>
+      </w:r>
     </w:p>
     <w:sectPr>
       <w:headerReference w:type="default" r:id="rId13"/>
@@ -49585,7 +49509,7 @@
           <w:rPr>
             <w:noProof/>
           </w:rPr>
-          <w:t>11</w:t>
+          <w:t>20</w:t>
         </w:r>
         <w:r>
           <w:rPr>
@@ -49679,7 +49603,7 @@
         <v:path o:extrusionok="f" gradientshapeok="t" o:connecttype="rect"/>
         <o:lock v:ext="edit" aspectratio="t"/>
       </v:shapetype>
-      <v:shape id="_x0000_i1057" type="#_x0000_t75" style="width:11.25pt;height:11.25pt" o:bullet="t">
+      <v:shape id="_x0000_i1065" type="#_x0000_t75" style="width:11.25pt;height:11.25pt" o:bullet="t">
         <v:imagedata r:id="rId1" o:title="mso5F31"/>
       </v:shape>
     </w:pict>
@@ -56015,7 +55939,7 @@
   <a:extraClrSchemeLst/>
   <a:extLst>
     <a:ext uri="{05A4C25C-085E-4340-85A3-A5531E510DB2}">
-      <thm15:themeFamily xmlns:thm15="http://schemas.microsoft.com/office/thememl/2012/main" xmlns="" name="Office Theme" id="{62F939B6-93AF-4DB8-9C6B-D6C7DFDC589F}" vid="{4A3C46E8-61CC-4603-A589-7422A47A8E4A}"/>
+      <thm15:themeFamily xmlns="" xmlns:thm15="http://schemas.microsoft.com/office/thememl/2012/main" name="Office Theme" id="{62F939B6-93AF-4DB8-9C6B-D6C7DFDC589F}" vid="{4A3C46E8-61CC-4603-A589-7422A47A8E4A}"/>
     </a:ext>
   </a:extLst>
 </a:theme>
@@ -56045,7 +55969,7 @@
 </file>
 
 <file path=customXml/itemProps2.xml><?xml version="1.0" encoding="utf-8"?>
-<ds:datastoreItem xmlns:ds="http://schemas.openxmlformats.org/officeDocument/2006/customXml" ds:itemID="{09515024-7B1B-4336-A7CC-E01F403ADE49}">
+<ds:datastoreItem xmlns:ds="http://schemas.openxmlformats.org/officeDocument/2006/customXml" ds:itemID="{7CE7D85C-D6FA-454B-A3FE-30C7B0D73ACF}">
   <ds:schemaRefs>
     <ds:schemaRef ds:uri="http://schemas.openxmlformats.org/officeDocument/2006/bibliography"/>
   </ds:schemaRefs>
